--- a/labmanual/English/002-23599_Source/Manual/WW101-02-Peripherals.docx
+++ b/labmanual/English/002-23599_Source/Manual/WW101-02-Peripherals.docx
@@ -8,6 +8,8 @@
           <w:rStyle w:val="BookTitle"/>
         </w:rPr>
       </w:pPr>
+      <w:bookmarkStart w:id="0" w:name="_GoBack"/>
+      <w:bookmarkEnd w:id="0"/>
       <w:r>
         <w:rPr>
           <w:rStyle w:val="BookTitle"/>
@@ -69,6 +71,7 @@
           <w:tab w:val="right" w:leader="dot" w:pos="9350"/>
         </w:tabs>
         <w:rPr>
+          <w:ins w:id="1" w:author="Greg Landry" w:date="2018-07-03T09:49:00Z"/>
           <w:rFonts w:asciiTheme="minorHAnsi" w:eastAsiaTheme="minorEastAsia" w:hAnsiTheme="minorHAnsi"/>
           <w:b w:val="0"/>
           <w:bCs w:val="0"/>
@@ -85,69 +88,157 @@
       <w:r>
         <w:fldChar w:fldCharType="separate"/>
       </w:r>
+      <w:ins w:id="2" w:author="Greg Landry" w:date="2018-07-03T09:49:00Z">
+        <w:r>
+          <w:rPr>
+            <w:noProof/>
+          </w:rPr>
+          <w:t>2.1</w:t>
+        </w:r>
+        <w:r>
+          <w:rPr>
+            <w:rFonts w:asciiTheme="minorHAnsi" w:eastAsiaTheme="minorEastAsia" w:hAnsiTheme="minorHAnsi"/>
+            <w:b w:val="0"/>
+            <w:bCs w:val="0"/>
+            <w:caps w:val="0"/>
+            <w:noProof/>
+          </w:rPr>
+          <w:tab/>
+        </w:r>
+        <w:r>
+          <w:rPr>
+            <w:noProof/>
+          </w:rPr>
+          <w:t>The WICED Board Support Package</w:t>
+        </w:r>
+        <w:r>
+          <w:rPr>
+            <w:noProof/>
+          </w:rPr>
+          <w:tab/>
+        </w:r>
+        <w:r>
+          <w:rPr>
+            <w:noProof/>
+          </w:rPr>
+          <w:fldChar w:fldCharType="begin"/>
+        </w:r>
+        <w:r>
+          <w:rPr>
+            <w:noProof/>
+          </w:rPr>
+          <w:instrText xml:space="preserve"> PAGEREF _Toc518374680 \h </w:instrText>
+        </w:r>
+        <w:r>
+          <w:rPr>
+            <w:noProof/>
+          </w:rPr>
+        </w:r>
+      </w:ins>
       <w:r>
         <w:rPr>
           <w:noProof/>
         </w:rPr>
-        <w:t>2.1</w:t>
-      </w:r>
-      <w:r>
-        <w:rPr>
+        <w:fldChar w:fldCharType="separate"/>
+      </w:r>
+      <w:ins w:id="3" w:author="Greg Landry" w:date="2018-07-03T09:49:00Z">
+        <w:r>
+          <w:rPr>
+            <w:noProof/>
+          </w:rPr>
+          <w:t>2</w:t>
+        </w:r>
+        <w:r>
+          <w:rPr>
+            <w:noProof/>
+          </w:rPr>
+          <w:fldChar w:fldCharType="end"/>
+        </w:r>
+      </w:ins>
+    </w:p>
+    <w:p>
+      <w:pPr>
+        <w:pStyle w:val="TOC1"/>
+        <w:tabs>
+          <w:tab w:val="left" w:pos="720"/>
+          <w:tab w:val="right" w:leader="dot" w:pos="9350"/>
+        </w:tabs>
+        <w:rPr>
+          <w:ins w:id="4" w:author="Greg Landry" w:date="2018-07-03T09:49:00Z"/>
           <w:rFonts w:asciiTheme="minorHAnsi" w:eastAsiaTheme="minorEastAsia" w:hAnsiTheme="minorHAnsi"/>
           <w:b w:val="0"/>
           <w:bCs w:val="0"/>
           <w:caps w:val="0"/>
           <w:noProof/>
         </w:rPr>
-        <w:tab/>
-      </w:r>
+      </w:pPr>
+      <w:ins w:id="5" w:author="Greg Landry" w:date="2018-07-03T09:49:00Z">
+        <w:r>
+          <w:rPr>
+            <w:noProof/>
+          </w:rPr>
+          <w:t>2.2</w:t>
+        </w:r>
+        <w:r>
+          <w:rPr>
+            <w:rFonts w:asciiTheme="minorHAnsi" w:eastAsiaTheme="minorEastAsia" w:hAnsiTheme="minorHAnsi"/>
+            <w:b w:val="0"/>
+            <w:bCs w:val="0"/>
+            <w:caps w:val="0"/>
+            <w:noProof/>
+          </w:rPr>
+          <w:tab/>
+        </w:r>
+        <w:r>
+          <w:rPr>
+            <w:noProof/>
+          </w:rPr>
+          <w:t>Documentation</w:t>
+        </w:r>
+        <w:r>
+          <w:rPr>
+            <w:noProof/>
+          </w:rPr>
+          <w:tab/>
+        </w:r>
+        <w:r>
+          <w:rPr>
+            <w:noProof/>
+          </w:rPr>
+          <w:fldChar w:fldCharType="begin"/>
+        </w:r>
+        <w:r>
+          <w:rPr>
+            <w:noProof/>
+          </w:rPr>
+          <w:instrText xml:space="preserve"> PAGEREF _Toc518374681 \h </w:instrText>
+        </w:r>
+        <w:r>
+          <w:rPr>
+            <w:noProof/>
+          </w:rPr>
+        </w:r>
+      </w:ins>
       <w:r>
         <w:rPr>
           <w:noProof/>
         </w:rPr>
-        <w:t>The WICED Board Support Package</w:t>
-      </w:r>
-      <w:r>
-        <w:rPr>
-          <w:noProof/>
-        </w:rPr>
-        <w:tab/>
-      </w:r>
-      <w:r>
-        <w:rPr>
-          <w:noProof/>
-        </w:rPr>
-        <w:fldChar w:fldCharType="begin"/>
-      </w:r>
-      <w:r>
-        <w:rPr>
-          <w:noProof/>
-        </w:rPr>
-        <w:instrText xml:space="preserve"> PAGEREF _Toc509484158 \h </w:instrText>
-      </w:r>
-      <w:r>
-        <w:rPr>
-          <w:noProof/>
-        </w:rPr>
-      </w:r>
-      <w:r>
-        <w:rPr>
-          <w:noProof/>
-        </w:rPr>
         <w:fldChar w:fldCharType="separate"/>
       </w:r>
-      <w:r>
-        <w:rPr>
-          <w:noProof/>
-        </w:rPr>
-        <w:t>2</w:t>
-      </w:r>
-      <w:r>
-        <w:rPr>
-          <w:noProof/>
-        </w:rPr>
-        <w:fldChar w:fldCharType="end"/>
-      </w:r>
+      <w:ins w:id="6" w:author="Greg Landry" w:date="2018-07-03T09:49:00Z">
+        <w:r>
+          <w:rPr>
+            <w:noProof/>
+          </w:rPr>
+          <w:t>4</w:t>
+        </w:r>
+        <w:r>
+          <w:rPr>
+            <w:noProof/>
+          </w:rPr>
+          <w:fldChar w:fldCharType="end"/>
+        </w:r>
+      </w:ins>
     </w:p>
     <w:p>
       <w:pPr>
@@ -157,6 +248,7 @@
           <w:tab w:val="right" w:leader="dot" w:pos="9350"/>
         </w:tabs>
         <w:rPr>
+          <w:ins w:id="7" w:author="Greg Landry" w:date="2018-07-03T09:49:00Z"/>
           <w:rFonts w:asciiTheme="minorHAnsi" w:eastAsiaTheme="minorEastAsia" w:hAnsiTheme="minorHAnsi"/>
           <w:b w:val="0"/>
           <w:bCs w:val="0"/>
@@ -164,69 +256,724 @@
           <w:noProof/>
         </w:rPr>
       </w:pPr>
+      <w:ins w:id="8" w:author="Greg Landry" w:date="2018-07-03T09:49:00Z">
+        <w:r>
+          <w:rPr>
+            <w:noProof/>
+          </w:rPr>
+          <w:t>2.3</w:t>
+        </w:r>
+        <w:r>
+          <w:rPr>
+            <w:rFonts w:asciiTheme="minorHAnsi" w:eastAsiaTheme="minorEastAsia" w:hAnsiTheme="minorHAnsi"/>
+            <w:b w:val="0"/>
+            <w:bCs w:val="0"/>
+            <w:caps w:val="0"/>
+            <w:noProof/>
+          </w:rPr>
+          <w:tab/>
+        </w:r>
+        <w:r>
+          <w:rPr>
+            <w:noProof/>
+          </w:rPr>
+          <w:t>Creating a new WICED Studio project</w:t>
+        </w:r>
+        <w:r>
+          <w:rPr>
+            <w:noProof/>
+          </w:rPr>
+          <w:tab/>
+        </w:r>
+        <w:r>
+          <w:rPr>
+            <w:noProof/>
+          </w:rPr>
+          <w:fldChar w:fldCharType="begin"/>
+        </w:r>
+        <w:r>
+          <w:rPr>
+            <w:noProof/>
+          </w:rPr>
+          <w:instrText xml:space="preserve"> PAGEREF _Toc518374682 \h </w:instrText>
+        </w:r>
+        <w:r>
+          <w:rPr>
+            <w:noProof/>
+          </w:rPr>
+        </w:r>
+      </w:ins>
       <w:r>
         <w:rPr>
           <w:noProof/>
         </w:rPr>
-        <w:t>2.2</w:t>
-      </w:r>
-      <w:r>
-        <w:rPr>
+        <w:fldChar w:fldCharType="separate"/>
+      </w:r>
+      <w:ins w:id="9" w:author="Greg Landry" w:date="2018-07-03T09:49:00Z">
+        <w:r>
+          <w:rPr>
+            <w:noProof/>
+          </w:rPr>
+          <w:t>6</w:t>
+        </w:r>
+        <w:r>
+          <w:rPr>
+            <w:noProof/>
+          </w:rPr>
+          <w:fldChar w:fldCharType="end"/>
+        </w:r>
+      </w:ins>
+    </w:p>
+    <w:p>
+      <w:pPr>
+        <w:pStyle w:val="TOC2"/>
+        <w:rPr>
+          <w:ins w:id="10" w:author="Greg Landry" w:date="2018-07-03T09:49:00Z"/>
+          <w:rFonts w:asciiTheme="minorHAnsi" w:eastAsiaTheme="minorEastAsia" w:hAnsiTheme="minorHAnsi"/>
+          <w:smallCaps w:val="0"/>
+          <w:noProof/>
+          <w:sz w:val="22"/>
+        </w:rPr>
+      </w:pPr>
+      <w:ins w:id="11" w:author="Greg Landry" w:date="2018-07-03T09:49:00Z">
+        <w:r>
+          <w:rPr>
+            <w:noProof/>
+          </w:rPr>
+          <w:t>2.3.1 Directory Structure</w:t>
+        </w:r>
+        <w:r>
+          <w:rPr>
+            <w:noProof/>
+          </w:rPr>
+          <w:tab/>
+        </w:r>
+        <w:r>
+          <w:rPr>
+            <w:noProof/>
+          </w:rPr>
+          <w:fldChar w:fldCharType="begin"/>
+        </w:r>
+        <w:r>
+          <w:rPr>
+            <w:noProof/>
+          </w:rPr>
+          <w:instrText xml:space="preserve"> PAGEREF _Toc518374683 \h </w:instrText>
+        </w:r>
+        <w:r>
+          <w:rPr>
+            <w:noProof/>
+          </w:rPr>
+        </w:r>
+      </w:ins>
+      <w:r>
+        <w:rPr>
+          <w:noProof/>
+        </w:rPr>
+        <w:fldChar w:fldCharType="separate"/>
+      </w:r>
+      <w:ins w:id="12" w:author="Greg Landry" w:date="2018-07-03T09:49:00Z">
+        <w:r>
+          <w:rPr>
+            <w:noProof/>
+          </w:rPr>
+          <w:t>6</w:t>
+        </w:r>
+        <w:r>
+          <w:rPr>
+            <w:noProof/>
+          </w:rPr>
+          <w:fldChar w:fldCharType="end"/>
+        </w:r>
+      </w:ins>
+    </w:p>
+    <w:p>
+      <w:pPr>
+        <w:pStyle w:val="TOC2"/>
+        <w:rPr>
+          <w:ins w:id="13" w:author="Greg Landry" w:date="2018-07-03T09:49:00Z"/>
+          <w:rFonts w:asciiTheme="minorHAnsi" w:eastAsiaTheme="minorEastAsia" w:hAnsiTheme="minorHAnsi"/>
+          <w:smallCaps w:val="0"/>
+          <w:noProof/>
+          <w:sz w:val="22"/>
+        </w:rPr>
+      </w:pPr>
+      <w:ins w:id="14" w:author="Greg Landry" w:date="2018-07-03T09:49:00Z">
+        <w:r>
+          <w:rPr>
+            <w:noProof/>
+          </w:rPr>
+          <w:t>2.3.2 makefile</w:t>
+        </w:r>
+        <w:r>
+          <w:rPr>
+            <w:noProof/>
+          </w:rPr>
+          <w:tab/>
+        </w:r>
+        <w:r>
+          <w:rPr>
+            <w:noProof/>
+          </w:rPr>
+          <w:fldChar w:fldCharType="begin"/>
+        </w:r>
+        <w:r>
+          <w:rPr>
+            <w:noProof/>
+          </w:rPr>
+          <w:instrText xml:space="preserve"> PAGEREF _Toc518374684 \h </w:instrText>
+        </w:r>
+        <w:r>
+          <w:rPr>
+            <w:noProof/>
+          </w:rPr>
+        </w:r>
+      </w:ins>
+      <w:r>
+        <w:rPr>
+          <w:noProof/>
+        </w:rPr>
+        <w:fldChar w:fldCharType="separate"/>
+      </w:r>
+      <w:ins w:id="15" w:author="Greg Landry" w:date="2018-07-03T09:49:00Z">
+        <w:r>
+          <w:rPr>
+            <w:noProof/>
+          </w:rPr>
+          <w:t>6</w:t>
+        </w:r>
+        <w:r>
+          <w:rPr>
+            <w:noProof/>
+          </w:rPr>
+          <w:fldChar w:fldCharType="end"/>
+        </w:r>
+      </w:ins>
+    </w:p>
+    <w:p>
+      <w:pPr>
+        <w:pStyle w:val="TOC2"/>
+        <w:rPr>
+          <w:ins w:id="16" w:author="Greg Landry" w:date="2018-07-03T09:49:00Z"/>
+          <w:rFonts w:asciiTheme="minorHAnsi" w:eastAsiaTheme="minorEastAsia" w:hAnsiTheme="minorHAnsi"/>
+          <w:smallCaps w:val="0"/>
+          <w:noProof/>
+          <w:sz w:val="22"/>
+        </w:rPr>
+      </w:pPr>
+      <w:ins w:id="17" w:author="Greg Landry" w:date="2018-07-03T09:49:00Z">
+        <w:r>
+          <w:rPr>
+            <w:noProof/>
+          </w:rPr>
+          <w:t>2.3.3 C file</w:t>
+        </w:r>
+        <w:r>
+          <w:rPr>
+            <w:noProof/>
+          </w:rPr>
+          <w:tab/>
+        </w:r>
+        <w:r>
+          <w:rPr>
+            <w:noProof/>
+          </w:rPr>
+          <w:fldChar w:fldCharType="begin"/>
+        </w:r>
+        <w:r>
+          <w:rPr>
+            <w:noProof/>
+          </w:rPr>
+          <w:instrText xml:space="preserve"> PAGEREF _Toc518374685 \h </w:instrText>
+        </w:r>
+        <w:r>
+          <w:rPr>
+            <w:noProof/>
+          </w:rPr>
+        </w:r>
+      </w:ins>
+      <w:r>
+        <w:rPr>
+          <w:noProof/>
+        </w:rPr>
+        <w:fldChar w:fldCharType="separate"/>
+      </w:r>
+      <w:ins w:id="18" w:author="Greg Landry" w:date="2018-07-03T09:49:00Z">
+        <w:r>
+          <w:rPr>
+            <w:noProof/>
+          </w:rPr>
+          <w:t>6</w:t>
+        </w:r>
+        <w:r>
+          <w:rPr>
+            <w:noProof/>
+          </w:rPr>
+          <w:fldChar w:fldCharType="end"/>
+        </w:r>
+      </w:ins>
+    </w:p>
+    <w:p>
+      <w:pPr>
+        <w:pStyle w:val="TOC2"/>
+        <w:rPr>
+          <w:ins w:id="19" w:author="Greg Landry" w:date="2018-07-03T09:49:00Z"/>
+          <w:rFonts w:asciiTheme="minorHAnsi" w:eastAsiaTheme="minorEastAsia" w:hAnsiTheme="minorHAnsi"/>
+          <w:smallCaps w:val="0"/>
+          <w:noProof/>
+          <w:sz w:val="22"/>
+        </w:rPr>
+      </w:pPr>
+      <w:ins w:id="20" w:author="Greg Landry" w:date="2018-07-03T09:49:00Z">
+        <w:r>
+          <w:rPr>
+            <w:noProof/>
+          </w:rPr>
+          <w:t>2.3.4 Make Target</w:t>
+        </w:r>
+        <w:r>
+          <w:rPr>
+            <w:noProof/>
+          </w:rPr>
+          <w:tab/>
+        </w:r>
+        <w:r>
+          <w:rPr>
+            <w:noProof/>
+          </w:rPr>
+          <w:fldChar w:fldCharType="begin"/>
+        </w:r>
+        <w:r>
+          <w:rPr>
+            <w:noProof/>
+          </w:rPr>
+          <w:instrText xml:space="preserve"> PAGEREF _Toc518374686 \h </w:instrText>
+        </w:r>
+        <w:r>
+          <w:rPr>
+            <w:noProof/>
+          </w:rPr>
+        </w:r>
+      </w:ins>
+      <w:r>
+        <w:rPr>
+          <w:noProof/>
+        </w:rPr>
+        <w:fldChar w:fldCharType="separate"/>
+      </w:r>
+      <w:ins w:id="21" w:author="Greg Landry" w:date="2018-07-03T09:49:00Z">
+        <w:r>
+          <w:rPr>
+            <w:noProof/>
+          </w:rPr>
+          <w:t>6</w:t>
+        </w:r>
+        <w:r>
+          <w:rPr>
+            <w:noProof/>
+          </w:rPr>
+          <w:fldChar w:fldCharType="end"/>
+        </w:r>
+      </w:ins>
+    </w:p>
+    <w:p>
+      <w:pPr>
+        <w:pStyle w:val="TOC1"/>
+        <w:tabs>
+          <w:tab w:val="left" w:pos="720"/>
+          <w:tab w:val="right" w:leader="dot" w:pos="9350"/>
+        </w:tabs>
+        <w:rPr>
+          <w:ins w:id="22" w:author="Greg Landry" w:date="2018-07-03T09:49:00Z"/>
           <w:rFonts w:asciiTheme="minorHAnsi" w:eastAsiaTheme="minorEastAsia" w:hAnsiTheme="minorHAnsi"/>
           <w:b w:val="0"/>
           <w:bCs w:val="0"/>
           <w:caps w:val="0"/>
           <w:noProof/>
         </w:rPr>
-        <w:tab/>
-      </w:r>
+      </w:pPr>
+      <w:ins w:id="23" w:author="Greg Landry" w:date="2018-07-03T09:49:00Z">
+        <w:r>
+          <w:rPr>
+            <w:noProof/>
+          </w:rPr>
+          <w:t>2.4</w:t>
+        </w:r>
+        <w:r>
+          <w:rPr>
+            <w:rFonts w:asciiTheme="minorHAnsi" w:eastAsiaTheme="minorEastAsia" w:hAnsiTheme="minorHAnsi"/>
+            <w:b w:val="0"/>
+            <w:bCs w:val="0"/>
+            <w:caps w:val="0"/>
+            <w:noProof/>
+          </w:rPr>
+          <w:tab/>
+        </w:r>
+        <w:r>
+          <w:rPr>
+            <w:noProof/>
+          </w:rPr>
+          <w:t>Peripherals</w:t>
+        </w:r>
+        <w:r>
+          <w:rPr>
+            <w:noProof/>
+          </w:rPr>
+          <w:tab/>
+        </w:r>
+        <w:r>
+          <w:rPr>
+            <w:noProof/>
+          </w:rPr>
+          <w:fldChar w:fldCharType="begin"/>
+        </w:r>
+        <w:r>
+          <w:rPr>
+            <w:noProof/>
+          </w:rPr>
+          <w:instrText xml:space="preserve"> PAGEREF _Toc518374687 \h </w:instrText>
+        </w:r>
+        <w:r>
+          <w:rPr>
+            <w:noProof/>
+          </w:rPr>
+        </w:r>
+      </w:ins>
       <w:r>
         <w:rPr>
           <w:noProof/>
         </w:rPr>
-        <w:t>Documentation</w:t>
-      </w:r>
-      <w:r>
-        <w:rPr>
+        <w:fldChar w:fldCharType="separate"/>
+      </w:r>
+      <w:ins w:id="24" w:author="Greg Landry" w:date="2018-07-03T09:49:00Z">
+        <w:r>
+          <w:rPr>
+            <w:noProof/>
+          </w:rPr>
+          <w:t>9</w:t>
+        </w:r>
+        <w:r>
+          <w:rPr>
+            <w:noProof/>
+          </w:rPr>
+          <w:fldChar w:fldCharType="end"/>
+        </w:r>
+      </w:ins>
+    </w:p>
+    <w:p>
+      <w:pPr>
+        <w:pStyle w:val="TOC2"/>
+        <w:rPr>
+          <w:ins w:id="25" w:author="Greg Landry" w:date="2018-07-03T09:49:00Z"/>
+          <w:rFonts w:asciiTheme="minorHAnsi" w:eastAsiaTheme="minorEastAsia" w:hAnsiTheme="minorHAnsi"/>
+          <w:smallCaps w:val="0"/>
           <w:noProof/>
-        </w:rPr>
-        <w:tab/>
-      </w:r>
+          <w:sz w:val="22"/>
+        </w:rPr>
+      </w:pPr>
+      <w:ins w:id="26" w:author="Greg Landry" w:date="2018-07-03T09:49:00Z">
+        <w:r>
+          <w:rPr>
+            <w:noProof/>
+          </w:rPr>
+          <w:t>2.4.1 GPIO</w:t>
+        </w:r>
+        <w:r>
+          <w:rPr>
+            <w:noProof/>
+          </w:rPr>
+          <w:tab/>
+        </w:r>
+        <w:r>
+          <w:rPr>
+            <w:noProof/>
+          </w:rPr>
+          <w:fldChar w:fldCharType="begin"/>
+        </w:r>
+        <w:r>
+          <w:rPr>
+            <w:noProof/>
+          </w:rPr>
+          <w:instrText xml:space="preserve"> PAGEREF _Toc518374688 \h </w:instrText>
+        </w:r>
+        <w:r>
+          <w:rPr>
+            <w:noProof/>
+          </w:rPr>
+        </w:r>
+      </w:ins>
       <w:r>
         <w:rPr>
           <w:noProof/>
         </w:rPr>
-        <w:fldChar w:fldCharType="begin"/>
-      </w:r>
-      <w:r>
-        <w:rPr>
+        <w:fldChar w:fldCharType="separate"/>
+      </w:r>
+      <w:ins w:id="27" w:author="Greg Landry" w:date="2018-07-03T09:49:00Z">
+        <w:r>
+          <w:rPr>
+            <w:noProof/>
+          </w:rPr>
+          <w:t>9</w:t>
+        </w:r>
+        <w:r>
+          <w:rPr>
+            <w:noProof/>
+          </w:rPr>
+          <w:fldChar w:fldCharType="end"/>
+        </w:r>
+      </w:ins>
+    </w:p>
+    <w:p>
+      <w:pPr>
+        <w:pStyle w:val="TOC2"/>
+        <w:rPr>
+          <w:ins w:id="28" w:author="Greg Landry" w:date="2018-07-03T09:49:00Z"/>
+          <w:rFonts w:asciiTheme="minorHAnsi" w:eastAsiaTheme="minorEastAsia" w:hAnsiTheme="minorHAnsi"/>
+          <w:smallCaps w:val="0"/>
           <w:noProof/>
-        </w:rPr>
-        <w:instrText xml:space="preserve"> PAGEREF _Toc509484159 \h </w:instrText>
-      </w:r>
+          <w:sz w:val="22"/>
+        </w:rPr>
+      </w:pPr>
+      <w:ins w:id="29" w:author="Greg Landry" w:date="2018-07-03T09:49:00Z">
+        <w:r>
+          <w:rPr>
+            <w:noProof/>
+          </w:rPr>
+          <w:t>2.4.2 PWM</w:t>
+        </w:r>
+        <w:r>
+          <w:rPr>
+            <w:noProof/>
+          </w:rPr>
+          <w:tab/>
+        </w:r>
+        <w:r>
+          <w:rPr>
+            <w:noProof/>
+          </w:rPr>
+          <w:fldChar w:fldCharType="begin"/>
+        </w:r>
+        <w:r>
+          <w:rPr>
+            <w:noProof/>
+          </w:rPr>
+          <w:instrText xml:space="preserve"> PAGEREF _Toc518374689 \h </w:instrText>
+        </w:r>
+        <w:r>
+          <w:rPr>
+            <w:noProof/>
+          </w:rPr>
+        </w:r>
+      </w:ins>
       <w:r>
         <w:rPr>
           <w:noProof/>
         </w:rPr>
-      </w:r>
-      <w:r>
-        <w:rPr>
+        <w:fldChar w:fldCharType="separate"/>
+      </w:r>
+      <w:ins w:id="30" w:author="Greg Landry" w:date="2018-07-03T09:49:00Z">
+        <w:r>
+          <w:rPr>
+            <w:noProof/>
+          </w:rPr>
+          <w:t>9</w:t>
+        </w:r>
+        <w:r>
+          <w:rPr>
+            <w:noProof/>
+          </w:rPr>
+          <w:fldChar w:fldCharType="end"/>
+        </w:r>
+      </w:ins>
+    </w:p>
+    <w:p>
+      <w:pPr>
+        <w:pStyle w:val="TOC2"/>
+        <w:rPr>
+          <w:ins w:id="31" w:author="Greg Landry" w:date="2018-07-03T09:49:00Z"/>
+          <w:rFonts w:asciiTheme="minorHAnsi" w:eastAsiaTheme="minorEastAsia" w:hAnsiTheme="minorHAnsi"/>
+          <w:smallCaps w:val="0"/>
           <w:noProof/>
+          <w:sz w:val="22"/>
+        </w:rPr>
+      </w:pPr>
+      <w:ins w:id="32" w:author="Greg Landry" w:date="2018-07-03T09:49:00Z">
+        <w:r>
+          <w:rPr>
+            <w:noProof/>
+          </w:rPr>
+          <w:t>2.4.3 Debug Printing</w:t>
+        </w:r>
+        <w:r>
+          <w:rPr>
+            <w:noProof/>
+          </w:rPr>
+          <w:tab/>
+        </w:r>
+        <w:r>
+          <w:rPr>
+            <w:noProof/>
+          </w:rPr>
+          <w:fldChar w:fldCharType="begin"/>
+        </w:r>
+        <w:r>
+          <w:rPr>
+            <w:noProof/>
+          </w:rPr>
+          <w:instrText xml:space="preserve"> PAGEREF _Toc518374690 \h </w:instrText>
+        </w:r>
+        <w:r>
+          <w:rPr>
+            <w:noProof/>
+          </w:rPr>
+        </w:r>
+      </w:ins>
+      <w:r>
+        <w:rPr>
+          <w:noProof/>
         </w:rPr>
         <w:fldChar w:fldCharType="separate"/>
       </w:r>
-      <w:r>
-        <w:rPr>
+      <w:ins w:id="33" w:author="Greg Landry" w:date="2018-07-03T09:49:00Z">
+        <w:r>
+          <w:rPr>
+            <w:noProof/>
+          </w:rPr>
+          <w:t>9</w:t>
+        </w:r>
+        <w:r>
+          <w:rPr>
+            <w:noProof/>
+          </w:rPr>
+          <w:fldChar w:fldCharType="end"/>
+        </w:r>
+      </w:ins>
+    </w:p>
+    <w:p>
+      <w:pPr>
+        <w:pStyle w:val="TOC2"/>
+        <w:rPr>
+          <w:ins w:id="34" w:author="Greg Landry" w:date="2018-07-03T09:49:00Z"/>
+          <w:rFonts w:asciiTheme="minorHAnsi" w:eastAsiaTheme="minorEastAsia" w:hAnsiTheme="minorHAnsi"/>
+          <w:smallCaps w:val="0"/>
           <w:noProof/>
-        </w:rPr>
-        <w:t>4</w:t>
-      </w:r>
+          <w:sz w:val="22"/>
+        </w:rPr>
+      </w:pPr>
+      <w:ins w:id="35" w:author="Greg Landry" w:date="2018-07-03T09:49:00Z">
+        <w:r>
+          <w:rPr>
+            <w:noProof/>
+          </w:rPr>
+          <w:t>2.4.4 UART</w:t>
+        </w:r>
+        <w:r>
+          <w:rPr>
+            <w:noProof/>
+          </w:rPr>
+          <w:tab/>
+        </w:r>
+        <w:r>
+          <w:rPr>
+            <w:noProof/>
+          </w:rPr>
+          <w:fldChar w:fldCharType="begin"/>
+        </w:r>
+        <w:r>
+          <w:rPr>
+            <w:noProof/>
+          </w:rPr>
+          <w:instrText xml:space="preserve"> PAGEREF _Toc518374691 \h </w:instrText>
+        </w:r>
+        <w:r>
+          <w:rPr>
+            <w:noProof/>
+          </w:rPr>
+        </w:r>
+      </w:ins>
       <w:r>
         <w:rPr>
           <w:noProof/>
         </w:rPr>
-        <w:fldChar w:fldCharType="end"/>
-      </w:r>
+        <w:fldChar w:fldCharType="separate"/>
+      </w:r>
+      <w:ins w:id="36" w:author="Greg Landry" w:date="2018-07-03T09:49:00Z">
+        <w:r>
+          <w:rPr>
+            <w:noProof/>
+          </w:rPr>
+          <w:t>10</w:t>
+        </w:r>
+        <w:r>
+          <w:rPr>
+            <w:noProof/>
+          </w:rPr>
+          <w:fldChar w:fldCharType="end"/>
+        </w:r>
+      </w:ins>
+    </w:p>
+    <w:p>
+      <w:pPr>
+        <w:pStyle w:val="TOC2"/>
+        <w:rPr>
+          <w:ins w:id="37" w:author="Greg Landry" w:date="2018-07-03T09:49:00Z"/>
+          <w:rFonts w:asciiTheme="minorHAnsi" w:eastAsiaTheme="minorEastAsia" w:hAnsiTheme="minorHAnsi"/>
+          <w:smallCaps w:val="0"/>
+          <w:noProof/>
+          <w:sz w:val="22"/>
+        </w:rPr>
+      </w:pPr>
+      <w:ins w:id="38" w:author="Greg Landry" w:date="2018-07-03T09:49:00Z">
+        <w:r>
+          <w:rPr>
+            <w:noProof/>
+          </w:rPr>
+          <w:t>2.4.5 I2C</w:t>
+        </w:r>
+        <w:r>
+          <w:rPr>
+            <w:noProof/>
+          </w:rPr>
+          <w:tab/>
+        </w:r>
+        <w:r>
+          <w:rPr>
+            <w:noProof/>
+          </w:rPr>
+          <w:fldChar w:fldCharType="begin"/>
+        </w:r>
+        <w:r>
+          <w:rPr>
+            <w:noProof/>
+          </w:rPr>
+          <w:instrText xml:space="preserve"> PAGEREF _Toc518374692 \h </w:instrText>
+        </w:r>
+        <w:r>
+          <w:rPr>
+            <w:noProof/>
+          </w:rPr>
+        </w:r>
+      </w:ins>
+      <w:r>
+        <w:rPr>
+          <w:noProof/>
+        </w:rPr>
+        <w:fldChar w:fldCharType="separate"/>
+      </w:r>
+      <w:ins w:id="39" w:author="Greg Landry" w:date="2018-07-03T09:49:00Z">
+        <w:r>
+          <w:rPr>
+            <w:noProof/>
+          </w:rPr>
+          <w:t>11</w:t>
+        </w:r>
+        <w:r>
+          <w:rPr>
+            <w:noProof/>
+          </w:rPr>
+          <w:fldChar w:fldCharType="end"/>
+        </w:r>
+      </w:ins>
     </w:p>
     <w:p>
       <w:pPr>
@@ -236,6 +983,7 @@
           <w:tab w:val="right" w:leader="dot" w:pos="9350"/>
         </w:tabs>
         <w:rPr>
+          <w:ins w:id="40" w:author="Greg Landry" w:date="2018-07-03T09:49:00Z"/>
           <w:rFonts w:asciiTheme="minorHAnsi" w:eastAsiaTheme="minorEastAsia" w:hAnsiTheme="minorHAnsi"/>
           <w:b w:val="0"/>
           <w:bCs w:val="0"/>
@@ -243,301 +991,850 @@
           <w:noProof/>
         </w:rPr>
       </w:pPr>
+      <w:ins w:id="41" w:author="Greg Landry" w:date="2018-07-03T09:49:00Z">
+        <w:r>
+          <w:rPr>
+            <w:noProof/>
+          </w:rPr>
+          <w:t>2.5</w:t>
+        </w:r>
+        <w:r>
+          <w:rPr>
+            <w:rFonts w:asciiTheme="minorHAnsi" w:eastAsiaTheme="minorEastAsia" w:hAnsiTheme="minorHAnsi"/>
+            <w:b w:val="0"/>
+            <w:bCs w:val="0"/>
+            <w:caps w:val="0"/>
+            <w:noProof/>
+          </w:rPr>
+          <w:tab/>
+        </w:r>
+        <w:r>
+          <w:rPr>
+            <w:noProof/>
+          </w:rPr>
+          <w:t>Exercises</w:t>
+        </w:r>
+        <w:r>
+          <w:rPr>
+            <w:noProof/>
+          </w:rPr>
+          <w:tab/>
+        </w:r>
+        <w:r>
+          <w:rPr>
+            <w:noProof/>
+          </w:rPr>
+          <w:fldChar w:fldCharType="begin"/>
+        </w:r>
+        <w:r>
+          <w:rPr>
+            <w:noProof/>
+          </w:rPr>
+          <w:instrText xml:space="preserve"> PAGEREF _Toc518374693 \h </w:instrText>
+        </w:r>
+        <w:r>
+          <w:rPr>
+            <w:noProof/>
+          </w:rPr>
+        </w:r>
+      </w:ins>
       <w:r>
         <w:rPr>
           <w:noProof/>
         </w:rPr>
-        <w:t>2.3</w:t>
-      </w:r>
-      <w:r>
-        <w:rPr>
+        <w:fldChar w:fldCharType="separate"/>
+      </w:r>
+      <w:ins w:id="42" w:author="Greg Landry" w:date="2018-07-03T09:49:00Z">
+        <w:r>
+          <w:rPr>
+            <w:noProof/>
+          </w:rPr>
+          <w:t>13</w:t>
+        </w:r>
+        <w:r>
+          <w:rPr>
+            <w:noProof/>
+          </w:rPr>
+          <w:fldChar w:fldCharType="end"/>
+        </w:r>
+      </w:ins>
+    </w:p>
+    <w:p>
+      <w:pPr>
+        <w:pStyle w:val="TOC2"/>
+        <w:rPr>
+          <w:ins w:id="43" w:author="Greg Landry" w:date="2018-07-03T09:49:00Z"/>
+          <w:rFonts w:asciiTheme="minorHAnsi" w:eastAsiaTheme="minorEastAsia" w:hAnsiTheme="minorHAnsi"/>
+          <w:smallCaps w:val="0"/>
+          <w:noProof/>
+          <w:sz w:val="22"/>
+        </w:rPr>
+      </w:pPr>
+      <w:ins w:id="44" w:author="Greg Landry" w:date="2018-07-03T09:49:00Z">
+        <w:r>
+          <w:rPr>
+            <w:noProof/>
+          </w:rPr>
+          <w:t>Exercise - 2.1 (PLATFORM) Install WW101_2_&lt;KitName&gt; into the platforms directory</w:t>
+        </w:r>
+        <w:r>
+          <w:rPr>
+            <w:noProof/>
+          </w:rPr>
+          <w:tab/>
+        </w:r>
+        <w:r>
+          <w:rPr>
+            <w:noProof/>
+          </w:rPr>
+          <w:fldChar w:fldCharType="begin"/>
+        </w:r>
+        <w:r>
+          <w:rPr>
+            <w:noProof/>
+          </w:rPr>
+          <w:instrText xml:space="preserve"> PAGEREF _Toc518374694 \h </w:instrText>
+        </w:r>
+        <w:r>
+          <w:rPr>
+            <w:noProof/>
+          </w:rPr>
+        </w:r>
+      </w:ins>
+      <w:r>
+        <w:rPr>
+          <w:noProof/>
+        </w:rPr>
+        <w:fldChar w:fldCharType="separate"/>
+      </w:r>
+      <w:ins w:id="45" w:author="Greg Landry" w:date="2018-07-03T09:49:00Z">
+        <w:r>
+          <w:rPr>
+            <w:noProof/>
+          </w:rPr>
+          <w:t>13</w:t>
+        </w:r>
+        <w:r>
+          <w:rPr>
+            <w:noProof/>
+          </w:rPr>
+          <w:fldChar w:fldCharType="end"/>
+        </w:r>
+      </w:ins>
+    </w:p>
+    <w:p>
+      <w:pPr>
+        <w:pStyle w:val="TOC2"/>
+        <w:rPr>
+          <w:ins w:id="46" w:author="Greg Landry" w:date="2018-07-03T09:49:00Z"/>
+          <w:rFonts w:asciiTheme="minorHAnsi" w:eastAsiaTheme="minorEastAsia" w:hAnsiTheme="minorHAnsi"/>
+          <w:smallCaps w:val="0"/>
+          <w:noProof/>
+          <w:sz w:val="22"/>
+        </w:rPr>
+      </w:pPr>
+      <w:ins w:id="47" w:author="Greg Landry" w:date="2018-07-03T09:49:00Z">
+        <w:r>
+          <w:rPr>
+            <w:noProof/>
+          </w:rPr>
+          <w:t>Exercise - 2.2 (GPIO) Blink an LED</w:t>
+        </w:r>
+        <w:r>
+          <w:rPr>
+            <w:noProof/>
+          </w:rPr>
+          <w:tab/>
+        </w:r>
+        <w:r>
+          <w:rPr>
+            <w:noProof/>
+          </w:rPr>
+          <w:fldChar w:fldCharType="begin"/>
+        </w:r>
+        <w:r>
+          <w:rPr>
+            <w:noProof/>
+          </w:rPr>
+          <w:instrText xml:space="preserve"> PAGEREF _Toc518374695 \h </w:instrText>
+        </w:r>
+        <w:r>
+          <w:rPr>
+            <w:noProof/>
+          </w:rPr>
+        </w:r>
+      </w:ins>
+      <w:r>
+        <w:rPr>
+          <w:noProof/>
+        </w:rPr>
+        <w:fldChar w:fldCharType="separate"/>
+      </w:r>
+      <w:ins w:id="48" w:author="Greg Landry" w:date="2018-07-03T09:49:00Z">
+        <w:r>
+          <w:rPr>
+            <w:noProof/>
+          </w:rPr>
+          <w:t>14</w:t>
+        </w:r>
+        <w:r>
+          <w:rPr>
+            <w:noProof/>
+          </w:rPr>
+          <w:fldChar w:fldCharType="end"/>
+        </w:r>
+      </w:ins>
+    </w:p>
+    <w:p>
+      <w:pPr>
+        <w:pStyle w:val="TOC2"/>
+        <w:rPr>
+          <w:ins w:id="49" w:author="Greg Landry" w:date="2018-07-03T09:49:00Z"/>
+          <w:rFonts w:asciiTheme="minorHAnsi" w:eastAsiaTheme="minorEastAsia" w:hAnsiTheme="minorHAnsi"/>
+          <w:smallCaps w:val="0"/>
+          <w:noProof/>
+          <w:sz w:val="22"/>
+        </w:rPr>
+      </w:pPr>
+      <w:ins w:id="50" w:author="Greg Landry" w:date="2018-07-03T09:49:00Z">
+        <w:r>
+          <w:rPr>
+            <w:noProof/>
+          </w:rPr>
+          <w:t>Exercise - 2.3 (GPIO) Add Debug Printing to the LED Blink Project</w:t>
+        </w:r>
+        <w:r>
+          <w:rPr>
+            <w:noProof/>
+          </w:rPr>
+          <w:tab/>
+        </w:r>
+        <w:r>
+          <w:rPr>
+            <w:noProof/>
+          </w:rPr>
+          <w:fldChar w:fldCharType="begin"/>
+        </w:r>
+        <w:r>
+          <w:rPr>
+            <w:noProof/>
+          </w:rPr>
+          <w:instrText xml:space="preserve"> PAGEREF _Toc518374696 \h </w:instrText>
+        </w:r>
+        <w:r>
+          <w:rPr>
+            <w:noProof/>
+          </w:rPr>
+        </w:r>
+      </w:ins>
+      <w:r>
+        <w:rPr>
+          <w:noProof/>
+        </w:rPr>
+        <w:fldChar w:fldCharType="separate"/>
+      </w:r>
+      <w:ins w:id="51" w:author="Greg Landry" w:date="2018-07-03T09:49:00Z">
+        <w:r>
+          <w:rPr>
+            <w:noProof/>
+          </w:rPr>
+          <w:t>15</w:t>
+        </w:r>
+        <w:r>
+          <w:rPr>
+            <w:noProof/>
+          </w:rPr>
+          <w:fldChar w:fldCharType="end"/>
+        </w:r>
+      </w:ins>
+    </w:p>
+    <w:p>
+      <w:pPr>
+        <w:pStyle w:val="TOC2"/>
+        <w:rPr>
+          <w:ins w:id="52" w:author="Greg Landry" w:date="2018-07-03T09:49:00Z"/>
+          <w:rFonts w:asciiTheme="minorHAnsi" w:eastAsiaTheme="minorEastAsia" w:hAnsiTheme="minorHAnsi"/>
+          <w:smallCaps w:val="0"/>
+          <w:noProof/>
+          <w:sz w:val="22"/>
+        </w:rPr>
+      </w:pPr>
+      <w:ins w:id="53" w:author="Greg Landry" w:date="2018-07-03T09:49:00Z">
+        <w:r>
+          <w:rPr>
+            <w:noProof/>
+          </w:rPr>
+          <w:t>Exercise - 2.4 (GPIO) Read the State of a Mechanical Button</w:t>
+        </w:r>
+        <w:r>
+          <w:rPr>
+            <w:noProof/>
+          </w:rPr>
+          <w:tab/>
+        </w:r>
+        <w:r>
+          <w:rPr>
+            <w:noProof/>
+          </w:rPr>
+          <w:fldChar w:fldCharType="begin"/>
+        </w:r>
+        <w:r>
+          <w:rPr>
+            <w:noProof/>
+          </w:rPr>
+          <w:instrText xml:space="preserve"> PAGEREF _Toc518374697 \h </w:instrText>
+        </w:r>
+        <w:r>
+          <w:rPr>
+            <w:noProof/>
+          </w:rPr>
+        </w:r>
+      </w:ins>
+      <w:r>
+        <w:rPr>
+          <w:noProof/>
+        </w:rPr>
+        <w:fldChar w:fldCharType="separate"/>
+      </w:r>
+      <w:ins w:id="54" w:author="Greg Landry" w:date="2018-07-03T09:49:00Z">
+        <w:r>
+          <w:rPr>
+            <w:noProof/>
+          </w:rPr>
+          <w:t>16</w:t>
+        </w:r>
+        <w:r>
+          <w:rPr>
+            <w:noProof/>
+          </w:rPr>
+          <w:fldChar w:fldCharType="end"/>
+        </w:r>
+      </w:ins>
+    </w:p>
+    <w:p>
+      <w:pPr>
+        <w:pStyle w:val="TOC2"/>
+        <w:rPr>
+          <w:ins w:id="55" w:author="Greg Landry" w:date="2018-07-03T09:49:00Z"/>
+          <w:rFonts w:asciiTheme="minorHAnsi" w:eastAsiaTheme="minorEastAsia" w:hAnsiTheme="minorHAnsi"/>
+          <w:smallCaps w:val="0"/>
+          <w:noProof/>
+          <w:sz w:val="22"/>
+        </w:rPr>
+      </w:pPr>
+      <w:ins w:id="56" w:author="Greg Landry" w:date="2018-07-03T09:49:00Z">
+        <w:r>
+          <w:rPr>
+            <w:noProof/>
+          </w:rPr>
+          <w:t>Exercise - 2.5 (GPIO) Use an Interrupt to Toggle the State of an LED</w:t>
+        </w:r>
+        <w:r>
+          <w:rPr>
+            <w:noProof/>
+          </w:rPr>
+          <w:tab/>
+        </w:r>
+        <w:r>
+          <w:rPr>
+            <w:noProof/>
+          </w:rPr>
+          <w:fldChar w:fldCharType="begin"/>
+        </w:r>
+        <w:r>
+          <w:rPr>
+            <w:noProof/>
+          </w:rPr>
+          <w:instrText xml:space="preserve"> PAGEREF _Toc518374698 \h </w:instrText>
+        </w:r>
+        <w:r>
+          <w:rPr>
+            <w:noProof/>
+          </w:rPr>
+        </w:r>
+      </w:ins>
+      <w:r>
+        <w:rPr>
+          <w:noProof/>
+        </w:rPr>
+        <w:fldChar w:fldCharType="separate"/>
+      </w:r>
+      <w:ins w:id="57" w:author="Greg Landry" w:date="2018-07-03T09:49:00Z">
+        <w:r>
+          <w:rPr>
+            <w:noProof/>
+          </w:rPr>
+          <w:t>16</w:t>
+        </w:r>
+        <w:r>
+          <w:rPr>
+            <w:noProof/>
+          </w:rPr>
+          <w:fldChar w:fldCharType="end"/>
+        </w:r>
+      </w:ins>
+    </w:p>
+    <w:p>
+      <w:pPr>
+        <w:pStyle w:val="TOC2"/>
+        <w:rPr>
+          <w:ins w:id="58" w:author="Greg Landry" w:date="2018-07-03T09:49:00Z"/>
+          <w:rFonts w:asciiTheme="minorHAnsi" w:eastAsiaTheme="minorEastAsia" w:hAnsiTheme="minorHAnsi"/>
+          <w:smallCaps w:val="0"/>
+          <w:noProof/>
+          <w:sz w:val="22"/>
+        </w:rPr>
+      </w:pPr>
+      <w:ins w:id="59" w:author="Greg Landry" w:date="2018-07-03T09:49:00Z">
+        <w:r>
+          <w:rPr>
+            <w:noProof/>
+          </w:rPr>
+          <w:t>Exercise - 2.6 (I2C WRITE) Toggle I2C Controlled LEDs</w:t>
+        </w:r>
+        <w:r>
+          <w:rPr>
+            <w:noProof/>
+          </w:rPr>
+          <w:tab/>
+        </w:r>
+        <w:r>
+          <w:rPr>
+            <w:noProof/>
+          </w:rPr>
+          <w:fldChar w:fldCharType="begin"/>
+        </w:r>
+        <w:r>
+          <w:rPr>
+            <w:noProof/>
+          </w:rPr>
+          <w:instrText xml:space="preserve"> PAGEREF _Toc518374699 \h </w:instrText>
+        </w:r>
+        <w:r>
+          <w:rPr>
+            <w:noProof/>
+          </w:rPr>
+        </w:r>
+      </w:ins>
+      <w:r>
+        <w:rPr>
+          <w:noProof/>
+        </w:rPr>
+        <w:fldChar w:fldCharType="separate"/>
+      </w:r>
+      <w:ins w:id="60" w:author="Greg Landry" w:date="2018-07-03T09:49:00Z">
+        <w:r>
+          <w:rPr>
+            <w:noProof/>
+          </w:rPr>
+          <w:t>17</w:t>
+        </w:r>
+        <w:r>
+          <w:rPr>
+            <w:noProof/>
+          </w:rPr>
+          <w:fldChar w:fldCharType="end"/>
+        </w:r>
+      </w:ins>
+    </w:p>
+    <w:p>
+      <w:pPr>
+        <w:pStyle w:val="TOC2"/>
+        <w:rPr>
+          <w:ins w:id="61" w:author="Greg Landry" w:date="2018-07-03T09:49:00Z"/>
+          <w:rFonts w:asciiTheme="minorHAnsi" w:eastAsiaTheme="minorEastAsia" w:hAnsiTheme="minorHAnsi"/>
+          <w:smallCaps w:val="0"/>
+          <w:noProof/>
+          <w:sz w:val="22"/>
+        </w:rPr>
+      </w:pPr>
+      <w:ins w:id="62" w:author="Greg Landry" w:date="2018-07-03T09:49:00Z">
+        <w:r>
+          <w:rPr>
+            <w:noProof/>
+          </w:rPr>
+          <w:t>Exercise - 2.7 (I2C READ) Read PSoC Sensor Values over I2C</w:t>
+        </w:r>
+        <w:r>
+          <w:rPr>
+            <w:noProof/>
+          </w:rPr>
+          <w:tab/>
+        </w:r>
+        <w:r>
+          <w:rPr>
+            <w:noProof/>
+          </w:rPr>
+          <w:fldChar w:fldCharType="begin"/>
+        </w:r>
+        <w:r>
+          <w:rPr>
+            <w:noProof/>
+          </w:rPr>
+          <w:instrText xml:space="preserve"> PAGEREF _Toc518374700 \h </w:instrText>
+        </w:r>
+        <w:r>
+          <w:rPr>
+            <w:noProof/>
+          </w:rPr>
+        </w:r>
+      </w:ins>
+      <w:r>
+        <w:rPr>
+          <w:noProof/>
+        </w:rPr>
+        <w:fldChar w:fldCharType="separate"/>
+      </w:r>
+      <w:ins w:id="63" w:author="Greg Landry" w:date="2018-07-03T09:49:00Z">
+        <w:r>
+          <w:rPr>
+            <w:noProof/>
+          </w:rPr>
+          <w:t>17</w:t>
+        </w:r>
+        <w:r>
+          <w:rPr>
+            <w:noProof/>
+          </w:rPr>
+          <w:fldChar w:fldCharType="end"/>
+        </w:r>
+      </w:ins>
+    </w:p>
+    <w:p>
+      <w:pPr>
+        <w:pStyle w:val="TOC2"/>
+        <w:rPr>
+          <w:ins w:id="64" w:author="Greg Landry" w:date="2018-07-03T09:49:00Z"/>
+          <w:rFonts w:asciiTheme="minorHAnsi" w:eastAsiaTheme="minorEastAsia" w:hAnsiTheme="minorHAnsi"/>
+          <w:smallCaps w:val="0"/>
+          <w:noProof/>
+          <w:sz w:val="22"/>
+        </w:rPr>
+      </w:pPr>
+      <w:ins w:id="65" w:author="Greg Landry" w:date="2018-07-03T09:49:00Z">
+        <w:r>
+          <w:rPr>
+            <w:noProof/>
+          </w:rPr>
+          <w:t>Exercise - 2.8 (Advanced) (I2C PROBE) Probe for I2C devices</w:t>
+        </w:r>
+        <w:r>
+          <w:rPr>
+            <w:noProof/>
+          </w:rPr>
+          <w:tab/>
+        </w:r>
+        <w:r>
+          <w:rPr>
+            <w:noProof/>
+          </w:rPr>
+          <w:fldChar w:fldCharType="begin"/>
+        </w:r>
+        <w:r>
+          <w:rPr>
+            <w:noProof/>
+          </w:rPr>
+          <w:instrText xml:space="preserve"> PAGEREF _Toc518374701 \h </w:instrText>
+        </w:r>
+        <w:r>
+          <w:rPr>
+            <w:noProof/>
+          </w:rPr>
+        </w:r>
+      </w:ins>
+      <w:r>
+        <w:rPr>
+          <w:noProof/>
+        </w:rPr>
+        <w:fldChar w:fldCharType="separate"/>
+      </w:r>
+      <w:ins w:id="66" w:author="Greg Landry" w:date="2018-07-03T09:49:00Z">
+        <w:r>
+          <w:rPr>
+            <w:noProof/>
+          </w:rPr>
+          <w:t>18</w:t>
+        </w:r>
+        <w:r>
+          <w:rPr>
+            <w:noProof/>
+          </w:rPr>
+          <w:fldChar w:fldCharType="end"/>
+        </w:r>
+      </w:ins>
+    </w:p>
+    <w:p>
+      <w:pPr>
+        <w:pStyle w:val="TOC2"/>
+        <w:rPr>
+          <w:ins w:id="67" w:author="Greg Landry" w:date="2018-07-03T09:49:00Z"/>
+          <w:rFonts w:asciiTheme="minorHAnsi" w:eastAsiaTheme="minorEastAsia" w:hAnsiTheme="minorHAnsi"/>
+          <w:smallCaps w:val="0"/>
+          <w:noProof/>
+          <w:sz w:val="22"/>
+        </w:rPr>
+      </w:pPr>
+      <w:ins w:id="68" w:author="Greg Landry" w:date="2018-07-03T09:49:00Z">
+        <w:r>
+          <w:rPr>
+            <w:noProof/>
+          </w:rPr>
+          <w:t>Exercise - 2.9 (Advanced) (PWM) LED brightness</w:t>
+        </w:r>
+        <w:r>
+          <w:rPr>
+            <w:noProof/>
+          </w:rPr>
+          <w:tab/>
+        </w:r>
+        <w:r>
+          <w:rPr>
+            <w:noProof/>
+          </w:rPr>
+          <w:fldChar w:fldCharType="begin"/>
+        </w:r>
+        <w:r>
+          <w:rPr>
+            <w:noProof/>
+          </w:rPr>
+          <w:instrText xml:space="preserve"> PAGEREF _Toc518374702 \h </w:instrText>
+        </w:r>
+        <w:r>
+          <w:rPr>
+            <w:noProof/>
+          </w:rPr>
+        </w:r>
+      </w:ins>
+      <w:r>
+        <w:rPr>
+          <w:noProof/>
+        </w:rPr>
+        <w:fldChar w:fldCharType="separate"/>
+      </w:r>
+      <w:ins w:id="69" w:author="Greg Landry" w:date="2018-07-03T09:49:00Z">
+        <w:r>
+          <w:rPr>
+            <w:noProof/>
+          </w:rPr>
+          <w:t>18</w:t>
+        </w:r>
+        <w:r>
+          <w:rPr>
+            <w:noProof/>
+          </w:rPr>
+          <w:fldChar w:fldCharType="end"/>
+        </w:r>
+      </w:ins>
+    </w:p>
+    <w:p>
+      <w:pPr>
+        <w:pStyle w:val="TOC2"/>
+        <w:rPr>
+          <w:ins w:id="70" w:author="Greg Landry" w:date="2018-07-03T09:49:00Z"/>
+          <w:rFonts w:asciiTheme="minorHAnsi" w:eastAsiaTheme="minorEastAsia" w:hAnsiTheme="minorHAnsi"/>
+          <w:smallCaps w:val="0"/>
+          <w:noProof/>
+          <w:sz w:val="22"/>
+        </w:rPr>
+      </w:pPr>
+      <w:ins w:id="71" w:author="Greg Landry" w:date="2018-07-03T09:49:00Z">
+        <w:r>
+          <w:rPr>
+            <w:noProof/>
+          </w:rPr>
+          <w:t>Exercise - 2.10 (Advanced) (UART) Write a value using the standard UART functions</w:t>
+        </w:r>
+        <w:r>
+          <w:rPr>
+            <w:noProof/>
+          </w:rPr>
+          <w:tab/>
+        </w:r>
+        <w:r>
+          <w:rPr>
+            <w:noProof/>
+          </w:rPr>
+          <w:fldChar w:fldCharType="begin"/>
+        </w:r>
+        <w:r>
+          <w:rPr>
+            <w:noProof/>
+          </w:rPr>
+          <w:instrText xml:space="preserve"> PAGEREF _Toc518374703 \h </w:instrText>
+        </w:r>
+        <w:r>
+          <w:rPr>
+            <w:noProof/>
+          </w:rPr>
+        </w:r>
+      </w:ins>
+      <w:r>
+        <w:rPr>
+          <w:noProof/>
+        </w:rPr>
+        <w:fldChar w:fldCharType="separate"/>
+      </w:r>
+      <w:ins w:id="72" w:author="Greg Landry" w:date="2018-07-03T09:49:00Z">
+        <w:r>
+          <w:rPr>
+            <w:noProof/>
+          </w:rPr>
+          <w:t>18</w:t>
+        </w:r>
+        <w:r>
+          <w:rPr>
+            <w:noProof/>
+          </w:rPr>
+          <w:fldChar w:fldCharType="end"/>
+        </w:r>
+      </w:ins>
+    </w:p>
+    <w:p>
+      <w:pPr>
+        <w:pStyle w:val="TOC2"/>
+        <w:rPr>
+          <w:ins w:id="73" w:author="Greg Landry" w:date="2018-07-03T09:49:00Z"/>
+          <w:rFonts w:asciiTheme="minorHAnsi" w:eastAsiaTheme="minorEastAsia" w:hAnsiTheme="minorHAnsi"/>
+          <w:smallCaps w:val="0"/>
+          <w:noProof/>
+          <w:sz w:val="22"/>
+        </w:rPr>
+      </w:pPr>
+      <w:ins w:id="74" w:author="Greg Landry" w:date="2018-07-03T09:49:00Z">
+        <w:r>
+          <w:rPr>
+            <w:noProof/>
+          </w:rPr>
+          <w:t>Exercise - 2.11 (Advanced) (UART) Read a value using the standard UART functions</w:t>
+        </w:r>
+        <w:r>
+          <w:rPr>
+            <w:noProof/>
+          </w:rPr>
+          <w:tab/>
+        </w:r>
+        <w:r>
+          <w:rPr>
+            <w:noProof/>
+          </w:rPr>
+          <w:fldChar w:fldCharType="begin"/>
+        </w:r>
+        <w:r>
+          <w:rPr>
+            <w:noProof/>
+          </w:rPr>
+          <w:instrText xml:space="preserve"> PAGEREF _Toc518374704 \h </w:instrText>
+        </w:r>
+        <w:r>
+          <w:rPr>
+            <w:noProof/>
+          </w:rPr>
+        </w:r>
+      </w:ins>
+      <w:r>
+        <w:rPr>
+          <w:noProof/>
+        </w:rPr>
+        <w:fldChar w:fldCharType="separate"/>
+      </w:r>
+      <w:ins w:id="75" w:author="Greg Landry" w:date="2018-07-03T09:49:00Z">
+        <w:r>
+          <w:rPr>
+            <w:noProof/>
+          </w:rPr>
+          <w:t>19</w:t>
+        </w:r>
+        <w:r>
+          <w:rPr>
+            <w:noProof/>
+          </w:rPr>
+          <w:fldChar w:fldCharType="end"/>
+        </w:r>
+      </w:ins>
+    </w:p>
+    <w:p>
+      <w:pPr>
+        <w:pStyle w:val="TOC1"/>
+        <w:tabs>
+          <w:tab w:val="left" w:pos="720"/>
+          <w:tab w:val="right" w:leader="dot" w:pos="9350"/>
+        </w:tabs>
+        <w:rPr>
+          <w:ins w:id="76" w:author="Greg Landry" w:date="2018-07-03T09:49:00Z"/>
           <w:rFonts w:asciiTheme="minorHAnsi" w:eastAsiaTheme="minorEastAsia" w:hAnsiTheme="minorHAnsi"/>
           <w:b w:val="0"/>
           <w:bCs w:val="0"/>
           <w:caps w:val="0"/>
           <w:noProof/>
         </w:rPr>
-        <w:tab/>
-      </w:r>
+      </w:pPr>
+      <w:ins w:id="77" w:author="Greg Landry" w:date="2018-07-03T09:49:00Z">
+        <w:r>
+          <w:rPr>
+            <w:noProof/>
+          </w:rPr>
+          <w:t>2.6</w:t>
+        </w:r>
+        <w:r>
+          <w:rPr>
+            <w:rFonts w:asciiTheme="minorHAnsi" w:eastAsiaTheme="minorEastAsia" w:hAnsiTheme="minorHAnsi"/>
+            <w:b w:val="0"/>
+            <w:bCs w:val="0"/>
+            <w:caps w:val="0"/>
+            <w:noProof/>
+          </w:rPr>
+          <w:tab/>
+        </w:r>
+        <w:r>
+          <w:rPr>
+            <w:noProof/>
+          </w:rPr>
+          <w:t>Related Example "Apps"</w:t>
+        </w:r>
+        <w:r>
+          <w:rPr>
+            <w:noProof/>
+          </w:rPr>
+          <w:tab/>
+        </w:r>
+        <w:r>
+          <w:rPr>
+            <w:noProof/>
+          </w:rPr>
+          <w:fldChar w:fldCharType="begin"/>
+        </w:r>
+        <w:r>
+          <w:rPr>
+            <w:noProof/>
+          </w:rPr>
+          <w:instrText xml:space="preserve"> PAGEREF _Toc518374705 \h </w:instrText>
+        </w:r>
+        <w:r>
+          <w:rPr>
+            <w:noProof/>
+          </w:rPr>
+        </w:r>
+      </w:ins>
       <w:r>
         <w:rPr>
           <w:noProof/>
         </w:rPr>
-        <w:t>Creating a new WICED Studio project</w:t>
-      </w:r>
-      <w:r>
-        <w:rPr>
-          <w:noProof/>
-        </w:rPr>
-        <w:tab/>
-      </w:r>
-      <w:r>
-        <w:rPr>
-          <w:noProof/>
-        </w:rPr>
-        <w:fldChar w:fldCharType="begin"/>
-      </w:r>
-      <w:r>
-        <w:rPr>
-          <w:noProof/>
-        </w:rPr>
-        <w:instrText xml:space="preserve"> PAGEREF _Toc509484160 \h </w:instrText>
-      </w:r>
-      <w:r>
-        <w:rPr>
-          <w:noProof/>
-        </w:rPr>
-      </w:r>
-      <w:r>
-        <w:rPr>
-          <w:noProof/>
-        </w:rPr>
         <w:fldChar w:fldCharType="separate"/>
       </w:r>
-      <w:r>
-        <w:rPr>
-          <w:noProof/>
-        </w:rPr>
-        <w:t>6</w:t>
-      </w:r>
-      <w:r>
-        <w:rPr>
-          <w:noProof/>
-        </w:rPr>
-        <w:fldChar w:fldCharType="end"/>
-      </w:r>
-    </w:p>
-    <w:p>
-      <w:pPr>
-        <w:pStyle w:val="TOC2"/>
-        <w:rPr>
-          <w:rFonts w:asciiTheme="minorHAnsi" w:eastAsiaTheme="minorEastAsia" w:hAnsiTheme="minorHAnsi"/>
-          <w:smallCaps w:val="0"/>
-          <w:noProof/>
-          <w:sz w:val="22"/>
-        </w:rPr>
-      </w:pPr>
-      <w:r>
-        <w:rPr>
-          <w:noProof/>
-        </w:rPr>
-        <w:t>2.3.1 Directory Structure</w:t>
-      </w:r>
-      <w:r>
-        <w:rPr>
-          <w:noProof/>
-        </w:rPr>
-        <w:tab/>
-      </w:r>
-      <w:r>
-        <w:rPr>
-          <w:noProof/>
-        </w:rPr>
-        <w:fldChar w:fldCharType="begin"/>
-      </w:r>
-      <w:r>
-        <w:rPr>
-          <w:noProof/>
-        </w:rPr>
-        <w:instrText xml:space="preserve"> PAGEREF _Toc509484161 \h </w:instrText>
-      </w:r>
-      <w:r>
-        <w:rPr>
-          <w:noProof/>
-        </w:rPr>
-      </w:r>
-      <w:r>
-        <w:rPr>
-          <w:noProof/>
-        </w:rPr>
-        <w:fldChar w:fldCharType="separate"/>
-      </w:r>
-      <w:r>
-        <w:rPr>
-          <w:noProof/>
-        </w:rPr>
-        <w:t>6</w:t>
-      </w:r>
-      <w:r>
-        <w:rPr>
-          <w:noProof/>
-        </w:rPr>
-        <w:fldChar w:fldCharType="end"/>
-      </w:r>
-    </w:p>
-    <w:p>
-      <w:pPr>
-        <w:pStyle w:val="TOC2"/>
-        <w:rPr>
-          <w:rFonts w:asciiTheme="minorHAnsi" w:eastAsiaTheme="minorEastAsia" w:hAnsiTheme="minorHAnsi"/>
-          <w:smallCaps w:val="0"/>
-          <w:noProof/>
-          <w:sz w:val="22"/>
-        </w:rPr>
-      </w:pPr>
-      <w:r>
-        <w:rPr>
-          <w:noProof/>
-        </w:rPr>
-        <w:t>2.3.2 makefile</w:t>
-      </w:r>
-      <w:r>
-        <w:rPr>
-          <w:noProof/>
-        </w:rPr>
-        <w:tab/>
-      </w:r>
-      <w:r>
-        <w:rPr>
-          <w:noProof/>
-        </w:rPr>
-        <w:fldChar w:fldCharType="begin"/>
-      </w:r>
-      <w:r>
-        <w:rPr>
-          <w:noProof/>
-        </w:rPr>
-        <w:instrText xml:space="preserve"> PAGEREF _Toc509484162 \h </w:instrText>
-      </w:r>
-      <w:r>
-        <w:rPr>
-          <w:noProof/>
-        </w:rPr>
-      </w:r>
-      <w:r>
-        <w:rPr>
-          <w:noProof/>
-        </w:rPr>
-        <w:fldChar w:fldCharType="separate"/>
-      </w:r>
-      <w:r>
-        <w:rPr>
-          <w:noProof/>
-        </w:rPr>
-        <w:t>6</w:t>
-      </w:r>
-      <w:r>
-        <w:rPr>
-          <w:noProof/>
-        </w:rPr>
-        <w:fldChar w:fldCharType="end"/>
-      </w:r>
-    </w:p>
-    <w:p>
-      <w:pPr>
-        <w:pStyle w:val="TOC2"/>
-        <w:rPr>
-          <w:rFonts w:asciiTheme="minorHAnsi" w:eastAsiaTheme="minorEastAsia" w:hAnsiTheme="minorHAnsi"/>
-          <w:smallCaps w:val="0"/>
-          <w:noProof/>
-          <w:sz w:val="22"/>
-        </w:rPr>
-      </w:pPr>
-      <w:r>
-        <w:rPr>
-          <w:noProof/>
-        </w:rPr>
-        <w:t>2.3.3 C file</w:t>
-      </w:r>
-      <w:r>
-        <w:rPr>
-          <w:noProof/>
-        </w:rPr>
-        <w:tab/>
-      </w:r>
-      <w:r>
-        <w:rPr>
-          <w:noProof/>
-        </w:rPr>
-        <w:fldChar w:fldCharType="begin"/>
-      </w:r>
-      <w:r>
-        <w:rPr>
-          <w:noProof/>
-        </w:rPr>
-        <w:instrText xml:space="preserve"> PAGEREF _Toc509484163 \h </w:instrText>
-      </w:r>
-      <w:r>
-        <w:rPr>
-          <w:noProof/>
-        </w:rPr>
-      </w:r>
-      <w:r>
-        <w:rPr>
-          <w:noProof/>
-        </w:rPr>
-        <w:fldChar w:fldCharType="separate"/>
-      </w:r>
-      <w:r>
-        <w:rPr>
-          <w:noProof/>
-        </w:rPr>
-        <w:t>6</w:t>
-      </w:r>
-      <w:r>
-        <w:rPr>
-          <w:noProof/>
-        </w:rPr>
-        <w:fldChar w:fldCharType="end"/>
-      </w:r>
-    </w:p>
-    <w:p>
-      <w:pPr>
-        <w:pStyle w:val="TOC2"/>
-        <w:rPr>
-          <w:rFonts w:asciiTheme="minorHAnsi" w:eastAsiaTheme="minorEastAsia" w:hAnsiTheme="minorHAnsi"/>
-          <w:smallCaps w:val="0"/>
-          <w:noProof/>
-          <w:sz w:val="22"/>
-        </w:rPr>
-      </w:pPr>
-      <w:r>
-        <w:rPr>
-          <w:noProof/>
-        </w:rPr>
-        <w:t>2.3.4 Make Target</w:t>
-      </w:r>
-      <w:r>
-        <w:rPr>
-          <w:noProof/>
-        </w:rPr>
-        <w:tab/>
-      </w:r>
-      <w:r>
-        <w:rPr>
-          <w:noProof/>
-        </w:rPr>
-        <w:fldChar w:fldCharType="begin"/>
-      </w:r>
-      <w:r>
-        <w:rPr>
-          <w:noProof/>
-        </w:rPr>
-        <w:instrText xml:space="preserve"> PAGEREF _Toc509484164 \h </w:instrText>
-      </w:r>
-      <w:r>
-        <w:rPr>
-          <w:noProof/>
-        </w:rPr>
-      </w:r>
-      <w:r>
-        <w:rPr>
-          <w:noProof/>
-        </w:rPr>
-        <w:fldChar w:fldCharType="separate"/>
-      </w:r>
-      <w:r>
-        <w:rPr>
-          <w:noProof/>
-        </w:rPr>
-        <w:t>6</w:t>
-      </w:r>
-      <w:r>
-        <w:rPr>
-          <w:noProof/>
-        </w:rPr>
-        <w:fldChar w:fldCharType="end"/>
-      </w:r>
+      <w:ins w:id="78" w:author="Greg Landry" w:date="2018-07-03T09:49:00Z">
+        <w:r>
+          <w:rPr>
+            <w:noProof/>
+          </w:rPr>
+          <w:t>20</w:t>
+        </w:r>
+        <w:r>
+          <w:rPr>
+            <w:noProof/>
+          </w:rPr>
+          <w:fldChar w:fldCharType="end"/>
+        </w:r>
+      </w:ins>
     </w:p>
     <w:p>
       <w:pPr>
@@ -547,6 +1844,7 @@
           <w:tab w:val="right" w:leader="dot" w:pos="9350"/>
         </w:tabs>
         <w:rPr>
+          <w:ins w:id="79" w:author="Greg Landry" w:date="2018-07-03T09:49:00Z"/>
           <w:rFonts w:asciiTheme="minorHAnsi" w:eastAsiaTheme="minorEastAsia" w:hAnsiTheme="minorHAnsi"/>
           <w:b w:val="0"/>
           <w:bCs w:val="0"/>
@@ -554,359 +1852,126 @@
           <w:noProof/>
         </w:rPr>
       </w:pPr>
+      <w:ins w:id="80" w:author="Greg Landry" w:date="2018-07-03T09:49:00Z">
+        <w:r>
+          <w:rPr>
+            <w:noProof/>
+          </w:rPr>
+          <w:t>2.7</w:t>
+        </w:r>
+        <w:r>
+          <w:rPr>
+            <w:rFonts w:asciiTheme="minorHAnsi" w:eastAsiaTheme="minorEastAsia" w:hAnsiTheme="minorHAnsi"/>
+            <w:b w:val="0"/>
+            <w:bCs w:val="0"/>
+            <w:caps w:val="0"/>
+            <w:noProof/>
+          </w:rPr>
+          <w:tab/>
+        </w:r>
+        <w:r>
+          <w:rPr>
+            <w:noProof/>
+          </w:rPr>
+          <w:t>Known Errata + Enhancements + Comments</w:t>
+        </w:r>
+        <w:r>
+          <w:rPr>
+            <w:noProof/>
+          </w:rPr>
+          <w:tab/>
+        </w:r>
+        <w:r>
+          <w:rPr>
+            <w:noProof/>
+          </w:rPr>
+          <w:fldChar w:fldCharType="begin"/>
+        </w:r>
+        <w:r>
+          <w:rPr>
+            <w:noProof/>
+          </w:rPr>
+          <w:instrText xml:space="preserve"> PAGEREF _Toc518374706 \h </w:instrText>
+        </w:r>
+        <w:r>
+          <w:rPr>
+            <w:noProof/>
+          </w:rPr>
+        </w:r>
+      </w:ins>
       <w:r>
         <w:rPr>
           <w:noProof/>
         </w:rPr>
-        <w:t>2.4</w:t>
-      </w:r>
-      <w:r>
-        <w:rPr>
+        <w:fldChar w:fldCharType="separate"/>
+      </w:r>
+      <w:ins w:id="81" w:author="Greg Landry" w:date="2018-07-03T09:49:00Z">
+        <w:r>
+          <w:rPr>
+            <w:noProof/>
+          </w:rPr>
+          <w:t>20</w:t>
+        </w:r>
+        <w:r>
+          <w:rPr>
+            <w:noProof/>
+          </w:rPr>
+          <w:fldChar w:fldCharType="end"/>
+        </w:r>
+      </w:ins>
+    </w:p>
+    <w:p>
+      <w:pPr>
+        <w:pStyle w:val="TOC1"/>
+        <w:tabs>
+          <w:tab w:val="left" w:pos="720"/>
+          <w:tab w:val="right" w:leader="dot" w:pos="9350"/>
+        </w:tabs>
+        <w:rPr>
+          <w:del w:id="82" w:author="Greg Landry" w:date="2018-07-03T09:49:00Z"/>
           <w:rFonts w:asciiTheme="minorHAnsi" w:eastAsiaTheme="minorEastAsia" w:hAnsiTheme="minorHAnsi"/>
           <w:b w:val="0"/>
           <w:bCs w:val="0"/>
           <w:caps w:val="0"/>
           <w:noProof/>
         </w:rPr>
-        <w:tab/>
-      </w:r>
-      <w:r>
-        <w:rPr>
-          <w:noProof/>
-        </w:rPr>
-        <w:t>Peripherals</w:t>
-      </w:r>
-      <w:r>
-        <w:rPr>
-          <w:noProof/>
-        </w:rPr>
-        <w:tab/>
-      </w:r>
-      <w:r>
-        <w:rPr>
-          <w:noProof/>
-        </w:rPr>
-        <w:fldChar w:fldCharType="begin"/>
-      </w:r>
-      <w:r>
-        <w:rPr>
-          <w:noProof/>
-        </w:rPr>
-        <w:instrText xml:space="preserve"> PAGEREF _Toc509484165 \h </w:instrText>
-      </w:r>
-      <w:r>
-        <w:rPr>
-          <w:noProof/>
-        </w:rPr>
-      </w:r>
-      <w:r>
-        <w:rPr>
-          <w:noProof/>
-        </w:rPr>
-        <w:fldChar w:fldCharType="separate"/>
-      </w:r>
-      <w:r>
-        <w:rPr>
-          <w:noProof/>
-        </w:rPr>
-        <w:t>9</w:t>
-      </w:r>
-      <w:r>
-        <w:rPr>
-          <w:noProof/>
-        </w:rPr>
-        <w:fldChar w:fldCharType="end"/>
-      </w:r>
-    </w:p>
-    <w:p>
-      <w:pPr>
-        <w:pStyle w:val="TOC2"/>
-        <w:rPr>
-          <w:rFonts w:asciiTheme="minorHAnsi" w:eastAsiaTheme="minorEastAsia" w:hAnsiTheme="minorHAnsi"/>
-          <w:smallCaps w:val="0"/>
-          <w:noProof/>
-          <w:sz w:val="22"/>
-        </w:rPr>
-      </w:pPr>
-      <w:r>
-        <w:rPr>
-          <w:noProof/>
-        </w:rPr>
-        <w:t>2.4.1 GPIO</w:t>
-      </w:r>
-      <w:r>
-        <w:rPr>
-          <w:noProof/>
-        </w:rPr>
-        <w:tab/>
-      </w:r>
-      <w:r>
-        <w:rPr>
-          <w:noProof/>
-        </w:rPr>
-        <w:fldChar w:fldCharType="begin"/>
-      </w:r>
-      <w:r>
-        <w:rPr>
-          <w:noProof/>
-        </w:rPr>
-        <w:instrText xml:space="preserve"> PAGEREF _Toc509484166 \h </w:instrText>
-      </w:r>
-      <w:r>
-        <w:rPr>
-          <w:noProof/>
-        </w:rPr>
-      </w:r>
-      <w:r>
-        <w:rPr>
-          <w:noProof/>
-        </w:rPr>
-        <w:fldChar w:fldCharType="separate"/>
-      </w:r>
-      <w:r>
-        <w:rPr>
-          <w:noProof/>
-        </w:rPr>
-        <w:t>9</w:t>
-      </w:r>
-      <w:r>
-        <w:rPr>
-          <w:noProof/>
-        </w:rPr>
-        <w:fldChar w:fldCharType="end"/>
-      </w:r>
-    </w:p>
-    <w:p>
-      <w:pPr>
-        <w:pStyle w:val="TOC2"/>
-        <w:rPr>
-          <w:rFonts w:asciiTheme="minorHAnsi" w:eastAsiaTheme="minorEastAsia" w:hAnsiTheme="minorHAnsi"/>
-          <w:smallCaps w:val="0"/>
-          <w:noProof/>
-          <w:sz w:val="22"/>
-        </w:rPr>
-      </w:pPr>
-      <w:r>
-        <w:rPr>
-          <w:noProof/>
-        </w:rPr>
-        <w:t>2.4.2 PWM</w:t>
-      </w:r>
-      <w:r>
-        <w:rPr>
-          <w:noProof/>
-        </w:rPr>
-        <w:tab/>
-      </w:r>
-      <w:r>
-        <w:rPr>
-          <w:noProof/>
-        </w:rPr>
-        <w:fldChar w:fldCharType="begin"/>
-      </w:r>
-      <w:r>
-        <w:rPr>
-          <w:noProof/>
-        </w:rPr>
-        <w:instrText xml:space="preserve"> PAGEREF _Toc509484167 \h </w:instrText>
-      </w:r>
-      <w:r>
-        <w:rPr>
-          <w:noProof/>
-        </w:rPr>
-      </w:r>
-      <w:r>
-        <w:rPr>
-          <w:noProof/>
-        </w:rPr>
-        <w:fldChar w:fldCharType="separate"/>
-      </w:r>
-      <w:r>
-        <w:rPr>
-          <w:noProof/>
-        </w:rPr>
-        <w:t>9</w:t>
-      </w:r>
-      <w:r>
-        <w:rPr>
-          <w:noProof/>
-        </w:rPr>
-        <w:fldChar w:fldCharType="end"/>
-      </w:r>
-    </w:p>
-    <w:p>
-      <w:pPr>
-        <w:pStyle w:val="TOC2"/>
-        <w:rPr>
-          <w:rFonts w:asciiTheme="minorHAnsi" w:eastAsiaTheme="minorEastAsia" w:hAnsiTheme="minorHAnsi"/>
-          <w:smallCaps w:val="0"/>
-          <w:noProof/>
-          <w:sz w:val="22"/>
-        </w:rPr>
-      </w:pPr>
-      <w:r>
-        <w:rPr>
-          <w:noProof/>
-        </w:rPr>
-        <w:t>2.4.3 Debug Printing</w:t>
-      </w:r>
-      <w:r>
-        <w:rPr>
-          <w:noProof/>
-        </w:rPr>
-        <w:tab/>
-      </w:r>
-      <w:r>
-        <w:rPr>
-          <w:noProof/>
-        </w:rPr>
-        <w:fldChar w:fldCharType="begin"/>
-      </w:r>
-      <w:r>
-        <w:rPr>
-          <w:noProof/>
-        </w:rPr>
-        <w:instrText xml:space="preserve"> PAGEREF _Toc509484168 \h </w:instrText>
-      </w:r>
-      <w:r>
-        <w:rPr>
-          <w:noProof/>
-        </w:rPr>
-      </w:r>
-      <w:r>
-        <w:rPr>
-          <w:noProof/>
-        </w:rPr>
-        <w:fldChar w:fldCharType="separate"/>
-      </w:r>
-      <w:r>
-        <w:rPr>
-          <w:noProof/>
-        </w:rPr>
-        <w:t>9</w:t>
-      </w:r>
-      <w:r>
-        <w:rPr>
-          <w:noProof/>
-        </w:rPr>
-        <w:fldChar w:fldCharType="end"/>
-      </w:r>
-    </w:p>
-    <w:p>
-      <w:pPr>
-        <w:pStyle w:val="TOC2"/>
-        <w:rPr>
-          <w:rFonts w:asciiTheme="minorHAnsi" w:eastAsiaTheme="minorEastAsia" w:hAnsiTheme="minorHAnsi"/>
-          <w:smallCaps w:val="0"/>
-          <w:noProof/>
-          <w:sz w:val="22"/>
-        </w:rPr>
-      </w:pPr>
-      <w:r>
-        <w:rPr>
-          <w:noProof/>
-        </w:rPr>
-        <w:t>2.4.4 UART</w:t>
-      </w:r>
-      <w:r>
-        <w:rPr>
-          <w:noProof/>
-        </w:rPr>
-        <w:tab/>
-      </w:r>
-      <w:r>
-        <w:rPr>
-          <w:noProof/>
-        </w:rPr>
-        <w:fldChar w:fldCharType="begin"/>
-      </w:r>
-      <w:r>
-        <w:rPr>
-          <w:noProof/>
-        </w:rPr>
-        <w:instrText xml:space="preserve"> PAGEREF _Toc509484169 \h </w:instrText>
-      </w:r>
-      <w:r>
-        <w:rPr>
-          <w:noProof/>
-        </w:rPr>
-      </w:r>
-      <w:r>
-        <w:rPr>
-          <w:noProof/>
-        </w:rPr>
-        <w:fldChar w:fldCharType="separate"/>
-      </w:r>
-      <w:r>
-        <w:rPr>
-          <w:noProof/>
-        </w:rPr>
-        <w:t>10</w:t>
-      </w:r>
-      <w:r>
-        <w:rPr>
-          <w:noProof/>
-        </w:rPr>
-        <w:fldChar w:fldCharType="end"/>
-      </w:r>
-    </w:p>
-    <w:p>
-      <w:pPr>
-        <w:pStyle w:val="TOC2"/>
-        <w:rPr>
-          <w:rFonts w:asciiTheme="minorHAnsi" w:eastAsiaTheme="minorEastAsia" w:hAnsiTheme="minorHAnsi"/>
-          <w:smallCaps w:val="0"/>
-          <w:noProof/>
-          <w:sz w:val="22"/>
-        </w:rPr>
-      </w:pPr>
-      <w:r>
-        <w:rPr>
-          <w:noProof/>
-        </w:rPr>
-        <w:t>2.4.5 I2C</w:t>
-      </w:r>
-      <w:r>
-        <w:rPr>
-          <w:noProof/>
-        </w:rPr>
-        <w:tab/>
-      </w:r>
-      <w:r>
-        <w:rPr>
-          <w:noProof/>
-        </w:rPr>
-        <w:fldChar w:fldCharType="begin"/>
-      </w:r>
-      <w:r>
-        <w:rPr>
-          <w:noProof/>
-        </w:rPr>
-        <w:instrText xml:space="preserve"> PAGEREF _Toc509484170 \h </w:instrText>
-      </w:r>
-      <w:r>
-        <w:rPr>
-          <w:noProof/>
-        </w:rPr>
-      </w:r>
-      <w:r>
-        <w:rPr>
-          <w:noProof/>
-        </w:rPr>
-        <w:fldChar w:fldCharType="separate"/>
-      </w:r>
-      <w:r>
-        <w:rPr>
-          <w:noProof/>
-        </w:rPr>
-        <w:t>11</w:t>
-      </w:r>
-      <w:r>
-        <w:rPr>
-          <w:noProof/>
-        </w:rPr>
-        <w:fldChar w:fldCharType="end"/>
-      </w:r>
+      </w:pPr>
+      <w:del w:id="83" w:author="Greg Landry" w:date="2018-07-03T09:49:00Z">
+        <w:r>
+          <w:rPr>
+            <w:noProof/>
+          </w:rPr>
+          <w:delText>2.1</w:delText>
+        </w:r>
+        <w:r>
+          <w:rPr>
+            <w:rFonts w:asciiTheme="minorHAnsi" w:eastAsiaTheme="minorEastAsia" w:hAnsiTheme="minorHAnsi"/>
+            <w:b w:val="0"/>
+            <w:bCs w:val="0"/>
+            <w:caps w:val="0"/>
+            <w:noProof/>
+          </w:rPr>
+          <w:tab/>
+        </w:r>
+        <w:r>
+          <w:rPr>
+            <w:noProof/>
+          </w:rPr>
+          <w:delText>The WICED Board Support Package</w:delText>
+        </w:r>
+        <w:r>
+          <w:rPr>
+            <w:noProof/>
+          </w:rPr>
+          <w:tab/>
+        </w:r>
+        <w:r>
+          <w:rPr>
+            <w:noProof/>
+          </w:rPr>
+          <w:delText>2</w:delText>
+        </w:r>
+      </w:del>
     </w:p>
     <w:p>
       <w:pPr>
@@ -916,6 +1981,7 @@
           <w:tab w:val="right" w:leader="dot" w:pos="9350"/>
         </w:tabs>
         <w:rPr>
+          <w:del w:id="84" w:author="Greg Landry" w:date="2018-07-03T09:49:00Z"/>
           <w:rFonts w:asciiTheme="minorHAnsi" w:eastAsiaTheme="minorEastAsia" w:hAnsiTheme="minorHAnsi"/>
           <w:b w:val="0"/>
           <w:bCs w:val="0"/>
@@ -923,707 +1989,223 @@
           <w:noProof/>
         </w:rPr>
       </w:pPr>
-      <w:r>
-        <w:rPr>
-          <w:noProof/>
-        </w:rPr>
-        <w:t>2.5</w:t>
-      </w:r>
-      <w:r>
-        <w:rPr>
+      <w:del w:id="85" w:author="Greg Landry" w:date="2018-07-03T09:49:00Z">
+        <w:r>
+          <w:rPr>
+            <w:noProof/>
+          </w:rPr>
+          <w:delText>2.2</w:delText>
+        </w:r>
+        <w:r>
+          <w:rPr>
+            <w:rFonts w:asciiTheme="minorHAnsi" w:eastAsiaTheme="minorEastAsia" w:hAnsiTheme="minorHAnsi"/>
+            <w:b w:val="0"/>
+            <w:bCs w:val="0"/>
+            <w:caps w:val="0"/>
+            <w:noProof/>
+          </w:rPr>
+          <w:tab/>
+        </w:r>
+        <w:r>
+          <w:rPr>
+            <w:noProof/>
+          </w:rPr>
+          <w:delText>Documentation</w:delText>
+        </w:r>
+        <w:r>
+          <w:rPr>
+            <w:noProof/>
+          </w:rPr>
+          <w:tab/>
+        </w:r>
+        <w:r>
+          <w:rPr>
+            <w:noProof/>
+          </w:rPr>
+          <w:delText>4</w:delText>
+        </w:r>
+      </w:del>
+    </w:p>
+    <w:p>
+      <w:pPr>
+        <w:pStyle w:val="TOC1"/>
+        <w:tabs>
+          <w:tab w:val="left" w:pos="720"/>
+          <w:tab w:val="right" w:leader="dot" w:pos="9350"/>
+        </w:tabs>
+        <w:rPr>
+          <w:del w:id="86" w:author="Greg Landry" w:date="2018-07-03T09:49:00Z"/>
           <w:rFonts w:asciiTheme="minorHAnsi" w:eastAsiaTheme="minorEastAsia" w:hAnsiTheme="minorHAnsi"/>
           <w:b w:val="0"/>
           <w:bCs w:val="0"/>
           <w:caps w:val="0"/>
           <w:noProof/>
         </w:rPr>
-        <w:tab/>
-      </w:r>
-      <w:r>
-        <w:rPr>
-          <w:noProof/>
-        </w:rPr>
-        <w:t>Exercises</w:t>
-      </w:r>
-      <w:r>
-        <w:rPr>
-          <w:noProof/>
-        </w:rPr>
-        <w:tab/>
-      </w:r>
-      <w:r>
-        <w:rPr>
-          <w:noProof/>
-        </w:rPr>
-        <w:fldChar w:fldCharType="begin"/>
-      </w:r>
-      <w:r>
-        <w:rPr>
-          <w:noProof/>
-        </w:rPr>
-        <w:instrText xml:space="preserve"> PAGEREF _Toc509484171 \h </w:instrText>
-      </w:r>
-      <w:r>
-        <w:rPr>
-          <w:noProof/>
-        </w:rPr>
-      </w:r>
-      <w:r>
-        <w:rPr>
-          <w:noProof/>
-        </w:rPr>
-        <w:fldChar w:fldCharType="separate"/>
-      </w:r>
-      <w:r>
-        <w:rPr>
-          <w:noProof/>
-        </w:rPr>
-        <w:t>13</w:t>
-      </w:r>
-      <w:r>
-        <w:rPr>
-          <w:noProof/>
-        </w:rPr>
-        <w:fldChar w:fldCharType="end"/>
-      </w:r>
+      </w:pPr>
+      <w:del w:id="87" w:author="Greg Landry" w:date="2018-07-03T09:49:00Z">
+        <w:r>
+          <w:rPr>
+            <w:noProof/>
+          </w:rPr>
+          <w:delText>2.3</w:delText>
+        </w:r>
+        <w:r>
+          <w:rPr>
+            <w:rFonts w:asciiTheme="minorHAnsi" w:eastAsiaTheme="minorEastAsia" w:hAnsiTheme="minorHAnsi"/>
+            <w:b w:val="0"/>
+            <w:bCs w:val="0"/>
+            <w:caps w:val="0"/>
+            <w:noProof/>
+          </w:rPr>
+          <w:tab/>
+        </w:r>
+        <w:r>
+          <w:rPr>
+            <w:noProof/>
+          </w:rPr>
+          <w:delText>Creating a new WICED Studio project</w:delText>
+        </w:r>
+        <w:r>
+          <w:rPr>
+            <w:noProof/>
+          </w:rPr>
+          <w:tab/>
+        </w:r>
+        <w:r>
+          <w:rPr>
+            <w:noProof/>
+          </w:rPr>
+          <w:delText>6</w:delText>
+        </w:r>
+      </w:del>
     </w:p>
     <w:p>
       <w:pPr>
         <w:pStyle w:val="TOC2"/>
         <w:rPr>
+          <w:del w:id="88" w:author="Greg Landry" w:date="2018-07-03T09:49:00Z"/>
           <w:rFonts w:asciiTheme="minorHAnsi" w:eastAsiaTheme="minorEastAsia" w:hAnsiTheme="minorHAnsi"/>
           <w:smallCaps w:val="0"/>
           <w:noProof/>
           <w:sz w:val="22"/>
         </w:rPr>
       </w:pPr>
-      <w:r>
-        <w:rPr>
-          <w:noProof/>
-        </w:rPr>
-        <w:t>Exercise - 2.1 (PLATFORM) Install WW101_2_&lt;KitName&gt; into the platforms directory</w:t>
-      </w:r>
-      <w:r>
-        <w:rPr>
-          <w:noProof/>
-        </w:rPr>
-        <w:tab/>
-      </w:r>
-      <w:r>
-        <w:rPr>
-          <w:noProof/>
-        </w:rPr>
-        <w:fldChar w:fldCharType="begin"/>
-      </w:r>
-      <w:r>
-        <w:rPr>
-          <w:noProof/>
-        </w:rPr>
-        <w:instrText xml:space="preserve"> PAGEREF _Toc509484172 \h </w:instrText>
-      </w:r>
-      <w:r>
-        <w:rPr>
-          <w:noProof/>
-        </w:rPr>
-      </w:r>
-      <w:r>
-        <w:rPr>
-          <w:noProof/>
-        </w:rPr>
-        <w:fldChar w:fldCharType="separate"/>
-      </w:r>
-      <w:r>
-        <w:rPr>
-          <w:noProof/>
-        </w:rPr>
-        <w:t>13</w:t>
-      </w:r>
-      <w:r>
-        <w:rPr>
-          <w:noProof/>
-        </w:rPr>
-        <w:fldChar w:fldCharType="end"/>
-      </w:r>
+      <w:del w:id="89" w:author="Greg Landry" w:date="2018-07-03T09:49:00Z">
+        <w:r>
+          <w:rPr>
+            <w:noProof/>
+          </w:rPr>
+          <w:delText>2.3.1 Directory Structure</w:delText>
+        </w:r>
+        <w:r>
+          <w:rPr>
+            <w:noProof/>
+          </w:rPr>
+          <w:tab/>
+        </w:r>
+        <w:r>
+          <w:rPr>
+            <w:noProof/>
+          </w:rPr>
+          <w:delText>6</w:delText>
+        </w:r>
+      </w:del>
     </w:p>
     <w:p>
       <w:pPr>
         <w:pStyle w:val="TOC2"/>
         <w:rPr>
+          <w:del w:id="90" w:author="Greg Landry" w:date="2018-07-03T09:49:00Z"/>
           <w:rFonts w:asciiTheme="minorHAnsi" w:eastAsiaTheme="minorEastAsia" w:hAnsiTheme="minorHAnsi"/>
           <w:smallCaps w:val="0"/>
           <w:noProof/>
           <w:sz w:val="22"/>
         </w:rPr>
       </w:pPr>
-      <w:r>
-        <w:rPr>
-          <w:noProof/>
-        </w:rPr>
-        <w:t>Exercise - 2.2 (GPIO) Blink an LED</w:t>
-      </w:r>
-      <w:r>
-        <w:rPr>
-          <w:noProof/>
-        </w:rPr>
-        <w:tab/>
-      </w:r>
-      <w:r>
-        <w:rPr>
-          <w:noProof/>
-        </w:rPr>
-        <w:fldChar w:fldCharType="begin"/>
-      </w:r>
-      <w:r>
-        <w:rPr>
-          <w:noProof/>
-        </w:rPr>
-        <w:instrText xml:space="preserve"> PAGEREF _Toc509484173 \h </w:instrText>
-      </w:r>
-      <w:r>
-        <w:rPr>
-          <w:noProof/>
-        </w:rPr>
-      </w:r>
-      <w:r>
-        <w:rPr>
-          <w:noProof/>
-        </w:rPr>
-        <w:fldChar w:fldCharType="separate"/>
-      </w:r>
-      <w:r>
-        <w:rPr>
-          <w:noProof/>
-        </w:rPr>
-        <w:t>14</w:t>
-      </w:r>
-      <w:r>
-        <w:rPr>
-          <w:noProof/>
-        </w:rPr>
-        <w:fldChar w:fldCharType="end"/>
-      </w:r>
+      <w:del w:id="91" w:author="Greg Landry" w:date="2018-07-03T09:49:00Z">
+        <w:r>
+          <w:rPr>
+            <w:noProof/>
+          </w:rPr>
+          <w:delText>2.3.2 makefile</w:delText>
+        </w:r>
+        <w:r>
+          <w:rPr>
+            <w:noProof/>
+          </w:rPr>
+          <w:tab/>
+        </w:r>
+        <w:r>
+          <w:rPr>
+            <w:noProof/>
+          </w:rPr>
+          <w:delText>6</w:delText>
+        </w:r>
+      </w:del>
     </w:p>
     <w:p>
       <w:pPr>
         <w:pStyle w:val="TOC2"/>
         <w:rPr>
+          <w:del w:id="92" w:author="Greg Landry" w:date="2018-07-03T09:49:00Z"/>
           <w:rFonts w:asciiTheme="minorHAnsi" w:eastAsiaTheme="minorEastAsia" w:hAnsiTheme="minorHAnsi"/>
           <w:smallCaps w:val="0"/>
           <w:noProof/>
           <w:sz w:val="22"/>
         </w:rPr>
       </w:pPr>
-      <w:r>
-        <w:rPr>
-          <w:noProof/>
-        </w:rPr>
-        <w:t>Exercise - 2.3 (GPIO) Add Debug Printing to the LED Blink Project</w:t>
-      </w:r>
-      <w:r>
-        <w:rPr>
-          <w:noProof/>
-        </w:rPr>
-        <w:tab/>
-      </w:r>
-      <w:r>
-        <w:rPr>
-          <w:noProof/>
-        </w:rPr>
-        <w:fldChar w:fldCharType="begin"/>
-      </w:r>
-      <w:r>
-        <w:rPr>
-          <w:noProof/>
-        </w:rPr>
-        <w:instrText xml:space="preserve"> PAGEREF _Toc509484174 \h </w:instrText>
-      </w:r>
-      <w:r>
-        <w:rPr>
-          <w:noProof/>
-        </w:rPr>
-      </w:r>
-      <w:r>
-        <w:rPr>
-          <w:noProof/>
-        </w:rPr>
-        <w:fldChar w:fldCharType="separate"/>
-      </w:r>
-      <w:r>
-        <w:rPr>
-          <w:noProof/>
-        </w:rPr>
-        <w:t>15</w:t>
-      </w:r>
-      <w:r>
-        <w:rPr>
-          <w:noProof/>
-        </w:rPr>
-        <w:fldChar w:fldCharType="end"/>
-      </w:r>
+      <w:del w:id="93" w:author="Greg Landry" w:date="2018-07-03T09:49:00Z">
+        <w:r>
+          <w:rPr>
+            <w:noProof/>
+          </w:rPr>
+          <w:delText>2.3.3 C file</w:delText>
+        </w:r>
+        <w:r>
+          <w:rPr>
+            <w:noProof/>
+          </w:rPr>
+          <w:tab/>
+        </w:r>
+        <w:r>
+          <w:rPr>
+            <w:noProof/>
+          </w:rPr>
+          <w:delText>6</w:delText>
+        </w:r>
+      </w:del>
     </w:p>
     <w:p>
       <w:pPr>
         <w:pStyle w:val="TOC2"/>
         <w:rPr>
+          <w:del w:id="94" w:author="Greg Landry" w:date="2018-07-03T09:49:00Z"/>
           <w:rFonts w:asciiTheme="minorHAnsi" w:eastAsiaTheme="minorEastAsia" w:hAnsiTheme="minorHAnsi"/>
           <w:smallCaps w:val="0"/>
           <w:noProof/>
           <w:sz w:val="22"/>
         </w:rPr>
       </w:pPr>
-      <w:r>
-        <w:rPr>
-          <w:noProof/>
-        </w:rPr>
-        <w:t>Exercise - 2.4 (GPIO) Read the State of a Mechanical Button</w:t>
-      </w:r>
-      <w:r>
-        <w:rPr>
-          <w:noProof/>
-        </w:rPr>
-        <w:tab/>
-      </w:r>
-      <w:r>
-        <w:rPr>
-          <w:noProof/>
-        </w:rPr>
-        <w:fldChar w:fldCharType="begin"/>
-      </w:r>
-      <w:r>
-        <w:rPr>
-          <w:noProof/>
-        </w:rPr>
-        <w:instrText xml:space="preserve"> PAGEREF _Toc509484175 \h </w:instrText>
-      </w:r>
-      <w:r>
-        <w:rPr>
-          <w:noProof/>
-        </w:rPr>
-      </w:r>
-      <w:r>
-        <w:rPr>
-          <w:noProof/>
-        </w:rPr>
-        <w:fldChar w:fldCharType="separate"/>
-      </w:r>
-      <w:r>
-        <w:rPr>
-          <w:noProof/>
-        </w:rPr>
-        <w:t>16</w:t>
-      </w:r>
-      <w:r>
-        <w:rPr>
-          <w:noProof/>
-        </w:rPr>
-        <w:fldChar w:fldCharType="end"/>
-      </w:r>
-    </w:p>
-    <w:p>
-      <w:pPr>
-        <w:pStyle w:val="TOC2"/>
-        <w:rPr>
-          <w:rFonts w:asciiTheme="minorHAnsi" w:eastAsiaTheme="minorEastAsia" w:hAnsiTheme="minorHAnsi"/>
-          <w:smallCaps w:val="0"/>
-          <w:noProof/>
-          <w:sz w:val="22"/>
-        </w:rPr>
-      </w:pPr>
-      <w:r>
-        <w:rPr>
-          <w:noProof/>
-        </w:rPr>
-        <w:t>Exercise - 2.5 (GPIO) Use an Interrupt to Toggle the State of an LED</w:t>
-      </w:r>
-      <w:r>
-        <w:rPr>
-          <w:noProof/>
-        </w:rPr>
-        <w:tab/>
-      </w:r>
-      <w:r>
-        <w:rPr>
-          <w:noProof/>
-        </w:rPr>
-        <w:fldChar w:fldCharType="begin"/>
-      </w:r>
-      <w:r>
-        <w:rPr>
-          <w:noProof/>
-        </w:rPr>
-        <w:instrText xml:space="preserve"> PAGEREF _Toc509484176 \h </w:instrText>
-      </w:r>
-      <w:r>
-        <w:rPr>
-          <w:noProof/>
-        </w:rPr>
-      </w:r>
-      <w:r>
-        <w:rPr>
-          <w:noProof/>
-        </w:rPr>
-        <w:fldChar w:fldCharType="separate"/>
-      </w:r>
-      <w:r>
-        <w:rPr>
-          <w:noProof/>
-        </w:rPr>
-        <w:t>16</w:t>
-      </w:r>
-      <w:r>
-        <w:rPr>
-          <w:noProof/>
-        </w:rPr>
-        <w:fldChar w:fldCharType="end"/>
-      </w:r>
-    </w:p>
-    <w:p>
-      <w:pPr>
-        <w:pStyle w:val="TOC2"/>
-        <w:rPr>
-          <w:rFonts w:asciiTheme="minorHAnsi" w:eastAsiaTheme="minorEastAsia" w:hAnsiTheme="minorHAnsi"/>
-          <w:smallCaps w:val="0"/>
-          <w:noProof/>
-          <w:sz w:val="22"/>
-        </w:rPr>
-      </w:pPr>
-      <w:r>
-        <w:rPr>
-          <w:noProof/>
-        </w:rPr>
-        <w:t>Exercise - 2.6 (I2C WRITE) Toggle I2C Controlled LEDs</w:t>
-      </w:r>
-      <w:r>
-        <w:rPr>
-          <w:noProof/>
-        </w:rPr>
-        <w:tab/>
-      </w:r>
-      <w:r>
-        <w:rPr>
-          <w:noProof/>
-        </w:rPr>
-        <w:fldChar w:fldCharType="begin"/>
-      </w:r>
-      <w:r>
-        <w:rPr>
-          <w:noProof/>
-        </w:rPr>
-        <w:instrText xml:space="preserve"> PAGEREF _Toc509484177 \h </w:instrText>
-      </w:r>
-      <w:r>
-        <w:rPr>
-          <w:noProof/>
-        </w:rPr>
-      </w:r>
-      <w:r>
-        <w:rPr>
-          <w:noProof/>
-        </w:rPr>
-        <w:fldChar w:fldCharType="separate"/>
-      </w:r>
-      <w:r>
-        <w:rPr>
-          <w:noProof/>
-        </w:rPr>
-        <w:t>17</w:t>
-      </w:r>
-      <w:r>
-        <w:rPr>
-          <w:noProof/>
-        </w:rPr>
-        <w:fldChar w:fldCharType="end"/>
-      </w:r>
-    </w:p>
-    <w:p>
-      <w:pPr>
-        <w:pStyle w:val="TOC2"/>
-        <w:rPr>
-          <w:rFonts w:asciiTheme="minorHAnsi" w:eastAsiaTheme="minorEastAsia" w:hAnsiTheme="minorHAnsi"/>
-          <w:smallCaps w:val="0"/>
-          <w:noProof/>
-          <w:sz w:val="22"/>
-        </w:rPr>
-      </w:pPr>
-      <w:r>
-        <w:rPr>
-          <w:noProof/>
-        </w:rPr>
-        <w:t>Exercise - 2.7 (I2C READ) Read PSoC Sensor Values over I2C</w:t>
-      </w:r>
-      <w:r>
-        <w:rPr>
-          <w:noProof/>
-        </w:rPr>
-        <w:tab/>
-      </w:r>
-      <w:r>
-        <w:rPr>
-          <w:noProof/>
-        </w:rPr>
-        <w:fldChar w:fldCharType="begin"/>
-      </w:r>
-      <w:r>
-        <w:rPr>
-          <w:noProof/>
-        </w:rPr>
-        <w:instrText xml:space="preserve"> PAGEREF _Toc509484178 \h </w:instrText>
-      </w:r>
-      <w:r>
-        <w:rPr>
-          <w:noProof/>
-        </w:rPr>
-      </w:r>
-      <w:r>
-        <w:rPr>
-          <w:noProof/>
-        </w:rPr>
-        <w:fldChar w:fldCharType="separate"/>
-      </w:r>
-      <w:r>
-        <w:rPr>
-          <w:noProof/>
-        </w:rPr>
-        <w:t>17</w:t>
-      </w:r>
-      <w:r>
-        <w:rPr>
-          <w:noProof/>
-        </w:rPr>
-        <w:fldChar w:fldCharType="end"/>
-      </w:r>
-    </w:p>
-    <w:p>
-      <w:pPr>
-        <w:pStyle w:val="TOC2"/>
-        <w:rPr>
-          <w:rFonts w:asciiTheme="minorHAnsi" w:eastAsiaTheme="minorEastAsia" w:hAnsiTheme="minorHAnsi"/>
-          <w:smallCaps w:val="0"/>
-          <w:noProof/>
-          <w:sz w:val="22"/>
-        </w:rPr>
-      </w:pPr>
-      <w:r>
-        <w:rPr>
-          <w:noProof/>
-        </w:rPr>
-        <w:t>Exercise - 2.8 (Advanced) (I2C PROBE) Probe for I2C devices</w:t>
-      </w:r>
-      <w:r>
-        <w:rPr>
-          <w:noProof/>
-        </w:rPr>
-        <w:tab/>
-      </w:r>
-      <w:r>
-        <w:rPr>
-          <w:noProof/>
-        </w:rPr>
-        <w:fldChar w:fldCharType="begin"/>
-      </w:r>
-      <w:r>
-        <w:rPr>
-          <w:noProof/>
-        </w:rPr>
-        <w:instrText xml:space="preserve"> PAGEREF _Toc509484179 \h </w:instrText>
-      </w:r>
-      <w:r>
-        <w:rPr>
-          <w:noProof/>
-        </w:rPr>
-      </w:r>
-      <w:r>
-        <w:rPr>
-          <w:noProof/>
-        </w:rPr>
-        <w:fldChar w:fldCharType="separate"/>
-      </w:r>
-      <w:r>
-        <w:rPr>
-          <w:noProof/>
-        </w:rPr>
-        <w:t>18</w:t>
-      </w:r>
-      <w:r>
-        <w:rPr>
-          <w:noProof/>
-        </w:rPr>
-        <w:fldChar w:fldCharType="end"/>
-      </w:r>
-    </w:p>
-    <w:p>
-      <w:pPr>
-        <w:pStyle w:val="TOC2"/>
-        <w:rPr>
-          <w:rFonts w:asciiTheme="minorHAnsi" w:eastAsiaTheme="minorEastAsia" w:hAnsiTheme="minorHAnsi"/>
-          <w:smallCaps w:val="0"/>
-          <w:noProof/>
-          <w:sz w:val="22"/>
-        </w:rPr>
-      </w:pPr>
-      <w:r>
-        <w:rPr>
-          <w:noProof/>
-        </w:rPr>
-        <w:t>Exercise - 2.9 (Advanced) (PWM) LED brightness</w:t>
-      </w:r>
-      <w:r>
-        <w:rPr>
-          <w:noProof/>
-        </w:rPr>
-        <w:tab/>
-      </w:r>
-      <w:r>
-        <w:rPr>
-          <w:noProof/>
-        </w:rPr>
-        <w:fldChar w:fldCharType="begin"/>
-      </w:r>
-      <w:r>
-        <w:rPr>
-          <w:noProof/>
-        </w:rPr>
-        <w:instrText xml:space="preserve"> PAGEREF _Toc509484180 \h </w:instrText>
-      </w:r>
-      <w:r>
-        <w:rPr>
-          <w:noProof/>
-        </w:rPr>
-      </w:r>
-      <w:r>
-        <w:rPr>
-          <w:noProof/>
-        </w:rPr>
-        <w:fldChar w:fldCharType="separate"/>
-      </w:r>
-      <w:r>
-        <w:rPr>
-          <w:noProof/>
-        </w:rPr>
-        <w:t>18</w:t>
-      </w:r>
-      <w:r>
-        <w:rPr>
-          <w:noProof/>
-        </w:rPr>
-        <w:fldChar w:fldCharType="end"/>
-      </w:r>
-    </w:p>
-    <w:p>
-      <w:pPr>
-        <w:pStyle w:val="TOC2"/>
-        <w:rPr>
-          <w:rFonts w:asciiTheme="minorHAnsi" w:eastAsiaTheme="minorEastAsia" w:hAnsiTheme="minorHAnsi"/>
-          <w:smallCaps w:val="0"/>
-          <w:noProof/>
-          <w:sz w:val="22"/>
-        </w:rPr>
-      </w:pPr>
-      <w:r>
-        <w:rPr>
-          <w:noProof/>
-        </w:rPr>
-        <w:t>Exercise - 2.10 (Advanced) (UART) Write a value using the standard UART functions</w:t>
-      </w:r>
-      <w:r>
-        <w:rPr>
-          <w:noProof/>
-        </w:rPr>
-        <w:tab/>
-      </w:r>
-      <w:r>
-        <w:rPr>
-          <w:noProof/>
-        </w:rPr>
-        <w:fldChar w:fldCharType="begin"/>
-      </w:r>
-      <w:r>
-        <w:rPr>
-          <w:noProof/>
-        </w:rPr>
-        <w:instrText xml:space="preserve"> PAGEREF _Toc509484181 \h </w:instrText>
-      </w:r>
-      <w:r>
-        <w:rPr>
-          <w:noProof/>
-        </w:rPr>
-      </w:r>
-      <w:r>
-        <w:rPr>
-          <w:noProof/>
-        </w:rPr>
-        <w:fldChar w:fldCharType="separate"/>
-      </w:r>
-      <w:r>
-        <w:rPr>
-          <w:noProof/>
-        </w:rPr>
-        <w:t>18</w:t>
-      </w:r>
-      <w:r>
-        <w:rPr>
-          <w:noProof/>
-        </w:rPr>
-        <w:fldChar w:fldCharType="end"/>
-      </w:r>
-    </w:p>
-    <w:p>
-      <w:pPr>
-        <w:pStyle w:val="TOC2"/>
-        <w:rPr>
-          <w:rFonts w:asciiTheme="minorHAnsi" w:eastAsiaTheme="minorEastAsia" w:hAnsiTheme="minorHAnsi"/>
-          <w:smallCaps w:val="0"/>
-          <w:noProof/>
-          <w:sz w:val="22"/>
-        </w:rPr>
-      </w:pPr>
-      <w:r>
-        <w:rPr>
-          <w:noProof/>
-        </w:rPr>
-        <w:t>Exercise - 2.11 (Advanced) (UART) Read a value using the standard UART functions</w:t>
-      </w:r>
-      <w:r>
-        <w:rPr>
-          <w:noProof/>
-        </w:rPr>
-        <w:tab/>
-      </w:r>
-      <w:r>
-        <w:rPr>
-          <w:noProof/>
-        </w:rPr>
-        <w:fldChar w:fldCharType="begin"/>
-      </w:r>
-      <w:r>
-        <w:rPr>
-          <w:noProof/>
-        </w:rPr>
-        <w:instrText xml:space="preserve"> PAGEREF _Toc509484182 \h </w:instrText>
-      </w:r>
-      <w:r>
-        <w:rPr>
-          <w:noProof/>
-        </w:rPr>
-      </w:r>
-      <w:r>
-        <w:rPr>
-          <w:noProof/>
-        </w:rPr>
-        <w:fldChar w:fldCharType="separate"/>
-      </w:r>
-      <w:r>
-        <w:rPr>
-          <w:noProof/>
-        </w:rPr>
-        <w:t>19</w:t>
-      </w:r>
-      <w:r>
-        <w:rPr>
-          <w:noProof/>
-        </w:rPr>
-        <w:fldChar w:fldCharType="end"/>
-      </w:r>
+      <w:del w:id="95" w:author="Greg Landry" w:date="2018-07-03T09:49:00Z">
+        <w:r>
+          <w:rPr>
+            <w:noProof/>
+          </w:rPr>
+          <w:delText>2.3.4 Make Target</w:delText>
+        </w:r>
+        <w:r>
+          <w:rPr>
+            <w:noProof/>
+          </w:rPr>
+          <w:tab/>
+        </w:r>
+        <w:r>
+          <w:rPr>
+            <w:noProof/>
+          </w:rPr>
+          <w:delText>6</w:delText>
+        </w:r>
+      </w:del>
     </w:p>
     <w:p>
       <w:pPr>
@@ -1633,6 +2215,7 @@
           <w:tab w:val="right" w:leader="dot" w:pos="9350"/>
         </w:tabs>
         <w:rPr>
+          <w:del w:id="96" w:author="Greg Landry" w:date="2018-07-03T09:49:00Z"/>
           <w:rFonts w:asciiTheme="minorHAnsi" w:eastAsiaTheme="minorEastAsia" w:hAnsiTheme="minorHAnsi"/>
           <w:b w:val="0"/>
           <w:bCs w:val="0"/>
@@ -1640,69 +2223,607 @@
           <w:noProof/>
         </w:rPr>
       </w:pPr>
-      <w:r>
-        <w:rPr>
+      <w:del w:id="97" w:author="Greg Landry" w:date="2018-07-03T09:49:00Z">
+        <w:r>
+          <w:rPr>
+            <w:noProof/>
+          </w:rPr>
+          <w:delText>2.4</w:delText>
+        </w:r>
+        <w:r>
+          <w:rPr>
+            <w:rFonts w:asciiTheme="minorHAnsi" w:eastAsiaTheme="minorEastAsia" w:hAnsiTheme="minorHAnsi"/>
+            <w:b w:val="0"/>
+            <w:bCs w:val="0"/>
+            <w:caps w:val="0"/>
+            <w:noProof/>
+          </w:rPr>
+          <w:tab/>
+        </w:r>
+        <w:r>
+          <w:rPr>
+            <w:noProof/>
+          </w:rPr>
+          <w:delText>Peripherals</w:delText>
+        </w:r>
+        <w:r>
+          <w:rPr>
+            <w:noProof/>
+          </w:rPr>
+          <w:tab/>
+        </w:r>
+        <w:r>
+          <w:rPr>
+            <w:noProof/>
+          </w:rPr>
+          <w:delText>9</w:delText>
+        </w:r>
+      </w:del>
+    </w:p>
+    <w:p>
+      <w:pPr>
+        <w:pStyle w:val="TOC2"/>
+        <w:rPr>
+          <w:del w:id="98" w:author="Greg Landry" w:date="2018-07-03T09:49:00Z"/>
+          <w:rFonts w:asciiTheme="minorHAnsi" w:eastAsiaTheme="minorEastAsia" w:hAnsiTheme="minorHAnsi"/>
+          <w:smallCaps w:val="0"/>
           <w:noProof/>
-        </w:rPr>
-        <w:t>2.6</w:t>
-      </w:r>
-      <w:r>
-        <w:rPr>
+          <w:sz w:val="22"/>
+        </w:rPr>
+      </w:pPr>
+      <w:del w:id="99" w:author="Greg Landry" w:date="2018-07-03T09:49:00Z">
+        <w:r>
+          <w:rPr>
+            <w:noProof/>
+          </w:rPr>
+          <w:delText>2.4.1 GPIO</w:delText>
+        </w:r>
+        <w:r>
+          <w:rPr>
+            <w:noProof/>
+          </w:rPr>
+          <w:tab/>
+        </w:r>
+        <w:r>
+          <w:rPr>
+            <w:noProof/>
+          </w:rPr>
+          <w:delText>9</w:delText>
+        </w:r>
+      </w:del>
+    </w:p>
+    <w:p>
+      <w:pPr>
+        <w:pStyle w:val="TOC2"/>
+        <w:rPr>
+          <w:del w:id="100" w:author="Greg Landry" w:date="2018-07-03T09:49:00Z"/>
+          <w:rFonts w:asciiTheme="minorHAnsi" w:eastAsiaTheme="minorEastAsia" w:hAnsiTheme="minorHAnsi"/>
+          <w:smallCaps w:val="0"/>
+          <w:noProof/>
+          <w:sz w:val="22"/>
+        </w:rPr>
+      </w:pPr>
+      <w:del w:id="101" w:author="Greg Landry" w:date="2018-07-03T09:49:00Z">
+        <w:r>
+          <w:rPr>
+            <w:noProof/>
+          </w:rPr>
+          <w:delText>2.4.2 PWM</w:delText>
+        </w:r>
+        <w:r>
+          <w:rPr>
+            <w:noProof/>
+          </w:rPr>
+          <w:tab/>
+        </w:r>
+        <w:r>
+          <w:rPr>
+            <w:noProof/>
+          </w:rPr>
+          <w:delText>9</w:delText>
+        </w:r>
+      </w:del>
+    </w:p>
+    <w:p>
+      <w:pPr>
+        <w:pStyle w:val="TOC2"/>
+        <w:rPr>
+          <w:del w:id="102" w:author="Greg Landry" w:date="2018-07-03T09:49:00Z"/>
+          <w:rFonts w:asciiTheme="minorHAnsi" w:eastAsiaTheme="minorEastAsia" w:hAnsiTheme="minorHAnsi"/>
+          <w:smallCaps w:val="0"/>
+          <w:noProof/>
+          <w:sz w:val="22"/>
+        </w:rPr>
+      </w:pPr>
+      <w:del w:id="103" w:author="Greg Landry" w:date="2018-07-03T09:49:00Z">
+        <w:r>
+          <w:rPr>
+            <w:noProof/>
+          </w:rPr>
+          <w:delText>2.4.3 Debug Printing</w:delText>
+        </w:r>
+        <w:r>
+          <w:rPr>
+            <w:noProof/>
+          </w:rPr>
+          <w:tab/>
+        </w:r>
+        <w:r>
+          <w:rPr>
+            <w:noProof/>
+          </w:rPr>
+          <w:delText>9</w:delText>
+        </w:r>
+      </w:del>
+    </w:p>
+    <w:p>
+      <w:pPr>
+        <w:pStyle w:val="TOC2"/>
+        <w:rPr>
+          <w:del w:id="104" w:author="Greg Landry" w:date="2018-07-03T09:49:00Z"/>
+          <w:rFonts w:asciiTheme="minorHAnsi" w:eastAsiaTheme="minorEastAsia" w:hAnsiTheme="minorHAnsi"/>
+          <w:smallCaps w:val="0"/>
+          <w:noProof/>
+          <w:sz w:val="22"/>
+        </w:rPr>
+      </w:pPr>
+      <w:del w:id="105" w:author="Greg Landry" w:date="2018-07-03T09:49:00Z">
+        <w:r>
+          <w:rPr>
+            <w:noProof/>
+          </w:rPr>
+          <w:delText>2.4.4 UART</w:delText>
+        </w:r>
+        <w:r>
+          <w:rPr>
+            <w:noProof/>
+          </w:rPr>
+          <w:tab/>
+        </w:r>
+        <w:r>
+          <w:rPr>
+            <w:noProof/>
+          </w:rPr>
+          <w:delText>10</w:delText>
+        </w:r>
+      </w:del>
+    </w:p>
+    <w:p>
+      <w:pPr>
+        <w:pStyle w:val="TOC2"/>
+        <w:rPr>
+          <w:del w:id="106" w:author="Greg Landry" w:date="2018-07-03T09:49:00Z"/>
+          <w:rFonts w:asciiTheme="minorHAnsi" w:eastAsiaTheme="minorEastAsia" w:hAnsiTheme="minorHAnsi"/>
+          <w:smallCaps w:val="0"/>
+          <w:noProof/>
+          <w:sz w:val="22"/>
+        </w:rPr>
+      </w:pPr>
+      <w:del w:id="107" w:author="Greg Landry" w:date="2018-07-03T09:49:00Z">
+        <w:r>
+          <w:rPr>
+            <w:noProof/>
+          </w:rPr>
+          <w:delText>2.4.5 I2C</w:delText>
+        </w:r>
+        <w:r>
+          <w:rPr>
+            <w:noProof/>
+          </w:rPr>
+          <w:tab/>
+        </w:r>
+        <w:r>
+          <w:rPr>
+            <w:noProof/>
+          </w:rPr>
+          <w:delText>11</w:delText>
+        </w:r>
+      </w:del>
+    </w:p>
+    <w:p>
+      <w:pPr>
+        <w:pStyle w:val="TOC1"/>
+        <w:tabs>
+          <w:tab w:val="left" w:pos="720"/>
+          <w:tab w:val="right" w:leader="dot" w:pos="9350"/>
+        </w:tabs>
+        <w:rPr>
+          <w:del w:id="108" w:author="Greg Landry" w:date="2018-07-03T09:49:00Z"/>
           <w:rFonts w:asciiTheme="minorHAnsi" w:eastAsiaTheme="minorEastAsia" w:hAnsiTheme="minorHAnsi"/>
           <w:b w:val="0"/>
           <w:bCs w:val="0"/>
           <w:caps w:val="0"/>
           <w:noProof/>
         </w:rPr>
-        <w:tab/>
-      </w:r>
-      <w:r>
-        <w:rPr>
+      </w:pPr>
+      <w:del w:id="109" w:author="Greg Landry" w:date="2018-07-03T09:49:00Z">
+        <w:r>
+          <w:rPr>
+            <w:noProof/>
+          </w:rPr>
+          <w:delText>2.5</w:delText>
+        </w:r>
+        <w:r>
+          <w:rPr>
+            <w:rFonts w:asciiTheme="minorHAnsi" w:eastAsiaTheme="minorEastAsia" w:hAnsiTheme="minorHAnsi"/>
+            <w:b w:val="0"/>
+            <w:bCs w:val="0"/>
+            <w:caps w:val="0"/>
+            <w:noProof/>
+          </w:rPr>
+          <w:tab/>
+        </w:r>
+        <w:r>
+          <w:rPr>
+            <w:noProof/>
+          </w:rPr>
+          <w:delText>Exercises</w:delText>
+        </w:r>
+        <w:r>
+          <w:rPr>
+            <w:noProof/>
+          </w:rPr>
+          <w:tab/>
+        </w:r>
+        <w:r>
+          <w:rPr>
+            <w:noProof/>
+          </w:rPr>
+          <w:delText>13</w:delText>
+        </w:r>
+      </w:del>
+    </w:p>
+    <w:p>
+      <w:pPr>
+        <w:pStyle w:val="TOC2"/>
+        <w:rPr>
+          <w:del w:id="110" w:author="Greg Landry" w:date="2018-07-03T09:49:00Z"/>
+          <w:rFonts w:asciiTheme="minorHAnsi" w:eastAsiaTheme="minorEastAsia" w:hAnsiTheme="minorHAnsi"/>
+          <w:smallCaps w:val="0"/>
           <w:noProof/>
-        </w:rPr>
-        <w:t>Related Example "Apps"</w:t>
-      </w:r>
-      <w:r>
-        <w:rPr>
+          <w:sz w:val="22"/>
+        </w:rPr>
+      </w:pPr>
+      <w:del w:id="111" w:author="Greg Landry" w:date="2018-07-03T09:49:00Z">
+        <w:r>
+          <w:rPr>
+            <w:noProof/>
+          </w:rPr>
+          <w:delText>Exercise - 2.1 (PLATFORM) Install WW101_2_&lt;KitName&gt; into the platforms directory</w:delText>
+        </w:r>
+        <w:r>
+          <w:rPr>
+            <w:noProof/>
+          </w:rPr>
+          <w:tab/>
+        </w:r>
+        <w:r>
+          <w:rPr>
+            <w:noProof/>
+          </w:rPr>
+          <w:delText>13</w:delText>
+        </w:r>
+      </w:del>
+    </w:p>
+    <w:p>
+      <w:pPr>
+        <w:pStyle w:val="TOC2"/>
+        <w:rPr>
+          <w:del w:id="112" w:author="Greg Landry" w:date="2018-07-03T09:49:00Z"/>
+          <w:rFonts w:asciiTheme="minorHAnsi" w:eastAsiaTheme="minorEastAsia" w:hAnsiTheme="minorHAnsi"/>
+          <w:smallCaps w:val="0"/>
           <w:noProof/>
-        </w:rPr>
-        <w:tab/>
-      </w:r>
-      <w:r>
-        <w:rPr>
+          <w:sz w:val="22"/>
+        </w:rPr>
+      </w:pPr>
+      <w:del w:id="113" w:author="Greg Landry" w:date="2018-07-03T09:49:00Z">
+        <w:r>
+          <w:rPr>
+            <w:noProof/>
+          </w:rPr>
+          <w:delText>Exercise - 2.2 (GPIO) Blink an LED</w:delText>
+        </w:r>
+        <w:r>
+          <w:rPr>
+            <w:noProof/>
+          </w:rPr>
+          <w:tab/>
+        </w:r>
+        <w:r>
+          <w:rPr>
+            <w:noProof/>
+          </w:rPr>
+          <w:delText>14</w:delText>
+        </w:r>
+      </w:del>
+    </w:p>
+    <w:p>
+      <w:pPr>
+        <w:pStyle w:val="TOC2"/>
+        <w:rPr>
+          <w:del w:id="114" w:author="Greg Landry" w:date="2018-07-03T09:49:00Z"/>
+          <w:rFonts w:asciiTheme="minorHAnsi" w:eastAsiaTheme="minorEastAsia" w:hAnsiTheme="minorHAnsi"/>
+          <w:smallCaps w:val="0"/>
           <w:noProof/>
-        </w:rPr>
-        <w:fldChar w:fldCharType="begin"/>
-      </w:r>
-      <w:r>
-        <w:rPr>
+          <w:sz w:val="22"/>
+        </w:rPr>
+      </w:pPr>
+      <w:del w:id="115" w:author="Greg Landry" w:date="2018-07-03T09:49:00Z">
+        <w:r>
+          <w:rPr>
+            <w:noProof/>
+          </w:rPr>
+          <w:delText>Exercise - 2.3 (GPIO) Add Debug Printing to the LED Blink Project</w:delText>
+        </w:r>
+        <w:r>
+          <w:rPr>
+            <w:noProof/>
+          </w:rPr>
+          <w:tab/>
+        </w:r>
+        <w:r>
+          <w:rPr>
+            <w:noProof/>
+          </w:rPr>
+          <w:delText>15</w:delText>
+        </w:r>
+      </w:del>
+    </w:p>
+    <w:p>
+      <w:pPr>
+        <w:pStyle w:val="TOC2"/>
+        <w:rPr>
+          <w:del w:id="116" w:author="Greg Landry" w:date="2018-07-03T09:49:00Z"/>
+          <w:rFonts w:asciiTheme="minorHAnsi" w:eastAsiaTheme="minorEastAsia" w:hAnsiTheme="minorHAnsi"/>
+          <w:smallCaps w:val="0"/>
           <w:noProof/>
-        </w:rPr>
-        <w:instrText xml:space="preserve"> PAGEREF _Toc509484183 \h </w:instrText>
-      </w:r>
-      <w:r>
-        <w:rPr>
+          <w:sz w:val="22"/>
+        </w:rPr>
+      </w:pPr>
+      <w:del w:id="117" w:author="Greg Landry" w:date="2018-07-03T09:49:00Z">
+        <w:r>
+          <w:rPr>
+            <w:noProof/>
+          </w:rPr>
+          <w:delText>Exercise - 2.4 (GPIO) Read the State of a Mechanical Button</w:delText>
+        </w:r>
+        <w:r>
+          <w:rPr>
+            <w:noProof/>
+          </w:rPr>
+          <w:tab/>
+        </w:r>
+        <w:r>
+          <w:rPr>
+            <w:noProof/>
+          </w:rPr>
+          <w:delText>16</w:delText>
+        </w:r>
+      </w:del>
+    </w:p>
+    <w:p>
+      <w:pPr>
+        <w:pStyle w:val="TOC2"/>
+        <w:rPr>
+          <w:del w:id="118" w:author="Greg Landry" w:date="2018-07-03T09:49:00Z"/>
+          <w:rFonts w:asciiTheme="minorHAnsi" w:eastAsiaTheme="minorEastAsia" w:hAnsiTheme="minorHAnsi"/>
+          <w:smallCaps w:val="0"/>
           <w:noProof/>
-        </w:rPr>
-      </w:r>
-      <w:r>
-        <w:rPr>
+          <w:sz w:val="22"/>
+        </w:rPr>
+      </w:pPr>
+      <w:del w:id="119" w:author="Greg Landry" w:date="2018-07-03T09:49:00Z">
+        <w:r>
+          <w:rPr>
+            <w:noProof/>
+          </w:rPr>
+          <w:delText>Exercise - 2.5 (GPIO) Use an Interrupt to Toggle the State of an LED</w:delText>
+        </w:r>
+        <w:r>
+          <w:rPr>
+            <w:noProof/>
+          </w:rPr>
+          <w:tab/>
+        </w:r>
+        <w:r>
+          <w:rPr>
+            <w:noProof/>
+          </w:rPr>
+          <w:delText>16</w:delText>
+        </w:r>
+      </w:del>
+    </w:p>
+    <w:p>
+      <w:pPr>
+        <w:pStyle w:val="TOC2"/>
+        <w:rPr>
+          <w:del w:id="120" w:author="Greg Landry" w:date="2018-07-03T09:49:00Z"/>
+          <w:rFonts w:asciiTheme="minorHAnsi" w:eastAsiaTheme="minorEastAsia" w:hAnsiTheme="minorHAnsi"/>
+          <w:smallCaps w:val="0"/>
           <w:noProof/>
-        </w:rPr>
-        <w:fldChar w:fldCharType="separate"/>
-      </w:r>
-      <w:r>
-        <w:rPr>
+          <w:sz w:val="22"/>
+        </w:rPr>
+      </w:pPr>
+      <w:del w:id="121" w:author="Greg Landry" w:date="2018-07-03T09:49:00Z">
+        <w:r>
+          <w:rPr>
+            <w:noProof/>
+          </w:rPr>
+          <w:delText>Exercise - 2.6 (I2C WRITE) Toggle I2C Controlled LEDs</w:delText>
+        </w:r>
+        <w:r>
+          <w:rPr>
+            <w:noProof/>
+          </w:rPr>
+          <w:tab/>
+        </w:r>
+        <w:r>
+          <w:rPr>
+            <w:noProof/>
+          </w:rPr>
+          <w:delText>17</w:delText>
+        </w:r>
+      </w:del>
+    </w:p>
+    <w:p>
+      <w:pPr>
+        <w:pStyle w:val="TOC2"/>
+        <w:rPr>
+          <w:del w:id="122" w:author="Greg Landry" w:date="2018-07-03T09:49:00Z"/>
+          <w:rFonts w:asciiTheme="minorHAnsi" w:eastAsiaTheme="minorEastAsia" w:hAnsiTheme="minorHAnsi"/>
+          <w:smallCaps w:val="0"/>
           <w:noProof/>
-        </w:rPr>
-        <w:t>20</w:t>
-      </w:r>
-      <w:r>
-        <w:rPr>
+          <w:sz w:val="22"/>
+        </w:rPr>
+      </w:pPr>
+      <w:del w:id="123" w:author="Greg Landry" w:date="2018-07-03T09:49:00Z">
+        <w:r>
+          <w:rPr>
+            <w:noProof/>
+          </w:rPr>
+          <w:delText>Exercise - 2.7 (I2C READ) Read PSoC Sensor Values over I2C</w:delText>
+        </w:r>
+        <w:r>
+          <w:rPr>
+            <w:noProof/>
+          </w:rPr>
+          <w:tab/>
+        </w:r>
+        <w:r>
+          <w:rPr>
+            <w:noProof/>
+          </w:rPr>
+          <w:delText>17</w:delText>
+        </w:r>
+      </w:del>
+    </w:p>
+    <w:p>
+      <w:pPr>
+        <w:pStyle w:val="TOC2"/>
+        <w:rPr>
+          <w:del w:id="124" w:author="Greg Landry" w:date="2018-07-03T09:49:00Z"/>
+          <w:rFonts w:asciiTheme="minorHAnsi" w:eastAsiaTheme="minorEastAsia" w:hAnsiTheme="minorHAnsi"/>
+          <w:smallCaps w:val="0"/>
           <w:noProof/>
-        </w:rPr>
-        <w:fldChar w:fldCharType="end"/>
-      </w:r>
+          <w:sz w:val="22"/>
+        </w:rPr>
+      </w:pPr>
+      <w:del w:id="125" w:author="Greg Landry" w:date="2018-07-03T09:49:00Z">
+        <w:r>
+          <w:rPr>
+            <w:noProof/>
+          </w:rPr>
+          <w:delText>Exercise - 2.8 (Advanced) (I2C PROBE) Probe for I2C devices</w:delText>
+        </w:r>
+        <w:r>
+          <w:rPr>
+            <w:noProof/>
+          </w:rPr>
+          <w:tab/>
+        </w:r>
+        <w:r>
+          <w:rPr>
+            <w:noProof/>
+          </w:rPr>
+          <w:delText>18</w:delText>
+        </w:r>
+      </w:del>
+    </w:p>
+    <w:p>
+      <w:pPr>
+        <w:pStyle w:val="TOC2"/>
+        <w:rPr>
+          <w:del w:id="126" w:author="Greg Landry" w:date="2018-07-03T09:49:00Z"/>
+          <w:rFonts w:asciiTheme="minorHAnsi" w:eastAsiaTheme="minorEastAsia" w:hAnsiTheme="minorHAnsi"/>
+          <w:smallCaps w:val="0"/>
+          <w:noProof/>
+          <w:sz w:val="22"/>
+        </w:rPr>
+      </w:pPr>
+      <w:del w:id="127" w:author="Greg Landry" w:date="2018-07-03T09:49:00Z">
+        <w:r>
+          <w:rPr>
+            <w:noProof/>
+          </w:rPr>
+          <w:delText>Exercise - 2.9 (Advanced) (PWM) LED brightness</w:delText>
+        </w:r>
+        <w:r>
+          <w:rPr>
+            <w:noProof/>
+          </w:rPr>
+          <w:tab/>
+        </w:r>
+        <w:r>
+          <w:rPr>
+            <w:noProof/>
+          </w:rPr>
+          <w:delText>18</w:delText>
+        </w:r>
+      </w:del>
+    </w:p>
+    <w:p>
+      <w:pPr>
+        <w:pStyle w:val="TOC2"/>
+        <w:rPr>
+          <w:del w:id="128" w:author="Greg Landry" w:date="2018-07-03T09:49:00Z"/>
+          <w:rFonts w:asciiTheme="minorHAnsi" w:eastAsiaTheme="minorEastAsia" w:hAnsiTheme="minorHAnsi"/>
+          <w:smallCaps w:val="0"/>
+          <w:noProof/>
+          <w:sz w:val="22"/>
+        </w:rPr>
+      </w:pPr>
+      <w:del w:id="129" w:author="Greg Landry" w:date="2018-07-03T09:49:00Z">
+        <w:r>
+          <w:rPr>
+            <w:noProof/>
+          </w:rPr>
+          <w:delText>Exercise - 2.10 (Advanced) (UART) Write a value using the standard UART functions</w:delText>
+        </w:r>
+        <w:r>
+          <w:rPr>
+            <w:noProof/>
+          </w:rPr>
+          <w:tab/>
+        </w:r>
+        <w:r>
+          <w:rPr>
+            <w:noProof/>
+          </w:rPr>
+          <w:delText>18</w:delText>
+        </w:r>
+      </w:del>
+    </w:p>
+    <w:p>
+      <w:pPr>
+        <w:pStyle w:val="TOC2"/>
+        <w:rPr>
+          <w:del w:id="130" w:author="Greg Landry" w:date="2018-07-03T09:49:00Z"/>
+          <w:rFonts w:asciiTheme="minorHAnsi" w:eastAsiaTheme="minorEastAsia" w:hAnsiTheme="minorHAnsi"/>
+          <w:smallCaps w:val="0"/>
+          <w:noProof/>
+          <w:sz w:val="22"/>
+        </w:rPr>
+      </w:pPr>
+      <w:del w:id="131" w:author="Greg Landry" w:date="2018-07-03T09:49:00Z">
+        <w:r>
+          <w:rPr>
+            <w:noProof/>
+          </w:rPr>
+          <w:delText>Exercise - 2.11 (Advanced) (UART) Read a value using the standard UART functions</w:delText>
+        </w:r>
+        <w:r>
+          <w:rPr>
+            <w:noProof/>
+          </w:rPr>
+          <w:tab/>
+        </w:r>
+        <w:r>
+          <w:rPr>
+            <w:noProof/>
+          </w:rPr>
+          <w:delText>19</w:delText>
+        </w:r>
+      </w:del>
     </w:p>
     <w:p>
       <w:pPr>
@@ -1712,6 +2833,7 @@
           <w:tab w:val="right" w:leader="dot" w:pos="9350"/>
         </w:tabs>
         <w:rPr>
+          <w:del w:id="132" w:author="Greg Landry" w:date="2018-07-03T09:49:00Z"/>
           <w:rFonts w:asciiTheme="minorHAnsi" w:eastAsiaTheme="minorEastAsia" w:hAnsiTheme="minorHAnsi"/>
           <w:b w:val="0"/>
           <w:bCs w:val="0"/>
@@ -1719,74 +2841,100 @@
           <w:noProof/>
         </w:rPr>
       </w:pPr>
-      <w:r>
-        <w:rPr>
-          <w:noProof/>
-        </w:rPr>
-        <w:t>2.7</w:t>
-      </w:r>
-      <w:r>
-        <w:rPr>
+      <w:del w:id="133" w:author="Greg Landry" w:date="2018-07-03T09:49:00Z">
+        <w:r>
+          <w:rPr>
+            <w:noProof/>
+          </w:rPr>
+          <w:delText>2.6</w:delText>
+        </w:r>
+        <w:r>
+          <w:rPr>
+            <w:rFonts w:asciiTheme="minorHAnsi" w:eastAsiaTheme="minorEastAsia" w:hAnsiTheme="minorHAnsi"/>
+            <w:b w:val="0"/>
+            <w:bCs w:val="0"/>
+            <w:caps w:val="0"/>
+            <w:noProof/>
+          </w:rPr>
+          <w:tab/>
+        </w:r>
+        <w:r>
+          <w:rPr>
+            <w:noProof/>
+          </w:rPr>
+          <w:delText>Related Example "Apps"</w:delText>
+        </w:r>
+        <w:r>
+          <w:rPr>
+            <w:noProof/>
+          </w:rPr>
+          <w:tab/>
+        </w:r>
+        <w:r>
+          <w:rPr>
+            <w:noProof/>
+          </w:rPr>
+          <w:delText>20</w:delText>
+        </w:r>
+      </w:del>
+    </w:p>
+    <w:p>
+      <w:pPr>
+        <w:pStyle w:val="TOC1"/>
+        <w:tabs>
+          <w:tab w:val="left" w:pos="720"/>
+          <w:tab w:val="right" w:leader="dot" w:pos="9350"/>
+        </w:tabs>
+        <w:rPr>
+          <w:del w:id="134" w:author="Greg Landry" w:date="2018-07-03T09:49:00Z"/>
           <w:rFonts w:asciiTheme="minorHAnsi" w:eastAsiaTheme="minorEastAsia" w:hAnsiTheme="minorHAnsi"/>
           <w:b w:val="0"/>
           <w:bCs w:val="0"/>
           <w:caps w:val="0"/>
           <w:noProof/>
         </w:rPr>
-        <w:tab/>
-      </w:r>
-      <w:r>
-        <w:rPr>
-          <w:noProof/>
-        </w:rPr>
-        <w:t>Known Errata + Enhancements + Comments</w:t>
-      </w:r>
-      <w:r>
-        <w:rPr>
-          <w:noProof/>
-        </w:rPr>
-        <w:tab/>
-      </w:r>
-      <w:r>
-        <w:rPr>
-          <w:noProof/>
-        </w:rPr>
-        <w:fldChar w:fldCharType="begin"/>
-      </w:r>
-      <w:r>
-        <w:rPr>
-          <w:noProof/>
-        </w:rPr>
-        <w:instrText xml:space="preserve"> PAGEREF _Toc509484184 \h </w:instrText>
-      </w:r>
-      <w:r>
-        <w:rPr>
-          <w:noProof/>
-        </w:rPr>
-      </w:r>
-      <w:r>
-        <w:rPr>
-          <w:noProof/>
-        </w:rPr>
-        <w:fldChar w:fldCharType="separate"/>
-      </w:r>
-      <w:r>
-        <w:rPr>
-          <w:noProof/>
-        </w:rPr>
-        <w:t>20</w:t>
-      </w:r>
-      <w:r>
-        <w:rPr>
-          <w:noProof/>
-        </w:rPr>
+      </w:pPr>
+      <w:del w:id="135" w:author="Greg Landry" w:date="2018-07-03T09:49:00Z">
+        <w:r>
+          <w:rPr>
+            <w:noProof/>
+          </w:rPr>
+          <w:delText>2.7</w:delText>
+        </w:r>
+        <w:r>
+          <w:rPr>
+            <w:rFonts w:asciiTheme="minorHAnsi" w:eastAsiaTheme="minorEastAsia" w:hAnsiTheme="minorHAnsi"/>
+            <w:b w:val="0"/>
+            <w:bCs w:val="0"/>
+            <w:caps w:val="0"/>
+            <w:noProof/>
+          </w:rPr>
+          <w:tab/>
+        </w:r>
+        <w:r>
+          <w:rPr>
+            <w:noProof/>
+          </w:rPr>
+          <w:delText>Known Errata + Enhancements + Comments</w:delText>
+        </w:r>
+        <w:r>
+          <w:rPr>
+            <w:noProof/>
+          </w:rPr>
+          <w:tab/>
+        </w:r>
+        <w:r>
+          <w:rPr>
+            <w:noProof/>
+          </w:rPr>
+          <w:delText>20</w:delText>
+        </w:r>
+      </w:del>
+    </w:p>
+    <w:p>
+      <w:r>
         <w:fldChar w:fldCharType="end"/>
       </w:r>
-    </w:p>
-    <w:p>
-      <w:r>
-        <w:fldChar w:fldCharType="end"/>
-      </w:r>
       <w:r>
         <w:br w:type="page"/>
       </w:r>
@@ -1795,7 +2943,7 @@
       <w:pPr>
         <w:pStyle w:val="Heading1"/>
       </w:pPr>
-      <w:bookmarkStart w:id="0" w:name="_Toc509484158"/>
+      <w:bookmarkStart w:id="136" w:name="_Toc518374680"/>
       <w:r>
         <w:lastRenderedPageBreak/>
         <w:t>The</w:t>
@@ -1821,7 +2969,7 @@
       <w:r>
         <w:t>ackage</w:t>
       </w:r>
-      <w:bookmarkEnd w:id="0"/>
+      <w:bookmarkEnd w:id="136"/>
     </w:p>
     <w:p>
       <w:r>
@@ -2399,12 +3547,12 @@
       <w:pPr>
         <w:pStyle w:val="Heading1"/>
       </w:pPr>
-      <w:bookmarkStart w:id="1" w:name="_Toc509484159"/>
+      <w:bookmarkStart w:id="137" w:name="_Toc518374681"/>
       <w:r>
         <w:lastRenderedPageBreak/>
         <w:t>Documentation</w:t>
       </w:r>
-      <w:bookmarkEnd w:id="1"/>
+      <w:bookmarkEnd w:id="137"/>
     </w:p>
     <w:p>
       <w:r>
@@ -2664,22 +3812,22 @@
       <w:pPr>
         <w:pStyle w:val="Heading1"/>
       </w:pPr>
-      <w:bookmarkStart w:id="2" w:name="_Toc509484160"/>
+      <w:bookmarkStart w:id="138" w:name="_Toc518374682"/>
       <w:r>
         <w:lastRenderedPageBreak/>
         <w:t>Creating a new WICED Studio project</w:t>
       </w:r>
-      <w:bookmarkEnd w:id="2"/>
+      <w:bookmarkEnd w:id="138"/>
     </w:p>
     <w:p>
       <w:pPr>
         <w:pStyle w:val="Heading2"/>
       </w:pPr>
-      <w:bookmarkStart w:id="3" w:name="_Toc509484161"/>
+      <w:bookmarkStart w:id="139" w:name="_Toc518374683"/>
       <w:r>
         <w:t>Directory Structure</w:t>
       </w:r>
-      <w:bookmarkEnd w:id="3"/>
+      <w:bookmarkEnd w:id="139"/>
     </w:p>
     <w:p>
       <w:r>
@@ -2872,12 +4020,12 @@
       <w:r>
         <w:t xml:space="preserve"> </w:t>
       </w:r>
-      <w:bookmarkStart w:id="4" w:name="_Toc509484162"/>
+      <w:bookmarkStart w:id="140" w:name="_Toc518374684"/>
       <w:proofErr w:type="spellStart"/>
       <w:r>
         <w:t>makefile</w:t>
       </w:r>
-      <w:bookmarkEnd w:id="4"/>
+      <w:bookmarkEnd w:id="140"/>
       <w:proofErr w:type="spellEnd"/>
     </w:p>
     <w:p>
@@ -2966,11 +4114,11 @@
       <w:pPr>
         <w:pStyle w:val="Heading2"/>
       </w:pPr>
-      <w:bookmarkStart w:id="5" w:name="_Toc509484163"/>
+      <w:bookmarkStart w:id="141" w:name="_Toc518374685"/>
       <w:r>
         <w:t>C file</w:t>
       </w:r>
-      <w:bookmarkEnd w:id="5"/>
+      <w:bookmarkEnd w:id="141"/>
     </w:p>
     <w:p>
       <w:r>
@@ -3050,11 +4198,11 @@
       <w:pPr>
         <w:pStyle w:val="Heading2"/>
       </w:pPr>
-      <w:bookmarkStart w:id="6" w:name="_Toc509484164"/>
+      <w:bookmarkStart w:id="142" w:name="_Toc518374686"/>
       <w:r>
         <w:t>Make Target</w:t>
       </w:r>
-      <w:bookmarkEnd w:id="6"/>
+      <w:bookmarkEnd w:id="142"/>
     </w:p>
     <w:p>
       <w:r>
@@ -3570,7 +4718,7 @@
           </mc:Choice>
           <mc:Fallback>
             <w:pict>
-              <v:rect w14:anchorId="211AEA8C" id="Rectangle 8" o:spid="_x0000_s1026" style="position:absolute;margin-left:443.05pt;margin-top:240.35pt;width:11.25pt;height:12.85pt;z-index:251657216;visibility:visible;mso-wrap-style:square;mso-wrap-distance-left:9pt;mso-wrap-distance-top:0;mso-wrap-distance-right:9pt;mso-wrap-distance-bottom:0;mso-position-horizontal:absolute;mso-position-horizontal-relative:text;mso-position-vertical:absolute;mso-position-vertical-relative:text;v-text-anchor:middle" o:gfxdata="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" filled="f" strokecolor="red" strokeweight="2.25pt"/>
+              <v:rect w14:anchorId="0359A27A" id="Rectangle 8" o:spid="_x0000_s1026" style="position:absolute;margin-left:443.05pt;margin-top:240.35pt;width:11.25pt;height:12.85pt;z-index:251657216;visibility:visible;mso-wrap-style:square;mso-wrap-distance-left:9pt;mso-wrap-distance-top:0;mso-wrap-distance-right:9pt;mso-wrap-distance-bottom:0;mso-position-horizontal:absolute;mso-position-horizontal-relative:text;mso-position-vertical:absolute;mso-position-vertical-relative:text;v-text-anchor:middle" o:gfxdata="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" filled="f" strokecolor="red" strokeweight="2.25pt"/>
             </w:pict>
           </mc:Fallback>
         </mc:AlternateContent>
@@ -3644,7 +4792,7 @@
           </mc:Choice>
           <mc:Fallback>
             <w:pict>
-              <v:rect w14:anchorId="520F5A60" id="Rectangle 9" o:spid="_x0000_s1026" style="position:absolute;margin-left:442.15pt;margin-top:174.1pt;width:11.25pt;height:12.85pt;z-index:251660288;visibility:visible;mso-wrap-style:square;mso-wrap-distance-left:9pt;mso-wrap-distance-top:0;mso-wrap-distance-right:9pt;mso-wrap-distance-bottom:0;mso-position-horizontal:absolute;mso-position-horizontal-relative:text;mso-position-vertical:absolute;mso-position-vertical-relative:text;v-text-anchor:middle" o:gfxdata="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" filled="f" strokecolor="red" strokeweight="2.25pt"/>
+              <v:rect w14:anchorId="77B97A4F" id="Rectangle 9" o:spid="_x0000_s1026" style="position:absolute;margin-left:442.15pt;margin-top:174.1pt;width:11.25pt;height:12.85pt;z-index:251660288;visibility:visible;mso-wrap-style:square;mso-wrap-distance-left:9pt;mso-wrap-distance-top:0;mso-wrap-distance-right:9pt;mso-wrap-distance-bottom:0;mso-position-horizontal:absolute;mso-position-horizontal-relative:text;mso-position-vertical:absolute;mso-position-vertical-relative:text;v-text-anchor:middle" o:gfxdata="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" filled="f" strokecolor="red" strokeweight="2.25pt"/>
             </w:pict>
           </mc:Fallback>
         </mc:AlternateContent>
@@ -3699,22 +4847,78 @@
       <w:pPr>
         <w:spacing w:after="0"/>
         <w:ind w:left="720"/>
-      </w:pPr>
-      <w:r>
-        <w:t>WICED USB JTAG Devices -&gt; WICED USB JTAG Port</w:t>
-      </w:r>
-    </w:p>
+        <w:rPr>
+          <w:moveFrom w:id="143" w:author="Greg Landry" w:date="2018-07-03T09:47:00Z"/>
+        </w:rPr>
+      </w:pPr>
+      <w:moveFromRangeStart w:id="144" w:author="Greg Landry" w:date="2018-07-03T09:47:00Z" w:name="move518374603"/>
+      <w:moveFrom w:id="145" w:author="Greg Landry" w:date="2018-07-03T09:47:00Z">
+        <w:r>
+          <w:t>WICED USB JTAG Devices -&gt; WICED USB JTAG Port</w:t>
+        </w:r>
+      </w:moveFrom>
+    </w:p>
+    <w:moveFromRangeEnd w:id="144"/>
     <w:p>
       <w:pPr>
         <w:ind w:left="720"/>
+        <w:rPr>
+          <w:ins w:id="146" w:author="Greg Landry" w:date="2018-07-03T09:47:00Z"/>
+        </w:rPr>
       </w:pPr>
       <w:r>
         <w:t>Ports (COM &amp; LPT) -&gt; WICED USB Serial Port</w:t>
       </w:r>
     </w:p>
     <w:p>
-      <w:r>
-        <w:lastRenderedPageBreak/>
+      <w:pPr>
+        <w:spacing w:after="0"/>
+        <w:ind w:left="720"/>
+        <w:rPr>
+          <w:moveTo w:id="147" w:author="Greg Landry" w:date="2018-07-03T09:47:00Z"/>
+        </w:rPr>
+      </w:pPr>
+      <w:moveToRangeStart w:id="148" w:author="Greg Landry" w:date="2018-07-03T09:47:00Z" w:name="move518374603"/>
+      <w:moveTo w:id="149" w:author="Greg Landry" w:date="2018-07-03T09:47:00Z">
+        <w:del w:id="150" w:author="Greg Landry" w:date="2018-07-03T09:48:00Z">
+          <w:r>
+            <w:delText>WICED USB JTAG Devices</w:delText>
+          </w:r>
+        </w:del>
+      </w:moveTo>
+      <w:ins w:id="151" w:author="Greg Landry" w:date="2018-07-03T09:48:00Z">
+        <w:r>
+          <w:t>Universal Serial Bus controllers</w:t>
+        </w:r>
+      </w:ins>
+      <w:moveTo w:id="152" w:author="Greg Landry" w:date="2018-07-03T09:47:00Z">
+        <w:r>
+          <w:t xml:space="preserve"> -&gt; WICED USB </w:t>
+        </w:r>
+        <w:del w:id="153" w:author="Greg Landry" w:date="2018-07-03T09:48:00Z">
+          <w:r>
+            <w:delText>JTAG Port</w:delText>
+          </w:r>
+        </w:del>
+      </w:moveTo>
+      <w:ins w:id="154" w:author="Greg Landry" w:date="2018-07-03T09:48:00Z">
+        <w:r>
+          <w:t>Serial Port B</w:t>
+        </w:r>
+      </w:ins>
+    </w:p>
+    <w:moveToRangeEnd w:id="148"/>
+    <w:p>
+      <w:pPr>
+        <w:pPrChange w:id="155" w:author="Greg Landry" w:date="2018-07-03T09:47:00Z">
+          <w:pPr>
+            <w:ind w:left="720"/>
+          </w:pPr>
+        </w:pPrChange>
+      </w:pPr>
+    </w:p>
+    <w:p>
+      <w:r>
         <w:t xml:space="preserve">If you see anything listed in </w:t>
       </w:r>
       <w:r>
@@ -4100,8 +5304,6 @@
       <w:r>
         <w:t xml:space="preserve"> or the device drivers are not installed.</w:t>
       </w:r>
-      <w:bookmarkStart w:id="7" w:name="_GoBack"/>
-      <w:bookmarkEnd w:id="7"/>
     </w:p>
     <w:p>
       <w:pPr>
@@ -4254,6 +5456,7 @@
         <w:rPr>
           <w:i/>
         </w:rPr>
+        <w:lastRenderedPageBreak/>
         <w:t>openocd-all-brcm-libfdti</w:t>
       </w:r>
       <w:r>
@@ -4267,22 +5470,21 @@
       <w:pPr>
         <w:pStyle w:val="Heading1"/>
       </w:pPr>
-      <w:bookmarkStart w:id="8" w:name="_Toc509484165"/>
-      <w:r>
-        <w:lastRenderedPageBreak/>
+      <w:bookmarkStart w:id="156" w:name="_Toc518374687"/>
+      <w:r>
         <w:t>Peripherals</w:t>
       </w:r>
-      <w:bookmarkEnd w:id="8"/>
+      <w:bookmarkEnd w:id="156"/>
     </w:p>
     <w:p>
       <w:pPr>
         <w:pStyle w:val="Heading2"/>
       </w:pPr>
-      <w:bookmarkStart w:id="9" w:name="_Toc509484166"/>
+      <w:bookmarkStart w:id="157" w:name="_Toc518374688"/>
       <w:r>
         <w:t>GPIO</w:t>
       </w:r>
-      <w:bookmarkEnd w:id="9"/>
+      <w:bookmarkEnd w:id="157"/>
     </w:p>
     <w:p>
       <w:r>
@@ -4434,11 +5636,11 @@
       <w:pPr>
         <w:pStyle w:val="Heading2"/>
       </w:pPr>
-      <w:bookmarkStart w:id="10" w:name="_Toc509484167"/>
+      <w:bookmarkStart w:id="158" w:name="_Toc518374689"/>
       <w:r>
         <w:t>PWM</w:t>
       </w:r>
-      <w:bookmarkEnd w:id="10"/>
+      <w:bookmarkEnd w:id="158"/>
     </w:p>
     <w:p>
       <w:r>
@@ -4550,11 +5752,11 @@
       <w:pPr>
         <w:pStyle w:val="Heading2"/>
       </w:pPr>
-      <w:bookmarkStart w:id="11" w:name="_Toc509484168"/>
+      <w:bookmarkStart w:id="159" w:name="_Toc518374690"/>
       <w:r>
         <w:t>Debug Printing</w:t>
       </w:r>
-      <w:bookmarkEnd w:id="11"/>
+      <w:bookmarkEnd w:id="159"/>
     </w:p>
     <w:p>
       <w:r>
@@ -4763,11 +5965,11 @@
       <w:pPr>
         <w:pStyle w:val="Heading2"/>
       </w:pPr>
-      <w:bookmarkStart w:id="12" w:name="_Toc509484169"/>
+      <w:bookmarkStart w:id="160" w:name="_Toc518374691"/>
       <w:r>
         <w:t>UART</w:t>
       </w:r>
-      <w:bookmarkEnd w:id="12"/>
+      <w:bookmarkEnd w:id="160"/>
     </w:p>
     <w:p>
       <w:r>
@@ -5353,11 +6555,11 @@
       <w:pPr>
         <w:pStyle w:val="Heading2"/>
       </w:pPr>
-      <w:bookmarkStart w:id="13" w:name="_Toc509484170"/>
+      <w:bookmarkStart w:id="161" w:name="_Toc518374692"/>
       <w:r>
         <w:t>I2C</w:t>
       </w:r>
-      <w:bookmarkEnd w:id="13"/>
+      <w:bookmarkEnd w:id="161"/>
     </w:p>
     <w:p>
       <w:r>
@@ -6413,17 +7615,17 @@
       <w:pPr>
         <w:pStyle w:val="Heading1"/>
       </w:pPr>
-      <w:bookmarkStart w:id="14" w:name="_Toc509484171"/>
+      <w:bookmarkStart w:id="162" w:name="_Toc518374693"/>
       <w:r>
         <w:t>Exercises</w:t>
       </w:r>
-      <w:bookmarkEnd w:id="14"/>
+      <w:bookmarkEnd w:id="162"/>
     </w:p>
     <w:p>
       <w:pPr>
         <w:pStyle w:val="Exercise"/>
       </w:pPr>
-      <w:bookmarkStart w:id="15" w:name="_Toc509484172"/>
+      <w:bookmarkStart w:id="163" w:name="_Toc518374694"/>
       <w:r>
         <w:t xml:space="preserve">(PLATFORM) Install </w:t>
       </w:r>
@@ -6444,7 +7646,7 @@
       <w:r>
         <w:t xml:space="preserve"> into the platforms directory</w:t>
       </w:r>
-      <w:bookmarkEnd w:id="15"/>
+      <w:bookmarkEnd w:id="163"/>
     </w:p>
     <w:p>
       <w:pPr>
@@ -6676,12 +7878,12 @@
       <w:pPr>
         <w:pStyle w:val="Exercise"/>
       </w:pPr>
-      <w:bookmarkStart w:id="16" w:name="_Toc509484173"/>
+      <w:bookmarkStart w:id="164" w:name="_Toc518374695"/>
       <w:r>
         <w:lastRenderedPageBreak/>
         <w:t>(GPIO) Blink an LED</w:t>
       </w:r>
-      <w:bookmarkEnd w:id="16"/>
+      <w:bookmarkEnd w:id="164"/>
       <w:r>
         <w:t xml:space="preserve"> </w:t>
       </w:r>
@@ -7962,11 +9164,11 @@
       <w:r>
         <w:t xml:space="preserve"> </w:t>
       </w:r>
-      <w:bookmarkStart w:id="17" w:name="_Toc509484174"/>
+      <w:bookmarkStart w:id="165" w:name="_Toc518374696"/>
       <w:r>
         <w:t>(GPIO) Add Debug Printing to the LED Blink Project</w:t>
       </w:r>
-      <w:bookmarkEnd w:id="17"/>
+      <w:bookmarkEnd w:id="165"/>
     </w:p>
     <w:p>
       <w:pPr>
@@ -8263,7 +9465,7 @@
       <w:pPr>
         <w:pStyle w:val="Exercise"/>
       </w:pPr>
-      <w:bookmarkStart w:id="18" w:name="_Toc509484175"/>
+      <w:bookmarkStart w:id="166" w:name="_Toc518374697"/>
       <w:r>
         <w:lastRenderedPageBreak/>
         <w:t xml:space="preserve">(GPIO) Read the State of a </w:t>
@@ -8274,7 +9476,7 @@
       <w:r>
         <w:t>Button</w:t>
       </w:r>
-      <w:bookmarkEnd w:id="18"/>
+      <w:bookmarkEnd w:id="166"/>
     </w:p>
     <w:p>
       <w:pPr>
@@ -8324,11 +9526,11 @@
       <w:pPr>
         <w:pStyle w:val="Exercise"/>
       </w:pPr>
-      <w:bookmarkStart w:id="19" w:name="_Toc509484176"/>
+      <w:bookmarkStart w:id="167" w:name="_Toc518374698"/>
       <w:r>
         <w:t>(GPIO) Use an Interrupt to Toggle the State of an LED</w:t>
       </w:r>
-      <w:bookmarkEnd w:id="19"/>
+      <w:bookmarkEnd w:id="167"/>
     </w:p>
     <w:p>
       <w:pPr>
@@ -8823,12 +10025,12 @@
       <w:pPr>
         <w:pStyle w:val="Exercise"/>
       </w:pPr>
-      <w:bookmarkStart w:id="20" w:name="_Toc509484177"/>
+      <w:bookmarkStart w:id="168" w:name="_Toc518374699"/>
       <w:r>
         <w:lastRenderedPageBreak/>
         <w:t>(I2C WRITE) Toggle I2C Controlled LEDs</w:t>
       </w:r>
-      <w:bookmarkEnd w:id="20"/>
+      <w:bookmarkEnd w:id="168"/>
     </w:p>
     <w:p>
       <w:pPr>
@@ -9483,7 +10685,7 @@
       <w:pPr>
         <w:pStyle w:val="Exercise"/>
       </w:pPr>
-      <w:bookmarkStart w:id="21" w:name="_Toc509484178"/>
+      <w:bookmarkStart w:id="169" w:name="_Toc518374700"/>
       <w:r>
         <w:t xml:space="preserve">(I2C READ) Read </w:t>
       </w:r>
@@ -9493,7 +10695,7 @@
       <w:r>
         <w:t xml:space="preserve"> Sensor Values over I2C</w:t>
       </w:r>
-      <w:bookmarkEnd w:id="21"/>
+      <w:bookmarkEnd w:id="169"/>
     </w:p>
     <w:p>
       <w:pPr>
@@ -9547,11 +10749,11 @@
         <w:lastRenderedPageBreak/>
         <w:t xml:space="preserve"> </w:t>
       </w:r>
-      <w:bookmarkStart w:id="22" w:name="_Toc509484179"/>
+      <w:bookmarkStart w:id="170" w:name="_Toc518374701"/>
       <w:r>
         <w:t>(Advanced) (I2C PROBE) Probe for I2C devices</w:t>
       </w:r>
-      <w:bookmarkEnd w:id="22"/>
+      <w:bookmarkEnd w:id="170"/>
     </w:p>
     <w:p>
       <w:pPr>
@@ -9637,11 +10839,11 @@
       <w:pPr>
         <w:pStyle w:val="Exercise"/>
       </w:pPr>
-      <w:bookmarkStart w:id="23" w:name="_Toc509484180"/>
+      <w:bookmarkStart w:id="171" w:name="_Toc518374702"/>
       <w:r>
         <w:t>(Advanced) (PWM) LED brightness</w:t>
       </w:r>
-      <w:bookmarkEnd w:id="23"/>
+      <w:bookmarkEnd w:id="171"/>
     </w:p>
     <w:p>
       <w:pPr>
@@ -9769,11 +10971,11 @@
       <w:pPr>
         <w:pStyle w:val="Exercise"/>
       </w:pPr>
-      <w:bookmarkStart w:id="24" w:name="_Toc509484181"/>
+      <w:bookmarkStart w:id="172" w:name="_Toc518374703"/>
       <w:r>
         <w:t>(Advanced) (UART) Write a value using the standard UART functions</w:t>
       </w:r>
-      <w:bookmarkEnd w:id="24"/>
+      <w:bookmarkEnd w:id="172"/>
     </w:p>
     <w:p>
       <w:pPr>
@@ -9968,12 +11170,12 @@
       <w:pPr>
         <w:pStyle w:val="Exercise"/>
       </w:pPr>
-      <w:bookmarkStart w:id="25" w:name="_Toc509484182"/>
+      <w:bookmarkStart w:id="173" w:name="_Toc518374704"/>
       <w:r>
         <w:lastRenderedPageBreak/>
         <w:t>(Advanced) (UART) Read a value using the standard UART functions</w:t>
       </w:r>
-      <w:bookmarkEnd w:id="25"/>
+      <w:bookmarkEnd w:id="173"/>
     </w:p>
     <w:p>
       <w:pPr>
@@ -10146,7 +11348,7 @@
       <w:pPr>
         <w:pStyle w:val="Heading1"/>
       </w:pPr>
-      <w:bookmarkStart w:id="26" w:name="_Toc509484183"/>
+      <w:bookmarkStart w:id="174" w:name="_Toc518374705"/>
       <w:r>
         <w:lastRenderedPageBreak/>
         <w:t xml:space="preserve">Related Example </w:t>
@@ -10160,7 +11362,7 @@
       <w:r>
         <w:t>"</w:t>
       </w:r>
-      <w:bookmarkEnd w:id="26"/>
+      <w:bookmarkEnd w:id="174"/>
     </w:p>
     <w:tbl>
       <w:tblPr>
@@ -10319,11 +11521,11 @@
       <w:pPr>
         <w:pStyle w:val="Heading1"/>
       </w:pPr>
-      <w:bookmarkStart w:id="27" w:name="_Toc509484184"/>
+      <w:bookmarkStart w:id="175" w:name="_Toc518374706"/>
       <w:r>
         <w:t>Known Errata + Enhancements + Comments</w:t>
       </w:r>
-      <w:bookmarkEnd w:id="27"/>
+      <w:bookmarkEnd w:id="175"/>
     </w:p>
     <w:p>
       <w:r>
@@ -10372,6 +11574,7 @@
         <w:docPartUnique/>
       </w:docPartObj>
     </w:sdtPr>
+    <w:sdtEndPr/>
     <w:sdtContent>
       <w:sdt>
         <w:sdtPr>
@@ -10381,6 +11584,7 @@
             <w:docPartUnique/>
           </w:docPartObj>
         </w:sdtPr>
+        <w:sdtEndPr/>
         <w:sdtContent>
           <w:p>
             <w:pPr>
@@ -10424,14 +11628,27 @@
             <w:r>
               <w:t xml:space="preserve"> of </w:t>
             </w:r>
-            <w:fldSimple w:instr=" NUMPAGES  ">
-              <w:r>
-                <w:rPr>
-                  <w:noProof/>
-                </w:rPr>
-                <w:t>20</w:t>
-              </w:r>
-            </w:fldSimple>
+            <w:r>
+              <w:fldChar w:fldCharType="begin"/>
+            </w:r>
+            <w:r>
+              <w:instrText xml:space="preserve"> NUMPAGES  </w:instrText>
+            </w:r>
+            <w:r>
+              <w:fldChar w:fldCharType="separate"/>
+            </w:r>
+            <w:r>
+              <w:rPr>
+                <w:noProof/>
+              </w:rPr>
+              <w:t>20</w:t>
+            </w:r>
+            <w:r>
+              <w:rPr>
+                <w:noProof/>
+              </w:rPr>
+              <w:fldChar w:fldCharType="end"/>
+            </w:r>
           </w:p>
         </w:sdtContent>
       </w:sdt>
@@ -12991,6 +14208,14 @@
   </w:num>
   <w:numIdMacAtCleanup w:val="20"/>
 </w:numbering>
+</file>
+
+<file path=word/people.xml><?xml version="1.0" encoding="utf-8"?>
+<w15:people xmlns:wpc="http://schemas.microsoft.com/office/word/2010/wordprocessingCanvas" xmlns:cx="http://schemas.microsoft.com/office/drawing/2014/chartex" xmlns:cx1="http://schemas.microsoft.com/office/drawing/2015/9/8/chartex" xmlns:cx2="http://schemas.microsoft.com/office/drawing/2015/10/21/chartex" xmlns:cx3="http://schemas.microsoft.com/office/drawing/2016/5/9/chartex" xmlns:cx4="http://schemas.microsoft.com/office/drawing/2016/5/10/chartex" xmlns:cx5="http://schemas.microsoft.com/office/drawing/2016/5/11/chartex" xmlns:cx6="http://schemas.microsoft.com/office/drawing/2016/5/12/chartex" xmlns:cx7="http://schemas.microsoft.com/office/drawing/2016/5/13/chartex" xmlns:cx8="http://schemas.microsoft.com/office/drawing/2016/5/14/chartex" xmlns:mc="http://schemas.openxmlformats.org/markup-compatibility/2006" xmlns:aink="http://schemas.microsoft.com/office/drawing/2016/ink" xmlns:am3d="http://schemas.microsoft.com/office/drawing/2017/model3d" xmlns:o="urn:schemas-microsoft-com:office:office" xmlns:r="http://schemas.openxmlformats.org/officeDocument/2006/relationships" xmlns:m="http://schemas.openxmlformats.org/officeDocument/2006/math" xmlns:v="urn:schemas-microsoft-com:vml" xmlns:wp14="http://schemas.microsoft.com/office/word/2010/wordprocessingDrawing" xmlns:wp="http://schemas.openxmlformats.org/drawingml/2006/wordprocessingDrawing" xmlns:w10="urn:schemas-microsoft-com:office:word" xmlns:w="http://schemas.openxmlformats.org/wordprocessingml/2006/main" xmlns:w14="http://schemas.microsoft.com/office/word/2010/wordml" xmlns:w15="http://schemas.microsoft.com/office/word/2012/wordml" xmlns:w16cid="http://schemas.microsoft.com/office/word/2016/wordml/cid" xmlns:w16se="http://schemas.microsoft.com/office/word/2015/wordml/symex" xmlns:wpg="http://schemas.microsoft.com/office/word/2010/wordprocessingGroup" xmlns:wpi="http://schemas.microsoft.com/office/word/2010/wordprocessingInk" xmlns:wne="http://schemas.microsoft.com/office/word/2006/wordml" xmlns:wps="http://schemas.microsoft.com/office/word/2010/wordprocessingShape" mc:Ignorable="w14 w15 w16se w16cid wp14">
+  <w15:person w15:author="Greg Landry">
+    <w15:presenceInfo w15:providerId="AD" w15:userId="S-1-12-1-1975327676-1325117367-1464604813-1524360591"/>
+  </w15:person>
+</w15:people>
 </file>
 
 <file path=word/styles.xml><?xml version="1.0" encoding="utf-8"?>
@@ -13388,7 +14613,7 @@
   <w:style w:type="paragraph" w:default="1" w:styleId="Normal">
     <w:name w:val="Normal"/>
     <w:qFormat/>
-    <w:rsid w:val="00FF56E8"/>
+    <w:rsid w:val="00D505F3"/>
   </w:style>
   <w:style w:type="paragraph" w:styleId="Heading1">
     <w:name w:val="heading 1"/>
@@ -13510,7 +14735,7 @@
     <w:uiPriority w:val="1"/>
     <w:semiHidden/>
     <w:unhideWhenUsed/>
-    <w:rsid w:val="00FF56E8"/>
+    <w:rsid w:val="00D505F3"/>
   </w:style>
   <w:style w:type="table" w:default="1" w:styleId="TableNormal">
     <w:name w:val="Normal Table"/>
@@ -13532,7 +14757,7 @@
     <w:uiPriority w:val="99"/>
     <w:semiHidden/>
     <w:unhideWhenUsed/>
-    <w:rsid w:val="00FF56E8"/>
+    <w:rsid w:val="00D505F3"/>
   </w:style>
   <w:style w:type="character" w:customStyle="1" w:styleId="Heading1Char">
     <w:name w:val="Heading 1 Char"/>
@@ -14417,7 +15642,7 @@
 </file>
 
 <file path=customXml/itemProps1.xml><?xml version="1.0" encoding="utf-8"?>
-<ds:datastoreItem xmlns:ds="http://schemas.openxmlformats.org/officeDocument/2006/customXml" ds:itemID="{CAEA0A14-EE7F-4F21-8800-515ED1854910}">
+<ds:datastoreItem xmlns:ds="http://schemas.openxmlformats.org/officeDocument/2006/customXml" ds:itemID="{DAF637FF-5BEF-429A-B1E4-2F50465DC8A7}">
   <ds:schemaRefs>
     <ds:schemaRef ds:uri="http://schemas.openxmlformats.org/officeDocument/2006/bibliography"/>
   </ds:schemaRefs>

--- a/labmanual/English/002-23599_Source/Manual/WW101-02-Peripherals.docx
+++ b/labmanual/English/002-23599_Source/Manual/WW101-02-Peripherals.docx
@@ -8,8 +8,6 @@
           <w:rStyle w:val="BookTitle"/>
         </w:rPr>
       </w:pPr>
-      <w:bookmarkStart w:id="0" w:name="_GoBack"/>
-      <w:bookmarkEnd w:id="0"/>
       <w:r>
         <w:rPr>
           <w:rStyle w:val="BookTitle"/>
@@ -30,21 +28,36 @@
     </w:p>
     <w:p>
       <w:r>
-        <w:t xml:space="preserve">At the end of this chapter you should be able to write firmware for the MCU peripherals (GPIOs, </w:t>
-      </w:r>
-      <w:proofErr w:type="gramStart"/>
-      <w:r>
-        <w:t>PWMs,  UART</w:t>
-      </w:r>
-      <w:proofErr w:type="gramEnd"/>
-      <w:r>
-        <w:t xml:space="preserve">, and I2C) and to interface with the shield including the </w:t>
+        <w:t xml:space="preserve">At the end of this chapter </w:t>
+      </w:r>
+      <w:ins w:id="0" w:author="Wesley Siebenthaler" w:date="2018-08-06T15:12:00Z">
+        <w:r>
+          <w:t xml:space="preserve">you will have WICED Studio installed and working on your computer and will understand how to program an existing project into a kit. </w:t>
+        </w:r>
+      </w:ins>
+      <w:del w:id="1" w:author="Wesley Siebenthaler" w:date="2018-08-06T15:12:00Z">
+        <w:r>
+          <w:delText>y</w:delText>
+        </w:r>
+      </w:del>
+      <w:ins w:id="2" w:author="Wesley Siebenthaler" w:date="2018-08-06T15:12:00Z">
+        <w:r>
+          <w:t>Y</w:t>
+        </w:r>
+      </w:ins>
+      <w:r>
+        <w:t xml:space="preserve">ou should be able to write firmware for the MCU peripherals (GPIOs, PWMs,  UART, and I2C) and to interface with the shield including the </w:t>
       </w:r>
       <w:r>
         <w:t>PSoC</w:t>
       </w:r>
       <w:r>
-        <w:t>, LEDs, Buttons, Thermistor, Humidity Sensor, Ambient Light Sensor, Potentiometer, and OLED display.  In addition, you will understand the role of the critical files related to the kit hardware platform (</w:t>
+        <w:t>, LEDs, Buttons, Thermistor, Hu</w:t>
+      </w:r>
+      <w:bookmarkStart w:id="3" w:name="_GoBack"/>
+      <w:bookmarkEnd w:id="3"/>
+      <w:r>
+        <w:t>midity Sensor, Ambient Light Sensor, Potentiometer, and OLED display.  In addition, you will understand the role of the critical files related to the kit hardware platform (</w:t>
       </w:r>
       <w:proofErr w:type="spellStart"/>
       <w:r>
@@ -71,7 +84,7 @@
           <w:tab w:val="right" w:leader="dot" w:pos="9350"/>
         </w:tabs>
         <w:rPr>
-          <w:ins w:id="1" w:author="Greg Landry" w:date="2018-07-03T09:49:00Z"/>
+          <w:ins w:id="4" w:author="Wesley Siebenthaler" w:date="2018-08-07T13:35:00Z"/>
           <w:rFonts w:asciiTheme="minorHAnsi" w:eastAsiaTheme="minorEastAsia" w:hAnsiTheme="minorHAnsi"/>
           <w:b w:val="0"/>
           <w:bCs w:val="0"/>
@@ -88,7 +101,7 @@
       <w:r>
         <w:fldChar w:fldCharType="separate"/>
       </w:r>
-      <w:ins w:id="2" w:author="Greg Landry" w:date="2018-07-03T09:49:00Z">
+      <w:ins w:id="5" w:author="Wesley Siebenthaler" w:date="2018-08-07T13:35:00Z">
         <w:r>
           <w:rPr>
             <w:noProof/>
@@ -127,7 +140,7 @@
           <w:rPr>
             <w:noProof/>
           </w:rPr>
-          <w:instrText xml:space="preserve"> PAGEREF _Toc518374680 \h </w:instrText>
+          <w:instrText xml:space="preserve"> PAGEREF _Toc521412252 \h </w:instrText>
         </w:r>
         <w:r>
           <w:rPr>
@@ -141,13 +154,15 @@
         </w:rPr>
         <w:fldChar w:fldCharType="separate"/>
       </w:r>
-      <w:ins w:id="3" w:author="Greg Landry" w:date="2018-07-03T09:49:00Z">
+      <w:ins w:id="6" w:author="Wesley Siebenthaler" w:date="2018-08-07T13:36:00Z">
         <w:r>
           <w:rPr>
             <w:noProof/>
           </w:rPr>
           <w:t>2</w:t>
         </w:r>
+      </w:ins>
+      <w:ins w:id="7" w:author="Wesley Siebenthaler" w:date="2018-08-07T13:35:00Z">
         <w:r>
           <w:rPr>
             <w:noProof/>
@@ -164,7 +179,7 @@
           <w:tab w:val="right" w:leader="dot" w:pos="9350"/>
         </w:tabs>
         <w:rPr>
-          <w:ins w:id="4" w:author="Greg Landry" w:date="2018-07-03T09:49:00Z"/>
+          <w:ins w:id="8" w:author="Wesley Siebenthaler" w:date="2018-08-07T13:35:00Z"/>
           <w:rFonts w:asciiTheme="minorHAnsi" w:eastAsiaTheme="minorEastAsia" w:hAnsiTheme="minorHAnsi"/>
           <w:b w:val="0"/>
           <w:bCs w:val="0"/>
@@ -172,7 +187,7 @@
           <w:noProof/>
         </w:rPr>
       </w:pPr>
-      <w:ins w:id="5" w:author="Greg Landry" w:date="2018-07-03T09:49:00Z">
+      <w:ins w:id="9" w:author="Wesley Siebenthaler" w:date="2018-08-07T13:35:00Z">
         <w:r>
           <w:rPr>
             <w:noProof/>
@@ -211,7 +226,7 @@
           <w:rPr>
             <w:noProof/>
           </w:rPr>
-          <w:instrText xml:space="preserve"> PAGEREF _Toc518374681 \h </w:instrText>
+          <w:instrText xml:space="preserve"> PAGEREF _Toc521412253 \h </w:instrText>
         </w:r>
         <w:r>
           <w:rPr>
@@ -225,13 +240,15 @@
         </w:rPr>
         <w:fldChar w:fldCharType="separate"/>
       </w:r>
-      <w:ins w:id="6" w:author="Greg Landry" w:date="2018-07-03T09:49:00Z">
+      <w:ins w:id="10" w:author="Wesley Siebenthaler" w:date="2018-08-07T13:36:00Z">
         <w:r>
           <w:rPr>
             <w:noProof/>
           </w:rPr>
           <w:t>4</w:t>
         </w:r>
+      </w:ins>
+      <w:ins w:id="11" w:author="Wesley Siebenthaler" w:date="2018-08-07T13:35:00Z">
         <w:r>
           <w:rPr>
             <w:noProof/>
@@ -248,7 +265,7 @@
           <w:tab w:val="right" w:leader="dot" w:pos="9350"/>
         </w:tabs>
         <w:rPr>
-          <w:ins w:id="7" w:author="Greg Landry" w:date="2018-07-03T09:49:00Z"/>
+          <w:ins w:id="12" w:author="Wesley Siebenthaler" w:date="2018-08-07T13:35:00Z"/>
           <w:rFonts w:asciiTheme="minorHAnsi" w:eastAsiaTheme="minorEastAsia" w:hAnsiTheme="minorHAnsi"/>
           <w:b w:val="0"/>
           <w:bCs w:val="0"/>
@@ -256,7 +273,7 @@
           <w:noProof/>
         </w:rPr>
       </w:pPr>
-      <w:ins w:id="8" w:author="Greg Landry" w:date="2018-07-03T09:49:00Z">
+      <w:ins w:id="13" w:author="Wesley Siebenthaler" w:date="2018-08-07T13:35:00Z">
         <w:r>
           <w:rPr>
             <w:noProof/>
@@ -295,7 +312,7 @@
           <w:rPr>
             <w:noProof/>
           </w:rPr>
-          <w:instrText xml:space="preserve"> PAGEREF _Toc518374682 \h </w:instrText>
+          <w:instrText xml:space="preserve"> PAGEREF _Toc521412254 \h </w:instrText>
         </w:r>
         <w:r>
           <w:rPr>
@@ -309,13 +326,15 @@
         </w:rPr>
         <w:fldChar w:fldCharType="separate"/>
       </w:r>
-      <w:ins w:id="9" w:author="Greg Landry" w:date="2018-07-03T09:49:00Z">
+      <w:ins w:id="14" w:author="Wesley Siebenthaler" w:date="2018-08-07T13:36:00Z">
         <w:r>
           <w:rPr>
             <w:noProof/>
           </w:rPr>
           <w:t>6</w:t>
         </w:r>
+      </w:ins>
+      <w:ins w:id="15" w:author="Wesley Siebenthaler" w:date="2018-08-07T13:35:00Z">
         <w:r>
           <w:rPr>
             <w:noProof/>
@@ -328,14 +347,14 @@
       <w:pPr>
         <w:pStyle w:val="TOC2"/>
         <w:rPr>
-          <w:ins w:id="10" w:author="Greg Landry" w:date="2018-07-03T09:49:00Z"/>
+          <w:ins w:id="16" w:author="Wesley Siebenthaler" w:date="2018-08-07T13:35:00Z"/>
           <w:rFonts w:asciiTheme="minorHAnsi" w:eastAsiaTheme="minorEastAsia" w:hAnsiTheme="minorHAnsi"/>
           <w:smallCaps w:val="0"/>
           <w:noProof/>
           <w:sz w:val="22"/>
         </w:rPr>
       </w:pPr>
-      <w:ins w:id="11" w:author="Greg Landry" w:date="2018-07-03T09:49:00Z">
+      <w:ins w:id="17" w:author="Wesley Siebenthaler" w:date="2018-08-07T13:35:00Z">
         <w:r>
           <w:rPr>
             <w:noProof/>
@@ -358,7 +377,7 @@
           <w:rPr>
             <w:noProof/>
           </w:rPr>
-          <w:instrText xml:space="preserve"> PAGEREF _Toc518374683 \h </w:instrText>
+          <w:instrText xml:space="preserve"> PAGEREF _Toc521412255 \h </w:instrText>
         </w:r>
         <w:r>
           <w:rPr>
@@ -372,13 +391,15 @@
         </w:rPr>
         <w:fldChar w:fldCharType="separate"/>
       </w:r>
-      <w:ins w:id="12" w:author="Greg Landry" w:date="2018-07-03T09:49:00Z">
+      <w:ins w:id="18" w:author="Wesley Siebenthaler" w:date="2018-08-07T13:36:00Z">
         <w:r>
           <w:rPr>
             <w:noProof/>
           </w:rPr>
           <w:t>6</w:t>
         </w:r>
+      </w:ins>
+      <w:ins w:id="19" w:author="Wesley Siebenthaler" w:date="2018-08-07T13:35:00Z">
         <w:r>
           <w:rPr>
             <w:noProof/>
@@ -391,14 +412,14 @@
       <w:pPr>
         <w:pStyle w:val="TOC2"/>
         <w:rPr>
-          <w:ins w:id="13" w:author="Greg Landry" w:date="2018-07-03T09:49:00Z"/>
+          <w:ins w:id="20" w:author="Wesley Siebenthaler" w:date="2018-08-07T13:35:00Z"/>
           <w:rFonts w:asciiTheme="minorHAnsi" w:eastAsiaTheme="minorEastAsia" w:hAnsiTheme="minorHAnsi"/>
           <w:smallCaps w:val="0"/>
           <w:noProof/>
           <w:sz w:val="22"/>
         </w:rPr>
       </w:pPr>
-      <w:ins w:id="14" w:author="Greg Landry" w:date="2018-07-03T09:49:00Z">
+      <w:ins w:id="21" w:author="Wesley Siebenthaler" w:date="2018-08-07T13:35:00Z">
         <w:r>
           <w:rPr>
             <w:noProof/>
@@ -421,7 +442,7 @@
           <w:rPr>
             <w:noProof/>
           </w:rPr>
-          <w:instrText xml:space="preserve"> PAGEREF _Toc518374684 \h </w:instrText>
+          <w:instrText xml:space="preserve"> PAGEREF _Toc521412256 \h </w:instrText>
         </w:r>
         <w:r>
           <w:rPr>
@@ -435,13 +456,15 @@
         </w:rPr>
         <w:fldChar w:fldCharType="separate"/>
       </w:r>
-      <w:ins w:id="15" w:author="Greg Landry" w:date="2018-07-03T09:49:00Z">
+      <w:ins w:id="22" w:author="Wesley Siebenthaler" w:date="2018-08-07T13:36:00Z">
         <w:r>
           <w:rPr>
             <w:noProof/>
           </w:rPr>
           <w:t>6</w:t>
         </w:r>
+      </w:ins>
+      <w:ins w:id="23" w:author="Wesley Siebenthaler" w:date="2018-08-07T13:35:00Z">
         <w:r>
           <w:rPr>
             <w:noProof/>
@@ -454,14 +477,14 @@
       <w:pPr>
         <w:pStyle w:val="TOC2"/>
         <w:rPr>
-          <w:ins w:id="16" w:author="Greg Landry" w:date="2018-07-03T09:49:00Z"/>
+          <w:ins w:id="24" w:author="Wesley Siebenthaler" w:date="2018-08-07T13:35:00Z"/>
           <w:rFonts w:asciiTheme="minorHAnsi" w:eastAsiaTheme="minorEastAsia" w:hAnsiTheme="minorHAnsi"/>
           <w:smallCaps w:val="0"/>
           <w:noProof/>
           <w:sz w:val="22"/>
         </w:rPr>
       </w:pPr>
-      <w:ins w:id="17" w:author="Greg Landry" w:date="2018-07-03T09:49:00Z">
+      <w:ins w:id="25" w:author="Wesley Siebenthaler" w:date="2018-08-07T13:35:00Z">
         <w:r>
           <w:rPr>
             <w:noProof/>
@@ -484,7 +507,7 @@
           <w:rPr>
             <w:noProof/>
           </w:rPr>
-          <w:instrText xml:space="preserve"> PAGEREF _Toc518374685 \h </w:instrText>
+          <w:instrText xml:space="preserve"> PAGEREF _Toc521412257 \h </w:instrText>
         </w:r>
         <w:r>
           <w:rPr>
@@ -498,13 +521,15 @@
         </w:rPr>
         <w:fldChar w:fldCharType="separate"/>
       </w:r>
-      <w:ins w:id="18" w:author="Greg Landry" w:date="2018-07-03T09:49:00Z">
+      <w:ins w:id="26" w:author="Wesley Siebenthaler" w:date="2018-08-07T13:36:00Z">
         <w:r>
           <w:rPr>
             <w:noProof/>
           </w:rPr>
           <w:t>6</w:t>
         </w:r>
+      </w:ins>
+      <w:ins w:id="27" w:author="Wesley Siebenthaler" w:date="2018-08-07T13:35:00Z">
         <w:r>
           <w:rPr>
             <w:noProof/>
@@ -517,14 +542,14 @@
       <w:pPr>
         <w:pStyle w:val="TOC2"/>
         <w:rPr>
-          <w:ins w:id="19" w:author="Greg Landry" w:date="2018-07-03T09:49:00Z"/>
+          <w:ins w:id="28" w:author="Wesley Siebenthaler" w:date="2018-08-07T13:35:00Z"/>
           <w:rFonts w:asciiTheme="minorHAnsi" w:eastAsiaTheme="minorEastAsia" w:hAnsiTheme="minorHAnsi"/>
           <w:smallCaps w:val="0"/>
           <w:noProof/>
           <w:sz w:val="22"/>
         </w:rPr>
       </w:pPr>
-      <w:ins w:id="20" w:author="Greg Landry" w:date="2018-07-03T09:49:00Z">
+      <w:ins w:id="29" w:author="Wesley Siebenthaler" w:date="2018-08-07T13:35:00Z">
         <w:r>
           <w:rPr>
             <w:noProof/>
@@ -547,7 +572,7 @@
           <w:rPr>
             <w:noProof/>
           </w:rPr>
-          <w:instrText xml:space="preserve"> PAGEREF _Toc518374686 \h </w:instrText>
+          <w:instrText xml:space="preserve"> PAGEREF _Toc521412258 \h </w:instrText>
         </w:r>
         <w:r>
           <w:rPr>
@@ -561,13 +586,15 @@
         </w:rPr>
         <w:fldChar w:fldCharType="separate"/>
       </w:r>
-      <w:ins w:id="21" w:author="Greg Landry" w:date="2018-07-03T09:49:00Z">
+      <w:ins w:id="30" w:author="Wesley Siebenthaler" w:date="2018-08-07T13:36:00Z">
         <w:r>
           <w:rPr>
             <w:noProof/>
           </w:rPr>
           <w:t>6</w:t>
         </w:r>
+      </w:ins>
+      <w:ins w:id="31" w:author="Wesley Siebenthaler" w:date="2018-08-07T13:35:00Z">
         <w:r>
           <w:rPr>
             <w:noProof/>
@@ -584,7 +611,7 @@
           <w:tab w:val="right" w:leader="dot" w:pos="9350"/>
         </w:tabs>
         <w:rPr>
-          <w:ins w:id="22" w:author="Greg Landry" w:date="2018-07-03T09:49:00Z"/>
+          <w:ins w:id="32" w:author="Wesley Siebenthaler" w:date="2018-08-07T13:35:00Z"/>
           <w:rFonts w:asciiTheme="minorHAnsi" w:eastAsiaTheme="minorEastAsia" w:hAnsiTheme="minorHAnsi"/>
           <w:b w:val="0"/>
           <w:bCs w:val="0"/>
@@ -592,7 +619,7 @@
           <w:noProof/>
         </w:rPr>
       </w:pPr>
-      <w:ins w:id="23" w:author="Greg Landry" w:date="2018-07-03T09:49:00Z">
+      <w:ins w:id="33" w:author="Wesley Siebenthaler" w:date="2018-08-07T13:35:00Z">
         <w:r>
           <w:rPr>
             <w:noProof/>
@@ -631,7 +658,7 @@
           <w:rPr>
             <w:noProof/>
           </w:rPr>
-          <w:instrText xml:space="preserve"> PAGEREF _Toc518374687 \h </w:instrText>
+          <w:instrText xml:space="preserve"> PAGEREF _Toc521412259 \h </w:instrText>
         </w:r>
         <w:r>
           <w:rPr>
@@ -645,13 +672,15 @@
         </w:rPr>
         <w:fldChar w:fldCharType="separate"/>
       </w:r>
-      <w:ins w:id="24" w:author="Greg Landry" w:date="2018-07-03T09:49:00Z">
+      <w:ins w:id="34" w:author="Wesley Siebenthaler" w:date="2018-08-07T13:36:00Z">
         <w:r>
           <w:rPr>
             <w:noProof/>
           </w:rPr>
           <w:t>9</w:t>
         </w:r>
+      </w:ins>
+      <w:ins w:id="35" w:author="Wesley Siebenthaler" w:date="2018-08-07T13:35:00Z">
         <w:r>
           <w:rPr>
             <w:noProof/>
@@ -664,14 +693,14 @@
       <w:pPr>
         <w:pStyle w:val="TOC2"/>
         <w:rPr>
-          <w:ins w:id="25" w:author="Greg Landry" w:date="2018-07-03T09:49:00Z"/>
+          <w:ins w:id="36" w:author="Wesley Siebenthaler" w:date="2018-08-07T13:35:00Z"/>
           <w:rFonts w:asciiTheme="minorHAnsi" w:eastAsiaTheme="minorEastAsia" w:hAnsiTheme="minorHAnsi"/>
           <w:smallCaps w:val="0"/>
           <w:noProof/>
           <w:sz w:val="22"/>
         </w:rPr>
       </w:pPr>
-      <w:ins w:id="26" w:author="Greg Landry" w:date="2018-07-03T09:49:00Z">
+      <w:ins w:id="37" w:author="Wesley Siebenthaler" w:date="2018-08-07T13:35:00Z">
         <w:r>
           <w:rPr>
             <w:noProof/>
@@ -694,7 +723,7 @@
           <w:rPr>
             <w:noProof/>
           </w:rPr>
-          <w:instrText xml:space="preserve"> PAGEREF _Toc518374688 \h </w:instrText>
+          <w:instrText xml:space="preserve"> PAGEREF _Toc521412260 \h </w:instrText>
         </w:r>
         <w:r>
           <w:rPr>
@@ -708,13 +737,15 @@
         </w:rPr>
         <w:fldChar w:fldCharType="separate"/>
       </w:r>
-      <w:ins w:id="27" w:author="Greg Landry" w:date="2018-07-03T09:49:00Z">
+      <w:ins w:id="38" w:author="Wesley Siebenthaler" w:date="2018-08-07T13:36:00Z">
         <w:r>
           <w:rPr>
             <w:noProof/>
           </w:rPr>
           <w:t>9</w:t>
         </w:r>
+      </w:ins>
+      <w:ins w:id="39" w:author="Wesley Siebenthaler" w:date="2018-08-07T13:35:00Z">
         <w:r>
           <w:rPr>
             <w:noProof/>
@@ -727,14 +758,14 @@
       <w:pPr>
         <w:pStyle w:val="TOC2"/>
         <w:rPr>
-          <w:ins w:id="28" w:author="Greg Landry" w:date="2018-07-03T09:49:00Z"/>
+          <w:ins w:id="40" w:author="Wesley Siebenthaler" w:date="2018-08-07T13:35:00Z"/>
           <w:rFonts w:asciiTheme="minorHAnsi" w:eastAsiaTheme="minorEastAsia" w:hAnsiTheme="minorHAnsi"/>
           <w:smallCaps w:val="0"/>
           <w:noProof/>
           <w:sz w:val="22"/>
         </w:rPr>
       </w:pPr>
-      <w:ins w:id="29" w:author="Greg Landry" w:date="2018-07-03T09:49:00Z">
+      <w:ins w:id="41" w:author="Wesley Siebenthaler" w:date="2018-08-07T13:35:00Z">
         <w:r>
           <w:rPr>
             <w:noProof/>
@@ -757,7 +788,7 @@
           <w:rPr>
             <w:noProof/>
           </w:rPr>
-          <w:instrText xml:space="preserve"> PAGEREF _Toc518374689 \h </w:instrText>
+          <w:instrText xml:space="preserve"> PAGEREF _Toc521412261 \h </w:instrText>
         </w:r>
         <w:r>
           <w:rPr>
@@ -771,13 +802,15 @@
         </w:rPr>
         <w:fldChar w:fldCharType="separate"/>
       </w:r>
-      <w:ins w:id="30" w:author="Greg Landry" w:date="2018-07-03T09:49:00Z">
+      <w:ins w:id="42" w:author="Wesley Siebenthaler" w:date="2018-08-07T13:36:00Z">
         <w:r>
           <w:rPr>
             <w:noProof/>
           </w:rPr>
           <w:t>9</w:t>
         </w:r>
+      </w:ins>
+      <w:ins w:id="43" w:author="Wesley Siebenthaler" w:date="2018-08-07T13:35:00Z">
         <w:r>
           <w:rPr>
             <w:noProof/>
@@ -790,14 +823,14 @@
       <w:pPr>
         <w:pStyle w:val="TOC2"/>
         <w:rPr>
-          <w:ins w:id="31" w:author="Greg Landry" w:date="2018-07-03T09:49:00Z"/>
+          <w:ins w:id="44" w:author="Wesley Siebenthaler" w:date="2018-08-07T13:35:00Z"/>
           <w:rFonts w:asciiTheme="minorHAnsi" w:eastAsiaTheme="minorEastAsia" w:hAnsiTheme="minorHAnsi"/>
           <w:smallCaps w:val="0"/>
           <w:noProof/>
           <w:sz w:val="22"/>
         </w:rPr>
       </w:pPr>
-      <w:ins w:id="32" w:author="Greg Landry" w:date="2018-07-03T09:49:00Z">
+      <w:ins w:id="45" w:author="Wesley Siebenthaler" w:date="2018-08-07T13:35:00Z">
         <w:r>
           <w:rPr>
             <w:noProof/>
@@ -820,7 +853,7 @@
           <w:rPr>
             <w:noProof/>
           </w:rPr>
-          <w:instrText xml:space="preserve"> PAGEREF _Toc518374690 \h </w:instrText>
+          <w:instrText xml:space="preserve"> PAGEREF _Toc521412262 \h </w:instrText>
         </w:r>
         <w:r>
           <w:rPr>
@@ -834,13 +867,15 @@
         </w:rPr>
         <w:fldChar w:fldCharType="separate"/>
       </w:r>
-      <w:ins w:id="33" w:author="Greg Landry" w:date="2018-07-03T09:49:00Z">
+      <w:ins w:id="46" w:author="Wesley Siebenthaler" w:date="2018-08-07T13:36:00Z">
         <w:r>
           <w:rPr>
             <w:noProof/>
           </w:rPr>
           <w:t>9</w:t>
         </w:r>
+      </w:ins>
+      <w:ins w:id="47" w:author="Wesley Siebenthaler" w:date="2018-08-07T13:35:00Z">
         <w:r>
           <w:rPr>
             <w:noProof/>
@@ -853,14 +888,14 @@
       <w:pPr>
         <w:pStyle w:val="TOC2"/>
         <w:rPr>
-          <w:ins w:id="34" w:author="Greg Landry" w:date="2018-07-03T09:49:00Z"/>
+          <w:ins w:id="48" w:author="Wesley Siebenthaler" w:date="2018-08-07T13:35:00Z"/>
           <w:rFonts w:asciiTheme="minorHAnsi" w:eastAsiaTheme="minorEastAsia" w:hAnsiTheme="minorHAnsi"/>
           <w:smallCaps w:val="0"/>
           <w:noProof/>
           <w:sz w:val="22"/>
         </w:rPr>
       </w:pPr>
-      <w:ins w:id="35" w:author="Greg Landry" w:date="2018-07-03T09:49:00Z">
+      <w:ins w:id="49" w:author="Wesley Siebenthaler" w:date="2018-08-07T13:35:00Z">
         <w:r>
           <w:rPr>
             <w:noProof/>
@@ -883,7 +918,7 @@
           <w:rPr>
             <w:noProof/>
           </w:rPr>
-          <w:instrText xml:space="preserve"> PAGEREF _Toc518374691 \h </w:instrText>
+          <w:instrText xml:space="preserve"> PAGEREF _Toc521412263 \h </w:instrText>
         </w:r>
         <w:r>
           <w:rPr>
@@ -897,13 +932,15 @@
         </w:rPr>
         <w:fldChar w:fldCharType="separate"/>
       </w:r>
-      <w:ins w:id="36" w:author="Greg Landry" w:date="2018-07-03T09:49:00Z">
+      <w:ins w:id="50" w:author="Wesley Siebenthaler" w:date="2018-08-07T13:36:00Z">
         <w:r>
           <w:rPr>
             <w:noProof/>
           </w:rPr>
           <w:t>10</w:t>
         </w:r>
+      </w:ins>
+      <w:ins w:id="51" w:author="Wesley Siebenthaler" w:date="2018-08-07T13:35:00Z">
         <w:r>
           <w:rPr>
             <w:noProof/>
@@ -916,14 +953,14 @@
       <w:pPr>
         <w:pStyle w:val="TOC2"/>
         <w:rPr>
-          <w:ins w:id="37" w:author="Greg Landry" w:date="2018-07-03T09:49:00Z"/>
+          <w:ins w:id="52" w:author="Wesley Siebenthaler" w:date="2018-08-07T13:35:00Z"/>
           <w:rFonts w:asciiTheme="minorHAnsi" w:eastAsiaTheme="minorEastAsia" w:hAnsiTheme="minorHAnsi"/>
           <w:smallCaps w:val="0"/>
           <w:noProof/>
           <w:sz w:val="22"/>
         </w:rPr>
       </w:pPr>
-      <w:ins w:id="38" w:author="Greg Landry" w:date="2018-07-03T09:49:00Z">
+      <w:ins w:id="53" w:author="Wesley Siebenthaler" w:date="2018-08-07T13:35:00Z">
         <w:r>
           <w:rPr>
             <w:noProof/>
@@ -946,7 +983,7 @@
           <w:rPr>
             <w:noProof/>
           </w:rPr>
-          <w:instrText xml:space="preserve"> PAGEREF _Toc518374692 \h </w:instrText>
+          <w:instrText xml:space="preserve"> PAGEREF _Toc521412264 \h </w:instrText>
         </w:r>
         <w:r>
           <w:rPr>
@@ -960,13 +997,15 @@
         </w:rPr>
         <w:fldChar w:fldCharType="separate"/>
       </w:r>
-      <w:ins w:id="39" w:author="Greg Landry" w:date="2018-07-03T09:49:00Z">
+      <w:ins w:id="54" w:author="Wesley Siebenthaler" w:date="2018-08-07T13:36:00Z">
         <w:r>
           <w:rPr>
             <w:noProof/>
           </w:rPr>
           <w:t>11</w:t>
         </w:r>
+      </w:ins>
+      <w:ins w:id="55" w:author="Wesley Siebenthaler" w:date="2018-08-07T13:35:00Z">
         <w:r>
           <w:rPr>
             <w:noProof/>
@@ -983,7 +1022,7 @@
           <w:tab w:val="right" w:leader="dot" w:pos="9350"/>
         </w:tabs>
         <w:rPr>
-          <w:ins w:id="40" w:author="Greg Landry" w:date="2018-07-03T09:49:00Z"/>
+          <w:ins w:id="56" w:author="Wesley Siebenthaler" w:date="2018-08-07T13:35:00Z"/>
           <w:rFonts w:asciiTheme="minorHAnsi" w:eastAsiaTheme="minorEastAsia" w:hAnsiTheme="minorHAnsi"/>
           <w:b w:val="0"/>
           <w:bCs w:val="0"/>
@@ -991,7 +1030,7 @@
           <w:noProof/>
         </w:rPr>
       </w:pPr>
-      <w:ins w:id="41" w:author="Greg Landry" w:date="2018-07-03T09:49:00Z">
+      <w:ins w:id="57" w:author="Wesley Siebenthaler" w:date="2018-08-07T13:35:00Z">
         <w:r>
           <w:rPr>
             <w:noProof/>
@@ -1030,7 +1069,7 @@
           <w:rPr>
             <w:noProof/>
           </w:rPr>
-          <w:instrText xml:space="preserve"> PAGEREF _Toc518374693 \h </w:instrText>
+          <w:instrText xml:space="preserve"> PAGEREF _Toc521412265 \h </w:instrText>
         </w:r>
         <w:r>
           <w:rPr>
@@ -1044,13 +1083,15 @@
         </w:rPr>
         <w:fldChar w:fldCharType="separate"/>
       </w:r>
-      <w:ins w:id="42" w:author="Greg Landry" w:date="2018-07-03T09:49:00Z">
+      <w:ins w:id="58" w:author="Wesley Siebenthaler" w:date="2018-08-07T13:36:00Z">
         <w:r>
           <w:rPr>
             <w:noProof/>
           </w:rPr>
           <w:t>13</w:t>
         </w:r>
+      </w:ins>
+      <w:ins w:id="59" w:author="Wesley Siebenthaler" w:date="2018-08-07T13:35:00Z">
         <w:r>
           <w:rPr>
             <w:noProof/>
@@ -1063,14 +1104,14 @@
       <w:pPr>
         <w:pStyle w:val="TOC2"/>
         <w:rPr>
-          <w:ins w:id="43" w:author="Greg Landry" w:date="2018-07-03T09:49:00Z"/>
+          <w:ins w:id="60" w:author="Wesley Siebenthaler" w:date="2018-08-07T13:35:00Z"/>
           <w:rFonts w:asciiTheme="minorHAnsi" w:eastAsiaTheme="minorEastAsia" w:hAnsiTheme="minorHAnsi"/>
           <w:smallCaps w:val="0"/>
           <w:noProof/>
           <w:sz w:val="22"/>
         </w:rPr>
       </w:pPr>
-      <w:ins w:id="44" w:author="Greg Landry" w:date="2018-07-03T09:49:00Z">
+      <w:ins w:id="61" w:author="Wesley Siebenthaler" w:date="2018-08-07T13:35:00Z">
         <w:r>
           <w:rPr>
             <w:noProof/>
@@ -1093,7 +1134,7 @@
           <w:rPr>
             <w:noProof/>
           </w:rPr>
-          <w:instrText xml:space="preserve"> PAGEREF _Toc518374694 \h </w:instrText>
+          <w:instrText xml:space="preserve"> PAGEREF _Toc521412266 \h </w:instrText>
         </w:r>
         <w:r>
           <w:rPr>
@@ -1107,13 +1148,15 @@
         </w:rPr>
         <w:fldChar w:fldCharType="separate"/>
       </w:r>
-      <w:ins w:id="45" w:author="Greg Landry" w:date="2018-07-03T09:49:00Z">
+      <w:ins w:id="62" w:author="Wesley Siebenthaler" w:date="2018-08-07T13:36:00Z">
         <w:r>
           <w:rPr>
             <w:noProof/>
           </w:rPr>
           <w:t>13</w:t>
         </w:r>
+      </w:ins>
+      <w:ins w:id="63" w:author="Wesley Siebenthaler" w:date="2018-08-07T13:35:00Z">
         <w:r>
           <w:rPr>
             <w:noProof/>
@@ -1126,14 +1169,14 @@
       <w:pPr>
         <w:pStyle w:val="TOC2"/>
         <w:rPr>
-          <w:ins w:id="46" w:author="Greg Landry" w:date="2018-07-03T09:49:00Z"/>
+          <w:ins w:id="64" w:author="Wesley Siebenthaler" w:date="2018-08-07T13:35:00Z"/>
           <w:rFonts w:asciiTheme="minorHAnsi" w:eastAsiaTheme="minorEastAsia" w:hAnsiTheme="minorHAnsi"/>
           <w:smallCaps w:val="0"/>
           <w:noProof/>
           <w:sz w:val="22"/>
         </w:rPr>
       </w:pPr>
-      <w:ins w:id="47" w:author="Greg Landry" w:date="2018-07-03T09:49:00Z">
+      <w:ins w:id="65" w:author="Wesley Siebenthaler" w:date="2018-08-07T13:35:00Z">
         <w:r>
           <w:rPr>
             <w:noProof/>
@@ -1156,7 +1199,7 @@
           <w:rPr>
             <w:noProof/>
           </w:rPr>
-          <w:instrText xml:space="preserve"> PAGEREF _Toc518374695 \h </w:instrText>
+          <w:instrText xml:space="preserve"> PAGEREF _Toc521412267 \h </w:instrText>
         </w:r>
         <w:r>
           <w:rPr>
@@ -1170,13 +1213,15 @@
         </w:rPr>
         <w:fldChar w:fldCharType="separate"/>
       </w:r>
-      <w:ins w:id="48" w:author="Greg Landry" w:date="2018-07-03T09:49:00Z">
+      <w:ins w:id="66" w:author="Wesley Siebenthaler" w:date="2018-08-07T13:36:00Z">
         <w:r>
           <w:rPr>
             <w:noProof/>
           </w:rPr>
           <w:t>14</w:t>
         </w:r>
+      </w:ins>
+      <w:ins w:id="67" w:author="Wesley Siebenthaler" w:date="2018-08-07T13:35:00Z">
         <w:r>
           <w:rPr>
             <w:noProof/>
@@ -1189,14 +1234,14 @@
       <w:pPr>
         <w:pStyle w:val="TOC2"/>
         <w:rPr>
-          <w:ins w:id="49" w:author="Greg Landry" w:date="2018-07-03T09:49:00Z"/>
+          <w:ins w:id="68" w:author="Wesley Siebenthaler" w:date="2018-08-07T13:35:00Z"/>
           <w:rFonts w:asciiTheme="minorHAnsi" w:eastAsiaTheme="minorEastAsia" w:hAnsiTheme="minorHAnsi"/>
           <w:smallCaps w:val="0"/>
           <w:noProof/>
           <w:sz w:val="22"/>
         </w:rPr>
       </w:pPr>
-      <w:ins w:id="50" w:author="Greg Landry" w:date="2018-07-03T09:49:00Z">
+      <w:ins w:id="69" w:author="Wesley Siebenthaler" w:date="2018-08-07T13:35:00Z">
         <w:r>
           <w:rPr>
             <w:noProof/>
@@ -1219,7 +1264,7 @@
           <w:rPr>
             <w:noProof/>
           </w:rPr>
-          <w:instrText xml:space="preserve"> PAGEREF _Toc518374696 \h </w:instrText>
+          <w:instrText xml:space="preserve"> PAGEREF _Toc521412268 \h </w:instrText>
         </w:r>
         <w:r>
           <w:rPr>
@@ -1233,13 +1278,15 @@
         </w:rPr>
         <w:fldChar w:fldCharType="separate"/>
       </w:r>
-      <w:ins w:id="51" w:author="Greg Landry" w:date="2018-07-03T09:49:00Z">
+      <w:ins w:id="70" w:author="Wesley Siebenthaler" w:date="2018-08-07T13:36:00Z">
         <w:r>
           <w:rPr>
             <w:noProof/>
           </w:rPr>
           <w:t>15</w:t>
         </w:r>
+      </w:ins>
+      <w:ins w:id="71" w:author="Wesley Siebenthaler" w:date="2018-08-07T13:35:00Z">
         <w:r>
           <w:rPr>
             <w:noProof/>
@@ -1252,14 +1299,14 @@
       <w:pPr>
         <w:pStyle w:val="TOC2"/>
         <w:rPr>
-          <w:ins w:id="52" w:author="Greg Landry" w:date="2018-07-03T09:49:00Z"/>
+          <w:ins w:id="72" w:author="Wesley Siebenthaler" w:date="2018-08-07T13:35:00Z"/>
           <w:rFonts w:asciiTheme="minorHAnsi" w:eastAsiaTheme="minorEastAsia" w:hAnsiTheme="minorHAnsi"/>
           <w:smallCaps w:val="0"/>
           <w:noProof/>
           <w:sz w:val="22"/>
         </w:rPr>
       </w:pPr>
-      <w:ins w:id="53" w:author="Greg Landry" w:date="2018-07-03T09:49:00Z">
+      <w:ins w:id="73" w:author="Wesley Siebenthaler" w:date="2018-08-07T13:35:00Z">
         <w:r>
           <w:rPr>
             <w:noProof/>
@@ -1282,7 +1329,7 @@
           <w:rPr>
             <w:noProof/>
           </w:rPr>
-          <w:instrText xml:space="preserve"> PAGEREF _Toc518374697 \h </w:instrText>
+          <w:instrText xml:space="preserve"> PAGEREF _Toc521412269 \h </w:instrText>
         </w:r>
         <w:r>
           <w:rPr>
@@ -1296,13 +1343,15 @@
         </w:rPr>
         <w:fldChar w:fldCharType="separate"/>
       </w:r>
-      <w:ins w:id="54" w:author="Greg Landry" w:date="2018-07-03T09:49:00Z">
+      <w:ins w:id="74" w:author="Wesley Siebenthaler" w:date="2018-08-07T13:36:00Z">
         <w:r>
           <w:rPr>
             <w:noProof/>
           </w:rPr>
           <w:t>16</w:t>
         </w:r>
+      </w:ins>
+      <w:ins w:id="75" w:author="Wesley Siebenthaler" w:date="2018-08-07T13:35:00Z">
         <w:r>
           <w:rPr>
             <w:noProof/>
@@ -1315,14 +1364,14 @@
       <w:pPr>
         <w:pStyle w:val="TOC2"/>
         <w:rPr>
-          <w:ins w:id="55" w:author="Greg Landry" w:date="2018-07-03T09:49:00Z"/>
+          <w:ins w:id="76" w:author="Wesley Siebenthaler" w:date="2018-08-07T13:35:00Z"/>
           <w:rFonts w:asciiTheme="minorHAnsi" w:eastAsiaTheme="minorEastAsia" w:hAnsiTheme="minorHAnsi"/>
           <w:smallCaps w:val="0"/>
           <w:noProof/>
           <w:sz w:val="22"/>
         </w:rPr>
       </w:pPr>
-      <w:ins w:id="56" w:author="Greg Landry" w:date="2018-07-03T09:49:00Z">
+      <w:ins w:id="77" w:author="Wesley Siebenthaler" w:date="2018-08-07T13:35:00Z">
         <w:r>
           <w:rPr>
             <w:noProof/>
@@ -1345,7 +1394,7 @@
           <w:rPr>
             <w:noProof/>
           </w:rPr>
-          <w:instrText xml:space="preserve"> PAGEREF _Toc518374698 \h </w:instrText>
+          <w:instrText xml:space="preserve"> PAGEREF _Toc521412270 \h </w:instrText>
         </w:r>
         <w:r>
           <w:rPr>
@@ -1359,13 +1408,15 @@
         </w:rPr>
         <w:fldChar w:fldCharType="separate"/>
       </w:r>
-      <w:ins w:id="57" w:author="Greg Landry" w:date="2018-07-03T09:49:00Z">
+      <w:ins w:id="78" w:author="Wesley Siebenthaler" w:date="2018-08-07T13:36:00Z">
         <w:r>
           <w:rPr>
             <w:noProof/>
           </w:rPr>
           <w:t>16</w:t>
         </w:r>
+      </w:ins>
+      <w:ins w:id="79" w:author="Wesley Siebenthaler" w:date="2018-08-07T13:35:00Z">
         <w:r>
           <w:rPr>
             <w:noProof/>
@@ -1378,14 +1429,14 @@
       <w:pPr>
         <w:pStyle w:val="TOC2"/>
         <w:rPr>
-          <w:ins w:id="58" w:author="Greg Landry" w:date="2018-07-03T09:49:00Z"/>
+          <w:ins w:id="80" w:author="Wesley Siebenthaler" w:date="2018-08-07T13:35:00Z"/>
           <w:rFonts w:asciiTheme="minorHAnsi" w:eastAsiaTheme="minorEastAsia" w:hAnsiTheme="minorHAnsi"/>
           <w:smallCaps w:val="0"/>
           <w:noProof/>
           <w:sz w:val="22"/>
         </w:rPr>
       </w:pPr>
-      <w:ins w:id="59" w:author="Greg Landry" w:date="2018-07-03T09:49:00Z">
+      <w:ins w:id="81" w:author="Wesley Siebenthaler" w:date="2018-08-07T13:35:00Z">
         <w:r>
           <w:rPr>
             <w:noProof/>
@@ -1408,7 +1459,7 @@
           <w:rPr>
             <w:noProof/>
           </w:rPr>
-          <w:instrText xml:space="preserve"> PAGEREF _Toc518374699 \h </w:instrText>
+          <w:instrText xml:space="preserve"> PAGEREF _Toc521412271 \h </w:instrText>
         </w:r>
         <w:r>
           <w:rPr>
@@ -1422,13 +1473,15 @@
         </w:rPr>
         <w:fldChar w:fldCharType="separate"/>
       </w:r>
-      <w:ins w:id="60" w:author="Greg Landry" w:date="2018-07-03T09:49:00Z">
+      <w:ins w:id="82" w:author="Wesley Siebenthaler" w:date="2018-08-07T13:36:00Z">
         <w:r>
           <w:rPr>
             <w:noProof/>
           </w:rPr>
           <w:t>17</w:t>
         </w:r>
+      </w:ins>
+      <w:ins w:id="83" w:author="Wesley Siebenthaler" w:date="2018-08-07T13:35:00Z">
         <w:r>
           <w:rPr>
             <w:noProof/>
@@ -1441,14 +1494,14 @@
       <w:pPr>
         <w:pStyle w:val="TOC2"/>
         <w:rPr>
-          <w:ins w:id="61" w:author="Greg Landry" w:date="2018-07-03T09:49:00Z"/>
+          <w:ins w:id="84" w:author="Wesley Siebenthaler" w:date="2018-08-07T13:35:00Z"/>
           <w:rFonts w:asciiTheme="minorHAnsi" w:eastAsiaTheme="minorEastAsia" w:hAnsiTheme="minorHAnsi"/>
           <w:smallCaps w:val="0"/>
           <w:noProof/>
           <w:sz w:val="22"/>
         </w:rPr>
       </w:pPr>
-      <w:ins w:id="62" w:author="Greg Landry" w:date="2018-07-03T09:49:00Z">
+      <w:ins w:id="85" w:author="Wesley Siebenthaler" w:date="2018-08-07T13:35:00Z">
         <w:r>
           <w:rPr>
             <w:noProof/>
@@ -1471,7 +1524,7 @@
           <w:rPr>
             <w:noProof/>
           </w:rPr>
-          <w:instrText xml:space="preserve"> PAGEREF _Toc518374700 \h </w:instrText>
+          <w:instrText xml:space="preserve"> PAGEREF _Toc521412272 \h </w:instrText>
         </w:r>
         <w:r>
           <w:rPr>
@@ -1485,13 +1538,15 @@
         </w:rPr>
         <w:fldChar w:fldCharType="separate"/>
       </w:r>
-      <w:ins w:id="63" w:author="Greg Landry" w:date="2018-07-03T09:49:00Z">
+      <w:ins w:id="86" w:author="Wesley Siebenthaler" w:date="2018-08-07T13:36:00Z">
         <w:r>
           <w:rPr>
             <w:noProof/>
           </w:rPr>
           <w:t>17</w:t>
         </w:r>
+      </w:ins>
+      <w:ins w:id="87" w:author="Wesley Siebenthaler" w:date="2018-08-07T13:35:00Z">
         <w:r>
           <w:rPr>
             <w:noProof/>
@@ -1504,14 +1559,14 @@
       <w:pPr>
         <w:pStyle w:val="TOC2"/>
         <w:rPr>
-          <w:ins w:id="64" w:author="Greg Landry" w:date="2018-07-03T09:49:00Z"/>
+          <w:ins w:id="88" w:author="Wesley Siebenthaler" w:date="2018-08-07T13:35:00Z"/>
           <w:rFonts w:asciiTheme="minorHAnsi" w:eastAsiaTheme="minorEastAsia" w:hAnsiTheme="minorHAnsi"/>
           <w:smallCaps w:val="0"/>
           <w:noProof/>
           <w:sz w:val="22"/>
         </w:rPr>
       </w:pPr>
-      <w:ins w:id="65" w:author="Greg Landry" w:date="2018-07-03T09:49:00Z">
+      <w:ins w:id="89" w:author="Wesley Siebenthaler" w:date="2018-08-07T13:35:00Z">
         <w:r>
           <w:rPr>
             <w:noProof/>
@@ -1534,7 +1589,7 @@
           <w:rPr>
             <w:noProof/>
           </w:rPr>
-          <w:instrText xml:space="preserve"> PAGEREF _Toc518374701 \h </w:instrText>
+          <w:instrText xml:space="preserve"> PAGEREF _Toc521412273 \h </w:instrText>
         </w:r>
         <w:r>
           <w:rPr>
@@ -1548,13 +1603,15 @@
         </w:rPr>
         <w:fldChar w:fldCharType="separate"/>
       </w:r>
-      <w:ins w:id="66" w:author="Greg Landry" w:date="2018-07-03T09:49:00Z">
+      <w:ins w:id="90" w:author="Wesley Siebenthaler" w:date="2018-08-07T13:36:00Z">
         <w:r>
           <w:rPr>
             <w:noProof/>
           </w:rPr>
           <w:t>18</w:t>
         </w:r>
+      </w:ins>
+      <w:ins w:id="91" w:author="Wesley Siebenthaler" w:date="2018-08-07T13:35:00Z">
         <w:r>
           <w:rPr>
             <w:noProof/>
@@ -1567,14 +1624,14 @@
       <w:pPr>
         <w:pStyle w:val="TOC2"/>
         <w:rPr>
-          <w:ins w:id="67" w:author="Greg Landry" w:date="2018-07-03T09:49:00Z"/>
+          <w:ins w:id="92" w:author="Wesley Siebenthaler" w:date="2018-08-07T13:35:00Z"/>
           <w:rFonts w:asciiTheme="minorHAnsi" w:eastAsiaTheme="minorEastAsia" w:hAnsiTheme="minorHAnsi"/>
           <w:smallCaps w:val="0"/>
           <w:noProof/>
           <w:sz w:val="22"/>
         </w:rPr>
       </w:pPr>
-      <w:ins w:id="68" w:author="Greg Landry" w:date="2018-07-03T09:49:00Z">
+      <w:ins w:id="93" w:author="Wesley Siebenthaler" w:date="2018-08-07T13:35:00Z">
         <w:r>
           <w:rPr>
             <w:noProof/>
@@ -1597,7 +1654,7 @@
           <w:rPr>
             <w:noProof/>
           </w:rPr>
-          <w:instrText xml:space="preserve"> PAGEREF _Toc518374702 \h </w:instrText>
+          <w:instrText xml:space="preserve"> PAGEREF _Toc521412274 \h </w:instrText>
         </w:r>
         <w:r>
           <w:rPr>
@@ -1611,13 +1668,15 @@
         </w:rPr>
         <w:fldChar w:fldCharType="separate"/>
       </w:r>
-      <w:ins w:id="69" w:author="Greg Landry" w:date="2018-07-03T09:49:00Z">
+      <w:ins w:id="94" w:author="Wesley Siebenthaler" w:date="2018-08-07T13:36:00Z">
         <w:r>
           <w:rPr>
             <w:noProof/>
           </w:rPr>
           <w:t>18</w:t>
         </w:r>
+      </w:ins>
+      <w:ins w:id="95" w:author="Wesley Siebenthaler" w:date="2018-08-07T13:35:00Z">
         <w:r>
           <w:rPr>
             <w:noProof/>
@@ -1630,14 +1689,14 @@
       <w:pPr>
         <w:pStyle w:val="TOC2"/>
         <w:rPr>
-          <w:ins w:id="70" w:author="Greg Landry" w:date="2018-07-03T09:49:00Z"/>
+          <w:ins w:id="96" w:author="Wesley Siebenthaler" w:date="2018-08-07T13:35:00Z"/>
           <w:rFonts w:asciiTheme="minorHAnsi" w:eastAsiaTheme="minorEastAsia" w:hAnsiTheme="minorHAnsi"/>
           <w:smallCaps w:val="0"/>
           <w:noProof/>
           <w:sz w:val="22"/>
         </w:rPr>
       </w:pPr>
-      <w:ins w:id="71" w:author="Greg Landry" w:date="2018-07-03T09:49:00Z">
+      <w:ins w:id="97" w:author="Wesley Siebenthaler" w:date="2018-08-07T13:35:00Z">
         <w:r>
           <w:rPr>
             <w:noProof/>
@@ -1660,7 +1719,7 @@
           <w:rPr>
             <w:noProof/>
           </w:rPr>
-          <w:instrText xml:space="preserve"> PAGEREF _Toc518374703 \h </w:instrText>
+          <w:instrText xml:space="preserve"> PAGEREF _Toc521412275 \h </w:instrText>
         </w:r>
         <w:r>
           <w:rPr>
@@ -1674,13 +1733,15 @@
         </w:rPr>
         <w:fldChar w:fldCharType="separate"/>
       </w:r>
-      <w:ins w:id="72" w:author="Greg Landry" w:date="2018-07-03T09:49:00Z">
+      <w:ins w:id="98" w:author="Wesley Siebenthaler" w:date="2018-08-07T13:36:00Z">
         <w:r>
           <w:rPr>
             <w:noProof/>
           </w:rPr>
           <w:t>18</w:t>
         </w:r>
+      </w:ins>
+      <w:ins w:id="99" w:author="Wesley Siebenthaler" w:date="2018-08-07T13:35:00Z">
         <w:r>
           <w:rPr>
             <w:noProof/>
@@ -1693,14 +1754,14 @@
       <w:pPr>
         <w:pStyle w:val="TOC2"/>
         <w:rPr>
-          <w:ins w:id="73" w:author="Greg Landry" w:date="2018-07-03T09:49:00Z"/>
+          <w:ins w:id="100" w:author="Wesley Siebenthaler" w:date="2018-08-07T13:35:00Z"/>
           <w:rFonts w:asciiTheme="minorHAnsi" w:eastAsiaTheme="minorEastAsia" w:hAnsiTheme="minorHAnsi"/>
           <w:smallCaps w:val="0"/>
           <w:noProof/>
           <w:sz w:val="22"/>
         </w:rPr>
       </w:pPr>
-      <w:ins w:id="74" w:author="Greg Landry" w:date="2018-07-03T09:49:00Z">
+      <w:ins w:id="101" w:author="Wesley Siebenthaler" w:date="2018-08-07T13:35:00Z">
         <w:r>
           <w:rPr>
             <w:noProof/>
@@ -1723,7 +1784,7 @@
           <w:rPr>
             <w:noProof/>
           </w:rPr>
-          <w:instrText xml:space="preserve"> PAGEREF _Toc518374704 \h </w:instrText>
+          <w:instrText xml:space="preserve"> PAGEREF _Toc521412276 \h </w:instrText>
         </w:r>
         <w:r>
           <w:rPr>
@@ -1737,13 +1798,15 @@
         </w:rPr>
         <w:fldChar w:fldCharType="separate"/>
       </w:r>
-      <w:ins w:id="75" w:author="Greg Landry" w:date="2018-07-03T09:49:00Z">
+      <w:ins w:id="102" w:author="Wesley Siebenthaler" w:date="2018-08-07T13:36:00Z">
         <w:r>
           <w:rPr>
             <w:noProof/>
           </w:rPr>
           <w:t>19</w:t>
         </w:r>
+      </w:ins>
+      <w:ins w:id="103" w:author="Wesley Siebenthaler" w:date="2018-08-07T13:35:00Z">
         <w:r>
           <w:rPr>
             <w:noProof/>
@@ -1760,7 +1823,7 @@
           <w:tab w:val="right" w:leader="dot" w:pos="9350"/>
         </w:tabs>
         <w:rPr>
-          <w:ins w:id="76" w:author="Greg Landry" w:date="2018-07-03T09:49:00Z"/>
+          <w:ins w:id="104" w:author="Wesley Siebenthaler" w:date="2018-08-07T13:35:00Z"/>
           <w:rFonts w:asciiTheme="minorHAnsi" w:eastAsiaTheme="minorEastAsia" w:hAnsiTheme="minorHAnsi"/>
           <w:b w:val="0"/>
           <w:bCs w:val="0"/>
@@ -1768,7 +1831,7 @@
           <w:noProof/>
         </w:rPr>
       </w:pPr>
-      <w:ins w:id="77" w:author="Greg Landry" w:date="2018-07-03T09:49:00Z">
+      <w:ins w:id="105" w:author="Wesley Siebenthaler" w:date="2018-08-07T13:35:00Z">
         <w:r>
           <w:rPr>
             <w:noProof/>
@@ -1807,7 +1870,7 @@
           <w:rPr>
             <w:noProof/>
           </w:rPr>
-          <w:instrText xml:space="preserve"> PAGEREF _Toc518374705 \h </w:instrText>
+          <w:instrText xml:space="preserve"> PAGEREF _Toc521412277 \h </w:instrText>
         </w:r>
         <w:r>
           <w:rPr>
@@ -1821,13 +1884,15 @@
         </w:rPr>
         <w:fldChar w:fldCharType="separate"/>
       </w:r>
-      <w:ins w:id="78" w:author="Greg Landry" w:date="2018-07-03T09:49:00Z">
+      <w:ins w:id="106" w:author="Wesley Siebenthaler" w:date="2018-08-07T13:36:00Z">
         <w:r>
           <w:rPr>
             <w:noProof/>
           </w:rPr>
           <w:t>20</w:t>
         </w:r>
+      </w:ins>
+      <w:ins w:id="107" w:author="Wesley Siebenthaler" w:date="2018-08-07T13:35:00Z">
         <w:r>
           <w:rPr>
             <w:noProof/>
@@ -1844,7 +1909,7 @@
           <w:tab w:val="right" w:leader="dot" w:pos="9350"/>
         </w:tabs>
         <w:rPr>
-          <w:ins w:id="79" w:author="Greg Landry" w:date="2018-07-03T09:49:00Z"/>
+          <w:ins w:id="108" w:author="Wesley Siebenthaler" w:date="2018-08-07T13:35:00Z"/>
           <w:rFonts w:asciiTheme="minorHAnsi" w:eastAsiaTheme="minorEastAsia" w:hAnsiTheme="minorHAnsi"/>
           <w:b w:val="0"/>
           <w:bCs w:val="0"/>
@@ -1852,7 +1917,7 @@
           <w:noProof/>
         </w:rPr>
       </w:pPr>
-      <w:ins w:id="80" w:author="Greg Landry" w:date="2018-07-03T09:49:00Z">
+      <w:ins w:id="109" w:author="Wesley Siebenthaler" w:date="2018-08-07T13:35:00Z">
         <w:r>
           <w:rPr>
             <w:noProof/>
@@ -1891,7 +1956,7 @@
           <w:rPr>
             <w:noProof/>
           </w:rPr>
-          <w:instrText xml:space="preserve"> PAGEREF _Toc518374706 \h </w:instrText>
+          <w:instrText xml:space="preserve"> PAGEREF _Toc521412278 \h </w:instrText>
         </w:r>
         <w:r>
           <w:rPr>
@@ -1905,13 +1970,15 @@
         </w:rPr>
         <w:fldChar w:fldCharType="separate"/>
       </w:r>
-      <w:ins w:id="81" w:author="Greg Landry" w:date="2018-07-03T09:49:00Z">
+      <w:ins w:id="110" w:author="Wesley Siebenthaler" w:date="2018-08-07T13:36:00Z">
         <w:r>
           <w:rPr>
             <w:noProof/>
           </w:rPr>
           <w:t>20</w:t>
         </w:r>
+      </w:ins>
+      <w:ins w:id="111" w:author="Wesley Siebenthaler" w:date="2018-08-07T13:35:00Z">
         <w:r>
           <w:rPr>
             <w:noProof/>
@@ -1928,7 +1995,8 @@
           <w:tab w:val="right" w:leader="dot" w:pos="9350"/>
         </w:tabs>
         <w:rPr>
-          <w:del w:id="82" w:author="Greg Landry" w:date="2018-07-03T09:49:00Z"/>
+          <w:ins w:id="112" w:author="Greg Landry" w:date="2018-07-03T09:49:00Z"/>
+          <w:del w:id="113" w:author="Wesley Siebenthaler" w:date="2018-08-07T13:35:00Z"/>
           <w:rFonts w:asciiTheme="minorHAnsi" w:eastAsiaTheme="minorEastAsia" w:hAnsiTheme="minorHAnsi"/>
           <w:b w:val="0"/>
           <w:bCs w:val="0"/>
@@ -1936,42 +2004,46 @@
           <w:noProof/>
         </w:rPr>
       </w:pPr>
-      <w:del w:id="83" w:author="Greg Landry" w:date="2018-07-03T09:49:00Z">
-        <w:r>
-          <w:rPr>
-            <w:noProof/>
-          </w:rPr>
-          <w:delText>2.1</w:delText>
-        </w:r>
-        <w:r>
-          <w:rPr>
-            <w:rFonts w:asciiTheme="minorHAnsi" w:eastAsiaTheme="minorEastAsia" w:hAnsiTheme="minorHAnsi"/>
-            <w:b w:val="0"/>
-            <w:bCs w:val="0"/>
-            <w:caps w:val="0"/>
-            <w:noProof/>
-          </w:rPr>
-          <w:tab/>
-        </w:r>
-        <w:r>
-          <w:rPr>
-            <w:noProof/>
-          </w:rPr>
-          <w:delText>The WICED Board Support Package</w:delText>
-        </w:r>
-        <w:r>
-          <w:rPr>
-            <w:noProof/>
-          </w:rPr>
-          <w:tab/>
-        </w:r>
-        <w:r>
-          <w:rPr>
-            <w:noProof/>
-          </w:rPr>
-          <w:delText>2</w:delText>
-        </w:r>
-      </w:del>
+      <w:ins w:id="114" w:author="Greg Landry" w:date="2018-07-03T09:49:00Z">
+        <w:del w:id="115" w:author="Wesley Siebenthaler" w:date="2018-08-07T13:35:00Z">
+          <w:r>
+            <w:rPr>
+              <w:noProof/>
+            </w:rPr>
+            <w:delText>2.1</w:delText>
+          </w:r>
+          <w:r>
+            <w:rPr>
+              <w:rFonts w:asciiTheme="minorHAnsi" w:eastAsiaTheme="minorEastAsia" w:hAnsiTheme="minorHAnsi"/>
+              <w:b w:val="0"/>
+              <w:bCs w:val="0"/>
+              <w:caps w:val="0"/>
+              <w:noProof/>
+            </w:rPr>
+            <w:tab/>
+          </w:r>
+          <w:r>
+            <w:rPr>
+              <w:noProof/>
+            </w:rPr>
+            <w:delText>The WICED Board Support Package</w:delText>
+          </w:r>
+          <w:r>
+            <w:rPr>
+              <w:noProof/>
+            </w:rPr>
+            <w:tab/>
+          </w:r>
+        </w:del>
+        <w:del w:id="116" w:author="Wesley Siebenthaler" w:date="2018-08-07T13:27:00Z">
+          <w:r>
+            <w:rPr>
+              <w:noProof/>
+            </w:rPr>
+            <w:delText>2</w:delText>
+          </w:r>
+        </w:del>
+      </w:ins>
     </w:p>
     <w:p>
       <w:pPr>
@@ -1981,7 +2053,8 @@
           <w:tab w:val="right" w:leader="dot" w:pos="9350"/>
         </w:tabs>
         <w:rPr>
-          <w:del w:id="84" w:author="Greg Landry" w:date="2018-07-03T09:49:00Z"/>
+          <w:ins w:id="117" w:author="Greg Landry" w:date="2018-07-03T09:49:00Z"/>
+          <w:del w:id="118" w:author="Wesley Siebenthaler" w:date="2018-08-07T13:35:00Z"/>
           <w:rFonts w:asciiTheme="minorHAnsi" w:eastAsiaTheme="minorEastAsia" w:hAnsiTheme="minorHAnsi"/>
           <w:b w:val="0"/>
           <w:bCs w:val="0"/>
@@ -1989,42 +2062,46 @@
           <w:noProof/>
         </w:rPr>
       </w:pPr>
-      <w:del w:id="85" w:author="Greg Landry" w:date="2018-07-03T09:49:00Z">
-        <w:r>
-          <w:rPr>
-            <w:noProof/>
-          </w:rPr>
-          <w:delText>2.2</w:delText>
-        </w:r>
-        <w:r>
-          <w:rPr>
-            <w:rFonts w:asciiTheme="minorHAnsi" w:eastAsiaTheme="minorEastAsia" w:hAnsiTheme="minorHAnsi"/>
-            <w:b w:val="0"/>
-            <w:bCs w:val="0"/>
-            <w:caps w:val="0"/>
-            <w:noProof/>
-          </w:rPr>
-          <w:tab/>
-        </w:r>
-        <w:r>
-          <w:rPr>
-            <w:noProof/>
-          </w:rPr>
-          <w:delText>Documentation</w:delText>
-        </w:r>
-        <w:r>
-          <w:rPr>
-            <w:noProof/>
-          </w:rPr>
-          <w:tab/>
-        </w:r>
-        <w:r>
-          <w:rPr>
-            <w:noProof/>
-          </w:rPr>
-          <w:delText>4</w:delText>
-        </w:r>
-      </w:del>
+      <w:ins w:id="119" w:author="Greg Landry" w:date="2018-07-03T09:49:00Z">
+        <w:del w:id="120" w:author="Wesley Siebenthaler" w:date="2018-08-07T13:35:00Z">
+          <w:r>
+            <w:rPr>
+              <w:noProof/>
+            </w:rPr>
+            <w:delText>2.2</w:delText>
+          </w:r>
+          <w:r>
+            <w:rPr>
+              <w:rFonts w:asciiTheme="minorHAnsi" w:eastAsiaTheme="minorEastAsia" w:hAnsiTheme="minorHAnsi"/>
+              <w:b w:val="0"/>
+              <w:bCs w:val="0"/>
+              <w:caps w:val="0"/>
+              <w:noProof/>
+            </w:rPr>
+            <w:tab/>
+          </w:r>
+          <w:r>
+            <w:rPr>
+              <w:noProof/>
+            </w:rPr>
+            <w:delText>Documentation</w:delText>
+          </w:r>
+          <w:r>
+            <w:rPr>
+              <w:noProof/>
+            </w:rPr>
+            <w:tab/>
+          </w:r>
+        </w:del>
+        <w:del w:id="121" w:author="Wesley Siebenthaler" w:date="2018-08-07T13:27:00Z">
+          <w:r>
+            <w:rPr>
+              <w:noProof/>
+            </w:rPr>
+            <w:delText>4</w:delText>
+          </w:r>
+        </w:del>
+      </w:ins>
     </w:p>
     <w:p>
       <w:pPr>
@@ -2034,7 +2111,8 @@
           <w:tab w:val="right" w:leader="dot" w:pos="9350"/>
         </w:tabs>
         <w:rPr>
-          <w:del w:id="86" w:author="Greg Landry" w:date="2018-07-03T09:49:00Z"/>
+          <w:ins w:id="122" w:author="Greg Landry" w:date="2018-07-03T09:49:00Z"/>
+          <w:del w:id="123" w:author="Wesley Siebenthaler" w:date="2018-08-07T13:35:00Z"/>
           <w:rFonts w:asciiTheme="minorHAnsi" w:eastAsiaTheme="minorEastAsia" w:hAnsiTheme="minorHAnsi"/>
           <w:b w:val="0"/>
           <w:bCs w:val="0"/>
@@ -2042,170 +2120,194 @@
           <w:noProof/>
         </w:rPr>
       </w:pPr>
-      <w:del w:id="87" w:author="Greg Landry" w:date="2018-07-03T09:49:00Z">
-        <w:r>
-          <w:rPr>
-            <w:noProof/>
-          </w:rPr>
-          <w:delText>2.3</w:delText>
-        </w:r>
-        <w:r>
-          <w:rPr>
-            <w:rFonts w:asciiTheme="minorHAnsi" w:eastAsiaTheme="minorEastAsia" w:hAnsiTheme="minorHAnsi"/>
-            <w:b w:val="0"/>
-            <w:bCs w:val="0"/>
-            <w:caps w:val="0"/>
-            <w:noProof/>
-          </w:rPr>
-          <w:tab/>
-        </w:r>
-        <w:r>
-          <w:rPr>
-            <w:noProof/>
-          </w:rPr>
-          <w:delText>Creating a new WICED Studio project</w:delText>
-        </w:r>
-        <w:r>
-          <w:rPr>
-            <w:noProof/>
-          </w:rPr>
-          <w:tab/>
-        </w:r>
-        <w:r>
-          <w:rPr>
-            <w:noProof/>
-          </w:rPr>
-          <w:delText>6</w:delText>
-        </w:r>
-      </w:del>
+      <w:ins w:id="124" w:author="Greg Landry" w:date="2018-07-03T09:49:00Z">
+        <w:del w:id="125" w:author="Wesley Siebenthaler" w:date="2018-08-07T13:35:00Z">
+          <w:r>
+            <w:rPr>
+              <w:noProof/>
+            </w:rPr>
+            <w:delText>2.3</w:delText>
+          </w:r>
+          <w:r>
+            <w:rPr>
+              <w:rFonts w:asciiTheme="minorHAnsi" w:eastAsiaTheme="minorEastAsia" w:hAnsiTheme="minorHAnsi"/>
+              <w:b w:val="0"/>
+              <w:bCs w:val="0"/>
+              <w:caps w:val="0"/>
+              <w:noProof/>
+            </w:rPr>
+            <w:tab/>
+          </w:r>
+          <w:r>
+            <w:rPr>
+              <w:noProof/>
+            </w:rPr>
+            <w:delText>Creating a new WICED Studio project</w:delText>
+          </w:r>
+          <w:r>
+            <w:rPr>
+              <w:noProof/>
+            </w:rPr>
+            <w:tab/>
+          </w:r>
+        </w:del>
+        <w:del w:id="126" w:author="Wesley Siebenthaler" w:date="2018-08-07T13:27:00Z">
+          <w:r>
+            <w:rPr>
+              <w:noProof/>
+            </w:rPr>
+            <w:delText>6</w:delText>
+          </w:r>
+        </w:del>
+      </w:ins>
     </w:p>
     <w:p>
       <w:pPr>
         <w:pStyle w:val="TOC2"/>
         <w:rPr>
-          <w:del w:id="88" w:author="Greg Landry" w:date="2018-07-03T09:49:00Z"/>
+          <w:ins w:id="127" w:author="Greg Landry" w:date="2018-07-03T09:49:00Z"/>
+          <w:del w:id="128" w:author="Wesley Siebenthaler" w:date="2018-08-07T13:35:00Z"/>
           <w:rFonts w:asciiTheme="minorHAnsi" w:eastAsiaTheme="minorEastAsia" w:hAnsiTheme="minorHAnsi"/>
           <w:smallCaps w:val="0"/>
           <w:noProof/>
           <w:sz w:val="22"/>
         </w:rPr>
       </w:pPr>
-      <w:del w:id="89" w:author="Greg Landry" w:date="2018-07-03T09:49:00Z">
-        <w:r>
-          <w:rPr>
-            <w:noProof/>
-          </w:rPr>
-          <w:delText>2.3.1 Directory Structure</w:delText>
-        </w:r>
-        <w:r>
-          <w:rPr>
-            <w:noProof/>
-          </w:rPr>
-          <w:tab/>
-        </w:r>
-        <w:r>
-          <w:rPr>
-            <w:noProof/>
-          </w:rPr>
-          <w:delText>6</w:delText>
-        </w:r>
-      </w:del>
+      <w:ins w:id="129" w:author="Greg Landry" w:date="2018-07-03T09:49:00Z">
+        <w:del w:id="130" w:author="Wesley Siebenthaler" w:date="2018-08-07T13:35:00Z">
+          <w:r>
+            <w:rPr>
+              <w:noProof/>
+            </w:rPr>
+            <w:delText>2.3.1 Directory Structure</w:delText>
+          </w:r>
+          <w:r>
+            <w:rPr>
+              <w:noProof/>
+            </w:rPr>
+            <w:tab/>
+          </w:r>
+        </w:del>
+        <w:del w:id="131" w:author="Wesley Siebenthaler" w:date="2018-08-07T13:27:00Z">
+          <w:r>
+            <w:rPr>
+              <w:noProof/>
+            </w:rPr>
+            <w:delText>6</w:delText>
+          </w:r>
+        </w:del>
+      </w:ins>
     </w:p>
     <w:p>
       <w:pPr>
         <w:pStyle w:val="TOC2"/>
         <w:rPr>
-          <w:del w:id="90" w:author="Greg Landry" w:date="2018-07-03T09:49:00Z"/>
+          <w:ins w:id="132" w:author="Greg Landry" w:date="2018-07-03T09:49:00Z"/>
+          <w:del w:id="133" w:author="Wesley Siebenthaler" w:date="2018-08-07T13:35:00Z"/>
           <w:rFonts w:asciiTheme="minorHAnsi" w:eastAsiaTheme="minorEastAsia" w:hAnsiTheme="minorHAnsi"/>
           <w:smallCaps w:val="0"/>
           <w:noProof/>
           <w:sz w:val="22"/>
         </w:rPr>
       </w:pPr>
-      <w:del w:id="91" w:author="Greg Landry" w:date="2018-07-03T09:49:00Z">
-        <w:r>
-          <w:rPr>
-            <w:noProof/>
-          </w:rPr>
-          <w:delText>2.3.2 makefile</w:delText>
-        </w:r>
-        <w:r>
-          <w:rPr>
-            <w:noProof/>
-          </w:rPr>
-          <w:tab/>
-        </w:r>
-        <w:r>
-          <w:rPr>
-            <w:noProof/>
-          </w:rPr>
-          <w:delText>6</w:delText>
-        </w:r>
-      </w:del>
+      <w:ins w:id="134" w:author="Greg Landry" w:date="2018-07-03T09:49:00Z">
+        <w:del w:id="135" w:author="Wesley Siebenthaler" w:date="2018-08-07T13:35:00Z">
+          <w:r>
+            <w:rPr>
+              <w:noProof/>
+            </w:rPr>
+            <w:delText>2.3.2 makefile</w:delText>
+          </w:r>
+          <w:r>
+            <w:rPr>
+              <w:noProof/>
+            </w:rPr>
+            <w:tab/>
+          </w:r>
+        </w:del>
+        <w:del w:id="136" w:author="Wesley Siebenthaler" w:date="2018-08-07T13:27:00Z">
+          <w:r>
+            <w:rPr>
+              <w:noProof/>
+            </w:rPr>
+            <w:delText>6</w:delText>
+          </w:r>
+        </w:del>
+      </w:ins>
     </w:p>
     <w:p>
       <w:pPr>
         <w:pStyle w:val="TOC2"/>
         <w:rPr>
-          <w:del w:id="92" w:author="Greg Landry" w:date="2018-07-03T09:49:00Z"/>
+          <w:ins w:id="137" w:author="Greg Landry" w:date="2018-07-03T09:49:00Z"/>
+          <w:del w:id="138" w:author="Wesley Siebenthaler" w:date="2018-08-07T13:35:00Z"/>
           <w:rFonts w:asciiTheme="minorHAnsi" w:eastAsiaTheme="minorEastAsia" w:hAnsiTheme="minorHAnsi"/>
           <w:smallCaps w:val="0"/>
           <w:noProof/>
           <w:sz w:val="22"/>
         </w:rPr>
       </w:pPr>
-      <w:del w:id="93" w:author="Greg Landry" w:date="2018-07-03T09:49:00Z">
-        <w:r>
-          <w:rPr>
-            <w:noProof/>
-          </w:rPr>
-          <w:delText>2.3.3 C file</w:delText>
-        </w:r>
-        <w:r>
-          <w:rPr>
-            <w:noProof/>
-          </w:rPr>
-          <w:tab/>
-        </w:r>
-        <w:r>
-          <w:rPr>
-            <w:noProof/>
-          </w:rPr>
-          <w:delText>6</w:delText>
-        </w:r>
-      </w:del>
+      <w:ins w:id="139" w:author="Greg Landry" w:date="2018-07-03T09:49:00Z">
+        <w:del w:id="140" w:author="Wesley Siebenthaler" w:date="2018-08-07T13:35:00Z">
+          <w:r>
+            <w:rPr>
+              <w:noProof/>
+            </w:rPr>
+            <w:delText>2.3.3 C file</w:delText>
+          </w:r>
+          <w:r>
+            <w:rPr>
+              <w:noProof/>
+            </w:rPr>
+            <w:tab/>
+          </w:r>
+        </w:del>
+        <w:del w:id="141" w:author="Wesley Siebenthaler" w:date="2018-08-07T13:27:00Z">
+          <w:r>
+            <w:rPr>
+              <w:noProof/>
+            </w:rPr>
+            <w:delText>6</w:delText>
+          </w:r>
+        </w:del>
+      </w:ins>
     </w:p>
     <w:p>
       <w:pPr>
         <w:pStyle w:val="TOC2"/>
         <w:rPr>
-          <w:del w:id="94" w:author="Greg Landry" w:date="2018-07-03T09:49:00Z"/>
+          <w:ins w:id="142" w:author="Greg Landry" w:date="2018-07-03T09:49:00Z"/>
+          <w:del w:id="143" w:author="Wesley Siebenthaler" w:date="2018-08-07T13:35:00Z"/>
           <w:rFonts w:asciiTheme="minorHAnsi" w:eastAsiaTheme="minorEastAsia" w:hAnsiTheme="minorHAnsi"/>
           <w:smallCaps w:val="0"/>
           <w:noProof/>
           <w:sz w:val="22"/>
         </w:rPr>
       </w:pPr>
-      <w:del w:id="95" w:author="Greg Landry" w:date="2018-07-03T09:49:00Z">
-        <w:r>
-          <w:rPr>
-            <w:noProof/>
-          </w:rPr>
-          <w:delText>2.3.4 Make Target</w:delText>
-        </w:r>
-        <w:r>
-          <w:rPr>
-            <w:noProof/>
-          </w:rPr>
-          <w:tab/>
-        </w:r>
-        <w:r>
-          <w:rPr>
-            <w:noProof/>
-          </w:rPr>
-          <w:delText>6</w:delText>
-        </w:r>
-      </w:del>
+      <w:ins w:id="144" w:author="Greg Landry" w:date="2018-07-03T09:49:00Z">
+        <w:del w:id="145" w:author="Wesley Siebenthaler" w:date="2018-08-07T13:35:00Z">
+          <w:r>
+            <w:rPr>
+              <w:noProof/>
+            </w:rPr>
+            <w:delText>2.3.4 Make Target</w:delText>
+          </w:r>
+          <w:r>
+            <w:rPr>
+              <w:noProof/>
+            </w:rPr>
+            <w:tab/>
+          </w:r>
+        </w:del>
+        <w:del w:id="146" w:author="Wesley Siebenthaler" w:date="2018-08-07T13:27:00Z">
+          <w:r>
+            <w:rPr>
+              <w:noProof/>
+            </w:rPr>
+            <w:delText>6</w:delText>
+          </w:r>
+        </w:del>
+      </w:ins>
     </w:p>
     <w:p>
       <w:pPr>
@@ -2215,7 +2317,8 @@
           <w:tab w:val="right" w:leader="dot" w:pos="9350"/>
         </w:tabs>
         <w:rPr>
-          <w:del w:id="96" w:author="Greg Landry" w:date="2018-07-03T09:49:00Z"/>
+          <w:ins w:id="147" w:author="Greg Landry" w:date="2018-07-03T09:49:00Z"/>
+          <w:del w:id="148" w:author="Wesley Siebenthaler" w:date="2018-08-07T13:35:00Z"/>
           <w:rFonts w:asciiTheme="minorHAnsi" w:eastAsiaTheme="minorEastAsia" w:hAnsiTheme="minorHAnsi"/>
           <w:b w:val="0"/>
           <w:bCs w:val="0"/>
@@ -2223,202 +2326,231 @@
           <w:noProof/>
         </w:rPr>
       </w:pPr>
-      <w:del w:id="97" w:author="Greg Landry" w:date="2018-07-03T09:49:00Z">
-        <w:r>
-          <w:rPr>
-            <w:noProof/>
-          </w:rPr>
-          <w:delText>2.4</w:delText>
-        </w:r>
-        <w:r>
-          <w:rPr>
-            <w:rFonts w:asciiTheme="minorHAnsi" w:eastAsiaTheme="minorEastAsia" w:hAnsiTheme="minorHAnsi"/>
-            <w:b w:val="0"/>
-            <w:bCs w:val="0"/>
-            <w:caps w:val="0"/>
-            <w:noProof/>
-          </w:rPr>
-          <w:tab/>
-        </w:r>
-        <w:r>
-          <w:rPr>
-            <w:noProof/>
-          </w:rPr>
-          <w:delText>Peripherals</w:delText>
-        </w:r>
-        <w:r>
-          <w:rPr>
-            <w:noProof/>
-          </w:rPr>
-          <w:tab/>
-        </w:r>
-        <w:r>
-          <w:rPr>
-            <w:noProof/>
-          </w:rPr>
-          <w:delText>9</w:delText>
-        </w:r>
-      </w:del>
+      <w:ins w:id="149" w:author="Greg Landry" w:date="2018-07-03T09:49:00Z">
+        <w:del w:id="150" w:author="Wesley Siebenthaler" w:date="2018-08-07T13:35:00Z">
+          <w:r>
+            <w:rPr>
+              <w:noProof/>
+            </w:rPr>
+            <w:delText>2.4</w:delText>
+          </w:r>
+          <w:r>
+            <w:rPr>
+              <w:rFonts w:asciiTheme="minorHAnsi" w:eastAsiaTheme="minorEastAsia" w:hAnsiTheme="minorHAnsi"/>
+              <w:b w:val="0"/>
+              <w:bCs w:val="0"/>
+              <w:caps w:val="0"/>
+              <w:noProof/>
+            </w:rPr>
+            <w:tab/>
+          </w:r>
+          <w:r>
+            <w:rPr>
+              <w:noProof/>
+            </w:rPr>
+            <w:delText>Peripherals</w:delText>
+          </w:r>
+          <w:r>
+            <w:rPr>
+              <w:noProof/>
+            </w:rPr>
+            <w:tab/>
+          </w:r>
+        </w:del>
+        <w:del w:id="151" w:author="Wesley Siebenthaler" w:date="2018-08-07T13:27:00Z">
+          <w:r>
+            <w:rPr>
+              <w:noProof/>
+            </w:rPr>
+            <w:delText>9</w:delText>
+          </w:r>
+        </w:del>
+      </w:ins>
     </w:p>
     <w:p>
       <w:pPr>
         <w:pStyle w:val="TOC2"/>
         <w:rPr>
-          <w:del w:id="98" w:author="Greg Landry" w:date="2018-07-03T09:49:00Z"/>
+          <w:ins w:id="152" w:author="Greg Landry" w:date="2018-07-03T09:49:00Z"/>
+          <w:del w:id="153" w:author="Wesley Siebenthaler" w:date="2018-08-07T13:35:00Z"/>
           <w:rFonts w:asciiTheme="minorHAnsi" w:eastAsiaTheme="minorEastAsia" w:hAnsiTheme="minorHAnsi"/>
           <w:smallCaps w:val="0"/>
           <w:noProof/>
           <w:sz w:val="22"/>
         </w:rPr>
       </w:pPr>
-      <w:del w:id="99" w:author="Greg Landry" w:date="2018-07-03T09:49:00Z">
-        <w:r>
-          <w:rPr>
-            <w:noProof/>
-          </w:rPr>
-          <w:delText>2.4.1 GPIO</w:delText>
-        </w:r>
-        <w:r>
-          <w:rPr>
-            <w:noProof/>
-          </w:rPr>
-          <w:tab/>
-        </w:r>
-        <w:r>
-          <w:rPr>
-            <w:noProof/>
-          </w:rPr>
-          <w:delText>9</w:delText>
-        </w:r>
-      </w:del>
+      <w:ins w:id="154" w:author="Greg Landry" w:date="2018-07-03T09:49:00Z">
+        <w:del w:id="155" w:author="Wesley Siebenthaler" w:date="2018-08-07T13:35:00Z">
+          <w:r>
+            <w:rPr>
+              <w:noProof/>
+            </w:rPr>
+            <w:delText>2.4.1 GPIO</w:delText>
+          </w:r>
+          <w:r>
+            <w:rPr>
+              <w:noProof/>
+            </w:rPr>
+            <w:tab/>
+          </w:r>
+        </w:del>
+        <w:del w:id="156" w:author="Wesley Siebenthaler" w:date="2018-08-07T13:27:00Z">
+          <w:r>
+            <w:rPr>
+              <w:noProof/>
+            </w:rPr>
+            <w:delText>9</w:delText>
+          </w:r>
+        </w:del>
+      </w:ins>
     </w:p>
     <w:p>
       <w:pPr>
         <w:pStyle w:val="TOC2"/>
         <w:rPr>
-          <w:del w:id="100" w:author="Greg Landry" w:date="2018-07-03T09:49:00Z"/>
+          <w:ins w:id="157" w:author="Greg Landry" w:date="2018-07-03T09:49:00Z"/>
+          <w:del w:id="158" w:author="Wesley Siebenthaler" w:date="2018-08-07T13:35:00Z"/>
           <w:rFonts w:asciiTheme="minorHAnsi" w:eastAsiaTheme="minorEastAsia" w:hAnsiTheme="minorHAnsi"/>
           <w:smallCaps w:val="0"/>
           <w:noProof/>
           <w:sz w:val="22"/>
         </w:rPr>
       </w:pPr>
-      <w:del w:id="101" w:author="Greg Landry" w:date="2018-07-03T09:49:00Z">
-        <w:r>
-          <w:rPr>
-            <w:noProof/>
-          </w:rPr>
-          <w:delText>2.4.2 PWM</w:delText>
-        </w:r>
-        <w:r>
-          <w:rPr>
-            <w:noProof/>
-          </w:rPr>
-          <w:tab/>
-        </w:r>
-        <w:r>
-          <w:rPr>
-            <w:noProof/>
-          </w:rPr>
-          <w:delText>9</w:delText>
-        </w:r>
-      </w:del>
+      <w:ins w:id="159" w:author="Greg Landry" w:date="2018-07-03T09:49:00Z">
+        <w:del w:id="160" w:author="Wesley Siebenthaler" w:date="2018-08-07T13:35:00Z">
+          <w:r>
+            <w:rPr>
+              <w:noProof/>
+            </w:rPr>
+            <w:delText>2.4.2 PWM</w:delText>
+          </w:r>
+          <w:r>
+            <w:rPr>
+              <w:noProof/>
+            </w:rPr>
+            <w:tab/>
+          </w:r>
+        </w:del>
+        <w:del w:id="161" w:author="Wesley Siebenthaler" w:date="2018-08-07T13:27:00Z">
+          <w:r>
+            <w:rPr>
+              <w:noProof/>
+            </w:rPr>
+            <w:delText>9</w:delText>
+          </w:r>
+        </w:del>
+      </w:ins>
     </w:p>
     <w:p>
       <w:pPr>
         <w:pStyle w:val="TOC2"/>
         <w:rPr>
-          <w:del w:id="102" w:author="Greg Landry" w:date="2018-07-03T09:49:00Z"/>
+          <w:ins w:id="162" w:author="Greg Landry" w:date="2018-07-03T09:49:00Z"/>
+          <w:del w:id="163" w:author="Wesley Siebenthaler" w:date="2018-08-07T13:35:00Z"/>
           <w:rFonts w:asciiTheme="minorHAnsi" w:eastAsiaTheme="minorEastAsia" w:hAnsiTheme="minorHAnsi"/>
           <w:smallCaps w:val="0"/>
           <w:noProof/>
           <w:sz w:val="22"/>
         </w:rPr>
       </w:pPr>
-      <w:del w:id="103" w:author="Greg Landry" w:date="2018-07-03T09:49:00Z">
-        <w:r>
-          <w:rPr>
-            <w:noProof/>
-          </w:rPr>
-          <w:delText>2.4.3 Debug Printing</w:delText>
-        </w:r>
-        <w:r>
-          <w:rPr>
-            <w:noProof/>
-          </w:rPr>
-          <w:tab/>
-        </w:r>
-        <w:r>
-          <w:rPr>
-            <w:noProof/>
-          </w:rPr>
-          <w:delText>9</w:delText>
-        </w:r>
-      </w:del>
+      <w:ins w:id="164" w:author="Greg Landry" w:date="2018-07-03T09:49:00Z">
+        <w:del w:id="165" w:author="Wesley Siebenthaler" w:date="2018-08-07T13:35:00Z">
+          <w:r>
+            <w:rPr>
+              <w:noProof/>
+            </w:rPr>
+            <w:delText>2.4.3 Debug Printing</w:delText>
+          </w:r>
+          <w:r>
+            <w:rPr>
+              <w:noProof/>
+            </w:rPr>
+            <w:tab/>
+          </w:r>
+        </w:del>
+        <w:del w:id="166" w:author="Wesley Siebenthaler" w:date="2018-08-07T13:27:00Z">
+          <w:r>
+            <w:rPr>
+              <w:noProof/>
+            </w:rPr>
+            <w:delText>9</w:delText>
+          </w:r>
+        </w:del>
+      </w:ins>
     </w:p>
     <w:p>
       <w:pPr>
         <w:pStyle w:val="TOC2"/>
         <w:rPr>
-          <w:del w:id="104" w:author="Greg Landry" w:date="2018-07-03T09:49:00Z"/>
+          <w:ins w:id="167" w:author="Greg Landry" w:date="2018-07-03T09:49:00Z"/>
+          <w:del w:id="168" w:author="Wesley Siebenthaler" w:date="2018-08-07T13:35:00Z"/>
           <w:rFonts w:asciiTheme="minorHAnsi" w:eastAsiaTheme="minorEastAsia" w:hAnsiTheme="minorHAnsi"/>
           <w:smallCaps w:val="0"/>
           <w:noProof/>
           <w:sz w:val="22"/>
         </w:rPr>
       </w:pPr>
-      <w:del w:id="105" w:author="Greg Landry" w:date="2018-07-03T09:49:00Z">
-        <w:r>
-          <w:rPr>
-            <w:noProof/>
-          </w:rPr>
-          <w:delText>2.4.4 UART</w:delText>
-        </w:r>
-        <w:r>
-          <w:rPr>
-            <w:noProof/>
-          </w:rPr>
-          <w:tab/>
-        </w:r>
-        <w:r>
-          <w:rPr>
-            <w:noProof/>
-          </w:rPr>
-          <w:delText>10</w:delText>
-        </w:r>
-      </w:del>
+      <w:ins w:id="169" w:author="Greg Landry" w:date="2018-07-03T09:49:00Z">
+        <w:del w:id="170" w:author="Wesley Siebenthaler" w:date="2018-08-07T13:35:00Z">
+          <w:r>
+            <w:rPr>
+              <w:noProof/>
+            </w:rPr>
+            <w:delText>2.4.4 UART</w:delText>
+          </w:r>
+          <w:r>
+            <w:rPr>
+              <w:noProof/>
+            </w:rPr>
+            <w:tab/>
+          </w:r>
+        </w:del>
+        <w:del w:id="171" w:author="Wesley Siebenthaler" w:date="2018-08-07T13:27:00Z">
+          <w:r>
+            <w:rPr>
+              <w:noProof/>
+            </w:rPr>
+            <w:delText>10</w:delText>
+          </w:r>
+        </w:del>
+      </w:ins>
     </w:p>
     <w:p>
       <w:pPr>
         <w:pStyle w:val="TOC2"/>
         <w:rPr>
-          <w:del w:id="106" w:author="Greg Landry" w:date="2018-07-03T09:49:00Z"/>
+          <w:ins w:id="172" w:author="Greg Landry" w:date="2018-07-03T09:49:00Z"/>
+          <w:del w:id="173" w:author="Wesley Siebenthaler" w:date="2018-08-07T13:35:00Z"/>
           <w:rFonts w:asciiTheme="minorHAnsi" w:eastAsiaTheme="minorEastAsia" w:hAnsiTheme="minorHAnsi"/>
           <w:smallCaps w:val="0"/>
           <w:noProof/>
           <w:sz w:val="22"/>
         </w:rPr>
       </w:pPr>
-      <w:del w:id="107" w:author="Greg Landry" w:date="2018-07-03T09:49:00Z">
-        <w:r>
-          <w:rPr>
-            <w:noProof/>
-          </w:rPr>
-          <w:delText>2.4.5 I2C</w:delText>
-        </w:r>
-        <w:r>
-          <w:rPr>
-            <w:noProof/>
-          </w:rPr>
-          <w:tab/>
-        </w:r>
-        <w:r>
-          <w:rPr>
-            <w:noProof/>
-          </w:rPr>
-          <w:delText>11</w:delText>
-        </w:r>
-      </w:del>
+      <w:ins w:id="174" w:author="Greg Landry" w:date="2018-07-03T09:49:00Z">
+        <w:del w:id="175" w:author="Wesley Siebenthaler" w:date="2018-08-07T13:35:00Z">
+          <w:r>
+            <w:rPr>
+              <w:noProof/>
+            </w:rPr>
+            <w:delText>2.4.5 I2C</w:delText>
+          </w:r>
+          <w:r>
+            <w:rPr>
+              <w:noProof/>
+            </w:rPr>
+            <w:tab/>
+          </w:r>
+        </w:del>
+        <w:del w:id="176" w:author="Wesley Siebenthaler" w:date="2018-08-07T13:27:00Z">
+          <w:r>
+            <w:rPr>
+              <w:noProof/>
+            </w:rPr>
+            <w:delText>11</w:delText>
+          </w:r>
+        </w:del>
+      </w:ins>
     </w:p>
     <w:p>
       <w:pPr>
@@ -2428,7 +2560,8 @@
           <w:tab w:val="right" w:leader="dot" w:pos="9350"/>
         </w:tabs>
         <w:rPr>
-          <w:del w:id="108" w:author="Greg Landry" w:date="2018-07-03T09:49:00Z"/>
+          <w:ins w:id="177" w:author="Greg Landry" w:date="2018-07-03T09:49:00Z"/>
+          <w:del w:id="178" w:author="Wesley Siebenthaler" w:date="2018-08-07T13:35:00Z"/>
           <w:rFonts w:asciiTheme="minorHAnsi" w:eastAsiaTheme="minorEastAsia" w:hAnsiTheme="minorHAnsi"/>
           <w:b w:val="0"/>
           <w:bCs w:val="0"/>
@@ -2436,394 +2569,453 @@
           <w:noProof/>
         </w:rPr>
       </w:pPr>
-      <w:del w:id="109" w:author="Greg Landry" w:date="2018-07-03T09:49:00Z">
-        <w:r>
-          <w:rPr>
-            <w:noProof/>
-          </w:rPr>
-          <w:delText>2.5</w:delText>
-        </w:r>
-        <w:r>
-          <w:rPr>
-            <w:rFonts w:asciiTheme="minorHAnsi" w:eastAsiaTheme="minorEastAsia" w:hAnsiTheme="minorHAnsi"/>
-            <w:b w:val="0"/>
-            <w:bCs w:val="0"/>
-            <w:caps w:val="0"/>
-            <w:noProof/>
-          </w:rPr>
-          <w:tab/>
-        </w:r>
-        <w:r>
-          <w:rPr>
-            <w:noProof/>
-          </w:rPr>
-          <w:delText>Exercises</w:delText>
-        </w:r>
-        <w:r>
-          <w:rPr>
-            <w:noProof/>
-          </w:rPr>
-          <w:tab/>
-        </w:r>
-        <w:r>
-          <w:rPr>
-            <w:noProof/>
-          </w:rPr>
-          <w:delText>13</w:delText>
-        </w:r>
-      </w:del>
+      <w:ins w:id="179" w:author="Greg Landry" w:date="2018-07-03T09:49:00Z">
+        <w:del w:id="180" w:author="Wesley Siebenthaler" w:date="2018-08-07T13:35:00Z">
+          <w:r>
+            <w:rPr>
+              <w:noProof/>
+            </w:rPr>
+            <w:delText>2.5</w:delText>
+          </w:r>
+          <w:r>
+            <w:rPr>
+              <w:rFonts w:asciiTheme="minorHAnsi" w:eastAsiaTheme="minorEastAsia" w:hAnsiTheme="minorHAnsi"/>
+              <w:b w:val="0"/>
+              <w:bCs w:val="0"/>
+              <w:caps w:val="0"/>
+              <w:noProof/>
+            </w:rPr>
+            <w:tab/>
+          </w:r>
+          <w:r>
+            <w:rPr>
+              <w:noProof/>
+            </w:rPr>
+            <w:delText>Exercises</w:delText>
+          </w:r>
+          <w:r>
+            <w:rPr>
+              <w:noProof/>
+            </w:rPr>
+            <w:tab/>
+          </w:r>
+        </w:del>
+        <w:del w:id="181" w:author="Wesley Siebenthaler" w:date="2018-08-07T13:27:00Z">
+          <w:r>
+            <w:rPr>
+              <w:noProof/>
+            </w:rPr>
+            <w:delText>13</w:delText>
+          </w:r>
+        </w:del>
+      </w:ins>
     </w:p>
     <w:p>
       <w:pPr>
         <w:pStyle w:val="TOC2"/>
         <w:rPr>
-          <w:del w:id="110" w:author="Greg Landry" w:date="2018-07-03T09:49:00Z"/>
+          <w:ins w:id="182" w:author="Greg Landry" w:date="2018-07-03T09:49:00Z"/>
+          <w:del w:id="183" w:author="Wesley Siebenthaler" w:date="2018-08-07T13:35:00Z"/>
           <w:rFonts w:asciiTheme="minorHAnsi" w:eastAsiaTheme="minorEastAsia" w:hAnsiTheme="minorHAnsi"/>
           <w:smallCaps w:val="0"/>
           <w:noProof/>
           <w:sz w:val="22"/>
         </w:rPr>
       </w:pPr>
-      <w:del w:id="111" w:author="Greg Landry" w:date="2018-07-03T09:49:00Z">
-        <w:r>
-          <w:rPr>
-            <w:noProof/>
-          </w:rPr>
-          <w:delText>Exercise - 2.1 (PLATFORM) Install WW101_2_&lt;KitName&gt; into the platforms directory</w:delText>
-        </w:r>
-        <w:r>
-          <w:rPr>
-            <w:noProof/>
-          </w:rPr>
-          <w:tab/>
-        </w:r>
-        <w:r>
-          <w:rPr>
-            <w:noProof/>
-          </w:rPr>
-          <w:delText>13</w:delText>
-        </w:r>
-      </w:del>
+      <w:ins w:id="184" w:author="Greg Landry" w:date="2018-07-03T09:49:00Z">
+        <w:del w:id="185" w:author="Wesley Siebenthaler" w:date="2018-08-07T13:35:00Z">
+          <w:r>
+            <w:rPr>
+              <w:noProof/>
+            </w:rPr>
+            <w:delText>Exercise - 2.1 (PLATFORM) Install WW101_2_&lt;KitName&gt; into the platforms directory</w:delText>
+          </w:r>
+          <w:r>
+            <w:rPr>
+              <w:noProof/>
+            </w:rPr>
+            <w:tab/>
+          </w:r>
+        </w:del>
+        <w:del w:id="186" w:author="Wesley Siebenthaler" w:date="2018-08-07T13:27:00Z">
+          <w:r>
+            <w:rPr>
+              <w:noProof/>
+            </w:rPr>
+            <w:delText>13</w:delText>
+          </w:r>
+        </w:del>
+      </w:ins>
     </w:p>
     <w:p>
       <w:pPr>
         <w:pStyle w:val="TOC2"/>
         <w:rPr>
-          <w:del w:id="112" w:author="Greg Landry" w:date="2018-07-03T09:49:00Z"/>
+          <w:ins w:id="187" w:author="Greg Landry" w:date="2018-07-03T09:49:00Z"/>
+          <w:del w:id="188" w:author="Wesley Siebenthaler" w:date="2018-08-07T13:35:00Z"/>
           <w:rFonts w:asciiTheme="minorHAnsi" w:eastAsiaTheme="minorEastAsia" w:hAnsiTheme="minorHAnsi"/>
           <w:smallCaps w:val="0"/>
           <w:noProof/>
           <w:sz w:val="22"/>
         </w:rPr>
       </w:pPr>
-      <w:del w:id="113" w:author="Greg Landry" w:date="2018-07-03T09:49:00Z">
-        <w:r>
-          <w:rPr>
-            <w:noProof/>
-          </w:rPr>
-          <w:delText>Exercise - 2.2 (GPIO) Blink an LED</w:delText>
-        </w:r>
-        <w:r>
-          <w:rPr>
-            <w:noProof/>
-          </w:rPr>
-          <w:tab/>
-        </w:r>
-        <w:r>
-          <w:rPr>
-            <w:noProof/>
-          </w:rPr>
-          <w:delText>14</w:delText>
-        </w:r>
-      </w:del>
+      <w:ins w:id="189" w:author="Greg Landry" w:date="2018-07-03T09:49:00Z">
+        <w:del w:id="190" w:author="Wesley Siebenthaler" w:date="2018-08-07T13:35:00Z">
+          <w:r>
+            <w:rPr>
+              <w:noProof/>
+            </w:rPr>
+            <w:delText>Exercise - 2.2 (GPIO) Blink an LED</w:delText>
+          </w:r>
+          <w:r>
+            <w:rPr>
+              <w:noProof/>
+            </w:rPr>
+            <w:tab/>
+          </w:r>
+        </w:del>
+        <w:del w:id="191" w:author="Wesley Siebenthaler" w:date="2018-08-07T13:27:00Z">
+          <w:r>
+            <w:rPr>
+              <w:noProof/>
+            </w:rPr>
+            <w:delText>14</w:delText>
+          </w:r>
+        </w:del>
+      </w:ins>
     </w:p>
     <w:p>
       <w:pPr>
         <w:pStyle w:val="TOC2"/>
         <w:rPr>
-          <w:del w:id="114" w:author="Greg Landry" w:date="2018-07-03T09:49:00Z"/>
+          <w:ins w:id="192" w:author="Greg Landry" w:date="2018-07-03T09:49:00Z"/>
+          <w:del w:id="193" w:author="Wesley Siebenthaler" w:date="2018-08-07T13:35:00Z"/>
           <w:rFonts w:asciiTheme="minorHAnsi" w:eastAsiaTheme="minorEastAsia" w:hAnsiTheme="minorHAnsi"/>
           <w:smallCaps w:val="0"/>
           <w:noProof/>
           <w:sz w:val="22"/>
         </w:rPr>
       </w:pPr>
-      <w:del w:id="115" w:author="Greg Landry" w:date="2018-07-03T09:49:00Z">
-        <w:r>
-          <w:rPr>
-            <w:noProof/>
-          </w:rPr>
-          <w:delText>Exercise - 2.3 (GPIO) Add Debug Printing to the LED Blink Project</w:delText>
-        </w:r>
-        <w:r>
-          <w:rPr>
-            <w:noProof/>
-          </w:rPr>
-          <w:tab/>
-        </w:r>
-        <w:r>
-          <w:rPr>
-            <w:noProof/>
-          </w:rPr>
-          <w:delText>15</w:delText>
-        </w:r>
-      </w:del>
+      <w:ins w:id="194" w:author="Greg Landry" w:date="2018-07-03T09:49:00Z">
+        <w:del w:id="195" w:author="Wesley Siebenthaler" w:date="2018-08-07T13:35:00Z">
+          <w:r>
+            <w:rPr>
+              <w:noProof/>
+            </w:rPr>
+            <w:delText>Exercise - 2.3 (GPIO) Add Debug Printing to the LED Blink Project</w:delText>
+          </w:r>
+          <w:r>
+            <w:rPr>
+              <w:noProof/>
+            </w:rPr>
+            <w:tab/>
+          </w:r>
+        </w:del>
+        <w:del w:id="196" w:author="Wesley Siebenthaler" w:date="2018-08-07T13:27:00Z">
+          <w:r>
+            <w:rPr>
+              <w:noProof/>
+            </w:rPr>
+            <w:delText>15</w:delText>
+          </w:r>
+        </w:del>
+      </w:ins>
     </w:p>
     <w:p>
       <w:pPr>
         <w:pStyle w:val="TOC2"/>
         <w:rPr>
-          <w:del w:id="116" w:author="Greg Landry" w:date="2018-07-03T09:49:00Z"/>
+          <w:ins w:id="197" w:author="Greg Landry" w:date="2018-07-03T09:49:00Z"/>
+          <w:del w:id="198" w:author="Wesley Siebenthaler" w:date="2018-08-07T13:35:00Z"/>
           <w:rFonts w:asciiTheme="minorHAnsi" w:eastAsiaTheme="minorEastAsia" w:hAnsiTheme="minorHAnsi"/>
           <w:smallCaps w:val="0"/>
           <w:noProof/>
           <w:sz w:val="22"/>
         </w:rPr>
       </w:pPr>
-      <w:del w:id="117" w:author="Greg Landry" w:date="2018-07-03T09:49:00Z">
-        <w:r>
-          <w:rPr>
-            <w:noProof/>
-          </w:rPr>
-          <w:delText>Exercise - 2.4 (GPIO) Read the State of a Mechanical Button</w:delText>
-        </w:r>
-        <w:r>
-          <w:rPr>
-            <w:noProof/>
-          </w:rPr>
-          <w:tab/>
-        </w:r>
-        <w:r>
-          <w:rPr>
-            <w:noProof/>
-          </w:rPr>
-          <w:delText>16</w:delText>
-        </w:r>
-      </w:del>
+      <w:ins w:id="199" w:author="Greg Landry" w:date="2018-07-03T09:49:00Z">
+        <w:del w:id="200" w:author="Wesley Siebenthaler" w:date="2018-08-07T13:35:00Z">
+          <w:r>
+            <w:rPr>
+              <w:noProof/>
+            </w:rPr>
+            <w:delText>Exercise - 2.4 (GPIO) Read the State of a Mechanical Button</w:delText>
+          </w:r>
+          <w:r>
+            <w:rPr>
+              <w:noProof/>
+            </w:rPr>
+            <w:tab/>
+          </w:r>
+        </w:del>
+        <w:del w:id="201" w:author="Wesley Siebenthaler" w:date="2018-08-07T13:27:00Z">
+          <w:r>
+            <w:rPr>
+              <w:noProof/>
+            </w:rPr>
+            <w:delText>16</w:delText>
+          </w:r>
+        </w:del>
+      </w:ins>
     </w:p>
     <w:p>
       <w:pPr>
         <w:pStyle w:val="TOC2"/>
         <w:rPr>
-          <w:del w:id="118" w:author="Greg Landry" w:date="2018-07-03T09:49:00Z"/>
+          <w:ins w:id="202" w:author="Greg Landry" w:date="2018-07-03T09:49:00Z"/>
+          <w:del w:id="203" w:author="Wesley Siebenthaler" w:date="2018-08-07T13:35:00Z"/>
           <w:rFonts w:asciiTheme="minorHAnsi" w:eastAsiaTheme="minorEastAsia" w:hAnsiTheme="minorHAnsi"/>
           <w:smallCaps w:val="0"/>
           <w:noProof/>
           <w:sz w:val="22"/>
         </w:rPr>
       </w:pPr>
-      <w:del w:id="119" w:author="Greg Landry" w:date="2018-07-03T09:49:00Z">
-        <w:r>
-          <w:rPr>
-            <w:noProof/>
-          </w:rPr>
-          <w:delText>Exercise - 2.5 (GPIO) Use an Interrupt to Toggle the State of an LED</w:delText>
-        </w:r>
-        <w:r>
-          <w:rPr>
-            <w:noProof/>
-          </w:rPr>
-          <w:tab/>
-        </w:r>
-        <w:r>
-          <w:rPr>
-            <w:noProof/>
-          </w:rPr>
-          <w:delText>16</w:delText>
-        </w:r>
-      </w:del>
+      <w:ins w:id="204" w:author="Greg Landry" w:date="2018-07-03T09:49:00Z">
+        <w:del w:id="205" w:author="Wesley Siebenthaler" w:date="2018-08-07T13:35:00Z">
+          <w:r>
+            <w:rPr>
+              <w:noProof/>
+            </w:rPr>
+            <w:delText>Exercise - 2.5 (GPIO) Use an Interrupt to Toggle the State of an LED</w:delText>
+          </w:r>
+          <w:r>
+            <w:rPr>
+              <w:noProof/>
+            </w:rPr>
+            <w:tab/>
+          </w:r>
+        </w:del>
+        <w:del w:id="206" w:author="Wesley Siebenthaler" w:date="2018-08-07T13:27:00Z">
+          <w:r>
+            <w:rPr>
+              <w:noProof/>
+            </w:rPr>
+            <w:delText>16</w:delText>
+          </w:r>
+        </w:del>
+      </w:ins>
     </w:p>
     <w:p>
       <w:pPr>
         <w:pStyle w:val="TOC2"/>
         <w:rPr>
-          <w:del w:id="120" w:author="Greg Landry" w:date="2018-07-03T09:49:00Z"/>
+          <w:ins w:id="207" w:author="Greg Landry" w:date="2018-07-03T09:49:00Z"/>
+          <w:del w:id="208" w:author="Wesley Siebenthaler" w:date="2018-08-07T13:35:00Z"/>
           <w:rFonts w:asciiTheme="minorHAnsi" w:eastAsiaTheme="minorEastAsia" w:hAnsiTheme="minorHAnsi"/>
           <w:smallCaps w:val="0"/>
           <w:noProof/>
           <w:sz w:val="22"/>
         </w:rPr>
       </w:pPr>
-      <w:del w:id="121" w:author="Greg Landry" w:date="2018-07-03T09:49:00Z">
-        <w:r>
-          <w:rPr>
-            <w:noProof/>
-          </w:rPr>
-          <w:delText>Exercise - 2.6 (I2C WRITE) Toggle I2C Controlled LEDs</w:delText>
-        </w:r>
-        <w:r>
-          <w:rPr>
-            <w:noProof/>
-          </w:rPr>
-          <w:tab/>
-        </w:r>
-        <w:r>
-          <w:rPr>
-            <w:noProof/>
-          </w:rPr>
-          <w:delText>17</w:delText>
-        </w:r>
-      </w:del>
+      <w:ins w:id="209" w:author="Greg Landry" w:date="2018-07-03T09:49:00Z">
+        <w:del w:id="210" w:author="Wesley Siebenthaler" w:date="2018-08-07T13:35:00Z">
+          <w:r>
+            <w:rPr>
+              <w:noProof/>
+            </w:rPr>
+            <w:delText>Exercise - 2.6 (I2C WRITE) Toggle I2C Controlled LEDs</w:delText>
+          </w:r>
+          <w:r>
+            <w:rPr>
+              <w:noProof/>
+            </w:rPr>
+            <w:tab/>
+          </w:r>
+        </w:del>
+        <w:del w:id="211" w:author="Wesley Siebenthaler" w:date="2018-08-07T13:27:00Z">
+          <w:r>
+            <w:rPr>
+              <w:noProof/>
+            </w:rPr>
+            <w:delText>17</w:delText>
+          </w:r>
+        </w:del>
+      </w:ins>
     </w:p>
     <w:p>
       <w:pPr>
         <w:pStyle w:val="TOC2"/>
         <w:rPr>
-          <w:del w:id="122" w:author="Greg Landry" w:date="2018-07-03T09:49:00Z"/>
+          <w:ins w:id="212" w:author="Greg Landry" w:date="2018-07-03T09:49:00Z"/>
+          <w:del w:id="213" w:author="Wesley Siebenthaler" w:date="2018-08-07T13:35:00Z"/>
           <w:rFonts w:asciiTheme="minorHAnsi" w:eastAsiaTheme="minorEastAsia" w:hAnsiTheme="minorHAnsi"/>
           <w:smallCaps w:val="0"/>
           <w:noProof/>
           <w:sz w:val="22"/>
         </w:rPr>
       </w:pPr>
-      <w:del w:id="123" w:author="Greg Landry" w:date="2018-07-03T09:49:00Z">
-        <w:r>
-          <w:rPr>
-            <w:noProof/>
-          </w:rPr>
-          <w:delText>Exercise - 2.7 (I2C READ) Read PSoC Sensor Values over I2C</w:delText>
-        </w:r>
-        <w:r>
-          <w:rPr>
-            <w:noProof/>
-          </w:rPr>
-          <w:tab/>
-        </w:r>
-        <w:r>
-          <w:rPr>
-            <w:noProof/>
-          </w:rPr>
-          <w:delText>17</w:delText>
-        </w:r>
-      </w:del>
+      <w:ins w:id="214" w:author="Greg Landry" w:date="2018-07-03T09:49:00Z">
+        <w:del w:id="215" w:author="Wesley Siebenthaler" w:date="2018-08-07T13:35:00Z">
+          <w:r>
+            <w:rPr>
+              <w:noProof/>
+            </w:rPr>
+            <w:delText>Exercise - 2.7 (I2C READ) Read PSoC Sensor Values over I2C</w:delText>
+          </w:r>
+          <w:r>
+            <w:rPr>
+              <w:noProof/>
+            </w:rPr>
+            <w:tab/>
+          </w:r>
+        </w:del>
+        <w:del w:id="216" w:author="Wesley Siebenthaler" w:date="2018-08-07T13:27:00Z">
+          <w:r>
+            <w:rPr>
+              <w:noProof/>
+            </w:rPr>
+            <w:delText>17</w:delText>
+          </w:r>
+        </w:del>
+      </w:ins>
     </w:p>
     <w:p>
       <w:pPr>
         <w:pStyle w:val="TOC2"/>
         <w:rPr>
-          <w:del w:id="124" w:author="Greg Landry" w:date="2018-07-03T09:49:00Z"/>
+          <w:ins w:id="217" w:author="Greg Landry" w:date="2018-07-03T09:49:00Z"/>
+          <w:del w:id="218" w:author="Wesley Siebenthaler" w:date="2018-08-07T13:35:00Z"/>
           <w:rFonts w:asciiTheme="minorHAnsi" w:eastAsiaTheme="minorEastAsia" w:hAnsiTheme="minorHAnsi"/>
           <w:smallCaps w:val="0"/>
           <w:noProof/>
           <w:sz w:val="22"/>
         </w:rPr>
       </w:pPr>
-      <w:del w:id="125" w:author="Greg Landry" w:date="2018-07-03T09:49:00Z">
-        <w:r>
-          <w:rPr>
-            <w:noProof/>
-          </w:rPr>
-          <w:delText>Exercise - 2.8 (Advanced) (I2C PROBE) Probe for I2C devices</w:delText>
-        </w:r>
-        <w:r>
-          <w:rPr>
-            <w:noProof/>
-          </w:rPr>
-          <w:tab/>
-        </w:r>
-        <w:r>
-          <w:rPr>
-            <w:noProof/>
-          </w:rPr>
-          <w:delText>18</w:delText>
-        </w:r>
-      </w:del>
+      <w:ins w:id="219" w:author="Greg Landry" w:date="2018-07-03T09:49:00Z">
+        <w:del w:id="220" w:author="Wesley Siebenthaler" w:date="2018-08-07T13:35:00Z">
+          <w:r>
+            <w:rPr>
+              <w:noProof/>
+            </w:rPr>
+            <w:delText>Exercise - 2.8 (Advanced) (I2C PROBE) Probe for I2C devices</w:delText>
+          </w:r>
+          <w:r>
+            <w:rPr>
+              <w:noProof/>
+            </w:rPr>
+            <w:tab/>
+          </w:r>
+        </w:del>
+        <w:del w:id="221" w:author="Wesley Siebenthaler" w:date="2018-08-07T13:27:00Z">
+          <w:r>
+            <w:rPr>
+              <w:noProof/>
+            </w:rPr>
+            <w:delText>18</w:delText>
+          </w:r>
+        </w:del>
+      </w:ins>
     </w:p>
     <w:p>
       <w:pPr>
         <w:pStyle w:val="TOC2"/>
         <w:rPr>
-          <w:del w:id="126" w:author="Greg Landry" w:date="2018-07-03T09:49:00Z"/>
+          <w:ins w:id="222" w:author="Greg Landry" w:date="2018-07-03T09:49:00Z"/>
+          <w:del w:id="223" w:author="Wesley Siebenthaler" w:date="2018-08-07T13:35:00Z"/>
           <w:rFonts w:asciiTheme="minorHAnsi" w:eastAsiaTheme="minorEastAsia" w:hAnsiTheme="minorHAnsi"/>
           <w:smallCaps w:val="0"/>
           <w:noProof/>
           <w:sz w:val="22"/>
         </w:rPr>
       </w:pPr>
-      <w:del w:id="127" w:author="Greg Landry" w:date="2018-07-03T09:49:00Z">
-        <w:r>
-          <w:rPr>
-            <w:noProof/>
-          </w:rPr>
-          <w:delText>Exercise - 2.9 (Advanced) (PWM) LED brightness</w:delText>
-        </w:r>
-        <w:r>
-          <w:rPr>
-            <w:noProof/>
-          </w:rPr>
-          <w:tab/>
-        </w:r>
-        <w:r>
-          <w:rPr>
-            <w:noProof/>
-          </w:rPr>
-          <w:delText>18</w:delText>
-        </w:r>
-      </w:del>
+      <w:ins w:id="224" w:author="Greg Landry" w:date="2018-07-03T09:49:00Z">
+        <w:del w:id="225" w:author="Wesley Siebenthaler" w:date="2018-08-07T13:35:00Z">
+          <w:r>
+            <w:rPr>
+              <w:noProof/>
+            </w:rPr>
+            <w:delText>Exercise - 2.9 (Advanced) (PWM) LED brightness</w:delText>
+          </w:r>
+          <w:r>
+            <w:rPr>
+              <w:noProof/>
+            </w:rPr>
+            <w:tab/>
+          </w:r>
+        </w:del>
+        <w:del w:id="226" w:author="Wesley Siebenthaler" w:date="2018-08-07T13:27:00Z">
+          <w:r>
+            <w:rPr>
+              <w:noProof/>
+            </w:rPr>
+            <w:delText>18</w:delText>
+          </w:r>
+        </w:del>
+      </w:ins>
     </w:p>
     <w:p>
       <w:pPr>
         <w:pStyle w:val="TOC2"/>
         <w:rPr>
-          <w:del w:id="128" w:author="Greg Landry" w:date="2018-07-03T09:49:00Z"/>
+          <w:ins w:id="227" w:author="Greg Landry" w:date="2018-07-03T09:49:00Z"/>
+          <w:del w:id="228" w:author="Wesley Siebenthaler" w:date="2018-08-07T13:35:00Z"/>
           <w:rFonts w:asciiTheme="minorHAnsi" w:eastAsiaTheme="minorEastAsia" w:hAnsiTheme="minorHAnsi"/>
           <w:smallCaps w:val="0"/>
           <w:noProof/>
           <w:sz w:val="22"/>
         </w:rPr>
       </w:pPr>
-      <w:del w:id="129" w:author="Greg Landry" w:date="2018-07-03T09:49:00Z">
-        <w:r>
-          <w:rPr>
-            <w:noProof/>
-          </w:rPr>
-          <w:delText>Exercise - 2.10 (Advanced) (UART) Write a value using the standard UART functions</w:delText>
-        </w:r>
-        <w:r>
-          <w:rPr>
-            <w:noProof/>
-          </w:rPr>
-          <w:tab/>
-        </w:r>
-        <w:r>
-          <w:rPr>
-            <w:noProof/>
-          </w:rPr>
-          <w:delText>18</w:delText>
-        </w:r>
-      </w:del>
+      <w:ins w:id="229" w:author="Greg Landry" w:date="2018-07-03T09:49:00Z">
+        <w:del w:id="230" w:author="Wesley Siebenthaler" w:date="2018-08-07T13:35:00Z">
+          <w:r>
+            <w:rPr>
+              <w:noProof/>
+            </w:rPr>
+            <w:delText>Exercise - 2.10 (Advanced) (UART) Write a value using the standard UART functions</w:delText>
+          </w:r>
+          <w:r>
+            <w:rPr>
+              <w:noProof/>
+            </w:rPr>
+            <w:tab/>
+          </w:r>
+        </w:del>
+        <w:del w:id="231" w:author="Wesley Siebenthaler" w:date="2018-08-07T13:27:00Z">
+          <w:r>
+            <w:rPr>
+              <w:noProof/>
+            </w:rPr>
+            <w:delText>18</w:delText>
+          </w:r>
+        </w:del>
+      </w:ins>
     </w:p>
     <w:p>
       <w:pPr>
         <w:pStyle w:val="TOC2"/>
         <w:rPr>
-          <w:del w:id="130" w:author="Greg Landry" w:date="2018-07-03T09:49:00Z"/>
+          <w:ins w:id="232" w:author="Greg Landry" w:date="2018-07-03T09:49:00Z"/>
+          <w:del w:id="233" w:author="Wesley Siebenthaler" w:date="2018-08-07T13:35:00Z"/>
           <w:rFonts w:asciiTheme="minorHAnsi" w:eastAsiaTheme="minorEastAsia" w:hAnsiTheme="minorHAnsi"/>
           <w:smallCaps w:val="0"/>
           <w:noProof/>
           <w:sz w:val="22"/>
         </w:rPr>
       </w:pPr>
-      <w:del w:id="131" w:author="Greg Landry" w:date="2018-07-03T09:49:00Z">
-        <w:r>
-          <w:rPr>
-            <w:noProof/>
-          </w:rPr>
-          <w:delText>Exercise - 2.11 (Advanced) (UART) Read a value using the standard UART functions</w:delText>
-        </w:r>
-        <w:r>
-          <w:rPr>
-            <w:noProof/>
-          </w:rPr>
-          <w:tab/>
-        </w:r>
-        <w:r>
-          <w:rPr>
-            <w:noProof/>
-          </w:rPr>
-          <w:delText>19</w:delText>
-        </w:r>
-      </w:del>
+      <w:ins w:id="234" w:author="Greg Landry" w:date="2018-07-03T09:49:00Z">
+        <w:del w:id="235" w:author="Wesley Siebenthaler" w:date="2018-08-07T13:35:00Z">
+          <w:r>
+            <w:rPr>
+              <w:noProof/>
+            </w:rPr>
+            <w:delText>Exercise - 2.11 (Advanced) (UART) Read a value using the standard UART functions</w:delText>
+          </w:r>
+          <w:r>
+            <w:rPr>
+              <w:noProof/>
+            </w:rPr>
+            <w:tab/>
+          </w:r>
+        </w:del>
+        <w:del w:id="236" w:author="Wesley Siebenthaler" w:date="2018-08-07T13:27:00Z">
+          <w:r>
+            <w:rPr>
+              <w:noProof/>
+            </w:rPr>
+            <w:delText>19</w:delText>
+          </w:r>
+        </w:del>
+      </w:ins>
     </w:p>
     <w:p>
       <w:pPr>
@@ -2833,7 +3025,8 @@
           <w:tab w:val="right" w:leader="dot" w:pos="9350"/>
         </w:tabs>
         <w:rPr>
-          <w:del w:id="132" w:author="Greg Landry" w:date="2018-07-03T09:49:00Z"/>
+          <w:ins w:id="237" w:author="Greg Landry" w:date="2018-07-03T09:49:00Z"/>
+          <w:del w:id="238" w:author="Wesley Siebenthaler" w:date="2018-08-07T13:35:00Z"/>
           <w:rFonts w:asciiTheme="minorHAnsi" w:eastAsiaTheme="minorEastAsia" w:hAnsiTheme="minorHAnsi"/>
           <w:b w:val="0"/>
           <w:bCs w:val="0"/>
@@ -2841,42 +3034,46 @@
           <w:noProof/>
         </w:rPr>
       </w:pPr>
-      <w:del w:id="133" w:author="Greg Landry" w:date="2018-07-03T09:49:00Z">
-        <w:r>
-          <w:rPr>
-            <w:noProof/>
-          </w:rPr>
-          <w:delText>2.6</w:delText>
-        </w:r>
-        <w:r>
-          <w:rPr>
-            <w:rFonts w:asciiTheme="minorHAnsi" w:eastAsiaTheme="minorEastAsia" w:hAnsiTheme="minorHAnsi"/>
-            <w:b w:val="0"/>
-            <w:bCs w:val="0"/>
-            <w:caps w:val="0"/>
-            <w:noProof/>
-          </w:rPr>
-          <w:tab/>
-        </w:r>
-        <w:r>
-          <w:rPr>
-            <w:noProof/>
-          </w:rPr>
-          <w:delText>Related Example "Apps"</w:delText>
-        </w:r>
-        <w:r>
-          <w:rPr>
-            <w:noProof/>
-          </w:rPr>
-          <w:tab/>
-        </w:r>
-        <w:r>
-          <w:rPr>
-            <w:noProof/>
-          </w:rPr>
-          <w:delText>20</w:delText>
-        </w:r>
-      </w:del>
+      <w:ins w:id="239" w:author="Greg Landry" w:date="2018-07-03T09:49:00Z">
+        <w:del w:id="240" w:author="Wesley Siebenthaler" w:date="2018-08-07T13:35:00Z">
+          <w:r>
+            <w:rPr>
+              <w:noProof/>
+            </w:rPr>
+            <w:delText>2.6</w:delText>
+          </w:r>
+          <w:r>
+            <w:rPr>
+              <w:rFonts w:asciiTheme="minorHAnsi" w:eastAsiaTheme="minorEastAsia" w:hAnsiTheme="minorHAnsi"/>
+              <w:b w:val="0"/>
+              <w:bCs w:val="0"/>
+              <w:caps w:val="0"/>
+              <w:noProof/>
+            </w:rPr>
+            <w:tab/>
+          </w:r>
+          <w:r>
+            <w:rPr>
+              <w:noProof/>
+            </w:rPr>
+            <w:delText>Related Example "Apps"</w:delText>
+          </w:r>
+          <w:r>
+            <w:rPr>
+              <w:noProof/>
+            </w:rPr>
+            <w:tab/>
+          </w:r>
+        </w:del>
+        <w:del w:id="241" w:author="Wesley Siebenthaler" w:date="2018-08-07T13:27:00Z">
+          <w:r>
+            <w:rPr>
+              <w:noProof/>
+            </w:rPr>
+            <w:delText>20</w:delText>
+          </w:r>
+        </w:del>
+      </w:ins>
     </w:p>
     <w:p>
       <w:pPr>
@@ -2886,7 +3083,8 @@
           <w:tab w:val="right" w:leader="dot" w:pos="9350"/>
         </w:tabs>
         <w:rPr>
-          <w:del w:id="134" w:author="Greg Landry" w:date="2018-07-03T09:49:00Z"/>
+          <w:ins w:id="242" w:author="Greg Landry" w:date="2018-07-03T09:49:00Z"/>
+          <w:del w:id="243" w:author="Wesley Siebenthaler" w:date="2018-08-07T13:35:00Z"/>
           <w:rFonts w:asciiTheme="minorHAnsi" w:eastAsiaTheme="minorEastAsia" w:hAnsiTheme="minorHAnsi"/>
           <w:b w:val="0"/>
           <w:bCs w:val="0"/>
@@ -2894,12 +3092,69 @@
           <w:noProof/>
         </w:rPr>
       </w:pPr>
-      <w:del w:id="135" w:author="Greg Landry" w:date="2018-07-03T09:49:00Z">
-        <w:r>
-          <w:rPr>
-            <w:noProof/>
-          </w:rPr>
-          <w:delText>2.7</w:delText>
+      <w:ins w:id="244" w:author="Greg Landry" w:date="2018-07-03T09:49:00Z">
+        <w:del w:id="245" w:author="Wesley Siebenthaler" w:date="2018-08-07T13:35:00Z">
+          <w:r>
+            <w:rPr>
+              <w:noProof/>
+            </w:rPr>
+            <w:delText>2.7</w:delText>
+          </w:r>
+          <w:r>
+            <w:rPr>
+              <w:rFonts w:asciiTheme="minorHAnsi" w:eastAsiaTheme="minorEastAsia" w:hAnsiTheme="minorHAnsi"/>
+              <w:b w:val="0"/>
+              <w:bCs w:val="0"/>
+              <w:caps w:val="0"/>
+              <w:noProof/>
+            </w:rPr>
+            <w:tab/>
+          </w:r>
+          <w:r>
+            <w:rPr>
+              <w:noProof/>
+            </w:rPr>
+            <w:delText>Known Errata + Enhancements + Comments</w:delText>
+          </w:r>
+          <w:r>
+            <w:rPr>
+              <w:noProof/>
+            </w:rPr>
+            <w:tab/>
+          </w:r>
+        </w:del>
+        <w:del w:id="246" w:author="Wesley Siebenthaler" w:date="2018-08-07T13:27:00Z">
+          <w:r>
+            <w:rPr>
+              <w:noProof/>
+            </w:rPr>
+            <w:delText>20</w:delText>
+          </w:r>
+        </w:del>
+      </w:ins>
+    </w:p>
+    <w:p>
+      <w:pPr>
+        <w:pStyle w:val="TOC1"/>
+        <w:tabs>
+          <w:tab w:val="left" w:pos="720"/>
+          <w:tab w:val="right" w:leader="dot" w:pos="9350"/>
+        </w:tabs>
+        <w:rPr>
+          <w:del w:id="247" w:author="Wesley Siebenthaler" w:date="2018-08-07T13:35:00Z"/>
+          <w:rFonts w:asciiTheme="minorHAnsi" w:eastAsiaTheme="minorEastAsia" w:hAnsiTheme="minorHAnsi"/>
+          <w:b w:val="0"/>
+          <w:bCs w:val="0"/>
+          <w:caps w:val="0"/>
+          <w:noProof/>
+        </w:rPr>
+      </w:pPr>
+      <w:del w:id="248" w:author="Wesley Siebenthaler" w:date="2018-08-07T13:35:00Z">
+        <w:r>
+          <w:rPr>
+            <w:noProof/>
+          </w:rPr>
+          <w:delText>2.1</w:delText>
         </w:r>
         <w:r>
           <w:rPr>
@@ -2915,6 +3170,964 @@
           <w:rPr>
             <w:noProof/>
           </w:rPr>
+          <w:delText>The WICED Board Support Package</w:delText>
+        </w:r>
+        <w:r>
+          <w:rPr>
+            <w:noProof/>
+          </w:rPr>
+          <w:tab/>
+        </w:r>
+        <w:r>
+          <w:rPr>
+            <w:noProof/>
+          </w:rPr>
+          <w:delText>2</w:delText>
+        </w:r>
+      </w:del>
+    </w:p>
+    <w:p>
+      <w:pPr>
+        <w:pStyle w:val="TOC1"/>
+        <w:tabs>
+          <w:tab w:val="left" w:pos="720"/>
+          <w:tab w:val="right" w:leader="dot" w:pos="9350"/>
+        </w:tabs>
+        <w:rPr>
+          <w:del w:id="249" w:author="Wesley Siebenthaler" w:date="2018-08-07T13:35:00Z"/>
+          <w:rFonts w:asciiTheme="minorHAnsi" w:eastAsiaTheme="minorEastAsia" w:hAnsiTheme="minorHAnsi"/>
+          <w:b w:val="0"/>
+          <w:bCs w:val="0"/>
+          <w:caps w:val="0"/>
+          <w:noProof/>
+        </w:rPr>
+      </w:pPr>
+      <w:del w:id="250" w:author="Wesley Siebenthaler" w:date="2018-08-07T13:35:00Z">
+        <w:r>
+          <w:rPr>
+            <w:noProof/>
+          </w:rPr>
+          <w:delText>2.2</w:delText>
+        </w:r>
+        <w:r>
+          <w:rPr>
+            <w:rFonts w:asciiTheme="minorHAnsi" w:eastAsiaTheme="minorEastAsia" w:hAnsiTheme="minorHAnsi"/>
+            <w:b w:val="0"/>
+            <w:bCs w:val="0"/>
+            <w:caps w:val="0"/>
+            <w:noProof/>
+          </w:rPr>
+          <w:tab/>
+        </w:r>
+        <w:r>
+          <w:rPr>
+            <w:noProof/>
+          </w:rPr>
+          <w:delText>Documentation</w:delText>
+        </w:r>
+        <w:r>
+          <w:rPr>
+            <w:noProof/>
+          </w:rPr>
+          <w:tab/>
+        </w:r>
+        <w:r>
+          <w:rPr>
+            <w:noProof/>
+          </w:rPr>
+          <w:delText>4</w:delText>
+        </w:r>
+      </w:del>
+    </w:p>
+    <w:p>
+      <w:pPr>
+        <w:pStyle w:val="TOC1"/>
+        <w:tabs>
+          <w:tab w:val="left" w:pos="720"/>
+          <w:tab w:val="right" w:leader="dot" w:pos="9350"/>
+        </w:tabs>
+        <w:rPr>
+          <w:del w:id="251" w:author="Wesley Siebenthaler" w:date="2018-08-07T13:35:00Z"/>
+          <w:rFonts w:asciiTheme="minorHAnsi" w:eastAsiaTheme="minorEastAsia" w:hAnsiTheme="minorHAnsi"/>
+          <w:b w:val="0"/>
+          <w:bCs w:val="0"/>
+          <w:caps w:val="0"/>
+          <w:noProof/>
+        </w:rPr>
+      </w:pPr>
+      <w:del w:id="252" w:author="Wesley Siebenthaler" w:date="2018-08-07T13:35:00Z">
+        <w:r>
+          <w:rPr>
+            <w:noProof/>
+          </w:rPr>
+          <w:delText>2.3</w:delText>
+        </w:r>
+        <w:r>
+          <w:rPr>
+            <w:rFonts w:asciiTheme="minorHAnsi" w:eastAsiaTheme="minorEastAsia" w:hAnsiTheme="minorHAnsi"/>
+            <w:b w:val="0"/>
+            <w:bCs w:val="0"/>
+            <w:caps w:val="0"/>
+            <w:noProof/>
+          </w:rPr>
+          <w:tab/>
+        </w:r>
+        <w:r>
+          <w:rPr>
+            <w:noProof/>
+          </w:rPr>
+          <w:delText>Creating a new WICED Studio project</w:delText>
+        </w:r>
+        <w:r>
+          <w:rPr>
+            <w:noProof/>
+          </w:rPr>
+          <w:tab/>
+        </w:r>
+        <w:r>
+          <w:rPr>
+            <w:noProof/>
+          </w:rPr>
+          <w:delText>6</w:delText>
+        </w:r>
+      </w:del>
+    </w:p>
+    <w:p>
+      <w:pPr>
+        <w:pStyle w:val="TOC2"/>
+        <w:rPr>
+          <w:del w:id="253" w:author="Wesley Siebenthaler" w:date="2018-08-07T13:35:00Z"/>
+          <w:rFonts w:asciiTheme="minorHAnsi" w:eastAsiaTheme="minorEastAsia" w:hAnsiTheme="minorHAnsi"/>
+          <w:smallCaps w:val="0"/>
+          <w:noProof/>
+          <w:sz w:val="22"/>
+        </w:rPr>
+      </w:pPr>
+      <w:del w:id="254" w:author="Wesley Siebenthaler" w:date="2018-08-07T13:35:00Z">
+        <w:r>
+          <w:rPr>
+            <w:noProof/>
+          </w:rPr>
+          <w:delText>2.3.1 Directory Structure</w:delText>
+        </w:r>
+        <w:r>
+          <w:rPr>
+            <w:noProof/>
+          </w:rPr>
+          <w:tab/>
+        </w:r>
+        <w:r>
+          <w:rPr>
+            <w:noProof/>
+          </w:rPr>
+          <w:delText>6</w:delText>
+        </w:r>
+      </w:del>
+    </w:p>
+    <w:p>
+      <w:pPr>
+        <w:pStyle w:val="TOC2"/>
+        <w:rPr>
+          <w:del w:id="255" w:author="Wesley Siebenthaler" w:date="2018-08-07T13:35:00Z"/>
+          <w:rFonts w:asciiTheme="minorHAnsi" w:eastAsiaTheme="minorEastAsia" w:hAnsiTheme="minorHAnsi"/>
+          <w:smallCaps w:val="0"/>
+          <w:noProof/>
+          <w:sz w:val="22"/>
+        </w:rPr>
+      </w:pPr>
+      <w:del w:id="256" w:author="Wesley Siebenthaler" w:date="2018-08-07T13:35:00Z">
+        <w:r>
+          <w:rPr>
+            <w:noProof/>
+          </w:rPr>
+          <w:delText>2.3.2 makefile</w:delText>
+        </w:r>
+        <w:r>
+          <w:rPr>
+            <w:noProof/>
+          </w:rPr>
+          <w:tab/>
+        </w:r>
+        <w:r>
+          <w:rPr>
+            <w:noProof/>
+          </w:rPr>
+          <w:delText>6</w:delText>
+        </w:r>
+      </w:del>
+    </w:p>
+    <w:p>
+      <w:pPr>
+        <w:pStyle w:val="TOC2"/>
+        <w:rPr>
+          <w:del w:id="257" w:author="Wesley Siebenthaler" w:date="2018-08-07T13:35:00Z"/>
+          <w:rFonts w:asciiTheme="minorHAnsi" w:eastAsiaTheme="minorEastAsia" w:hAnsiTheme="minorHAnsi"/>
+          <w:smallCaps w:val="0"/>
+          <w:noProof/>
+          <w:sz w:val="22"/>
+        </w:rPr>
+      </w:pPr>
+      <w:del w:id="258" w:author="Wesley Siebenthaler" w:date="2018-08-07T13:35:00Z">
+        <w:r>
+          <w:rPr>
+            <w:noProof/>
+          </w:rPr>
+          <w:delText>2.3.3 C file</w:delText>
+        </w:r>
+        <w:r>
+          <w:rPr>
+            <w:noProof/>
+          </w:rPr>
+          <w:tab/>
+        </w:r>
+        <w:r>
+          <w:rPr>
+            <w:noProof/>
+          </w:rPr>
+          <w:delText>6</w:delText>
+        </w:r>
+      </w:del>
+    </w:p>
+    <w:p>
+      <w:pPr>
+        <w:pStyle w:val="TOC2"/>
+        <w:rPr>
+          <w:del w:id="259" w:author="Wesley Siebenthaler" w:date="2018-08-07T13:35:00Z"/>
+          <w:rFonts w:asciiTheme="minorHAnsi" w:eastAsiaTheme="minorEastAsia" w:hAnsiTheme="minorHAnsi"/>
+          <w:smallCaps w:val="0"/>
+          <w:noProof/>
+          <w:sz w:val="22"/>
+        </w:rPr>
+      </w:pPr>
+      <w:del w:id="260" w:author="Wesley Siebenthaler" w:date="2018-08-07T13:35:00Z">
+        <w:r>
+          <w:rPr>
+            <w:noProof/>
+          </w:rPr>
+          <w:delText>2.3.4 Make Target</w:delText>
+        </w:r>
+        <w:r>
+          <w:rPr>
+            <w:noProof/>
+          </w:rPr>
+          <w:tab/>
+        </w:r>
+        <w:r>
+          <w:rPr>
+            <w:noProof/>
+          </w:rPr>
+          <w:delText>6</w:delText>
+        </w:r>
+      </w:del>
+    </w:p>
+    <w:p>
+      <w:pPr>
+        <w:pStyle w:val="TOC1"/>
+        <w:tabs>
+          <w:tab w:val="left" w:pos="720"/>
+          <w:tab w:val="right" w:leader="dot" w:pos="9350"/>
+        </w:tabs>
+        <w:rPr>
+          <w:del w:id="261" w:author="Wesley Siebenthaler" w:date="2018-08-07T13:35:00Z"/>
+          <w:rFonts w:asciiTheme="minorHAnsi" w:eastAsiaTheme="minorEastAsia" w:hAnsiTheme="minorHAnsi"/>
+          <w:b w:val="0"/>
+          <w:bCs w:val="0"/>
+          <w:caps w:val="0"/>
+          <w:noProof/>
+        </w:rPr>
+      </w:pPr>
+      <w:del w:id="262" w:author="Wesley Siebenthaler" w:date="2018-08-07T13:35:00Z">
+        <w:r>
+          <w:rPr>
+            <w:noProof/>
+          </w:rPr>
+          <w:delText>2.4</w:delText>
+        </w:r>
+        <w:r>
+          <w:rPr>
+            <w:rFonts w:asciiTheme="minorHAnsi" w:eastAsiaTheme="minorEastAsia" w:hAnsiTheme="minorHAnsi"/>
+            <w:b w:val="0"/>
+            <w:bCs w:val="0"/>
+            <w:caps w:val="0"/>
+            <w:noProof/>
+          </w:rPr>
+          <w:tab/>
+        </w:r>
+        <w:r>
+          <w:rPr>
+            <w:noProof/>
+          </w:rPr>
+          <w:delText>Peripherals</w:delText>
+        </w:r>
+        <w:r>
+          <w:rPr>
+            <w:noProof/>
+          </w:rPr>
+          <w:tab/>
+        </w:r>
+        <w:r>
+          <w:rPr>
+            <w:noProof/>
+          </w:rPr>
+          <w:delText>9</w:delText>
+        </w:r>
+      </w:del>
+    </w:p>
+    <w:p>
+      <w:pPr>
+        <w:pStyle w:val="TOC2"/>
+        <w:rPr>
+          <w:del w:id="263" w:author="Wesley Siebenthaler" w:date="2018-08-07T13:35:00Z"/>
+          <w:rFonts w:asciiTheme="minorHAnsi" w:eastAsiaTheme="minorEastAsia" w:hAnsiTheme="minorHAnsi"/>
+          <w:smallCaps w:val="0"/>
+          <w:noProof/>
+          <w:sz w:val="22"/>
+        </w:rPr>
+      </w:pPr>
+      <w:del w:id="264" w:author="Wesley Siebenthaler" w:date="2018-08-07T13:35:00Z">
+        <w:r>
+          <w:rPr>
+            <w:noProof/>
+          </w:rPr>
+          <w:delText>2.4.1 GPIO</w:delText>
+        </w:r>
+        <w:r>
+          <w:rPr>
+            <w:noProof/>
+          </w:rPr>
+          <w:tab/>
+        </w:r>
+        <w:r>
+          <w:rPr>
+            <w:noProof/>
+          </w:rPr>
+          <w:delText>9</w:delText>
+        </w:r>
+      </w:del>
+    </w:p>
+    <w:p>
+      <w:pPr>
+        <w:pStyle w:val="TOC2"/>
+        <w:rPr>
+          <w:del w:id="265" w:author="Wesley Siebenthaler" w:date="2018-08-07T13:35:00Z"/>
+          <w:rFonts w:asciiTheme="minorHAnsi" w:eastAsiaTheme="minorEastAsia" w:hAnsiTheme="minorHAnsi"/>
+          <w:smallCaps w:val="0"/>
+          <w:noProof/>
+          <w:sz w:val="22"/>
+        </w:rPr>
+      </w:pPr>
+      <w:del w:id="266" w:author="Wesley Siebenthaler" w:date="2018-08-07T13:35:00Z">
+        <w:r>
+          <w:rPr>
+            <w:noProof/>
+          </w:rPr>
+          <w:delText>2.4.2 PWM</w:delText>
+        </w:r>
+        <w:r>
+          <w:rPr>
+            <w:noProof/>
+          </w:rPr>
+          <w:tab/>
+        </w:r>
+        <w:r>
+          <w:rPr>
+            <w:noProof/>
+          </w:rPr>
+          <w:delText>9</w:delText>
+        </w:r>
+      </w:del>
+    </w:p>
+    <w:p>
+      <w:pPr>
+        <w:pStyle w:val="TOC2"/>
+        <w:rPr>
+          <w:del w:id="267" w:author="Wesley Siebenthaler" w:date="2018-08-07T13:35:00Z"/>
+          <w:rFonts w:asciiTheme="minorHAnsi" w:eastAsiaTheme="minorEastAsia" w:hAnsiTheme="minorHAnsi"/>
+          <w:smallCaps w:val="0"/>
+          <w:noProof/>
+          <w:sz w:val="22"/>
+        </w:rPr>
+      </w:pPr>
+      <w:del w:id="268" w:author="Wesley Siebenthaler" w:date="2018-08-07T13:35:00Z">
+        <w:r>
+          <w:rPr>
+            <w:noProof/>
+          </w:rPr>
+          <w:delText>2.4.3 Debug Printing</w:delText>
+        </w:r>
+        <w:r>
+          <w:rPr>
+            <w:noProof/>
+          </w:rPr>
+          <w:tab/>
+        </w:r>
+        <w:r>
+          <w:rPr>
+            <w:noProof/>
+          </w:rPr>
+          <w:delText>9</w:delText>
+        </w:r>
+      </w:del>
+    </w:p>
+    <w:p>
+      <w:pPr>
+        <w:pStyle w:val="TOC2"/>
+        <w:rPr>
+          <w:del w:id="269" w:author="Wesley Siebenthaler" w:date="2018-08-07T13:35:00Z"/>
+          <w:rFonts w:asciiTheme="minorHAnsi" w:eastAsiaTheme="minorEastAsia" w:hAnsiTheme="minorHAnsi"/>
+          <w:smallCaps w:val="0"/>
+          <w:noProof/>
+          <w:sz w:val="22"/>
+        </w:rPr>
+      </w:pPr>
+      <w:del w:id="270" w:author="Wesley Siebenthaler" w:date="2018-08-07T13:35:00Z">
+        <w:r>
+          <w:rPr>
+            <w:noProof/>
+          </w:rPr>
+          <w:delText>2.4.4 UART</w:delText>
+        </w:r>
+        <w:r>
+          <w:rPr>
+            <w:noProof/>
+          </w:rPr>
+          <w:tab/>
+        </w:r>
+        <w:r>
+          <w:rPr>
+            <w:noProof/>
+          </w:rPr>
+          <w:delText>10</w:delText>
+        </w:r>
+      </w:del>
+    </w:p>
+    <w:p>
+      <w:pPr>
+        <w:pStyle w:val="TOC2"/>
+        <w:rPr>
+          <w:del w:id="271" w:author="Wesley Siebenthaler" w:date="2018-08-07T13:35:00Z"/>
+          <w:rFonts w:asciiTheme="minorHAnsi" w:eastAsiaTheme="minorEastAsia" w:hAnsiTheme="minorHAnsi"/>
+          <w:smallCaps w:val="0"/>
+          <w:noProof/>
+          <w:sz w:val="22"/>
+        </w:rPr>
+      </w:pPr>
+      <w:del w:id="272" w:author="Wesley Siebenthaler" w:date="2018-08-07T13:35:00Z">
+        <w:r>
+          <w:rPr>
+            <w:noProof/>
+          </w:rPr>
+          <w:delText>2.4.5 I2C</w:delText>
+        </w:r>
+        <w:r>
+          <w:rPr>
+            <w:noProof/>
+          </w:rPr>
+          <w:tab/>
+        </w:r>
+        <w:r>
+          <w:rPr>
+            <w:noProof/>
+          </w:rPr>
+          <w:delText>11</w:delText>
+        </w:r>
+      </w:del>
+    </w:p>
+    <w:p>
+      <w:pPr>
+        <w:pStyle w:val="TOC1"/>
+        <w:tabs>
+          <w:tab w:val="left" w:pos="720"/>
+          <w:tab w:val="right" w:leader="dot" w:pos="9350"/>
+        </w:tabs>
+        <w:rPr>
+          <w:del w:id="273" w:author="Wesley Siebenthaler" w:date="2018-08-07T13:35:00Z"/>
+          <w:rFonts w:asciiTheme="minorHAnsi" w:eastAsiaTheme="minorEastAsia" w:hAnsiTheme="minorHAnsi"/>
+          <w:b w:val="0"/>
+          <w:bCs w:val="0"/>
+          <w:caps w:val="0"/>
+          <w:noProof/>
+        </w:rPr>
+      </w:pPr>
+      <w:del w:id="274" w:author="Wesley Siebenthaler" w:date="2018-08-07T13:35:00Z">
+        <w:r>
+          <w:rPr>
+            <w:noProof/>
+          </w:rPr>
+          <w:delText>2.5</w:delText>
+        </w:r>
+        <w:r>
+          <w:rPr>
+            <w:rFonts w:asciiTheme="minorHAnsi" w:eastAsiaTheme="minorEastAsia" w:hAnsiTheme="minorHAnsi"/>
+            <w:b w:val="0"/>
+            <w:bCs w:val="0"/>
+            <w:caps w:val="0"/>
+            <w:noProof/>
+          </w:rPr>
+          <w:tab/>
+        </w:r>
+        <w:r>
+          <w:rPr>
+            <w:noProof/>
+          </w:rPr>
+          <w:delText>Exercises</w:delText>
+        </w:r>
+        <w:r>
+          <w:rPr>
+            <w:noProof/>
+          </w:rPr>
+          <w:tab/>
+        </w:r>
+        <w:r>
+          <w:rPr>
+            <w:noProof/>
+          </w:rPr>
+          <w:delText>13</w:delText>
+        </w:r>
+      </w:del>
+    </w:p>
+    <w:p>
+      <w:pPr>
+        <w:pStyle w:val="TOC2"/>
+        <w:rPr>
+          <w:del w:id="275" w:author="Wesley Siebenthaler" w:date="2018-08-07T13:35:00Z"/>
+          <w:rFonts w:asciiTheme="minorHAnsi" w:eastAsiaTheme="minorEastAsia" w:hAnsiTheme="minorHAnsi"/>
+          <w:smallCaps w:val="0"/>
+          <w:noProof/>
+          <w:sz w:val="22"/>
+        </w:rPr>
+      </w:pPr>
+      <w:del w:id="276" w:author="Wesley Siebenthaler" w:date="2018-08-07T13:35:00Z">
+        <w:r>
+          <w:rPr>
+            <w:noProof/>
+          </w:rPr>
+          <w:delText>Exercise - 2.1 (PLATFORM) Install WW101_2_&lt;KitName&gt; into the platforms directory</w:delText>
+        </w:r>
+        <w:r>
+          <w:rPr>
+            <w:noProof/>
+          </w:rPr>
+          <w:tab/>
+        </w:r>
+        <w:r>
+          <w:rPr>
+            <w:noProof/>
+          </w:rPr>
+          <w:delText>13</w:delText>
+        </w:r>
+      </w:del>
+    </w:p>
+    <w:p>
+      <w:pPr>
+        <w:pStyle w:val="TOC2"/>
+        <w:rPr>
+          <w:del w:id="277" w:author="Wesley Siebenthaler" w:date="2018-08-07T13:35:00Z"/>
+          <w:rFonts w:asciiTheme="minorHAnsi" w:eastAsiaTheme="minorEastAsia" w:hAnsiTheme="minorHAnsi"/>
+          <w:smallCaps w:val="0"/>
+          <w:noProof/>
+          <w:sz w:val="22"/>
+        </w:rPr>
+      </w:pPr>
+      <w:del w:id="278" w:author="Wesley Siebenthaler" w:date="2018-08-07T13:35:00Z">
+        <w:r>
+          <w:rPr>
+            <w:noProof/>
+          </w:rPr>
+          <w:delText>Exercise - 2.2 (GPIO) Blink an LED</w:delText>
+        </w:r>
+        <w:r>
+          <w:rPr>
+            <w:noProof/>
+          </w:rPr>
+          <w:tab/>
+        </w:r>
+        <w:r>
+          <w:rPr>
+            <w:noProof/>
+          </w:rPr>
+          <w:delText>14</w:delText>
+        </w:r>
+      </w:del>
+    </w:p>
+    <w:p>
+      <w:pPr>
+        <w:pStyle w:val="TOC2"/>
+        <w:rPr>
+          <w:del w:id="279" w:author="Wesley Siebenthaler" w:date="2018-08-07T13:35:00Z"/>
+          <w:rFonts w:asciiTheme="minorHAnsi" w:eastAsiaTheme="minorEastAsia" w:hAnsiTheme="minorHAnsi"/>
+          <w:smallCaps w:val="0"/>
+          <w:noProof/>
+          <w:sz w:val="22"/>
+        </w:rPr>
+      </w:pPr>
+      <w:del w:id="280" w:author="Wesley Siebenthaler" w:date="2018-08-07T13:35:00Z">
+        <w:r>
+          <w:rPr>
+            <w:noProof/>
+          </w:rPr>
+          <w:delText>Exercise - 2.3 (GPIO) Add Debug Printing to the LED Blink Project</w:delText>
+        </w:r>
+        <w:r>
+          <w:rPr>
+            <w:noProof/>
+          </w:rPr>
+          <w:tab/>
+        </w:r>
+        <w:r>
+          <w:rPr>
+            <w:noProof/>
+          </w:rPr>
+          <w:delText>15</w:delText>
+        </w:r>
+      </w:del>
+    </w:p>
+    <w:p>
+      <w:pPr>
+        <w:pStyle w:val="TOC2"/>
+        <w:rPr>
+          <w:del w:id="281" w:author="Wesley Siebenthaler" w:date="2018-08-07T13:35:00Z"/>
+          <w:rFonts w:asciiTheme="minorHAnsi" w:eastAsiaTheme="minorEastAsia" w:hAnsiTheme="minorHAnsi"/>
+          <w:smallCaps w:val="0"/>
+          <w:noProof/>
+          <w:sz w:val="22"/>
+        </w:rPr>
+      </w:pPr>
+      <w:del w:id="282" w:author="Wesley Siebenthaler" w:date="2018-08-07T13:35:00Z">
+        <w:r>
+          <w:rPr>
+            <w:noProof/>
+          </w:rPr>
+          <w:delText>Exercise - 2.4 (GPIO) Read the State of a Mechanical Button</w:delText>
+        </w:r>
+        <w:r>
+          <w:rPr>
+            <w:noProof/>
+          </w:rPr>
+          <w:tab/>
+        </w:r>
+        <w:r>
+          <w:rPr>
+            <w:noProof/>
+          </w:rPr>
+          <w:delText>16</w:delText>
+        </w:r>
+      </w:del>
+    </w:p>
+    <w:p>
+      <w:pPr>
+        <w:pStyle w:val="TOC2"/>
+        <w:rPr>
+          <w:del w:id="283" w:author="Wesley Siebenthaler" w:date="2018-08-07T13:35:00Z"/>
+          <w:rFonts w:asciiTheme="minorHAnsi" w:eastAsiaTheme="minorEastAsia" w:hAnsiTheme="minorHAnsi"/>
+          <w:smallCaps w:val="0"/>
+          <w:noProof/>
+          <w:sz w:val="22"/>
+        </w:rPr>
+      </w:pPr>
+      <w:del w:id="284" w:author="Wesley Siebenthaler" w:date="2018-08-07T13:35:00Z">
+        <w:r>
+          <w:rPr>
+            <w:noProof/>
+          </w:rPr>
+          <w:delText>Exercise - 2.5 (GPIO) Use an Interrupt to Toggle the State of an LED</w:delText>
+        </w:r>
+        <w:r>
+          <w:rPr>
+            <w:noProof/>
+          </w:rPr>
+          <w:tab/>
+        </w:r>
+        <w:r>
+          <w:rPr>
+            <w:noProof/>
+          </w:rPr>
+          <w:delText>16</w:delText>
+        </w:r>
+      </w:del>
+    </w:p>
+    <w:p>
+      <w:pPr>
+        <w:pStyle w:val="TOC2"/>
+        <w:rPr>
+          <w:del w:id="285" w:author="Wesley Siebenthaler" w:date="2018-08-07T13:35:00Z"/>
+          <w:rFonts w:asciiTheme="minorHAnsi" w:eastAsiaTheme="minorEastAsia" w:hAnsiTheme="minorHAnsi"/>
+          <w:smallCaps w:val="0"/>
+          <w:noProof/>
+          <w:sz w:val="22"/>
+        </w:rPr>
+      </w:pPr>
+      <w:del w:id="286" w:author="Wesley Siebenthaler" w:date="2018-08-07T13:35:00Z">
+        <w:r>
+          <w:rPr>
+            <w:noProof/>
+          </w:rPr>
+          <w:delText>Exercise - 2.6 (I2C WRITE) Toggle I2C Controlled LEDs</w:delText>
+        </w:r>
+        <w:r>
+          <w:rPr>
+            <w:noProof/>
+          </w:rPr>
+          <w:tab/>
+        </w:r>
+        <w:r>
+          <w:rPr>
+            <w:noProof/>
+          </w:rPr>
+          <w:delText>17</w:delText>
+        </w:r>
+      </w:del>
+    </w:p>
+    <w:p>
+      <w:pPr>
+        <w:pStyle w:val="TOC2"/>
+        <w:rPr>
+          <w:del w:id="287" w:author="Wesley Siebenthaler" w:date="2018-08-07T13:35:00Z"/>
+          <w:rFonts w:asciiTheme="minorHAnsi" w:eastAsiaTheme="minorEastAsia" w:hAnsiTheme="minorHAnsi"/>
+          <w:smallCaps w:val="0"/>
+          <w:noProof/>
+          <w:sz w:val="22"/>
+        </w:rPr>
+      </w:pPr>
+      <w:del w:id="288" w:author="Wesley Siebenthaler" w:date="2018-08-07T13:35:00Z">
+        <w:r>
+          <w:rPr>
+            <w:noProof/>
+          </w:rPr>
+          <w:delText>Exercise - 2.7 (I2C READ) Read PSoC Sensor Values over I2C</w:delText>
+        </w:r>
+        <w:r>
+          <w:rPr>
+            <w:noProof/>
+          </w:rPr>
+          <w:tab/>
+        </w:r>
+        <w:r>
+          <w:rPr>
+            <w:noProof/>
+          </w:rPr>
+          <w:delText>17</w:delText>
+        </w:r>
+      </w:del>
+    </w:p>
+    <w:p>
+      <w:pPr>
+        <w:pStyle w:val="TOC2"/>
+        <w:rPr>
+          <w:del w:id="289" w:author="Wesley Siebenthaler" w:date="2018-08-07T13:35:00Z"/>
+          <w:rFonts w:asciiTheme="minorHAnsi" w:eastAsiaTheme="minorEastAsia" w:hAnsiTheme="minorHAnsi"/>
+          <w:smallCaps w:val="0"/>
+          <w:noProof/>
+          <w:sz w:val="22"/>
+        </w:rPr>
+      </w:pPr>
+      <w:del w:id="290" w:author="Wesley Siebenthaler" w:date="2018-08-07T13:35:00Z">
+        <w:r>
+          <w:rPr>
+            <w:noProof/>
+          </w:rPr>
+          <w:delText>Exercise - 2.8 (Advanced) (I2C PROBE) Probe for I2C devices</w:delText>
+        </w:r>
+        <w:r>
+          <w:rPr>
+            <w:noProof/>
+          </w:rPr>
+          <w:tab/>
+        </w:r>
+        <w:r>
+          <w:rPr>
+            <w:noProof/>
+          </w:rPr>
+          <w:delText>18</w:delText>
+        </w:r>
+      </w:del>
+    </w:p>
+    <w:p>
+      <w:pPr>
+        <w:pStyle w:val="TOC2"/>
+        <w:rPr>
+          <w:del w:id="291" w:author="Wesley Siebenthaler" w:date="2018-08-07T13:35:00Z"/>
+          <w:rFonts w:asciiTheme="minorHAnsi" w:eastAsiaTheme="minorEastAsia" w:hAnsiTheme="minorHAnsi"/>
+          <w:smallCaps w:val="0"/>
+          <w:noProof/>
+          <w:sz w:val="22"/>
+        </w:rPr>
+      </w:pPr>
+      <w:del w:id="292" w:author="Wesley Siebenthaler" w:date="2018-08-07T13:35:00Z">
+        <w:r>
+          <w:rPr>
+            <w:noProof/>
+          </w:rPr>
+          <w:delText>Exercise - 2.9 (Advanced) (PWM) LED brightness</w:delText>
+        </w:r>
+        <w:r>
+          <w:rPr>
+            <w:noProof/>
+          </w:rPr>
+          <w:tab/>
+        </w:r>
+        <w:r>
+          <w:rPr>
+            <w:noProof/>
+          </w:rPr>
+          <w:delText>18</w:delText>
+        </w:r>
+      </w:del>
+    </w:p>
+    <w:p>
+      <w:pPr>
+        <w:pStyle w:val="TOC2"/>
+        <w:rPr>
+          <w:del w:id="293" w:author="Wesley Siebenthaler" w:date="2018-08-07T13:35:00Z"/>
+          <w:rFonts w:asciiTheme="minorHAnsi" w:eastAsiaTheme="minorEastAsia" w:hAnsiTheme="minorHAnsi"/>
+          <w:smallCaps w:val="0"/>
+          <w:noProof/>
+          <w:sz w:val="22"/>
+        </w:rPr>
+      </w:pPr>
+      <w:del w:id="294" w:author="Wesley Siebenthaler" w:date="2018-08-07T13:35:00Z">
+        <w:r>
+          <w:rPr>
+            <w:noProof/>
+          </w:rPr>
+          <w:delText>Exercise - 2.10 (Advanced) (UART) Write a value using the standard UART functions</w:delText>
+        </w:r>
+        <w:r>
+          <w:rPr>
+            <w:noProof/>
+          </w:rPr>
+          <w:tab/>
+        </w:r>
+        <w:r>
+          <w:rPr>
+            <w:noProof/>
+          </w:rPr>
+          <w:delText>18</w:delText>
+        </w:r>
+      </w:del>
+    </w:p>
+    <w:p>
+      <w:pPr>
+        <w:pStyle w:val="TOC2"/>
+        <w:rPr>
+          <w:del w:id="295" w:author="Wesley Siebenthaler" w:date="2018-08-07T13:35:00Z"/>
+          <w:rFonts w:asciiTheme="minorHAnsi" w:eastAsiaTheme="minorEastAsia" w:hAnsiTheme="minorHAnsi"/>
+          <w:smallCaps w:val="0"/>
+          <w:noProof/>
+          <w:sz w:val="22"/>
+        </w:rPr>
+      </w:pPr>
+      <w:del w:id="296" w:author="Wesley Siebenthaler" w:date="2018-08-07T13:35:00Z">
+        <w:r>
+          <w:rPr>
+            <w:noProof/>
+          </w:rPr>
+          <w:delText>Exercise - 2.11 (Advanced) (UART) Read a value using the standard UART functions</w:delText>
+        </w:r>
+        <w:r>
+          <w:rPr>
+            <w:noProof/>
+          </w:rPr>
+          <w:tab/>
+        </w:r>
+        <w:r>
+          <w:rPr>
+            <w:noProof/>
+          </w:rPr>
+          <w:delText>19</w:delText>
+        </w:r>
+      </w:del>
+    </w:p>
+    <w:p>
+      <w:pPr>
+        <w:pStyle w:val="TOC1"/>
+        <w:tabs>
+          <w:tab w:val="left" w:pos="720"/>
+          <w:tab w:val="right" w:leader="dot" w:pos="9350"/>
+        </w:tabs>
+        <w:rPr>
+          <w:del w:id="297" w:author="Wesley Siebenthaler" w:date="2018-08-07T13:35:00Z"/>
+          <w:rFonts w:asciiTheme="minorHAnsi" w:eastAsiaTheme="minorEastAsia" w:hAnsiTheme="minorHAnsi"/>
+          <w:b w:val="0"/>
+          <w:bCs w:val="0"/>
+          <w:caps w:val="0"/>
+          <w:noProof/>
+        </w:rPr>
+      </w:pPr>
+      <w:del w:id="298" w:author="Wesley Siebenthaler" w:date="2018-08-07T13:35:00Z">
+        <w:r>
+          <w:rPr>
+            <w:noProof/>
+          </w:rPr>
+          <w:delText>2.6</w:delText>
+        </w:r>
+        <w:r>
+          <w:rPr>
+            <w:rFonts w:asciiTheme="minorHAnsi" w:eastAsiaTheme="minorEastAsia" w:hAnsiTheme="minorHAnsi"/>
+            <w:b w:val="0"/>
+            <w:bCs w:val="0"/>
+            <w:caps w:val="0"/>
+            <w:noProof/>
+          </w:rPr>
+          <w:tab/>
+        </w:r>
+        <w:r>
+          <w:rPr>
+            <w:noProof/>
+          </w:rPr>
+          <w:delText>Related Example "Apps"</w:delText>
+        </w:r>
+        <w:r>
+          <w:rPr>
+            <w:noProof/>
+          </w:rPr>
+          <w:tab/>
+        </w:r>
+        <w:r>
+          <w:rPr>
+            <w:noProof/>
+          </w:rPr>
+          <w:delText>20</w:delText>
+        </w:r>
+      </w:del>
+    </w:p>
+    <w:p>
+      <w:pPr>
+        <w:pStyle w:val="TOC1"/>
+        <w:tabs>
+          <w:tab w:val="left" w:pos="720"/>
+          <w:tab w:val="right" w:leader="dot" w:pos="9350"/>
+        </w:tabs>
+        <w:rPr>
+          <w:del w:id="299" w:author="Wesley Siebenthaler" w:date="2018-08-07T13:35:00Z"/>
+          <w:rFonts w:asciiTheme="minorHAnsi" w:eastAsiaTheme="minorEastAsia" w:hAnsiTheme="minorHAnsi"/>
+          <w:b w:val="0"/>
+          <w:bCs w:val="0"/>
+          <w:caps w:val="0"/>
+          <w:noProof/>
+        </w:rPr>
+      </w:pPr>
+      <w:del w:id="300" w:author="Wesley Siebenthaler" w:date="2018-08-07T13:35:00Z">
+        <w:r>
+          <w:rPr>
+            <w:noProof/>
+          </w:rPr>
+          <w:delText>2.7</w:delText>
+        </w:r>
+        <w:r>
+          <w:rPr>
+            <w:rFonts w:asciiTheme="minorHAnsi" w:eastAsiaTheme="minorEastAsia" w:hAnsiTheme="minorHAnsi"/>
+            <w:b w:val="0"/>
+            <w:bCs w:val="0"/>
+            <w:caps w:val="0"/>
+            <w:noProof/>
+          </w:rPr>
+          <w:tab/>
+        </w:r>
+        <w:r>
+          <w:rPr>
+            <w:noProof/>
+          </w:rPr>
           <w:delText>Known Errata + Enhancements + Comments</w:delText>
         </w:r>
         <w:r>
@@ -2943,7 +4156,7 @@
       <w:pPr>
         <w:pStyle w:val="Heading1"/>
       </w:pPr>
-      <w:bookmarkStart w:id="136" w:name="_Toc518374680"/>
+      <w:bookmarkStart w:id="301" w:name="_Toc521412252"/>
       <w:r>
         <w:lastRenderedPageBreak/>
         <w:t>The</w:t>
@@ -2969,7 +4182,7 @@
       <w:r>
         <w:t>ackage</w:t>
       </w:r>
-      <w:bookmarkEnd w:id="136"/>
+      <w:bookmarkEnd w:id="301"/>
     </w:p>
     <w:p>
       <w:r>
@@ -3547,12 +4760,12 @@
       <w:pPr>
         <w:pStyle w:val="Heading1"/>
       </w:pPr>
-      <w:bookmarkStart w:id="137" w:name="_Toc518374681"/>
+      <w:bookmarkStart w:id="302" w:name="_Toc521412253"/>
       <w:r>
         <w:lastRenderedPageBreak/>
         <w:t>Documentation</w:t>
       </w:r>
-      <w:bookmarkEnd w:id="137"/>
+      <w:bookmarkEnd w:id="302"/>
     </w:p>
     <w:p>
       <w:r>
@@ -3812,22 +5025,22 @@
       <w:pPr>
         <w:pStyle w:val="Heading1"/>
       </w:pPr>
-      <w:bookmarkStart w:id="138" w:name="_Toc518374682"/>
+      <w:bookmarkStart w:id="303" w:name="_Toc521412254"/>
       <w:r>
         <w:lastRenderedPageBreak/>
         <w:t>Creating a new WICED Studio project</w:t>
       </w:r>
-      <w:bookmarkEnd w:id="138"/>
+      <w:bookmarkEnd w:id="303"/>
     </w:p>
     <w:p>
       <w:pPr>
         <w:pStyle w:val="Heading2"/>
       </w:pPr>
-      <w:bookmarkStart w:id="139" w:name="_Toc518374683"/>
+      <w:bookmarkStart w:id="304" w:name="_Toc521412255"/>
       <w:r>
         <w:t>Directory Structure</w:t>
       </w:r>
-      <w:bookmarkEnd w:id="139"/>
+      <w:bookmarkEnd w:id="304"/>
     </w:p>
     <w:p>
       <w:r>
@@ -4020,12 +5233,12 @@
       <w:r>
         <w:t xml:space="preserve"> </w:t>
       </w:r>
-      <w:bookmarkStart w:id="140" w:name="_Toc518374684"/>
+      <w:bookmarkStart w:id="305" w:name="_Toc521412256"/>
       <w:proofErr w:type="spellStart"/>
       <w:r>
         <w:t>makefile</w:t>
       </w:r>
-      <w:bookmarkEnd w:id="140"/>
+      <w:bookmarkEnd w:id="305"/>
       <w:proofErr w:type="spellEnd"/>
     </w:p>
     <w:p>
@@ -4114,11 +5327,11 @@
       <w:pPr>
         <w:pStyle w:val="Heading2"/>
       </w:pPr>
-      <w:bookmarkStart w:id="141" w:name="_Toc518374685"/>
+      <w:bookmarkStart w:id="306" w:name="_Toc521412257"/>
       <w:r>
         <w:t>C file</w:t>
       </w:r>
-      <w:bookmarkEnd w:id="141"/>
+      <w:bookmarkEnd w:id="306"/>
     </w:p>
     <w:p>
       <w:r>
@@ -4161,28 +5374,14 @@
         <w:rPr>
           <w:b/>
         </w:rPr>
-        <w:t>wiced_</w:t>
-      </w:r>
-      <w:proofErr w:type="gramStart"/>
+        <w:t>wiced_init</w:t>
+      </w:r>
+      <w:proofErr w:type="spellEnd"/>
       <w:r>
         <w:rPr>
           <w:b/>
         </w:rPr>
-        <w:t>init</w:t>
-      </w:r>
-      <w:proofErr w:type="spellEnd"/>
-      <w:r>
-        <w:rPr>
-          <w:b/>
-        </w:rPr>
-        <w:t>(</w:t>
-      </w:r>
-      <w:proofErr w:type="gramEnd"/>
-      <w:r>
-        <w:rPr>
-          <w:b/>
-        </w:rPr>
-        <w:t>);</w:t>
+        <w:t>();</w:t>
       </w:r>
       <w:r>
         <w:t xml:space="preserve"> function in the initialization section of the main C</w:t>
@@ -4198,11 +5397,11 @@
       <w:pPr>
         <w:pStyle w:val="Heading2"/>
       </w:pPr>
-      <w:bookmarkStart w:id="142" w:name="_Toc518374686"/>
+      <w:bookmarkStart w:id="307" w:name="_Toc521412258"/>
       <w:r>
         <w:t>Make Target</w:t>
       </w:r>
-      <w:bookmarkEnd w:id="142"/>
+      <w:bookmarkEnd w:id="307"/>
     </w:p>
     <w:p>
       <w:r>
@@ -4223,14 +5422,7 @@
         <w:rPr>
           <w:i/>
         </w:rPr>
-        <w:t>&lt;folder1</w:t>
-      </w:r>
-      <w:proofErr w:type="gramStart"/>
-      <w:r>
-        <w:rPr>
-          <w:i/>
-        </w:rPr>
-        <w:t>&gt;.</w:t>
+        <w:t>&lt;folder1&gt;.</w:t>
       </w:r>
       <w:r>
         <w:rPr>
@@ -4238,7 +5430,6 @@
         </w:rPr>
         <w:t>[</w:t>
       </w:r>
-      <w:proofErr w:type="gramEnd"/>
       <w:r>
         <w:rPr>
           <w:i/>
@@ -4718,7 +5909,7 @@
           </mc:Choice>
           <mc:Fallback>
             <w:pict>
-              <v:rect w14:anchorId="0359A27A" id="Rectangle 8" o:spid="_x0000_s1026" style="position:absolute;margin-left:443.05pt;margin-top:240.35pt;width:11.25pt;height:12.85pt;z-index:251657216;visibility:visible;mso-wrap-style:square;mso-wrap-distance-left:9pt;mso-wrap-distance-top:0;mso-wrap-distance-right:9pt;mso-wrap-distance-bottom:0;mso-position-horizontal:absolute;mso-position-horizontal-relative:text;mso-position-vertical:absolute;mso-position-vertical-relative:text;v-text-anchor:middle" o:gfxdata="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" filled="f" strokecolor="red" strokeweight="2.25pt"/>
+              <v:rect w14:anchorId="028CE40F" id="Rectangle 8" o:spid="_x0000_s1026" style="position:absolute;margin-left:443.05pt;margin-top:240.35pt;width:11.25pt;height:12.85pt;z-index:251657216;visibility:visible;mso-wrap-style:square;mso-wrap-distance-left:9pt;mso-wrap-distance-top:0;mso-wrap-distance-right:9pt;mso-wrap-distance-bottom:0;mso-position-horizontal:absolute;mso-position-horizontal-relative:text;mso-position-vertical:absolute;mso-position-vertical-relative:text;v-text-anchor:middle" o:gfxdata="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" filled="f" strokecolor="red" strokeweight="2.25pt"/>
             </w:pict>
           </mc:Fallback>
         </mc:AlternateContent>
@@ -4792,7 +5983,7 @@
           </mc:Choice>
           <mc:Fallback>
             <w:pict>
-              <v:rect w14:anchorId="77B97A4F" id="Rectangle 9" o:spid="_x0000_s1026" style="position:absolute;margin-left:442.15pt;margin-top:174.1pt;width:11.25pt;height:12.85pt;z-index:251660288;visibility:visible;mso-wrap-style:square;mso-wrap-distance-left:9pt;mso-wrap-distance-top:0;mso-wrap-distance-right:9pt;mso-wrap-distance-bottom:0;mso-position-horizontal:absolute;mso-position-horizontal-relative:text;mso-position-vertical:absolute;mso-position-vertical-relative:text;v-text-anchor:middle" o:gfxdata="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" filled="f" strokecolor="red" strokeweight="2.25pt"/>
+              <v:rect w14:anchorId="285D67E8" id="Rectangle 9" o:spid="_x0000_s1026" style="position:absolute;margin-left:442.15pt;margin-top:174.1pt;width:11.25pt;height:12.85pt;z-index:251660288;visibility:visible;mso-wrap-style:square;mso-wrap-distance-left:9pt;mso-wrap-distance-top:0;mso-wrap-distance-right:9pt;mso-wrap-distance-bottom:0;mso-position-horizontal:absolute;mso-position-horizontal-relative:text;mso-position-vertical:absolute;mso-position-vertical-relative:text;v-text-anchor:middle" o:gfxdata="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" filled="f" strokecolor="red" strokeweight="2.25pt"/>
             </w:pict>
           </mc:Fallback>
         </mc:AlternateContent>
@@ -4848,22 +6039,22 @@
         <w:spacing w:after="0"/>
         <w:ind w:left="720"/>
         <w:rPr>
-          <w:moveFrom w:id="143" w:author="Greg Landry" w:date="2018-07-03T09:47:00Z"/>
-        </w:rPr>
-      </w:pPr>
-      <w:moveFromRangeStart w:id="144" w:author="Greg Landry" w:date="2018-07-03T09:47:00Z" w:name="move518374603"/>
-      <w:moveFrom w:id="145" w:author="Greg Landry" w:date="2018-07-03T09:47:00Z">
+          <w:moveFrom w:id="308" w:author="Greg Landry" w:date="2018-07-03T09:47:00Z"/>
+        </w:rPr>
+      </w:pPr>
+      <w:moveFromRangeStart w:id="309" w:author="Greg Landry" w:date="2018-07-03T09:47:00Z" w:name="move518374603"/>
+      <w:moveFrom w:id="310" w:author="Greg Landry" w:date="2018-07-03T09:47:00Z">
         <w:r>
           <w:t>WICED USB JTAG Devices -&gt; WICED USB JTAG Port</w:t>
         </w:r>
       </w:moveFrom>
     </w:p>
-    <w:moveFromRangeEnd w:id="144"/>
+    <w:moveFromRangeEnd w:id="309"/>
     <w:p>
       <w:pPr>
         <w:ind w:left="720"/>
         <w:rPr>
-          <w:ins w:id="146" w:author="Greg Landry" w:date="2018-07-03T09:47:00Z"/>
+          <w:ins w:id="311" w:author="Greg Landry" w:date="2018-07-03T09:47:00Z"/>
         </w:rPr>
       </w:pPr>
       <w:r>
@@ -4875,42 +6066,42 @@
         <w:spacing w:after="0"/>
         <w:ind w:left="720"/>
         <w:rPr>
-          <w:moveTo w:id="147" w:author="Greg Landry" w:date="2018-07-03T09:47:00Z"/>
-        </w:rPr>
-      </w:pPr>
-      <w:moveToRangeStart w:id="148" w:author="Greg Landry" w:date="2018-07-03T09:47:00Z" w:name="move518374603"/>
-      <w:moveTo w:id="149" w:author="Greg Landry" w:date="2018-07-03T09:47:00Z">
-        <w:del w:id="150" w:author="Greg Landry" w:date="2018-07-03T09:48:00Z">
+          <w:moveTo w:id="312" w:author="Greg Landry" w:date="2018-07-03T09:47:00Z"/>
+        </w:rPr>
+      </w:pPr>
+      <w:moveToRangeStart w:id="313" w:author="Greg Landry" w:date="2018-07-03T09:47:00Z" w:name="move518374603"/>
+      <w:moveTo w:id="314" w:author="Greg Landry" w:date="2018-07-03T09:47:00Z">
+        <w:del w:id="315" w:author="Greg Landry" w:date="2018-07-03T09:48:00Z">
           <w:r>
             <w:delText>WICED USB JTAG Devices</w:delText>
           </w:r>
         </w:del>
       </w:moveTo>
-      <w:ins w:id="151" w:author="Greg Landry" w:date="2018-07-03T09:48:00Z">
+      <w:ins w:id="316" w:author="Greg Landry" w:date="2018-07-03T09:48:00Z">
         <w:r>
           <w:t>Universal Serial Bus controllers</w:t>
         </w:r>
       </w:ins>
-      <w:moveTo w:id="152" w:author="Greg Landry" w:date="2018-07-03T09:47:00Z">
+      <w:moveTo w:id="317" w:author="Greg Landry" w:date="2018-07-03T09:47:00Z">
         <w:r>
           <w:t xml:space="preserve"> -&gt; WICED USB </w:t>
         </w:r>
-        <w:del w:id="153" w:author="Greg Landry" w:date="2018-07-03T09:48:00Z">
+        <w:del w:id="318" w:author="Greg Landry" w:date="2018-07-03T09:48:00Z">
           <w:r>
             <w:delText>JTAG Port</w:delText>
           </w:r>
         </w:del>
       </w:moveTo>
-      <w:ins w:id="154" w:author="Greg Landry" w:date="2018-07-03T09:48:00Z">
+      <w:ins w:id="319" w:author="Greg Landry" w:date="2018-07-03T09:48:00Z">
         <w:r>
           <w:t>Serial Port B</w:t>
         </w:r>
       </w:ins>
     </w:p>
-    <w:moveToRangeEnd w:id="148"/>
-    <w:p>
-      <w:pPr>
-        <w:pPrChange w:id="155" w:author="Greg Landry" w:date="2018-07-03T09:47:00Z">
+    <w:moveToRangeEnd w:id="313"/>
+    <w:p>
+      <w:pPr>
+        <w:pPrChange w:id="320" w:author="Greg Landry" w:date="2018-07-03T09:47:00Z">
           <w:pPr>
             <w:ind w:left="720"/>
           </w:pPr>
@@ -5049,14 +6240,7 @@
         <w:rPr>
           <w:i/>
         </w:rPr>
-        <w:t>&lt;folder1</w:t>
-      </w:r>
-      <w:proofErr w:type="gramStart"/>
-      <w:r>
-        <w:rPr>
-          <w:i/>
-        </w:rPr>
-        <w:t>&gt;.</w:t>
+        <w:t>&lt;folder1&gt;.</w:t>
       </w:r>
       <w:r>
         <w:rPr>
@@ -5064,7 +6248,6 @@
         </w:rPr>
         <w:t>[</w:t>
       </w:r>
-      <w:proofErr w:type="gramEnd"/>
       <w:r>
         <w:rPr>
           <w:i/>
@@ -5344,23 +6527,7 @@
           <w:b/>
           <w:i/>
         </w:rPr>
-        <w:t>$(NAME)_</w:t>
-      </w:r>
-      <w:proofErr w:type="gramStart"/>
-      <w:r>
-        <w:rPr>
-          <w:b/>
-          <w:i/>
-        </w:rPr>
-        <w:t>SOURCES :</w:t>
-      </w:r>
-      <w:proofErr w:type="gramEnd"/>
-      <w:r>
-        <w:rPr>
-          <w:b/>
-          <w:i/>
-        </w:rPr>
-        <w:t>= &lt;project&gt;.c</w:t>
+        <w:t>$(NAME)_SOURCES := &lt;project&gt;.c</w:t>
       </w:r>
       <w:r>
         <w:t xml:space="preserve">. For example, </w:t>
@@ -5470,21 +6637,21 @@
       <w:pPr>
         <w:pStyle w:val="Heading1"/>
       </w:pPr>
-      <w:bookmarkStart w:id="156" w:name="_Toc518374687"/>
+      <w:bookmarkStart w:id="321" w:name="_Toc521412259"/>
       <w:r>
         <w:t>Peripherals</w:t>
       </w:r>
-      <w:bookmarkEnd w:id="156"/>
+      <w:bookmarkEnd w:id="321"/>
     </w:p>
     <w:p>
       <w:pPr>
         <w:pStyle w:val="Heading2"/>
       </w:pPr>
-      <w:bookmarkStart w:id="157" w:name="_Toc518374688"/>
+      <w:bookmarkStart w:id="322" w:name="_Toc521412260"/>
       <w:r>
         <w:t>GPIO</w:t>
       </w:r>
-      <w:bookmarkEnd w:id="157"/>
+      <w:bookmarkEnd w:id="322"/>
     </w:p>
     <w:p>
       <w:r>
@@ -5500,44 +6667,98 @@
         <w:rPr>
           <w:i/>
         </w:rPr>
+        <w:t>wiced_gpio_input_get</w:t>
+      </w:r>
+      <w:proofErr w:type="spellEnd"/>
+      <w:r>
+        <w:rPr>
+          <w:i/>
+        </w:rPr>
+        <w:t>()</w:t>
+      </w:r>
+      <w:r>
+        <w:t xml:space="preserve"> and outputs can be driven using </w:t>
+      </w:r>
+      <w:proofErr w:type="spellStart"/>
+      <w:r>
+        <w:rPr>
+          <w:i/>
+        </w:rPr>
+        <w:t>wiced_gpio_</w:t>
+      </w:r>
+      <w:r>
+        <w:rPr>
+          <w:i/>
+        </w:rPr>
+        <w:t>output_high</w:t>
+      </w:r>
+      <w:proofErr w:type="spellEnd"/>
+      <w:r>
+        <w:rPr>
+          <w:i/>
+        </w:rPr>
+        <w:t>()</w:t>
+      </w:r>
+      <w:r>
+        <w:t xml:space="preserve"> and </w:t>
+      </w:r>
+      <w:proofErr w:type="spellStart"/>
+      <w:r>
+        <w:rPr>
+          <w:i/>
+        </w:rPr>
+        <w:t>wiced_gpio_</w:t>
+      </w:r>
+      <w:r>
+        <w:rPr>
+          <w:i/>
+        </w:rPr>
+        <w:t>output_low</w:t>
+      </w:r>
+      <w:proofErr w:type="spellEnd"/>
+      <w:r>
+        <w:rPr>
+          <w:i/>
+        </w:rPr>
+        <w:t>()</w:t>
+      </w:r>
+      <w:r>
+        <w:t>. The parameter for these functions is the WICED pin name such as WICED_GPIO_1 or a peripheral name for your platform such as WICED_LED1.</w:t>
+      </w:r>
+    </w:p>
+    <w:p>
+      <w:r>
+        <w:t xml:space="preserve">GPIO interrupts are controlled using </w:t>
+      </w:r>
+      <w:proofErr w:type="spellStart"/>
+      <w:r>
+        <w:rPr>
+          <w:i/>
+        </w:rPr>
         <w:t>wiced_gpio_input_</w:t>
       </w:r>
-      <w:proofErr w:type="gramStart"/>
-      <w:r>
-        <w:rPr>
-          <w:i/>
-        </w:rPr>
-        <w:t>get</w:t>
+      <w:r>
+        <w:rPr>
+          <w:i/>
+        </w:rPr>
+        <w:t>irq_enable</w:t>
       </w:r>
       <w:proofErr w:type="spellEnd"/>
       <w:r>
         <w:rPr>
           <w:i/>
         </w:rPr>
-        <w:t>(</w:t>
-      </w:r>
-      <w:proofErr w:type="gramEnd"/>
-      <w:r>
-        <w:rPr>
-          <w:i/>
-        </w:rPr>
-        <w:t>)</w:t>
-      </w:r>
-      <w:r>
-        <w:t xml:space="preserve"> and outputs can be driven using </w:t>
+        <w:t>()</w:t>
+      </w:r>
+      <w:r>
+        <w:t xml:space="preserve"> and </w:t>
       </w:r>
       <w:proofErr w:type="spellStart"/>
       <w:r>
         <w:rPr>
           <w:i/>
         </w:rPr>
-        <w:t>wiced_gpio_</w:t>
-      </w:r>
-      <w:r>
-        <w:rPr>
-          <w:i/>
-        </w:rPr>
-        <w:t>output_high</w:t>
+        <w:t>wiced_gpio_input_irq_disable</w:t>
       </w:r>
       <w:proofErr w:type="spellEnd"/>
       <w:r>
@@ -5547,310 +6768,223 @@
         <w:t>()</w:t>
       </w:r>
       <w:r>
-        <w:t xml:space="preserve"> and </w:t>
+        <w:t>.</w:t>
+      </w:r>
+    </w:p>
+    <w:p>
+      <w:pPr>
+        <w:pStyle w:val="Heading2"/>
+      </w:pPr>
+      <w:bookmarkStart w:id="323" w:name="_Toc521412261"/>
+      <w:r>
+        <w:t>PWM</w:t>
+      </w:r>
+      <w:bookmarkEnd w:id="323"/>
+    </w:p>
+    <w:p>
+      <w:r>
+        <w:t xml:space="preserve">The PWM has an API function to choose </w:t>
+      </w:r>
+      <w:r>
+        <w:t>which PWM to use</w:t>
+      </w:r>
+      <w:r>
+        <w:t>, set the frequency (in Hz) and the duty cycle (in percent). This function is used for initialization and to change the frequency or duty cycle once the PWM is running. It also has functions to start and stop the output. See the API documentation for details.</w:t>
+      </w:r>
+    </w:p>
+    <w:p>
+      <w:pPr>
+        <w:rPr>
+          <w:b/>
+        </w:rPr>
+      </w:pPr>
+      <w:r>
+        <w:rPr>
+          <w:b/>
+        </w:rPr>
+        <w:t>In addition to initializing</w:t>
+      </w:r>
+      <w:r>
+        <w:rPr>
+          <w:b/>
+        </w:rPr>
+        <w:t xml:space="preserve"> the PWM </w:t>
+      </w:r>
+      <w:r>
+        <w:rPr>
+          <w:b/>
+        </w:rPr>
+        <w:t xml:space="preserve">you </w:t>
+      </w:r>
+      <w:r>
+        <w:rPr>
+          <w:b/>
+        </w:rPr>
+        <w:t xml:space="preserve">must </w:t>
+      </w:r>
+      <w:r>
+        <w:rPr>
+          <w:b/>
+        </w:rPr>
+        <w:t>also call</w:t>
+      </w:r>
+      <w:r>
+        <w:rPr>
+          <w:b/>
+        </w:rPr>
+        <w:t xml:space="preserve"> the start function </w:t>
+      </w:r>
+      <w:r>
+        <w:rPr>
+          <w:b/>
+        </w:rPr>
+        <w:t xml:space="preserve">for the parameters to take effect and for the PWM to generate an output. You should call the start function every time you update parameters using the </w:t>
       </w:r>
       <w:proofErr w:type="spellStart"/>
       <w:r>
         <w:rPr>
-          <w:i/>
-        </w:rPr>
-        <w:t>wiced_gpio_</w:t>
-      </w:r>
-      <w:r>
-        <w:rPr>
-          <w:i/>
-        </w:rPr>
-        <w:t>output_low</w:t>
+          <w:b/>
+        </w:rPr>
+        <w:t>init</w:t>
       </w:r>
       <w:proofErr w:type="spellEnd"/>
       <w:r>
         <w:rPr>
+          <w:b/>
+        </w:rPr>
+        <w:t xml:space="preserve"> function.</w:t>
+      </w:r>
+    </w:p>
+    <w:p>
+      <w:pPr>
+        <w:rPr>
+          <w:b/>
+        </w:rPr>
+      </w:pPr>
+      <w:r>
+        <w:rPr>
+          <w:b/>
+        </w:rPr>
+        <w:t xml:space="preserve">If you are using a PWM on a pin that was initialized as a GPIO such as the LEDs on the shield, you must first call the pin </w:t>
+      </w:r>
+      <w:proofErr w:type="spellStart"/>
+      <w:r>
+        <w:rPr>
+          <w:b/>
+        </w:rPr>
+        <w:t>deinit</w:t>
+      </w:r>
+      <w:proofErr w:type="spellEnd"/>
+      <w:r>
+        <w:rPr>
+          <w:b/>
+        </w:rPr>
+        <w:t xml:space="preserve"> function before the PWM will be able to output a signal on that pin.</w:t>
+      </w:r>
+    </w:p>
+    <w:p>
+      <w:r>
+        <w:t xml:space="preserve">Entering a value for the frequency lower than that ~600Hz </w:t>
+      </w:r>
+      <w:ins w:id="324" w:author="Wesley Siebenthaler" w:date="2018-08-06T15:48:00Z">
+        <w:r>
+          <w:t xml:space="preserve">for the CYW43907 </w:t>
+        </w:r>
+      </w:ins>
+      <w:r>
+        <w:t>may result in an unexpected frequency.</w:t>
+      </w:r>
+    </w:p>
+    <w:p>
+      <w:pPr>
+        <w:pStyle w:val="Heading2"/>
+      </w:pPr>
+      <w:bookmarkStart w:id="325" w:name="_Toc521412262"/>
+      <w:r>
+        <w:t>Debug Printing</w:t>
+      </w:r>
+      <w:bookmarkEnd w:id="325"/>
+    </w:p>
+    <w:p>
+      <w:r>
+        <w:t>The SDK has built in debug print functions which can be used to display messages via the USB-UART Bridge built into the kit. The</w:t>
+      </w:r>
+      <w:r>
+        <w:t>re are</w:t>
+      </w:r>
+      <w:r>
+        <w:t xml:space="preserve"> different message types </w:t>
+      </w:r>
+      <w:r>
+        <w:t>that</w:t>
+      </w:r>
+      <w:r>
+        <w:t xml:space="preserve"> can be enabled or disabled in the file </w:t>
+      </w:r>
+      <w:r>
+        <w:t>"</w:t>
+      </w:r>
+      <w:r>
+        <w:t>include/</w:t>
+      </w:r>
+      <w:proofErr w:type="spellStart"/>
+      <w:r>
+        <w:t>wiced_defaults.h</w:t>
+      </w:r>
+      <w:proofErr w:type="spellEnd"/>
+      <w:r>
+        <w:t>"</w:t>
+      </w:r>
+      <w:r>
+        <w:t xml:space="preserve">. We will use one called </w:t>
+      </w:r>
+      <w:r>
+        <w:t>"</w:t>
+      </w:r>
+      <w:r>
+        <w:t>WPRINT_APP_INFO</w:t>
+      </w:r>
+      <w:r>
+        <w:t>"</w:t>
+      </w:r>
+      <w:r>
+        <w:t xml:space="preserve"> which is meant for printing application information and is enabled by default. This is a macro that uses standard </w:t>
+      </w:r>
+      <w:proofErr w:type="spellStart"/>
+      <w:r>
+        <w:rPr>
+          <w:i/>
+        </w:rPr>
+        <w:t>printf</w:t>
+      </w:r>
+      <w:proofErr w:type="spellEnd"/>
+      <w:r>
+        <w:rPr>
           <w:i/>
         </w:rPr>
         <w:t>()</w:t>
       </w:r>
       <w:r>
-        <w:t>. The parameter for these functions is the WICED pin name such as WICED_GPIO_1 or a peripheral name for your platform such as WICED_LED1.</w:t>
-      </w:r>
-    </w:p>
-    <w:p>
-      <w:r>
-        <w:t xml:space="preserve">GPIO interrupts are controlled using </w:t>
-      </w:r>
-      <w:proofErr w:type="spellStart"/>
-      <w:r>
-        <w:rPr>
-          <w:i/>
-        </w:rPr>
-        <w:t>wiced_gpio_input_</w:t>
-      </w:r>
-      <w:r>
-        <w:rPr>
-          <w:i/>
-        </w:rPr>
-        <w:t>irq_</w:t>
-      </w:r>
-      <w:proofErr w:type="gramStart"/>
-      <w:r>
-        <w:rPr>
-          <w:i/>
-        </w:rPr>
-        <w:t>enable</w:t>
-      </w:r>
-      <w:proofErr w:type="spellEnd"/>
-      <w:r>
-        <w:rPr>
-          <w:i/>
-        </w:rPr>
-        <w:t>(</w:t>
-      </w:r>
-      <w:proofErr w:type="gramEnd"/>
-      <w:r>
-        <w:rPr>
-          <w:i/>
-        </w:rPr>
-        <w:t>)</w:t>
-      </w:r>
-      <w:r>
-        <w:t xml:space="preserve"> and </w:t>
-      </w:r>
-      <w:proofErr w:type="spellStart"/>
-      <w:r>
-        <w:rPr>
-          <w:i/>
-        </w:rPr>
-        <w:t>wiced_gpio_input_irq_disable</w:t>
-      </w:r>
-      <w:proofErr w:type="spellEnd"/>
-      <w:r>
-        <w:rPr>
-          <w:i/>
-        </w:rPr>
-        <w:t>()</w:t>
-      </w:r>
-      <w:r>
-        <w:t>.</w:t>
-      </w:r>
-    </w:p>
-    <w:p>
-      <w:pPr>
-        <w:pStyle w:val="Heading2"/>
-      </w:pPr>
-      <w:bookmarkStart w:id="158" w:name="_Toc518374689"/>
-      <w:r>
-        <w:t>PWM</w:t>
-      </w:r>
-      <w:bookmarkEnd w:id="158"/>
-    </w:p>
-    <w:p>
-      <w:r>
-        <w:t xml:space="preserve">The PWM has an API function to choose </w:t>
-      </w:r>
-      <w:r>
-        <w:t>which PWM to use</w:t>
-      </w:r>
-      <w:r>
-        <w:t>, set the frequency (in Hz) and the duty cycle (in percent). This function is used for initialization and to change the frequency or duty cycle once the PWM is running. It also has functions to start and stop the output. See the API documentation for details.</w:t>
-      </w:r>
-    </w:p>
-    <w:p>
-      <w:pPr>
-        <w:rPr>
-          <w:b/>
-        </w:rPr>
-      </w:pPr>
-      <w:r>
-        <w:rPr>
-          <w:b/>
-        </w:rPr>
-        <w:t>In addition to initializing</w:t>
-      </w:r>
-      <w:r>
-        <w:rPr>
-          <w:b/>
-        </w:rPr>
-        <w:t xml:space="preserve"> the PWM </w:t>
-      </w:r>
-      <w:r>
-        <w:rPr>
-          <w:b/>
-        </w:rPr>
-        <w:t xml:space="preserve">you </w:t>
-      </w:r>
-      <w:r>
-        <w:rPr>
-          <w:b/>
-        </w:rPr>
-        <w:t xml:space="preserve">must </w:t>
-      </w:r>
-      <w:r>
-        <w:rPr>
-          <w:b/>
-        </w:rPr>
-        <w:t>also call</w:t>
-      </w:r>
-      <w:r>
-        <w:rPr>
-          <w:b/>
-        </w:rPr>
-        <w:t xml:space="preserve"> the start function </w:t>
-      </w:r>
-      <w:r>
-        <w:rPr>
-          <w:b/>
-        </w:rPr>
-        <w:t xml:space="preserve">for the parameters to take effect and for the PWM to generate an output. You should call the start function every time you update parameters using the </w:t>
-      </w:r>
-      <w:proofErr w:type="spellStart"/>
-      <w:r>
-        <w:rPr>
-          <w:b/>
-        </w:rPr>
-        <w:t>init</w:t>
-      </w:r>
-      <w:proofErr w:type="spellEnd"/>
-      <w:r>
-        <w:rPr>
-          <w:b/>
-        </w:rPr>
-        <w:t xml:space="preserve"> function.</w:t>
-      </w:r>
-    </w:p>
-    <w:p>
-      <w:pPr>
-        <w:rPr>
-          <w:b/>
-        </w:rPr>
-      </w:pPr>
-      <w:r>
-        <w:rPr>
-          <w:b/>
-        </w:rPr>
-        <w:t xml:space="preserve">If you are using a PWM on a pin that was initialized as a GPIO such as the LEDs on the shield, you must first call the pin </w:t>
-      </w:r>
-      <w:proofErr w:type="spellStart"/>
-      <w:r>
-        <w:rPr>
-          <w:b/>
-        </w:rPr>
-        <w:t>deinit</w:t>
-      </w:r>
-      <w:proofErr w:type="spellEnd"/>
-      <w:r>
-        <w:rPr>
-          <w:b/>
-        </w:rPr>
-        <w:t xml:space="preserve"> function before the PWM will be able to output a signal on that pin.</w:t>
-      </w:r>
-    </w:p>
-    <w:p>
-      <w:r>
-        <w:t>Entering a value for the frequency lower than that ~600Hz may result in an unexpected frequency.</w:t>
-      </w:r>
-    </w:p>
-    <w:p>
-      <w:pPr>
-        <w:pStyle w:val="Heading2"/>
-      </w:pPr>
-      <w:bookmarkStart w:id="159" w:name="_Toc518374690"/>
-      <w:r>
-        <w:t>Debug Printing</w:t>
-      </w:r>
-      <w:bookmarkEnd w:id="159"/>
-    </w:p>
-    <w:p>
-      <w:r>
-        <w:t>The SDK has built in debug print functions which can be used to display messages via the USB-UART Bridge built into the kit. The</w:t>
-      </w:r>
-      <w:r>
-        <w:t>re are</w:t>
-      </w:r>
-      <w:r>
-        <w:t xml:space="preserve"> different message types </w:t>
-      </w:r>
-      <w:r>
-        <w:t>that</w:t>
-      </w:r>
-      <w:r>
-        <w:t xml:space="preserve"> can be enabled or disabled in the file </w:t>
+        <w:t xml:space="preserve"> formatting. For example, to print a variable called </w:t>
       </w:r>
       <w:r>
         <w:t>"</w:t>
       </w:r>
       <w:r>
-        <w:t>include/</w:t>
-      </w:r>
-      <w:proofErr w:type="spellStart"/>
-      <w:r>
-        <w:t>wiced_defaults.h</w:t>
-      </w:r>
-      <w:proofErr w:type="spellEnd"/>
+        <w:t>test</w:t>
+      </w:r>
       <w:r>
         <w:t>"</w:t>
       </w:r>
       <w:r>
-        <w:t xml:space="preserve">. We will use one called </w:t>
-      </w:r>
-      <w:r>
-        <w:t>"</w:t>
-      </w:r>
-      <w:r>
-        <w:t>WPRINT_APP_INFO</w:t>
-      </w:r>
-      <w:r>
-        <w:t>"</w:t>
-      </w:r>
-      <w:r>
-        <w:t xml:space="preserve"> which is meant for printing application information and is enabled by default. This is a macro that uses standard </w:t>
-      </w:r>
-      <w:proofErr w:type="spellStart"/>
-      <w:proofErr w:type="gramStart"/>
-      <w:r>
-        <w:rPr>
-          <w:i/>
-        </w:rPr>
-        <w:t>printf</w:t>
-      </w:r>
-      <w:proofErr w:type="spellEnd"/>
-      <w:r>
-        <w:rPr>
-          <w:i/>
-        </w:rPr>
-        <w:t>(</w:t>
-      </w:r>
-      <w:proofErr w:type="gramEnd"/>
-      <w:r>
-        <w:rPr>
-          <w:i/>
-        </w:rPr>
-        <w:t>)</w:t>
-      </w:r>
-      <w:r>
-        <w:t xml:space="preserve"> formatting. For example, to print a variable called </w:t>
-      </w:r>
-      <w:r>
-        <w:t>"</w:t>
-      </w:r>
-      <w:r>
-        <w:t>test</w:t>
-      </w:r>
-      <w:r>
-        <w:t>"</w:t>
-      </w:r>
-      <w:r>
         <w:t xml:space="preserve"> you could use the following:</w:t>
       </w:r>
     </w:p>
     <w:p>
       <w:r>
         <w:tab/>
-        <w:t>WPRINT_APP_</w:t>
-      </w:r>
-      <w:proofErr w:type="gramStart"/>
-      <w:r>
-        <w:t>INFO( (</w:t>
-      </w:r>
-      <w:proofErr w:type="gramEnd"/>
+        <w:t>WPRINT_APP_INFO( (</w:t>
+      </w:r>
       <w:r>
         <w:t>"</w:t>
       </w:r>
@@ -5924,6 +7058,7 @@
         <w:rPr>
           <w:b/>
         </w:rPr>
+        <w:lastRenderedPageBreak/>
         <w:t xml:space="preserve">Note that the \n is required to print a new line. The terminal </w:t>
       </w:r>
       <w:r>
@@ -5941,7 +7076,6 @@
     </w:p>
     <w:p>
       <w:r>
-        <w:lastRenderedPageBreak/>
         <w:t xml:space="preserve">There are other message macros that are not enabled by default in </w:t>
       </w:r>
       <w:proofErr w:type="spellStart"/>
@@ -5965,11 +7099,11 @@
       <w:pPr>
         <w:pStyle w:val="Heading2"/>
       </w:pPr>
-      <w:bookmarkStart w:id="160" w:name="_Toc518374691"/>
+      <w:bookmarkStart w:id="326" w:name="_Toc521412263"/>
       <w:r>
         <w:t>UART</w:t>
       </w:r>
-      <w:bookmarkEnd w:id="160"/>
+      <w:bookmarkEnd w:id="326"/>
     </w:p>
     <w:p>
       <w:r>
@@ -6040,45 +7174,29 @@
           <w:i/>
           <w:u w:val="single"/>
         </w:rPr>
-        <w:t>platform_stdio_</w:t>
-      </w:r>
-      <w:proofErr w:type="gramStart"/>
+        <w:t>platform_stdio_in</w:t>
+      </w:r>
       <w:r>
         <w:rPr>
           <w:i/>
           <w:u w:val="single"/>
         </w:rPr>
-        <w:t>in</w:t>
+        <w:t>i</w:t>
       </w:r>
       <w:r>
         <w:rPr>
           <w:i/>
           <w:u w:val="single"/>
         </w:rPr>
-        <w:t>i</w:t>
-      </w:r>
+        <w:t>t</w:t>
+      </w:r>
+      <w:proofErr w:type="spellEnd"/>
       <w:r>
         <w:rPr>
           <w:i/>
           <w:u w:val="single"/>
         </w:rPr>
-        <w:t>t</w:t>
-      </w:r>
-      <w:proofErr w:type="spellEnd"/>
-      <w:r>
-        <w:rPr>
-          <w:i/>
-          <w:u w:val="single"/>
-        </w:rPr>
-        <w:t>(</w:t>
-      </w:r>
-      <w:proofErr w:type="gramEnd"/>
-      <w:r>
-        <w:rPr>
-          <w:i/>
-          <w:u w:val="single"/>
-        </w:rPr>
-        <w:t>)</w:t>
+        <w:t>()</w:t>
       </w:r>
       <w:r>
         <w:rPr>
@@ -6327,28 +7445,14 @@
         <w:rPr>
           <w:i/>
         </w:rPr>
-        <w:t>ring_buffer_</w:t>
-      </w:r>
-      <w:proofErr w:type="gramStart"/>
-      <w:r>
-        <w:rPr>
-          <w:i/>
-        </w:rPr>
-        <w:t>init</w:t>
+        <w:t>ring_buffer_init</w:t>
       </w:r>
       <w:proofErr w:type="spellEnd"/>
       <w:r>
         <w:rPr>
           <w:i/>
         </w:rPr>
-        <w:t>(</w:t>
-      </w:r>
-      <w:proofErr w:type="gramEnd"/>
-      <w:r>
-        <w:rPr>
-          <w:i/>
-        </w:rPr>
-        <w:t>)</w:t>
+        <w:t>()</w:t>
       </w:r>
       <w:r>
         <w:t xml:space="preserve"> function which requires a pointer to the ring buffer, a pointer to an array to hold the data, and the size of the buffer. For example, the followi</w:t>
@@ -6462,90 +7566,62 @@
         <w:rPr>
           <w:sz w:val="20"/>
         </w:rPr>
-        <w:t>ring_buffer_</w:t>
-      </w:r>
-      <w:proofErr w:type="gramStart"/>
+        <w:t>ring_buffer_init</w:t>
+      </w:r>
+      <w:proofErr w:type="spellEnd"/>
       <w:r>
         <w:rPr>
           <w:sz w:val="20"/>
         </w:rPr>
-        <w:t>init</w:t>
+        <w:t>(&amp;</w:t>
+      </w:r>
+      <w:proofErr w:type="spellStart"/>
+      <w:r>
+        <w:rPr>
+          <w:sz w:val="20"/>
+        </w:rPr>
+        <w:t>rx_buffer</w:t>
       </w:r>
       <w:proofErr w:type="spellEnd"/>
       <w:r>
         <w:rPr>
           <w:sz w:val="20"/>
         </w:rPr>
-        <w:t>(</w:t>
-      </w:r>
-      <w:proofErr w:type="gramEnd"/>
+        <w:t xml:space="preserve">, </w:t>
+      </w:r>
+      <w:proofErr w:type="spellStart"/>
       <w:r>
         <w:rPr>
           <w:sz w:val="20"/>
         </w:rPr>
-        <w:t>&amp;</w:t>
+        <w:t>rx_data</w:t>
+      </w:r>
+      <w:proofErr w:type="spellEnd"/>
+      <w:r>
+        <w:rPr>
+          <w:sz w:val="20"/>
+        </w:rPr>
+        <w:t>, RX_BUFFER_SIZE ); /* Initialize ring buffer to hold receive data */</w:t>
+      </w:r>
+    </w:p>
+    <w:p/>
+    <w:p>
+      <w:r>
+        <w:t xml:space="preserve">Once you have a ring buffer setup, you can read from the UART using the function </w:t>
       </w:r>
       <w:proofErr w:type="spellStart"/>
       <w:r>
         <w:rPr>
-          <w:sz w:val="20"/>
-        </w:rPr>
-        <w:t>rx_buffer</w:t>
+          <w:i/>
+        </w:rPr>
+        <w:t>wiced_uart_receive_bytes</w:t>
       </w:r>
       <w:proofErr w:type="spellEnd"/>
       <w:r>
         <w:rPr>
-          <w:sz w:val="20"/>
-        </w:rPr>
-        <w:t xml:space="preserve">, </w:t>
-      </w:r>
-      <w:proofErr w:type="spellStart"/>
-      <w:r>
-        <w:rPr>
-          <w:sz w:val="20"/>
-        </w:rPr>
-        <w:t>rx_data</w:t>
-      </w:r>
-      <w:proofErr w:type="spellEnd"/>
-      <w:r>
-        <w:rPr>
-          <w:sz w:val="20"/>
-        </w:rPr>
-        <w:t>, RX_BUFFER_SIZE ); /* Initialize ring buffer to hold receive data */</w:t>
-      </w:r>
-    </w:p>
-    <w:p/>
-    <w:p>
-      <w:r>
-        <w:t xml:space="preserve">Once you have a ring buffer setup, you can read from the UART using the function </w:t>
-      </w:r>
-      <w:proofErr w:type="spellStart"/>
-      <w:r>
-        <w:rPr>
-          <w:i/>
-        </w:rPr>
-        <w:t>wiced_uart_receive_</w:t>
-      </w:r>
-      <w:proofErr w:type="gramStart"/>
-      <w:r>
-        <w:rPr>
-          <w:i/>
-        </w:rPr>
-        <w:t>bytes</w:t>
-      </w:r>
-      <w:proofErr w:type="spellEnd"/>
-      <w:r>
-        <w:rPr>
-          <w:i/>
-        </w:rPr>
-        <w:t>(</w:t>
-      </w:r>
-      <w:proofErr w:type="gramEnd"/>
-      <w:r>
-        <w:rPr>
-          <w:i/>
-        </w:rPr>
-        <w:t>)</w:t>
+          <w:i/>
+        </w:rPr>
+        <w:t>()</w:t>
       </w:r>
       <w:r>
         <w:t>. It will read the specified number of bytes from the ring buffer for the given UART interface and will put them into a buffer that you provide. The function will return WICED_SUCCESS if a byte was received so you can tell if a byte was available in the buffer or not.</w:t>
@@ -6555,11 +7631,11 @@
       <w:pPr>
         <w:pStyle w:val="Heading2"/>
       </w:pPr>
-      <w:bookmarkStart w:id="161" w:name="_Toc518374692"/>
+      <w:bookmarkStart w:id="327" w:name="_Toc521412264"/>
       <w:r>
         <w:t>I2C</w:t>
       </w:r>
-      <w:bookmarkEnd w:id="161"/>
+      <w:bookmarkEnd w:id="327"/>
     </w:p>
     <w:p>
       <w:r>
@@ -6635,7 +7711,6 @@
           <w:szCs w:val="20"/>
         </w:rPr>
       </w:pPr>
-      <w:proofErr w:type="spellStart"/>
       <w:r>
         <w:rPr>
           <w:rFonts w:ascii="Consolas" w:hAnsi="Consolas" w:cs="Consolas"/>
@@ -6647,7 +7722,6 @@
         </w:rPr>
         <w:t>const</w:t>
       </w:r>
-      <w:proofErr w:type="spellEnd"/>
       <w:r>
         <w:rPr>
           <w:rFonts w:ascii="Consolas" w:hAnsi="Consolas" w:cs="Consolas"/>
@@ -6714,8 +7788,8 @@
           <w:szCs w:val="20"/>
         </w:rPr>
         <w:tab/>
-      </w:r>
-      <w:proofErr w:type="gramStart"/>
+        <w:t xml:space="preserve">.port = </w:t>
+      </w:r>
       <w:r>
         <w:rPr>
           <w:rFonts w:ascii="Consolas" w:hAnsi="Consolas" w:cs="Consolas"/>
@@ -6723,9 +7797,8 @@
           <w:sz w:val="20"/>
           <w:szCs w:val="20"/>
         </w:rPr>
-        <w:t>.port</w:t>
-      </w:r>
-      <w:proofErr w:type="gramEnd"/>
+        <w:t>WICED_I2C_2</w:t>
+      </w:r>
       <w:r>
         <w:rPr>
           <w:rFonts w:ascii="Consolas" w:hAnsi="Consolas" w:cs="Consolas"/>
@@ -6733,8 +7806,21 @@
           <w:sz w:val="20"/>
           <w:szCs w:val="20"/>
         </w:rPr>
-        <w:t xml:space="preserve"> = </w:t>
-      </w:r>
+        <w:t>,</w:t>
+      </w:r>
+    </w:p>
+    <w:p>
+      <w:pPr>
+        <w:autoSpaceDE w:val="0"/>
+        <w:autoSpaceDN w:val="0"/>
+        <w:adjustRightInd w:val="0"/>
+        <w:spacing w:after="0"/>
+        <w:rPr>
+          <w:rFonts w:ascii="Consolas" w:hAnsi="Consolas" w:cs="Consolas"/>
+          <w:sz w:val="20"/>
+          <w:szCs w:val="20"/>
+        </w:rPr>
+      </w:pPr>
       <w:r>
         <w:rPr>
           <w:rFonts w:ascii="Consolas" w:hAnsi="Consolas" w:cs="Consolas"/>
@@ -6742,7 +7828,7 @@
           <w:sz w:val="20"/>
           <w:szCs w:val="20"/>
         </w:rPr>
-        <w:t>WICED_I2C_2</w:t>
+        <w:tab/>
       </w:r>
       <w:r>
         <w:rPr>
@@ -6751,7 +7837,8 @@
           <w:sz w:val="20"/>
           <w:szCs w:val="20"/>
         </w:rPr>
-        <w:t>,</w:t>
+        <w:tab/>
+        <w:t>.address = I2C_ADDRESS,</w:t>
       </w:r>
     </w:p>
     <w:p>
@@ -6783,8 +7870,9 @@
           <w:szCs w:val="20"/>
         </w:rPr>
         <w:tab/>
-      </w:r>
-      <w:proofErr w:type="gramStart"/>
+        <w:t>.</w:t>
+      </w:r>
+      <w:proofErr w:type="spellStart"/>
       <w:r>
         <w:rPr>
           <w:rFonts w:ascii="Consolas" w:hAnsi="Consolas" w:cs="Consolas"/>
@@ -6792,9 +7880,9 @@
           <w:sz w:val="20"/>
           <w:szCs w:val="20"/>
         </w:rPr>
-        <w:t>.address</w:t>
-      </w:r>
-      <w:proofErr w:type="gramEnd"/>
+        <w:t>address_width</w:t>
+      </w:r>
+      <w:proofErr w:type="spellEnd"/>
       <w:r>
         <w:rPr>
           <w:rFonts w:ascii="Consolas" w:hAnsi="Consolas" w:cs="Consolas"/>
@@ -6802,7 +7890,27 @@
           <w:sz w:val="20"/>
           <w:szCs w:val="20"/>
         </w:rPr>
-        <w:t xml:space="preserve"> = I2C_ADDRESS,</w:t>
+        <w:t xml:space="preserve"> = </w:t>
+      </w:r>
+      <w:r>
+        <w:rPr>
+          <w:rFonts w:ascii="Consolas" w:hAnsi="Consolas" w:cs="Consolas"/>
+          <w:i/>
+          <w:iCs/>
+          <w:color w:val="0000C0"/>
+          <w:sz w:val="20"/>
+          <w:szCs w:val="20"/>
+        </w:rPr>
+        <w:t>I2C_ADDRESS_WIDTH_7BIT</w:t>
+      </w:r>
+      <w:r>
+        <w:rPr>
+          <w:rFonts w:ascii="Consolas" w:hAnsi="Consolas" w:cs="Consolas"/>
+          <w:color w:val="000000"/>
+          <w:sz w:val="20"/>
+          <w:szCs w:val="20"/>
+        </w:rPr>
+        <w:t>,</w:t>
       </w:r>
     </w:p>
     <w:p>
@@ -6834,8 +7942,9 @@
           <w:szCs w:val="20"/>
         </w:rPr>
         <w:tab/>
-      </w:r>
-      <w:proofErr w:type="gramStart"/>
+        <w:t>.</w:t>
+      </w:r>
+      <w:proofErr w:type="spellStart"/>
       <w:r>
         <w:rPr>
           <w:rFonts w:ascii="Consolas" w:hAnsi="Consolas" w:cs="Consolas"/>
@@ -6843,118 +7952,7 @@
           <w:sz w:val="20"/>
           <w:szCs w:val="20"/>
         </w:rPr>
-        <w:t>.</w:t>
-      </w:r>
-      <w:proofErr w:type="spellStart"/>
-      <w:r>
-        <w:rPr>
-          <w:rFonts w:ascii="Consolas" w:hAnsi="Consolas" w:cs="Consolas"/>
-          <w:color w:val="000000"/>
-          <w:sz w:val="20"/>
-          <w:szCs w:val="20"/>
-        </w:rPr>
-        <w:t>address</w:t>
-      </w:r>
-      <w:proofErr w:type="gramEnd"/>
-      <w:r>
-        <w:rPr>
-          <w:rFonts w:ascii="Consolas" w:hAnsi="Consolas" w:cs="Consolas"/>
-          <w:color w:val="000000"/>
-          <w:sz w:val="20"/>
-          <w:szCs w:val="20"/>
-        </w:rPr>
-        <w:t>_width</w:t>
-      </w:r>
-      <w:proofErr w:type="spellEnd"/>
-      <w:r>
-        <w:rPr>
-          <w:rFonts w:ascii="Consolas" w:hAnsi="Consolas" w:cs="Consolas"/>
-          <w:color w:val="000000"/>
-          <w:sz w:val="20"/>
-          <w:szCs w:val="20"/>
-        </w:rPr>
-        <w:t xml:space="preserve"> = </w:t>
-      </w:r>
-      <w:r>
-        <w:rPr>
-          <w:rFonts w:ascii="Consolas" w:hAnsi="Consolas" w:cs="Consolas"/>
-          <w:i/>
-          <w:iCs/>
-          <w:color w:val="0000C0"/>
-          <w:sz w:val="20"/>
-          <w:szCs w:val="20"/>
-        </w:rPr>
-        <w:t>I2C_ADDRESS_WIDTH_7BIT</w:t>
-      </w:r>
-      <w:r>
-        <w:rPr>
-          <w:rFonts w:ascii="Consolas" w:hAnsi="Consolas" w:cs="Consolas"/>
-          <w:color w:val="000000"/>
-          <w:sz w:val="20"/>
-          <w:szCs w:val="20"/>
-        </w:rPr>
-        <w:t>,</w:t>
-      </w:r>
-    </w:p>
-    <w:p>
-      <w:pPr>
-        <w:autoSpaceDE w:val="0"/>
-        <w:autoSpaceDN w:val="0"/>
-        <w:adjustRightInd w:val="0"/>
-        <w:spacing w:after="0"/>
-        <w:rPr>
-          <w:rFonts w:ascii="Consolas" w:hAnsi="Consolas" w:cs="Consolas"/>
-          <w:sz w:val="20"/>
-          <w:szCs w:val="20"/>
-        </w:rPr>
-      </w:pPr>
-      <w:r>
-        <w:rPr>
-          <w:rFonts w:ascii="Consolas" w:hAnsi="Consolas" w:cs="Consolas"/>
-          <w:color w:val="000000"/>
-          <w:sz w:val="20"/>
-          <w:szCs w:val="20"/>
-        </w:rPr>
-        <w:tab/>
-      </w:r>
-      <w:r>
-        <w:rPr>
-          <w:rFonts w:ascii="Consolas" w:hAnsi="Consolas" w:cs="Consolas"/>
-          <w:color w:val="000000"/>
-          <w:sz w:val="20"/>
-          <w:szCs w:val="20"/>
-        </w:rPr>
-        <w:tab/>
-      </w:r>
-      <w:proofErr w:type="gramStart"/>
-      <w:r>
-        <w:rPr>
-          <w:rFonts w:ascii="Consolas" w:hAnsi="Consolas" w:cs="Consolas"/>
-          <w:color w:val="000000"/>
-          <w:sz w:val="20"/>
-          <w:szCs w:val="20"/>
-        </w:rPr>
-        <w:t>.</w:t>
-      </w:r>
-      <w:proofErr w:type="spellStart"/>
-      <w:r>
-        <w:rPr>
-          <w:rFonts w:ascii="Consolas" w:hAnsi="Consolas" w:cs="Consolas"/>
-          <w:color w:val="000000"/>
-          <w:sz w:val="20"/>
-          <w:szCs w:val="20"/>
-        </w:rPr>
-        <w:t>speed</w:t>
-      </w:r>
-      <w:proofErr w:type="gramEnd"/>
-      <w:r>
-        <w:rPr>
-          <w:rFonts w:ascii="Consolas" w:hAnsi="Consolas" w:cs="Consolas"/>
-          <w:color w:val="000000"/>
-          <w:sz w:val="20"/>
-          <w:szCs w:val="20"/>
-        </w:rPr>
-        <w:t>_mode</w:t>
+        <w:t>speed_mode</w:t>
       </w:r>
       <w:proofErr w:type="spellEnd"/>
       <w:r>
@@ -7391,27 +8389,13 @@
         <w:rPr>
           <w:i/>
         </w:rPr>
-        <w:t>wiced_i2c_init_tx_</w:t>
-      </w:r>
-      <w:proofErr w:type="gramStart"/>
-      <w:r>
-        <w:rPr>
-          <w:i/>
-        </w:rPr>
-        <w:t>message</w:t>
-      </w:r>
-      <w:r>
-        <w:rPr>
-          <w:i/>
-        </w:rPr>
-        <w:t>(</w:t>
-      </w:r>
-      <w:proofErr w:type="gramEnd"/>
-      <w:r>
-        <w:rPr>
-          <w:i/>
-        </w:rPr>
-        <w:t>)</w:t>
+        <w:t>wiced_i2c_init_tx_message</w:t>
+      </w:r>
+      <w:r>
+        <w:rPr>
+          <w:i/>
+        </w:rPr>
+        <w:t>()</w:t>
       </w:r>
       <w:r>
         <w:t xml:space="preserve">, </w:t>
@@ -7492,27 +8476,13 @@
         <w:rPr>
           <w:i/>
         </w:rPr>
-        <w:t>wiced_i2c_</w:t>
-      </w:r>
-      <w:proofErr w:type="gramStart"/>
-      <w:r>
-        <w:rPr>
-          <w:i/>
-        </w:rPr>
-        <w:t>transfer</w:t>
-      </w:r>
-      <w:r>
-        <w:rPr>
-          <w:i/>
-        </w:rPr>
-        <w:t>(</w:t>
-      </w:r>
-      <w:proofErr w:type="gramEnd"/>
-      <w:r>
-        <w:rPr>
-          <w:i/>
-        </w:rPr>
-        <w:t>)</w:t>
+        <w:t>wiced_i2c_transfer</w:t>
+      </w:r>
+      <w:r>
+        <w:rPr>
+          <w:i/>
+        </w:rPr>
+        <w:t>()</w:t>
       </w:r>
       <w:r>
         <w:t xml:space="preserve"> to send or receive the message. </w:t>
@@ -7535,27 +8505,13 @@
         <w:rPr>
           <w:i/>
         </w:rPr>
-        <w:t>wiced_i2c_probe_</w:t>
-      </w:r>
-      <w:proofErr w:type="gramStart"/>
-      <w:r>
-        <w:rPr>
-          <w:i/>
-        </w:rPr>
-        <w:t>device</w:t>
-      </w:r>
-      <w:r>
-        <w:rPr>
-          <w:i/>
-        </w:rPr>
-        <w:t>(</w:t>
-      </w:r>
-      <w:proofErr w:type="gramEnd"/>
-      <w:r>
-        <w:rPr>
-          <w:i/>
-        </w:rPr>
-        <w:t>)</w:t>
+        <w:t>wiced_i2c_probe_device</w:t>
+      </w:r>
+      <w:r>
+        <w:rPr>
+          <w:i/>
+        </w:rPr>
+        <w:t>()</w:t>
       </w:r>
       <w:r>
         <w:t xml:space="preserve"> to check to see if there is an I2C slave at the given address. The function will return WICED_TRUE if a device is found and WICED_FALSE if a device is not found. You must still initialize the device with </w:t>
@@ -7564,27 +8520,13 @@
         <w:rPr>
           <w:i/>
         </w:rPr>
-        <w:t>wiced_i2c_</w:t>
-      </w:r>
-      <w:proofErr w:type="gramStart"/>
-      <w:r>
-        <w:rPr>
-          <w:i/>
-        </w:rPr>
-        <w:t>init</w:t>
-      </w:r>
-      <w:r>
-        <w:rPr>
-          <w:i/>
-        </w:rPr>
-        <w:t>(</w:t>
-      </w:r>
-      <w:proofErr w:type="gramEnd"/>
-      <w:r>
-        <w:rPr>
-          <w:i/>
-        </w:rPr>
-        <w:t>)</w:t>
+        <w:t>wiced_i2c_init</w:t>
+      </w:r>
+      <w:r>
+        <w:rPr>
+          <w:i/>
+        </w:rPr>
+        <w:t>()</w:t>
       </w:r>
       <w:r>
         <w:rPr>
@@ -7615,17 +8557,17 @@
       <w:pPr>
         <w:pStyle w:val="Heading1"/>
       </w:pPr>
-      <w:bookmarkStart w:id="162" w:name="_Toc518374693"/>
+      <w:bookmarkStart w:id="328" w:name="_Toc521412265"/>
       <w:r>
         <w:t>Exercises</w:t>
       </w:r>
-      <w:bookmarkEnd w:id="162"/>
+      <w:bookmarkEnd w:id="328"/>
     </w:p>
     <w:p>
       <w:pPr>
         <w:pStyle w:val="Exercise"/>
       </w:pPr>
-      <w:bookmarkStart w:id="163" w:name="_Toc518374694"/>
+      <w:bookmarkStart w:id="329" w:name="_Toc521412266"/>
       <w:r>
         <w:t xml:space="preserve">(PLATFORM) Install </w:t>
       </w:r>
@@ -7646,7 +8588,7 @@
       <w:r>
         <w:t xml:space="preserve"> into the platforms directory</w:t>
       </w:r>
-      <w:bookmarkEnd w:id="163"/>
+      <w:bookmarkEnd w:id="329"/>
     </w:p>
     <w:p>
       <w:pPr>
@@ -7878,12 +8820,12 @@
       <w:pPr>
         <w:pStyle w:val="Exercise"/>
       </w:pPr>
-      <w:bookmarkStart w:id="164" w:name="_Toc518374695"/>
+      <w:bookmarkStart w:id="330" w:name="_Toc521412267"/>
       <w:r>
         <w:lastRenderedPageBreak/>
         <w:t>(GPIO) Blink an LED</w:t>
       </w:r>
-      <w:bookmarkEnd w:id="164"/>
+      <w:bookmarkEnd w:id="330"/>
       <w:r>
         <w:t xml:space="preserve"> </w:t>
       </w:r>
@@ -8212,19 +9154,7 @@
           <w:sz w:val="20"/>
           <w:szCs w:val="20"/>
         </w:rPr>
-        <w:t>application_</w:t>
-      </w:r>
-      <w:proofErr w:type="gramStart"/>
-      <w:r>
-        <w:rPr>
-          <w:rFonts w:ascii="Consolas" w:hAnsi="Consolas" w:cs="Consolas"/>
-          <w:b/>
-          <w:bCs/>
-          <w:color w:val="000000"/>
-          <w:sz w:val="20"/>
-          <w:szCs w:val="20"/>
-        </w:rPr>
-        <w:t>start</w:t>
+        <w:t>application_start</w:t>
       </w:r>
       <w:proofErr w:type="spellEnd"/>
       <w:r>
@@ -8236,7 +9166,6 @@
         </w:rPr>
         <w:t>( )</w:t>
       </w:r>
-      <w:proofErr w:type="gramEnd"/>
     </w:p>
     <w:p>
       <w:pPr>
@@ -8291,9 +9220,9 @@
           <w:sz w:val="20"/>
           <w:szCs w:val="20"/>
         </w:rPr>
-        <w:t>wiced_</w:t>
-      </w:r>
-      <w:proofErr w:type="gramStart"/>
+        <w:t>wiced_init</w:t>
+      </w:r>
+      <w:proofErr w:type="spellEnd"/>
       <w:r>
         <w:rPr>
           <w:rFonts w:ascii="Consolas" w:hAnsi="Consolas" w:cs="Consolas"/>
@@ -8301,27 +9230,7 @@
           <w:sz w:val="20"/>
           <w:szCs w:val="20"/>
         </w:rPr>
-        <w:t>init</w:t>
-      </w:r>
-      <w:proofErr w:type="spellEnd"/>
-      <w:r>
-        <w:rPr>
-          <w:rFonts w:ascii="Consolas" w:hAnsi="Consolas" w:cs="Consolas"/>
-          <w:color w:val="000000"/>
-          <w:sz w:val="20"/>
-          <w:szCs w:val="20"/>
-        </w:rPr>
-        <w:t>(</w:t>
-      </w:r>
-      <w:proofErr w:type="gramEnd"/>
-      <w:r>
-        <w:rPr>
-          <w:rFonts w:ascii="Consolas" w:hAnsi="Consolas" w:cs="Consolas"/>
-          <w:color w:val="000000"/>
-          <w:sz w:val="20"/>
-          <w:szCs w:val="20"/>
-        </w:rPr>
-        <w:t>);</w:t>
+        <w:t>();</w:t>
       </w:r>
       <w:r>
         <w:rPr>
@@ -8488,9 +9397,9 @@
           <w:sz w:val="20"/>
           <w:szCs w:val="20"/>
         </w:rPr>
-        <w:t>wiced_gpio_</w:t>
-      </w:r>
-      <w:proofErr w:type="gramStart"/>
+        <w:t>wiced_gpio_init</w:t>
+      </w:r>
+      <w:proofErr w:type="spellEnd"/>
       <w:r>
         <w:rPr>
           <w:rFonts w:ascii="Consolas" w:hAnsi="Consolas" w:cs="Consolas"/>
@@ -8498,27 +9407,7 @@
           <w:sz w:val="20"/>
           <w:szCs w:val="20"/>
         </w:rPr>
-        <w:t>init</w:t>
-      </w:r>
-      <w:proofErr w:type="spellEnd"/>
-      <w:r>
-        <w:rPr>
-          <w:rFonts w:ascii="Consolas" w:hAnsi="Consolas" w:cs="Consolas"/>
-          <w:color w:val="3F7F5F"/>
-          <w:sz w:val="20"/>
-          <w:szCs w:val="20"/>
-        </w:rPr>
-        <w:t>(</w:t>
-      </w:r>
-      <w:proofErr w:type="gramEnd"/>
-      <w:r>
-        <w:rPr>
-          <w:rFonts w:ascii="Consolas" w:hAnsi="Consolas" w:cs="Consolas"/>
-          <w:color w:val="3F7F5F"/>
-          <w:sz w:val="20"/>
-          <w:szCs w:val="20"/>
-        </w:rPr>
-        <w:t>WICED_LED1, OUTPUT_PUSH_PULL); */</w:t>
+        <w:t>(WICED_LED1, OUTPUT_PUSH_PULL); */</w:t>
       </w:r>
     </w:p>
     <w:p>
@@ -8575,27 +9464,7 @@
           <w:sz w:val="20"/>
           <w:szCs w:val="20"/>
         </w:rPr>
-        <w:t xml:space="preserve"> </w:t>
-      </w:r>
-      <w:proofErr w:type="gramStart"/>
-      <w:r>
-        <w:rPr>
-          <w:rFonts w:ascii="Consolas" w:hAnsi="Consolas" w:cs="Consolas"/>
-          <w:color w:val="000000"/>
-          <w:sz w:val="20"/>
-          <w:szCs w:val="20"/>
-        </w:rPr>
-        <w:t>( 1</w:t>
-      </w:r>
-      <w:proofErr w:type="gramEnd"/>
-      <w:r>
-        <w:rPr>
-          <w:rFonts w:ascii="Consolas" w:hAnsi="Consolas" w:cs="Consolas"/>
-          <w:color w:val="000000"/>
-          <w:sz w:val="20"/>
-          <w:szCs w:val="20"/>
-        </w:rPr>
-        <w:t xml:space="preserve"> )</w:t>
+        <w:t xml:space="preserve"> ( 1 )</w:t>
       </w:r>
     </w:p>
     <w:p>
@@ -8732,7 +9601,6 @@
           <w:szCs w:val="20"/>
         </w:rPr>
       </w:pPr>
-      <w:proofErr w:type="gramStart"/>
       <w:r>
         <w:rPr>
           <w:rFonts w:ascii="Consolas" w:hAnsi="Consolas" w:cs="Consolas"/>
@@ -8744,7 +9612,6 @@
         </w:rPr>
         <w:t>NAME :</w:t>
       </w:r>
-      <w:proofErr w:type="gramEnd"/>
       <w:r>
         <w:rPr>
           <w:rFonts w:ascii="Consolas" w:hAnsi="Consolas" w:cs="Consolas"/>
@@ -8809,21 +9676,8 @@
           <w:sz w:val="20"/>
           <w:szCs w:val="20"/>
         </w:rPr>
-        <w:t>$(NAME)_</w:t>
-      </w:r>
-      <w:proofErr w:type="gramStart"/>
-      <w:r>
-        <w:rPr>
-          <w:rFonts w:ascii="Consolas" w:hAnsi="Consolas" w:cs="Consolas"/>
-          <w:b/>
-          <w:bCs/>
-          <w:color w:val="4E76D6"/>
-          <w:sz w:val="20"/>
-          <w:szCs w:val="20"/>
-        </w:rPr>
-        <w:t>SOURCES :</w:t>
-      </w:r>
-      <w:proofErr w:type="gramEnd"/>
+        <w:t>$(NAME)_SOURCES :</w:t>
+      </w:r>
       <w:r>
         <w:rPr>
           <w:rFonts w:ascii="Consolas" w:hAnsi="Consolas" w:cs="Consolas"/>
@@ -8928,28 +9782,14 @@
         <w:rPr>
           <w:i/>
         </w:rPr>
-        <w:t>wiced_rtos_delay_</w:t>
-      </w:r>
-      <w:proofErr w:type="gramStart"/>
-      <w:r>
-        <w:rPr>
-          <w:i/>
-        </w:rPr>
-        <w:t>milliseconds</w:t>
+        <w:t>wiced_rtos_delay_milliseconds</w:t>
       </w:r>
       <w:proofErr w:type="spellEnd"/>
       <w:r>
         <w:rPr>
           <w:i/>
         </w:rPr>
-        <w:t>(</w:t>
-      </w:r>
-      <w:proofErr w:type="gramEnd"/>
-      <w:r>
-        <w:rPr>
-          <w:i/>
-        </w:rPr>
-        <w:t>)</w:t>
+        <w:t>()</w:t>
       </w:r>
       <w:r>
         <w:t xml:space="preserve"> function for the delay.</w:t>
@@ -9099,28 +9939,14 @@
         <w:rPr>
           <w:i/>
         </w:rPr>
-        <w:t>wiced_gpio_input_</w:t>
-      </w:r>
-      <w:proofErr w:type="gramStart"/>
-      <w:r>
-        <w:rPr>
-          <w:i/>
-        </w:rPr>
-        <w:t>get</w:t>
+        <w:t>wiced_gpio_input_get</w:t>
       </w:r>
       <w:proofErr w:type="spellEnd"/>
       <w:r>
         <w:rPr>
           <w:i/>
         </w:rPr>
-        <w:t>(</w:t>
-      </w:r>
-      <w:proofErr w:type="gramEnd"/>
-      <w:r>
-        <w:rPr>
-          <w:i/>
-        </w:rPr>
-        <w:t>)</w:t>
+        <w:t>()</w:t>
       </w:r>
       <w:r>
         <w:t xml:space="preserve"> function instead of using a variable to remember the state?</w:t>
@@ -9164,11 +9990,11 @@
       <w:r>
         <w:t xml:space="preserve"> </w:t>
       </w:r>
-      <w:bookmarkStart w:id="165" w:name="_Toc518374696"/>
+      <w:bookmarkStart w:id="331" w:name="_Toc521412268"/>
       <w:r>
         <w:t>(GPIO) Add Debug Printing to the LED Blink Project</w:t>
       </w:r>
-      <w:bookmarkEnd w:id="165"/>
+      <w:bookmarkEnd w:id="331"/>
     </w:p>
     <w:p>
       <w:pPr>
@@ -9414,13 +10240,8 @@
         </w:numPr>
       </w:pPr>
       <w:r>
-        <w:t>Look for a USB serial device in /dev/</w:t>
-      </w:r>
-      <w:proofErr w:type="gramStart"/>
-      <w:r>
-        <w:t>tty.*</w:t>
-      </w:r>
-      <w:proofErr w:type="gramEnd"/>
+        <w:t>Look for a USB serial device in /dev/tty.*</w:t>
+      </w:r>
     </w:p>
     <w:p>
       <w:pPr>
@@ -9443,7 +10264,6 @@
         <w:t>screen /dev/</w:t>
       </w:r>
       <w:proofErr w:type="spellStart"/>
-      <w:proofErr w:type="gramStart"/>
       <w:r>
         <w:t>tty</w:t>
       </w:r>
@@ -9452,7 +10272,6 @@
         <w:t>.&lt;</w:t>
       </w:r>
       <w:proofErr w:type="spellStart"/>
-      <w:proofErr w:type="gramEnd"/>
       <w:r>
         <w:t>your_device</w:t>
       </w:r>
@@ -9465,7 +10284,7 @@
       <w:pPr>
         <w:pStyle w:val="Exercise"/>
       </w:pPr>
-      <w:bookmarkStart w:id="166" w:name="_Toc518374697"/>
+      <w:bookmarkStart w:id="332" w:name="_Toc521412269"/>
       <w:r>
         <w:lastRenderedPageBreak/>
         <w:t xml:space="preserve">(GPIO) Read the State of a </w:t>
@@ -9476,7 +10295,7 @@
       <w:r>
         <w:t>Button</w:t>
       </w:r>
-      <w:bookmarkEnd w:id="166"/>
+      <w:bookmarkEnd w:id="332"/>
     </w:p>
     <w:p>
       <w:pPr>
@@ -9526,11 +10345,11 @@
       <w:pPr>
         <w:pStyle w:val="Exercise"/>
       </w:pPr>
-      <w:bookmarkStart w:id="167" w:name="_Toc518374698"/>
+      <w:bookmarkStart w:id="333" w:name="_Toc521412270"/>
       <w:r>
         <w:t>(GPIO) Use an Interrupt to Toggle the State of an LED</w:t>
       </w:r>
-      <w:bookmarkEnd w:id="167"/>
+      <w:bookmarkEnd w:id="333"/>
     </w:p>
     <w:p>
       <w:pPr>
@@ -9595,28 +10414,14 @@
         <w:rPr>
           <w:i/>
         </w:rPr>
-        <w:t>irq_</w:t>
-      </w:r>
-      <w:proofErr w:type="gramStart"/>
-      <w:r>
-        <w:rPr>
-          <w:i/>
-        </w:rPr>
-        <w:t>enable</w:t>
+        <w:t>irq_enable</w:t>
       </w:r>
       <w:proofErr w:type="spellEnd"/>
       <w:r>
         <w:rPr>
           <w:i/>
         </w:rPr>
-        <w:t>(</w:t>
-      </w:r>
-      <w:proofErr w:type="gramEnd"/>
-      <w:r>
-        <w:rPr>
-          <w:i/>
-        </w:rPr>
-        <w:t>).</w:t>
+        <w:t>().</w:t>
       </w:r>
     </w:p>
     <w:p>
@@ -9653,28 +10458,14 @@
         <w:rPr>
           <w:i/>
         </w:rPr>
-        <w:t>irq_</w:t>
-      </w:r>
-      <w:proofErr w:type="gramStart"/>
-      <w:r>
-        <w:rPr>
-          <w:i/>
-        </w:rPr>
-        <w:t>enable</w:t>
+        <w:t>irq_enable</w:t>
       </w:r>
       <w:proofErr w:type="spellEnd"/>
       <w:r>
         <w:rPr>
           <w:i/>
         </w:rPr>
-        <w:t>(</w:t>
-      </w:r>
-      <w:proofErr w:type="gramEnd"/>
-      <w:r>
-        <w:rPr>
-          <w:i/>
-        </w:rPr>
-        <w:t xml:space="preserve">) </w:t>
+        <w:t xml:space="preserve">() </w:t>
       </w:r>
       <w:r>
         <w:t>in your code.</w:t>
@@ -9702,28 +10493,14 @@
         <w:rPr>
           <w:i/>
         </w:rPr>
-        <w:t>irq_</w:t>
-      </w:r>
-      <w:proofErr w:type="gramStart"/>
-      <w:r>
-        <w:rPr>
-          <w:i/>
-        </w:rPr>
-        <w:t>enable</w:t>
+        <w:t>irq_enable</w:t>
       </w:r>
       <w:proofErr w:type="spellEnd"/>
       <w:r>
         <w:rPr>
           <w:i/>
         </w:rPr>
-        <w:t>(</w:t>
-      </w:r>
-      <w:proofErr w:type="gramEnd"/>
-      <w:r>
-        <w:rPr>
-          <w:i/>
-        </w:rPr>
-        <w:t>)</w:t>
+        <w:t>()</w:t>
       </w:r>
       <w:r>
         <w:t xml:space="preserve">, right click on it, and select </w:t>
@@ -9903,19 +10680,11 @@
       </w:pPr>
       <w:proofErr w:type="spellStart"/>
       <w:r>
-        <w:t>button_</w:t>
-      </w:r>
-      <w:proofErr w:type="gramStart"/>
-      <w:r>
-        <w:t>isr</w:t>
+        <w:t>button_isr</w:t>
       </w:r>
       <w:proofErr w:type="spellEnd"/>
       <w:r>
-        <w:t>(</w:t>
-      </w:r>
-      <w:proofErr w:type="gramEnd"/>
-      <w:r>
-        <w:t xml:space="preserve">void* </w:t>
+        <w:t xml:space="preserve">(void* </w:t>
       </w:r>
       <w:proofErr w:type="spellStart"/>
       <w:r>
@@ -10025,12 +10794,12 @@
       <w:pPr>
         <w:pStyle w:val="Exercise"/>
       </w:pPr>
-      <w:bookmarkStart w:id="168" w:name="_Toc518374699"/>
+      <w:bookmarkStart w:id="334" w:name="_Toc521412271"/>
       <w:r>
         <w:lastRenderedPageBreak/>
         <w:t>(I2C WRITE) Toggle I2C Controlled LEDs</w:t>
       </w:r>
-      <w:bookmarkEnd w:id="168"/>
+      <w:bookmarkEnd w:id="334"/>
     </w:p>
     <w:p>
       <w:pPr>
@@ -10685,7 +11454,7 @@
       <w:pPr>
         <w:pStyle w:val="Exercise"/>
       </w:pPr>
-      <w:bookmarkStart w:id="169" w:name="_Toc518374700"/>
+      <w:bookmarkStart w:id="335" w:name="_Toc521412272"/>
       <w:r>
         <w:t xml:space="preserve">(I2C READ) Read </w:t>
       </w:r>
@@ -10695,7 +11464,7 @@
       <w:r>
         <w:t xml:space="preserve"> Sensor Values over I2C</w:t>
       </w:r>
-      <w:bookmarkEnd w:id="169"/>
+      <w:bookmarkEnd w:id="335"/>
     </w:p>
     <w:p>
       <w:pPr>
@@ -10749,11 +11518,11 @@
         <w:lastRenderedPageBreak/>
         <w:t xml:space="preserve"> </w:t>
       </w:r>
-      <w:bookmarkStart w:id="170" w:name="_Toc518374701"/>
+      <w:bookmarkStart w:id="336" w:name="_Toc521412273"/>
       <w:r>
         <w:t>(Advanced) (I2C PROBE) Probe for I2C devices</w:t>
       </w:r>
-      <w:bookmarkEnd w:id="170"/>
+      <w:bookmarkEnd w:id="336"/>
     </w:p>
     <w:p>
       <w:pPr>
@@ -10839,11 +11608,11 @@
       <w:pPr>
         <w:pStyle w:val="Exercise"/>
       </w:pPr>
-      <w:bookmarkStart w:id="171" w:name="_Toc518374702"/>
+      <w:bookmarkStart w:id="337" w:name="_Toc521412274"/>
       <w:r>
         <w:t>(Advanced) (PWM) LED brightness</w:t>
       </w:r>
-      <w:bookmarkEnd w:id="171"/>
+      <w:bookmarkEnd w:id="337"/>
     </w:p>
     <w:p>
       <w:pPr>
@@ -10971,11 +11740,11 @@
       <w:pPr>
         <w:pStyle w:val="Exercise"/>
       </w:pPr>
-      <w:bookmarkStart w:id="172" w:name="_Toc518374703"/>
+      <w:bookmarkStart w:id="338" w:name="_Toc521412275"/>
       <w:r>
         <w:t>(Advanced) (UART) Write a value using the standard UART functions</w:t>
       </w:r>
-      <w:bookmarkEnd w:id="172"/>
+      <w:bookmarkEnd w:id="338"/>
     </w:p>
     <w:p>
       <w:pPr>
@@ -11038,15 +11807,7 @@
         </w:numPr>
       </w:pPr>
       <w:r>
-        <w:t>GLOBAL_</w:t>
-      </w:r>
-      <w:proofErr w:type="gramStart"/>
-      <w:r>
-        <w:t>DEFINES :</w:t>
-      </w:r>
-      <w:proofErr w:type="gramEnd"/>
-      <w:r>
-        <w:t>= WICED_DISABLE_STDIO</w:t>
+        <w:t>GLOBAL_DEFINES := WICED_DISABLE_STDIO</w:t>
       </w:r>
     </w:p>
     <w:p>
@@ -11170,12 +11931,12 @@
       <w:pPr>
         <w:pStyle w:val="Exercise"/>
       </w:pPr>
-      <w:bookmarkStart w:id="173" w:name="_Toc518374704"/>
+      <w:bookmarkStart w:id="339" w:name="_Toc521412276"/>
       <w:r>
         <w:lastRenderedPageBreak/>
         <w:t>(Advanced) (UART) Read a value using the standard UART functions</w:t>
       </w:r>
-      <w:bookmarkEnd w:id="173"/>
+      <w:bookmarkEnd w:id="339"/>
     </w:p>
     <w:p>
       <w:pPr>
@@ -11348,7 +12109,7 @@
       <w:pPr>
         <w:pStyle w:val="Heading1"/>
       </w:pPr>
-      <w:bookmarkStart w:id="174" w:name="_Toc518374705"/>
+      <w:bookmarkStart w:id="340" w:name="_Toc521412277"/>
       <w:r>
         <w:lastRenderedPageBreak/>
         <w:t xml:space="preserve">Related Example </w:t>
@@ -11362,7 +12123,7 @@
       <w:r>
         <w:t>"</w:t>
       </w:r>
-      <w:bookmarkEnd w:id="174"/>
+      <w:bookmarkEnd w:id="340"/>
     </w:p>
     <w:tbl>
       <w:tblPr>
@@ -11427,12 +12188,10 @@
           </w:tcPr>
           <w:p>
             <w:proofErr w:type="spellStart"/>
-            <w:proofErr w:type="gramStart"/>
             <w:r>
               <w:t>snip.gpio</w:t>
             </w:r>
             <w:proofErr w:type="spellEnd"/>
-            <w:proofErr w:type="gramEnd"/>
           </w:p>
         </w:tc>
         <w:tc>
@@ -11456,12 +12215,10 @@
           </w:tcPr>
           <w:p>
             <w:proofErr w:type="spellStart"/>
-            <w:proofErr w:type="gramStart"/>
             <w:r>
               <w:t>snip.uart</w:t>
             </w:r>
             <w:proofErr w:type="spellEnd"/>
-            <w:proofErr w:type="gramEnd"/>
           </w:p>
         </w:tc>
         <w:tc>
@@ -11485,12 +12242,10 @@
           </w:tcPr>
           <w:p>
             <w:proofErr w:type="spellStart"/>
-            <w:proofErr w:type="gramStart"/>
             <w:r>
               <w:t>snip.stdio</w:t>
             </w:r>
             <w:proofErr w:type="spellEnd"/>
-            <w:proofErr w:type="gramEnd"/>
           </w:p>
         </w:tc>
         <w:tc>
@@ -11521,11 +12276,11 @@
       <w:pPr>
         <w:pStyle w:val="Heading1"/>
       </w:pPr>
-      <w:bookmarkStart w:id="175" w:name="_Toc518374706"/>
+      <w:bookmarkStart w:id="341" w:name="_Toc521412278"/>
       <w:r>
         <w:t>Known Errata + Enhancements + Comments</w:t>
       </w:r>
-      <w:bookmarkEnd w:id="175"/>
+      <w:bookmarkEnd w:id="341"/>
     </w:p>
     <w:p>
       <w:r>
@@ -11629,12 +12384,21 @@
               <w:t xml:space="preserve"> of </w:t>
             </w:r>
             <w:r>
+              <w:rPr>
+                <w:noProof/>
+              </w:rPr>
               <w:fldChar w:fldCharType="begin"/>
             </w:r>
             <w:r>
+              <w:rPr>
+                <w:noProof/>
+              </w:rPr>
               <w:instrText xml:space="preserve"> NUMPAGES  </w:instrText>
             </w:r>
             <w:r>
+              <w:rPr>
+                <w:noProof/>
+              </w:rPr>
               <w:fldChar w:fldCharType="separate"/>
             </w:r>
             <w:r>
@@ -14212,6 +14976,9 @@
 
 <file path=word/people.xml><?xml version="1.0" encoding="utf-8"?>
 <w15:people xmlns:wpc="http://schemas.microsoft.com/office/word/2010/wordprocessingCanvas" xmlns:cx="http://schemas.microsoft.com/office/drawing/2014/chartex" xmlns:cx1="http://schemas.microsoft.com/office/drawing/2015/9/8/chartex" xmlns:cx2="http://schemas.microsoft.com/office/drawing/2015/10/21/chartex" xmlns:cx3="http://schemas.microsoft.com/office/drawing/2016/5/9/chartex" xmlns:cx4="http://schemas.microsoft.com/office/drawing/2016/5/10/chartex" xmlns:cx5="http://schemas.microsoft.com/office/drawing/2016/5/11/chartex" xmlns:cx6="http://schemas.microsoft.com/office/drawing/2016/5/12/chartex" xmlns:cx7="http://schemas.microsoft.com/office/drawing/2016/5/13/chartex" xmlns:cx8="http://schemas.microsoft.com/office/drawing/2016/5/14/chartex" xmlns:mc="http://schemas.openxmlformats.org/markup-compatibility/2006" xmlns:aink="http://schemas.microsoft.com/office/drawing/2016/ink" xmlns:am3d="http://schemas.microsoft.com/office/drawing/2017/model3d" xmlns:o="urn:schemas-microsoft-com:office:office" xmlns:r="http://schemas.openxmlformats.org/officeDocument/2006/relationships" xmlns:m="http://schemas.openxmlformats.org/officeDocument/2006/math" xmlns:v="urn:schemas-microsoft-com:vml" xmlns:wp14="http://schemas.microsoft.com/office/word/2010/wordprocessingDrawing" xmlns:wp="http://schemas.openxmlformats.org/drawingml/2006/wordprocessingDrawing" xmlns:w10="urn:schemas-microsoft-com:office:word" xmlns:w="http://schemas.openxmlformats.org/wordprocessingml/2006/main" xmlns:w14="http://schemas.microsoft.com/office/word/2010/wordml" xmlns:w15="http://schemas.microsoft.com/office/word/2012/wordml" xmlns:w16cid="http://schemas.microsoft.com/office/word/2016/wordml/cid" xmlns:w16se="http://schemas.microsoft.com/office/word/2015/wordml/symex" xmlns:wpg="http://schemas.microsoft.com/office/word/2010/wordprocessingGroup" xmlns:wpi="http://schemas.microsoft.com/office/word/2010/wordprocessingInk" xmlns:wne="http://schemas.microsoft.com/office/word/2006/wordml" xmlns:wps="http://schemas.microsoft.com/office/word/2010/wordprocessingShape" mc:Ignorable="w14 w15 w16se w16cid wp14">
+  <w15:person w15:author="Wesley Siebenthaler">
+    <w15:presenceInfo w15:providerId="AD" w15:userId="S-1-5-21-3828945024-3187688870-2345676969-42567"/>
+  </w15:person>
   <w15:person w15:author="Greg Landry">
     <w15:presenceInfo w15:providerId="AD" w15:userId="S-1-12-1-1975327676-1325117367-1464604813-1524360591"/>
   </w15:person>
@@ -14613,7 +15380,7 @@
   <w:style w:type="paragraph" w:default="1" w:styleId="Normal">
     <w:name w:val="Normal"/>
     <w:qFormat/>
-    <w:rsid w:val="00D505F3"/>
+    <w:rsid w:val="002779EB"/>
   </w:style>
   <w:style w:type="paragraph" w:styleId="Heading1">
     <w:name w:val="heading 1"/>
@@ -14735,7 +15502,7 @@
     <w:uiPriority w:val="1"/>
     <w:semiHidden/>
     <w:unhideWhenUsed/>
-    <w:rsid w:val="00D505F3"/>
+    <w:rsid w:val="002779EB"/>
   </w:style>
   <w:style w:type="table" w:default="1" w:styleId="TableNormal">
     <w:name w:val="Normal Table"/>
@@ -14757,7 +15524,7 @@
     <w:uiPriority w:val="99"/>
     <w:semiHidden/>
     <w:unhideWhenUsed/>
-    <w:rsid w:val="00D505F3"/>
+    <w:rsid w:val="002779EB"/>
   </w:style>
   <w:style w:type="character" w:customStyle="1" w:styleId="Heading1Char">
     <w:name w:val="Heading 1 Char"/>
@@ -15642,7 +16409,7 @@
 </file>
 
 <file path=customXml/itemProps1.xml><?xml version="1.0" encoding="utf-8"?>
-<ds:datastoreItem xmlns:ds="http://schemas.openxmlformats.org/officeDocument/2006/customXml" ds:itemID="{DAF637FF-5BEF-429A-B1E4-2F50465DC8A7}">
+<ds:datastoreItem xmlns:ds="http://schemas.openxmlformats.org/officeDocument/2006/customXml" ds:itemID="{6D7B7470-E8C5-4923-A7A4-BAFD66537799}">
   <ds:schemaRefs>
     <ds:schemaRef ds:uri="http://schemas.openxmlformats.org/officeDocument/2006/bibliography"/>
   </ds:schemaRefs>

--- a/labmanual/English/002-23599_Source/Manual/WW101-02-Peripherals.docx
+++ b/labmanual/English/002-23599_Source/Manual/WW101-02-Peripherals.docx
@@ -8,6 +8,8 @@
           <w:rStyle w:val="BookTitle"/>
         </w:rPr>
       </w:pPr>
+      <w:bookmarkStart w:id="0" w:name="_GoBack"/>
+      <w:bookmarkEnd w:id="0"/>
       <w:r>
         <w:rPr>
           <w:rStyle w:val="BookTitle"/>
@@ -30,21 +32,9 @@
       <w:r>
         <w:t xml:space="preserve">At the end of this chapter </w:t>
       </w:r>
-      <w:ins w:id="0" w:author="Wesley Siebenthaler" w:date="2018-08-06T15:12:00Z">
-        <w:r>
-          <w:t xml:space="preserve">you will have WICED Studio installed and working on your computer and will understand how to program an existing project into a kit. </w:t>
-        </w:r>
-      </w:ins>
-      <w:del w:id="1" w:author="Wesley Siebenthaler" w:date="2018-08-06T15:12:00Z">
-        <w:r>
-          <w:delText>y</w:delText>
-        </w:r>
-      </w:del>
-      <w:ins w:id="2" w:author="Wesley Siebenthaler" w:date="2018-08-06T15:12:00Z">
-        <w:r>
-          <w:t>Y</w:t>
-        </w:r>
-      </w:ins>
+      <w:r>
+        <w:t>you will have WICED Studio installed and working on your computer and will understand how to program an existing project into a kit. Y</w:t>
+      </w:r>
       <w:r>
         <w:t xml:space="preserve">ou should be able to write firmware for the MCU peripherals (GPIOs, PWMs,  UART, and I2C) and to interface with the shield including the </w:t>
       </w:r>
@@ -52,28 +42,7 @@
         <w:t>PSoC</w:t>
       </w:r>
       <w:r>
-        <w:t>, LEDs, Buttons, Thermistor, Hu</w:t>
-      </w:r>
-      <w:bookmarkStart w:id="3" w:name="_GoBack"/>
-      <w:bookmarkEnd w:id="3"/>
-      <w:r>
-        <w:t>midity Sensor, Ambient Light Sensor, Potentiometer, and OLED display.  In addition, you will understand the role of the critical files related to the kit hardware platform (</w:t>
-      </w:r>
-      <w:proofErr w:type="spellStart"/>
-      <w:r>
-        <w:t>platform.h</w:t>
-      </w:r>
-      <w:proofErr w:type="spellEnd"/>
-      <w:r>
-        <w:t xml:space="preserve"> and </w:t>
-      </w:r>
-      <w:proofErr w:type="spellStart"/>
-      <w:r>
-        <w:t>platform.c</w:t>
-      </w:r>
-      <w:proofErr w:type="spellEnd"/>
-      <w:r>
-        <w:t>).</w:t>
+        <w:t>, LEDs, Buttons, Thermistor, Humidity Sensor, Ambient Light Sensor, Potentiometer, and OLED display.  In addition, you will understand the role of the critical files related to the kit hardware platform (platform.h and platform.c).</w:t>
       </w:r>
     </w:p>
     <w:p>
@@ -84,7 +53,6 @@
           <w:tab w:val="right" w:leader="dot" w:pos="9350"/>
         </w:tabs>
         <w:rPr>
-          <w:ins w:id="4" w:author="Wesley Siebenthaler" w:date="2018-08-07T13:35:00Z"/>
           <w:rFonts w:asciiTheme="minorHAnsi" w:eastAsiaTheme="minorEastAsia" w:hAnsiTheme="minorHAnsi"/>
           <w:b w:val="0"/>
           <w:bCs w:val="0"/>
@@ -101,75 +69,69 @@
       <w:r>
         <w:fldChar w:fldCharType="separate"/>
       </w:r>
-      <w:ins w:id="5" w:author="Wesley Siebenthaler" w:date="2018-08-07T13:35:00Z">
-        <w:r>
-          <w:rPr>
-            <w:noProof/>
-          </w:rPr>
-          <w:t>2.1</w:t>
-        </w:r>
-        <w:r>
-          <w:rPr>
-            <w:rFonts w:asciiTheme="minorHAnsi" w:eastAsiaTheme="minorEastAsia" w:hAnsiTheme="minorHAnsi"/>
-            <w:b w:val="0"/>
-            <w:bCs w:val="0"/>
-            <w:caps w:val="0"/>
-            <w:noProof/>
-          </w:rPr>
-          <w:tab/>
-        </w:r>
-        <w:r>
-          <w:rPr>
-            <w:noProof/>
-          </w:rPr>
-          <w:t>The WICED Board Support Package</w:t>
-        </w:r>
-        <w:r>
-          <w:rPr>
-            <w:noProof/>
-          </w:rPr>
-          <w:tab/>
-        </w:r>
-        <w:r>
-          <w:rPr>
-            <w:noProof/>
-          </w:rPr>
-          <w:fldChar w:fldCharType="begin"/>
-        </w:r>
-        <w:r>
-          <w:rPr>
-            <w:noProof/>
-          </w:rPr>
-          <w:instrText xml:space="preserve"> PAGEREF _Toc521412252 \h </w:instrText>
-        </w:r>
-        <w:r>
-          <w:rPr>
-            <w:noProof/>
-          </w:rPr>
-        </w:r>
-      </w:ins>
+      <w:r>
+        <w:rPr>
+          <w:noProof/>
+        </w:rPr>
+        <w:t>2.1</w:t>
+      </w:r>
+      <w:r>
+        <w:rPr>
+          <w:rFonts w:asciiTheme="minorHAnsi" w:eastAsiaTheme="minorEastAsia" w:hAnsiTheme="minorHAnsi"/>
+          <w:b w:val="0"/>
+          <w:bCs w:val="0"/>
+          <w:caps w:val="0"/>
+          <w:noProof/>
+        </w:rPr>
+        <w:tab/>
+      </w:r>
+      <w:r>
+        <w:rPr>
+          <w:noProof/>
+        </w:rPr>
+        <w:t>The WICED Board Support Package</w:t>
+      </w:r>
+      <w:r>
+        <w:rPr>
+          <w:noProof/>
+        </w:rPr>
+        <w:tab/>
+      </w:r>
+      <w:r>
+        <w:rPr>
+          <w:noProof/>
+        </w:rPr>
+        <w:fldChar w:fldCharType="begin"/>
+      </w:r>
+      <w:r>
+        <w:rPr>
+          <w:noProof/>
+        </w:rPr>
+        <w:instrText xml:space="preserve"> PAGEREF _Toc521412252 \h </w:instrText>
+      </w:r>
+      <w:r>
+        <w:rPr>
+          <w:noProof/>
+        </w:rPr>
+      </w:r>
       <w:r>
         <w:rPr>
           <w:noProof/>
         </w:rPr>
         <w:fldChar w:fldCharType="separate"/>
       </w:r>
-      <w:ins w:id="6" w:author="Wesley Siebenthaler" w:date="2018-08-07T13:36:00Z">
-        <w:r>
-          <w:rPr>
-            <w:noProof/>
-          </w:rPr>
-          <w:t>2</w:t>
-        </w:r>
-      </w:ins>
-      <w:ins w:id="7" w:author="Wesley Siebenthaler" w:date="2018-08-07T13:35:00Z">
-        <w:r>
-          <w:rPr>
-            <w:noProof/>
-          </w:rPr>
-          <w:fldChar w:fldCharType="end"/>
-        </w:r>
-      </w:ins>
+      <w:r>
+        <w:rPr>
+          <w:noProof/>
+        </w:rPr>
+        <w:t>2</w:t>
+      </w:r>
+      <w:r>
+        <w:rPr>
+          <w:noProof/>
+        </w:rPr>
+        <w:fldChar w:fldCharType="end"/>
+      </w:r>
     </w:p>
     <w:p>
       <w:pPr>
@@ -179,7 +141,6 @@
           <w:tab w:val="right" w:leader="dot" w:pos="9350"/>
         </w:tabs>
         <w:rPr>
-          <w:ins w:id="8" w:author="Wesley Siebenthaler" w:date="2018-08-07T13:35:00Z"/>
           <w:rFonts w:asciiTheme="minorHAnsi" w:eastAsiaTheme="minorEastAsia" w:hAnsiTheme="minorHAnsi"/>
           <w:b w:val="0"/>
           <w:bCs w:val="0"/>
@@ -187,75 +148,69 @@
           <w:noProof/>
         </w:rPr>
       </w:pPr>
-      <w:ins w:id="9" w:author="Wesley Siebenthaler" w:date="2018-08-07T13:35:00Z">
-        <w:r>
-          <w:rPr>
-            <w:noProof/>
-          </w:rPr>
-          <w:t>2.2</w:t>
-        </w:r>
-        <w:r>
-          <w:rPr>
-            <w:rFonts w:asciiTheme="minorHAnsi" w:eastAsiaTheme="minorEastAsia" w:hAnsiTheme="minorHAnsi"/>
-            <w:b w:val="0"/>
-            <w:bCs w:val="0"/>
-            <w:caps w:val="0"/>
-            <w:noProof/>
-          </w:rPr>
-          <w:tab/>
-        </w:r>
-        <w:r>
-          <w:rPr>
-            <w:noProof/>
-          </w:rPr>
-          <w:t>Documentation</w:t>
-        </w:r>
-        <w:r>
-          <w:rPr>
-            <w:noProof/>
-          </w:rPr>
-          <w:tab/>
-        </w:r>
-        <w:r>
-          <w:rPr>
-            <w:noProof/>
-          </w:rPr>
-          <w:fldChar w:fldCharType="begin"/>
-        </w:r>
-        <w:r>
-          <w:rPr>
-            <w:noProof/>
-          </w:rPr>
-          <w:instrText xml:space="preserve"> PAGEREF _Toc521412253 \h </w:instrText>
-        </w:r>
-        <w:r>
-          <w:rPr>
-            <w:noProof/>
-          </w:rPr>
-        </w:r>
-      </w:ins>
+      <w:r>
+        <w:rPr>
+          <w:noProof/>
+        </w:rPr>
+        <w:t>2.2</w:t>
+      </w:r>
+      <w:r>
+        <w:rPr>
+          <w:rFonts w:asciiTheme="minorHAnsi" w:eastAsiaTheme="minorEastAsia" w:hAnsiTheme="minorHAnsi"/>
+          <w:b w:val="0"/>
+          <w:bCs w:val="0"/>
+          <w:caps w:val="0"/>
+          <w:noProof/>
+        </w:rPr>
+        <w:tab/>
+      </w:r>
+      <w:r>
+        <w:rPr>
+          <w:noProof/>
+        </w:rPr>
+        <w:t>Documentation</w:t>
+      </w:r>
+      <w:r>
+        <w:rPr>
+          <w:noProof/>
+        </w:rPr>
+        <w:tab/>
+      </w:r>
+      <w:r>
+        <w:rPr>
+          <w:noProof/>
+        </w:rPr>
+        <w:fldChar w:fldCharType="begin"/>
+      </w:r>
+      <w:r>
+        <w:rPr>
+          <w:noProof/>
+        </w:rPr>
+        <w:instrText xml:space="preserve"> PAGEREF _Toc521412253 \h </w:instrText>
+      </w:r>
+      <w:r>
+        <w:rPr>
+          <w:noProof/>
+        </w:rPr>
+      </w:r>
       <w:r>
         <w:rPr>
           <w:noProof/>
         </w:rPr>
         <w:fldChar w:fldCharType="separate"/>
       </w:r>
-      <w:ins w:id="10" w:author="Wesley Siebenthaler" w:date="2018-08-07T13:36:00Z">
-        <w:r>
-          <w:rPr>
-            <w:noProof/>
-          </w:rPr>
-          <w:t>4</w:t>
-        </w:r>
-      </w:ins>
-      <w:ins w:id="11" w:author="Wesley Siebenthaler" w:date="2018-08-07T13:35:00Z">
-        <w:r>
-          <w:rPr>
-            <w:noProof/>
-          </w:rPr>
-          <w:fldChar w:fldCharType="end"/>
-        </w:r>
-      </w:ins>
+      <w:r>
+        <w:rPr>
+          <w:noProof/>
+        </w:rPr>
+        <w:t>4</w:t>
+      </w:r>
+      <w:r>
+        <w:rPr>
+          <w:noProof/>
+        </w:rPr>
+        <w:fldChar w:fldCharType="end"/>
+      </w:r>
     </w:p>
     <w:p>
       <w:pPr>
@@ -265,7 +220,6 @@
           <w:tab w:val="right" w:leader="dot" w:pos="9350"/>
         </w:tabs>
         <w:rPr>
-          <w:ins w:id="12" w:author="Wesley Siebenthaler" w:date="2018-08-07T13:35:00Z"/>
           <w:rFonts w:asciiTheme="minorHAnsi" w:eastAsiaTheme="minorEastAsia" w:hAnsiTheme="minorHAnsi"/>
           <w:b w:val="0"/>
           <w:bCs w:val="0"/>
@@ -273,335 +227,301 @@
           <w:noProof/>
         </w:rPr>
       </w:pPr>
-      <w:ins w:id="13" w:author="Wesley Siebenthaler" w:date="2018-08-07T13:35:00Z">
-        <w:r>
-          <w:rPr>
-            <w:noProof/>
-          </w:rPr>
-          <w:t>2.3</w:t>
-        </w:r>
-        <w:r>
-          <w:rPr>
-            <w:rFonts w:asciiTheme="minorHAnsi" w:eastAsiaTheme="minorEastAsia" w:hAnsiTheme="minorHAnsi"/>
-            <w:b w:val="0"/>
-            <w:bCs w:val="0"/>
-            <w:caps w:val="0"/>
-            <w:noProof/>
-          </w:rPr>
-          <w:tab/>
-        </w:r>
-        <w:r>
-          <w:rPr>
-            <w:noProof/>
-          </w:rPr>
-          <w:t>Creating a new WICED Studio project</w:t>
-        </w:r>
-        <w:r>
-          <w:rPr>
-            <w:noProof/>
-          </w:rPr>
-          <w:tab/>
-        </w:r>
-        <w:r>
-          <w:rPr>
-            <w:noProof/>
-          </w:rPr>
-          <w:fldChar w:fldCharType="begin"/>
-        </w:r>
-        <w:r>
-          <w:rPr>
-            <w:noProof/>
-          </w:rPr>
-          <w:instrText xml:space="preserve"> PAGEREF _Toc521412254 \h </w:instrText>
-        </w:r>
-        <w:r>
-          <w:rPr>
-            <w:noProof/>
-          </w:rPr>
-        </w:r>
-      </w:ins>
+      <w:r>
+        <w:rPr>
+          <w:noProof/>
+        </w:rPr>
+        <w:t>2.3</w:t>
+      </w:r>
+      <w:r>
+        <w:rPr>
+          <w:rFonts w:asciiTheme="minorHAnsi" w:eastAsiaTheme="minorEastAsia" w:hAnsiTheme="minorHAnsi"/>
+          <w:b w:val="0"/>
+          <w:bCs w:val="0"/>
+          <w:caps w:val="0"/>
+          <w:noProof/>
+        </w:rPr>
+        <w:tab/>
+      </w:r>
+      <w:r>
+        <w:rPr>
+          <w:noProof/>
+        </w:rPr>
+        <w:t>Creating a new WICED Studio project</w:t>
+      </w:r>
+      <w:r>
+        <w:rPr>
+          <w:noProof/>
+        </w:rPr>
+        <w:tab/>
+      </w:r>
+      <w:r>
+        <w:rPr>
+          <w:noProof/>
+        </w:rPr>
+        <w:fldChar w:fldCharType="begin"/>
+      </w:r>
+      <w:r>
+        <w:rPr>
+          <w:noProof/>
+        </w:rPr>
+        <w:instrText xml:space="preserve"> PAGEREF _Toc521412254 \h </w:instrText>
+      </w:r>
+      <w:r>
+        <w:rPr>
+          <w:noProof/>
+        </w:rPr>
+      </w:r>
       <w:r>
         <w:rPr>
           <w:noProof/>
         </w:rPr>
         <w:fldChar w:fldCharType="separate"/>
       </w:r>
-      <w:ins w:id="14" w:author="Wesley Siebenthaler" w:date="2018-08-07T13:36:00Z">
-        <w:r>
-          <w:rPr>
-            <w:noProof/>
-          </w:rPr>
-          <w:t>6</w:t>
-        </w:r>
-      </w:ins>
-      <w:ins w:id="15" w:author="Wesley Siebenthaler" w:date="2018-08-07T13:35:00Z">
-        <w:r>
-          <w:rPr>
-            <w:noProof/>
-          </w:rPr>
-          <w:fldChar w:fldCharType="end"/>
-        </w:r>
-      </w:ins>
+      <w:r>
+        <w:rPr>
+          <w:noProof/>
+        </w:rPr>
+        <w:t>6</w:t>
+      </w:r>
+      <w:r>
+        <w:rPr>
+          <w:noProof/>
+        </w:rPr>
+        <w:fldChar w:fldCharType="end"/>
+      </w:r>
     </w:p>
     <w:p>
       <w:pPr>
         <w:pStyle w:val="TOC2"/>
         <w:rPr>
-          <w:ins w:id="16" w:author="Wesley Siebenthaler" w:date="2018-08-07T13:35:00Z"/>
           <w:rFonts w:asciiTheme="minorHAnsi" w:eastAsiaTheme="minorEastAsia" w:hAnsiTheme="minorHAnsi"/>
           <w:smallCaps w:val="0"/>
           <w:noProof/>
           <w:sz w:val="22"/>
         </w:rPr>
       </w:pPr>
-      <w:ins w:id="17" w:author="Wesley Siebenthaler" w:date="2018-08-07T13:35:00Z">
-        <w:r>
-          <w:rPr>
-            <w:noProof/>
-          </w:rPr>
-          <w:t>2.3.1 Directory Structure</w:t>
-        </w:r>
-        <w:r>
-          <w:rPr>
-            <w:noProof/>
-          </w:rPr>
-          <w:tab/>
-        </w:r>
-        <w:r>
-          <w:rPr>
-            <w:noProof/>
-          </w:rPr>
-          <w:fldChar w:fldCharType="begin"/>
-        </w:r>
-        <w:r>
-          <w:rPr>
-            <w:noProof/>
-          </w:rPr>
-          <w:instrText xml:space="preserve"> PAGEREF _Toc521412255 \h </w:instrText>
-        </w:r>
-        <w:r>
-          <w:rPr>
-            <w:noProof/>
-          </w:rPr>
-        </w:r>
-      </w:ins>
+      <w:r>
+        <w:rPr>
+          <w:noProof/>
+        </w:rPr>
+        <w:t>2.3.1 Directory Structure</w:t>
+      </w:r>
+      <w:r>
+        <w:rPr>
+          <w:noProof/>
+        </w:rPr>
+        <w:tab/>
+      </w:r>
+      <w:r>
+        <w:rPr>
+          <w:noProof/>
+        </w:rPr>
+        <w:fldChar w:fldCharType="begin"/>
+      </w:r>
+      <w:r>
+        <w:rPr>
+          <w:noProof/>
+        </w:rPr>
+        <w:instrText xml:space="preserve"> PAGEREF _Toc521412255 \h </w:instrText>
+      </w:r>
+      <w:r>
+        <w:rPr>
+          <w:noProof/>
+        </w:rPr>
+      </w:r>
       <w:r>
         <w:rPr>
           <w:noProof/>
         </w:rPr>
         <w:fldChar w:fldCharType="separate"/>
       </w:r>
-      <w:ins w:id="18" w:author="Wesley Siebenthaler" w:date="2018-08-07T13:36:00Z">
-        <w:r>
-          <w:rPr>
-            <w:noProof/>
-          </w:rPr>
-          <w:t>6</w:t>
-        </w:r>
-      </w:ins>
-      <w:ins w:id="19" w:author="Wesley Siebenthaler" w:date="2018-08-07T13:35:00Z">
-        <w:r>
-          <w:rPr>
-            <w:noProof/>
-          </w:rPr>
-          <w:fldChar w:fldCharType="end"/>
-        </w:r>
-      </w:ins>
+      <w:r>
+        <w:rPr>
+          <w:noProof/>
+        </w:rPr>
+        <w:t>6</w:t>
+      </w:r>
+      <w:r>
+        <w:rPr>
+          <w:noProof/>
+        </w:rPr>
+        <w:fldChar w:fldCharType="end"/>
+      </w:r>
     </w:p>
     <w:p>
       <w:pPr>
         <w:pStyle w:val="TOC2"/>
         <w:rPr>
-          <w:ins w:id="20" w:author="Wesley Siebenthaler" w:date="2018-08-07T13:35:00Z"/>
           <w:rFonts w:asciiTheme="minorHAnsi" w:eastAsiaTheme="minorEastAsia" w:hAnsiTheme="minorHAnsi"/>
           <w:smallCaps w:val="0"/>
           <w:noProof/>
           <w:sz w:val="22"/>
         </w:rPr>
       </w:pPr>
-      <w:ins w:id="21" w:author="Wesley Siebenthaler" w:date="2018-08-07T13:35:00Z">
-        <w:r>
-          <w:rPr>
-            <w:noProof/>
-          </w:rPr>
-          <w:t>2.3.2 makefile</w:t>
-        </w:r>
-        <w:r>
-          <w:rPr>
-            <w:noProof/>
-          </w:rPr>
-          <w:tab/>
-        </w:r>
-        <w:r>
-          <w:rPr>
-            <w:noProof/>
-          </w:rPr>
-          <w:fldChar w:fldCharType="begin"/>
-        </w:r>
-        <w:r>
-          <w:rPr>
-            <w:noProof/>
-          </w:rPr>
-          <w:instrText xml:space="preserve"> PAGEREF _Toc521412256 \h </w:instrText>
-        </w:r>
-        <w:r>
-          <w:rPr>
-            <w:noProof/>
-          </w:rPr>
-        </w:r>
-      </w:ins>
+      <w:r>
+        <w:rPr>
+          <w:noProof/>
+        </w:rPr>
+        <w:t>2.3.2 makefile</w:t>
+      </w:r>
+      <w:r>
+        <w:rPr>
+          <w:noProof/>
+        </w:rPr>
+        <w:tab/>
+      </w:r>
+      <w:r>
+        <w:rPr>
+          <w:noProof/>
+        </w:rPr>
+        <w:fldChar w:fldCharType="begin"/>
+      </w:r>
+      <w:r>
+        <w:rPr>
+          <w:noProof/>
+        </w:rPr>
+        <w:instrText xml:space="preserve"> PAGEREF _Toc521412256 \h </w:instrText>
+      </w:r>
+      <w:r>
+        <w:rPr>
+          <w:noProof/>
+        </w:rPr>
+      </w:r>
       <w:r>
         <w:rPr>
           <w:noProof/>
         </w:rPr>
         <w:fldChar w:fldCharType="separate"/>
       </w:r>
-      <w:ins w:id="22" w:author="Wesley Siebenthaler" w:date="2018-08-07T13:36:00Z">
-        <w:r>
-          <w:rPr>
-            <w:noProof/>
-          </w:rPr>
-          <w:t>6</w:t>
-        </w:r>
-      </w:ins>
-      <w:ins w:id="23" w:author="Wesley Siebenthaler" w:date="2018-08-07T13:35:00Z">
-        <w:r>
-          <w:rPr>
-            <w:noProof/>
-          </w:rPr>
-          <w:fldChar w:fldCharType="end"/>
-        </w:r>
-      </w:ins>
+      <w:r>
+        <w:rPr>
+          <w:noProof/>
+        </w:rPr>
+        <w:t>6</w:t>
+      </w:r>
+      <w:r>
+        <w:rPr>
+          <w:noProof/>
+        </w:rPr>
+        <w:fldChar w:fldCharType="end"/>
+      </w:r>
     </w:p>
     <w:p>
       <w:pPr>
         <w:pStyle w:val="TOC2"/>
         <w:rPr>
-          <w:ins w:id="24" w:author="Wesley Siebenthaler" w:date="2018-08-07T13:35:00Z"/>
           <w:rFonts w:asciiTheme="minorHAnsi" w:eastAsiaTheme="minorEastAsia" w:hAnsiTheme="minorHAnsi"/>
           <w:smallCaps w:val="0"/>
           <w:noProof/>
           <w:sz w:val="22"/>
         </w:rPr>
       </w:pPr>
-      <w:ins w:id="25" w:author="Wesley Siebenthaler" w:date="2018-08-07T13:35:00Z">
-        <w:r>
-          <w:rPr>
-            <w:noProof/>
-          </w:rPr>
-          <w:t>2.3.3 C file</w:t>
-        </w:r>
-        <w:r>
-          <w:rPr>
-            <w:noProof/>
-          </w:rPr>
-          <w:tab/>
-        </w:r>
-        <w:r>
-          <w:rPr>
-            <w:noProof/>
-          </w:rPr>
-          <w:fldChar w:fldCharType="begin"/>
-        </w:r>
-        <w:r>
-          <w:rPr>
-            <w:noProof/>
-          </w:rPr>
-          <w:instrText xml:space="preserve"> PAGEREF _Toc521412257 \h </w:instrText>
-        </w:r>
-        <w:r>
-          <w:rPr>
-            <w:noProof/>
-          </w:rPr>
-        </w:r>
-      </w:ins>
+      <w:r>
+        <w:rPr>
+          <w:noProof/>
+        </w:rPr>
+        <w:t>2.3.3 C file</w:t>
+      </w:r>
+      <w:r>
+        <w:rPr>
+          <w:noProof/>
+        </w:rPr>
+        <w:tab/>
+      </w:r>
+      <w:r>
+        <w:rPr>
+          <w:noProof/>
+        </w:rPr>
+        <w:fldChar w:fldCharType="begin"/>
+      </w:r>
+      <w:r>
+        <w:rPr>
+          <w:noProof/>
+        </w:rPr>
+        <w:instrText xml:space="preserve"> PAGEREF _Toc521412257 \h </w:instrText>
+      </w:r>
+      <w:r>
+        <w:rPr>
+          <w:noProof/>
+        </w:rPr>
+      </w:r>
       <w:r>
         <w:rPr>
           <w:noProof/>
         </w:rPr>
         <w:fldChar w:fldCharType="separate"/>
       </w:r>
-      <w:ins w:id="26" w:author="Wesley Siebenthaler" w:date="2018-08-07T13:36:00Z">
-        <w:r>
-          <w:rPr>
-            <w:noProof/>
-          </w:rPr>
-          <w:t>6</w:t>
-        </w:r>
-      </w:ins>
-      <w:ins w:id="27" w:author="Wesley Siebenthaler" w:date="2018-08-07T13:35:00Z">
-        <w:r>
-          <w:rPr>
-            <w:noProof/>
-          </w:rPr>
-          <w:fldChar w:fldCharType="end"/>
-        </w:r>
-      </w:ins>
+      <w:r>
+        <w:rPr>
+          <w:noProof/>
+        </w:rPr>
+        <w:t>6</w:t>
+      </w:r>
+      <w:r>
+        <w:rPr>
+          <w:noProof/>
+        </w:rPr>
+        <w:fldChar w:fldCharType="end"/>
+      </w:r>
     </w:p>
     <w:p>
       <w:pPr>
         <w:pStyle w:val="TOC2"/>
         <w:rPr>
-          <w:ins w:id="28" w:author="Wesley Siebenthaler" w:date="2018-08-07T13:35:00Z"/>
           <w:rFonts w:asciiTheme="minorHAnsi" w:eastAsiaTheme="minorEastAsia" w:hAnsiTheme="minorHAnsi"/>
           <w:smallCaps w:val="0"/>
           <w:noProof/>
           <w:sz w:val="22"/>
         </w:rPr>
       </w:pPr>
-      <w:ins w:id="29" w:author="Wesley Siebenthaler" w:date="2018-08-07T13:35:00Z">
-        <w:r>
-          <w:rPr>
-            <w:noProof/>
-          </w:rPr>
-          <w:t>2.3.4 Make Target</w:t>
-        </w:r>
-        <w:r>
-          <w:rPr>
-            <w:noProof/>
-          </w:rPr>
-          <w:tab/>
-        </w:r>
-        <w:r>
-          <w:rPr>
-            <w:noProof/>
-          </w:rPr>
-          <w:fldChar w:fldCharType="begin"/>
-        </w:r>
-        <w:r>
-          <w:rPr>
-            <w:noProof/>
-          </w:rPr>
-          <w:instrText xml:space="preserve"> PAGEREF _Toc521412258 \h </w:instrText>
-        </w:r>
-        <w:r>
-          <w:rPr>
-            <w:noProof/>
-          </w:rPr>
-        </w:r>
-      </w:ins>
+      <w:r>
+        <w:rPr>
+          <w:noProof/>
+        </w:rPr>
+        <w:t>2.3.4 Make Target</w:t>
+      </w:r>
+      <w:r>
+        <w:rPr>
+          <w:noProof/>
+        </w:rPr>
+        <w:tab/>
+      </w:r>
+      <w:r>
+        <w:rPr>
+          <w:noProof/>
+        </w:rPr>
+        <w:fldChar w:fldCharType="begin"/>
+      </w:r>
+      <w:r>
+        <w:rPr>
+          <w:noProof/>
+        </w:rPr>
+        <w:instrText xml:space="preserve"> PAGEREF _Toc521412258 \h </w:instrText>
+      </w:r>
+      <w:r>
+        <w:rPr>
+          <w:noProof/>
+        </w:rPr>
+      </w:r>
       <w:r>
         <w:rPr>
           <w:noProof/>
         </w:rPr>
         <w:fldChar w:fldCharType="separate"/>
       </w:r>
-      <w:ins w:id="30" w:author="Wesley Siebenthaler" w:date="2018-08-07T13:36:00Z">
-        <w:r>
-          <w:rPr>
-            <w:noProof/>
-          </w:rPr>
-          <w:t>6</w:t>
-        </w:r>
-      </w:ins>
-      <w:ins w:id="31" w:author="Wesley Siebenthaler" w:date="2018-08-07T13:35:00Z">
-        <w:r>
-          <w:rPr>
-            <w:noProof/>
-          </w:rPr>
-          <w:fldChar w:fldCharType="end"/>
-        </w:r>
-      </w:ins>
+      <w:r>
+        <w:rPr>
+          <w:noProof/>
+        </w:rPr>
+        <w:t>6</w:t>
+      </w:r>
+      <w:r>
+        <w:rPr>
+          <w:noProof/>
+        </w:rPr>
+        <w:fldChar w:fldCharType="end"/>
+      </w:r>
     </w:p>
     <w:p>
       <w:pPr>
@@ -611,7 +531,6 @@
           <w:tab w:val="right" w:leader="dot" w:pos="9350"/>
         </w:tabs>
         <w:rPr>
-          <w:ins w:id="32" w:author="Wesley Siebenthaler" w:date="2018-08-07T13:35:00Z"/>
           <w:rFonts w:asciiTheme="minorHAnsi" w:eastAsiaTheme="minorEastAsia" w:hAnsiTheme="minorHAnsi"/>
           <w:b w:val="0"/>
           <w:bCs w:val="0"/>
@@ -619,400 +538,359 @@
           <w:noProof/>
         </w:rPr>
       </w:pPr>
-      <w:ins w:id="33" w:author="Wesley Siebenthaler" w:date="2018-08-07T13:35:00Z">
-        <w:r>
-          <w:rPr>
-            <w:noProof/>
-          </w:rPr>
-          <w:t>2.4</w:t>
-        </w:r>
-        <w:r>
-          <w:rPr>
-            <w:rFonts w:asciiTheme="minorHAnsi" w:eastAsiaTheme="minorEastAsia" w:hAnsiTheme="minorHAnsi"/>
-            <w:b w:val="0"/>
-            <w:bCs w:val="0"/>
-            <w:caps w:val="0"/>
-            <w:noProof/>
-          </w:rPr>
-          <w:tab/>
-        </w:r>
-        <w:r>
-          <w:rPr>
-            <w:noProof/>
-          </w:rPr>
-          <w:t>Peripherals</w:t>
-        </w:r>
-        <w:r>
-          <w:rPr>
-            <w:noProof/>
-          </w:rPr>
-          <w:tab/>
-        </w:r>
-        <w:r>
-          <w:rPr>
-            <w:noProof/>
-          </w:rPr>
-          <w:fldChar w:fldCharType="begin"/>
-        </w:r>
-        <w:r>
-          <w:rPr>
-            <w:noProof/>
-          </w:rPr>
-          <w:instrText xml:space="preserve"> PAGEREF _Toc521412259 \h </w:instrText>
-        </w:r>
-        <w:r>
-          <w:rPr>
-            <w:noProof/>
-          </w:rPr>
-        </w:r>
-      </w:ins>
+      <w:r>
+        <w:rPr>
+          <w:noProof/>
+        </w:rPr>
+        <w:t>2.4</w:t>
+      </w:r>
+      <w:r>
+        <w:rPr>
+          <w:rFonts w:asciiTheme="minorHAnsi" w:eastAsiaTheme="minorEastAsia" w:hAnsiTheme="minorHAnsi"/>
+          <w:b w:val="0"/>
+          <w:bCs w:val="0"/>
+          <w:caps w:val="0"/>
+          <w:noProof/>
+        </w:rPr>
+        <w:tab/>
+      </w:r>
+      <w:r>
+        <w:rPr>
+          <w:noProof/>
+        </w:rPr>
+        <w:t>Peripherals</w:t>
+      </w:r>
+      <w:r>
+        <w:rPr>
+          <w:noProof/>
+        </w:rPr>
+        <w:tab/>
+      </w:r>
+      <w:r>
+        <w:rPr>
+          <w:noProof/>
+        </w:rPr>
+        <w:fldChar w:fldCharType="begin"/>
+      </w:r>
+      <w:r>
+        <w:rPr>
+          <w:noProof/>
+        </w:rPr>
+        <w:instrText xml:space="preserve"> PAGEREF _Toc521412259 \h </w:instrText>
+      </w:r>
+      <w:r>
+        <w:rPr>
+          <w:noProof/>
+        </w:rPr>
+      </w:r>
       <w:r>
         <w:rPr>
           <w:noProof/>
         </w:rPr>
         <w:fldChar w:fldCharType="separate"/>
       </w:r>
-      <w:ins w:id="34" w:author="Wesley Siebenthaler" w:date="2018-08-07T13:36:00Z">
-        <w:r>
-          <w:rPr>
-            <w:noProof/>
-          </w:rPr>
-          <w:t>9</w:t>
-        </w:r>
-      </w:ins>
-      <w:ins w:id="35" w:author="Wesley Siebenthaler" w:date="2018-08-07T13:35:00Z">
-        <w:r>
-          <w:rPr>
-            <w:noProof/>
-          </w:rPr>
-          <w:fldChar w:fldCharType="end"/>
-        </w:r>
-      </w:ins>
+      <w:r>
+        <w:rPr>
+          <w:noProof/>
+        </w:rPr>
+        <w:t>9</w:t>
+      </w:r>
+      <w:r>
+        <w:rPr>
+          <w:noProof/>
+        </w:rPr>
+        <w:fldChar w:fldCharType="end"/>
+      </w:r>
     </w:p>
     <w:p>
       <w:pPr>
         <w:pStyle w:val="TOC2"/>
         <w:rPr>
-          <w:ins w:id="36" w:author="Wesley Siebenthaler" w:date="2018-08-07T13:35:00Z"/>
           <w:rFonts w:asciiTheme="minorHAnsi" w:eastAsiaTheme="minorEastAsia" w:hAnsiTheme="minorHAnsi"/>
           <w:smallCaps w:val="0"/>
           <w:noProof/>
           <w:sz w:val="22"/>
         </w:rPr>
       </w:pPr>
-      <w:ins w:id="37" w:author="Wesley Siebenthaler" w:date="2018-08-07T13:35:00Z">
-        <w:r>
-          <w:rPr>
-            <w:noProof/>
-          </w:rPr>
-          <w:t>2.4.1 GPIO</w:t>
-        </w:r>
-        <w:r>
-          <w:rPr>
-            <w:noProof/>
-          </w:rPr>
-          <w:tab/>
-        </w:r>
-        <w:r>
-          <w:rPr>
-            <w:noProof/>
-          </w:rPr>
-          <w:fldChar w:fldCharType="begin"/>
-        </w:r>
-        <w:r>
-          <w:rPr>
-            <w:noProof/>
-          </w:rPr>
-          <w:instrText xml:space="preserve"> PAGEREF _Toc521412260 \h </w:instrText>
-        </w:r>
-        <w:r>
-          <w:rPr>
-            <w:noProof/>
-          </w:rPr>
-        </w:r>
-      </w:ins>
+      <w:r>
+        <w:rPr>
+          <w:noProof/>
+        </w:rPr>
+        <w:t>2.4.1 GPIO</w:t>
+      </w:r>
+      <w:r>
+        <w:rPr>
+          <w:noProof/>
+        </w:rPr>
+        <w:tab/>
+      </w:r>
+      <w:r>
+        <w:rPr>
+          <w:noProof/>
+        </w:rPr>
+        <w:fldChar w:fldCharType="begin"/>
+      </w:r>
+      <w:r>
+        <w:rPr>
+          <w:noProof/>
+        </w:rPr>
+        <w:instrText xml:space="preserve"> PAGEREF _Toc521412260 \h </w:instrText>
+      </w:r>
+      <w:r>
+        <w:rPr>
+          <w:noProof/>
+        </w:rPr>
+      </w:r>
       <w:r>
         <w:rPr>
           <w:noProof/>
         </w:rPr>
         <w:fldChar w:fldCharType="separate"/>
       </w:r>
-      <w:ins w:id="38" w:author="Wesley Siebenthaler" w:date="2018-08-07T13:36:00Z">
-        <w:r>
-          <w:rPr>
-            <w:noProof/>
-          </w:rPr>
-          <w:t>9</w:t>
-        </w:r>
-      </w:ins>
-      <w:ins w:id="39" w:author="Wesley Siebenthaler" w:date="2018-08-07T13:35:00Z">
-        <w:r>
-          <w:rPr>
-            <w:noProof/>
-          </w:rPr>
-          <w:fldChar w:fldCharType="end"/>
-        </w:r>
-      </w:ins>
+      <w:r>
+        <w:rPr>
+          <w:noProof/>
+        </w:rPr>
+        <w:t>9</w:t>
+      </w:r>
+      <w:r>
+        <w:rPr>
+          <w:noProof/>
+        </w:rPr>
+        <w:fldChar w:fldCharType="end"/>
+      </w:r>
     </w:p>
     <w:p>
       <w:pPr>
         <w:pStyle w:val="TOC2"/>
         <w:rPr>
-          <w:ins w:id="40" w:author="Wesley Siebenthaler" w:date="2018-08-07T13:35:00Z"/>
           <w:rFonts w:asciiTheme="minorHAnsi" w:eastAsiaTheme="minorEastAsia" w:hAnsiTheme="minorHAnsi"/>
           <w:smallCaps w:val="0"/>
           <w:noProof/>
           <w:sz w:val="22"/>
         </w:rPr>
       </w:pPr>
-      <w:ins w:id="41" w:author="Wesley Siebenthaler" w:date="2018-08-07T13:35:00Z">
-        <w:r>
-          <w:rPr>
-            <w:noProof/>
-          </w:rPr>
-          <w:t>2.4.2 PWM</w:t>
-        </w:r>
-        <w:r>
-          <w:rPr>
-            <w:noProof/>
-          </w:rPr>
-          <w:tab/>
-        </w:r>
-        <w:r>
-          <w:rPr>
-            <w:noProof/>
-          </w:rPr>
-          <w:fldChar w:fldCharType="begin"/>
-        </w:r>
-        <w:r>
-          <w:rPr>
-            <w:noProof/>
-          </w:rPr>
-          <w:instrText xml:space="preserve"> PAGEREF _Toc521412261 \h </w:instrText>
-        </w:r>
-        <w:r>
-          <w:rPr>
-            <w:noProof/>
-          </w:rPr>
-        </w:r>
-      </w:ins>
+      <w:r>
+        <w:rPr>
+          <w:noProof/>
+        </w:rPr>
+        <w:t>2.4.2 PWM</w:t>
+      </w:r>
+      <w:r>
+        <w:rPr>
+          <w:noProof/>
+        </w:rPr>
+        <w:tab/>
+      </w:r>
+      <w:r>
+        <w:rPr>
+          <w:noProof/>
+        </w:rPr>
+        <w:fldChar w:fldCharType="begin"/>
+      </w:r>
+      <w:r>
+        <w:rPr>
+          <w:noProof/>
+        </w:rPr>
+        <w:instrText xml:space="preserve"> PAGEREF _Toc521412261 \h </w:instrText>
+      </w:r>
+      <w:r>
+        <w:rPr>
+          <w:noProof/>
+        </w:rPr>
+      </w:r>
       <w:r>
         <w:rPr>
           <w:noProof/>
         </w:rPr>
         <w:fldChar w:fldCharType="separate"/>
       </w:r>
-      <w:ins w:id="42" w:author="Wesley Siebenthaler" w:date="2018-08-07T13:36:00Z">
-        <w:r>
-          <w:rPr>
-            <w:noProof/>
-          </w:rPr>
-          <w:t>9</w:t>
-        </w:r>
-      </w:ins>
-      <w:ins w:id="43" w:author="Wesley Siebenthaler" w:date="2018-08-07T13:35:00Z">
-        <w:r>
-          <w:rPr>
-            <w:noProof/>
-          </w:rPr>
-          <w:fldChar w:fldCharType="end"/>
-        </w:r>
-      </w:ins>
+      <w:r>
+        <w:rPr>
+          <w:noProof/>
+        </w:rPr>
+        <w:t>9</w:t>
+      </w:r>
+      <w:r>
+        <w:rPr>
+          <w:noProof/>
+        </w:rPr>
+        <w:fldChar w:fldCharType="end"/>
+      </w:r>
     </w:p>
     <w:p>
       <w:pPr>
         <w:pStyle w:val="TOC2"/>
         <w:rPr>
-          <w:ins w:id="44" w:author="Wesley Siebenthaler" w:date="2018-08-07T13:35:00Z"/>
           <w:rFonts w:asciiTheme="minorHAnsi" w:eastAsiaTheme="minorEastAsia" w:hAnsiTheme="minorHAnsi"/>
           <w:smallCaps w:val="0"/>
           <w:noProof/>
           <w:sz w:val="22"/>
         </w:rPr>
       </w:pPr>
-      <w:ins w:id="45" w:author="Wesley Siebenthaler" w:date="2018-08-07T13:35:00Z">
-        <w:r>
-          <w:rPr>
-            <w:noProof/>
-          </w:rPr>
-          <w:t>2.4.3 Debug Printing</w:t>
-        </w:r>
-        <w:r>
-          <w:rPr>
-            <w:noProof/>
-          </w:rPr>
-          <w:tab/>
-        </w:r>
-        <w:r>
-          <w:rPr>
-            <w:noProof/>
-          </w:rPr>
-          <w:fldChar w:fldCharType="begin"/>
-        </w:r>
-        <w:r>
-          <w:rPr>
-            <w:noProof/>
-          </w:rPr>
-          <w:instrText xml:space="preserve"> PAGEREF _Toc521412262 \h </w:instrText>
-        </w:r>
-        <w:r>
-          <w:rPr>
-            <w:noProof/>
-          </w:rPr>
-        </w:r>
-      </w:ins>
+      <w:r>
+        <w:rPr>
+          <w:noProof/>
+        </w:rPr>
+        <w:t>2.4.3 Debug Printing</w:t>
+      </w:r>
+      <w:r>
+        <w:rPr>
+          <w:noProof/>
+        </w:rPr>
+        <w:tab/>
+      </w:r>
+      <w:r>
+        <w:rPr>
+          <w:noProof/>
+        </w:rPr>
+        <w:fldChar w:fldCharType="begin"/>
+      </w:r>
+      <w:r>
+        <w:rPr>
+          <w:noProof/>
+        </w:rPr>
+        <w:instrText xml:space="preserve"> PAGEREF _Toc521412262 \h </w:instrText>
+      </w:r>
+      <w:r>
+        <w:rPr>
+          <w:noProof/>
+        </w:rPr>
+      </w:r>
       <w:r>
         <w:rPr>
           <w:noProof/>
         </w:rPr>
         <w:fldChar w:fldCharType="separate"/>
       </w:r>
-      <w:ins w:id="46" w:author="Wesley Siebenthaler" w:date="2018-08-07T13:36:00Z">
-        <w:r>
-          <w:rPr>
-            <w:noProof/>
-          </w:rPr>
-          <w:t>9</w:t>
-        </w:r>
-      </w:ins>
-      <w:ins w:id="47" w:author="Wesley Siebenthaler" w:date="2018-08-07T13:35:00Z">
-        <w:r>
-          <w:rPr>
-            <w:noProof/>
-          </w:rPr>
-          <w:fldChar w:fldCharType="end"/>
-        </w:r>
-      </w:ins>
+      <w:r>
+        <w:rPr>
+          <w:noProof/>
+        </w:rPr>
+        <w:t>9</w:t>
+      </w:r>
+      <w:r>
+        <w:rPr>
+          <w:noProof/>
+        </w:rPr>
+        <w:fldChar w:fldCharType="end"/>
+      </w:r>
     </w:p>
     <w:p>
       <w:pPr>
         <w:pStyle w:val="TOC2"/>
         <w:rPr>
-          <w:ins w:id="48" w:author="Wesley Siebenthaler" w:date="2018-08-07T13:35:00Z"/>
           <w:rFonts w:asciiTheme="minorHAnsi" w:eastAsiaTheme="minorEastAsia" w:hAnsiTheme="minorHAnsi"/>
           <w:smallCaps w:val="0"/>
           <w:noProof/>
           <w:sz w:val="22"/>
         </w:rPr>
       </w:pPr>
-      <w:ins w:id="49" w:author="Wesley Siebenthaler" w:date="2018-08-07T13:35:00Z">
-        <w:r>
-          <w:rPr>
-            <w:noProof/>
-          </w:rPr>
-          <w:t>2.4.4 UART</w:t>
-        </w:r>
-        <w:r>
-          <w:rPr>
-            <w:noProof/>
-          </w:rPr>
-          <w:tab/>
-        </w:r>
-        <w:r>
-          <w:rPr>
-            <w:noProof/>
-          </w:rPr>
-          <w:fldChar w:fldCharType="begin"/>
-        </w:r>
-        <w:r>
-          <w:rPr>
-            <w:noProof/>
-          </w:rPr>
-          <w:instrText xml:space="preserve"> PAGEREF _Toc521412263 \h </w:instrText>
-        </w:r>
-        <w:r>
-          <w:rPr>
-            <w:noProof/>
-          </w:rPr>
-        </w:r>
-      </w:ins>
+      <w:r>
+        <w:rPr>
+          <w:noProof/>
+        </w:rPr>
+        <w:t>2.4.4 UART</w:t>
+      </w:r>
+      <w:r>
+        <w:rPr>
+          <w:noProof/>
+        </w:rPr>
+        <w:tab/>
+      </w:r>
+      <w:r>
+        <w:rPr>
+          <w:noProof/>
+        </w:rPr>
+        <w:fldChar w:fldCharType="begin"/>
+      </w:r>
+      <w:r>
+        <w:rPr>
+          <w:noProof/>
+        </w:rPr>
+        <w:instrText xml:space="preserve"> PAGEREF _Toc521412263 \h </w:instrText>
+      </w:r>
+      <w:r>
+        <w:rPr>
+          <w:noProof/>
+        </w:rPr>
+      </w:r>
       <w:r>
         <w:rPr>
           <w:noProof/>
         </w:rPr>
         <w:fldChar w:fldCharType="separate"/>
       </w:r>
-      <w:ins w:id="50" w:author="Wesley Siebenthaler" w:date="2018-08-07T13:36:00Z">
-        <w:r>
-          <w:rPr>
-            <w:noProof/>
-          </w:rPr>
-          <w:t>10</w:t>
-        </w:r>
-      </w:ins>
-      <w:ins w:id="51" w:author="Wesley Siebenthaler" w:date="2018-08-07T13:35:00Z">
-        <w:r>
-          <w:rPr>
-            <w:noProof/>
-          </w:rPr>
-          <w:fldChar w:fldCharType="end"/>
-        </w:r>
-      </w:ins>
+      <w:r>
+        <w:rPr>
+          <w:noProof/>
+        </w:rPr>
+        <w:t>10</w:t>
+      </w:r>
+      <w:r>
+        <w:rPr>
+          <w:noProof/>
+        </w:rPr>
+        <w:fldChar w:fldCharType="end"/>
+      </w:r>
     </w:p>
     <w:p>
       <w:pPr>
         <w:pStyle w:val="TOC2"/>
         <w:rPr>
-          <w:ins w:id="52" w:author="Wesley Siebenthaler" w:date="2018-08-07T13:35:00Z"/>
           <w:rFonts w:asciiTheme="minorHAnsi" w:eastAsiaTheme="minorEastAsia" w:hAnsiTheme="minorHAnsi"/>
           <w:smallCaps w:val="0"/>
           <w:noProof/>
           <w:sz w:val="22"/>
         </w:rPr>
       </w:pPr>
-      <w:ins w:id="53" w:author="Wesley Siebenthaler" w:date="2018-08-07T13:35:00Z">
-        <w:r>
-          <w:rPr>
-            <w:noProof/>
-          </w:rPr>
-          <w:t>2.4.5 I2C</w:t>
-        </w:r>
-        <w:r>
-          <w:rPr>
-            <w:noProof/>
-          </w:rPr>
-          <w:tab/>
-        </w:r>
-        <w:r>
-          <w:rPr>
-            <w:noProof/>
-          </w:rPr>
-          <w:fldChar w:fldCharType="begin"/>
-        </w:r>
-        <w:r>
-          <w:rPr>
-            <w:noProof/>
-          </w:rPr>
-          <w:instrText xml:space="preserve"> PAGEREF _Toc521412264 \h </w:instrText>
-        </w:r>
-        <w:r>
-          <w:rPr>
-            <w:noProof/>
-          </w:rPr>
-        </w:r>
-      </w:ins>
+      <w:r>
+        <w:rPr>
+          <w:noProof/>
+        </w:rPr>
+        <w:t>2.4.5 I2C</w:t>
+      </w:r>
+      <w:r>
+        <w:rPr>
+          <w:noProof/>
+        </w:rPr>
+        <w:tab/>
+      </w:r>
+      <w:r>
+        <w:rPr>
+          <w:noProof/>
+        </w:rPr>
+        <w:fldChar w:fldCharType="begin"/>
+      </w:r>
+      <w:r>
+        <w:rPr>
+          <w:noProof/>
+        </w:rPr>
+        <w:instrText xml:space="preserve"> PAGEREF _Toc521412264 \h </w:instrText>
+      </w:r>
+      <w:r>
+        <w:rPr>
+          <w:noProof/>
+        </w:rPr>
+      </w:r>
       <w:r>
         <w:rPr>
           <w:noProof/>
         </w:rPr>
         <w:fldChar w:fldCharType="separate"/>
       </w:r>
-      <w:ins w:id="54" w:author="Wesley Siebenthaler" w:date="2018-08-07T13:36:00Z">
-        <w:r>
-          <w:rPr>
-            <w:noProof/>
-          </w:rPr>
-          <w:t>11</w:t>
-        </w:r>
-      </w:ins>
-      <w:ins w:id="55" w:author="Wesley Siebenthaler" w:date="2018-08-07T13:35:00Z">
-        <w:r>
-          <w:rPr>
-            <w:noProof/>
-          </w:rPr>
-          <w:fldChar w:fldCharType="end"/>
-        </w:r>
-      </w:ins>
+      <w:r>
+        <w:rPr>
+          <w:noProof/>
+        </w:rPr>
+        <w:t>11</w:t>
+      </w:r>
+      <w:r>
+        <w:rPr>
+          <w:noProof/>
+        </w:rPr>
+        <w:fldChar w:fldCharType="end"/>
+      </w:r>
     </w:p>
     <w:p>
       <w:pPr>
@@ -1022,7 +900,6 @@
           <w:tab w:val="right" w:leader="dot" w:pos="9350"/>
         </w:tabs>
         <w:rPr>
-          <w:ins w:id="56" w:author="Wesley Siebenthaler" w:date="2018-08-07T13:35:00Z"/>
           <w:rFonts w:asciiTheme="minorHAnsi" w:eastAsiaTheme="minorEastAsia" w:hAnsiTheme="minorHAnsi"/>
           <w:b w:val="0"/>
           <w:bCs w:val="0"/>
@@ -1030,790 +907,707 @@
           <w:noProof/>
         </w:rPr>
       </w:pPr>
-      <w:ins w:id="57" w:author="Wesley Siebenthaler" w:date="2018-08-07T13:35:00Z">
-        <w:r>
-          <w:rPr>
-            <w:noProof/>
-          </w:rPr>
-          <w:t>2.5</w:t>
-        </w:r>
-        <w:r>
-          <w:rPr>
-            <w:rFonts w:asciiTheme="minorHAnsi" w:eastAsiaTheme="minorEastAsia" w:hAnsiTheme="minorHAnsi"/>
-            <w:b w:val="0"/>
-            <w:bCs w:val="0"/>
-            <w:caps w:val="0"/>
-            <w:noProof/>
-          </w:rPr>
-          <w:tab/>
-        </w:r>
-        <w:r>
-          <w:rPr>
-            <w:noProof/>
-          </w:rPr>
-          <w:t>Exercises</w:t>
-        </w:r>
-        <w:r>
-          <w:rPr>
-            <w:noProof/>
-          </w:rPr>
-          <w:tab/>
-        </w:r>
-        <w:r>
-          <w:rPr>
-            <w:noProof/>
-          </w:rPr>
-          <w:fldChar w:fldCharType="begin"/>
-        </w:r>
-        <w:r>
-          <w:rPr>
-            <w:noProof/>
-          </w:rPr>
-          <w:instrText xml:space="preserve"> PAGEREF _Toc521412265 \h </w:instrText>
-        </w:r>
-        <w:r>
-          <w:rPr>
-            <w:noProof/>
-          </w:rPr>
-        </w:r>
-      </w:ins>
+      <w:r>
+        <w:rPr>
+          <w:noProof/>
+        </w:rPr>
+        <w:t>2.5</w:t>
+      </w:r>
+      <w:r>
+        <w:rPr>
+          <w:rFonts w:asciiTheme="minorHAnsi" w:eastAsiaTheme="minorEastAsia" w:hAnsiTheme="minorHAnsi"/>
+          <w:b w:val="0"/>
+          <w:bCs w:val="0"/>
+          <w:caps w:val="0"/>
+          <w:noProof/>
+        </w:rPr>
+        <w:tab/>
+      </w:r>
+      <w:r>
+        <w:rPr>
+          <w:noProof/>
+        </w:rPr>
+        <w:t>Exercises</w:t>
+      </w:r>
+      <w:r>
+        <w:rPr>
+          <w:noProof/>
+        </w:rPr>
+        <w:tab/>
+      </w:r>
+      <w:r>
+        <w:rPr>
+          <w:noProof/>
+        </w:rPr>
+        <w:fldChar w:fldCharType="begin"/>
+      </w:r>
+      <w:r>
+        <w:rPr>
+          <w:noProof/>
+        </w:rPr>
+        <w:instrText xml:space="preserve"> PAGEREF _Toc521412265 \h </w:instrText>
+      </w:r>
+      <w:r>
+        <w:rPr>
+          <w:noProof/>
+        </w:rPr>
+      </w:r>
       <w:r>
         <w:rPr>
           <w:noProof/>
         </w:rPr>
         <w:fldChar w:fldCharType="separate"/>
       </w:r>
-      <w:ins w:id="58" w:author="Wesley Siebenthaler" w:date="2018-08-07T13:36:00Z">
-        <w:r>
-          <w:rPr>
-            <w:noProof/>
-          </w:rPr>
-          <w:t>13</w:t>
-        </w:r>
-      </w:ins>
-      <w:ins w:id="59" w:author="Wesley Siebenthaler" w:date="2018-08-07T13:35:00Z">
-        <w:r>
-          <w:rPr>
-            <w:noProof/>
-          </w:rPr>
-          <w:fldChar w:fldCharType="end"/>
-        </w:r>
-      </w:ins>
+      <w:r>
+        <w:rPr>
+          <w:noProof/>
+        </w:rPr>
+        <w:t>13</w:t>
+      </w:r>
+      <w:r>
+        <w:rPr>
+          <w:noProof/>
+        </w:rPr>
+        <w:fldChar w:fldCharType="end"/>
+      </w:r>
     </w:p>
     <w:p>
       <w:pPr>
         <w:pStyle w:val="TOC2"/>
         <w:rPr>
-          <w:ins w:id="60" w:author="Wesley Siebenthaler" w:date="2018-08-07T13:35:00Z"/>
           <w:rFonts w:asciiTheme="minorHAnsi" w:eastAsiaTheme="minorEastAsia" w:hAnsiTheme="minorHAnsi"/>
           <w:smallCaps w:val="0"/>
           <w:noProof/>
           <w:sz w:val="22"/>
         </w:rPr>
       </w:pPr>
-      <w:ins w:id="61" w:author="Wesley Siebenthaler" w:date="2018-08-07T13:35:00Z">
-        <w:r>
-          <w:rPr>
-            <w:noProof/>
-          </w:rPr>
-          <w:t>Exercise - 2.1 (PLATFORM) Install WW101_2_&lt;KitName&gt; into the platforms directory</w:t>
-        </w:r>
-        <w:r>
-          <w:rPr>
-            <w:noProof/>
-          </w:rPr>
-          <w:tab/>
-        </w:r>
-        <w:r>
-          <w:rPr>
-            <w:noProof/>
-          </w:rPr>
-          <w:fldChar w:fldCharType="begin"/>
-        </w:r>
-        <w:r>
-          <w:rPr>
-            <w:noProof/>
-          </w:rPr>
-          <w:instrText xml:space="preserve"> PAGEREF _Toc521412266 \h </w:instrText>
-        </w:r>
-        <w:r>
-          <w:rPr>
-            <w:noProof/>
-          </w:rPr>
-        </w:r>
-      </w:ins>
+      <w:r>
+        <w:rPr>
+          <w:noProof/>
+        </w:rPr>
+        <w:t>Exercise - 2.1 (PLATFORM) Install WW101_2_&lt;KitName&gt; into the platforms directory</w:t>
+      </w:r>
+      <w:r>
+        <w:rPr>
+          <w:noProof/>
+        </w:rPr>
+        <w:tab/>
+      </w:r>
+      <w:r>
+        <w:rPr>
+          <w:noProof/>
+        </w:rPr>
+        <w:fldChar w:fldCharType="begin"/>
+      </w:r>
+      <w:r>
+        <w:rPr>
+          <w:noProof/>
+        </w:rPr>
+        <w:instrText xml:space="preserve"> PAGEREF _Toc521412266 \h </w:instrText>
+      </w:r>
+      <w:r>
+        <w:rPr>
+          <w:noProof/>
+        </w:rPr>
+      </w:r>
       <w:r>
         <w:rPr>
           <w:noProof/>
         </w:rPr>
         <w:fldChar w:fldCharType="separate"/>
       </w:r>
-      <w:ins w:id="62" w:author="Wesley Siebenthaler" w:date="2018-08-07T13:36:00Z">
-        <w:r>
-          <w:rPr>
-            <w:noProof/>
-          </w:rPr>
-          <w:t>13</w:t>
-        </w:r>
-      </w:ins>
-      <w:ins w:id="63" w:author="Wesley Siebenthaler" w:date="2018-08-07T13:35:00Z">
-        <w:r>
-          <w:rPr>
-            <w:noProof/>
-          </w:rPr>
-          <w:fldChar w:fldCharType="end"/>
-        </w:r>
-      </w:ins>
+      <w:r>
+        <w:rPr>
+          <w:noProof/>
+        </w:rPr>
+        <w:t>13</w:t>
+      </w:r>
+      <w:r>
+        <w:rPr>
+          <w:noProof/>
+        </w:rPr>
+        <w:fldChar w:fldCharType="end"/>
+      </w:r>
     </w:p>
     <w:p>
       <w:pPr>
         <w:pStyle w:val="TOC2"/>
         <w:rPr>
-          <w:ins w:id="64" w:author="Wesley Siebenthaler" w:date="2018-08-07T13:35:00Z"/>
           <w:rFonts w:asciiTheme="minorHAnsi" w:eastAsiaTheme="minorEastAsia" w:hAnsiTheme="minorHAnsi"/>
           <w:smallCaps w:val="0"/>
           <w:noProof/>
           <w:sz w:val="22"/>
         </w:rPr>
       </w:pPr>
-      <w:ins w:id="65" w:author="Wesley Siebenthaler" w:date="2018-08-07T13:35:00Z">
-        <w:r>
-          <w:rPr>
-            <w:noProof/>
-          </w:rPr>
-          <w:t>Exercise - 2.2 (GPIO) Blink an LED</w:t>
-        </w:r>
-        <w:r>
-          <w:rPr>
-            <w:noProof/>
-          </w:rPr>
-          <w:tab/>
-        </w:r>
-        <w:r>
-          <w:rPr>
-            <w:noProof/>
-          </w:rPr>
-          <w:fldChar w:fldCharType="begin"/>
-        </w:r>
-        <w:r>
-          <w:rPr>
-            <w:noProof/>
-          </w:rPr>
-          <w:instrText xml:space="preserve"> PAGEREF _Toc521412267 \h </w:instrText>
-        </w:r>
-        <w:r>
-          <w:rPr>
-            <w:noProof/>
-          </w:rPr>
-        </w:r>
-      </w:ins>
+      <w:r>
+        <w:rPr>
+          <w:noProof/>
+        </w:rPr>
+        <w:t>Exercise - 2.2 (GPIO) Blink an LED</w:t>
+      </w:r>
+      <w:r>
+        <w:rPr>
+          <w:noProof/>
+        </w:rPr>
+        <w:tab/>
+      </w:r>
+      <w:r>
+        <w:rPr>
+          <w:noProof/>
+        </w:rPr>
+        <w:fldChar w:fldCharType="begin"/>
+      </w:r>
+      <w:r>
+        <w:rPr>
+          <w:noProof/>
+        </w:rPr>
+        <w:instrText xml:space="preserve"> PAGEREF _Toc521412267 \h </w:instrText>
+      </w:r>
+      <w:r>
+        <w:rPr>
+          <w:noProof/>
+        </w:rPr>
+      </w:r>
       <w:r>
         <w:rPr>
           <w:noProof/>
         </w:rPr>
         <w:fldChar w:fldCharType="separate"/>
       </w:r>
-      <w:ins w:id="66" w:author="Wesley Siebenthaler" w:date="2018-08-07T13:36:00Z">
-        <w:r>
-          <w:rPr>
-            <w:noProof/>
-          </w:rPr>
-          <w:t>14</w:t>
-        </w:r>
-      </w:ins>
-      <w:ins w:id="67" w:author="Wesley Siebenthaler" w:date="2018-08-07T13:35:00Z">
-        <w:r>
-          <w:rPr>
-            <w:noProof/>
-          </w:rPr>
-          <w:fldChar w:fldCharType="end"/>
-        </w:r>
-      </w:ins>
+      <w:r>
+        <w:rPr>
+          <w:noProof/>
+        </w:rPr>
+        <w:t>14</w:t>
+      </w:r>
+      <w:r>
+        <w:rPr>
+          <w:noProof/>
+        </w:rPr>
+        <w:fldChar w:fldCharType="end"/>
+      </w:r>
     </w:p>
     <w:p>
       <w:pPr>
         <w:pStyle w:val="TOC2"/>
         <w:rPr>
-          <w:ins w:id="68" w:author="Wesley Siebenthaler" w:date="2018-08-07T13:35:00Z"/>
           <w:rFonts w:asciiTheme="minorHAnsi" w:eastAsiaTheme="minorEastAsia" w:hAnsiTheme="minorHAnsi"/>
           <w:smallCaps w:val="0"/>
           <w:noProof/>
           <w:sz w:val="22"/>
         </w:rPr>
       </w:pPr>
-      <w:ins w:id="69" w:author="Wesley Siebenthaler" w:date="2018-08-07T13:35:00Z">
-        <w:r>
-          <w:rPr>
-            <w:noProof/>
-          </w:rPr>
-          <w:t>Exercise - 2.3 (GPIO) Add Debug Printing to the LED Blink Project</w:t>
-        </w:r>
-        <w:r>
-          <w:rPr>
-            <w:noProof/>
-          </w:rPr>
-          <w:tab/>
-        </w:r>
-        <w:r>
-          <w:rPr>
-            <w:noProof/>
-          </w:rPr>
-          <w:fldChar w:fldCharType="begin"/>
-        </w:r>
-        <w:r>
-          <w:rPr>
-            <w:noProof/>
-          </w:rPr>
-          <w:instrText xml:space="preserve"> PAGEREF _Toc521412268 \h </w:instrText>
-        </w:r>
-        <w:r>
-          <w:rPr>
-            <w:noProof/>
-          </w:rPr>
-        </w:r>
-      </w:ins>
+      <w:r>
+        <w:rPr>
+          <w:noProof/>
+        </w:rPr>
+        <w:t>Exercise - 2.3 (GPIO) Add Debug Printing to the LED Blink Project</w:t>
+      </w:r>
+      <w:r>
+        <w:rPr>
+          <w:noProof/>
+        </w:rPr>
+        <w:tab/>
+      </w:r>
+      <w:r>
+        <w:rPr>
+          <w:noProof/>
+        </w:rPr>
+        <w:fldChar w:fldCharType="begin"/>
+      </w:r>
+      <w:r>
+        <w:rPr>
+          <w:noProof/>
+        </w:rPr>
+        <w:instrText xml:space="preserve"> PAGEREF _Toc521412268 \h </w:instrText>
+      </w:r>
+      <w:r>
+        <w:rPr>
+          <w:noProof/>
+        </w:rPr>
+      </w:r>
       <w:r>
         <w:rPr>
           <w:noProof/>
         </w:rPr>
         <w:fldChar w:fldCharType="separate"/>
       </w:r>
-      <w:ins w:id="70" w:author="Wesley Siebenthaler" w:date="2018-08-07T13:36:00Z">
-        <w:r>
-          <w:rPr>
-            <w:noProof/>
-          </w:rPr>
-          <w:t>15</w:t>
-        </w:r>
-      </w:ins>
-      <w:ins w:id="71" w:author="Wesley Siebenthaler" w:date="2018-08-07T13:35:00Z">
-        <w:r>
-          <w:rPr>
-            <w:noProof/>
-          </w:rPr>
-          <w:fldChar w:fldCharType="end"/>
-        </w:r>
-      </w:ins>
+      <w:r>
+        <w:rPr>
+          <w:noProof/>
+        </w:rPr>
+        <w:t>15</w:t>
+      </w:r>
+      <w:r>
+        <w:rPr>
+          <w:noProof/>
+        </w:rPr>
+        <w:fldChar w:fldCharType="end"/>
+      </w:r>
     </w:p>
     <w:p>
       <w:pPr>
         <w:pStyle w:val="TOC2"/>
         <w:rPr>
-          <w:ins w:id="72" w:author="Wesley Siebenthaler" w:date="2018-08-07T13:35:00Z"/>
           <w:rFonts w:asciiTheme="minorHAnsi" w:eastAsiaTheme="minorEastAsia" w:hAnsiTheme="minorHAnsi"/>
           <w:smallCaps w:val="0"/>
           <w:noProof/>
           <w:sz w:val="22"/>
         </w:rPr>
       </w:pPr>
-      <w:ins w:id="73" w:author="Wesley Siebenthaler" w:date="2018-08-07T13:35:00Z">
-        <w:r>
-          <w:rPr>
-            <w:noProof/>
-          </w:rPr>
-          <w:t>Exercise - 2.4 (GPIO) Read the State of a Mechanical Button</w:t>
-        </w:r>
-        <w:r>
-          <w:rPr>
-            <w:noProof/>
-          </w:rPr>
-          <w:tab/>
-        </w:r>
-        <w:r>
-          <w:rPr>
-            <w:noProof/>
-          </w:rPr>
-          <w:fldChar w:fldCharType="begin"/>
-        </w:r>
-        <w:r>
-          <w:rPr>
-            <w:noProof/>
-          </w:rPr>
-          <w:instrText xml:space="preserve"> PAGEREF _Toc521412269 \h </w:instrText>
-        </w:r>
-        <w:r>
-          <w:rPr>
-            <w:noProof/>
-          </w:rPr>
-        </w:r>
-      </w:ins>
+      <w:r>
+        <w:rPr>
+          <w:noProof/>
+        </w:rPr>
+        <w:t>Exercise - 2.4 (GPIO) Read the State of a Mechanical Button</w:t>
+      </w:r>
+      <w:r>
+        <w:rPr>
+          <w:noProof/>
+        </w:rPr>
+        <w:tab/>
+      </w:r>
+      <w:r>
+        <w:rPr>
+          <w:noProof/>
+        </w:rPr>
+        <w:fldChar w:fldCharType="begin"/>
+      </w:r>
+      <w:r>
+        <w:rPr>
+          <w:noProof/>
+        </w:rPr>
+        <w:instrText xml:space="preserve"> PAGEREF _Toc521412269 \h </w:instrText>
+      </w:r>
+      <w:r>
+        <w:rPr>
+          <w:noProof/>
+        </w:rPr>
+      </w:r>
       <w:r>
         <w:rPr>
           <w:noProof/>
         </w:rPr>
         <w:fldChar w:fldCharType="separate"/>
       </w:r>
-      <w:ins w:id="74" w:author="Wesley Siebenthaler" w:date="2018-08-07T13:36:00Z">
-        <w:r>
-          <w:rPr>
-            <w:noProof/>
-          </w:rPr>
-          <w:t>16</w:t>
-        </w:r>
-      </w:ins>
-      <w:ins w:id="75" w:author="Wesley Siebenthaler" w:date="2018-08-07T13:35:00Z">
-        <w:r>
-          <w:rPr>
-            <w:noProof/>
-          </w:rPr>
-          <w:fldChar w:fldCharType="end"/>
-        </w:r>
-      </w:ins>
+      <w:r>
+        <w:rPr>
+          <w:noProof/>
+        </w:rPr>
+        <w:t>16</w:t>
+      </w:r>
+      <w:r>
+        <w:rPr>
+          <w:noProof/>
+        </w:rPr>
+        <w:fldChar w:fldCharType="end"/>
+      </w:r>
     </w:p>
     <w:p>
       <w:pPr>
         <w:pStyle w:val="TOC2"/>
         <w:rPr>
-          <w:ins w:id="76" w:author="Wesley Siebenthaler" w:date="2018-08-07T13:35:00Z"/>
           <w:rFonts w:asciiTheme="minorHAnsi" w:eastAsiaTheme="minorEastAsia" w:hAnsiTheme="minorHAnsi"/>
           <w:smallCaps w:val="0"/>
           <w:noProof/>
           <w:sz w:val="22"/>
         </w:rPr>
       </w:pPr>
-      <w:ins w:id="77" w:author="Wesley Siebenthaler" w:date="2018-08-07T13:35:00Z">
-        <w:r>
-          <w:rPr>
-            <w:noProof/>
-          </w:rPr>
-          <w:t>Exercise - 2.5 (GPIO) Use an Interrupt to Toggle the State of an LED</w:t>
-        </w:r>
-        <w:r>
-          <w:rPr>
-            <w:noProof/>
-          </w:rPr>
-          <w:tab/>
-        </w:r>
-        <w:r>
-          <w:rPr>
-            <w:noProof/>
-          </w:rPr>
-          <w:fldChar w:fldCharType="begin"/>
-        </w:r>
-        <w:r>
-          <w:rPr>
-            <w:noProof/>
-          </w:rPr>
-          <w:instrText xml:space="preserve"> PAGEREF _Toc521412270 \h </w:instrText>
-        </w:r>
-        <w:r>
-          <w:rPr>
-            <w:noProof/>
-          </w:rPr>
-        </w:r>
-      </w:ins>
+      <w:r>
+        <w:rPr>
+          <w:noProof/>
+        </w:rPr>
+        <w:t>Exercise - 2.5 (GPIO) Use an Interrupt to Toggle the State of an LED</w:t>
+      </w:r>
+      <w:r>
+        <w:rPr>
+          <w:noProof/>
+        </w:rPr>
+        <w:tab/>
+      </w:r>
+      <w:r>
+        <w:rPr>
+          <w:noProof/>
+        </w:rPr>
+        <w:fldChar w:fldCharType="begin"/>
+      </w:r>
+      <w:r>
+        <w:rPr>
+          <w:noProof/>
+        </w:rPr>
+        <w:instrText xml:space="preserve"> PAGEREF _Toc521412270 \h </w:instrText>
+      </w:r>
+      <w:r>
+        <w:rPr>
+          <w:noProof/>
+        </w:rPr>
+      </w:r>
       <w:r>
         <w:rPr>
           <w:noProof/>
         </w:rPr>
         <w:fldChar w:fldCharType="separate"/>
       </w:r>
-      <w:ins w:id="78" w:author="Wesley Siebenthaler" w:date="2018-08-07T13:36:00Z">
-        <w:r>
-          <w:rPr>
-            <w:noProof/>
-          </w:rPr>
-          <w:t>16</w:t>
-        </w:r>
-      </w:ins>
-      <w:ins w:id="79" w:author="Wesley Siebenthaler" w:date="2018-08-07T13:35:00Z">
-        <w:r>
-          <w:rPr>
-            <w:noProof/>
-          </w:rPr>
-          <w:fldChar w:fldCharType="end"/>
-        </w:r>
-      </w:ins>
+      <w:r>
+        <w:rPr>
+          <w:noProof/>
+        </w:rPr>
+        <w:t>16</w:t>
+      </w:r>
+      <w:r>
+        <w:rPr>
+          <w:noProof/>
+        </w:rPr>
+        <w:fldChar w:fldCharType="end"/>
+      </w:r>
     </w:p>
     <w:p>
       <w:pPr>
         <w:pStyle w:val="TOC2"/>
         <w:rPr>
-          <w:ins w:id="80" w:author="Wesley Siebenthaler" w:date="2018-08-07T13:35:00Z"/>
           <w:rFonts w:asciiTheme="minorHAnsi" w:eastAsiaTheme="minorEastAsia" w:hAnsiTheme="minorHAnsi"/>
           <w:smallCaps w:val="0"/>
           <w:noProof/>
           <w:sz w:val="22"/>
         </w:rPr>
       </w:pPr>
-      <w:ins w:id="81" w:author="Wesley Siebenthaler" w:date="2018-08-07T13:35:00Z">
-        <w:r>
-          <w:rPr>
-            <w:noProof/>
-          </w:rPr>
-          <w:t>Exercise - 2.6 (I2C WRITE) Toggle I2C Controlled LEDs</w:t>
-        </w:r>
-        <w:r>
-          <w:rPr>
-            <w:noProof/>
-          </w:rPr>
-          <w:tab/>
-        </w:r>
-        <w:r>
-          <w:rPr>
-            <w:noProof/>
-          </w:rPr>
-          <w:fldChar w:fldCharType="begin"/>
-        </w:r>
-        <w:r>
-          <w:rPr>
-            <w:noProof/>
-          </w:rPr>
-          <w:instrText xml:space="preserve"> PAGEREF _Toc521412271 \h </w:instrText>
-        </w:r>
-        <w:r>
-          <w:rPr>
-            <w:noProof/>
-          </w:rPr>
-        </w:r>
-      </w:ins>
+      <w:r>
+        <w:rPr>
+          <w:noProof/>
+        </w:rPr>
+        <w:t>Exercise - 2.6 (I2C WRITE) Toggle I2C Controlled LEDs</w:t>
+      </w:r>
+      <w:r>
+        <w:rPr>
+          <w:noProof/>
+        </w:rPr>
+        <w:tab/>
+      </w:r>
+      <w:r>
+        <w:rPr>
+          <w:noProof/>
+        </w:rPr>
+        <w:fldChar w:fldCharType="begin"/>
+      </w:r>
+      <w:r>
+        <w:rPr>
+          <w:noProof/>
+        </w:rPr>
+        <w:instrText xml:space="preserve"> PAGEREF _Toc521412271 \h </w:instrText>
+      </w:r>
+      <w:r>
+        <w:rPr>
+          <w:noProof/>
+        </w:rPr>
+      </w:r>
       <w:r>
         <w:rPr>
           <w:noProof/>
         </w:rPr>
         <w:fldChar w:fldCharType="separate"/>
       </w:r>
-      <w:ins w:id="82" w:author="Wesley Siebenthaler" w:date="2018-08-07T13:36:00Z">
-        <w:r>
-          <w:rPr>
-            <w:noProof/>
-          </w:rPr>
-          <w:t>17</w:t>
-        </w:r>
-      </w:ins>
-      <w:ins w:id="83" w:author="Wesley Siebenthaler" w:date="2018-08-07T13:35:00Z">
-        <w:r>
-          <w:rPr>
-            <w:noProof/>
-          </w:rPr>
-          <w:fldChar w:fldCharType="end"/>
-        </w:r>
-      </w:ins>
+      <w:r>
+        <w:rPr>
+          <w:noProof/>
+        </w:rPr>
+        <w:t>17</w:t>
+      </w:r>
+      <w:r>
+        <w:rPr>
+          <w:noProof/>
+        </w:rPr>
+        <w:fldChar w:fldCharType="end"/>
+      </w:r>
     </w:p>
     <w:p>
       <w:pPr>
         <w:pStyle w:val="TOC2"/>
         <w:rPr>
-          <w:ins w:id="84" w:author="Wesley Siebenthaler" w:date="2018-08-07T13:35:00Z"/>
           <w:rFonts w:asciiTheme="minorHAnsi" w:eastAsiaTheme="minorEastAsia" w:hAnsiTheme="minorHAnsi"/>
           <w:smallCaps w:val="0"/>
           <w:noProof/>
           <w:sz w:val="22"/>
         </w:rPr>
       </w:pPr>
-      <w:ins w:id="85" w:author="Wesley Siebenthaler" w:date="2018-08-07T13:35:00Z">
-        <w:r>
-          <w:rPr>
-            <w:noProof/>
-          </w:rPr>
-          <w:t>Exercise - 2.7 (I2C READ) Read PSoC Sensor Values over I2C</w:t>
-        </w:r>
-        <w:r>
-          <w:rPr>
-            <w:noProof/>
-          </w:rPr>
-          <w:tab/>
-        </w:r>
-        <w:r>
-          <w:rPr>
-            <w:noProof/>
-          </w:rPr>
-          <w:fldChar w:fldCharType="begin"/>
-        </w:r>
-        <w:r>
-          <w:rPr>
-            <w:noProof/>
-          </w:rPr>
-          <w:instrText xml:space="preserve"> PAGEREF _Toc521412272 \h </w:instrText>
-        </w:r>
-        <w:r>
-          <w:rPr>
-            <w:noProof/>
-          </w:rPr>
-        </w:r>
-      </w:ins>
+      <w:r>
+        <w:rPr>
+          <w:noProof/>
+        </w:rPr>
+        <w:t>Exercise - 2.7 (I2C READ) Read PSoC Sensor Values over I2C</w:t>
+      </w:r>
+      <w:r>
+        <w:rPr>
+          <w:noProof/>
+        </w:rPr>
+        <w:tab/>
+      </w:r>
+      <w:r>
+        <w:rPr>
+          <w:noProof/>
+        </w:rPr>
+        <w:fldChar w:fldCharType="begin"/>
+      </w:r>
+      <w:r>
+        <w:rPr>
+          <w:noProof/>
+        </w:rPr>
+        <w:instrText xml:space="preserve"> PAGEREF _Toc521412272 \h </w:instrText>
+      </w:r>
+      <w:r>
+        <w:rPr>
+          <w:noProof/>
+        </w:rPr>
+      </w:r>
       <w:r>
         <w:rPr>
           <w:noProof/>
         </w:rPr>
         <w:fldChar w:fldCharType="separate"/>
       </w:r>
-      <w:ins w:id="86" w:author="Wesley Siebenthaler" w:date="2018-08-07T13:36:00Z">
-        <w:r>
-          <w:rPr>
-            <w:noProof/>
-          </w:rPr>
-          <w:t>17</w:t>
-        </w:r>
-      </w:ins>
-      <w:ins w:id="87" w:author="Wesley Siebenthaler" w:date="2018-08-07T13:35:00Z">
-        <w:r>
-          <w:rPr>
-            <w:noProof/>
-          </w:rPr>
-          <w:fldChar w:fldCharType="end"/>
-        </w:r>
-      </w:ins>
+      <w:r>
+        <w:rPr>
+          <w:noProof/>
+        </w:rPr>
+        <w:t>17</w:t>
+      </w:r>
+      <w:r>
+        <w:rPr>
+          <w:noProof/>
+        </w:rPr>
+        <w:fldChar w:fldCharType="end"/>
+      </w:r>
     </w:p>
     <w:p>
       <w:pPr>
         <w:pStyle w:val="TOC2"/>
         <w:rPr>
-          <w:ins w:id="88" w:author="Wesley Siebenthaler" w:date="2018-08-07T13:35:00Z"/>
           <w:rFonts w:asciiTheme="minorHAnsi" w:eastAsiaTheme="minorEastAsia" w:hAnsiTheme="minorHAnsi"/>
           <w:smallCaps w:val="0"/>
           <w:noProof/>
           <w:sz w:val="22"/>
         </w:rPr>
       </w:pPr>
-      <w:ins w:id="89" w:author="Wesley Siebenthaler" w:date="2018-08-07T13:35:00Z">
-        <w:r>
-          <w:rPr>
-            <w:noProof/>
-          </w:rPr>
-          <w:t>Exercise - 2.8 (Advanced) (I2C PROBE) Probe for I2C devices</w:t>
-        </w:r>
-        <w:r>
-          <w:rPr>
-            <w:noProof/>
-          </w:rPr>
-          <w:tab/>
-        </w:r>
-        <w:r>
-          <w:rPr>
-            <w:noProof/>
-          </w:rPr>
-          <w:fldChar w:fldCharType="begin"/>
-        </w:r>
-        <w:r>
-          <w:rPr>
-            <w:noProof/>
-          </w:rPr>
-          <w:instrText xml:space="preserve"> PAGEREF _Toc521412273 \h </w:instrText>
-        </w:r>
-        <w:r>
-          <w:rPr>
-            <w:noProof/>
-          </w:rPr>
-        </w:r>
-      </w:ins>
+      <w:r>
+        <w:rPr>
+          <w:noProof/>
+        </w:rPr>
+        <w:t>Exercise - 2.8 (Advanced) (I2C PROBE) Probe for I2C devices</w:t>
+      </w:r>
+      <w:r>
+        <w:rPr>
+          <w:noProof/>
+        </w:rPr>
+        <w:tab/>
+      </w:r>
+      <w:r>
+        <w:rPr>
+          <w:noProof/>
+        </w:rPr>
+        <w:fldChar w:fldCharType="begin"/>
+      </w:r>
+      <w:r>
+        <w:rPr>
+          <w:noProof/>
+        </w:rPr>
+        <w:instrText xml:space="preserve"> PAGEREF _Toc521412273 \h </w:instrText>
+      </w:r>
+      <w:r>
+        <w:rPr>
+          <w:noProof/>
+        </w:rPr>
+      </w:r>
       <w:r>
         <w:rPr>
           <w:noProof/>
         </w:rPr>
         <w:fldChar w:fldCharType="separate"/>
       </w:r>
-      <w:ins w:id="90" w:author="Wesley Siebenthaler" w:date="2018-08-07T13:36:00Z">
-        <w:r>
-          <w:rPr>
-            <w:noProof/>
-          </w:rPr>
-          <w:t>18</w:t>
-        </w:r>
-      </w:ins>
-      <w:ins w:id="91" w:author="Wesley Siebenthaler" w:date="2018-08-07T13:35:00Z">
-        <w:r>
-          <w:rPr>
-            <w:noProof/>
-          </w:rPr>
-          <w:fldChar w:fldCharType="end"/>
-        </w:r>
-      </w:ins>
+      <w:r>
+        <w:rPr>
+          <w:noProof/>
+        </w:rPr>
+        <w:t>18</w:t>
+      </w:r>
+      <w:r>
+        <w:rPr>
+          <w:noProof/>
+        </w:rPr>
+        <w:fldChar w:fldCharType="end"/>
+      </w:r>
     </w:p>
     <w:p>
       <w:pPr>
         <w:pStyle w:val="TOC2"/>
         <w:rPr>
-          <w:ins w:id="92" w:author="Wesley Siebenthaler" w:date="2018-08-07T13:35:00Z"/>
           <w:rFonts w:asciiTheme="minorHAnsi" w:eastAsiaTheme="minorEastAsia" w:hAnsiTheme="minorHAnsi"/>
           <w:smallCaps w:val="0"/>
           <w:noProof/>
           <w:sz w:val="22"/>
         </w:rPr>
       </w:pPr>
-      <w:ins w:id="93" w:author="Wesley Siebenthaler" w:date="2018-08-07T13:35:00Z">
-        <w:r>
-          <w:rPr>
-            <w:noProof/>
-          </w:rPr>
-          <w:t>Exercise - 2.9 (Advanced) (PWM) LED brightness</w:t>
-        </w:r>
-        <w:r>
-          <w:rPr>
-            <w:noProof/>
-          </w:rPr>
-          <w:tab/>
-        </w:r>
-        <w:r>
-          <w:rPr>
-            <w:noProof/>
-          </w:rPr>
-          <w:fldChar w:fldCharType="begin"/>
-        </w:r>
-        <w:r>
-          <w:rPr>
-            <w:noProof/>
-          </w:rPr>
-          <w:instrText xml:space="preserve"> PAGEREF _Toc521412274 \h </w:instrText>
-        </w:r>
-        <w:r>
-          <w:rPr>
-            <w:noProof/>
-          </w:rPr>
-        </w:r>
-      </w:ins>
+      <w:r>
+        <w:rPr>
+          <w:noProof/>
+        </w:rPr>
+        <w:t>Exercise - 2.9 (Advanced) (PWM) LED brightness</w:t>
+      </w:r>
+      <w:r>
+        <w:rPr>
+          <w:noProof/>
+        </w:rPr>
+        <w:tab/>
+      </w:r>
+      <w:r>
+        <w:rPr>
+          <w:noProof/>
+        </w:rPr>
+        <w:fldChar w:fldCharType="begin"/>
+      </w:r>
+      <w:r>
+        <w:rPr>
+          <w:noProof/>
+        </w:rPr>
+        <w:instrText xml:space="preserve"> PAGEREF _Toc521412274 \h </w:instrText>
+      </w:r>
+      <w:r>
+        <w:rPr>
+          <w:noProof/>
+        </w:rPr>
+      </w:r>
       <w:r>
         <w:rPr>
           <w:noProof/>
         </w:rPr>
         <w:fldChar w:fldCharType="separate"/>
       </w:r>
-      <w:ins w:id="94" w:author="Wesley Siebenthaler" w:date="2018-08-07T13:36:00Z">
-        <w:r>
-          <w:rPr>
-            <w:noProof/>
-          </w:rPr>
-          <w:t>18</w:t>
-        </w:r>
-      </w:ins>
-      <w:ins w:id="95" w:author="Wesley Siebenthaler" w:date="2018-08-07T13:35:00Z">
-        <w:r>
-          <w:rPr>
-            <w:noProof/>
-          </w:rPr>
-          <w:fldChar w:fldCharType="end"/>
-        </w:r>
-      </w:ins>
+      <w:r>
+        <w:rPr>
+          <w:noProof/>
+        </w:rPr>
+        <w:t>18</w:t>
+      </w:r>
+      <w:r>
+        <w:rPr>
+          <w:noProof/>
+        </w:rPr>
+        <w:fldChar w:fldCharType="end"/>
+      </w:r>
     </w:p>
     <w:p>
       <w:pPr>
         <w:pStyle w:val="TOC2"/>
         <w:rPr>
-          <w:ins w:id="96" w:author="Wesley Siebenthaler" w:date="2018-08-07T13:35:00Z"/>
           <w:rFonts w:asciiTheme="minorHAnsi" w:eastAsiaTheme="minorEastAsia" w:hAnsiTheme="minorHAnsi"/>
           <w:smallCaps w:val="0"/>
           <w:noProof/>
           <w:sz w:val="22"/>
         </w:rPr>
       </w:pPr>
-      <w:ins w:id="97" w:author="Wesley Siebenthaler" w:date="2018-08-07T13:35:00Z">
-        <w:r>
-          <w:rPr>
-            <w:noProof/>
-          </w:rPr>
-          <w:t>Exercise - 2.10 (Advanced) (UART) Write a value using the standard UART functions</w:t>
-        </w:r>
-        <w:r>
-          <w:rPr>
-            <w:noProof/>
-          </w:rPr>
-          <w:tab/>
-        </w:r>
-        <w:r>
-          <w:rPr>
-            <w:noProof/>
-          </w:rPr>
-          <w:fldChar w:fldCharType="begin"/>
-        </w:r>
-        <w:r>
-          <w:rPr>
-            <w:noProof/>
-          </w:rPr>
-          <w:instrText xml:space="preserve"> PAGEREF _Toc521412275 \h </w:instrText>
-        </w:r>
-        <w:r>
-          <w:rPr>
-            <w:noProof/>
-          </w:rPr>
-        </w:r>
-      </w:ins>
+      <w:r>
+        <w:rPr>
+          <w:noProof/>
+        </w:rPr>
+        <w:t>Exercise - 2.10 (Advanced) (UART) Write a value using the standard UART functions</w:t>
+      </w:r>
+      <w:r>
+        <w:rPr>
+          <w:noProof/>
+        </w:rPr>
+        <w:tab/>
+      </w:r>
+      <w:r>
+        <w:rPr>
+          <w:noProof/>
+        </w:rPr>
+        <w:fldChar w:fldCharType="begin"/>
+      </w:r>
+      <w:r>
+        <w:rPr>
+          <w:noProof/>
+        </w:rPr>
+        <w:instrText xml:space="preserve"> PAGEREF _Toc521412275 \h </w:instrText>
+      </w:r>
+      <w:r>
+        <w:rPr>
+          <w:noProof/>
+        </w:rPr>
+      </w:r>
       <w:r>
         <w:rPr>
           <w:noProof/>
         </w:rPr>
         <w:fldChar w:fldCharType="separate"/>
       </w:r>
-      <w:ins w:id="98" w:author="Wesley Siebenthaler" w:date="2018-08-07T13:36:00Z">
-        <w:r>
-          <w:rPr>
-            <w:noProof/>
-          </w:rPr>
-          <w:t>18</w:t>
-        </w:r>
-      </w:ins>
-      <w:ins w:id="99" w:author="Wesley Siebenthaler" w:date="2018-08-07T13:35:00Z">
-        <w:r>
-          <w:rPr>
-            <w:noProof/>
-          </w:rPr>
-          <w:fldChar w:fldCharType="end"/>
-        </w:r>
-      </w:ins>
+      <w:r>
+        <w:rPr>
+          <w:noProof/>
+        </w:rPr>
+        <w:t>18</w:t>
+      </w:r>
+      <w:r>
+        <w:rPr>
+          <w:noProof/>
+        </w:rPr>
+        <w:fldChar w:fldCharType="end"/>
+      </w:r>
     </w:p>
     <w:p>
       <w:pPr>
         <w:pStyle w:val="TOC2"/>
         <w:rPr>
-          <w:ins w:id="100" w:author="Wesley Siebenthaler" w:date="2018-08-07T13:35:00Z"/>
           <w:rFonts w:asciiTheme="minorHAnsi" w:eastAsiaTheme="minorEastAsia" w:hAnsiTheme="minorHAnsi"/>
           <w:smallCaps w:val="0"/>
           <w:noProof/>
           <w:sz w:val="22"/>
         </w:rPr>
       </w:pPr>
-      <w:ins w:id="101" w:author="Wesley Siebenthaler" w:date="2018-08-07T13:35:00Z">
-        <w:r>
-          <w:rPr>
-            <w:noProof/>
-          </w:rPr>
-          <w:t>Exercise - 2.11 (Advanced) (UART) Read a value using the standard UART functions</w:t>
-        </w:r>
-        <w:r>
-          <w:rPr>
-            <w:noProof/>
-          </w:rPr>
-          <w:tab/>
-        </w:r>
-        <w:r>
-          <w:rPr>
-            <w:noProof/>
-          </w:rPr>
-          <w:fldChar w:fldCharType="begin"/>
-        </w:r>
-        <w:r>
-          <w:rPr>
-            <w:noProof/>
-          </w:rPr>
-          <w:instrText xml:space="preserve"> PAGEREF _Toc521412276 \h </w:instrText>
-        </w:r>
-        <w:r>
-          <w:rPr>
-            <w:noProof/>
-          </w:rPr>
-        </w:r>
-      </w:ins>
+      <w:r>
+        <w:rPr>
+          <w:noProof/>
+        </w:rPr>
+        <w:t>Exercise - 2.11 (Advanced) (UART) Read a value using the standard UART functions</w:t>
+      </w:r>
+      <w:r>
+        <w:rPr>
+          <w:noProof/>
+        </w:rPr>
+        <w:tab/>
+      </w:r>
+      <w:r>
+        <w:rPr>
+          <w:noProof/>
+        </w:rPr>
+        <w:fldChar w:fldCharType="begin"/>
+      </w:r>
+      <w:r>
+        <w:rPr>
+          <w:noProof/>
+        </w:rPr>
+        <w:instrText xml:space="preserve"> PAGEREF _Toc521412276 \h </w:instrText>
+      </w:r>
+      <w:r>
+        <w:rPr>
+          <w:noProof/>
+        </w:rPr>
+      </w:r>
       <w:r>
         <w:rPr>
           <w:noProof/>
         </w:rPr>
         <w:fldChar w:fldCharType="separate"/>
       </w:r>
-      <w:ins w:id="102" w:author="Wesley Siebenthaler" w:date="2018-08-07T13:36:00Z">
-        <w:r>
-          <w:rPr>
-            <w:noProof/>
-          </w:rPr>
-          <w:t>19</w:t>
-        </w:r>
-      </w:ins>
-      <w:ins w:id="103" w:author="Wesley Siebenthaler" w:date="2018-08-07T13:35:00Z">
-        <w:r>
-          <w:rPr>
-            <w:noProof/>
-          </w:rPr>
-          <w:fldChar w:fldCharType="end"/>
-        </w:r>
-      </w:ins>
+      <w:r>
+        <w:rPr>
+          <w:noProof/>
+        </w:rPr>
+        <w:t>19</w:t>
+      </w:r>
+      <w:r>
+        <w:rPr>
+          <w:noProof/>
+        </w:rPr>
+        <w:fldChar w:fldCharType="end"/>
+      </w:r>
     </w:p>
     <w:p>
       <w:pPr>
@@ -1823,7 +1617,6 @@
           <w:tab w:val="right" w:leader="dot" w:pos="9350"/>
         </w:tabs>
         <w:rPr>
-          <w:ins w:id="104" w:author="Wesley Siebenthaler" w:date="2018-08-07T13:35:00Z"/>
           <w:rFonts w:asciiTheme="minorHAnsi" w:eastAsiaTheme="minorEastAsia" w:hAnsiTheme="minorHAnsi"/>
           <w:b w:val="0"/>
           <w:bCs w:val="0"/>
@@ -1831,75 +1624,69 @@
           <w:noProof/>
         </w:rPr>
       </w:pPr>
-      <w:ins w:id="105" w:author="Wesley Siebenthaler" w:date="2018-08-07T13:35:00Z">
-        <w:r>
-          <w:rPr>
-            <w:noProof/>
-          </w:rPr>
-          <w:t>2.6</w:t>
-        </w:r>
-        <w:r>
-          <w:rPr>
-            <w:rFonts w:asciiTheme="minorHAnsi" w:eastAsiaTheme="minorEastAsia" w:hAnsiTheme="minorHAnsi"/>
-            <w:b w:val="0"/>
-            <w:bCs w:val="0"/>
-            <w:caps w:val="0"/>
-            <w:noProof/>
-          </w:rPr>
-          <w:tab/>
-        </w:r>
-        <w:r>
-          <w:rPr>
-            <w:noProof/>
-          </w:rPr>
-          <w:t>Related Example "Apps"</w:t>
-        </w:r>
-        <w:r>
-          <w:rPr>
-            <w:noProof/>
-          </w:rPr>
-          <w:tab/>
-        </w:r>
-        <w:r>
-          <w:rPr>
-            <w:noProof/>
-          </w:rPr>
-          <w:fldChar w:fldCharType="begin"/>
-        </w:r>
-        <w:r>
-          <w:rPr>
-            <w:noProof/>
-          </w:rPr>
-          <w:instrText xml:space="preserve"> PAGEREF _Toc521412277 \h </w:instrText>
-        </w:r>
-        <w:r>
-          <w:rPr>
-            <w:noProof/>
-          </w:rPr>
-        </w:r>
-      </w:ins>
+      <w:r>
+        <w:rPr>
+          <w:noProof/>
+        </w:rPr>
+        <w:t>2.6</w:t>
+      </w:r>
+      <w:r>
+        <w:rPr>
+          <w:rFonts w:asciiTheme="minorHAnsi" w:eastAsiaTheme="minorEastAsia" w:hAnsiTheme="minorHAnsi"/>
+          <w:b w:val="0"/>
+          <w:bCs w:val="0"/>
+          <w:caps w:val="0"/>
+          <w:noProof/>
+        </w:rPr>
+        <w:tab/>
+      </w:r>
+      <w:r>
+        <w:rPr>
+          <w:noProof/>
+        </w:rPr>
+        <w:t>Related Example "Apps"</w:t>
+      </w:r>
+      <w:r>
+        <w:rPr>
+          <w:noProof/>
+        </w:rPr>
+        <w:tab/>
+      </w:r>
+      <w:r>
+        <w:rPr>
+          <w:noProof/>
+        </w:rPr>
+        <w:fldChar w:fldCharType="begin"/>
+      </w:r>
+      <w:r>
+        <w:rPr>
+          <w:noProof/>
+        </w:rPr>
+        <w:instrText xml:space="preserve"> PAGEREF _Toc521412277 \h </w:instrText>
+      </w:r>
+      <w:r>
+        <w:rPr>
+          <w:noProof/>
+        </w:rPr>
+      </w:r>
       <w:r>
         <w:rPr>
           <w:noProof/>
         </w:rPr>
         <w:fldChar w:fldCharType="separate"/>
       </w:r>
-      <w:ins w:id="106" w:author="Wesley Siebenthaler" w:date="2018-08-07T13:36:00Z">
-        <w:r>
-          <w:rPr>
-            <w:noProof/>
-          </w:rPr>
-          <w:t>20</w:t>
-        </w:r>
-      </w:ins>
-      <w:ins w:id="107" w:author="Wesley Siebenthaler" w:date="2018-08-07T13:35:00Z">
-        <w:r>
-          <w:rPr>
-            <w:noProof/>
-          </w:rPr>
-          <w:fldChar w:fldCharType="end"/>
-        </w:r>
-      </w:ins>
+      <w:r>
+        <w:rPr>
+          <w:noProof/>
+        </w:rPr>
+        <w:t>20</w:t>
+      </w:r>
+      <w:r>
+        <w:rPr>
+          <w:noProof/>
+        </w:rPr>
+        <w:fldChar w:fldCharType="end"/>
+      </w:r>
     </w:p>
     <w:p>
       <w:pPr>
@@ -1909,7 +1696,6 @@
           <w:tab w:val="right" w:leader="dot" w:pos="9350"/>
         </w:tabs>
         <w:rPr>
-          <w:ins w:id="108" w:author="Wesley Siebenthaler" w:date="2018-08-07T13:35:00Z"/>
           <w:rFonts w:asciiTheme="minorHAnsi" w:eastAsiaTheme="minorEastAsia" w:hAnsiTheme="minorHAnsi"/>
           <w:b w:val="0"/>
           <w:bCs w:val="0"/>
@@ -1917,2237 +1703,74 @@
           <w:noProof/>
         </w:rPr>
       </w:pPr>
-      <w:ins w:id="109" w:author="Wesley Siebenthaler" w:date="2018-08-07T13:35:00Z">
-        <w:r>
-          <w:rPr>
-            <w:noProof/>
-          </w:rPr>
-          <w:t>2.7</w:t>
-        </w:r>
-        <w:r>
-          <w:rPr>
-            <w:rFonts w:asciiTheme="minorHAnsi" w:eastAsiaTheme="minorEastAsia" w:hAnsiTheme="minorHAnsi"/>
-            <w:b w:val="0"/>
-            <w:bCs w:val="0"/>
-            <w:caps w:val="0"/>
-            <w:noProof/>
-          </w:rPr>
-          <w:tab/>
-        </w:r>
-        <w:r>
-          <w:rPr>
-            <w:noProof/>
-          </w:rPr>
-          <w:t>Known Errata + Enhancements + Comments</w:t>
-        </w:r>
-        <w:r>
-          <w:rPr>
-            <w:noProof/>
-          </w:rPr>
-          <w:tab/>
-        </w:r>
-        <w:r>
-          <w:rPr>
-            <w:noProof/>
-          </w:rPr>
-          <w:fldChar w:fldCharType="begin"/>
-        </w:r>
-        <w:r>
-          <w:rPr>
-            <w:noProof/>
-          </w:rPr>
-          <w:instrText xml:space="preserve"> PAGEREF _Toc521412278 \h </w:instrText>
-        </w:r>
-        <w:r>
-          <w:rPr>
-            <w:noProof/>
-          </w:rPr>
-        </w:r>
-      </w:ins>
-      <w:r>
-        <w:rPr>
-          <w:noProof/>
-        </w:rPr>
-        <w:fldChar w:fldCharType="separate"/>
-      </w:r>
-      <w:ins w:id="110" w:author="Wesley Siebenthaler" w:date="2018-08-07T13:36:00Z">
-        <w:r>
-          <w:rPr>
-            <w:noProof/>
-          </w:rPr>
-          <w:t>20</w:t>
-        </w:r>
-      </w:ins>
-      <w:ins w:id="111" w:author="Wesley Siebenthaler" w:date="2018-08-07T13:35:00Z">
-        <w:r>
-          <w:rPr>
-            <w:noProof/>
-          </w:rPr>
-          <w:fldChar w:fldCharType="end"/>
-        </w:r>
-      </w:ins>
-    </w:p>
-    <w:p>
-      <w:pPr>
-        <w:pStyle w:val="TOC1"/>
-        <w:tabs>
-          <w:tab w:val="left" w:pos="720"/>
-          <w:tab w:val="right" w:leader="dot" w:pos="9350"/>
-        </w:tabs>
-        <w:rPr>
-          <w:ins w:id="112" w:author="Greg Landry" w:date="2018-07-03T09:49:00Z"/>
-          <w:del w:id="113" w:author="Wesley Siebenthaler" w:date="2018-08-07T13:35:00Z"/>
+      <w:r>
+        <w:rPr>
+          <w:noProof/>
+        </w:rPr>
+        <w:t>2.7</w:t>
+      </w:r>
+      <w:r>
+        <w:rPr>
           <w:rFonts w:asciiTheme="minorHAnsi" w:eastAsiaTheme="minorEastAsia" w:hAnsiTheme="minorHAnsi"/>
           <w:b w:val="0"/>
           <w:bCs w:val="0"/>
           <w:caps w:val="0"/>
           <w:noProof/>
         </w:rPr>
-      </w:pPr>
-      <w:ins w:id="114" w:author="Greg Landry" w:date="2018-07-03T09:49:00Z">
-        <w:del w:id="115" w:author="Wesley Siebenthaler" w:date="2018-08-07T13:35:00Z">
-          <w:r>
-            <w:rPr>
-              <w:noProof/>
-            </w:rPr>
-            <w:delText>2.1</w:delText>
-          </w:r>
-          <w:r>
-            <w:rPr>
-              <w:rFonts w:asciiTheme="minorHAnsi" w:eastAsiaTheme="minorEastAsia" w:hAnsiTheme="minorHAnsi"/>
-              <w:b w:val="0"/>
-              <w:bCs w:val="0"/>
-              <w:caps w:val="0"/>
-              <w:noProof/>
-            </w:rPr>
-            <w:tab/>
-          </w:r>
-          <w:r>
-            <w:rPr>
-              <w:noProof/>
-            </w:rPr>
-            <w:delText>The WICED Board Support Package</w:delText>
-          </w:r>
-          <w:r>
-            <w:rPr>
-              <w:noProof/>
-            </w:rPr>
-            <w:tab/>
-          </w:r>
-        </w:del>
-        <w:del w:id="116" w:author="Wesley Siebenthaler" w:date="2018-08-07T13:27:00Z">
-          <w:r>
-            <w:rPr>
-              <w:noProof/>
-            </w:rPr>
-            <w:delText>2</w:delText>
-          </w:r>
-        </w:del>
-      </w:ins>
-    </w:p>
-    <w:p>
-      <w:pPr>
-        <w:pStyle w:val="TOC1"/>
-        <w:tabs>
-          <w:tab w:val="left" w:pos="720"/>
-          <w:tab w:val="right" w:leader="dot" w:pos="9350"/>
-        </w:tabs>
-        <w:rPr>
-          <w:ins w:id="117" w:author="Greg Landry" w:date="2018-07-03T09:49:00Z"/>
-          <w:del w:id="118" w:author="Wesley Siebenthaler" w:date="2018-08-07T13:35:00Z"/>
-          <w:rFonts w:asciiTheme="minorHAnsi" w:eastAsiaTheme="minorEastAsia" w:hAnsiTheme="minorHAnsi"/>
-          <w:b w:val="0"/>
-          <w:bCs w:val="0"/>
-          <w:caps w:val="0"/>
-          <w:noProof/>
-        </w:rPr>
-      </w:pPr>
-      <w:ins w:id="119" w:author="Greg Landry" w:date="2018-07-03T09:49:00Z">
-        <w:del w:id="120" w:author="Wesley Siebenthaler" w:date="2018-08-07T13:35:00Z">
-          <w:r>
-            <w:rPr>
-              <w:noProof/>
-            </w:rPr>
-            <w:delText>2.2</w:delText>
-          </w:r>
-          <w:r>
-            <w:rPr>
-              <w:rFonts w:asciiTheme="minorHAnsi" w:eastAsiaTheme="minorEastAsia" w:hAnsiTheme="minorHAnsi"/>
-              <w:b w:val="0"/>
-              <w:bCs w:val="0"/>
-              <w:caps w:val="0"/>
-              <w:noProof/>
-            </w:rPr>
-            <w:tab/>
-          </w:r>
-          <w:r>
-            <w:rPr>
-              <w:noProof/>
-            </w:rPr>
-            <w:delText>Documentation</w:delText>
-          </w:r>
-          <w:r>
-            <w:rPr>
-              <w:noProof/>
-            </w:rPr>
-            <w:tab/>
-          </w:r>
-        </w:del>
-        <w:del w:id="121" w:author="Wesley Siebenthaler" w:date="2018-08-07T13:27:00Z">
-          <w:r>
-            <w:rPr>
-              <w:noProof/>
-            </w:rPr>
-            <w:delText>4</w:delText>
-          </w:r>
-        </w:del>
-      </w:ins>
-    </w:p>
-    <w:p>
-      <w:pPr>
-        <w:pStyle w:val="TOC1"/>
-        <w:tabs>
-          <w:tab w:val="left" w:pos="720"/>
-          <w:tab w:val="right" w:leader="dot" w:pos="9350"/>
-        </w:tabs>
-        <w:rPr>
-          <w:ins w:id="122" w:author="Greg Landry" w:date="2018-07-03T09:49:00Z"/>
-          <w:del w:id="123" w:author="Wesley Siebenthaler" w:date="2018-08-07T13:35:00Z"/>
-          <w:rFonts w:asciiTheme="minorHAnsi" w:eastAsiaTheme="minorEastAsia" w:hAnsiTheme="minorHAnsi"/>
-          <w:b w:val="0"/>
-          <w:bCs w:val="0"/>
-          <w:caps w:val="0"/>
-          <w:noProof/>
-        </w:rPr>
-      </w:pPr>
-      <w:ins w:id="124" w:author="Greg Landry" w:date="2018-07-03T09:49:00Z">
-        <w:del w:id="125" w:author="Wesley Siebenthaler" w:date="2018-08-07T13:35:00Z">
-          <w:r>
-            <w:rPr>
-              <w:noProof/>
-            </w:rPr>
-            <w:delText>2.3</w:delText>
-          </w:r>
-          <w:r>
-            <w:rPr>
-              <w:rFonts w:asciiTheme="minorHAnsi" w:eastAsiaTheme="minorEastAsia" w:hAnsiTheme="minorHAnsi"/>
-              <w:b w:val="0"/>
-              <w:bCs w:val="0"/>
-              <w:caps w:val="0"/>
-              <w:noProof/>
-            </w:rPr>
-            <w:tab/>
-          </w:r>
-          <w:r>
-            <w:rPr>
-              <w:noProof/>
-            </w:rPr>
-            <w:delText>Creating a new WICED Studio project</w:delText>
-          </w:r>
-          <w:r>
-            <w:rPr>
-              <w:noProof/>
-            </w:rPr>
-            <w:tab/>
-          </w:r>
-        </w:del>
-        <w:del w:id="126" w:author="Wesley Siebenthaler" w:date="2018-08-07T13:27:00Z">
-          <w:r>
-            <w:rPr>
-              <w:noProof/>
-            </w:rPr>
-            <w:delText>6</w:delText>
-          </w:r>
-        </w:del>
-      </w:ins>
-    </w:p>
-    <w:p>
-      <w:pPr>
-        <w:pStyle w:val="TOC2"/>
-        <w:rPr>
-          <w:ins w:id="127" w:author="Greg Landry" w:date="2018-07-03T09:49:00Z"/>
-          <w:del w:id="128" w:author="Wesley Siebenthaler" w:date="2018-08-07T13:35:00Z"/>
-          <w:rFonts w:asciiTheme="minorHAnsi" w:eastAsiaTheme="minorEastAsia" w:hAnsiTheme="minorHAnsi"/>
-          <w:smallCaps w:val="0"/>
-          <w:noProof/>
-          <w:sz w:val="22"/>
-        </w:rPr>
-      </w:pPr>
-      <w:ins w:id="129" w:author="Greg Landry" w:date="2018-07-03T09:49:00Z">
-        <w:del w:id="130" w:author="Wesley Siebenthaler" w:date="2018-08-07T13:35:00Z">
-          <w:r>
-            <w:rPr>
-              <w:noProof/>
-            </w:rPr>
-            <w:delText>2.3.1 Directory Structure</w:delText>
-          </w:r>
-          <w:r>
-            <w:rPr>
-              <w:noProof/>
-            </w:rPr>
-            <w:tab/>
-          </w:r>
-        </w:del>
-        <w:del w:id="131" w:author="Wesley Siebenthaler" w:date="2018-08-07T13:27:00Z">
-          <w:r>
-            <w:rPr>
-              <w:noProof/>
-            </w:rPr>
-            <w:delText>6</w:delText>
-          </w:r>
-        </w:del>
-      </w:ins>
-    </w:p>
-    <w:p>
-      <w:pPr>
-        <w:pStyle w:val="TOC2"/>
-        <w:rPr>
-          <w:ins w:id="132" w:author="Greg Landry" w:date="2018-07-03T09:49:00Z"/>
-          <w:del w:id="133" w:author="Wesley Siebenthaler" w:date="2018-08-07T13:35:00Z"/>
-          <w:rFonts w:asciiTheme="minorHAnsi" w:eastAsiaTheme="minorEastAsia" w:hAnsiTheme="minorHAnsi"/>
-          <w:smallCaps w:val="0"/>
-          <w:noProof/>
-          <w:sz w:val="22"/>
-        </w:rPr>
-      </w:pPr>
-      <w:ins w:id="134" w:author="Greg Landry" w:date="2018-07-03T09:49:00Z">
-        <w:del w:id="135" w:author="Wesley Siebenthaler" w:date="2018-08-07T13:35:00Z">
-          <w:r>
-            <w:rPr>
-              <w:noProof/>
-            </w:rPr>
-            <w:delText>2.3.2 makefile</w:delText>
-          </w:r>
-          <w:r>
-            <w:rPr>
-              <w:noProof/>
-            </w:rPr>
-            <w:tab/>
-          </w:r>
-        </w:del>
-        <w:del w:id="136" w:author="Wesley Siebenthaler" w:date="2018-08-07T13:27:00Z">
-          <w:r>
-            <w:rPr>
-              <w:noProof/>
-            </w:rPr>
-            <w:delText>6</w:delText>
-          </w:r>
-        </w:del>
-      </w:ins>
-    </w:p>
-    <w:p>
-      <w:pPr>
-        <w:pStyle w:val="TOC2"/>
-        <w:rPr>
-          <w:ins w:id="137" w:author="Greg Landry" w:date="2018-07-03T09:49:00Z"/>
-          <w:del w:id="138" w:author="Wesley Siebenthaler" w:date="2018-08-07T13:35:00Z"/>
-          <w:rFonts w:asciiTheme="minorHAnsi" w:eastAsiaTheme="minorEastAsia" w:hAnsiTheme="minorHAnsi"/>
-          <w:smallCaps w:val="0"/>
-          <w:noProof/>
-          <w:sz w:val="22"/>
-        </w:rPr>
-      </w:pPr>
-      <w:ins w:id="139" w:author="Greg Landry" w:date="2018-07-03T09:49:00Z">
-        <w:del w:id="140" w:author="Wesley Siebenthaler" w:date="2018-08-07T13:35:00Z">
-          <w:r>
-            <w:rPr>
-              <w:noProof/>
-            </w:rPr>
-            <w:delText>2.3.3 C file</w:delText>
-          </w:r>
-          <w:r>
-            <w:rPr>
-              <w:noProof/>
-            </w:rPr>
-            <w:tab/>
-          </w:r>
-        </w:del>
-        <w:del w:id="141" w:author="Wesley Siebenthaler" w:date="2018-08-07T13:27:00Z">
-          <w:r>
-            <w:rPr>
-              <w:noProof/>
-            </w:rPr>
-            <w:delText>6</w:delText>
-          </w:r>
-        </w:del>
-      </w:ins>
-    </w:p>
-    <w:p>
-      <w:pPr>
-        <w:pStyle w:val="TOC2"/>
-        <w:rPr>
-          <w:ins w:id="142" w:author="Greg Landry" w:date="2018-07-03T09:49:00Z"/>
-          <w:del w:id="143" w:author="Wesley Siebenthaler" w:date="2018-08-07T13:35:00Z"/>
-          <w:rFonts w:asciiTheme="minorHAnsi" w:eastAsiaTheme="minorEastAsia" w:hAnsiTheme="minorHAnsi"/>
-          <w:smallCaps w:val="0"/>
-          <w:noProof/>
-          <w:sz w:val="22"/>
-        </w:rPr>
-      </w:pPr>
-      <w:ins w:id="144" w:author="Greg Landry" w:date="2018-07-03T09:49:00Z">
-        <w:del w:id="145" w:author="Wesley Siebenthaler" w:date="2018-08-07T13:35:00Z">
-          <w:r>
-            <w:rPr>
-              <w:noProof/>
-            </w:rPr>
-            <w:delText>2.3.4 Make Target</w:delText>
-          </w:r>
-          <w:r>
-            <w:rPr>
-              <w:noProof/>
-            </w:rPr>
-            <w:tab/>
-          </w:r>
-        </w:del>
-        <w:del w:id="146" w:author="Wesley Siebenthaler" w:date="2018-08-07T13:27:00Z">
-          <w:r>
-            <w:rPr>
-              <w:noProof/>
-            </w:rPr>
-            <w:delText>6</w:delText>
-          </w:r>
-        </w:del>
-      </w:ins>
-    </w:p>
-    <w:p>
-      <w:pPr>
-        <w:pStyle w:val="TOC1"/>
-        <w:tabs>
-          <w:tab w:val="left" w:pos="720"/>
-          <w:tab w:val="right" w:leader="dot" w:pos="9350"/>
-        </w:tabs>
-        <w:rPr>
-          <w:ins w:id="147" w:author="Greg Landry" w:date="2018-07-03T09:49:00Z"/>
-          <w:del w:id="148" w:author="Wesley Siebenthaler" w:date="2018-08-07T13:35:00Z"/>
-          <w:rFonts w:asciiTheme="minorHAnsi" w:eastAsiaTheme="minorEastAsia" w:hAnsiTheme="minorHAnsi"/>
-          <w:b w:val="0"/>
-          <w:bCs w:val="0"/>
-          <w:caps w:val="0"/>
-          <w:noProof/>
-        </w:rPr>
-      </w:pPr>
-      <w:ins w:id="149" w:author="Greg Landry" w:date="2018-07-03T09:49:00Z">
-        <w:del w:id="150" w:author="Wesley Siebenthaler" w:date="2018-08-07T13:35:00Z">
-          <w:r>
-            <w:rPr>
-              <w:noProof/>
-            </w:rPr>
-            <w:delText>2.4</w:delText>
-          </w:r>
-          <w:r>
-            <w:rPr>
-              <w:rFonts w:asciiTheme="minorHAnsi" w:eastAsiaTheme="minorEastAsia" w:hAnsiTheme="minorHAnsi"/>
-              <w:b w:val="0"/>
-              <w:bCs w:val="0"/>
-              <w:caps w:val="0"/>
-              <w:noProof/>
-            </w:rPr>
-            <w:tab/>
-          </w:r>
-          <w:r>
-            <w:rPr>
-              <w:noProof/>
-            </w:rPr>
-            <w:delText>Peripherals</w:delText>
-          </w:r>
-          <w:r>
-            <w:rPr>
-              <w:noProof/>
-            </w:rPr>
-            <w:tab/>
-          </w:r>
-        </w:del>
-        <w:del w:id="151" w:author="Wesley Siebenthaler" w:date="2018-08-07T13:27:00Z">
-          <w:r>
-            <w:rPr>
-              <w:noProof/>
-            </w:rPr>
-            <w:delText>9</w:delText>
-          </w:r>
-        </w:del>
-      </w:ins>
-    </w:p>
-    <w:p>
-      <w:pPr>
-        <w:pStyle w:val="TOC2"/>
-        <w:rPr>
-          <w:ins w:id="152" w:author="Greg Landry" w:date="2018-07-03T09:49:00Z"/>
-          <w:del w:id="153" w:author="Wesley Siebenthaler" w:date="2018-08-07T13:35:00Z"/>
-          <w:rFonts w:asciiTheme="minorHAnsi" w:eastAsiaTheme="minorEastAsia" w:hAnsiTheme="minorHAnsi"/>
-          <w:smallCaps w:val="0"/>
-          <w:noProof/>
-          <w:sz w:val="22"/>
-        </w:rPr>
-      </w:pPr>
-      <w:ins w:id="154" w:author="Greg Landry" w:date="2018-07-03T09:49:00Z">
-        <w:del w:id="155" w:author="Wesley Siebenthaler" w:date="2018-08-07T13:35:00Z">
-          <w:r>
-            <w:rPr>
-              <w:noProof/>
-            </w:rPr>
-            <w:delText>2.4.1 GPIO</w:delText>
-          </w:r>
-          <w:r>
-            <w:rPr>
-              <w:noProof/>
-            </w:rPr>
-            <w:tab/>
-          </w:r>
-        </w:del>
-        <w:del w:id="156" w:author="Wesley Siebenthaler" w:date="2018-08-07T13:27:00Z">
-          <w:r>
-            <w:rPr>
-              <w:noProof/>
-            </w:rPr>
-            <w:delText>9</w:delText>
-          </w:r>
-        </w:del>
-      </w:ins>
-    </w:p>
-    <w:p>
-      <w:pPr>
-        <w:pStyle w:val="TOC2"/>
-        <w:rPr>
-          <w:ins w:id="157" w:author="Greg Landry" w:date="2018-07-03T09:49:00Z"/>
-          <w:del w:id="158" w:author="Wesley Siebenthaler" w:date="2018-08-07T13:35:00Z"/>
-          <w:rFonts w:asciiTheme="minorHAnsi" w:eastAsiaTheme="minorEastAsia" w:hAnsiTheme="minorHAnsi"/>
-          <w:smallCaps w:val="0"/>
-          <w:noProof/>
-          <w:sz w:val="22"/>
-        </w:rPr>
-      </w:pPr>
-      <w:ins w:id="159" w:author="Greg Landry" w:date="2018-07-03T09:49:00Z">
-        <w:del w:id="160" w:author="Wesley Siebenthaler" w:date="2018-08-07T13:35:00Z">
-          <w:r>
-            <w:rPr>
-              <w:noProof/>
-            </w:rPr>
-            <w:delText>2.4.2 PWM</w:delText>
-          </w:r>
-          <w:r>
-            <w:rPr>
-              <w:noProof/>
-            </w:rPr>
-            <w:tab/>
-          </w:r>
-        </w:del>
-        <w:del w:id="161" w:author="Wesley Siebenthaler" w:date="2018-08-07T13:27:00Z">
-          <w:r>
-            <w:rPr>
-              <w:noProof/>
-            </w:rPr>
-            <w:delText>9</w:delText>
-          </w:r>
-        </w:del>
-      </w:ins>
-    </w:p>
-    <w:p>
-      <w:pPr>
-        <w:pStyle w:val="TOC2"/>
-        <w:rPr>
-          <w:ins w:id="162" w:author="Greg Landry" w:date="2018-07-03T09:49:00Z"/>
-          <w:del w:id="163" w:author="Wesley Siebenthaler" w:date="2018-08-07T13:35:00Z"/>
-          <w:rFonts w:asciiTheme="minorHAnsi" w:eastAsiaTheme="minorEastAsia" w:hAnsiTheme="minorHAnsi"/>
-          <w:smallCaps w:val="0"/>
-          <w:noProof/>
-          <w:sz w:val="22"/>
-        </w:rPr>
-      </w:pPr>
-      <w:ins w:id="164" w:author="Greg Landry" w:date="2018-07-03T09:49:00Z">
-        <w:del w:id="165" w:author="Wesley Siebenthaler" w:date="2018-08-07T13:35:00Z">
-          <w:r>
-            <w:rPr>
-              <w:noProof/>
-            </w:rPr>
-            <w:delText>2.4.3 Debug Printing</w:delText>
-          </w:r>
-          <w:r>
-            <w:rPr>
-              <w:noProof/>
-            </w:rPr>
-            <w:tab/>
-          </w:r>
-        </w:del>
-        <w:del w:id="166" w:author="Wesley Siebenthaler" w:date="2018-08-07T13:27:00Z">
-          <w:r>
-            <w:rPr>
-              <w:noProof/>
-            </w:rPr>
-            <w:delText>9</w:delText>
-          </w:r>
-        </w:del>
-      </w:ins>
-    </w:p>
-    <w:p>
-      <w:pPr>
-        <w:pStyle w:val="TOC2"/>
-        <w:rPr>
-          <w:ins w:id="167" w:author="Greg Landry" w:date="2018-07-03T09:49:00Z"/>
-          <w:del w:id="168" w:author="Wesley Siebenthaler" w:date="2018-08-07T13:35:00Z"/>
-          <w:rFonts w:asciiTheme="minorHAnsi" w:eastAsiaTheme="minorEastAsia" w:hAnsiTheme="minorHAnsi"/>
-          <w:smallCaps w:val="0"/>
-          <w:noProof/>
-          <w:sz w:val="22"/>
-        </w:rPr>
-      </w:pPr>
-      <w:ins w:id="169" w:author="Greg Landry" w:date="2018-07-03T09:49:00Z">
-        <w:del w:id="170" w:author="Wesley Siebenthaler" w:date="2018-08-07T13:35:00Z">
-          <w:r>
-            <w:rPr>
-              <w:noProof/>
-            </w:rPr>
-            <w:delText>2.4.4 UART</w:delText>
-          </w:r>
-          <w:r>
-            <w:rPr>
-              <w:noProof/>
-            </w:rPr>
-            <w:tab/>
-          </w:r>
-        </w:del>
-        <w:del w:id="171" w:author="Wesley Siebenthaler" w:date="2018-08-07T13:27:00Z">
-          <w:r>
-            <w:rPr>
-              <w:noProof/>
-            </w:rPr>
-            <w:delText>10</w:delText>
-          </w:r>
-        </w:del>
-      </w:ins>
-    </w:p>
-    <w:p>
-      <w:pPr>
-        <w:pStyle w:val="TOC2"/>
-        <w:rPr>
-          <w:ins w:id="172" w:author="Greg Landry" w:date="2018-07-03T09:49:00Z"/>
-          <w:del w:id="173" w:author="Wesley Siebenthaler" w:date="2018-08-07T13:35:00Z"/>
-          <w:rFonts w:asciiTheme="minorHAnsi" w:eastAsiaTheme="minorEastAsia" w:hAnsiTheme="minorHAnsi"/>
-          <w:smallCaps w:val="0"/>
-          <w:noProof/>
-          <w:sz w:val="22"/>
-        </w:rPr>
-      </w:pPr>
-      <w:ins w:id="174" w:author="Greg Landry" w:date="2018-07-03T09:49:00Z">
-        <w:del w:id="175" w:author="Wesley Siebenthaler" w:date="2018-08-07T13:35:00Z">
-          <w:r>
-            <w:rPr>
-              <w:noProof/>
-            </w:rPr>
-            <w:delText>2.4.5 I2C</w:delText>
-          </w:r>
-          <w:r>
-            <w:rPr>
-              <w:noProof/>
-            </w:rPr>
-            <w:tab/>
-          </w:r>
-        </w:del>
-        <w:del w:id="176" w:author="Wesley Siebenthaler" w:date="2018-08-07T13:27:00Z">
-          <w:r>
-            <w:rPr>
-              <w:noProof/>
-            </w:rPr>
-            <w:delText>11</w:delText>
-          </w:r>
-        </w:del>
-      </w:ins>
-    </w:p>
-    <w:p>
-      <w:pPr>
-        <w:pStyle w:val="TOC1"/>
-        <w:tabs>
-          <w:tab w:val="left" w:pos="720"/>
-          <w:tab w:val="right" w:leader="dot" w:pos="9350"/>
-        </w:tabs>
-        <w:rPr>
-          <w:ins w:id="177" w:author="Greg Landry" w:date="2018-07-03T09:49:00Z"/>
-          <w:del w:id="178" w:author="Wesley Siebenthaler" w:date="2018-08-07T13:35:00Z"/>
-          <w:rFonts w:asciiTheme="minorHAnsi" w:eastAsiaTheme="minorEastAsia" w:hAnsiTheme="minorHAnsi"/>
-          <w:b w:val="0"/>
-          <w:bCs w:val="0"/>
-          <w:caps w:val="0"/>
-          <w:noProof/>
-        </w:rPr>
-      </w:pPr>
-      <w:ins w:id="179" w:author="Greg Landry" w:date="2018-07-03T09:49:00Z">
-        <w:del w:id="180" w:author="Wesley Siebenthaler" w:date="2018-08-07T13:35:00Z">
-          <w:r>
-            <w:rPr>
-              <w:noProof/>
-            </w:rPr>
-            <w:delText>2.5</w:delText>
-          </w:r>
-          <w:r>
-            <w:rPr>
-              <w:rFonts w:asciiTheme="minorHAnsi" w:eastAsiaTheme="minorEastAsia" w:hAnsiTheme="minorHAnsi"/>
-              <w:b w:val="0"/>
-              <w:bCs w:val="0"/>
-              <w:caps w:val="0"/>
-              <w:noProof/>
-            </w:rPr>
-            <w:tab/>
-          </w:r>
-          <w:r>
-            <w:rPr>
-              <w:noProof/>
-            </w:rPr>
-            <w:delText>Exercises</w:delText>
-          </w:r>
-          <w:r>
-            <w:rPr>
-              <w:noProof/>
-            </w:rPr>
-            <w:tab/>
-          </w:r>
-        </w:del>
-        <w:del w:id="181" w:author="Wesley Siebenthaler" w:date="2018-08-07T13:27:00Z">
-          <w:r>
-            <w:rPr>
-              <w:noProof/>
-            </w:rPr>
-            <w:delText>13</w:delText>
-          </w:r>
-        </w:del>
-      </w:ins>
-    </w:p>
-    <w:p>
-      <w:pPr>
-        <w:pStyle w:val="TOC2"/>
-        <w:rPr>
-          <w:ins w:id="182" w:author="Greg Landry" w:date="2018-07-03T09:49:00Z"/>
-          <w:del w:id="183" w:author="Wesley Siebenthaler" w:date="2018-08-07T13:35:00Z"/>
-          <w:rFonts w:asciiTheme="minorHAnsi" w:eastAsiaTheme="minorEastAsia" w:hAnsiTheme="minorHAnsi"/>
-          <w:smallCaps w:val="0"/>
-          <w:noProof/>
-          <w:sz w:val="22"/>
-        </w:rPr>
-      </w:pPr>
-      <w:ins w:id="184" w:author="Greg Landry" w:date="2018-07-03T09:49:00Z">
-        <w:del w:id="185" w:author="Wesley Siebenthaler" w:date="2018-08-07T13:35:00Z">
-          <w:r>
-            <w:rPr>
-              <w:noProof/>
-            </w:rPr>
-            <w:delText>Exercise - 2.1 (PLATFORM) Install WW101_2_&lt;KitName&gt; into the platforms directory</w:delText>
-          </w:r>
-          <w:r>
-            <w:rPr>
-              <w:noProof/>
-            </w:rPr>
-            <w:tab/>
-          </w:r>
-        </w:del>
-        <w:del w:id="186" w:author="Wesley Siebenthaler" w:date="2018-08-07T13:27:00Z">
-          <w:r>
-            <w:rPr>
-              <w:noProof/>
-            </w:rPr>
-            <w:delText>13</w:delText>
-          </w:r>
-        </w:del>
-      </w:ins>
-    </w:p>
-    <w:p>
-      <w:pPr>
-        <w:pStyle w:val="TOC2"/>
-        <w:rPr>
-          <w:ins w:id="187" w:author="Greg Landry" w:date="2018-07-03T09:49:00Z"/>
-          <w:del w:id="188" w:author="Wesley Siebenthaler" w:date="2018-08-07T13:35:00Z"/>
-          <w:rFonts w:asciiTheme="minorHAnsi" w:eastAsiaTheme="minorEastAsia" w:hAnsiTheme="minorHAnsi"/>
-          <w:smallCaps w:val="0"/>
-          <w:noProof/>
-          <w:sz w:val="22"/>
-        </w:rPr>
-      </w:pPr>
-      <w:ins w:id="189" w:author="Greg Landry" w:date="2018-07-03T09:49:00Z">
-        <w:del w:id="190" w:author="Wesley Siebenthaler" w:date="2018-08-07T13:35:00Z">
-          <w:r>
-            <w:rPr>
-              <w:noProof/>
-            </w:rPr>
-            <w:delText>Exercise - 2.2 (GPIO) Blink an LED</w:delText>
-          </w:r>
-          <w:r>
-            <w:rPr>
-              <w:noProof/>
-            </w:rPr>
-            <w:tab/>
-          </w:r>
-        </w:del>
-        <w:del w:id="191" w:author="Wesley Siebenthaler" w:date="2018-08-07T13:27:00Z">
-          <w:r>
-            <w:rPr>
-              <w:noProof/>
-            </w:rPr>
-            <w:delText>14</w:delText>
-          </w:r>
-        </w:del>
-      </w:ins>
-    </w:p>
-    <w:p>
-      <w:pPr>
-        <w:pStyle w:val="TOC2"/>
-        <w:rPr>
-          <w:ins w:id="192" w:author="Greg Landry" w:date="2018-07-03T09:49:00Z"/>
-          <w:del w:id="193" w:author="Wesley Siebenthaler" w:date="2018-08-07T13:35:00Z"/>
-          <w:rFonts w:asciiTheme="minorHAnsi" w:eastAsiaTheme="minorEastAsia" w:hAnsiTheme="minorHAnsi"/>
-          <w:smallCaps w:val="0"/>
-          <w:noProof/>
-          <w:sz w:val="22"/>
-        </w:rPr>
-      </w:pPr>
-      <w:ins w:id="194" w:author="Greg Landry" w:date="2018-07-03T09:49:00Z">
-        <w:del w:id="195" w:author="Wesley Siebenthaler" w:date="2018-08-07T13:35:00Z">
-          <w:r>
-            <w:rPr>
-              <w:noProof/>
-            </w:rPr>
-            <w:delText>Exercise - 2.3 (GPIO) Add Debug Printing to the LED Blink Project</w:delText>
-          </w:r>
-          <w:r>
-            <w:rPr>
-              <w:noProof/>
-            </w:rPr>
-            <w:tab/>
-          </w:r>
-        </w:del>
-        <w:del w:id="196" w:author="Wesley Siebenthaler" w:date="2018-08-07T13:27:00Z">
-          <w:r>
-            <w:rPr>
-              <w:noProof/>
-            </w:rPr>
-            <w:delText>15</w:delText>
-          </w:r>
-        </w:del>
-      </w:ins>
-    </w:p>
-    <w:p>
-      <w:pPr>
-        <w:pStyle w:val="TOC2"/>
-        <w:rPr>
-          <w:ins w:id="197" w:author="Greg Landry" w:date="2018-07-03T09:49:00Z"/>
-          <w:del w:id="198" w:author="Wesley Siebenthaler" w:date="2018-08-07T13:35:00Z"/>
-          <w:rFonts w:asciiTheme="minorHAnsi" w:eastAsiaTheme="minorEastAsia" w:hAnsiTheme="minorHAnsi"/>
-          <w:smallCaps w:val="0"/>
-          <w:noProof/>
-          <w:sz w:val="22"/>
-        </w:rPr>
-      </w:pPr>
-      <w:ins w:id="199" w:author="Greg Landry" w:date="2018-07-03T09:49:00Z">
-        <w:del w:id="200" w:author="Wesley Siebenthaler" w:date="2018-08-07T13:35:00Z">
-          <w:r>
-            <w:rPr>
-              <w:noProof/>
-            </w:rPr>
-            <w:delText>Exercise - 2.4 (GPIO) Read the State of a Mechanical Button</w:delText>
-          </w:r>
-          <w:r>
-            <w:rPr>
-              <w:noProof/>
-            </w:rPr>
-            <w:tab/>
-          </w:r>
-        </w:del>
-        <w:del w:id="201" w:author="Wesley Siebenthaler" w:date="2018-08-07T13:27:00Z">
-          <w:r>
-            <w:rPr>
-              <w:noProof/>
-            </w:rPr>
-            <w:delText>16</w:delText>
-          </w:r>
-        </w:del>
-      </w:ins>
-    </w:p>
-    <w:p>
-      <w:pPr>
-        <w:pStyle w:val="TOC2"/>
-        <w:rPr>
-          <w:ins w:id="202" w:author="Greg Landry" w:date="2018-07-03T09:49:00Z"/>
-          <w:del w:id="203" w:author="Wesley Siebenthaler" w:date="2018-08-07T13:35:00Z"/>
-          <w:rFonts w:asciiTheme="minorHAnsi" w:eastAsiaTheme="minorEastAsia" w:hAnsiTheme="minorHAnsi"/>
-          <w:smallCaps w:val="0"/>
-          <w:noProof/>
-          <w:sz w:val="22"/>
-        </w:rPr>
-      </w:pPr>
-      <w:ins w:id="204" w:author="Greg Landry" w:date="2018-07-03T09:49:00Z">
-        <w:del w:id="205" w:author="Wesley Siebenthaler" w:date="2018-08-07T13:35:00Z">
-          <w:r>
-            <w:rPr>
-              <w:noProof/>
-            </w:rPr>
-            <w:delText>Exercise - 2.5 (GPIO) Use an Interrupt to Toggle the State of an LED</w:delText>
-          </w:r>
-          <w:r>
-            <w:rPr>
-              <w:noProof/>
-            </w:rPr>
-            <w:tab/>
-          </w:r>
-        </w:del>
-        <w:del w:id="206" w:author="Wesley Siebenthaler" w:date="2018-08-07T13:27:00Z">
-          <w:r>
-            <w:rPr>
-              <w:noProof/>
-            </w:rPr>
-            <w:delText>16</w:delText>
-          </w:r>
-        </w:del>
-      </w:ins>
-    </w:p>
-    <w:p>
-      <w:pPr>
-        <w:pStyle w:val="TOC2"/>
-        <w:rPr>
-          <w:ins w:id="207" w:author="Greg Landry" w:date="2018-07-03T09:49:00Z"/>
-          <w:del w:id="208" w:author="Wesley Siebenthaler" w:date="2018-08-07T13:35:00Z"/>
-          <w:rFonts w:asciiTheme="minorHAnsi" w:eastAsiaTheme="minorEastAsia" w:hAnsiTheme="minorHAnsi"/>
-          <w:smallCaps w:val="0"/>
-          <w:noProof/>
-          <w:sz w:val="22"/>
-        </w:rPr>
-      </w:pPr>
-      <w:ins w:id="209" w:author="Greg Landry" w:date="2018-07-03T09:49:00Z">
-        <w:del w:id="210" w:author="Wesley Siebenthaler" w:date="2018-08-07T13:35:00Z">
-          <w:r>
-            <w:rPr>
-              <w:noProof/>
-            </w:rPr>
-            <w:delText>Exercise - 2.6 (I2C WRITE) Toggle I2C Controlled LEDs</w:delText>
-          </w:r>
-          <w:r>
-            <w:rPr>
-              <w:noProof/>
-            </w:rPr>
-            <w:tab/>
-          </w:r>
-        </w:del>
-        <w:del w:id="211" w:author="Wesley Siebenthaler" w:date="2018-08-07T13:27:00Z">
-          <w:r>
-            <w:rPr>
-              <w:noProof/>
-            </w:rPr>
-            <w:delText>17</w:delText>
-          </w:r>
-        </w:del>
-      </w:ins>
-    </w:p>
-    <w:p>
-      <w:pPr>
-        <w:pStyle w:val="TOC2"/>
-        <w:rPr>
-          <w:ins w:id="212" w:author="Greg Landry" w:date="2018-07-03T09:49:00Z"/>
-          <w:del w:id="213" w:author="Wesley Siebenthaler" w:date="2018-08-07T13:35:00Z"/>
-          <w:rFonts w:asciiTheme="minorHAnsi" w:eastAsiaTheme="minorEastAsia" w:hAnsiTheme="minorHAnsi"/>
-          <w:smallCaps w:val="0"/>
-          <w:noProof/>
-          <w:sz w:val="22"/>
-        </w:rPr>
-      </w:pPr>
-      <w:ins w:id="214" w:author="Greg Landry" w:date="2018-07-03T09:49:00Z">
-        <w:del w:id="215" w:author="Wesley Siebenthaler" w:date="2018-08-07T13:35:00Z">
-          <w:r>
-            <w:rPr>
-              <w:noProof/>
-            </w:rPr>
-            <w:delText>Exercise - 2.7 (I2C READ) Read PSoC Sensor Values over I2C</w:delText>
-          </w:r>
-          <w:r>
-            <w:rPr>
-              <w:noProof/>
-            </w:rPr>
-            <w:tab/>
-          </w:r>
-        </w:del>
-        <w:del w:id="216" w:author="Wesley Siebenthaler" w:date="2018-08-07T13:27:00Z">
-          <w:r>
-            <w:rPr>
-              <w:noProof/>
-            </w:rPr>
-            <w:delText>17</w:delText>
-          </w:r>
-        </w:del>
-      </w:ins>
-    </w:p>
-    <w:p>
-      <w:pPr>
-        <w:pStyle w:val="TOC2"/>
-        <w:rPr>
-          <w:ins w:id="217" w:author="Greg Landry" w:date="2018-07-03T09:49:00Z"/>
-          <w:del w:id="218" w:author="Wesley Siebenthaler" w:date="2018-08-07T13:35:00Z"/>
-          <w:rFonts w:asciiTheme="minorHAnsi" w:eastAsiaTheme="minorEastAsia" w:hAnsiTheme="minorHAnsi"/>
-          <w:smallCaps w:val="0"/>
-          <w:noProof/>
-          <w:sz w:val="22"/>
-        </w:rPr>
-      </w:pPr>
-      <w:ins w:id="219" w:author="Greg Landry" w:date="2018-07-03T09:49:00Z">
-        <w:del w:id="220" w:author="Wesley Siebenthaler" w:date="2018-08-07T13:35:00Z">
-          <w:r>
-            <w:rPr>
-              <w:noProof/>
-            </w:rPr>
-            <w:delText>Exercise - 2.8 (Advanced) (I2C PROBE) Probe for I2C devices</w:delText>
-          </w:r>
-          <w:r>
-            <w:rPr>
-              <w:noProof/>
-            </w:rPr>
-            <w:tab/>
-          </w:r>
-        </w:del>
-        <w:del w:id="221" w:author="Wesley Siebenthaler" w:date="2018-08-07T13:27:00Z">
-          <w:r>
-            <w:rPr>
-              <w:noProof/>
-            </w:rPr>
-            <w:delText>18</w:delText>
-          </w:r>
-        </w:del>
-      </w:ins>
-    </w:p>
-    <w:p>
-      <w:pPr>
-        <w:pStyle w:val="TOC2"/>
-        <w:rPr>
-          <w:ins w:id="222" w:author="Greg Landry" w:date="2018-07-03T09:49:00Z"/>
-          <w:del w:id="223" w:author="Wesley Siebenthaler" w:date="2018-08-07T13:35:00Z"/>
-          <w:rFonts w:asciiTheme="minorHAnsi" w:eastAsiaTheme="minorEastAsia" w:hAnsiTheme="minorHAnsi"/>
-          <w:smallCaps w:val="0"/>
-          <w:noProof/>
-          <w:sz w:val="22"/>
-        </w:rPr>
-      </w:pPr>
-      <w:ins w:id="224" w:author="Greg Landry" w:date="2018-07-03T09:49:00Z">
-        <w:del w:id="225" w:author="Wesley Siebenthaler" w:date="2018-08-07T13:35:00Z">
-          <w:r>
-            <w:rPr>
-              <w:noProof/>
-            </w:rPr>
-            <w:delText>Exercise - 2.9 (Advanced) (PWM) LED brightness</w:delText>
-          </w:r>
-          <w:r>
-            <w:rPr>
-              <w:noProof/>
-            </w:rPr>
-            <w:tab/>
-          </w:r>
-        </w:del>
-        <w:del w:id="226" w:author="Wesley Siebenthaler" w:date="2018-08-07T13:27:00Z">
-          <w:r>
-            <w:rPr>
-              <w:noProof/>
-            </w:rPr>
-            <w:delText>18</w:delText>
-          </w:r>
-        </w:del>
-      </w:ins>
-    </w:p>
-    <w:p>
-      <w:pPr>
-        <w:pStyle w:val="TOC2"/>
-        <w:rPr>
-          <w:ins w:id="227" w:author="Greg Landry" w:date="2018-07-03T09:49:00Z"/>
-          <w:del w:id="228" w:author="Wesley Siebenthaler" w:date="2018-08-07T13:35:00Z"/>
-          <w:rFonts w:asciiTheme="minorHAnsi" w:eastAsiaTheme="minorEastAsia" w:hAnsiTheme="minorHAnsi"/>
-          <w:smallCaps w:val="0"/>
-          <w:noProof/>
-          <w:sz w:val="22"/>
-        </w:rPr>
-      </w:pPr>
-      <w:ins w:id="229" w:author="Greg Landry" w:date="2018-07-03T09:49:00Z">
-        <w:del w:id="230" w:author="Wesley Siebenthaler" w:date="2018-08-07T13:35:00Z">
-          <w:r>
-            <w:rPr>
-              <w:noProof/>
-            </w:rPr>
-            <w:delText>Exercise - 2.10 (Advanced) (UART) Write a value using the standard UART functions</w:delText>
-          </w:r>
-          <w:r>
-            <w:rPr>
-              <w:noProof/>
-            </w:rPr>
-            <w:tab/>
-          </w:r>
-        </w:del>
-        <w:del w:id="231" w:author="Wesley Siebenthaler" w:date="2018-08-07T13:27:00Z">
-          <w:r>
-            <w:rPr>
-              <w:noProof/>
-            </w:rPr>
-            <w:delText>18</w:delText>
-          </w:r>
-        </w:del>
-      </w:ins>
-    </w:p>
-    <w:p>
-      <w:pPr>
-        <w:pStyle w:val="TOC2"/>
-        <w:rPr>
-          <w:ins w:id="232" w:author="Greg Landry" w:date="2018-07-03T09:49:00Z"/>
-          <w:del w:id="233" w:author="Wesley Siebenthaler" w:date="2018-08-07T13:35:00Z"/>
-          <w:rFonts w:asciiTheme="minorHAnsi" w:eastAsiaTheme="minorEastAsia" w:hAnsiTheme="minorHAnsi"/>
-          <w:smallCaps w:val="0"/>
-          <w:noProof/>
-          <w:sz w:val="22"/>
-        </w:rPr>
-      </w:pPr>
-      <w:ins w:id="234" w:author="Greg Landry" w:date="2018-07-03T09:49:00Z">
-        <w:del w:id="235" w:author="Wesley Siebenthaler" w:date="2018-08-07T13:35:00Z">
-          <w:r>
-            <w:rPr>
-              <w:noProof/>
-            </w:rPr>
-            <w:delText>Exercise - 2.11 (Advanced) (UART) Read a value using the standard UART functions</w:delText>
-          </w:r>
-          <w:r>
-            <w:rPr>
-              <w:noProof/>
-            </w:rPr>
-            <w:tab/>
-          </w:r>
-        </w:del>
-        <w:del w:id="236" w:author="Wesley Siebenthaler" w:date="2018-08-07T13:27:00Z">
-          <w:r>
-            <w:rPr>
-              <w:noProof/>
-            </w:rPr>
-            <w:delText>19</w:delText>
-          </w:r>
-        </w:del>
-      </w:ins>
-    </w:p>
-    <w:p>
-      <w:pPr>
-        <w:pStyle w:val="TOC1"/>
-        <w:tabs>
-          <w:tab w:val="left" w:pos="720"/>
-          <w:tab w:val="right" w:leader="dot" w:pos="9350"/>
-        </w:tabs>
-        <w:rPr>
-          <w:ins w:id="237" w:author="Greg Landry" w:date="2018-07-03T09:49:00Z"/>
-          <w:del w:id="238" w:author="Wesley Siebenthaler" w:date="2018-08-07T13:35:00Z"/>
-          <w:rFonts w:asciiTheme="minorHAnsi" w:eastAsiaTheme="minorEastAsia" w:hAnsiTheme="minorHAnsi"/>
-          <w:b w:val="0"/>
-          <w:bCs w:val="0"/>
-          <w:caps w:val="0"/>
-          <w:noProof/>
-        </w:rPr>
-      </w:pPr>
-      <w:ins w:id="239" w:author="Greg Landry" w:date="2018-07-03T09:49:00Z">
-        <w:del w:id="240" w:author="Wesley Siebenthaler" w:date="2018-08-07T13:35:00Z">
-          <w:r>
-            <w:rPr>
-              <w:noProof/>
-            </w:rPr>
-            <w:delText>2.6</w:delText>
-          </w:r>
-          <w:r>
-            <w:rPr>
-              <w:rFonts w:asciiTheme="minorHAnsi" w:eastAsiaTheme="minorEastAsia" w:hAnsiTheme="minorHAnsi"/>
-              <w:b w:val="0"/>
-              <w:bCs w:val="0"/>
-              <w:caps w:val="0"/>
-              <w:noProof/>
-            </w:rPr>
-            <w:tab/>
-          </w:r>
-          <w:r>
-            <w:rPr>
-              <w:noProof/>
-            </w:rPr>
-            <w:delText>Related Example "Apps"</w:delText>
-          </w:r>
-          <w:r>
-            <w:rPr>
-              <w:noProof/>
-            </w:rPr>
-            <w:tab/>
-          </w:r>
-        </w:del>
-        <w:del w:id="241" w:author="Wesley Siebenthaler" w:date="2018-08-07T13:27:00Z">
-          <w:r>
-            <w:rPr>
-              <w:noProof/>
-            </w:rPr>
-            <w:delText>20</w:delText>
-          </w:r>
-        </w:del>
-      </w:ins>
-    </w:p>
-    <w:p>
-      <w:pPr>
-        <w:pStyle w:val="TOC1"/>
-        <w:tabs>
-          <w:tab w:val="left" w:pos="720"/>
-          <w:tab w:val="right" w:leader="dot" w:pos="9350"/>
-        </w:tabs>
-        <w:rPr>
-          <w:ins w:id="242" w:author="Greg Landry" w:date="2018-07-03T09:49:00Z"/>
-          <w:del w:id="243" w:author="Wesley Siebenthaler" w:date="2018-08-07T13:35:00Z"/>
-          <w:rFonts w:asciiTheme="minorHAnsi" w:eastAsiaTheme="minorEastAsia" w:hAnsiTheme="minorHAnsi"/>
-          <w:b w:val="0"/>
-          <w:bCs w:val="0"/>
-          <w:caps w:val="0"/>
-          <w:noProof/>
-        </w:rPr>
-      </w:pPr>
-      <w:ins w:id="244" w:author="Greg Landry" w:date="2018-07-03T09:49:00Z">
-        <w:del w:id="245" w:author="Wesley Siebenthaler" w:date="2018-08-07T13:35:00Z">
-          <w:r>
-            <w:rPr>
-              <w:noProof/>
-            </w:rPr>
-            <w:delText>2.7</w:delText>
-          </w:r>
-          <w:r>
-            <w:rPr>
-              <w:rFonts w:asciiTheme="minorHAnsi" w:eastAsiaTheme="minorEastAsia" w:hAnsiTheme="minorHAnsi"/>
-              <w:b w:val="0"/>
-              <w:bCs w:val="0"/>
-              <w:caps w:val="0"/>
-              <w:noProof/>
-            </w:rPr>
-            <w:tab/>
-          </w:r>
-          <w:r>
-            <w:rPr>
-              <w:noProof/>
-            </w:rPr>
-            <w:delText>Known Errata + Enhancements + Comments</w:delText>
-          </w:r>
-          <w:r>
-            <w:rPr>
-              <w:noProof/>
-            </w:rPr>
-            <w:tab/>
-          </w:r>
-        </w:del>
-        <w:del w:id="246" w:author="Wesley Siebenthaler" w:date="2018-08-07T13:27:00Z">
-          <w:r>
-            <w:rPr>
-              <w:noProof/>
-            </w:rPr>
-            <w:delText>20</w:delText>
-          </w:r>
-        </w:del>
-      </w:ins>
-    </w:p>
-    <w:p>
-      <w:pPr>
-        <w:pStyle w:val="TOC1"/>
-        <w:tabs>
-          <w:tab w:val="left" w:pos="720"/>
-          <w:tab w:val="right" w:leader="dot" w:pos="9350"/>
-        </w:tabs>
-        <w:rPr>
-          <w:del w:id="247" w:author="Wesley Siebenthaler" w:date="2018-08-07T13:35:00Z"/>
-          <w:rFonts w:asciiTheme="minorHAnsi" w:eastAsiaTheme="minorEastAsia" w:hAnsiTheme="minorHAnsi"/>
-          <w:b w:val="0"/>
-          <w:bCs w:val="0"/>
-          <w:caps w:val="0"/>
-          <w:noProof/>
-        </w:rPr>
-      </w:pPr>
-      <w:del w:id="248" w:author="Wesley Siebenthaler" w:date="2018-08-07T13:35:00Z">
-        <w:r>
-          <w:rPr>
-            <w:noProof/>
-          </w:rPr>
-          <w:delText>2.1</w:delText>
-        </w:r>
-        <w:r>
-          <w:rPr>
-            <w:rFonts w:asciiTheme="minorHAnsi" w:eastAsiaTheme="minorEastAsia" w:hAnsiTheme="minorHAnsi"/>
-            <w:b w:val="0"/>
-            <w:bCs w:val="0"/>
-            <w:caps w:val="0"/>
-            <w:noProof/>
-          </w:rPr>
-          <w:tab/>
-        </w:r>
-        <w:r>
-          <w:rPr>
-            <w:noProof/>
-          </w:rPr>
-          <w:delText>The WICED Board Support Package</w:delText>
-        </w:r>
-        <w:r>
-          <w:rPr>
-            <w:noProof/>
-          </w:rPr>
-          <w:tab/>
-        </w:r>
-        <w:r>
-          <w:rPr>
-            <w:noProof/>
-          </w:rPr>
-          <w:delText>2</w:delText>
-        </w:r>
-      </w:del>
-    </w:p>
-    <w:p>
-      <w:pPr>
-        <w:pStyle w:val="TOC1"/>
-        <w:tabs>
-          <w:tab w:val="left" w:pos="720"/>
-          <w:tab w:val="right" w:leader="dot" w:pos="9350"/>
-        </w:tabs>
-        <w:rPr>
-          <w:del w:id="249" w:author="Wesley Siebenthaler" w:date="2018-08-07T13:35:00Z"/>
-          <w:rFonts w:asciiTheme="minorHAnsi" w:eastAsiaTheme="minorEastAsia" w:hAnsiTheme="minorHAnsi"/>
-          <w:b w:val="0"/>
-          <w:bCs w:val="0"/>
-          <w:caps w:val="0"/>
-          <w:noProof/>
-        </w:rPr>
-      </w:pPr>
-      <w:del w:id="250" w:author="Wesley Siebenthaler" w:date="2018-08-07T13:35:00Z">
-        <w:r>
-          <w:rPr>
-            <w:noProof/>
-          </w:rPr>
-          <w:delText>2.2</w:delText>
-        </w:r>
-        <w:r>
-          <w:rPr>
-            <w:rFonts w:asciiTheme="minorHAnsi" w:eastAsiaTheme="minorEastAsia" w:hAnsiTheme="minorHAnsi"/>
-            <w:b w:val="0"/>
-            <w:bCs w:val="0"/>
-            <w:caps w:val="0"/>
-            <w:noProof/>
-          </w:rPr>
-          <w:tab/>
-        </w:r>
-        <w:r>
-          <w:rPr>
-            <w:noProof/>
-          </w:rPr>
-          <w:delText>Documentation</w:delText>
-        </w:r>
-        <w:r>
-          <w:rPr>
-            <w:noProof/>
-          </w:rPr>
-          <w:tab/>
-        </w:r>
-        <w:r>
-          <w:rPr>
-            <w:noProof/>
-          </w:rPr>
-          <w:delText>4</w:delText>
-        </w:r>
-      </w:del>
-    </w:p>
-    <w:p>
-      <w:pPr>
-        <w:pStyle w:val="TOC1"/>
-        <w:tabs>
-          <w:tab w:val="left" w:pos="720"/>
-          <w:tab w:val="right" w:leader="dot" w:pos="9350"/>
-        </w:tabs>
-        <w:rPr>
-          <w:del w:id="251" w:author="Wesley Siebenthaler" w:date="2018-08-07T13:35:00Z"/>
-          <w:rFonts w:asciiTheme="minorHAnsi" w:eastAsiaTheme="minorEastAsia" w:hAnsiTheme="minorHAnsi"/>
-          <w:b w:val="0"/>
-          <w:bCs w:val="0"/>
-          <w:caps w:val="0"/>
-          <w:noProof/>
-        </w:rPr>
-      </w:pPr>
-      <w:del w:id="252" w:author="Wesley Siebenthaler" w:date="2018-08-07T13:35:00Z">
-        <w:r>
-          <w:rPr>
-            <w:noProof/>
-          </w:rPr>
-          <w:delText>2.3</w:delText>
-        </w:r>
-        <w:r>
-          <w:rPr>
-            <w:rFonts w:asciiTheme="minorHAnsi" w:eastAsiaTheme="minorEastAsia" w:hAnsiTheme="minorHAnsi"/>
-            <w:b w:val="0"/>
-            <w:bCs w:val="0"/>
-            <w:caps w:val="0"/>
-            <w:noProof/>
-          </w:rPr>
-          <w:tab/>
-        </w:r>
-        <w:r>
-          <w:rPr>
-            <w:noProof/>
-          </w:rPr>
-          <w:delText>Creating a new WICED Studio project</w:delText>
-        </w:r>
-        <w:r>
-          <w:rPr>
-            <w:noProof/>
-          </w:rPr>
-          <w:tab/>
-        </w:r>
-        <w:r>
-          <w:rPr>
-            <w:noProof/>
-          </w:rPr>
-          <w:delText>6</w:delText>
-        </w:r>
-      </w:del>
-    </w:p>
-    <w:p>
-      <w:pPr>
-        <w:pStyle w:val="TOC2"/>
-        <w:rPr>
-          <w:del w:id="253" w:author="Wesley Siebenthaler" w:date="2018-08-07T13:35:00Z"/>
-          <w:rFonts w:asciiTheme="minorHAnsi" w:eastAsiaTheme="minorEastAsia" w:hAnsiTheme="minorHAnsi"/>
-          <w:smallCaps w:val="0"/>
-          <w:noProof/>
-          <w:sz w:val="22"/>
-        </w:rPr>
-      </w:pPr>
-      <w:del w:id="254" w:author="Wesley Siebenthaler" w:date="2018-08-07T13:35:00Z">
-        <w:r>
-          <w:rPr>
-            <w:noProof/>
-          </w:rPr>
-          <w:delText>2.3.1 Directory Structure</w:delText>
-        </w:r>
-        <w:r>
-          <w:rPr>
-            <w:noProof/>
-          </w:rPr>
-          <w:tab/>
-        </w:r>
-        <w:r>
-          <w:rPr>
-            <w:noProof/>
-          </w:rPr>
-          <w:delText>6</w:delText>
-        </w:r>
-      </w:del>
-    </w:p>
-    <w:p>
-      <w:pPr>
-        <w:pStyle w:val="TOC2"/>
-        <w:rPr>
-          <w:del w:id="255" w:author="Wesley Siebenthaler" w:date="2018-08-07T13:35:00Z"/>
-          <w:rFonts w:asciiTheme="minorHAnsi" w:eastAsiaTheme="minorEastAsia" w:hAnsiTheme="minorHAnsi"/>
-          <w:smallCaps w:val="0"/>
-          <w:noProof/>
-          <w:sz w:val="22"/>
-        </w:rPr>
-      </w:pPr>
-      <w:del w:id="256" w:author="Wesley Siebenthaler" w:date="2018-08-07T13:35:00Z">
-        <w:r>
-          <w:rPr>
-            <w:noProof/>
-          </w:rPr>
-          <w:delText>2.3.2 makefile</w:delText>
-        </w:r>
-        <w:r>
-          <w:rPr>
-            <w:noProof/>
-          </w:rPr>
-          <w:tab/>
-        </w:r>
-        <w:r>
-          <w:rPr>
-            <w:noProof/>
-          </w:rPr>
-          <w:delText>6</w:delText>
-        </w:r>
-      </w:del>
-    </w:p>
-    <w:p>
-      <w:pPr>
-        <w:pStyle w:val="TOC2"/>
-        <w:rPr>
-          <w:del w:id="257" w:author="Wesley Siebenthaler" w:date="2018-08-07T13:35:00Z"/>
-          <w:rFonts w:asciiTheme="minorHAnsi" w:eastAsiaTheme="minorEastAsia" w:hAnsiTheme="minorHAnsi"/>
-          <w:smallCaps w:val="0"/>
-          <w:noProof/>
-          <w:sz w:val="22"/>
-        </w:rPr>
-      </w:pPr>
-      <w:del w:id="258" w:author="Wesley Siebenthaler" w:date="2018-08-07T13:35:00Z">
-        <w:r>
-          <w:rPr>
-            <w:noProof/>
-          </w:rPr>
-          <w:delText>2.3.3 C file</w:delText>
-        </w:r>
-        <w:r>
-          <w:rPr>
-            <w:noProof/>
-          </w:rPr>
-          <w:tab/>
-        </w:r>
-        <w:r>
-          <w:rPr>
-            <w:noProof/>
-          </w:rPr>
-          <w:delText>6</w:delText>
-        </w:r>
-      </w:del>
-    </w:p>
-    <w:p>
-      <w:pPr>
-        <w:pStyle w:val="TOC2"/>
-        <w:rPr>
-          <w:del w:id="259" w:author="Wesley Siebenthaler" w:date="2018-08-07T13:35:00Z"/>
-          <w:rFonts w:asciiTheme="minorHAnsi" w:eastAsiaTheme="minorEastAsia" w:hAnsiTheme="minorHAnsi"/>
-          <w:smallCaps w:val="0"/>
-          <w:noProof/>
-          <w:sz w:val="22"/>
-        </w:rPr>
-      </w:pPr>
-      <w:del w:id="260" w:author="Wesley Siebenthaler" w:date="2018-08-07T13:35:00Z">
-        <w:r>
-          <w:rPr>
-            <w:noProof/>
-          </w:rPr>
-          <w:delText>2.3.4 Make Target</w:delText>
-        </w:r>
-        <w:r>
-          <w:rPr>
-            <w:noProof/>
-          </w:rPr>
-          <w:tab/>
-        </w:r>
-        <w:r>
-          <w:rPr>
-            <w:noProof/>
-          </w:rPr>
-          <w:delText>6</w:delText>
-        </w:r>
-      </w:del>
-    </w:p>
-    <w:p>
-      <w:pPr>
-        <w:pStyle w:val="TOC1"/>
-        <w:tabs>
-          <w:tab w:val="left" w:pos="720"/>
-          <w:tab w:val="right" w:leader="dot" w:pos="9350"/>
-        </w:tabs>
-        <w:rPr>
-          <w:del w:id="261" w:author="Wesley Siebenthaler" w:date="2018-08-07T13:35:00Z"/>
-          <w:rFonts w:asciiTheme="minorHAnsi" w:eastAsiaTheme="minorEastAsia" w:hAnsiTheme="minorHAnsi"/>
-          <w:b w:val="0"/>
-          <w:bCs w:val="0"/>
-          <w:caps w:val="0"/>
-          <w:noProof/>
-        </w:rPr>
-      </w:pPr>
-      <w:del w:id="262" w:author="Wesley Siebenthaler" w:date="2018-08-07T13:35:00Z">
-        <w:r>
-          <w:rPr>
-            <w:noProof/>
-          </w:rPr>
-          <w:delText>2.4</w:delText>
-        </w:r>
-        <w:r>
-          <w:rPr>
-            <w:rFonts w:asciiTheme="minorHAnsi" w:eastAsiaTheme="minorEastAsia" w:hAnsiTheme="minorHAnsi"/>
-            <w:b w:val="0"/>
-            <w:bCs w:val="0"/>
-            <w:caps w:val="0"/>
-            <w:noProof/>
-          </w:rPr>
-          <w:tab/>
-        </w:r>
-        <w:r>
-          <w:rPr>
-            <w:noProof/>
-          </w:rPr>
-          <w:delText>Peripherals</w:delText>
-        </w:r>
-        <w:r>
-          <w:rPr>
-            <w:noProof/>
-          </w:rPr>
-          <w:tab/>
-        </w:r>
-        <w:r>
-          <w:rPr>
-            <w:noProof/>
-          </w:rPr>
-          <w:delText>9</w:delText>
-        </w:r>
-      </w:del>
-    </w:p>
-    <w:p>
-      <w:pPr>
-        <w:pStyle w:val="TOC2"/>
-        <w:rPr>
-          <w:del w:id="263" w:author="Wesley Siebenthaler" w:date="2018-08-07T13:35:00Z"/>
-          <w:rFonts w:asciiTheme="minorHAnsi" w:eastAsiaTheme="minorEastAsia" w:hAnsiTheme="minorHAnsi"/>
-          <w:smallCaps w:val="0"/>
-          <w:noProof/>
-          <w:sz w:val="22"/>
-        </w:rPr>
-      </w:pPr>
-      <w:del w:id="264" w:author="Wesley Siebenthaler" w:date="2018-08-07T13:35:00Z">
-        <w:r>
-          <w:rPr>
-            <w:noProof/>
-          </w:rPr>
-          <w:delText>2.4.1 GPIO</w:delText>
-        </w:r>
-        <w:r>
-          <w:rPr>
-            <w:noProof/>
-          </w:rPr>
-          <w:tab/>
-        </w:r>
-        <w:r>
-          <w:rPr>
-            <w:noProof/>
-          </w:rPr>
-          <w:delText>9</w:delText>
-        </w:r>
-      </w:del>
-    </w:p>
-    <w:p>
-      <w:pPr>
-        <w:pStyle w:val="TOC2"/>
-        <w:rPr>
-          <w:del w:id="265" w:author="Wesley Siebenthaler" w:date="2018-08-07T13:35:00Z"/>
-          <w:rFonts w:asciiTheme="minorHAnsi" w:eastAsiaTheme="minorEastAsia" w:hAnsiTheme="minorHAnsi"/>
-          <w:smallCaps w:val="0"/>
-          <w:noProof/>
-          <w:sz w:val="22"/>
-        </w:rPr>
-      </w:pPr>
-      <w:del w:id="266" w:author="Wesley Siebenthaler" w:date="2018-08-07T13:35:00Z">
-        <w:r>
-          <w:rPr>
-            <w:noProof/>
-          </w:rPr>
-          <w:delText>2.4.2 PWM</w:delText>
-        </w:r>
-        <w:r>
-          <w:rPr>
-            <w:noProof/>
-          </w:rPr>
-          <w:tab/>
-        </w:r>
-        <w:r>
-          <w:rPr>
-            <w:noProof/>
-          </w:rPr>
-          <w:delText>9</w:delText>
-        </w:r>
-      </w:del>
-    </w:p>
-    <w:p>
-      <w:pPr>
-        <w:pStyle w:val="TOC2"/>
-        <w:rPr>
-          <w:del w:id="267" w:author="Wesley Siebenthaler" w:date="2018-08-07T13:35:00Z"/>
-          <w:rFonts w:asciiTheme="minorHAnsi" w:eastAsiaTheme="minorEastAsia" w:hAnsiTheme="minorHAnsi"/>
-          <w:smallCaps w:val="0"/>
-          <w:noProof/>
-          <w:sz w:val="22"/>
-        </w:rPr>
-      </w:pPr>
-      <w:del w:id="268" w:author="Wesley Siebenthaler" w:date="2018-08-07T13:35:00Z">
-        <w:r>
-          <w:rPr>
-            <w:noProof/>
-          </w:rPr>
-          <w:delText>2.4.3 Debug Printing</w:delText>
-        </w:r>
-        <w:r>
-          <w:rPr>
-            <w:noProof/>
-          </w:rPr>
-          <w:tab/>
-        </w:r>
-        <w:r>
-          <w:rPr>
-            <w:noProof/>
-          </w:rPr>
-          <w:delText>9</w:delText>
-        </w:r>
-      </w:del>
-    </w:p>
-    <w:p>
-      <w:pPr>
-        <w:pStyle w:val="TOC2"/>
-        <w:rPr>
-          <w:del w:id="269" w:author="Wesley Siebenthaler" w:date="2018-08-07T13:35:00Z"/>
-          <w:rFonts w:asciiTheme="minorHAnsi" w:eastAsiaTheme="minorEastAsia" w:hAnsiTheme="minorHAnsi"/>
-          <w:smallCaps w:val="0"/>
-          <w:noProof/>
-          <w:sz w:val="22"/>
-        </w:rPr>
-      </w:pPr>
-      <w:del w:id="270" w:author="Wesley Siebenthaler" w:date="2018-08-07T13:35:00Z">
-        <w:r>
-          <w:rPr>
-            <w:noProof/>
-          </w:rPr>
-          <w:delText>2.4.4 UART</w:delText>
-        </w:r>
-        <w:r>
-          <w:rPr>
-            <w:noProof/>
-          </w:rPr>
-          <w:tab/>
-        </w:r>
-        <w:r>
-          <w:rPr>
-            <w:noProof/>
-          </w:rPr>
-          <w:delText>10</w:delText>
-        </w:r>
-      </w:del>
-    </w:p>
-    <w:p>
-      <w:pPr>
-        <w:pStyle w:val="TOC2"/>
-        <w:rPr>
-          <w:del w:id="271" w:author="Wesley Siebenthaler" w:date="2018-08-07T13:35:00Z"/>
-          <w:rFonts w:asciiTheme="minorHAnsi" w:eastAsiaTheme="minorEastAsia" w:hAnsiTheme="minorHAnsi"/>
-          <w:smallCaps w:val="0"/>
-          <w:noProof/>
-          <w:sz w:val="22"/>
-        </w:rPr>
-      </w:pPr>
-      <w:del w:id="272" w:author="Wesley Siebenthaler" w:date="2018-08-07T13:35:00Z">
-        <w:r>
-          <w:rPr>
-            <w:noProof/>
-          </w:rPr>
-          <w:delText>2.4.5 I2C</w:delText>
-        </w:r>
-        <w:r>
-          <w:rPr>
-            <w:noProof/>
-          </w:rPr>
-          <w:tab/>
-        </w:r>
-        <w:r>
-          <w:rPr>
-            <w:noProof/>
-          </w:rPr>
-          <w:delText>11</w:delText>
-        </w:r>
-      </w:del>
-    </w:p>
-    <w:p>
-      <w:pPr>
-        <w:pStyle w:val="TOC1"/>
-        <w:tabs>
-          <w:tab w:val="left" w:pos="720"/>
-          <w:tab w:val="right" w:leader="dot" w:pos="9350"/>
-        </w:tabs>
-        <w:rPr>
-          <w:del w:id="273" w:author="Wesley Siebenthaler" w:date="2018-08-07T13:35:00Z"/>
-          <w:rFonts w:asciiTheme="minorHAnsi" w:eastAsiaTheme="minorEastAsia" w:hAnsiTheme="minorHAnsi"/>
-          <w:b w:val="0"/>
-          <w:bCs w:val="0"/>
-          <w:caps w:val="0"/>
-          <w:noProof/>
-        </w:rPr>
-      </w:pPr>
-      <w:del w:id="274" w:author="Wesley Siebenthaler" w:date="2018-08-07T13:35:00Z">
-        <w:r>
-          <w:rPr>
-            <w:noProof/>
-          </w:rPr>
-          <w:delText>2.5</w:delText>
-        </w:r>
-        <w:r>
-          <w:rPr>
-            <w:rFonts w:asciiTheme="minorHAnsi" w:eastAsiaTheme="minorEastAsia" w:hAnsiTheme="minorHAnsi"/>
-            <w:b w:val="0"/>
-            <w:bCs w:val="0"/>
-            <w:caps w:val="0"/>
-            <w:noProof/>
-          </w:rPr>
-          <w:tab/>
-        </w:r>
-        <w:r>
-          <w:rPr>
-            <w:noProof/>
-          </w:rPr>
-          <w:delText>Exercises</w:delText>
-        </w:r>
-        <w:r>
-          <w:rPr>
-            <w:noProof/>
-          </w:rPr>
-          <w:tab/>
-        </w:r>
-        <w:r>
-          <w:rPr>
-            <w:noProof/>
-          </w:rPr>
-          <w:delText>13</w:delText>
-        </w:r>
-      </w:del>
-    </w:p>
-    <w:p>
-      <w:pPr>
-        <w:pStyle w:val="TOC2"/>
-        <w:rPr>
-          <w:del w:id="275" w:author="Wesley Siebenthaler" w:date="2018-08-07T13:35:00Z"/>
-          <w:rFonts w:asciiTheme="minorHAnsi" w:eastAsiaTheme="minorEastAsia" w:hAnsiTheme="minorHAnsi"/>
-          <w:smallCaps w:val="0"/>
-          <w:noProof/>
-          <w:sz w:val="22"/>
-        </w:rPr>
-      </w:pPr>
-      <w:del w:id="276" w:author="Wesley Siebenthaler" w:date="2018-08-07T13:35:00Z">
-        <w:r>
-          <w:rPr>
-            <w:noProof/>
-          </w:rPr>
-          <w:delText>Exercise - 2.1 (PLATFORM) Install WW101_2_&lt;KitName&gt; into the platforms directory</w:delText>
-        </w:r>
-        <w:r>
-          <w:rPr>
-            <w:noProof/>
-          </w:rPr>
-          <w:tab/>
-        </w:r>
-        <w:r>
-          <w:rPr>
-            <w:noProof/>
-          </w:rPr>
-          <w:delText>13</w:delText>
-        </w:r>
-      </w:del>
-    </w:p>
-    <w:p>
-      <w:pPr>
-        <w:pStyle w:val="TOC2"/>
-        <w:rPr>
-          <w:del w:id="277" w:author="Wesley Siebenthaler" w:date="2018-08-07T13:35:00Z"/>
-          <w:rFonts w:asciiTheme="minorHAnsi" w:eastAsiaTheme="minorEastAsia" w:hAnsiTheme="minorHAnsi"/>
-          <w:smallCaps w:val="0"/>
-          <w:noProof/>
-          <w:sz w:val="22"/>
-        </w:rPr>
-      </w:pPr>
-      <w:del w:id="278" w:author="Wesley Siebenthaler" w:date="2018-08-07T13:35:00Z">
-        <w:r>
-          <w:rPr>
-            <w:noProof/>
-          </w:rPr>
-          <w:delText>Exercise - 2.2 (GPIO) Blink an LED</w:delText>
-        </w:r>
-        <w:r>
-          <w:rPr>
-            <w:noProof/>
-          </w:rPr>
-          <w:tab/>
-        </w:r>
-        <w:r>
-          <w:rPr>
-            <w:noProof/>
-          </w:rPr>
-          <w:delText>14</w:delText>
-        </w:r>
-      </w:del>
-    </w:p>
-    <w:p>
-      <w:pPr>
-        <w:pStyle w:val="TOC2"/>
-        <w:rPr>
-          <w:del w:id="279" w:author="Wesley Siebenthaler" w:date="2018-08-07T13:35:00Z"/>
-          <w:rFonts w:asciiTheme="minorHAnsi" w:eastAsiaTheme="minorEastAsia" w:hAnsiTheme="minorHAnsi"/>
-          <w:smallCaps w:val="0"/>
-          <w:noProof/>
-          <w:sz w:val="22"/>
-        </w:rPr>
-      </w:pPr>
-      <w:del w:id="280" w:author="Wesley Siebenthaler" w:date="2018-08-07T13:35:00Z">
-        <w:r>
-          <w:rPr>
-            <w:noProof/>
-          </w:rPr>
-          <w:delText>Exercise - 2.3 (GPIO) Add Debug Printing to the LED Blink Project</w:delText>
-        </w:r>
-        <w:r>
-          <w:rPr>
-            <w:noProof/>
-          </w:rPr>
-          <w:tab/>
-        </w:r>
-        <w:r>
-          <w:rPr>
-            <w:noProof/>
-          </w:rPr>
-          <w:delText>15</w:delText>
-        </w:r>
-      </w:del>
-    </w:p>
-    <w:p>
-      <w:pPr>
-        <w:pStyle w:val="TOC2"/>
-        <w:rPr>
-          <w:del w:id="281" w:author="Wesley Siebenthaler" w:date="2018-08-07T13:35:00Z"/>
-          <w:rFonts w:asciiTheme="minorHAnsi" w:eastAsiaTheme="minorEastAsia" w:hAnsiTheme="minorHAnsi"/>
-          <w:smallCaps w:val="0"/>
-          <w:noProof/>
-          <w:sz w:val="22"/>
-        </w:rPr>
-      </w:pPr>
-      <w:del w:id="282" w:author="Wesley Siebenthaler" w:date="2018-08-07T13:35:00Z">
-        <w:r>
-          <w:rPr>
-            <w:noProof/>
-          </w:rPr>
-          <w:delText>Exercise - 2.4 (GPIO) Read the State of a Mechanical Button</w:delText>
-        </w:r>
-        <w:r>
-          <w:rPr>
-            <w:noProof/>
-          </w:rPr>
-          <w:tab/>
-        </w:r>
-        <w:r>
-          <w:rPr>
-            <w:noProof/>
-          </w:rPr>
-          <w:delText>16</w:delText>
-        </w:r>
-      </w:del>
-    </w:p>
-    <w:p>
-      <w:pPr>
-        <w:pStyle w:val="TOC2"/>
-        <w:rPr>
-          <w:del w:id="283" w:author="Wesley Siebenthaler" w:date="2018-08-07T13:35:00Z"/>
-          <w:rFonts w:asciiTheme="minorHAnsi" w:eastAsiaTheme="minorEastAsia" w:hAnsiTheme="minorHAnsi"/>
-          <w:smallCaps w:val="0"/>
-          <w:noProof/>
-          <w:sz w:val="22"/>
-        </w:rPr>
-      </w:pPr>
-      <w:del w:id="284" w:author="Wesley Siebenthaler" w:date="2018-08-07T13:35:00Z">
-        <w:r>
-          <w:rPr>
-            <w:noProof/>
-          </w:rPr>
-          <w:delText>Exercise - 2.5 (GPIO) Use an Interrupt to Toggle the State of an LED</w:delText>
-        </w:r>
-        <w:r>
-          <w:rPr>
-            <w:noProof/>
-          </w:rPr>
-          <w:tab/>
-        </w:r>
-        <w:r>
-          <w:rPr>
-            <w:noProof/>
-          </w:rPr>
-          <w:delText>16</w:delText>
-        </w:r>
-      </w:del>
-    </w:p>
-    <w:p>
-      <w:pPr>
-        <w:pStyle w:val="TOC2"/>
-        <w:rPr>
-          <w:del w:id="285" w:author="Wesley Siebenthaler" w:date="2018-08-07T13:35:00Z"/>
-          <w:rFonts w:asciiTheme="minorHAnsi" w:eastAsiaTheme="minorEastAsia" w:hAnsiTheme="minorHAnsi"/>
-          <w:smallCaps w:val="0"/>
-          <w:noProof/>
-          <w:sz w:val="22"/>
-        </w:rPr>
-      </w:pPr>
-      <w:del w:id="286" w:author="Wesley Siebenthaler" w:date="2018-08-07T13:35:00Z">
-        <w:r>
-          <w:rPr>
-            <w:noProof/>
-          </w:rPr>
-          <w:delText>Exercise - 2.6 (I2C WRITE) Toggle I2C Controlled LEDs</w:delText>
-        </w:r>
-        <w:r>
-          <w:rPr>
-            <w:noProof/>
-          </w:rPr>
-          <w:tab/>
-        </w:r>
-        <w:r>
-          <w:rPr>
-            <w:noProof/>
-          </w:rPr>
-          <w:delText>17</w:delText>
-        </w:r>
-      </w:del>
-    </w:p>
-    <w:p>
-      <w:pPr>
-        <w:pStyle w:val="TOC2"/>
-        <w:rPr>
-          <w:del w:id="287" w:author="Wesley Siebenthaler" w:date="2018-08-07T13:35:00Z"/>
-          <w:rFonts w:asciiTheme="minorHAnsi" w:eastAsiaTheme="minorEastAsia" w:hAnsiTheme="minorHAnsi"/>
-          <w:smallCaps w:val="0"/>
-          <w:noProof/>
-          <w:sz w:val="22"/>
-        </w:rPr>
-      </w:pPr>
-      <w:del w:id="288" w:author="Wesley Siebenthaler" w:date="2018-08-07T13:35:00Z">
-        <w:r>
-          <w:rPr>
-            <w:noProof/>
-          </w:rPr>
-          <w:delText>Exercise - 2.7 (I2C READ) Read PSoC Sensor Values over I2C</w:delText>
-        </w:r>
-        <w:r>
-          <w:rPr>
-            <w:noProof/>
-          </w:rPr>
-          <w:tab/>
-        </w:r>
-        <w:r>
-          <w:rPr>
-            <w:noProof/>
-          </w:rPr>
-          <w:delText>17</w:delText>
-        </w:r>
-      </w:del>
-    </w:p>
-    <w:p>
-      <w:pPr>
-        <w:pStyle w:val="TOC2"/>
-        <w:rPr>
-          <w:del w:id="289" w:author="Wesley Siebenthaler" w:date="2018-08-07T13:35:00Z"/>
-          <w:rFonts w:asciiTheme="minorHAnsi" w:eastAsiaTheme="minorEastAsia" w:hAnsiTheme="minorHAnsi"/>
-          <w:smallCaps w:val="0"/>
-          <w:noProof/>
-          <w:sz w:val="22"/>
-        </w:rPr>
-      </w:pPr>
-      <w:del w:id="290" w:author="Wesley Siebenthaler" w:date="2018-08-07T13:35:00Z">
-        <w:r>
-          <w:rPr>
-            <w:noProof/>
-          </w:rPr>
-          <w:delText>Exercise - 2.8 (Advanced) (I2C PROBE) Probe for I2C devices</w:delText>
-        </w:r>
-        <w:r>
-          <w:rPr>
-            <w:noProof/>
-          </w:rPr>
-          <w:tab/>
-        </w:r>
-        <w:r>
-          <w:rPr>
-            <w:noProof/>
-          </w:rPr>
-          <w:delText>18</w:delText>
-        </w:r>
-      </w:del>
-    </w:p>
-    <w:p>
-      <w:pPr>
-        <w:pStyle w:val="TOC2"/>
-        <w:rPr>
-          <w:del w:id="291" w:author="Wesley Siebenthaler" w:date="2018-08-07T13:35:00Z"/>
-          <w:rFonts w:asciiTheme="minorHAnsi" w:eastAsiaTheme="minorEastAsia" w:hAnsiTheme="minorHAnsi"/>
-          <w:smallCaps w:val="0"/>
-          <w:noProof/>
-          <w:sz w:val="22"/>
-        </w:rPr>
-      </w:pPr>
-      <w:del w:id="292" w:author="Wesley Siebenthaler" w:date="2018-08-07T13:35:00Z">
-        <w:r>
-          <w:rPr>
-            <w:noProof/>
-          </w:rPr>
-          <w:delText>Exercise - 2.9 (Advanced) (PWM) LED brightness</w:delText>
-        </w:r>
-        <w:r>
-          <w:rPr>
-            <w:noProof/>
-          </w:rPr>
-          <w:tab/>
-        </w:r>
-        <w:r>
-          <w:rPr>
-            <w:noProof/>
-          </w:rPr>
-          <w:delText>18</w:delText>
-        </w:r>
-      </w:del>
-    </w:p>
-    <w:p>
-      <w:pPr>
-        <w:pStyle w:val="TOC2"/>
-        <w:rPr>
-          <w:del w:id="293" w:author="Wesley Siebenthaler" w:date="2018-08-07T13:35:00Z"/>
-          <w:rFonts w:asciiTheme="minorHAnsi" w:eastAsiaTheme="minorEastAsia" w:hAnsiTheme="minorHAnsi"/>
-          <w:smallCaps w:val="0"/>
-          <w:noProof/>
-          <w:sz w:val="22"/>
-        </w:rPr>
-      </w:pPr>
-      <w:del w:id="294" w:author="Wesley Siebenthaler" w:date="2018-08-07T13:35:00Z">
-        <w:r>
-          <w:rPr>
-            <w:noProof/>
-          </w:rPr>
-          <w:delText>Exercise - 2.10 (Advanced) (UART) Write a value using the standard UART functions</w:delText>
-        </w:r>
-        <w:r>
-          <w:rPr>
-            <w:noProof/>
-          </w:rPr>
-          <w:tab/>
-        </w:r>
-        <w:r>
-          <w:rPr>
-            <w:noProof/>
-          </w:rPr>
-          <w:delText>18</w:delText>
-        </w:r>
-      </w:del>
-    </w:p>
-    <w:p>
-      <w:pPr>
-        <w:pStyle w:val="TOC2"/>
-        <w:rPr>
-          <w:del w:id="295" w:author="Wesley Siebenthaler" w:date="2018-08-07T13:35:00Z"/>
-          <w:rFonts w:asciiTheme="minorHAnsi" w:eastAsiaTheme="minorEastAsia" w:hAnsiTheme="minorHAnsi"/>
-          <w:smallCaps w:val="0"/>
-          <w:noProof/>
-          <w:sz w:val="22"/>
-        </w:rPr>
-      </w:pPr>
-      <w:del w:id="296" w:author="Wesley Siebenthaler" w:date="2018-08-07T13:35:00Z">
-        <w:r>
-          <w:rPr>
-            <w:noProof/>
-          </w:rPr>
-          <w:delText>Exercise - 2.11 (Advanced) (UART) Read a value using the standard UART functions</w:delText>
-        </w:r>
-        <w:r>
-          <w:rPr>
-            <w:noProof/>
-          </w:rPr>
-          <w:tab/>
-        </w:r>
-        <w:r>
-          <w:rPr>
-            <w:noProof/>
-          </w:rPr>
-          <w:delText>19</w:delText>
-        </w:r>
-      </w:del>
-    </w:p>
-    <w:p>
-      <w:pPr>
-        <w:pStyle w:val="TOC1"/>
-        <w:tabs>
-          <w:tab w:val="left" w:pos="720"/>
-          <w:tab w:val="right" w:leader="dot" w:pos="9350"/>
-        </w:tabs>
-        <w:rPr>
-          <w:del w:id="297" w:author="Wesley Siebenthaler" w:date="2018-08-07T13:35:00Z"/>
-          <w:rFonts w:asciiTheme="minorHAnsi" w:eastAsiaTheme="minorEastAsia" w:hAnsiTheme="minorHAnsi"/>
-          <w:b w:val="0"/>
-          <w:bCs w:val="0"/>
-          <w:caps w:val="0"/>
-          <w:noProof/>
-        </w:rPr>
-      </w:pPr>
-      <w:del w:id="298" w:author="Wesley Siebenthaler" w:date="2018-08-07T13:35:00Z">
-        <w:r>
-          <w:rPr>
-            <w:noProof/>
-          </w:rPr>
-          <w:delText>2.6</w:delText>
-        </w:r>
-        <w:r>
-          <w:rPr>
-            <w:rFonts w:asciiTheme="minorHAnsi" w:eastAsiaTheme="minorEastAsia" w:hAnsiTheme="minorHAnsi"/>
-            <w:b w:val="0"/>
-            <w:bCs w:val="0"/>
-            <w:caps w:val="0"/>
-            <w:noProof/>
-          </w:rPr>
-          <w:tab/>
-        </w:r>
-        <w:r>
-          <w:rPr>
-            <w:noProof/>
-          </w:rPr>
-          <w:delText>Related Example "Apps"</w:delText>
-        </w:r>
-        <w:r>
-          <w:rPr>
-            <w:noProof/>
-          </w:rPr>
-          <w:tab/>
-        </w:r>
-        <w:r>
-          <w:rPr>
-            <w:noProof/>
-          </w:rPr>
-          <w:delText>20</w:delText>
-        </w:r>
-      </w:del>
-    </w:p>
-    <w:p>
-      <w:pPr>
-        <w:pStyle w:val="TOC1"/>
-        <w:tabs>
-          <w:tab w:val="left" w:pos="720"/>
-          <w:tab w:val="right" w:leader="dot" w:pos="9350"/>
-        </w:tabs>
-        <w:rPr>
-          <w:del w:id="299" w:author="Wesley Siebenthaler" w:date="2018-08-07T13:35:00Z"/>
-          <w:rFonts w:asciiTheme="minorHAnsi" w:eastAsiaTheme="minorEastAsia" w:hAnsiTheme="minorHAnsi"/>
-          <w:b w:val="0"/>
-          <w:bCs w:val="0"/>
-          <w:caps w:val="0"/>
-          <w:noProof/>
-        </w:rPr>
-      </w:pPr>
-      <w:del w:id="300" w:author="Wesley Siebenthaler" w:date="2018-08-07T13:35:00Z">
-        <w:r>
-          <w:rPr>
-            <w:noProof/>
-          </w:rPr>
-          <w:delText>2.7</w:delText>
-        </w:r>
-        <w:r>
-          <w:rPr>
-            <w:rFonts w:asciiTheme="minorHAnsi" w:eastAsiaTheme="minorEastAsia" w:hAnsiTheme="minorHAnsi"/>
-            <w:b w:val="0"/>
-            <w:bCs w:val="0"/>
-            <w:caps w:val="0"/>
-            <w:noProof/>
-          </w:rPr>
-          <w:tab/>
-        </w:r>
-        <w:r>
-          <w:rPr>
-            <w:noProof/>
-          </w:rPr>
-          <w:delText>Known Errata + Enhancements + Comments</w:delText>
-        </w:r>
-        <w:r>
-          <w:rPr>
-            <w:noProof/>
-          </w:rPr>
-          <w:tab/>
-        </w:r>
-        <w:r>
-          <w:rPr>
-            <w:noProof/>
-          </w:rPr>
-          <w:delText>20</w:delText>
-        </w:r>
-      </w:del>
-    </w:p>
-    <w:p>
-      <w:r>
+        <w:tab/>
+      </w:r>
+      <w:r>
+        <w:rPr>
+          <w:noProof/>
+        </w:rPr>
+        <w:t>Known Errata + Enhancements + Comments</w:t>
+      </w:r>
+      <w:r>
+        <w:rPr>
+          <w:noProof/>
+        </w:rPr>
+        <w:tab/>
+      </w:r>
+      <w:r>
+        <w:rPr>
+          <w:noProof/>
+        </w:rPr>
+        <w:fldChar w:fldCharType="begin"/>
+      </w:r>
+      <w:r>
+        <w:rPr>
+          <w:noProof/>
+        </w:rPr>
+        <w:instrText xml:space="preserve"> PAGEREF _Toc521412278 \h </w:instrText>
+      </w:r>
+      <w:r>
+        <w:rPr>
+          <w:noProof/>
+        </w:rPr>
+      </w:r>
+      <w:r>
+        <w:rPr>
+          <w:noProof/>
+        </w:rPr>
+        <w:fldChar w:fldCharType="separate"/>
+      </w:r>
+      <w:r>
+        <w:rPr>
+          <w:noProof/>
+        </w:rPr>
+        <w:t>20</w:t>
+      </w:r>
+      <w:r>
+        <w:rPr>
+          <w:noProof/>
+        </w:rPr>
         <w:fldChar w:fldCharType="end"/>
       </w:r>
+    </w:p>
+    <w:p>
+      <w:r>
+        <w:fldChar w:fldCharType="end"/>
+      </w:r>
       <w:r>
         <w:br w:type="page"/>
       </w:r>
@@ -4156,7 +1779,7 @@
       <w:pPr>
         <w:pStyle w:val="Heading1"/>
       </w:pPr>
-      <w:bookmarkStart w:id="301" w:name="_Toc521412252"/>
+      <w:bookmarkStart w:id="1" w:name="_Toc521412252"/>
       <w:r>
         <w:lastRenderedPageBreak/>
         <w:t>The</w:t>
@@ -4182,7 +1805,7 @@
       <w:r>
         <w:t>ackage</w:t>
       </w:r>
-      <w:bookmarkEnd w:id="301"/>
+      <w:bookmarkEnd w:id="1"/>
     </w:p>
     <w:p>
       <w:r>
@@ -4210,15 +1833,7 @@
         <w:t xml:space="preserve">PSoC </w:t>
       </w:r>
       <w:r>
-        <w:t xml:space="preserve">chip. </w:t>
-      </w:r>
-      <w:proofErr w:type="gramStart"/>
-      <w:r>
-        <w:t>In order to</w:t>
-      </w:r>
-      <w:proofErr w:type="gramEnd"/>
-      <w:r>
-        <w:t xml:space="preserve"> make it easier to interface with the shield, a set of platform files has been created. Since this is not installed by default in the SDK we need to copy the platform folder into the SDK Workspace. The folder for this k</w:t>
+        <w:t>chip. In order to make it easier to interface with the shield, a set of platform files has been created. Since this is not installed by default in the SDK we need to copy the platform folder into the SDK Workspace. The folder for this k</w:t>
       </w:r>
       <w:r>
         <w:t xml:space="preserve">it/shield combination is named </w:t>
@@ -4230,29 +1845,13 @@
         <w:t>WW101_2_</w:t>
       </w:r>
       <w:r>
-        <w:t>&lt;</w:t>
-      </w:r>
-      <w:proofErr w:type="spellStart"/>
-      <w:r>
-        <w:t>KitName</w:t>
-      </w:r>
-      <w:proofErr w:type="spellEnd"/>
-      <w:r>
-        <w:t>&gt;</w:t>
-      </w:r>
-      <w:r>
-        <w:t>"</w:t>
-      </w:r>
-      <w:r>
-        <w:t xml:space="preserve"> where &lt;</w:t>
-      </w:r>
-      <w:proofErr w:type="spellStart"/>
-      <w:r>
-        <w:t>KitName</w:t>
-      </w:r>
-      <w:proofErr w:type="spellEnd"/>
-      <w:r>
-        <w:t>&gt; is the name of the baseboard kit being used</w:t>
+        <w:t>&lt;KitName&gt;</w:t>
+      </w:r>
+      <w:r>
+        <w:t>"</w:t>
+      </w:r>
+      <w:r>
+        <w:t xml:space="preserve"> where &lt;KitName&gt; is the name of the baseboard kit being used</w:t>
       </w:r>
       <w:r>
         <w:t xml:space="preserve"> and </w:t>
@@ -4282,15 +1881,7 @@
         <w:t>WW101_2_</w:t>
       </w:r>
       <w:r>
-        <w:t>&lt;</w:t>
-      </w:r>
-      <w:proofErr w:type="spellStart"/>
-      <w:r>
-        <w:t>KitName</w:t>
-      </w:r>
-      <w:proofErr w:type="spellEnd"/>
-      <w:r>
-        <w:t>&gt;</w:t>
+        <w:t>&lt;KitName&gt;</w:t>
       </w:r>
       <w:r>
         <w:t>"</w:t>
@@ -4388,39 +1979,7 @@
     </w:p>
     <w:p>
       <w:r>
-        <w:t xml:space="preserve">Two key files here are </w:t>
-      </w:r>
-      <w:proofErr w:type="spellStart"/>
-      <w:r>
-        <w:t>platform.c</w:t>
-      </w:r>
-      <w:proofErr w:type="spellEnd"/>
-      <w:r>
-        <w:t xml:space="preserve"> and </w:t>
-      </w:r>
-      <w:proofErr w:type="spellStart"/>
-      <w:r>
-        <w:t>platform.h</w:t>
-      </w:r>
-      <w:proofErr w:type="spellEnd"/>
-      <w:r>
-        <w:t xml:space="preserve">. The </w:t>
-      </w:r>
-      <w:proofErr w:type="spellStart"/>
-      <w:r>
-        <w:t>platform.h</w:t>
-      </w:r>
-      <w:proofErr w:type="spellEnd"/>
-      <w:r>
-        <w:t xml:space="preserve"> file contains #define and type definitions used to set up and access the various kit and shield peripherals. For example, the shield contains two LEDs and two mechanical buttons. These are identified in </w:t>
-      </w:r>
-      <w:proofErr w:type="spellStart"/>
-      <w:r>
-        <w:t>platform.h</w:t>
-      </w:r>
-      <w:proofErr w:type="spellEnd"/>
-      <w:r>
-        <w:t xml:space="preserve"> using the names WICED_LED1, WICED_LED2, WICED_BUTTON1, and WICED_BUTTON2.</w:t>
+        <w:t>Two key files here are platform.c and platform.h. The platform.h file contains #define and type definitions used to set up and access the various kit and shield peripherals. For example, the shield contains two LEDs and two mechanical buttons. These are identified in platform.h using the names WICED_LED1, WICED_LED2, WICED_BUTTON1, and WICED_BUTTON2.</w:t>
       </w:r>
     </w:p>
     <w:p>
@@ -4505,28 +2064,12 @@
     </w:p>
     <w:p>
       <w:r>
-        <w:t xml:space="preserve">The </w:t>
-      </w:r>
-      <w:proofErr w:type="spellStart"/>
-      <w:r>
-        <w:t>platform.c</w:t>
-      </w:r>
-      <w:proofErr w:type="spellEnd"/>
-      <w:r>
-        <w:t xml:space="preserve"> file contains several constant arrays and structures that are used to configure the peripherals. This file also contains the functions used to initialize and control the peripherals. For example, the LED pins are initialized as outputs and the button pins are initialized as inputs with a resistive pullup.</w:t>
-      </w:r>
-    </w:p>
-    <w:p>
-      <w:r>
-        <w:t xml:space="preserve">In </w:t>
-      </w:r>
-      <w:proofErr w:type="spellStart"/>
-      <w:r>
-        <w:t>platform.h</w:t>
-      </w:r>
-      <w:proofErr w:type="spellEnd"/>
-      <w:r>
-        <w:t xml:space="preserve"> you</w:t>
+        <w:t>The platform.c file contains several constant arrays and structures that are used to configure the peripherals. This file also contains the functions used to initialize and control the peripherals. For example, the LED pins are initialized as outputs and the button pins are initialized as inputs with a resistive pullup.</w:t>
+      </w:r>
+    </w:p>
+    <w:p>
+      <w:r>
+        <w:t>In platform.h you</w:t>
       </w:r>
       <w:r>
         <w:t xml:space="preserve"> will also find a list of</w:t>
@@ -4583,15 +2126,7 @@
     </w:p>
     <w:p>
       <w:r>
-        <w:t xml:space="preserve">The pins used for each PWM can be found in </w:t>
-      </w:r>
-      <w:proofErr w:type="spellStart"/>
-      <w:r>
-        <w:t>platform.c</w:t>
-      </w:r>
-      <w:proofErr w:type="spellEnd"/>
-      <w:r>
-        <w:t>:</w:t>
+        <w:t>The pins used for each PWM can be found in platform.c:</w:t>
       </w:r>
       <w:r>
         <w:rPr>
@@ -4707,35 +2242,7 @@
         <w:rPr>
           <w:i/>
         </w:rPr>
-        <w:t>apps/</w:t>
-      </w:r>
-      <w:proofErr w:type="spellStart"/>
-      <w:r>
-        <w:rPr>
-          <w:i/>
-        </w:rPr>
-        <w:t>waf</w:t>
-      </w:r>
-      <w:proofErr w:type="spellEnd"/>
-      <w:r>
-        <w:rPr>
-          <w:i/>
-        </w:rPr>
-        <w:t>/</w:t>
-      </w:r>
-      <w:proofErr w:type="spellStart"/>
-      <w:r>
-        <w:rPr>
-          <w:i/>
-        </w:rPr>
-        <w:t>tiny_bootloader</w:t>
-      </w:r>
-      <w:proofErr w:type="spellEnd"/>
-      <w:r>
-        <w:rPr>
-          <w:i/>
-        </w:rPr>
-        <w:t>/tiny_bootlader.mk</w:t>
+        <w:t>apps/waf/tiny_bootloader/tiny_bootlader.mk</w:t>
       </w:r>
       <w:r>
         <w:t>. This file is used by the make process.</w:t>
@@ -4760,12 +2267,12 @@
       <w:pPr>
         <w:pStyle w:val="Heading1"/>
       </w:pPr>
-      <w:bookmarkStart w:id="302" w:name="_Toc521412253"/>
+      <w:bookmarkStart w:id="2" w:name="_Toc521412253"/>
       <w:r>
         <w:lastRenderedPageBreak/>
         <w:t>Documentation</w:t>
       </w:r>
-      <w:bookmarkEnd w:id="302"/>
+      <w:bookmarkEnd w:id="2"/>
     </w:p>
     <w:p>
       <w:r>
@@ -4870,14 +2377,12 @@
       <w:r>
         <w:t xml:space="preserve">Click on GPIO to see the list of GPIO APIs and then click on the </w:t>
       </w:r>
-      <w:proofErr w:type="spellStart"/>
       <w:r>
         <w:rPr>
           <w:i/>
         </w:rPr>
         <w:t>wiced_gpio_init</w:t>
       </w:r>
-      <w:proofErr w:type="spellEnd"/>
       <w:r>
         <w:t xml:space="preserve"> function for a description.</w:t>
       </w:r>
@@ -4930,15 +2435,7 @@
     <w:p>
       <w:r>
         <w:lastRenderedPageBreak/>
-        <w:t xml:space="preserve">The description tells you what the function </w:t>
-      </w:r>
-      <w:proofErr w:type="gramStart"/>
-      <w:r>
-        <w:t>does, but</w:t>
-      </w:r>
-      <w:proofErr w:type="gramEnd"/>
-      <w:r>
-        <w:t xml:space="preserve"> does not give information on the configuration structure</w:t>
+        <w:t>The description tells you what the function does, but does not give information on the configuration structure</w:t>
       </w:r>
       <w:r>
         <w:t xml:space="preserve"> that is required</w:t>
@@ -5025,22 +2522,22 @@
       <w:pPr>
         <w:pStyle w:val="Heading1"/>
       </w:pPr>
-      <w:bookmarkStart w:id="303" w:name="_Toc521412254"/>
+      <w:bookmarkStart w:id="3" w:name="_Toc521412254"/>
       <w:r>
         <w:lastRenderedPageBreak/>
         <w:t>Creating a new WICED Studio project</w:t>
       </w:r>
-      <w:bookmarkEnd w:id="303"/>
+      <w:bookmarkEnd w:id="3"/>
     </w:p>
     <w:p>
       <w:pPr>
         <w:pStyle w:val="Heading2"/>
       </w:pPr>
-      <w:bookmarkStart w:id="304" w:name="_Toc521412255"/>
+      <w:bookmarkStart w:id="4" w:name="_Toc521412255"/>
       <w:r>
         <w:t>Directory Structure</w:t>
       </w:r>
-      <w:bookmarkEnd w:id="304"/>
+      <w:bookmarkEnd w:id="4"/>
     </w:p>
     <w:p>
       <w:r>
@@ -5066,342 +2563,257 @@
         <w:ind w:left="720"/>
       </w:pPr>
       <w:r>
-        <w:t xml:space="preserve">A </w:t>
-      </w:r>
-      <w:proofErr w:type="spellStart"/>
+        <w:t>A makefile called &lt;project&gt;.mk inside the project folder.</w:t>
+      </w:r>
+    </w:p>
+    <w:p>
+      <w:pPr>
+        <w:ind w:left="720"/>
+      </w:pPr>
+      <w:r>
+        <w:t>A C source file (usually called &lt;project&gt;.c) inside the project folder.</w:t>
+      </w:r>
+    </w:p>
+    <w:p>
+      <w:pPr>
+        <w:rPr>
+          <w:b/>
+          <w:i/>
+        </w:rPr>
+      </w:pPr>
+      <w:r>
+        <w:rPr>
+          <w:b/>
+          <w:i/>
+        </w:rPr>
+        <w:t xml:space="preserve">IMPORTANT: </w:t>
+      </w:r>
+      <w:r>
+        <w:rPr>
+          <w:b/>
+          <w:i/>
+        </w:rPr>
+        <w:t xml:space="preserve">The &lt;project&gt; name must be </w:t>
+      </w:r>
+      <w:r>
+        <w:rPr>
+          <w:b/>
+          <w:i/>
+        </w:rPr>
+        <w:t xml:space="preserve">exactly </w:t>
+      </w:r>
+      <w:r>
+        <w:rPr>
+          <w:b/>
+          <w:i/>
+        </w:rPr>
+        <w:t>the same for the folder name and makefile.</w:t>
+      </w:r>
+    </w:p>
+    <w:p>
+      <w:pPr>
+        <w:rPr>
+          <w:b/>
+          <w:i/>
+        </w:rPr>
+      </w:pPr>
+      <w:r>
+        <w:rPr>
+          <w:b/>
+          <w:i/>
+        </w:rPr>
+        <w:t xml:space="preserve">IMPORTANT: </w:t>
+      </w:r>
+      <w:r>
+        <w:rPr>
+          <w:b/>
+          <w:i/>
+        </w:rPr>
+        <w:t>Do</w:t>
+      </w:r>
+      <w:r>
+        <w:rPr>
+          <w:b/>
+          <w:i/>
+        </w:rPr>
+        <w:t xml:space="preserve"> </w:t>
+      </w:r>
+      <w:r>
+        <w:rPr>
+          <w:b/>
+          <w:i/>
+          <w:u w:val="single"/>
+        </w:rPr>
+        <w:t>NOT</w:t>
+      </w:r>
+      <w:r>
+        <w:rPr>
+          <w:b/>
+          <w:i/>
+        </w:rPr>
+        <w:t xml:space="preserve"> use </w:t>
+      </w:r>
+      <w:r>
+        <w:rPr>
+          <w:b/>
+          <w:i/>
+        </w:rPr>
+        <w:t>"</w:t>
+      </w:r>
+      <w:r>
+        <w:rPr>
+          <w:b/>
+          <w:i/>
+        </w:rPr>
+        <w:t>File -&gt; New</w:t>
+      </w:r>
+      <w:r>
+        <w:rPr>
+          <w:b/>
+          <w:i/>
+        </w:rPr>
+        <w:t>"</w:t>
+      </w:r>
+      <w:r>
+        <w:rPr>
+          <w:b/>
+          <w:i/>
+        </w:rPr>
+        <w:t xml:space="preserve"> to create a new project.</w:t>
+      </w:r>
+    </w:p>
+    <w:p>
+      <w:pPr>
+        <w:pStyle w:val="Heading2"/>
+      </w:pPr>
+      <w:r>
+        <w:t xml:space="preserve"> </w:t>
+      </w:r>
+      <w:bookmarkStart w:id="5" w:name="_Toc521412256"/>
       <w:r>
         <w:t>makefile</w:t>
       </w:r>
-      <w:proofErr w:type="spellEnd"/>
-      <w:r>
-        <w:t xml:space="preserve"> called &lt;project&gt;.</w:t>
-      </w:r>
-      <w:proofErr w:type="spellStart"/>
-      <w:r>
-        <w:t>mk</w:t>
-      </w:r>
-      <w:proofErr w:type="spellEnd"/>
-      <w:r>
-        <w:t xml:space="preserve"> inside the project folder.</w:t>
-      </w:r>
-    </w:p>
-    <w:p>
-      <w:pPr>
-        <w:ind w:left="720"/>
-      </w:pPr>
-      <w:r>
-        <w:t>A C source file (usually called &lt;project&gt;.c) inside the project folder.</w:t>
-      </w:r>
-    </w:p>
-    <w:p>
-      <w:pPr>
+      <w:bookmarkEnd w:id="5"/>
+    </w:p>
+    <w:p>
+      <w:r>
+        <w:t xml:space="preserve">The makefile contains </w:t>
+      </w:r>
+      <w:r>
+        <w:t>an</w:t>
+      </w:r>
+      <w:r>
+        <w:t xml:space="preserve"> application name (any unique string), and the list of all source files (including &lt;project&gt;.c). It may also contain a list of valid and/or invalid platforms for the given project, makefile macros to provide access to libraries, and other resources such as images, web pages, etc. </w:t>
+      </w:r>
+      <w:r>
         <w:rPr>
           <w:b/>
-          <w:i/>
-        </w:rPr>
-      </w:pPr>
+        </w:rPr>
+        <w:t xml:space="preserve">The application name </w:t>
+      </w:r>
       <w:r>
         <w:rPr>
           <w:b/>
-          <w:i/>
-        </w:rPr>
-        <w:t xml:space="preserve">IMPORTANT: </w:t>
+        </w:rPr>
+        <w:t xml:space="preserve">in the make file </w:t>
       </w:r>
       <w:r>
         <w:rPr>
           <w:b/>
-          <w:i/>
-        </w:rPr>
-        <w:t xml:space="preserve">The &lt;project&gt; name must be </w:t>
-      </w:r>
-      <w:proofErr w:type="gramStart"/>
+        </w:rPr>
+        <w:t>MUST BE A UNIQUE STRING.</w:t>
+      </w:r>
+      <w:r>
+        <w:t xml:space="preserve"> If any two projects in the </w:t>
+      </w:r>
+      <w:r>
+        <w:rPr>
+          <w:u w:val="single"/>
+        </w:rPr>
+        <w:t>entire workspace</w:t>
+      </w:r>
+      <w:r>
+        <w:t xml:space="preserve"> have the same application name then the build may not work. In some cases the build may go into an infinite loop because the make target builds the files from the wrong project and then can’t find the correct object files forcing it to continually request the (wrong) files to be re-built. Therefore, it is recommended that the complete project name including the folder path hierarchy be used in the application name. In addition, </w:t>
+      </w:r>
       <w:r>
         <w:rPr>
           <w:b/>
-          <w:i/>
-        </w:rPr>
-        <w:t xml:space="preserve">exactly </w:t>
+        </w:rPr>
+        <w:t>the application name in the make file must not have any spaces at the end of the string</w:t>
+      </w:r>
+      <w:r>
+        <w:t>. If it does, the project will not build.</w:t>
+      </w:r>
+    </w:p>
+    <w:p>
+      <w:pPr>
+        <w:pStyle w:val="Heading2"/>
+      </w:pPr>
+      <w:bookmarkStart w:id="6" w:name="_Toc521412257"/>
+      <w:r>
+        <w:t>C file</w:t>
+      </w:r>
+      <w:bookmarkEnd w:id="6"/>
+    </w:p>
+    <w:p>
+      <w:r>
+        <w:t xml:space="preserve">You must </w:t>
+      </w:r>
+      <w:r>
+        <w:t xml:space="preserve">have </w:t>
       </w:r>
       <w:r>
         <w:rPr>
           <w:b/>
-          <w:i/>
-        </w:rPr>
-        <w:t>the same</w:t>
-      </w:r>
-      <w:proofErr w:type="gramEnd"/>
+        </w:rPr>
+        <w:t xml:space="preserve">#include </w:t>
+      </w:r>
       <w:r>
         <w:rPr>
           <w:b/>
-          <w:i/>
-        </w:rPr>
-        <w:t xml:space="preserve"> for the folder name and </w:t>
-      </w:r>
-      <w:proofErr w:type="spellStart"/>
+        </w:rPr>
+        <w:t>"</w:t>
+      </w:r>
       <w:r>
         <w:rPr>
           <w:b/>
-          <w:i/>
-        </w:rPr>
-        <w:t>makefile</w:t>
-      </w:r>
-      <w:proofErr w:type="spellEnd"/>
+        </w:rPr>
+        <w:t>wiced.h</w:t>
+      </w:r>
       <w:r>
         <w:rPr>
           <w:b/>
-          <w:i/>
-        </w:rPr>
-        <w:t>.</w:t>
-      </w:r>
-    </w:p>
-    <w:p>
-      <w:pPr>
+        </w:rPr>
+        <w:t>"</w:t>
+      </w:r>
+      <w:r>
+        <w:t xml:space="preserve"> at the top of the main C file. You must also call the </w:t>
+      </w:r>
+      <w:r>
         <w:rPr>
           <w:b/>
-          <w:i/>
-        </w:rPr>
-      </w:pPr>
-      <w:r>
-        <w:rPr>
-          <w:b/>
-          <w:i/>
-        </w:rPr>
-        <w:t xml:space="preserve">IMPORTANT: </w:t>
-      </w:r>
-      <w:r>
-        <w:rPr>
-          <w:b/>
-          <w:i/>
-        </w:rPr>
-        <w:t>Do</w:t>
-      </w:r>
-      <w:r>
-        <w:rPr>
-          <w:b/>
-          <w:i/>
-        </w:rPr>
-        <w:t xml:space="preserve"> </w:t>
-      </w:r>
-      <w:r>
-        <w:rPr>
-          <w:b/>
-          <w:i/>
-          <w:u w:val="single"/>
-        </w:rPr>
-        <w:t>NOT</w:t>
-      </w:r>
-      <w:r>
-        <w:rPr>
-          <w:b/>
-          <w:i/>
-        </w:rPr>
-        <w:t xml:space="preserve"> use </w:t>
-      </w:r>
-      <w:r>
-        <w:rPr>
-          <w:b/>
-          <w:i/>
-        </w:rPr>
-        <w:t>"</w:t>
-      </w:r>
-      <w:r>
-        <w:rPr>
-          <w:b/>
-          <w:i/>
-        </w:rPr>
-        <w:t>File -&gt; New</w:t>
-      </w:r>
-      <w:r>
-        <w:rPr>
-          <w:b/>
-          <w:i/>
-        </w:rPr>
-        <w:t>"</w:t>
-      </w:r>
-      <w:r>
-        <w:rPr>
-          <w:b/>
-          <w:i/>
-        </w:rPr>
-        <w:t xml:space="preserve"> to create a new project.</w:t>
+        </w:rPr>
+        <w:t>wiced_init();</w:t>
+      </w:r>
+      <w:r>
+        <w:t xml:space="preserve"> function in the initialization section of the main C</w:t>
+      </w:r>
+      <w:r>
+        <w:t xml:space="preserve"> file. This function does</w:t>
+      </w:r>
+      <w:r>
+        <w:t xml:space="preserve"> the initialization required to get the other WICED APIs to work properly and calls the functions that initialize the peripherals for the kit.</w:t>
       </w:r>
     </w:p>
     <w:p>
       <w:pPr>
         <w:pStyle w:val="Heading2"/>
       </w:pPr>
-      <w:r>
-        <w:t xml:space="preserve"> </w:t>
-      </w:r>
-      <w:bookmarkStart w:id="305" w:name="_Toc521412256"/>
-      <w:proofErr w:type="spellStart"/>
-      <w:r>
-        <w:t>makefile</w:t>
-      </w:r>
-      <w:bookmarkEnd w:id="305"/>
-      <w:proofErr w:type="spellEnd"/>
-    </w:p>
-    <w:p>
-      <w:r>
-        <w:t xml:space="preserve">The </w:t>
-      </w:r>
-      <w:proofErr w:type="spellStart"/>
-      <w:r>
-        <w:t>makefile</w:t>
-      </w:r>
-      <w:proofErr w:type="spellEnd"/>
-      <w:r>
-        <w:t xml:space="preserve"> contains </w:t>
-      </w:r>
-      <w:r>
-        <w:t>an</w:t>
-      </w:r>
-      <w:r>
-        <w:t xml:space="preserve"> application name (any unique string), and the list of all source files (including &lt;project&gt;.c). It may also contain a list of valid and/or invalid platforms for the given project, </w:t>
-      </w:r>
-      <w:proofErr w:type="spellStart"/>
-      <w:r>
-        <w:t>makefile</w:t>
-      </w:r>
-      <w:proofErr w:type="spellEnd"/>
-      <w:r>
-        <w:t xml:space="preserve"> macros to provide access to libraries, and other resources such as images, web pages, etc. </w:t>
-      </w:r>
-      <w:r>
-        <w:rPr>
-          <w:b/>
-        </w:rPr>
-        <w:t xml:space="preserve">The application name </w:t>
-      </w:r>
-      <w:r>
-        <w:rPr>
-          <w:b/>
-        </w:rPr>
-        <w:t xml:space="preserve">in the make file </w:t>
-      </w:r>
-      <w:r>
-        <w:rPr>
-          <w:b/>
-        </w:rPr>
-        <w:t>MUST BE A UNIQUE STRING.</w:t>
-      </w:r>
-      <w:r>
-        <w:t xml:space="preserve"> If any two projects in the </w:t>
-      </w:r>
-      <w:r>
-        <w:rPr>
-          <w:u w:val="single"/>
-        </w:rPr>
-        <w:t>entire workspace</w:t>
-      </w:r>
-      <w:r>
-        <w:t xml:space="preserve"> have the same application </w:t>
-      </w:r>
-      <w:proofErr w:type="gramStart"/>
-      <w:r>
-        <w:t>name</w:t>
-      </w:r>
-      <w:proofErr w:type="gramEnd"/>
-      <w:r>
-        <w:t xml:space="preserve"> then the build may not work. In some </w:t>
-      </w:r>
-      <w:proofErr w:type="gramStart"/>
-      <w:r>
-        <w:t>cases</w:t>
-      </w:r>
-      <w:proofErr w:type="gramEnd"/>
-      <w:r>
-        <w:t xml:space="preserve"> the build may go into an infinite loop because the make target builds the files from the wrong project and then can’t find the correct object files forcing it to continually request the (wrong) files to be re-built. Therefore, it is recommended that the complete project name including the folder path hierarchy be used in the application name. In addition, </w:t>
-      </w:r>
-      <w:r>
-        <w:rPr>
-          <w:b/>
-        </w:rPr>
-        <w:t>the application name in the make file must not have any spaces at the end of the string</w:t>
-      </w:r>
-      <w:r>
-        <w:t>. If it does, the project will not build.</w:t>
-      </w:r>
-    </w:p>
-    <w:p>
-      <w:pPr>
-        <w:pStyle w:val="Heading2"/>
-      </w:pPr>
-      <w:bookmarkStart w:id="306" w:name="_Toc521412257"/>
-      <w:r>
-        <w:t>C file</w:t>
-      </w:r>
-      <w:bookmarkEnd w:id="306"/>
-    </w:p>
-    <w:p>
-      <w:r>
-        <w:t xml:space="preserve">You must </w:t>
-      </w:r>
-      <w:r>
-        <w:t xml:space="preserve">have </w:t>
-      </w:r>
-      <w:r>
-        <w:rPr>
-          <w:b/>
-        </w:rPr>
-        <w:t xml:space="preserve">#include </w:t>
-      </w:r>
-      <w:r>
-        <w:rPr>
-          <w:b/>
-        </w:rPr>
-        <w:t>"</w:t>
-      </w:r>
-      <w:proofErr w:type="spellStart"/>
-      <w:r>
-        <w:rPr>
-          <w:b/>
-        </w:rPr>
-        <w:t>wiced.h</w:t>
-      </w:r>
-      <w:proofErr w:type="spellEnd"/>
-      <w:r>
-        <w:rPr>
-          <w:b/>
-        </w:rPr>
-        <w:t>"</w:t>
-      </w:r>
-      <w:r>
-        <w:t xml:space="preserve"> at the top of the main C file. You must also call the </w:t>
-      </w:r>
-      <w:proofErr w:type="spellStart"/>
-      <w:r>
-        <w:rPr>
-          <w:b/>
-        </w:rPr>
-        <w:t>wiced_init</w:t>
-      </w:r>
-      <w:proofErr w:type="spellEnd"/>
-      <w:r>
-        <w:rPr>
-          <w:b/>
-        </w:rPr>
-        <w:t>();</w:t>
-      </w:r>
-      <w:r>
-        <w:t xml:space="preserve"> function in the initialization section of the main C</w:t>
-      </w:r>
-      <w:r>
-        <w:t xml:space="preserve"> file. This function does</w:t>
-      </w:r>
-      <w:r>
-        <w:t xml:space="preserve"> the initialization required to get the other WICED APIs to work properly and calls the functions that initialize the peripherals for the kit.</w:t>
-      </w:r>
-    </w:p>
-    <w:p>
-      <w:pPr>
-        <w:pStyle w:val="Heading2"/>
-      </w:pPr>
-      <w:bookmarkStart w:id="307" w:name="_Toc521412258"/>
+      <w:bookmarkStart w:id="7" w:name="_Toc521412258"/>
       <w:r>
         <w:t>Make Target</w:t>
       </w:r>
-      <w:bookmarkEnd w:id="307"/>
+      <w:bookmarkEnd w:id="7"/>
     </w:p>
     <w:p>
       <w:r>
@@ -5497,15 +2909,7 @@
         <w:t>&lt;project&gt; is the n</w:t>
       </w:r>
       <w:r>
-        <w:t xml:space="preserve">ame of the project. The folder and </w:t>
-      </w:r>
-      <w:proofErr w:type="spellStart"/>
-      <w:r>
-        <w:t>makefile</w:t>
-      </w:r>
-      <w:proofErr w:type="spellEnd"/>
-      <w:r>
-        <w:t xml:space="preserve"> must</w:t>
+        <w:t>ame of the project. The folder and makefile must</w:t>
       </w:r>
       <w:r>
         <w:t xml:space="preserve"> have the same name.</w:t>
@@ -5682,15 +3086,7 @@
         <w:t>target,</w:t>
       </w:r>
       <w:r>
-        <w:t xml:space="preserve"> you can right click on an existing make target that is </w:t>
-      </w:r>
-      <w:proofErr w:type="gramStart"/>
-      <w:r>
-        <w:t>similar to</w:t>
-      </w:r>
-      <w:proofErr w:type="gramEnd"/>
-      <w:r>
-        <w:t xml:space="preserve"> what you want to create and select </w:t>
+        <w:t xml:space="preserve"> you can right click on an existing make target that is similar to what you want to create and select </w:t>
       </w:r>
       <w:r>
         <w:rPr>
@@ -5909,7 +3305,7 @@
           </mc:Choice>
           <mc:Fallback>
             <w:pict>
-              <v:rect w14:anchorId="028CE40F" id="Rectangle 8" o:spid="_x0000_s1026" style="position:absolute;margin-left:443.05pt;margin-top:240.35pt;width:11.25pt;height:12.85pt;z-index:251657216;visibility:visible;mso-wrap-style:square;mso-wrap-distance-left:9pt;mso-wrap-distance-top:0;mso-wrap-distance-right:9pt;mso-wrap-distance-bottom:0;mso-position-horizontal:absolute;mso-position-horizontal-relative:text;mso-position-vertical:absolute;mso-position-vertical-relative:text;v-text-anchor:middle" o:gfxdata="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" filled="f" strokecolor="red" strokeweight="2.25pt"/>
+              <v:rect w14:anchorId="2C621FCD" id="Rectangle 8" o:spid="_x0000_s1026" style="position:absolute;margin-left:443.05pt;margin-top:240.35pt;width:11.25pt;height:12.85pt;z-index:251657216;visibility:visible;mso-wrap-style:square;mso-wrap-distance-left:9pt;mso-wrap-distance-top:0;mso-wrap-distance-right:9pt;mso-wrap-distance-bottom:0;mso-position-horizontal:absolute;mso-position-horizontal-relative:text;mso-position-vertical:absolute;mso-position-vertical-relative:text;v-text-anchor:middle" o:gfxdata="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" filled="f" strokecolor="red" strokeweight="2.25pt"/>
             </w:pict>
           </mc:Fallback>
         </mc:AlternateContent>
@@ -5983,7 +3379,7 @@
           </mc:Choice>
           <mc:Fallback>
             <w:pict>
-              <v:rect w14:anchorId="285D67E8" id="Rectangle 9" o:spid="_x0000_s1026" style="position:absolute;margin-left:442.15pt;margin-top:174.1pt;width:11.25pt;height:12.85pt;z-index:251660288;visibility:visible;mso-wrap-style:square;mso-wrap-distance-left:9pt;mso-wrap-distance-top:0;mso-wrap-distance-right:9pt;mso-wrap-distance-bottom:0;mso-position-horizontal:absolute;mso-position-horizontal-relative:text;mso-position-vertical:absolute;mso-position-vertical-relative:text;v-text-anchor:middle" o:gfxdata="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" filled="f" strokecolor="red" strokeweight="2.25pt"/>
+              <v:rect w14:anchorId="207E0B71" id="Rectangle 9" o:spid="_x0000_s1026" style="position:absolute;margin-left:442.15pt;margin-top:174.1pt;width:11.25pt;height:12.85pt;z-index:251660288;visibility:visible;mso-wrap-style:square;mso-wrap-distance-left:9pt;mso-wrap-distance-top:0;mso-wrap-distance-right:9pt;mso-wrap-distance-bottom:0;mso-position-horizontal:absolute;mso-position-horizontal-relative:text;mso-position-vertical:absolute;mso-position-vertical-relative:text;v-text-anchor:middle" o:gfxdata="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" filled="f" strokecolor="red" strokeweight="2.25pt"/>
             </w:pict>
           </mc:Fallback>
         </mc:AlternateContent>
@@ -6036,203 +3432,137 @@
     </w:p>
     <w:p>
       <w:pPr>
+        <w:ind w:left="720"/>
+      </w:pPr>
+      <w:r>
+        <w:t>Ports (COM &amp; LPT) -&gt; WICED USB Serial Port</w:t>
+      </w:r>
+    </w:p>
+    <w:p>
+      <w:pPr>
         <w:spacing w:after="0"/>
         <w:ind w:left="720"/>
-        <w:rPr>
-          <w:moveFrom w:id="308" w:author="Greg Landry" w:date="2018-07-03T09:47:00Z"/>
-        </w:rPr>
-      </w:pPr>
-      <w:moveFromRangeStart w:id="309" w:author="Greg Landry" w:date="2018-07-03T09:47:00Z" w:name="move518374603"/>
-      <w:moveFrom w:id="310" w:author="Greg Landry" w:date="2018-07-03T09:47:00Z">
-        <w:r>
-          <w:t>WICED USB JTAG Devices -&gt; WICED USB JTAG Port</w:t>
-        </w:r>
-      </w:moveFrom>
-    </w:p>
-    <w:moveFromRangeEnd w:id="309"/>
+      </w:pPr>
+      <w:r>
+        <w:t>Universal Serial Bus controllers -&gt; WICED USB Serial Port B</w:t>
+      </w:r>
+    </w:p>
+    <w:p/>
+    <w:p>
+      <w:r>
+        <w:t xml:space="preserve">If you see anything listed in </w:t>
+      </w:r>
+      <w:r>
+        <w:t>"</w:t>
+      </w:r>
+      <w:r>
+        <w:t>Other devices</w:t>
+      </w:r>
+      <w:r>
+        <w:t>"</w:t>
+      </w:r>
+      <w:r>
+        <w:t xml:space="preserve"> such as BCM9WCD1EVAL1 and USB Serial Port, right click on each device, select </w:t>
+      </w:r>
+      <w:r>
+        <w:t>"</w:t>
+      </w:r>
+      <w:r>
+        <w:t>Update Driver Software</w:t>
+      </w:r>
+      <w:r>
+        <w:t>"</w:t>
+      </w:r>
+      <w:r>
+        <w:t xml:space="preserve">, </w:t>
+      </w:r>
+      <w:r>
+        <w:t>"</w:t>
+      </w:r>
+      <w:r>
+        <w:t>Browse my computer for driver software</w:t>
+      </w:r>
+      <w:r>
+        <w:t>"</w:t>
+      </w:r>
+      <w:r>
+        <w:t xml:space="preserve">, and then browse to the SDK installation folder (e.g. C:\Users\&lt;username&gt;\Documents\WICED-Studio-5.0). Make sure the box to Include subfolders is checked and click next. The driver should then install automatically. </w:t>
+      </w:r>
+    </w:p>
+    <w:p>
+      <w:r>
+        <w:t xml:space="preserve">Alternately, you also install the drivers from WICED Studio. To use that method, in the project explorer go to </w:t>
+      </w:r>
+      <w:r>
+        <w:t>"</w:t>
+      </w:r>
+      <w:r>
+        <w:t>tools/drivers/BCM9WCD1EVAL1</w:t>
+      </w:r>
+      <w:r>
+        <w:t>"</w:t>
+      </w:r>
+      <w:r>
+        <w:t xml:space="preserve">, right click on the file </w:t>
+      </w:r>
+      <w:r>
+        <w:t>"</w:t>
+      </w:r>
+      <w:r>
+        <w:t>dpinst_x64.exe</w:t>
+      </w:r>
+      <w:r>
+        <w:t>"</w:t>
+      </w:r>
+      <w:r>
+        <w:t xml:space="preserve"> (for 64bit machines), and choose </w:t>
+      </w:r>
+      <w:r>
+        <w:t>"</w:t>
+      </w:r>
+      <w:r>
+        <w:t>Open With -&gt; System Editor</w:t>
+      </w:r>
+      <w:r>
+        <w:t>"</w:t>
+      </w:r>
+      <w:r>
+        <w:t>.</w:t>
+      </w:r>
+    </w:p>
+    <w:p>
+      <w:r>
+        <w:t xml:space="preserve">For some devices, the module contains two chips – the microcontroller and the Wi-Fi/Bluetooth radio. The make target option </w:t>
+      </w:r>
+      <w:r>
+        <w:t>"</w:t>
+      </w:r>
+      <w:r>
+        <w:t>download</w:t>
+      </w:r>
+      <w:r>
+        <w:t>"</w:t>
+      </w:r>
+      <w:r>
+        <w:t xml:space="preserve"> just downloads the firmware to the microcontroller but does not affect the radio firmware. In most cases, that is all that is needed since the default radio firmware doesn’t change. However, in some cases, you may need to modify the radio chip’s firmware. In that case, you can download the radio firmware once by adding </w:t>
+      </w:r>
+      <w:r>
+        <w:t>"</w:t>
+      </w:r>
+      <w:r>
+        <w:t>download_apps</w:t>
+      </w:r>
+      <w:r>
+        <w:t>"</w:t>
+      </w:r>
+      <w:r>
+        <w:t xml:space="preserve"> to the make target. That is, you would have:</w:t>
+      </w:r>
+    </w:p>
     <w:p>
       <w:pPr>
         <w:ind w:left="720"/>
         <w:rPr>
-          <w:ins w:id="311" w:author="Greg Landry" w:date="2018-07-03T09:47:00Z"/>
-        </w:rPr>
-      </w:pPr>
-      <w:r>
-        <w:t>Ports (COM &amp; LPT) -&gt; WICED USB Serial Port</w:t>
-      </w:r>
-    </w:p>
-    <w:p>
-      <w:pPr>
-        <w:spacing w:after="0"/>
-        <w:ind w:left="720"/>
-        <w:rPr>
-          <w:moveTo w:id="312" w:author="Greg Landry" w:date="2018-07-03T09:47:00Z"/>
-        </w:rPr>
-      </w:pPr>
-      <w:moveToRangeStart w:id="313" w:author="Greg Landry" w:date="2018-07-03T09:47:00Z" w:name="move518374603"/>
-      <w:moveTo w:id="314" w:author="Greg Landry" w:date="2018-07-03T09:47:00Z">
-        <w:del w:id="315" w:author="Greg Landry" w:date="2018-07-03T09:48:00Z">
-          <w:r>
-            <w:delText>WICED USB JTAG Devices</w:delText>
-          </w:r>
-        </w:del>
-      </w:moveTo>
-      <w:ins w:id="316" w:author="Greg Landry" w:date="2018-07-03T09:48:00Z">
-        <w:r>
-          <w:t>Universal Serial Bus controllers</w:t>
-        </w:r>
-      </w:ins>
-      <w:moveTo w:id="317" w:author="Greg Landry" w:date="2018-07-03T09:47:00Z">
-        <w:r>
-          <w:t xml:space="preserve"> -&gt; WICED USB </w:t>
-        </w:r>
-        <w:del w:id="318" w:author="Greg Landry" w:date="2018-07-03T09:48:00Z">
-          <w:r>
-            <w:delText>JTAG Port</w:delText>
-          </w:r>
-        </w:del>
-      </w:moveTo>
-      <w:ins w:id="319" w:author="Greg Landry" w:date="2018-07-03T09:48:00Z">
-        <w:r>
-          <w:t>Serial Port B</w:t>
-        </w:r>
-      </w:ins>
-    </w:p>
-    <w:moveToRangeEnd w:id="313"/>
-    <w:p>
-      <w:pPr>
-        <w:pPrChange w:id="320" w:author="Greg Landry" w:date="2018-07-03T09:47:00Z">
-          <w:pPr>
-            <w:ind w:left="720"/>
-          </w:pPr>
-        </w:pPrChange>
-      </w:pPr>
-    </w:p>
-    <w:p>
-      <w:r>
-        <w:t xml:space="preserve">If you see anything listed in </w:t>
-      </w:r>
-      <w:r>
-        <w:t>"</w:t>
-      </w:r>
-      <w:r>
-        <w:t>Other devices</w:t>
-      </w:r>
-      <w:r>
-        <w:t>"</w:t>
-      </w:r>
-      <w:r>
-        <w:t xml:space="preserve"> such as BCM9WCD1EVAL1 and USB Serial Port, right click on each device, select </w:t>
-      </w:r>
-      <w:r>
-        <w:t>"</w:t>
-      </w:r>
-      <w:r>
-        <w:t>Update Driver Software</w:t>
-      </w:r>
-      <w:r>
-        <w:t>"</w:t>
-      </w:r>
-      <w:r>
-        <w:t xml:space="preserve">, </w:t>
-      </w:r>
-      <w:r>
-        <w:t>"</w:t>
-      </w:r>
-      <w:r>
-        <w:t>Browse my computer for driver software</w:t>
-      </w:r>
-      <w:r>
-        <w:t>"</w:t>
-      </w:r>
-      <w:r>
-        <w:t xml:space="preserve">, and then browse to the SDK installation folder (e.g. C:\Users\&lt;username&gt;\Documents\WICED-Studio-5.0). Make sure the box to Include subfolders is checked and click next. The driver should then install automatically. </w:t>
-      </w:r>
-    </w:p>
-    <w:p>
-      <w:r>
-        <w:t xml:space="preserve">Alternately, you also install the drivers from WICED Studio. To use that method, in the project explorer go to </w:t>
-      </w:r>
-      <w:r>
-        <w:t>"</w:t>
-      </w:r>
-      <w:r>
-        <w:t>tools/drivers/BCM9WCD1EVAL1</w:t>
-      </w:r>
-      <w:r>
-        <w:t>"</w:t>
-      </w:r>
-      <w:r>
-        <w:t xml:space="preserve">, right click on the file </w:t>
-      </w:r>
-      <w:r>
-        <w:t>"</w:t>
-      </w:r>
-      <w:r>
-        <w:t>dpinst_x64.exe</w:t>
-      </w:r>
-      <w:r>
-        <w:t>"</w:t>
-      </w:r>
-      <w:r>
-        <w:t xml:space="preserve"> (for 64bit machines</w:t>
-      </w:r>
-      <w:proofErr w:type="gramStart"/>
-      <w:r>
-        <w:t>), and</w:t>
-      </w:r>
-      <w:proofErr w:type="gramEnd"/>
-      <w:r>
-        <w:t xml:space="preserve"> choose </w:t>
-      </w:r>
-      <w:r>
-        <w:t>"</w:t>
-      </w:r>
-      <w:r>
-        <w:t>Open With -&gt; System Editor</w:t>
-      </w:r>
-      <w:r>
-        <w:t>"</w:t>
-      </w:r>
-      <w:r>
-        <w:t>.</w:t>
-      </w:r>
-    </w:p>
-    <w:p>
-      <w:r>
-        <w:t xml:space="preserve">For some devices, the module contains two chips – the microcontroller and the Wi-Fi/Bluetooth radio. The make target option </w:t>
-      </w:r>
-      <w:r>
-        <w:t>"</w:t>
-      </w:r>
-      <w:r>
-        <w:t>download</w:t>
-      </w:r>
-      <w:r>
-        <w:t>"</w:t>
-      </w:r>
-      <w:r>
-        <w:t xml:space="preserve"> just downloads the firmware to the microcontroller but does not affect the radio firmware. In most cases, that is all that is needed since the default radio firmware doesn’t change. However, in some cases, you may need to modify the radio chip’s firmware. In that case, you can download the radio firmware once by adding </w:t>
-      </w:r>
-      <w:r>
-        <w:t>"</w:t>
-      </w:r>
-      <w:proofErr w:type="spellStart"/>
-      <w:r>
-        <w:t>download_apps</w:t>
-      </w:r>
-      <w:proofErr w:type="spellEnd"/>
-      <w:r>
-        <w:t>"</w:t>
-      </w:r>
-      <w:r>
-        <w:t xml:space="preserve"> to the make target. That is, you would have:</w:t>
-      </w:r>
-    </w:p>
-    <w:p>
-      <w:pPr>
-        <w:ind w:left="720"/>
-        <w:rPr>
           <w:i/>
         </w:rPr>
       </w:pPr>
@@ -6278,19 +3608,11 @@
         </w:rPr>
         <w:t xml:space="preserve">.&lt;project&gt;-&lt;platform&gt; download </w:t>
       </w:r>
-      <w:proofErr w:type="spellStart"/>
-      <w:r>
-        <w:rPr>
-          <w:i/>
-        </w:rPr>
-        <w:t>download_apps</w:t>
-      </w:r>
-      <w:proofErr w:type="spellEnd"/>
-      <w:r>
-        <w:rPr>
-          <w:i/>
-        </w:rPr>
-        <w:t xml:space="preserve"> </w:t>
+      <w:r>
+        <w:rPr>
+          <w:i/>
+        </w:rPr>
+        <w:t xml:space="preserve">download_apps </w:t>
       </w:r>
       <w:r>
         <w:rPr>
@@ -6327,15 +3649,7 @@
         </w:numPr>
       </w:pPr>
       <w:r>
-        <w:t xml:space="preserve">The project folder name and make file name are </w:t>
-      </w:r>
-      <w:proofErr w:type="gramStart"/>
-      <w:r>
-        <w:t>EXACTLY the same</w:t>
-      </w:r>
-      <w:proofErr w:type="gramEnd"/>
-      <w:r>
-        <w:t>.</w:t>
+        <w:t>The project folder name and make file name are EXACTLY the same.</w:t>
       </w:r>
     </w:p>
     <w:p>
@@ -6460,32 +3774,10 @@
         <w:rPr>
           <w:b/>
         </w:rPr>
-        <w:t xml:space="preserve">Recipe for target </w:t>
-      </w:r>
-      <w:proofErr w:type="spellStart"/>
-      <w:r>
-        <w:rPr>
-          <w:b/>
-        </w:rPr>
-        <w:t>download_dct</w:t>
-      </w:r>
-      <w:proofErr w:type="spellEnd"/>
-      <w:r>
-        <w:rPr>
-          <w:b/>
-        </w:rPr>
-        <w:t xml:space="preserve"> failed</w:t>
-      </w:r>
-      <w:r>
-        <w:t xml:space="preserve"> usually means that your kit is not </w:t>
-      </w:r>
-      <w:proofErr w:type="gramStart"/>
-      <w:r>
-        <w:t>connected</w:t>
-      </w:r>
-      <w:proofErr w:type="gramEnd"/>
-      <w:r>
-        <w:t xml:space="preserve"> or the device drivers are not installed.</w:t>
+        <w:t>Recipe for target download_dct failed</w:t>
+      </w:r>
+      <w:r>
+        <w:t xml:space="preserve"> usually means that your kit is not connected or the device drivers are not installed.</w:t>
       </w:r>
     </w:p>
     <w:p>
@@ -6503,21 +3795,7 @@
         <w:rPr>
           <w:b/>
         </w:rPr>
-        <w:t>undefined reference to `</w:t>
-      </w:r>
-      <w:proofErr w:type="spellStart"/>
-      <w:r>
-        <w:rPr>
-          <w:b/>
-        </w:rPr>
-        <w:t>application_start</w:t>
-      </w:r>
-      <w:proofErr w:type="spellEnd"/>
-      <w:r>
-        <w:rPr>
-          <w:b/>
-        </w:rPr>
-        <w:t>'</w:t>
+        <w:t>undefined reference to `application_start'</w:t>
       </w:r>
       <w:r>
         <w:t xml:space="preserve"> usually means there is something wrong with the line in the make file that says </w:t>
@@ -6637,21 +3915,21 @@
       <w:pPr>
         <w:pStyle w:val="Heading1"/>
       </w:pPr>
-      <w:bookmarkStart w:id="321" w:name="_Toc521412259"/>
+      <w:bookmarkStart w:id="8" w:name="_Toc521412259"/>
       <w:r>
         <w:t>Peripherals</w:t>
       </w:r>
-      <w:bookmarkEnd w:id="321"/>
+      <w:bookmarkEnd w:id="8"/>
     </w:p>
     <w:p>
       <w:pPr>
         <w:pStyle w:val="Heading2"/>
       </w:pPr>
-      <w:bookmarkStart w:id="322" w:name="_Toc521412260"/>
+      <w:bookmarkStart w:id="9" w:name="_Toc521412260"/>
       <w:r>
         <w:t>GPIO</w:t>
       </w:r>
-      <w:bookmarkEnd w:id="322"/>
+      <w:bookmarkEnd w:id="9"/>
     </w:p>
     <w:p>
       <w:r>
@@ -6662,14 +3940,12 @@
       <w:r>
         <w:t xml:space="preserve">Once initialized, input pins can be read using </w:t>
       </w:r>
-      <w:proofErr w:type="spellStart"/>
       <w:r>
         <w:rPr>
           <w:i/>
         </w:rPr>
         <w:t>wiced_gpio_input_get</w:t>
       </w:r>
-      <w:proofErr w:type="spellEnd"/>
       <w:r>
         <w:rPr>
           <w:i/>
@@ -6679,7 +3955,6 @@
       <w:r>
         <w:t xml:space="preserve"> and outputs can be driven using </w:t>
       </w:r>
-      <w:proofErr w:type="spellStart"/>
       <w:r>
         <w:rPr>
           <w:i/>
@@ -6690,19 +3965,11 @@
         <w:rPr>
           <w:i/>
         </w:rPr>
-        <w:t>output_high</w:t>
-      </w:r>
-      <w:proofErr w:type="spellEnd"/>
-      <w:r>
-        <w:rPr>
-          <w:i/>
-        </w:rPr>
-        <w:t>()</w:t>
+        <w:t>output_high()</w:t>
       </w:r>
       <w:r>
         <w:t xml:space="preserve"> and </w:t>
       </w:r>
-      <w:proofErr w:type="spellStart"/>
       <w:r>
         <w:rPr>
           <w:i/>
@@ -6713,14 +3980,7 @@
         <w:rPr>
           <w:i/>
         </w:rPr>
-        <w:t>output_low</w:t>
-      </w:r>
-      <w:proofErr w:type="spellEnd"/>
-      <w:r>
-        <w:rPr>
-          <w:i/>
-        </w:rPr>
-        <w:t>()</w:t>
+        <w:t>output_low()</w:t>
       </w:r>
       <w:r>
         <w:t>. The parameter for these functions is the WICED pin name such as WICED_GPIO_1 or a peripheral name for your platform such as WICED_LED1.</w:t>
@@ -6730,7 +3990,6 @@
       <w:r>
         <w:t xml:space="preserve">GPIO interrupts are controlled using </w:t>
       </w:r>
-      <w:proofErr w:type="spellStart"/>
       <w:r>
         <w:rPr>
           <w:i/>
@@ -6741,31 +4000,16 @@
         <w:rPr>
           <w:i/>
         </w:rPr>
-        <w:t>irq_enable</w:t>
-      </w:r>
-      <w:proofErr w:type="spellEnd"/>
-      <w:r>
-        <w:rPr>
-          <w:i/>
-        </w:rPr>
-        <w:t>()</w:t>
+        <w:t>irq_enable()</w:t>
       </w:r>
       <w:r>
         <w:t xml:space="preserve"> and </w:t>
       </w:r>
-      <w:proofErr w:type="spellStart"/>
-      <w:r>
-        <w:rPr>
-          <w:i/>
-        </w:rPr>
-        <w:t>wiced_gpio_input_irq_disable</w:t>
-      </w:r>
-      <w:proofErr w:type="spellEnd"/>
-      <w:r>
-        <w:rPr>
-          <w:i/>
-        </w:rPr>
-        <w:t>()</w:t>
+      <w:r>
+        <w:rPr>
+          <w:i/>
+        </w:rPr>
+        <w:t>wiced_gpio_input_irq_disable()</w:t>
       </w:r>
       <w:r>
         <w:t>.</w:t>
@@ -6775,11 +4019,11 @@
       <w:pPr>
         <w:pStyle w:val="Heading2"/>
       </w:pPr>
-      <w:bookmarkStart w:id="323" w:name="_Toc521412261"/>
+      <w:bookmarkStart w:id="10" w:name="_Toc521412261"/>
       <w:r>
         <w:t>PWM</w:t>
       </w:r>
-      <w:bookmarkEnd w:id="323"/>
+      <w:bookmarkEnd w:id="10"/>
     </w:p>
     <w:p>
       <w:r>
@@ -6838,59 +4082,29 @@
         <w:rPr>
           <w:b/>
         </w:rPr>
-        <w:t xml:space="preserve">for the parameters to take effect and for the PWM to generate an output. You should call the start function every time you update parameters using the </w:t>
-      </w:r>
-      <w:proofErr w:type="spellStart"/>
-      <w:r>
+        <w:t>for the parameters to take effect and for the PWM to generate an output. You should call the start function every time you update parameters using the init function.</w:t>
+      </w:r>
+    </w:p>
+    <w:p>
+      <w:pPr>
         <w:rPr>
           <w:b/>
         </w:rPr>
-        <w:t>init</w:t>
-      </w:r>
-      <w:proofErr w:type="spellEnd"/>
+      </w:pPr>
       <w:r>
         <w:rPr>
           <w:b/>
         </w:rPr>
-        <w:t xml:space="preserve"> function.</w:t>
-      </w:r>
-    </w:p>
-    <w:p>
-      <w:pPr>
-        <w:rPr>
-          <w:b/>
-        </w:rPr>
-      </w:pPr>
-      <w:r>
-        <w:rPr>
-          <w:b/>
-        </w:rPr>
-        <w:t xml:space="preserve">If you are using a PWM on a pin that was initialized as a GPIO such as the LEDs on the shield, you must first call the pin </w:t>
-      </w:r>
-      <w:proofErr w:type="spellStart"/>
-      <w:r>
-        <w:rPr>
-          <w:b/>
-        </w:rPr>
-        <w:t>deinit</w:t>
-      </w:r>
-      <w:proofErr w:type="spellEnd"/>
-      <w:r>
-        <w:rPr>
-          <w:b/>
-        </w:rPr>
-        <w:t xml:space="preserve"> function before the PWM will be able to output a signal on that pin.</w:t>
+        <w:t>If you are using a PWM on a pin that was initialized as a GPIO such as the LEDs on the shield, you must first call the pin deinit function before the PWM will be able to output a signal on that pin.</w:t>
       </w:r>
     </w:p>
     <w:p>
       <w:r>
         <w:t xml:space="preserve">Entering a value for the frequency lower than that ~600Hz </w:t>
       </w:r>
-      <w:ins w:id="324" w:author="Wesley Siebenthaler" w:date="2018-08-06T15:48:00Z">
-        <w:r>
-          <w:t xml:space="preserve">for the CYW43907 </w:t>
-        </w:r>
-      </w:ins>
+      <w:r>
+        <w:t xml:space="preserve">for the CYW43907 </w:t>
+      </w:r>
       <w:r>
         <w:t>may result in an unexpected frequency.</w:t>
       </w:r>
@@ -6899,11 +4113,11 @@
       <w:pPr>
         <w:pStyle w:val="Heading2"/>
       </w:pPr>
-      <w:bookmarkStart w:id="325" w:name="_Toc521412262"/>
+      <w:bookmarkStart w:id="11" w:name="_Toc521412262"/>
       <w:r>
         <w:t>Debug Printing</w:t>
       </w:r>
-      <w:bookmarkEnd w:id="325"/>
+      <w:bookmarkEnd w:id="11"/>
     </w:p>
     <w:p>
       <w:r>
@@ -6925,13 +4139,8 @@
         <w:t>"</w:t>
       </w:r>
       <w:r>
-        <w:t>include/</w:t>
-      </w:r>
-      <w:proofErr w:type="spellStart"/>
-      <w:r>
-        <w:t>wiced_defaults.h</w:t>
-      </w:r>
-      <w:proofErr w:type="spellEnd"/>
+        <w:t>include/wiced_defaults.h</w:t>
+      </w:r>
       <w:r>
         <w:t>"</w:t>
       </w:r>
@@ -6950,19 +4159,11 @@
       <w:r>
         <w:t xml:space="preserve"> which is meant for printing application information and is enabled by default. This is a macro that uses standard </w:t>
       </w:r>
-      <w:proofErr w:type="spellStart"/>
-      <w:r>
-        <w:rPr>
-          <w:i/>
-        </w:rPr>
-        <w:t>printf</w:t>
-      </w:r>
-      <w:proofErr w:type="spellEnd"/>
-      <w:r>
-        <w:rPr>
-          <w:i/>
-        </w:rPr>
-        <w:t>()</w:t>
+      <w:r>
+        <w:rPr>
+          <w:i/>
+        </w:rPr>
+        <w:t>printf()</w:t>
       </w:r>
       <w:r>
         <w:t xml:space="preserve"> formatting. For example, to print a variable called </w:t>
@@ -7076,34 +4277,18 @@
     </w:p>
     <w:p>
       <w:r>
-        <w:t xml:space="preserve">There are other message macros that are not enabled by default in </w:t>
-      </w:r>
-      <w:proofErr w:type="spellStart"/>
-      <w:r>
-        <w:t>wiced_defaults.h</w:t>
-      </w:r>
-      <w:proofErr w:type="spellEnd"/>
-      <w:r>
-        <w:t xml:space="preserve"> such as WPRINT_APP_DEBUG and WPRINT_APP_ERROR. These macros are used in some of the </w:t>
-      </w:r>
-      <w:proofErr w:type="gramStart"/>
-      <w:r>
-        <w:t>examples</w:t>
-      </w:r>
-      <w:proofErr w:type="gramEnd"/>
-      <w:r>
-        <w:t xml:space="preserve"> so you can enable them in cases where those messages are useful. </w:t>
+        <w:t xml:space="preserve">There are other message macros that are not enabled by default in wiced_defaults.h such as WPRINT_APP_DEBUG and WPRINT_APP_ERROR. These macros are used in some of the examples so you can enable them in cases where those messages are useful. </w:t>
       </w:r>
     </w:p>
     <w:p>
       <w:pPr>
         <w:pStyle w:val="Heading2"/>
       </w:pPr>
-      <w:bookmarkStart w:id="326" w:name="_Toc521412263"/>
+      <w:bookmarkStart w:id="12" w:name="_Toc521412263"/>
       <w:r>
         <w:t>UART</w:t>
       </w:r>
-      <w:bookmarkEnd w:id="326"/>
+      <w:bookmarkEnd w:id="12"/>
     </w:p>
     <w:p>
       <w:r>
@@ -7118,24 +4303,14 @@
       <w:r>
         <w:t>"</w:t>
       </w:r>
-      <w:proofErr w:type="spellStart"/>
       <w:r>
         <w:t>platform.h</w:t>
       </w:r>
-      <w:proofErr w:type="spellEnd"/>
-      <w:r>
-        <w:t>"</w:t>
-      </w:r>
-      <w:r>
-        <w:t xml:space="preserve"> file. These pins are also connected to the on-board USB-UART </w:t>
-      </w:r>
-      <w:proofErr w:type="gramStart"/>
-      <w:r>
-        <w:t>Bridge</w:t>
-      </w:r>
-      <w:proofErr w:type="gramEnd"/>
-      <w:r>
-        <w:t xml:space="preserve"> so the same terminal window used for the debug messages will work for standard UART communication too. On the CYW943907AEVAL1F kit, there is a second UART (called WICED_UART_2) connected to Arduino pins D8 and D9.</w:t>
+      <w:r>
+        <w:t>"</w:t>
+      </w:r>
+      <w:r>
+        <w:t xml:space="preserve"> file. These pins are also connected to the on-board USB-UART Bridge so the same terminal window used for the debug messages will work for standard UART communication too. On the CYW943907AEVAL1F kit, there is a second UART (called WICED_UART_2) connected to Arduino pins D8 and D9.</w:t>
       </w:r>
     </w:p>
     <w:p>
@@ -7168,7 +4343,6 @@
         </w:rPr>
         <w:t xml:space="preserve"> those functions are already called from </w:t>
       </w:r>
-      <w:proofErr w:type="spellStart"/>
       <w:r>
         <w:rPr>
           <w:i/>
@@ -7188,46 +4362,36 @@
           <w:i/>
           <w:u w:val="single"/>
         </w:rPr>
-        <w:t>t</w:t>
-      </w:r>
-      <w:proofErr w:type="spellEnd"/>
-      <w:r>
-        <w:rPr>
-          <w:i/>
+        <w:t>t()</w:t>
+      </w:r>
+      <w:r>
+        <w:rPr>
           <w:u w:val="single"/>
         </w:rPr>
-        <w:t>()</w:t>
+        <w:t xml:space="preserve"> which is in turn called from </w:t>
       </w:r>
       <w:r>
         <w:rPr>
           <w:u w:val="single"/>
         </w:rPr>
-        <w:t xml:space="preserve"> which is in turn called from </w:t>
+        <w:t>"</w:t>
       </w:r>
       <w:r>
         <w:rPr>
           <w:u w:val="single"/>
         </w:rPr>
-        <w:t>"</w:t>
-      </w:r>
-      <w:proofErr w:type="spellStart"/>
+        <w:t>platform.c</w:t>
+      </w:r>
       <w:r>
         <w:rPr>
           <w:u w:val="single"/>
         </w:rPr>
-        <w:t>platform.c</w:t>
-      </w:r>
-      <w:proofErr w:type="spellEnd"/>
+        <w:t>"</w:t>
+      </w:r>
       <w:r>
         <w:rPr>
           <w:u w:val="single"/>
         </w:rPr>
-        <w:t>"</w:t>
-      </w:r>
-      <w:r>
-        <w:rPr>
-          <w:u w:val="single"/>
-        </w:rPr>
         <w:t>.</w:t>
       </w:r>
       <w:r>
@@ -7240,15 +4404,7 @@
         <w:t>.</w:t>
       </w:r>
       <w:r>
-        <w:t xml:space="preserve"> The STDIO_UART is by default set up for 115200 baud, </w:t>
-      </w:r>
-      <w:proofErr w:type="gramStart"/>
-      <w:r>
-        <w:t>8 bit</w:t>
-      </w:r>
-      <w:proofErr w:type="gramEnd"/>
-      <w:r>
-        <w:t xml:space="preserve"> width, no parity, no flow control.</w:t>
+        <w:t xml:space="preserve"> The STDIO_UART is by default set up for 115200 baud, 8 bit width, no parity, no flow control.</w:t>
       </w:r>
     </w:p>
     <w:p>
@@ -7279,25 +4435,21 @@
       <w:r>
         <w:t xml:space="preserve">The UART initialization function requires a configuration structure of type </w:t>
       </w:r>
-      <w:proofErr w:type="spellStart"/>
       <w:r>
         <w:rPr>
           <w:i/>
         </w:rPr>
         <w:t>wiced_uart_config_t</w:t>
       </w:r>
-      <w:proofErr w:type="spellEnd"/>
       <w:r>
         <w:t xml:space="preserve"> with the following elements. This is defined in </w:t>
       </w:r>
       <w:r>
         <w:t>"</w:t>
       </w:r>
-      <w:proofErr w:type="spellStart"/>
       <w:r>
         <w:t>platform_peripheral.h</w:t>
       </w:r>
-      <w:proofErr w:type="spellEnd"/>
       <w:r>
         <w:t>"</w:t>
       </w:r>
@@ -7429,25 +4581,21 @@
       <w:r>
         <w:t xml:space="preserve">If you are using the UART to receive, you must provide a buffer of type </w:t>
       </w:r>
-      <w:proofErr w:type="spellStart"/>
       <w:r>
         <w:rPr>
           <w:i/>
         </w:rPr>
         <w:t>wiced_ring_buffer_t</w:t>
       </w:r>
-      <w:proofErr w:type="spellEnd"/>
       <w:r>
         <w:t xml:space="preserve">. This buffer must be initialized using the </w:t>
       </w:r>
-      <w:proofErr w:type="spellStart"/>
       <w:r>
         <w:rPr>
           <w:i/>
         </w:rPr>
         <w:t>ring_buffer_init</w:t>
       </w:r>
-      <w:proofErr w:type="spellEnd"/>
       <w:r>
         <w:rPr>
           <w:i/>
@@ -7461,15 +4609,7 @@
         <w:t>ng could be used to create a 10-</w:t>
       </w:r>
       <w:r>
-        <w:t xml:space="preserve">byte ring buffer called </w:t>
-      </w:r>
-      <w:proofErr w:type="spellStart"/>
-      <w:r>
-        <w:t>rx_buffer</w:t>
-      </w:r>
-      <w:proofErr w:type="spellEnd"/>
-      <w:r>
-        <w:t>:</w:t>
+        <w:t>byte ring buffer called rx_buffer:</w:t>
       </w:r>
     </w:p>
     <w:p>
@@ -7495,33 +4635,11 @@
           <w:sz w:val="20"/>
         </w:rPr>
       </w:pPr>
-      <w:proofErr w:type="spellStart"/>
       <w:r>
         <w:rPr>
           <w:sz w:val="20"/>
         </w:rPr>
-        <w:t>wiced_ring_buffer_t</w:t>
-      </w:r>
-      <w:proofErr w:type="spellEnd"/>
-      <w:r>
-        <w:rPr>
-          <w:sz w:val="20"/>
-        </w:rPr>
-        <w:t xml:space="preserve"> </w:t>
-      </w:r>
-      <w:proofErr w:type="spellStart"/>
-      <w:r>
-        <w:rPr>
-          <w:sz w:val="20"/>
-        </w:rPr>
-        <w:t>rx_buffer</w:t>
-      </w:r>
-      <w:proofErr w:type="spellEnd"/>
-      <w:r>
-        <w:rPr>
-          <w:sz w:val="20"/>
-        </w:rPr>
-        <w:t>;</w:t>
+        <w:t>wiced_ring_buffer_t rx_buffer;</w:t>
       </w:r>
     </w:p>
     <w:p>
@@ -7538,19 +4656,11 @@
         </w:rPr>
         <w:t xml:space="preserve">uint8_t </w:t>
       </w:r>
-      <w:proofErr w:type="spellStart"/>
       <w:r>
         <w:rPr>
           <w:sz w:val="20"/>
         </w:rPr>
-        <w:t>rx_data</w:t>
-      </w:r>
-      <w:proofErr w:type="spellEnd"/>
-      <w:r>
-        <w:rPr>
-          <w:sz w:val="20"/>
-        </w:rPr>
-        <w:t>[RX_BUFFER_SIZE];</w:t>
+        <w:t>rx_data[RX_BUFFER_SIZE];</w:t>
       </w:r>
     </w:p>
     <w:p>
@@ -7561,47 +4671,11 @@
           <w:sz w:val="20"/>
         </w:rPr>
       </w:pPr>
-      <w:proofErr w:type="spellStart"/>
       <w:r>
         <w:rPr>
           <w:sz w:val="20"/>
         </w:rPr>
-        <w:t>ring_buffer_init</w:t>
-      </w:r>
-      <w:proofErr w:type="spellEnd"/>
-      <w:r>
-        <w:rPr>
-          <w:sz w:val="20"/>
-        </w:rPr>
-        <w:t>(&amp;</w:t>
-      </w:r>
-      <w:proofErr w:type="spellStart"/>
-      <w:r>
-        <w:rPr>
-          <w:sz w:val="20"/>
-        </w:rPr>
-        <w:t>rx_buffer</w:t>
-      </w:r>
-      <w:proofErr w:type="spellEnd"/>
-      <w:r>
-        <w:rPr>
-          <w:sz w:val="20"/>
-        </w:rPr>
-        <w:t xml:space="preserve">, </w:t>
-      </w:r>
-      <w:proofErr w:type="spellStart"/>
-      <w:r>
-        <w:rPr>
-          <w:sz w:val="20"/>
-        </w:rPr>
-        <w:t>rx_data</w:t>
-      </w:r>
-      <w:proofErr w:type="spellEnd"/>
-      <w:r>
-        <w:rPr>
-          <w:sz w:val="20"/>
-        </w:rPr>
-        <w:t>, RX_BUFFER_SIZE ); /* Initialize ring buffer to hold receive data */</w:t>
+        <w:t>ring_buffer_init(&amp;rx_buffer, rx_data, RX_BUFFER_SIZE ); /* Initialize ring buffer to hold receive data */</w:t>
       </w:r>
     </w:p>
     <w:p/>
@@ -7609,19 +4683,11 @@
       <w:r>
         <w:t xml:space="preserve">Once you have a ring buffer setup, you can read from the UART using the function </w:t>
       </w:r>
-      <w:proofErr w:type="spellStart"/>
-      <w:r>
-        <w:rPr>
-          <w:i/>
-        </w:rPr>
-        <w:t>wiced_uart_receive_bytes</w:t>
-      </w:r>
-      <w:proofErr w:type="spellEnd"/>
-      <w:r>
-        <w:rPr>
-          <w:i/>
-        </w:rPr>
-        <w:t>()</w:t>
+      <w:r>
+        <w:rPr>
+          <w:i/>
+        </w:rPr>
+        <w:t>wiced_uart_receive_bytes()</w:t>
       </w:r>
       <w:r>
         <w:t>. It will read the specified number of bytes from the ring buffer for the given UART interface and will put them into a buffer that you provide. The function will return WICED_SUCCESS if a byte was received so you can tell if a byte was available in the buffer or not.</w:t>
@@ -7631,11 +4697,11 @@
       <w:pPr>
         <w:pStyle w:val="Heading2"/>
       </w:pPr>
-      <w:bookmarkStart w:id="327" w:name="_Toc521412264"/>
+      <w:bookmarkStart w:id="13" w:name="_Toc521412264"/>
       <w:r>
         <w:t>I2C</w:t>
       </w:r>
-      <w:bookmarkEnd w:id="327"/>
+      <w:bookmarkEnd w:id="13"/>
     </w:p>
     <w:p>
       <w:r>
@@ -7870,9 +4936,19 @@
           <w:szCs w:val="20"/>
         </w:rPr>
         <w:tab/>
-        <w:t>.</w:t>
-      </w:r>
-      <w:proofErr w:type="spellStart"/>
+        <w:t xml:space="preserve">.address_width = </w:t>
+      </w:r>
+      <w:r>
+        <w:rPr>
+          <w:rFonts w:ascii="Consolas" w:hAnsi="Consolas" w:cs="Consolas"/>
+          <w:i/>
+          <w:iCs/>
+          <w:color w:val="0000C0"/>
+          <w:sz w:val="20"/>
+          <w:szCs w:val="20"/>
+        </w:rPr>
+        <w:t>I2C_ADDRESS_WIDTH_7BIT</w:t>
+      </w:r>
       <w:r>
         <w:rPr>
           <w:rFonts w:ascii="Consolas" w:hAnsi="Consolas" w:cs="Consolas"/>
@@ -7880,9 +4956,21 @@
           <w:sz w:val="20"/>
           <w:szCs w:val="20"/>
         </w:rPr>
-        <w:t>address_width</w:t>
-      </w:r>
-      <w:proofErr w:type="spellEnd"/>
+        <w:t>,</w:t>
+      </w:r>
+    </w:p>
+    <w:p>
+      <w:pPr>
+        <w:autoSpaceDE w:val="0"/>
+        <w:autoSpaceDN w:val="0"/>
+        <w:adjustRightInd w:val="0"/>
+        <w:spacing w:after="0"/>
+        <w:rPr>
+          <w:rFonts w:ascii="Consolas" w:hAnsi="Consolas" w:cs="Consolas"/>
+          <w:sz w:val="20"/>
+          <w:szCs w:val="20"/>
+        </w:rPr>
+      </w:pPr>
       <w:r>
         <w:rPr>
           <w:rFonts w:ascii="Consolas" w:hAnsi="Consolas" w:cs="Consolas"/>
@@ -7890,18 +4978,7 @@
           <w:sz w:val="20"/>
           <w:szCs w:val="20"/>
         </w:rPr>
-        <w:t xml:space="preserve"> = </w:t>
-      </w:r>
-      <w:r>
-        <w:rPr>
-          <w:rFonts w:ascii="Consolas" w:hAnsi="Consolas" w:cs="Consolas"/>
-          <w:i/>
-          <w:iCs/>
-          <w:color w:val="0000C0"/>
-          <w:sz w:val="20"/>
-          <w:szCs w:val="20"/>
-        </w:rPr>
-        <w:t>I2C_ADDRESS_WIDTH_7BIT</w:t>
+        <w:tab/>
       </w:r>
       <w:r>
         <w:rPr>
@@ -7910,59 +4987,8 @@
           <w:sz w:val="20"/>
           <w:szCs w:val="20"/>
         </w:rPr>
-        <w:t>,</w:t>
-      </w:r>
-    </w:p>
-    <w:p>
-      <w:pPr>
-        <w:autoSpaceDE w:val="0"/>
-        <w:autoSpaceDN w:val="0"/>
-        <w:adjustRightInd w:val="0"/>
-        <w:spacing w:after="0"/>
-        <w:rPr>
-          <w:rFonts w:ascii="Consolas" w:hAnsi="Consolas" w:cs="Consolas"/>
-          <w:sz w:val="20"/>
-          <w:szCs w:val="20"/>
-        </w:rPr>
-      </w:pPr>
-      <w:r>
-        <w:rPr>
-          <w:rFonts w:ascii="Consolas" w:hAnsi="Consolas" w:cs="Consolas"/>
-          <w:color w:val="000000"/>
-          <w:sz w:val="20"/>
-          <w:szCs w:val="20"/>
-        </w:rPr>
         <w:tab/>
-      </w:r>
-      <w:r>
-        <w:rPr>
-          <w:rFonts w:ascii="Consolas" w:hAnsi="Consolas" w:cs="Consolas"/>
-          <w:color w:val="000000"/>
-          <w:sz w:val="20"/>
-          <w:szCs w:val="20"/>
-        </w:rPr>
-        <w:tab/>
-        <w:t>.</w:t>
-      </w:r>
-      <w:proofErr w:type="spellStart"/>
-      <w:r>
-        <w:rPr>
-          <w:rFonts w:ascii="Consolas" w:hAnsi="Consolas" w:cs="Consolas"/>
-          <w:color w:val="000000"/>
-          <w:sz w:val="20"/>
-          <w:szCs w:val="20"/>
-        </w:rPr>
-        <w:t>speed_mode</w:t>
-      </w:r>
-      <w:proofErr w:type="spellEnd"/>
-      <w:r>
-        <w:rPr>
-          <w:rFonts w:ascii="Consolas" w:hAnsi="Consolas" w:cs="Consolas"/>
-          <w:color w:val="000000"/>
-          <w:sz w:val="20"/>
-          <w:szCs w:val="20"/>
-        </w:rPr>
-        <w:t xml:space="preserve"> = </w:t>
+        <w:t xml:space="preserve">.speed_mode = </w:t>
       </w:r>
       <w:r>
         <w:rPr>
@@ -8456,11 +5482,9 @@
       <w:r>
         <w:t>"</w:t>
       </w:r>
-      <w:proofErr w:type="spellStart"/>
       <w:r>
         <w:t>disable_dma</w:t>
       </w:r>
-      <w:proofErr w:type="spellEnd"/>
       <w:r>
         <w:t>"</w:t>
       </w:r>
@@ -8557,17 +5581,17 @@
       <w:pPr>
         <w:pStyle w:val="Heading1"/>
       </w:pPr>
-      <w:bookmarkStart w:id="328" w:name="_Toc521412265"/>
+      <w:bookmarkStart w:id="14" w:name="_Toc521412265"/>
       <w:r>
         <w:t>Exercises</w:t>
       </w:r>
-      <w:bookmarkEnd w:id="328"/>
+      <w:bookmarkEnd w:id="14"/>
     </w:p>
     <w:p>
       <w:pPr>
         <w:pStyle w:val="Exercise"/>
       </w:pPr>
-      <w:bookmarkStart w:id="329" w:name="_Toc521412266"/>
+      <w:bookmarkStart w:id="15" w:name="_Toc521412266"/>
       <w:r>
         <w:t xml:space="preserve">(PLATFORM) Install </w:t>
       </w:r>
@@ -8575,20 +5599,12 @@
         <w:t>WW101_2_</w:t>
       </w:r>
       <w:r>
-        <w:t>&lt;</w:t>
-      </w:r>
-      <w:proofErr w:type="spellStart"/>
-      <w:r>
-        <w:t>KitName</w:t>
-      </w:r>
-      <w:proofErr w:type="spellEnd"/>
-      <w:r>
-        <w:t>&gt;</w:t>
+        <w:t>&lt;KitName&gt;</w:t>
       </w:r>
       <w:r>
         <w:t xml:space="preserve"> into the platforms directory</w:t>
       </w:r>
-      <w:bookmarkEnd w:id="329"/>
+      <w:bookmarkEnd w:id="15"/>
     </w:p>
     <w:p>
       <w:pPr>
@@ -8780,37 +5796,13 @@
         <w:ind w:left="360"/>
       </w:pPr>
       <w:r>
-        <w:t xml:space="preserve">The table at the top of </w:t>
-      </w:r>
-      <w:proofErr w:type="spellStart"/>
-      <w:r>
-        <w:t>platform.h</w:t>
-      </w:r>
-      <w:proofErr w:type="spellEnd"/>
-      <w:r>
-        <w:t xml:space="preserve"> says that WIC</w:t>
+        <w:t>The table at the top of platform.h says that WIC</w:t>
       </w:r>
       <w:r>
         <w:t>ED_LED1 connects to WICED_GPIO_12, Arduino header D5, and WICED_PWM_3</w:t>
       </w:r>
       <w:r>
-        <w:t xml:space="preserve">. Explain how this mapping was determined. You will need to refer to </w:t>
-      </w:r>
-      <w:proofErr w:type="spellStart"/>
-      <w:r>
-        <w:t>platform.h</w:t>
-      </w:r>
-      <w:proofErr w:type="spellEnd"/>
-      <w:r>
-        <w:t xml:space="preserve">, </w:t>
-      </w:r>
-      <w:proofErr w:type="spellStart"/>
-      <w:r>
-        <w:t>platform.c</w:t>
-      </w:r>
-      <w:proofErr w:type="spellEnd"/>
-      <w:r>
-        <w:t xml:space="preserve"> and the schematic for the base board.</w:t>
+        <w:t>. Explain how this mapping was determined. You will need to refer to platform.h, platform.c and the schematic for the base board.</w:t>
       </w:r>
       <w:r>
         <w:br w:type="page"/>
@@ -8820,12 +5812,12 @@
       <w:pPr>
         <w:pStyle w:val="Exercise"/>
       </w:pPr>
-      <w:bookmarkStart w:id="330" w:name="_Toc521412267"/>
+      <w:bookmarkStart w:id="16" w:name="_Toc521412267"/>
       <w:r>
         <w:lastRenderedPageBreak/>
         <w:t>(GPIO) Blink an LED</w:t>
       </w:r>
-      <w:bookmarkEnd w:id="330"/>
+      <w:bookmarkEnd w:id="16"/>
       <w:r>
         <w:t xml:space="preserve"> </w:t>
       </w:r>
@@ -8980,15 +5972,7 @@
         </w:numPr>
       </w:pPr>
       <w:r>
-        <w:t>Copy the text as shown below into the .c and .</w:t>
-      </w:r>
-      <w:proofErr w:type="spellStart"/>
-      <w:r>
-        <w:t>mk</w:t>
-      </w:r>
-      <w:proofErr w:type="spellEnd"/>
-      <w:r>
-        <w:t xml:space="preserve"> files.</w:t>
+        <w:t>Copy the text as shown below into the .c and .mk files.</w:t>
       </w:r>
     </w:p>
     <w:p>
@@ -9076,7 +6060,6 @@
         </w:rPr>
         <w:t>"</w:t>
       </w:r>
-      <w:proofErr w:type="spellStart"/>
       <w:r>
         <w:rPr>
           <w:rFonts w:ascii="Consolas" w:hAnsi="Consolas" w:cs="Consolas"/>
@@ -9086,7 +6069,6 @@
         </w:rPr>
         <w:t>wiced.h</w:t>
       </w:r>
-      <w:proofErr w:type="spellEnd"/>
       <w:r>
         <w:rPr>
           <w:rFonts w:ascii="Consolas" w:hAnsi="Consolas" w:cs="Consolas"/>
@@ -9144,7 +6126,6 @@
         </w:rPr>
         <w:t xml:space="preserve"> </w:t>
       </w:r>
-      <w:proofErr w:type="spellStart"/>
       <w:r>
         <w:rPr>
           <w:rFonts w:ascii="Consolas" w:hAnsi="Consolas" w:cs="Consolas"/>
@@ -9156,7 +6137,6 @@
         </w:rPr>
         <w:t>application_start</w:t>
       </w:r>
-      <w:proofErr w:type="spellEnd"/>
       <w:r>
         <w:rPr>
           <w:rFonts w:ascii="Consolas" w:hAnsi="Consolas" w:cs="Consolas"/>
@@ -9210,27 +6190,7 @@
           <w:sz w:val="20"/>
           <w:szCs w:val="20"/>
         </w:rPr>
-        <w:t xml:space="preserve">    </w:t>
-      </w:r>
-      <w:proofErr w:type="spellStart"/>
-      <w:r>
-        <w:rPr>
-          <w:rFonts w:ascii="Consolas" w:hAnsi="Consolas" w:cs="Consolas"/>
-          <w:color w:val="000000"/>
-          <w:sz w:val="20"/>
-          <w:szCs w:val="20"/>
-        </w:rPr>
-        <w:t>wiced_init</w:t>
-      </w:r>
-      <w:proofErr w:type="spellEnd"/>
-      <w:r>
-        <w:rPr>
-          <w:rFonts w:ascii="Consolas" w:hAnsi="Consolas" w:cs="Consolas"/>
-          <w:color w:val="000000"/>
-          <w:sz w:val="20"/>
-          <w:szCs w:val="20"/>
-        </w:rPr>
-        <w:t>();</w:t>
+        <w:t xml:space="preserve">    wiced_init();</w:t>
       </w:r>
       <w:r>
         <w:rPr>
@@ -9313,27 +6273,7 @@
           <w:sz w:val="20"/>
           <w:szCs w:val="20"/>
         </w:rPr>
-        <w:t xml:space="preserve">/* The LED is initialized in </w:t>
-      </w:r>
-      <w:proofErr w:type="spellStart"/>
-      <w:r>
-        <w:rPr>
-          <w:rFonts w:ascii="Consolas" w:hAnsi="Consolas" w:cs="Consolas"/>
-          <w:color w:val="3F7F5F"/>
-          <w:sz w:val="20"/>
-          <w:szCs w:val="20"/>
-        </w:rPr>
-        <w:t>platform.c</w:t>
-      </w:r>
-      <w:proofErr w:type="spellEnd"/>
-      <w:r>
-        <w:rPr>
-          <w:rFonts w:ascii="Consolas" w:hAnsi="Consolas" w:cs="Consolas"/>
-          <w:color w:val="3F7F5F"/>
-          <w:sz w:val="20"/>
-          <w:szCs w:val="20"/>
-        </w:rPr>
-        <w:t>. If it</w:t>
+        <w:t>/* The LED is initialized in platform.c. If it</w:t>
       </w:r>
     </w:p>
     <w:p>
@@ -9387,27 +6327,7 @@
           <w:sz w:val="20"/>
           <w:szCs w:val="20"/>
         </w:rPr>
-        <w:t xml:space="preserve"> * </w:t>
-      </w:r>
-      <w:proofErr w:type="spellStart"/>
-      <w:r>
-        <w:rPr>
-          <w:rFonts w:ascii="Consolas" w:hAnsi="Consolas" w:cs="Consolas"/>
-          <w:color w:val="3F7F5F"/>
-          <w:sz w:val="20"/>
-          <w:szCs w:val="20"/>
-        </w:rPr>
-        <w:t>wiced_gpio_init</w:t>
-      </w:r>
-      <w:proofErr w:type="spellEnd"/>
-      <w:r>
-        <w:rPr>
-          <w:rFonts w:ascii="Consolas" w:hAnsi="Consolas" w:cs="Consolas"/>
-          <w:color w:val="3F7F5F"/>
-          <w:sz w:val="20"/>
-          <w:szCs w:val="20"/>
-        </w:rPr>
-        <w:t>(WICED_LED1, OUTPUT_PUSH_PULL); */</w:t>
+        <w:t xml:space="preserve"> * wiced_gpio_init(WICED_LED1, OUTPUT_PUSH_PULL); */</w:t>
       </w:r>
     </w:p>
     <w:p>
@@ -9777,14 +6697,12 @@
       <w:r>
         <w:t xml:space="preserve">Hint: Use the </w:t>
       </w:r>
-      <w:proofErr w:type="spellStart"/>
       <w:r>
         <w:rPr>
           <w:i/>
         </w:rPr>
         <w:t>wiced_rtos_delay_milliseconds</w:t>
       </w:r>
-      <w:proofErr w:type="spellEnd"/>
       <w:r>
         <w:rPr>
           <w:i/>
@@ -9934,14 +6852,12 @@
       <w:r>
         <w:t xml:space="preserve">Why can’t you read the value of the LED using the </w:t>
       </w:r>
-      <w:proofErr w:type="spellStart"/>
       <w:r>
         <w:rPr>
           <w:i/>
         </w:rPr>
         <w:t>wiced_gpio_input_get</w:t>
       </w:r>
-      <w:proofErr w:type="spellEnd"/>
       <w:r>
         <w:rPr>
           <w:i/>
@@ -9990,11 +6906,11 @@
       <w:r>
         <w:t xml:space="preserve"> </w:t>
       </w:r>
-      <w:bookmarkStart w:id="331" w:name="_Toc521412268"/>
+      <w:bookmarkStart w:id="17" w:name="_Toc521412268"/>
       <w:r>
         <w:t>(GPIO) Add Debug Printing to the LED Blink Project</w:t>
       </w:r>
-      <w:bookmarkEnd w:id="331"/>
+      <w:bookmarkEnd w:id="17"/>
     </w:p>
     <w:p>
       <w:pPr>
@@ -10005,15 +6921,7 @@
         </w:numPr>
       </w:pPr>
       <w:r>
-        <w:t xml:space="preserve">Copy your project from 02_blinkled to 03_blinkled_print. Modify the </w:t>
-      </w:r>
-      <w:proofErr w:type="spellStart"/>
-      <w:r>
-        <w:t>makefile</w:t>
-      </w:r>
-      <w:proofErr w:type="spellEnd"/>
-      <w:r>
-        <w:t xml:space="preserve"> as needed and create a make target.</w:t>
+        <w:t>Copy your project from 02_blinkled to 03_blinkled_print. Modify the makefile as needed and create a make target.</w:t>
       </w:r>
     </w:p>
     <w:p>
@@ -10126,11 +7034,9 @@
       <w:r>
         <w:t>"</w:t>
       </w:r>
-      <w:proofErr w:type="spellStart"/>
       <w:r>
         <w:t>Software_tools</w:t>
       </w:r>
-      <w:proofErr w:type="spellEnd"/>
       <w:r>
         <w:t>"</w:t>
       </w:r>
@@ -10261,30 +7167,14 @@
         <w:ind w:left="2880"/>
       </w:pPr>
       <w:r>
-        <w:t>screen /dev/</w:t>
-      </w:r>
-      <w:proofErr w:type="spellStart"/>
-      <w:r>
-        <w:t>tty</w:t>
-      </w:r>
-      <w:proofErr w:type="spellEnd"/>
-      <w:r>
-        <w:t>.&lt;</w:t>
-      </w:r>
-      <w:proofErr w:type="spellStart"/>
-      <w:r>
-        <w:t>your_device</w:t>
-      </w:r>
-      <w:proofErr w:type="spellEnd"/>
-      <w:r>
-        <w:t>&gt; 115200</w:t>
+        <w:t>screen /dev/tty.&lt;your_device&gt; 115200</w:t>
       </w:r>
     </w:p>
     <w:p>
       <w:pPr>
         <w:pStyle w:val="Exercise"/>
       </w:pPr>
-      <w:bookmarkStart w:id="332" w:name="_Toc521412269"/>
+      <w:bookmarkStart w:id="18" w:name="_Toc521412269"/>
       <w:r>
         <w:lastRenderedPageBreak/>
         <w:t xml:space="preserve">(GPIO) Read the State of a </w:t>
@@ -10295,7 +7185,7 @@
       <w:r>
         <w:t>Button</w:t>
       </w:r>
-      <w:bookmarkEnd w:id="332"/>
+      <w:bookmarkEnd w:id="18"/>
     </w:p>
     <w:p>
       <w:pPr>
@@ -10306,15 +7196,7 @@
         </w:numPr>
       </w:pPr>
       <w:r>
-        <w:t xml:space="preserve">Copy the 02_blinkled project to 04_button, update the </w:t>
-      </w:r>
-      <w:proofErr w:type="spellStart"/>
-      <w:r>
-        <w:t>makefile</w:t>
-      </w:r>
-      <w:proofErr w:type="spellEnd"/>
-      <w:r>
-        <w:t>, and create a make target.</w:t>
+        <w:t>Copy the 02_blinkled project to 04_button, update the makefile, and create a make target.</w:t>
       </w:r>
     </w:p>
     <w:p>
@@ -10345,11 +7227,11 @@
       <w:pPr>
         <w:pStyle w:val="Exercise"/>
       </w:pPr>
-      <w:bookmarkStart w:id="333" w:name="_Toc521412270"/>
+      <w:bookmarkStart w:id="19" w:name="_Toc521412270"/>
       <w:r>
         <w:t>(GPIO) Use an Interrupt to Toggle the State of an LED</w:t>
       </w:r>
-      <w:bookmarkEnd w:id="333"/>
+      <w:bookmarkEnd w:id="19"/>
     </w:p>
     <w:p>
       <w:pPr>
@@ -10360,15 +7242,7 @@
         </w:numPr>
       </w:pPr>
       <w:r>
-        <w:t xml:space="preserve">Copy the 04_button project to 05_interrupt, update the </w:t>
-      </w:r>
-      <w:proofErr w:type="spellStart"/>
-      <w:r>
-        <w:t>makefile</w:t>
-      </w:r>
-      <w:proofErr w:type="spellEnd"/>
-      <w:r>
-        <w:t>, and create a make target.</w:t>
+        <w:t>Copy the 04_button project to 05_interrupt, update the makefile, and create a make target.</w:t>
       </w:r>
     </w:p>
     <w:p>
@@ -10403,7 +7277,6 @@
       <w:r>
         <w:t xml:space="preserve">Hint: See the documentation for </w:t>
       </w:r>
-      <w:proofErr w:type="spellStart"/>
       <w:r>
         <w:rPr>
           <w:i/>
@@ -10414,14 +7287,7 @@
         <w:rPr>
           <w:i/>
         </w:rPr>
-        <w:t>irq_enable</w:t>
-      </w:r>
-      <w:proofErr w:type="spellEnd"/>
-      <w:r>
-        <w:rPr>
-          <w:i/>
-        </w:rPr>
-        <w:t>().</w:t>
+        <w:t>irq_enable().</w:t>
       </w:r>
     </w:p>
     <w:p>
@@ -10447,7 +7313,6 @@
       <w:r>
         <w:t xml:space="preserve">Type </w:t>
       </w:r>
-      <w:proofErr w:type="spellStart"/>
       <w:r>
         <w:rPr>
           <w:i/>
@@ -10458,14 +7323,7 @@
         <w:rPr>
           <w:i/>
         </w:rPr>
-        <w:t>irq_enable</w:t>
-      </w:r>
-      <w:proofErr w:type="spellEnd"/>
-      <w:r>
-        <w:rPr>
-          <w:i/>
-        </w:rPr>
-        <w:t xml:space="preserve">() </w:t>
+        <w:t xml:space="preserve">irq_enable() </w:t>
       </w:r>
       <w:r>
         <w:t>in your code.</w:t>
@@ -10482,7 +7340,6 @@
       <w:r>
         <w:t xml:space="preserve">Highlight </w:t>
       </w:r>
-      <w:proofErr w:type="spellStart"/>
       <w:r>
         <w:rPr>
           <w:i/>
@@ -10493,14 +7350,7 @@
         <w:rPr>
           <w:i/>
         </w:rPr>
-        <w:t>irq_enable</w:t>
-      </w:r>
-      <w:proofErr w:type="spellEnd"/>
-      <w:r>
-        <w:rPr>
-          <w:i/>
-        </w:rPr>
-        <w:t>()</w:t>
+        <w:t>irq_enable()</w:t>
       </w:r>
       <w:r>
         <w:t xml:space="preserve">, right click on it, and select </w:t>
@@ -10529,14 +7379,12 @@
       <w:r>
         <w:t xml:space="preserve">Highlight </w:t>
       </w:r>
-      <w:proofErr w:type="spellStart"/>
       <w:r>
         <w:rPr>
           <w:i/>
         </w:rPr>
         <w:t>wiced_gpio_irq_trigger_t</w:t>
       </w:r>
-      <w:proofErr w:type="spellEnd"/>
       <w:r>
         <w:t xml:space="preserve">, right click on it, and select </w:t>
       </w:r>
@@ -10564,14 +7412,12 @@
       <w:r>
         <w:t xml:space="preserve">Highlight </w:t>
       </w:r>
-      <w:proofErr w:type="spellStart"/>
       <w:r>
         <w:rPr>
           <w:i/>
         </w:rPr>
         <w:t>platform_gpio_irq_trigger_t</w:t>
       </w:r>
-      <w:proofErr w:type="spellEnd"/>
       <w:r>
         <w:t xml:space="preserve">, right click on it, and select </w:t>
       </w:r>
@@ -10614,7 +7460,6 @@
       <w:r>
         <w:t xml:space="preserve"> from the </w:t>
       </w:r>
-      <w:proofErr w:type="spellStart"/>
       <w:r>
         <w:rPr>
           <w:i/>
@@ -10622,11 +7467,7 @@
         <w:t>wiced_gpio_irq_en</w:t>
       </w:r>
       <w:r>
-        <w:t>able</w:t>
-      </w:r>
-      <w:proofErr w:type="spellEnd"/>
-      <w:r>
-        <w:t xml:space="preserve"> function call</w:t>
+        <w:t>able function call</w:t>
       </w:r>
       <w:r>
         <w:t>, use NULL.</w:t>
@@ -10662,15 +7503,7 @@
         <w:t xml:space="preserve"> list</w:t>
       </w:r>
       <w:r>
-        <w:t xml:space="preserve"> to the ISR must be (void* </w:t>
-      </w:r>
-      <w:proofErr w:type="spellStart"/>
-      <w:r>
-        <w:t>arg</w:t>
-      </w:r>
-      <w:proofErr w:type="spellEnd"/>
-      <w:r>
-        <w:t>). For example, your ISR should look something like this:</w:t>
+        <w:t xml:space="preserve"> to the ISR must be (void* arg). For example, your ISR should look something like this:</w:t>
       </w:r>
     </w:p>
     <w:p>
@@ -10678,21 +7511,8 @@
         <w:spacing w:after="0"/>
         <w:ind w:left="2160"/>
       </w:pPr>
-      <w:proofErr w:type="spellStart"/>
-      <w:r>
-        <w:t>button_isr</w:t>
-      </w:r>
-      <w:proofErr w:type="spellEnd"/>
-      <w:r>
-        <w:t xml:space="preserve">(void* </w:t>
-      </w:r>
-      <w:proofErr w:type="spellStart"/>
-      <w:r>
-        <w:t>arg</w:t>
-      </w:r>
-      <w:proofErr w:type="spellEnd"/>
-      <w:r>
-        <w:t>) {</w:t>
+      <w:r>
+        <w:t>button_isr(void* arg) {</w:t>
       </w:r>
     </w:p>
     <w:p>
@@ -10721,15 +7541,7 @@
         </w:numPr>
       </w:pPr>
       <w:r>
-        <w:t xml:space="preserve">Hint: You can use a static </w:t>
-      </w:r>
-      <w:proofErr w:type="spellStart"/>
-      <w:r>
-        <w:t>boolean</w:t>
-      </w:r>
-      <w:proofErr w:type="spellEnd"/>
-      <w:r>
-        <w:t xml:space="preserve"> variable type in the ISR to remember the LED state:</w:t>
+        <w:t>Hint: You can use a static boolean variable type in the ISR to remember the LED state:</w:t>
       </w:r>
     </w:p>
     <w:p>
@@ -10749,19 +7561,11 @@
         </w:rPr>
         <w:t xml:space="preserve">static </w:t>
       </w:r>
-      <w:proofErr w:type="spellStart"/>
-      <w:r>
-        <w:rPr>
-          <w:i/>
-        </w:rPr>
-        <w:t>wiced_bool_t</w:t>
-      </w:r>
-      <w:proofErr w:type="spellEnd"/>
-      <w:r>
-        <w:rPr>
-          <w:i/>
-        </w:rPr>
-        <w:t xml:space="preserve"> led1 = WICED_FALSE;</w:t>
+      <w:r>
+        <w:rPr>
+          <w:i/>
+        </w:rPr>
+        <w:t>wiced_bool_t led1 = WICED_FALSE;</w:t>
       </w:r>
     </w:p>
     <w:p>
@@ -10794,12 +7598,12 @@
       <w:pPr>
         <w:pStyle w:val="Exercise"/>
       </w:pPr>
-      <w:bookmarkStart w:id="334" w:name="_Toc521412271"/>
+      <w:bookmarkStart w:id="20" w:name="_Toc521412271"/>
       <w:r>
         <w:lastRenderedPageBreak/>
         <w:t>(I2C WRITE) Toggle I2C Controlled LEDs</w:t>
       </w:r>
-      <w:bookmarkEnd w:id="334"/>
+      <w:bookmarkEnd w:id="20"/>
     </w:p>
     <w:p>
       <w:pPr>
@@ -10810,15 +7614,7 @@
         </w:numPr>
       </w:pPr>
       <w:r>
-        <w:t xml:space="preserve">Copy 05_interrupt to 06_i2cwrite. Update the </w:t>
-      </w:r>
-      <w:proofErr w:type="spellStart"/>
-      <w:r>
-        <w:t>makefile</w:t>
-      </w:r>
-      <w:proofErr w:type="spellEnd"/>
-      <w:r>
-        <w:t xml:space="preserve"> and create a make target.</w:t>
+        <w:t>Copy 05_interrupt to 06_i2cwrite. Update the makefile and create a make target.</w:t>
       </w:r>
     </w:p>
     <w:p>
@@ -11201,15 +7997,7 @@
               <w:ind w:left="0"/>
             </w:pPr>
             <w:r>
-              <w:t xml:space="preserve">The bits are:  Unused, MB1, MB0, </w:t>
-            </w:r>
-            <w:proofErr w:type="spellStart"/>
-            <w:r>
-              <w:t>Prox</w:t>
-            </w:r>
-            <w:proofErr w:type="spellEnd"/>
-            <w:r>
-              <w:t>, CS3, CS2, CS1, CS0</w:t>
+              <w:t>The bits are:  Unused, MB1, MB0, Prox, CS3, CS2, CS1, CS0</w:t>
             </w:r>
           </w:p>
         </w:tc>
@@ -11454,7 +8242,7 @@
       <w:pPr>
         <w:pStyle w:val="Exercise"/>
       </w:pPr>
-      <w:bookmarkStart w:id="335" w:name="_Toc521412272"/>
+      <w:bookmarkStart w:id="21" w:name="_Toc521412272"/>
       <w:r>
         <w:t xml:space="preserve">(I2C READ) Read </w:t>
       </w:r>
@@ -11464,7 +8252,7 @@
       <w:r>
         <w:t xml:space="preserve"> Sensor Values over I2C</w:t>
       </w:r>
-      <w:bookmarkEnd w:id="335"/>
+      <w:bookmarkEnd w:id="21"/>
     </w:p>
     <w:p>
       <w:pPr>
@@ -11475,15 +8263,7 @@
         </w:numPr>
       </w:pPr>
       <w:r>
-        <w:t xml:space="preserve">Copy 06_i2cwrite to 07_i2cread. Update the </w:t>
-      </w:r>
-      <w:proofErr w:type="spellStart"/>
-      <w:r>
-        <w:t>makefile</w:t>
-      </w:r>
-      <w:proofErr w:type="spellEnd"/>
-      <w:r>
-        <w:t xml:space="preserve"> and create a make target.</w:t>
+        <w:t>Copy 06_i2cwrite to 07_i2cread. Update the makefile and create a make target.</w:t>
       </w:r>
     </w:p>
     <w:p>
@@ -11518,11 +8298,11 @@
         <w:lastRenderedPageBreak/>
         <w:t xml:space="preserve"> </w:t>
       </w:r>
-      <w:bookmarkStart w:id="336" w:name="_Toc521412273"/>
+      <w:bookmarkStart w:id="22" w:name="_Toc521412273"/>
       <w:r>
         <w:t>(Advanced) (I2C PROBE) Probe for I2C devices</w:t>
       </w:r>
-      <w:bookmarkEnd w:id="336"/>
+      <w:bookmarkEnd w:id="22"/>
     </w:p>
     <w:p>
       <w:pPr>
@@ -11533,15 +8313,7 @@
         </w:numPr>
       </w:pPr>
       <w:r>
-        <w:t xml:space="preserve">Copy 06_i2cwrite to 08_i2cprobe. Update the </w:t>
-      </w:r>
-      <w:proofErr w:type="spellStart"/>
-      <w:r>
-        <w:t>makefile</w:t>
-      </w:r>
-      <w:proofErr w:type="spellEnd"/>
-      <w:r>
-        <w:t xml:space="preserve"> and create a make target.</w:t>
+        <w:t>Copy 06_i2cwrite to 08_i2cprobe. Update the makefile and create a make target.</w:t>
       </w:r>
     </w:p>
     <w:p>
@@ -11608,11 +8380,11 @@
       <w:pPr>
         <w:pStyle w:val="Exercise"/>
       </w:pPr>
-      <w:bookmarkStart w:id="337" w:name="_Toc521412274"/>
+      <w:bookmarkStart w:id="23" w:name="_Toc521412274"/>
       <w:r>
         <w:t>(Advanced) (PWM) LED brightness</w:t>
       </w:r>
-      <w:bookmarkEnd w:id="337"/>
+      <w:bookmarkEnd w:id="23"/>
     </w:p>
     <w:p>
       <w:pPr>
@@ -11623,15 +8395,7 @@
         </w:numPr>
       </w:pPr>
       <w:r>
-        <w:t xml:space="preserve">Copy the 02_blinkled project to 09_pwm, update the </w:t>
-      </w:r>
-      <w:proofErr w:type="spellStart"/>
-      <w:r>
-        <w:t>makefile</w:t>
-      </w:r>
-      <w:proofErr w:type="spellEnd"/>
-      <w:r>
-        <w:t>, and create a make target.</w:t>
+        <w:t>Copy the 02_blinkled project to 09_pwm, update the makefile, and create a make target.</w:t>
       </w:r>
     </w:p>
     <w:p>
@@ -11673,15 +8437,7 @@
         </w:numPr>
       </w:pPr>
       <w:r>
-        <w:t xml:space="preserve">Hint: You must call </w:t>
-      </w:r>
-      <w:proofErr w:type="spellStart"/>
-      <w:r>
-        <w:t>wiced_gpio_deinit</w:t>
-      </w:r>
-      <w:proofErr w:type="spellEnd"/>
-      <w:r>
-        <w:t xml:space="preserve"> on WICED_LED1 so that the PWM can drive the pin rather than the GPIO driver.</w:t>
+        <w:t>Hint: You must call wiced_gpio_deinit on WICED_LED1 so that the PWM can drive the pin rather than the GPIO driver.</w:t>
       </w:r>
     </w:p>
     <w:p>
@@ -11705,23 +8461,7 @@
         </w:numPr>
       </w:pPr>
       <w:r>
-        <w:t xml:space="preserve">Hint: Don’t forget to call the </w:t>
-      </w:r>
-      <w:proofErr w:type="spellStart"/>
-      <w:r>
-        <w:t>wiced_pwm_start</w:t>
-      </w:r>
-      <w:proofErr w:type="spellEnd"/>
-      <w:r>
-        <w:t xml:space="preserve"> function after you call the </w:t>
-      </w:r>
-      <w:proofErr w:type="spellStart"/>
-      <w:r>
-        <w:t>wiced_pwm_init</w:t>
-      </w:r>
-      <w:proofErr w:type="spellEnd"/>
-      <w:r>
-        <w:t xml:space="preserve"> function every time you change the PWM configuration.</w:t>
+        <w:t>Hint: Don’t forget to call the wiced_pwm_start function after you call the wiced_pwm_init function every time you change the PWM configuration.</w:t>
       </w:r>
     </w:p>
     <w:p>
@@ -11740,11 +8480,11 @@
       <w:pPr>
         <w:pStyle w:val="Exercise"/>
       </w:pPr>
-      <w:bookmarkStart w:id="338" w:name="_Toc521412275"/>
+      <w:bookmarkStart w:id="24" w:name="_Toc521412275"/>
       <w:r>
         <w:t>(Advanced) (UART) Write a value using the standard UART functions</w:t>
       </w:r>
-      <w:bookmarkEnd w:id="338"/>
+      <w:bookmarkEnd w:id="24"/>
     </w:p>
     <w:p>
       <w:pPr>
@@ -11755,15 +8495,7 @@
         </w:numPr>
       </w:pPr>
       <w:r>
-        <w:t xml:space="preserve">Copy the 05_interrupt project to 10_uartsend. Modify the </w:t>
-      </w:r>
-      <w:proofErr w:type="spellStart"/>
-      <w:r>
-        <w:t>makefile</w:t>
-      </w:r>
-      <w:proofErr w:type="spellEnd"/>
-      <w:r>
-        <w:t xml:space="preserve"> and create a make target.</w:t>
+        <w:t>Copy the 05_interrupt project to 10_uartsend. Modify the makefile and create a make target.</w:t>
       </w:r>
     </w:p>
     <w:p>
@@ -11775,15 +8507,7 @@
         </w:numPr>
       </w:pPr>
       <w:r>
-        <w:t xml:space="preserve">Modify the C file so that the number of times the button has been pressed is sent out over the UART interface whenever the button is pressed. For simplicity, just count from 0 to 9 and then wrap back to 0 so that you only </w:t>
-      </w:r>
-      <w:proofErr w:type="gramStart"/>
-      <w:r>
-        <w:t>have to</w:t>
-      </w:r>
-      <w:proofErr w:type="gramEnd"/>
-      <w:r>
-        <w:t xml:space="preserve"> send a single character each time. </w:t>
+        <w:t xml:space="preserve">Modify the C file so that the number of times the button has been pressed is sent out over the UART interface whenever the button is pressed. For simplicity, just count from 0 to 9 and then wrap back to 0 so that you only have to send a single character each time. </w:t>
       </w:r>
     </w:p>
     <w:p>
@@ -11931,12 +8655,12 @@
       <w:pPr>
         <w:pStyle w:val="Exercise"/>
       </w:pPr>
-      <w:bookmarkStart w:id="339" w:name="_Toc521412276"/>
+      <w:bookmarkStart w:id="25" w:name="_Toc521412276"/>
       <w:r>
         <w:lastRenderedPageBreak/>
         <w:t>(Advanced) (UART) Read a value using the standard UART functions</w:t>
       </w:r>
-      <w:bookmarkEnd w:id="339"/>
+      <w:bookmarkEnd w:id="25"/>
     </w:p>
     <w:p>
       <w:pPr>
@@ -11947,15 +8671,7 @@
         </w:numPr>
       </w:pPr>
       <w:r>
-        <w:t xml:space="preserve">Copy 10_uartsend to 11_uartreceive. Update the </w:t>
-      </w:r>
-      <w:proofErr w:type="spellStart"/>
-      <w:r>
-        <w:t>makefile</w:t>
-      </w:r>
-      <w:proofErr w:type="spellEnd"/>
-      <w:r>
-        <w:t xml:space="preserve"> and create a make target.</w:t>
+        <w:t>Copy 10_uartsend to 11_uartreceive. Update the makefile and create a make target.</w:t>
       </w:r>
     </w:p>
     <w:p>
@@ -12109,7 +8825,7 @@
       <w:pPr>
         <w:pStyle w:val="Heading1"/>
       </w:pPr>
-      <w:bookmarkStart w:id="340" w:name="_Toc521412277"/>
+      <w:bookmarkStart w:id="26" w:name="_Toc521412277"/>
       <w:r>
         <w:lastRenderedPageBreak/>
         <w:t xml:space="preserve">Related Example </w:t>
@@ -12123,7 +8839,7 @@
       <w:r>
         <w:t>"</w:t>
       </w:r>
-      <w:bookmarkEnd w:id="340"/>
+      <w:bookmarkEnd w:id="26"/>
     </w:p>
     <w:tbl>
       <w:tblPr>
@@ -12187,11 +8903,9 @@
             <w:tcW w:w="1191" w:type="dxa"/>
           </w:tcPr>
           <w:p>
-            <w:proofErr w:type="spellStart"/>
             <w:r>
               <w:t>snip.gpio</w:t>
             </w:r>
-            <w:proofErr w:type="spellEnd"/>
           </w:p>
         </w:tc>
         <w:tc>
@@ -12214,11 +8928,9 @@
             <w:tcW w:w="1191" w:type="dxa"/>
           </w:tcPr>
           <w:p>
-            <w:proofErr w:type="spellStart"/>
             <w:r>
               <w:t>snip.uart</w:t>
             </w:r>
-            <w:proofErr w:type="spellEnd"/>
           </w:p>
         </w:tc>
         <w:tc>
@@ -12241,11 +8953,9 @@
             <w:tcW w:w="1191" w:type="dxa"/>
           </w:tcPr>
           <w:p>
-            <w:proofErr w:type="spellStart"/>
             <w:r>
               <w:t>snip.stdio</w:t>
             </w:r>
-            <w:proofErr w:type="spellEnd"/>
           </w:p>
         </w:tc>
         <w:tc>
@@ -12276,11 +8986,11 @@
       <w:pPr>
         <w:pStyle w:val="Heading1"/>
       </w:pPr>
-      <w:bookmarkStart w:id="341" w:name="_Toc521412278"/>
+      <w:bookmarkStart w:id="27" w:name="_Toc521412278"/>
       <w:r>
         <w:t>Known Errata + Enhancements + Comments</w:t>
       </w:r>
-      <w:bookmarkEnd w:id="341"/>
+      <w:bookmarkEnd w:id="27"/>
     </w:p>
     <w:p>
       <w:r>
@@ -14972,17 +11682,6 @@
   </w:num>
   <w:numIdMacAtCleanup w:val="20"/>
 </w:numbering>
-</file>
-
-<file path=word/people.xml><?xml version="1.0" encoding="utf-8"?>
-<w15:people xmlns:wpc="http://schemas.microsoft.com/office/word/2010/wordprocessingCanvas" xmlns:cx="http://schemas.microsoft.com/office/drawing/2014/chartex" xmlns:cx1="http://schemas.microsoft.com/office/drawing/2015/9/8/chartex" xmlns:cx2="http://schemas.microsoft.com/office/drawing/2015/10/21/chartex" xmlns:cx3="http://schemas.microsoft.com/office/drawing/2016/5/9/chartex" xmlns:cx4="http://schemas.microsoft.com/office/drawing/2016/5/10/chartex" xmlns:cx5="http://schemas.microsoft.com/office/drawing/2016/5/11/chartex" xmlns:cx6="http://schemas.microsoft.com/office/drawing/2016/5/12/chartex" xmlns:cx7="http://schemas.microsoft.com/office/drawing/2016/5/13/chartex" xmlns:cx8="http://schemas.microsoft.com/office/drawing/2016/5/14/chartex" xmlns:mc="http://schemas.openxmlformats.org/markup-compatibility/2006" xmlns:aink="http://schemas.microsoft.com/office/drawing/2016/ink" xmlns:am3d="http://schemas.microsoft.com/office/drawing/2017/model3d" xmlns:o="urn:schemas-microsoft-com:office:office" xmlns:r="http://schemas.openxmlformats.org/officeDocument/2006/relationships" xmlns:m="http://schemas.openxmlformats.org/officeDocument/2006/math" xmlns:v="urn:schemas-microsoft-com:vml" xmlns:wp14="http://schemas.microsoft.com/office/word/2010/wordprocessingDrawing" xmlns:wp="http://schemas.openxmlformats.org/drawingml/2006/wordprocessingDrawing" xmlns:w10="urn:schemas-microsoft-com:office:word" xmlns:w="http://schemas.openxmlformats.org/wordprocessingml/2006/main" xmlns:w14="http://schemas.microsoft.com/office/word/2010/wordml" xmlns:w15="http://schemas.microsoft.com/office/word/2012/wordml" xmlns:w16cid="http://schemas.microsoft.com/office/word/2016/wordml/cid" xmlns:w16se="http://schemas.microsoft.com/office/word/2015/wordml/symex" xmlns:wpg="http://schemas.microsoft.com/office/word/2010/wordprocessingGroup" xmlns:wpi="http://schemas.microsoft.com/office/word/2010/wordprocessingInk" xmlns:wne="http://schemas.microsoft.com/office/word/2006/wordml" xmlns:wps="http://schemas.microsoft.com/office/word/2010/wordprocessingShape" mc:Ignorable="w14 w15 w16se w16cid wp14">
-  <w15:person w15:author="Wesley Siebenthaler">
-    <w15:presenceInfo w15:providerId="AD" w15:userId="S-1-5-21-3828945024-3187688870-2345676969-42567"/>
-  </w15:person>
-  <w15:person w15:author="Greg Landry">
-    <w15:presenceInfo w15:providerId="AD" w15:userId="S-1-12-1-1975327676-1325117367-1464604813-1524360591"/>
-  </w15:person>
-</w15:people>
 </file>
 
 <file path=word/styles.xml><?xml version="1.0" encoding="utf-8"?>
@@ -15380,7 +12079,7 @@
   <w:style w:type="paragraph" w:default="1" w:styleId="Normal">
     <w:name w:val="Normal"/>
     <w:qFormat/>
-    <w:rsid w:val="002779EB"/>
+    <w:rsid w:val="005A12E3"/>
   </w:style>
   <w:style w:type="paragraph" w:styleId="Heading1">
     <w:name w:val="heading 1"/>
@@ -15502,7 +12201,7 @@
     <w:uiPriority w:val="1"/>
     <w:semiHidden/>
     <w:unhideWhenUsed/>
-    <w:rsid w:val="002779EB"/>
+    <w:rsid w:val="005A12E3"/>
   </w:style>
   <w:style w:type="table" w:default="1" w:styleId="TableNormal">
     <w:name w:val="Normal Table"/>
@@ -15524,7 +12223,7 @@
     <w:uiPriority w:val="99"/>
     <w:semiHidden/>
     <w:unhideWhenUsed/>
-    <w:rsid w:val="002779EB"/>
+    <w:rsid w:val="005A12E3"/>
   </w:style>
   <w:style w:type="character" w:customStyle="1" w:styleId="Heading1Char">
     <w:name w:val="Heading 1 Char"/>
@@ -16409,7 +13108,7 @@
 </file>
 
 <file path=customXml/itemProps1.xml><?xml version="1.0" encoding="utf-8"?>
-<ds:datastoreItem xmlns:ds="http://schemas.openxmlformats.org/officeDocument/2006/customXml" ds:itemID="{6D7B7470-E8C5-4923-A7A4-BAFD66537799}">
+<ds:datastoreItem xmlns:ds="http://schemas.openxmlformats.org/officeDocument/2006/customXml" ds:itemID="{BDD79BBE-170B-4AD4-BA4C-D02B51C3D1F1}">
   <ds:schemaRefs>
     <ds:schemaRef ds:uri="http://schemas.openxmlformats.org/officeDocument/2006/bibliography"/>
   </ds:schemaRefs>

--- a/labmanual/English/002-23599_Source/Manual/WW101-02-Peripherals.docx
+++ b/labmanual/English/002-23599_Source/Manual/WW101-02-Peripherals.docx
@@ -36,13 +36,37 @@
         <w:t>you will have WICED Studio installed and working on your computer and will understand how to program an existing project into a kit. Y</w:t>
       </w:r>
       <w:r>
-        <w:t xml:space="preserve">ou should be able to write firmware for the MCU peripherals (GPIOs, PWMs,  UART, and I2C) and to interface with the shield including the </w:t>
+        <w:t xml:space="preserve">ou should be able to write firmware for the MCU peripherals (GPIOs, </w:t>
+      </w:r>
+      <w:proofErr w:type="gramStart"/>
+      <w:r>
+        <w:t>PWMs,  UART</w:t>
+      </w:r>
+      <w:proofErr w:type="gramEnd"/>
+      <w:r>
+        <w:t xml:space="preserve">, and I2C) and to interface with the shield including the </w:t>
       </w:r>
       <w:r>
         <w:t>PSoC</w:t>
       </w:r>
       <w:r>
-        <w:t>, LEDs, Buttons, Thermistor, Humidity Sensor, Ambient Light Sensor, Potentiometer, and OLED display.  In addition, you will understand the role of the critical files related to the kit hardware platform (platform.h and platform.c).</w:t>
+        <w:t>, LEDs, Buttons, Thermistor, Humidity Sensor, Ambient Light Sensor, Potentiometer, and OLED display.  In addition, you will understand the role of the critical files related to the kit hardware platform (</w:t>
+      </w:r>
+      <w:proofErr w:type="spellStart"/>
+      <w:r>
+        <w:t>platform.h</w:t>
+      </w:r>
+      <w:proofErr w:type="spellEnd"/>
+      <w:r>
+        <w:t xml:space="preserve"> and </w:t>
+      </w:r>
+      <w:proofErr w:type="spellStart"/>
+      <w:r>
+        <w:t>platform.c</w:t>
+      </w:r>
+      <w:proofErr w:type="spellEnd"/>
+      <w:r>
+        <w:t>).</w:t>
       </w:r>
     </w:p>
     <w:p>
@@ -763,12 +787,22 @@
         </w:rPr>
         <w:fldChar w:fldCharType="separate"/>
       </w:r>
-      <w:r>
-        <w:rPr>
-          <w:noProof/>
-        </w:rPr>
-        <w:t>9</w:t>
-      </w:r>
+      <w:ins w:id="1" w:author="Greg Landry" w:date="2019-02-06T14:13:00Z">
+        <w:r>
+          <w:rPr>
+            <w:noProof/>
+          </w:rPr>
+          <w:t>10</w:t>
+        </w:r>
+      </w:ins>
+      <w:del w:id="2" w:author="Greg Landry" w:date="2019-02-06T14:13:00Z">
+        <w:r>
+          <w:rPr>
+            <w:noProof/>
+          </w:rPr>
+          <w:delText>9</w:delText>
+        </w:r>
+      </w:del>
       <w:r>
         <w:rPr>
           <w:noProof/>
@@ -958,12 +992,22 @@
         </w:rPr>
         <w:fldChar w:fldCharType="separate"/>
       </w:r>
-      <w:r>
-        <w:rPr>
-          <w:noProof/>
-        </w:rPr>
-        <w:t>13</w:t>
-      </w:r>
+      <w:ins w:id="3" w:author="Greg Landry" w:date="2019-02-06T14:13:00Z">
+        <w:r>
+          <w:rPr>
+            <w:noProof/>
+          </w:rPr>
+          <w:t>14</w:t>
+        </w:r>
+      </w:ins>
+      <w:del w:id="4" w:author="Greg Landry" w:date="2019-02-06T14:13:00Z">
+        <w:r>
+          <w:rPr>
+            <w:noProof/>
+          </w:rPr>
+          <w:delText>13</w:delText>
+        </w:r>
+      </w:del>
       <w:r>
         <w:rPr>
           <w:noProof/>
@@ -1016,12 +1060,22 @@
         </w:rPr>
         <w:fldChar w:fldCharType="separate"/>
       </w:r>
-      <w:r>
-        <w:rPr>
-          <w:noProof/>
-        </w:rPr>
-        <w:t>13</w:t>
-      </w:r>
+      <w:ins w:id="5" w:author="Greg Landry" w:date="2019-02-06T14:13:00Z">
+        <w:r>
+          <w:rPr>
+            <w:noProof/>
+          </w:rPr>
+          <w:t>14</w:t>
+        </w:r>
+      </w:ins>
+      <w:del w:id="6" w:author="Greg Landry" w:date="2019-02-06T14:13:00Z">
+        <w:r>
+          <w:rPr>
+            <w:noProof/>
+          </w:rPr>
+          <w:delText>13</w:delText>
+        </w:r>
+      </w:del>
       <w:r>
         <w:rPr>
           <w:noProof/>
@@ -1074,12 +1128,22 @@
         </w:rPr>
         <w:fldChar w:fldCharType="separate"/>
       </w:r>
-      <w:r>
-        <w:rPr>
-          <w:noProof/>
-        </w:rPr>
-        <w:t>14</w:t>
-      </w:r>
+      <w:ins w:id="7" w:author="Greg Landry" w:date="2019-02-06T14:13:00Z">
+        <w:r>
+          <w:rPr>
+            <w:noProof/>
+          </w:rPr>
+          <w:t>15</w:t>
+        </w:r>
+      </w:ins>
+      <w:del w:id="8" w:author="Greg Landry" w:date="2019-02-06T14:13:00Z">
+        <w:r>
+          <w:rPr>
+            <w:noProof/>
+          </w:rPr>
+          <w:delText>14</w:delText>
+        </w:r>
+      </w:del>
       <w:r>
         <w:rPr>
           <w:noProof/>
@@ -1132,12 +1196,22 @@
         </w:rPr>
         <w:fldChar w:fldCharType="separate"/>
       </w:r>
-      <w:r>
-        <w:rPr>
-          <w:noProof/>
-        </w:rPr>
-        <w:t>15</w:t>
-      </w:r>
+      <w:ins w:id="9" w:author="Greg Landry" w:date="2019-02-06T14:13:00Z">
+        <w:r>
+          <w:rPr>
+            <w:noProof/>
+          </w:rPr>
+          <w:t>16</w:t>
+        </w:r>
+      </w:ins>
+      <w:del w:id="10" w:author="Greg Landry" w:date="2019-02-06T14:13:00Z">
+        <w:r>
+          <w:rPr>
+            <w:noProof/>
+          </w:rPr>
+          <w:delText>15</w:delText>
+        </w:r>
+      </w:del>
       <w:r>
         <w:rPr>
           <w:noProof/>
@@ -1190,12 +1264,22 @@
         </w:rPr>
         <w:fldChar w:fldCharType="separate"/>
       </w:r>
-      <w:r>
-        <w:rPr>
-          <w:noProof/>
-        </w:rPr>
-        <w:t>16</w:t>
-      </w:r>
+      <w:ins w:id="11" w:author="Greg Landry" w:date="2019-02-06T14:13:00Z">
+        <w:r>
+          <w:rPr>
+            <w:noProof/>
+          </w:rPr>
+          <w:t>17</w:t>
+        </w:r>
+      </w:ins>
+      <w:del w:id="12" w:author="Greg Landry" w:date="2019-02-06T14:13:00Z">
+        <w:r>
+          <w:rPr>
+            <w:noProof/>
+          </w:rPr>
+          <w:delText>16</w:delText>
+        </w:r>
+      </w:del>
       <w:r>
         <w:rPr>
           <w:noProof/>
@@ -1248,12 +1332,22 @@
         </w:rPr>
         <w:fldChar w:fldCharType="separate"/>
       </w:r>
-      <w:r>
-        <w:rPr>
-          <w:noProof/>
-        </w:rPr>
-        <w:t>16</w:t>
-      </w:r>
+      <w:ins w:id="13" w:author="Greg Landry" w:date="2019-02-06T14:13:00Z">
+        <w:r>
+          <w:rPr>
+            <w:noProof/>
+          </w:rPr>
+          <w:t>17</w:t>
+        </w:r>
+      </w:ins>
+      <w:del w:id="14" w:author="Greg Landry" w:date="2019-02-06T14:13:00Z">
+        <w:r>
+          <w:rPr>
+            <w:noProof/>
+          </w:rPr>
+          <w:delText>16</w:delText>
+        </w:r>
+      </w:del>
       <w:r>
         <w:rPr>
           <w:noProof/>
@@ -1306,12 +1400,22 @@
         </w:rPr>
         <w:fldChar w:fldCharType="separate"/>
       </w:r>
-      <w:r>
-        <w:rPr>
-          <w:noProof/>
-        </w:rPr>
-        <w:t>17</w:t>
-      </w:r>
+      <w:ins w:id="15" w:author="Greg Landry" w:date="2019-02-06T14:13:00Z">
+        <w:r>
+          <w:rPr>
+            <w:noProof/>
+          </w:rPr>
+          <w:t>18</w:t>
+        </w:r>
+      </w:ins>
+      <w:del w:id="16" w:author="Greg Landry" w:date="2019-02-06T14:13:00Z">
+        <w:r>
+          <w:rPr>
+            <w:noProof/>
+          </w:rPr>
+          <w:delText>17</w:delText>
+        </w:r>
+      </w:del>
       <w:r>
         <w:rPr>
           <w:noProof/>
@@ -1364,12 +1468,22 @@
         </w:rPr>
         <w:fldChar w:fldCharType="separate"/>
       </w:r>
-      <w:r>
-        <w:rPr>
-          <w:noProof/>
-        </w:rPr>
-        <w:t>17</w:t>
-      </w:r>
+      <w:ins w:id="17" w:author="Greg Landry" w:date="2019-02-06T14:13:00Z">
+        <w:r>
+          <w:rPr>
+            <w:noProof/>
+          </w:rPr>
+          <w:t>18</w:t>
+        </w:r>
+      </w:ins>
+      <w:del w:id="18" w:author="Greg Landry" w:date="2019-02-06T14:13:00Z">
+        <w:r>
+          <w:rPr>
+            <w:noProof/>
+          </w:rPr>
+          <w:delText>17</w:delText>
+        </w:r>
+      </w:del>
       <w:r>
         <w:rPr>
           <w:noProof/>
@@ -1422,12 +1536,22 @@
         </w:rPr>
         <w:fldChar w:fldCharType="separate"/>
       </w:r>
-      <w:r>
-        <w:rPr>
-          <w:noProof/>
-        </w:rPr>
-        <w:t>18</w:t>
-      </w:r>
+      <w:ins w:id="19" w:author="Greg Landry" w:date="2019-02-06T14:13:00Z">
+        <w:r>
+          <w:rPr>
+            <w:noProof/>
+          </w:rPr>
+          <w:t>19</w:t>
+        </w:r>
+      </w:ins>
+      <w:del w:id="20" w:author="Greg Landry" w:date="2019-02-06T14:13:00Z">
+        <w:r>
+          <w:rPr>
+            <w:noProof/>
+          </w:rPr>
+          <w:delText>18</w:delText>
+        </w:r>
+      </w:del>
       <w:r>
         <w:rPr>
           <w:noProof/>
@@ -1480,12 +1604,22 @@
         </w:rPr>
         <w:fldChar w:fldCharType="separate"/>
       </w:r>
-      <w:r>
-        <w:rPr>
-          <w:noProof/>
-        </w:rPr>
-        <w:t>18</w:t>
-      </w:r>
+      <w:ins w:id="21" w:author="Greg Landry" w:date="2019-02-06T14:13:00Z">
+        <w:r>
+          <w:rPr>
+            <w:noProof/>
+          </w:rPr>
+          <w:t>19</w:t>
+        </w:r>
+      </w:ins>
+      <w:del w:id="22" w:author="Greg Landry" w:date="2019-02-06T14:13:00Z">
+        <w:r>
+          <w:rPr>
+            <w:noProof/>
+          </w:rPr>
+          <w:delText>18</w:delText>
+        </w:r>
+      </w:del>
       <w:r>
         <w:rPr>
           <w:noProof/>
@@ -1538,12 +1672,22 @@
         </w:rPr>
         <w:fldChar w:fldCharType="separate"/>
       </w:r>
-      <w:r>
-        <w:rPr>
-          <w:noProof/>
-        </w:rPr>
-        <w:t>18</w:t>
-      </w:r>
+      <w:ins w:id="23" w:author="Greg Landry" w:date="2019-02-06T14:13:00Z">
+        <w:r>
+          <w:rPr>
+            <w:noProof/>
+          </w:rPr>
+          <w:t>19</w:t>
+        </w:r>
+      </w:ins>
+      <w:del w:id="24" w:author="Greg Landry" w:date="2019-02-06T14:13:00Z">
+        <w:r>
+          <w:rPr>
+            <w:noProof/>
+          </w:rPr>
+          <w:delText>18</w:delText>
+        </w:r>
+      </w:del>
       <w:r>
         <w:rPr>
           <w:noProof/>
@@ -1596,12 +1740,22 @@
         </w:rPr>
         <w:fldChar w:fldCharType="separate"/>
       </w:r>
-      <w:r>
-        <w:rPr>
-          <w:noProof/>
-        </w:rPr>
-        <w:t>19</w:t>
-      </w:r>
+      <w:ins w:id="25" w:author="Greg Landry" w:date="2019-02-06T14:13:00Z">
+        <w:r>
+          <w:rPr>
+            <w:noProof/>
+          </w:rPr>
+          <w:t>20</w:t>
+        </w:r>
+      </w:ins>
+      <w:del w:id="26" w:author="Greg Landry" w:date="2019-02-06T14:13:00Z">
+        <w:r>
+          <w:rPr>
+            <w:noProof/>
+          </w:rPr>
+          <w:delText>19</w:delText>
+        </w:r>
+      </w:del>
       <w:r>
         <w:rPr>
           <w:noProof/>
@@ -1675,12 +1829,22 @@
         </w:rPr>
         <w:fldChar w:fldCharType="separate"/>
       </w:r>
-      <w:r>
-        <w:rPr>
-          <w:noProof/>
-        </w:rPr>
-        <w:t>20</w:t>
-      </w:r>
+      <w:ins w:id="27" w:author="Greg Landry" w:date="2019-02-06T14:13:00Z">
+        <w:r>
+          <w:rPr>
+            <w:noProof/>
+          </w:rPr>
+          <w:t>21</w:t>
+        </w:r>
+      </w:ins>
+      <w:del w:id="28" w:author="Greg Landry" w:date="2019-02-06T14:13:00Z">
+        <w:r>
+          <w:rPr>
+            <w:noProof/>
+          </w:rPr>
+          <w:delText>20</w:delText>
+        </w:r>
+      </w:del>
       <w:r>
         <w:rPr>
           <w:noProof/>
@@ -1754,12 +1918,22 @@
         </w:rPr>
         <w:fldChar w:fldCharType="separate"/>
       </w:r>
-      <w:r>
-        <w:rPr>
-          <w:noProof/>
-        </w:rPr>
-        <w:t>20</w:t>
-      </w:r>
+      <w:ins w:id="29" w:author="Greg Landry" w:date="2019-02-06T14:13:00Z">
+        <w:r>
+          <w:rPr>
+            <w:noProof/>
+          </w:rPr>
+          <w:t>21</w:t>
+        </w:r>
+      </w:ins>
+      <w:del w:id="30" w:author="Greg Landry" w:date="2019-02-06T14:13:00Z">
+        <w:r>
+          <w:rPr>
+            <w:noProof/>
+          </w:rPr>
+          <w:delText>20</w:delText>
+        </w:r>
+      </w:del>
       <w:r>
         <w:rPr>
           <w:noProof/>
@@ -1779,7 +1953,7 @@
       <w:pPr>
         <w:pStyle w:val="Heading1"/>
       </w:pPr>
-      <w:bookmarkStart w:id="1" w:name="_Toc521412252"/>
+      <w:bookmarkStart w:id="31" w:name="_Toc521412252"/>
       <w:r>
         <w:lastRenderedPageBreak/>
         <w:t>The</w:t>
@@ -1805,7 +1979,7 @@
       <w:r>
         <w:t>ackage</w:t>
       </w:r>
-      <w:bookmarkEnd w:id="1"/>
+      <w:bookmarkEnd w:id="31"/>
     </w:p>
     <w:p>
       <w:r>
@@ -1833,7 +2007,15 @@
         <w:t xml:space="preserve">PSoC </w:t>
       </w:r>
       <w:r>
-        <w:t>chip. In order to make it easier to interface with the shield, a set of platform files has been created. Since this is not installed by default in the SDK we need to copy the platform folder into the SDK Workspace. The folder for this k</w:t>
+        <w:t xml:space="preserve">chip. </w:t>
+      </w:r>
+      <w:proofErr w:type="gramStart"/>
+      <w:r>
+        <w:t>In order to</w:t>
+      </w:r>
+      <w:proofErr w:type="gramEnd"/>
+      <w:r>
+        <w:t xml:space="preserve"> make it easier to interface with the shield, a set of platform files has been created. Since this is not installed by default in the SDK we need to copy the platform folder into the SDK Workspace. The folder for this k</w:t>
       </w:r>
       <w:r>
         <w:t xml:space="preserve">it/shield combination is named </w:t>
@@ -1845,13 +2027,29 @@
         <w:t>WW101_2_</w:t>
       </w:r>
       <w:r>
-        <w:t>&lt;KitName&gt;</w:t>
+        <w:t>&lt;</w:t>
+      </w:r>
+      <w:proofErr w:type="spellStart"/>
+      <w:r>
+        <w:t>KitName</w:t>
+      </w:r>
+      <w:proofErr w:type="spellEnd"/>
+      <w:r>
+        <w:t>&gt;</w:t>
       </w:r>
       <w:r>
         <w:t>"</w:t>
       </w:r>
       <w:r>
-        <w:t xml:space="preserve"> where &lt;KitName&gt; is the name of the baseboard kit being used</w:t>
+        <w:t xml:space="preserve"> where &lt;</w:t>
+      </w:r>
+      <w:proofErr w:type="spellStart"/>
+      <w:r>
+        <w:t>KitName</w:t>
+      </w:r>
+      <w:proofErr w:type="spellEnd"/>
+      <w:r>
+        <w:t>&gt; is the name of the baseboard kit being used</w:t>
       </w:r>
       <w:r>
         <w:t xml:space="preserve"> and </w:t>
@@ -1881,7 +2079,15 @@
         <w:t>WW101_2_</w:t>
       </w:r>
       <w:r>
-        <w:t>&lt;KitName&gt;</w:t>
+        <w:t>&lt;</w:t>
+      </w:r>
+      <w:proofErr w:type="spellStart"/>
+      <w:r>
+        <w:t>KitName</w:t>
+      </w:r>
+      <w:proofErr w:type="spellEnd"/>
+      <w:r>
+        <w:t>&gt;</w:t>
       </w:r>
       <w:r>
         <w:t>"</w:t>
@@ -1979,7 +2185,39 @@
     </w:p>
     <w:p>
       <w:r>
-        <w:t>Two key files here are platform.c and platform.h. The platform.h file contains #define and type definitions used to set up and access the various kit and shield peripherals. For example, the shield contains two LEDs and two mechanical buttons. These are identified in platform.h using the names WICED_LED1, WICED_LED2, WICED_BUTTON1, and WICED_BUTTON2.</w:t>
+        <w:t xml:space="preserve">Two key files here are </w:t>
+      </w:r>
+      <w:proofErr w:type="spellStart"/>
+      <w:r>
+        <w:t>platform.c</w:t>
+      </w:r>
+      <w:proofErr w:type="spellEnd"/>
+      <w:r>
+        <w:t xml:space="preserve"> and </w:t>
+      </w:r>
+      <w:proofErr w:type="spellStart"/>
+      <w:r>
+        <w:t>platform.h</w:t>
+      </w:r>
+      <w:proofErr w:type="spellEnd"/>
+      <w:r>
+        <w:t xml:space="preserve">. The </w:t>
+      </w:r>
+      <w:proofErr w:type="spellStart"/>
+      <w:r>
+        <w:t>platform.h</w:t>
+      </w:r>
+      <w:proofErr w:type="spellEnd"/>
+      <w:r>
+        <w:t xml:space="preserve"> file contains #define and type definitions used to set up and access the various kit and shield peripherals. For example, the shield contains two LEDs and two mechanical buttons. These are identified in </w:t>
+      </w:r>
+      <w:proofErr w:type="spellStart"/>
+      <w:r>
+        <w:t>platform.h</w:t>
+      </w:r>
+      <w:proofErr w:type="spellEnd"/>
+      <w:r>
+        <w:t xml:space="preserve"> using the names WICED_LED1, WICED_LED2, WICED_BUTTON1, and WICED_BUTTON2.</w:t>
       </w:r>
     </w:p>
     <w:p>
@@ -2064,12 +2302,28 @@
     </w:p>
     <w:p>
       <w:r>
-        <w:t>The platform.c file contains several constant arrays and structures that are used to configure the peripherals. This file also contains the functions used to initialize and control the peripherals. For example, the LED pins are initialized as outputs and the button pins are initialized as inputs with a resistive pullup.</w:t>
-      </w:r>
-    </w:p>
-    <w:p>
-      <w:r>
-        <w:t>In platform.h you</w:t>
+        <w:t xml:space="preserve">The </w:t>
+      </w:r>
+      <w:proofErr w:type="spellStart"/>
+      <w:r>
+        <w:t>platform.c</w:t>
+      </w:r>
+      <w:proofErr w:type="spellEnd"/>
+      <w:r>
+        <w:t xml:space="preserve"> file contains several constant arrays and structures that are used to configure the peripherals. This file also contains the functions used to initialize and control the peripherals. For example, the LED pins are initialized as outputs and the button pins are initialized as inputs with a resistive pullup.</w:t>
+      </w:r>
+    </w:p>
+    <w:p>
+      <w:r>
+        <w:t xml:space="preserve">In </w:t>
+      </w:r>
+      <w:proofErr w:type="spellStart"/>
+      <w:r>
+        <w:t>platform.h</w:t>
+      </w:r>
+      <w:proofErr w:type="spellEnd"/>
+      <w:r>
+        <w:t xml:space="preserve"> you</w:t>
       </w:r>
       <w:r>
         <w:t xml:space="preserve"> will also find a list of</w:t>
@@ -2126,7 +2380,15 @@
     </w:p>
     <w:p>
       <w:r>
-        <w:t>The pins used for each PWM can be found in platform.c:</w:t>
+        <w:t xml:space="preserve">The pins used for each PWM can be found in </w:t>
+      </w:r>
+      <w:proofErr w:type="spellStart"/>
+      <w:r>
+        <w:t>platform.c</w:t>
+      </w:r>
+      <w:proofErr w:type="spellEnd"/>
+      <w:r>
+        <w:t>:</w:t>
       </w:r>
       <w:r>
         <w:rPr>
@@ -2242,7 +2504,35 @@
         <w:rPr>
           <w:i/>
         </w:rPr>
-        <w:t>apps/waf/tiny_bootloader/tiny_bootlader.mk</w:t>
+        <w:t>apps/</w:t>
+      </w:r>
+      <w:proofErr w:type="spellStart"/>
+      <w:r>
+        <w:rPr>
+          <w:i/>
+        </w:rPr>
+        <w:t>waf</w:t>
+      </w:r>
+      <w:proofErr w:type="spellEnd"/>
+      <w:r>
+        <w:rPr>
+          <w:i/>
+        </w:rPr>
+        <w:t>/</w:t>
+      </w:r>
+      <w:proofErr w:type="spellStart"/>
+      <w:r>
+        <w:rPr>
+          <w:i/>
+        </w:rPr>
+        <w:t>tiny_bootloader</w:t>
+      </w:r>
+      <w:proofErr w:type="spellEnd"/>
+      <w:r>
+        <w:rPr>
+          <w:i/>
+        </w:rPr>
+        <w:t>/tiny_bootlader.mk</w:t>
       </w:r>
       <w:r>
         <w:t>. This file is used by the make process.</w:t>
@@ -2267,12 +2557,12 @@
       <w:pPr>
         <w:pStyle w:val="Heading1"/>
       </w:pPr>
-      <w:bookmarkStart w:id="2" w:name="_Toc521412253"/>
+      <w:bookmarkStart w:id="32" w:name="_Toc521412253"/>
       <w:r>
         <w:lastRenderedPageBreak/>
         <w:t>Documentation</w:t>
       </w:r>
-      <w:bookmarkEnd w:id="2"/>
+      <w:bookmarkEnd w:id="32"/>
     </w:p>
     <w:p>
       <w:r>
@@ -2377,12 +2667,14 @@
       <w:r>
         <w:t xml:space="preserve">Click on GPIO to see the list of GPIO APIs and then click on the </w:t>
       </w:r>
+      <w:proofErr w:type="spellStart"/>
       <w:r>
         <w:rPr>
           <w:i/>
         </w:rPr>
         <w:t>wiced_gpio_init</w:t>
       </w:r>
+      <w:proofErr w:type="spellEnd"/>
       <w:r>
         <w:t xml:space="preserve"> function for a description.</w:t>
       </w:r>
@@ -2435,7 +2727,15 @@
     <w:p>
       <w:r>
         <w:lastRenderedPageBreak/>
-        <w:t>The description tells you what the function does, but does not give information on the configuration structure</w:t>
+        <w:t xml:space="preserve">The description tells you what the function </w:t>
+      </w:r>
+      <w:proofErr w:type="gramStart"/>
+      <w:r>
+        <w:t>does, but</w:t>
+      </w:r>
+      <w:proofErr w:type="gramEnd"/>
+      <w:r>
+        <w:t xml:space="preserve"> does not give information on the configuration structure</w:t>
       </w:r>
       <w:r>
         <w:t xml:space="preserve"> that is required</w:t>
@@ -2522,22 +2822,22 @@
       <w:pPr>
         <w:pStyle w:val="Heading1"/>
       </w:pPr>
-      <w:bookmarkStart w:id="3" w:name="_Toc521412254"/>
+      <w:bookmarkStart w:id="33" w:name="_Toc521412254"/>
       <w:r>
         <w:lastRenderedPageBreak/>
         <w:t>Creating a new WICED Studio project</w:t>
       </w:r>
-      <w:bookmarkEnd w:id="3"/>
+      <w:bookmarkEnd w:id="33"/>
     </w:p>
     <w:p>
       <w:pPr>
         <w:pStyle w:val="Heading2"/>
       </w:pPr>
-      <w:bookmarkStart w:id="4" w:name="_Toc521412255"/>
+      <w:bookmarkStart w:id="34" w:name="_Toc521412255"/>
       <w:r>
         <w:t>Directory Structure</w:t>
       </w:r>
-      <w:bookmarkEnd w:id="4"/>
+      <w:bookmarkEnd w:id="34"/>
     </w:p>
     <w:p>
       <w:r>
@@ -2563,7 +2863,23 @@
         <w:ind w:left="720"/>
       </w:pPr>
       <w:r>
-        <w:t>A makefile called &lt;project&gt;.mk inside the project folder.</w:t>
+        <w:t xml:space="preserve">A </w:t>
+      </w:r>
+      <w:proofErr w:type="spellStart"/>
+      <w:r>
+        <w:t>makefile</w:t>
+      </w:r>
+      <w:proofErr w:type="spellEnd"/>
+      <w:r>
+        <w:t xml:space="preserve"> called &lt;project&gt;.</w:t>
+      </w:r>
+      <w:proofErr w:type="spellStart"/>
+      <w:r>
+        <w:t>mk</w:t>
+      </w:r>
+      <w:proofErr w:type="spellEnd"/>
+      <w:r>
+        <w:t xml:space="preserve"> inside the project folder.</w:t>
       </w:r>
     </w:p>
     <w:p>
@@ -2595,6 +2911,7 @@
         </w:rPr>
         <w:t xml:space="preserve">The &lt;project&gt; name must be </w:t>
       </w:r>
+      <w:proofErr w:type="gramStart"/>
       <w:r>
         <w:rPr>
           <w:b/>
@@ -2607,21 +2924,45 @@
           <w:b/>
           <w:i/>
         </w:rPr>
-        <w:t>the same for the folder name and makefile.</w:t>
-      </w:r>
-    </w:p>
-    <w:p>
-      <w:pPr>
+        <w:t>the same</w:t>
+      </w:r>
+      <w:proofErr w:type="gramEnd"/>
+      <w:r>
         <w:rPr>
           <w:b/>
           <w:i/>
         </w:rPr>
-      </w:pPr>
+        <w:t xml:space="preserve"> for the folder name and </w:t>
+      </w:r>
+      <w:proofErr w:type="spellStart"/>
       <w:r>
         <w:rPr>
           <w:b/>
           <w:i/>
         </w:rPr>
+        <w:t>makefile</w:t>
+      </w:r>
+      <w:proofErr w:type="spellEnd"/>
+      <w:r>
+        <w:rPr>
+          <w:b/>
+          <w:i/>
+        </w:rPr>
+        <w:t>.</w:t>
+      </w:r>
+    </w:p>
+    <w:p>
+      <w:pPr>
+        <w:rPr>
+          <w:b/>
+          <w:i/>
+        </w:rPr>
+      </w:pPr>
+      <w:r>
+        <w:rPr>
+          <w:b/>
+          <w:i/>
+        </w:rPr>
         <w:t xml:space="preserve">IMPORTANT: </w:t>
       </w:r>
       <w:r>
@@ -2667,6 +3008,15 @@
         </w:rPr>
         <w:t>File -&gt; New</w:t>
       </w:r>
+      <w:ins w:id="35" w:author="Greg Landry" w:date="2019-02-06T14:07:00Z">
+        <w:r>
+          <w:rPr>
+            <w:b/>
+            <w:i/>
+          </w:rPr>
+          <w:t xml:space="preserve"> -&gt; Project</w:t>
+        </w:r>
+      </w:ins>
       <w:r>
         <w:rPr>
           <w:b/>
@@ -2681,6 +3031,237 @@
         </w:rPr>
         <w:t xml:space="preserve"> to create a new project.</w:t>
       </w:r>
+      <w:ins w:id="36" w:author="Greg Landry" w:date="2019-02-06T14:05:00Z">
+        <w:r>
+          <w:rPr>
+            <w:b/>
+            <w:i/>
+          </w:rPr>
+          <w:t xml:space="preserve"> </w:t>
+        </w:r>
+        <w:r>
+          <w:rPr>
+            <w:i/>
+            <w:rPrChange w:id="37" w:author="Greg Landry" w:date="2019-02-06T14:08:00Z">
+              <w:rPr>
+                <w:b/>
+                <w:i/>
+              </w:rPr>
+            </w:rPrChange>
+          </w:rPr>
+          <w:t xml:space="preserve">You </w:t>
+        </w:r>
+      </w:ins>
+      <w:ins w:id="38" w:author="Greg Landry" w:date="2019-02-06T14:07:00Z">
+        <w:r>
+          <w:rPr>
+            <w:i/>
+            <w:rPrChange w:id="39" w:author="Greg Landry" w:date="2019-02-06T14:08:00Z">
+              <w:rPr>
+                <w:b/>
+                <w:i/>
+              </w:rPr>
+            </w:rPrChange>
+          </w:rPr>
+          <w:t>can</w:t>
+        </w:r>
+      </w:ins>
+      <w:ins w:id="40" w:author="Greg Landry" w:date="2019-02-06T14:05:00Z">
+        <w:r>
+          <w:rPr>
+            <w:i/>
+            <w:rPrChange w:id="41" w:author="Greg Landry" w:date="2019-02-06T14:08:00Z">
+              <w:rPr>
+                <w:b/>
+                <w:i/>
+              </w:rPr>
+            </w:rPrChange>
+          </w:rPr>
+          <w:t xml:space="preserve"> use </w:t>
+        </w:r>
+      </w:ins>
+      <w:ins w:id="42" w:author="Greg Landry" w:date="2019-02-06T14:07:00Z">
+        <w:r>
+          <w:rPr>
+            <w:i/>
+            <w:rPrChange w:id="43" w:author="Greg Landry" w:date="2019-02-06T14:08:00Z">
+              <w:rPr>
+                <w:b/>
+                <w:i/>
+              </w:rPr>
+            </w:rPrChange>
+          </w:rPr>
+          <w:t>"</w:t>
+        </w:r>
+      </w:ins>
+      <w:ins w:id="44" w:author="Greg Landry" w:date="2019-02-06T14:05:00Z">
+        <w:r>
+          <w:rPr>
+            <w:i/>
+            <w:rPrChange w:id="45" w:author="Greg Landry" w:date="2019-02-06T14:08:00Z">
+              <w:rPr>
+                <w:b/>
+                <w:i/>
+              </w:rPr>
+            </w:rPrChange>
+          </w:rPr>
+          <w:t>File -&gt; N</w:t>
+        </w:r>
+      </w:ins>
+      <w:ins w:id="46" w:author="Greg Landry" w:date="2019-02-06T14:06:00Z">
+        <w:r>
+          <w:rPr>
+            <w:i/>
+            <w:rPrChange w:id="47" w:author="Greg Landry" w:date="2019-02-06T14:08:00Z">
+              <w:rPr>
+                <w:b/>
+                <w:i/>
+              </w:rPr>
+            </w:rPrChange>
+          </w:rPr>
+          <w:t>ew -&gt; Folder</w:t>
+        </w:r>
+      </w:ins>
+      <w:ins w:id="48" w:author="Greg Landry" w:date="2019-02-06T14:07:00Z">
+        <w:r>
+          <w:rPr>
+            <w:i/>
+            <w:rPrChange w:id="49" w:author="Greg Landry" w:date="2019-02-06T14:08:00Z">
+              <w:rPr>
+                <w:b/>
+                <w:i/>
+              </w:rPr>
+            </w:rPrChange>
+          </w:rPr>
+          <w:t>"</w:t>
+        </w:r>
+      </w:ins>
+      <w:ins w:id="50" w:author="Greg Landry" w:date="2019-02-06T14:06:00Z">
+        <w:r>
+          <w:rPr>
+            <w:i/>
+            <w:rPrChange w:id="51" w:author="Greg Landry" w:date="2019-02-06T14:08:00Z">
+              <w:rPr>
+                <w:b/>
+                <w:i/>
+              </w:rPr>
+            </w:rPrChange>
+          </w:rPr>
+          <w:t xml:space="preserve"> and </w:t>
+        </w:r>
+      </w:ins>
+      <w:ins w:id="52" w:author="Greg Landry" w:date="2019-02-06T14:07:00Z">
+        <w:r>
+          <w:rPr>
+            <w:i/>
+            <w:rPrChange w:id="53" w:author="Greg Landry" w:date="2019-02-06T14:08:00Z">
+              <w:rPr>
+                <w:b/>
+                <w:i/>
+              </w:rPr>
+            </w:rPrChange>
+          </w:rPr>
+          <w:t>"</w:t>
+        </w:r>
+      </w:ins>
+      <w:ins w:id="54" w:author="Greg Landry" w:date="2019-02-06T14:06:00Z">
+        <w:r>
+          <w:rPr>
+            <w:i/>
+            <w:rPrChange w:id="55" w:author="Greg Landry" w:date="2019-02-06T14:08:00Z">
+              <w:rPr>
+                <w:b/>
+                <w:i/>
+              </w:rPr>
+            </w:rPrChange>
+          </w:rPr>
+          <w:t xml:space="preserve">File -&gt; New -&gt; </w:t>
+        </w:r>
+      </w:ins>
+      <w:ins w:id="56" w:author="Greg Landry" w:date="2019-02-06T14:07:00Z">
+        <w:r>
+          <w:rPr>
+            <w:i/>
+            <w:rPrChange w:id="57" w:author="Greg Landry" w:date="2019-02-06T14:08:00Z">
+              <w:rPr>
+                <w:b/>
+                <w:i/>
+              </w:rPr>
+            </w:rPrChange>
+          </w:rPr>
+          <w:t xml:space="preserve">Source </w:t>
+        </w:r>
+      </w:ins>
+      <w:ins w:id="58" w:author="Greg Landry" w:date="2019-02-06T14:06:00Z">
+        <w:r>
+          <w:rPr>
+            <w:i/>
+            <w:rPrChange w:id="59" w:author="Greg Landry" w:date="2019-02-06T14:08:00Z">
+              <w:rPr>
+                <w:b/>
+                <w:i/>
+              </w:rPr>
+            </w:rPrChange>
+          </w:rPr>
+          <w:t>File</w:t>
+        </w:r>
+      </w:ins>
+      <w:ins w:id="60" w:author="Greg Landry" w:date="2019-02-06T14:07:00Z">
+        <w:r>
+          <w:rPr>
+            <w:i/>
+            <w:rPrChange w:id="61" w:author="Greg Landry" w:date="2019-02-06T14:08:00Z">
+              <w:rPr>
+                <w:b/>
+                <w:i/>
+              </w:rPr>
+            </w:rPrChange>
+          </w:rPr>
+          <w:t>"</w:t>
+        </w:r>
+      </w:ins>
+      <w:ins w:id="62" w:author="Greg Landry" w:date="2019-02-06T14:06:00Z">
+        <w:r>
+          <w:rPr>
+            <w:i/>
+            <w:rPrChange w:id="63" w:author="Greg Landry" w:date="2019-02-06T14:08:00Z">
+              <w:rPr>
+                <w:b/>
+                <w:i/>
+              </w:rPr>
+            </w:rPrChange>
+          </w:rPr>
+          <w:t xml:space="preserve"> to create the folder structure and files for a new project.</w:t>
+        </w:r>
+      </w:ins>
+      <w:ins w:id="64" w:author="Greg Landry" w:date="2019-02-06T14:07:00Z">
+        <w:r>
+          <w:rPr>
+            <w:i/>
+            <w:rPrChange w:id="65" w:author="Greg Landry" w:date="2019-02-06T14:08:00Z">
+              <w:rPr>
+                <w:b/>
+                <w:i/>
+              </w:rPr>
+            </w:rPrChange>
+          </w:rPr>
+          <w:t xml:space="preserve"> You can also right click</w:t>
+        </w:r>
+      </w:ins>
+      <w:ins w:id="66" w:author="Greg Landry" w:date="2019-02-06T14:08:00Z">
+        <w:r>
+          <w:rPr>
+            <w:i/>
+            <w:rPrChange w:id="67" w:author="Greg Landry" w:date="2019-02-06T14:08:00Z">
+              <w:rPr>
+                <w:b/>
+                <w:i/>
+              </w:rPr>
+            </w:rPrChange>
+          </w:rPr>
+          <w:t xml:space="preserve"> on an existing folder and use "New -&gt; Folder" or "New -&gt; File".</w:t>
+        </w:r>
+      </w:ins>
     </w:p>
     <w:p>
       <w:pPr>
@@ -2689,21 +3270,39 @@
       <w:r>
         <w:t xml:space="preserve"> </w:t>
       </w:r>
-      <w:bookmarkStart w:id="5" w:name="_Toc521412256"/>
+      <w:bookmarkStart w:id="68" w:name="_Toc521412256"/>
+      <w:proofErr w:type="spellStart"/>
       <w:r>
         <w:t>makefile</w:t>
       </w:r>
-      <w:bookmarkEnd w:id="5"/>
-    </w:p>
-    <w:p>
-      <w:r>
-        <w:t xml:space="preserve">The makefile contains </w:t>
+      <w:bookmarkEnd w:id="68"/>
+      <w:proofErr w:type="spellEnd"/>
+    </w:p>
+    <w:p>
+      <w:r>
+        <w:t xml:space="preserve">The </w:t>
+      </w:r>
+      <w:proofErr w:type="spellStart"/>
+      <w:r>
+        <w:t>makefile</w:t>
+      </w:r>
+      <w:proofErr w:type="spellEnd"/>
+      <w:r>
+        <w:t xml:space="preserve"> contains </w:t>
       </w:r>
       <w:r>
         <w:t>an</w:t>
       </w:r>
       <w:r>
-        <w:t xml:space="preserve"> application name (any unique string), and the list of all source files (including &lt;project&gt;.c). It may also contain a list of valid and/or invalid platforms for the given project, makefile macros to provide access to libraries, and other resources such as images, web pages, etc. </w:t>
+        <w:t xml:space="preserve"> application name (any unique string), and the list of all source files (including &lt;project&gt;.c). It may also contain a list of valid and/or invalid platforms for the given project, </w:t>
+      </w:r>
+      <w:proofErr w:type="spellStart"/>
+      <w:r>
+        <w:t>makefile</w:t>
+      </w:r>
+      <w:proofErr w:type="spellEnd"/>
+      <w:r>
+        <w:t xml:space="preserve"> macros to provide access to libraries, and other resources such as images, web pages, etc. </w:t>
       </w:r>
       <w:r>
         <w:rPr>
@@ -2733,7 +3332,23 @@
         <w:t>entire workspace</w:t>
       </w:r>
       <w:r>
-        <w:t xml:space="preserve"> have the same application name then the build may not work. In some cases the build may go into an infinite loop because the make target builds the files from the wrong project and then can’t find the correct object files forcing it to continually request the (wrong) files to be re-built. Therefore, it is recommended that the complete project name including the folder path hierarchy be used in the application name. In addition, </w:t>
+        <w:t xml:space="preserve"> have the same application </w:t>
+      </w:r>
+      <w:proofErr w:type="gramStart"/>
+      <w:r>
+        <w:t>name</w:t>
+      </w:r>
+      <w:proofErr w:type="gramEnd"/>
+      <w:r>
+        <w:t xml:space="preserve"> then the build may not work. In some </w:t>
+      </w:r>
+      <w:proofErr w:type="gramStart"/>
+      <w:r>
+        <w:t>cases</w:t>
+      </w:r>
+      <w:proofErr w:type="gramEnd"/>
+      <w:r>
+        <w:t xml:space="preserve"> the build may go into an infinite loop because the make target builds the files from the wrong project and then can’t find the correct object files forcing it to continually request the (wrong) files to be re-built. Therefore, it is recommended that the complete project name including the folder path hierarchy be used in the application name. In addition, </w:t>
       </w:r>
       <w:r>
         <w:rPr>
@@ -2749,11 +3364,11 @@
       <w:pPr>
         <w:pStyle w:val="Heading2"/>
       </w:pPr>
-      <w:bookmarkStart w:id="6" w:name="_Toc521412257"/>
+      <w:bookmarkStart w:id="69" w:name="_Toc521412257"/>
       <w:r>
         <w:t>C file</w:t>
       </w:r>
-      <w:bookmarkEnd w:id="6"/>
+      <w:bookmarkEnd w:id="69"/>
     </w:p>
     <w:p>
       <w:r>
@@ -2774,12 +3389,14 @@
         </w:rPr>
         <w:t>"</w:t>
       </w:r>
+      <w:proofErr w:type="spellStart"/>
       <w:r>
         <w:rPr>
           <w:b/>
         </w:rPr>
         <w:t>wiced.h</w:t>
       </w:r>
+      <w:proofErr w:type="spellEnd"/>
       <w:r>
         <w:rPr>
           <w:b/>
@@ -2789,11 +3406,33 @@
       <w:r>
         <w:t xml:space="preserve"> at the top of the main C file. You must also call the </w:t>
       </w:r>
+      <w:proofErr w:type="spellStart"/>
       <w:r>
         <w:rPr>
           <w:b/>
         </w:rPr>
-        <w:t>wiced_init();</w:t>
+        <w:t>wiced_</w:t>
+      </w:r>
+      <w:proofErr w:type="gramStart"/>
+      <w:r>
+        <w:rPr>
+          <w:b/>
+        </w:rPr>
+        <w:t>init</w:t>
+      </w:r>
+      <w:proofErr w:type="spellEnd"/>
+      <w:r>
+        <w:rPr>
+          <w:b/>
+        </w:rPr>
+        <w:t>(</w:t>
+      </w:r>
+      <w:proofErr w:type="gramEnd"/>
+      <w:r>
+        <w:rPr>
+          <w:b/>
+        </w:rPr>
+        <w:t>);</w:t>
       </w:r>
       <w:r>
         <w:t xml:space="preserve"> function in the initialization section of the main C</w:t>
@@ -2809,11 +3448,11 @@
       <w:pPr>
         <w:pStyle w:val="Heading2"/>
       </w:pPr>
-      <w:bookmarkStart w:id="7" w:name="_Toc521412258"/>
+      <w:bookmarkStart w:id="70" w:name="_Toc521412258"/>
       <w:r>
         <w:t>Make Target</w:t>
       </w:r>
-      <w:bookmarkEnd w:id="7"/>
+      <w:bookmarkEnd w:id="70"/>
     </w:p>
     <w:p>
       <w:r>
@@ -2827,50 +3466,52 @@
       <w:pPr>
         <w:ind w:left="720"/>
         <w:rPr>
-          <w:i/>
-        </w:rPr>
-      </w:pPr>
-      <w:r>
-        <w:rPr>
-          <w:i/>
-        </w:rPr>
-        <w:t>&lt;folder1&gt;.</w:t>
-      </w:r>
-      <w:r>
-        <w:rPr>
-          <w:i/>
-        </w:rPr>
-        <w:t>[</w:t>
-      </w:r>
-      <w:r>
-        <w:rPr>
-          <w:i/>
-        </w:rPr>
-        <w:t>&lt;folder</w:t>
-      </w:r>
-      <w:r>
-        <w:rPr>
-          <w:i/>
-        </w:rPr>
-        <w:t>2</w:t>
-      </w:r>
-      <w:r>
-        <w:rPr>
-          <w:i/>
-        </w:rPr>
-        <w:t>&gt;</w:t>
-      </w:r>
-      <w:r>
-        <w:rPr>
-          <w:i/>
-        </w:rPr>
-        <w:t>…]</w:t>
-      </w:r>
-      <w:r>
-        <w:rPr>
-          <w:i/>
-        </w:rPr>
-        <w:t>.&lt;project&gt;-&lt;platform&gt; download run</w:t>
+          <w:b/>
+          <w:i/>
+          <w:rPrChange w:id="71" w:author="Greg Landry" w:date="2019-02-06T14:09:00Z">
+            <w:rPr>
+              <w:i/>
+            </w:rPr>
+          </w:rPrChange>
+        </w:rPr>
+      </w:pPr>
+      <w:r>
+        <w:rPr>
+          <w:b/>
+          <w:i/>
+          <w:rPrChange w:id="72" w:author="Greg Landry" w:date="2019-02-06T14:09:00Z">
+            <w:rPr>
+              <w:i/>
+            </w:rPr>
+          </w:rPrChange>
+        </w:rPr>
+        <w:t>&lt;folder1</w:t>
+      </w:r>
+      <w:proofErr w:type="gramStart"/>
+      <w:r>
+        <w:rPr>
+          <w:b/>
+          <w:i/>
+          <w:rPrChange w:id="73" w:author="Greg Landry" w:date="2019-02-06T14:09:00Z">
+            <w:rPr>
+              <w:i/>
+            </w:rPr>
+          </w:rPrChange>
+        </w:rPr>
+        <w:t>&gt;.[</w:t>
+      </w:r>
+      <w:proofErr w:type="gramEnd"/>
+      <w:r>
+        <w:rPr>
+          <w:b/>
+          <w:i/>
+          <w:rPrChange w:id="74" w:author="Greg Landry" w:date="2019-02-06T14:09:00Z">
+            <w:rPr>
+              <w:i/>
+            </w:rPr>
+          </w:rPrChange>
+        </w:rPr>
+        <w:t>&lt;folder2&gt;…].&lt;project&gt;-&lt;platform&gt; download run</w:t>
       </w:r>
     </w:p>
     <w:p>
@@ -2894,6 +3535,7 @@
         </w:numPr>
       </w:pPr>
       <w:r>
+        <w:lastRenderedPageBreak/>
         <w:t>&lt;folder2&gt;, &lt;folder3&gt;, etc., are the rest of the path down to the project name. There can be as many or as few additional folder names as you want. Use a period to separate the folder names.</w:t>
       </w:r>
     </w:p>
@@ -2909,7 +3551,15 @@
         <w:t>&lt;project&gt; is the n</w:t>
       </w:r>
       <w:r>
-        <w:t>ame of the project. The folder and makefile must</w:t>
+        <w:t xml:space="preserve">ame of the project. The folder and </w:t>
+      </w:r>
+      <w:proofErr w:type="spellStart"/>
+      <w:r>
+        <w:t>makefile</w:t>
+      </w:r>
+      <w:proofErr w:type="spellEnd"/>
+      <w:r>
+        <w:t xml:space="preserve"> must</w:t>
       </w:r>
       <w:r>
         <w:t xml:space="preserve"> have the same name.</w:t>
@@ -2924,7 +3574,6 @@
         </w:numPr>
       </w:pPr>
       <w:r>
-        <w:lastRenderedPageBreak/>
         <w:t xml:space="preserve">&lt;platform&gt; is the name of the hardware platform (i.e. kit). There must be an entry in the platforms directory that matches the name provided here. </w:t>
       </w:r>
     </w:p>
@@ -2979,68 +3628,50 @@
       <w:pPr>
         <w:ind w:left="720"/>
         <w:rPr>
-          <w:i/>
-        </w:rPr>
-      </w:pPr>
-      <w:r>
-        <w:rPr>
-          <w:i/>
-        </w:rPr>
-        <w:t>w</w:t>
-      </w:r>
-      <w:r>
-        <w:rPr>
-          <w:i/>
-        </w:rPr>
-        <w:t>w</w:t>
-      </w:r>
-      <w:r>
-        <w:rPr>
-          <w:i/>
-        </w:rPr>
-        <w:t>101.0</w:t>
-      </w:r>
-      <w:r>
-        <w:rPr>
-          <w:i/>
-        </w:rPr>
-        <w:t>2</w:t>
-      </w:r>
-      <w:r>
-        <w:rPr>
-          <w:i/>
-        </w:rPr>
-        <w:t>.0</w:t>
-      </w:r>
-      <w:r>
-        <w:rPr>
-          <w:i/>
-        </w:rPr>
-        <w:t>2</w:t>
-      </w:r>
-      <w:r>
-        <w:rPr>
-          <w:i/>
-        </w:rPr>
-        <w:t>_blinkled-</w:t>
-      </w:r>
-      <w:r>
-        <w:rPr>
-          <w:i/>
+          <w:b/>
+          <w:i/>
+          <w:rPrChange w:id="75" w:author="Greg Landry" w:date="2019-02-06T14:09:00Z">
+            <w:rPr>
+              <w:i/>
+            </w:rPr>
+          </w:rPrChange>
+        </w:rPr>
+      </w:pPr>
+      <w:r>
+        <w:rPr>
+          <w:b/>
+          <w:i/>
+          <w:rPrChange w:id="76" w:author="Greg Landry" w:date="2019-02-06T14:09:00Z">
+            <w:rPr>
+              <w:i/>
+            </w:rPr>
+          </w:rPrChange>
+        </w:rPr>
+        <w:t>ww101.02.02_blinkled-</w:t>
+      </w:r>
+      <w:r>
+        <w:rPr>
+          <w:b/>
+          <w:i/>
+          <w:rPrChange w:id="77" w:author="Greg Landry" w:date="2019-02-06T14:09:00Z">
+            <w:rPr>
+              <w:i/>
+            </w:rPr>
+          </w:rPrChange>
         </w:rPr>
         <w:t>WW101_2_CYW943907AEVAL1F</w:t>
       </w:r>
       <w:r>
         <w:rPr>
-          <w:i/>
-        </w:rPr>
-        <w:t xml:space="preserve"> </w:t>
-      </w:r>
-      <w:r>
-        <w:rPr>
-          <w:i/>
-        </w:rPr>
-        <w:t>download run</w:t>
+          <w:b/>
+          <w:i/>
+          <w:rPrChange w:id="78" w:author="Greg Landry" w:date="2019-02-06T14:09:00Z">
+            <w:rPr>
+              <w:i/>
+            </w:rPr>
+          </w:rPrChange>
+        </w:rPr>
+        <w:t xml:space="preserve"> download run</w:t>
       </w:r>
     </w:p>
     <w:p>
@@ -3086,7 +3717,15 @@
         <w:t>target,</w:t>
       </w:r>
       <w:r>
-        <w:t xml:space="preserve"> you can right click on an existing make target that is similar to what you want to create and select </w:t>
+        <w:t xml:space="preserve"> you can right click on an existing make target that is </w:t>
+      </w:r>
+      <w:proofErr w:type="gramStart"/>
+      <w:r>
+        <w:t>similar to</w:t>
+      </w:r>
+      <w:proofErr w:type="gramEnd"/>
+      <w:r>
+        <w:t xml:space="preserve"> what you want to create and select </w:t>
       </w:r>
       <w:r>
         <w:rPr>
@@ -3305,7 +3944,7 @@
           </mc:Choice>
           <mc:Fallback>
             <w:pict>
-              <v:rect w14:anchorId="2C621FCD" id="Rectangle 8" o:spid="_x0000_s1026" style="position:absolute;margin-left:443.05pt;margin-top:240.35pt;width:11.25pt;height:12.85pt;z-index:251657216;visibility:visible;mso-wrap-style:square;mso-wrap-distance-left:9pt;mso-wrap-distance-top:0;mso-wrap-distance-right:9pt;mso-wrap-distance-bottom:0;mso-position-horizontal:absolute;mso-position-horizontal-relative:text;mso-position-vertical:absolute;mso-position-vertical-relative:text;v-text-anchor:middle" o:gfxdata="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" filled="f" strokecolor="red" strokeweight="2.25pt"/>
+              <v:rect w14:anchorId="1E09E40A" id="Rectangle 8" o:spid="_x0000_s1026" style="position:absolute;margin-left:443.05pt;margin-top:240.35pt;width:11.25pt;height:12.85pt;z-index:251657216;visibility:visible;mso-wrap-style:square;mso-wrap-distance-left:9pt;mso-wrap-distance-top:0;mso-wrap-distance-right:9pt;mso-wrap-distance-bottom:0;mso-position-horizontal:absolute;mso-position-horizontal-relative:text;mso-position-vertical:absolute;mso-position-vertical-relative:text;v-text-anchor:middle" o:gfxdata="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" filled="f" strokecolor="red" strokeweight="2.25pt"/>
             </w:pict>
           </mc:Fallback>
         </mc:AlternateContent>
@@ -3379,7 +4018,7 @@
           </mc:Choice>
           <mc:Fallback>
             <w:pict>
-              <v:rect w14:anchorId="207E0B71" id="Rectangle 9" o:spid="_x0000_s1026" style="position:absolute;margin-left:442.15pt;margin-top:174.1pt;width:11.25pt;height:12.85pt;z-index:251660288;visibility:visible;mso-wrap-style:square;mso-wrap-distance-left:9pt;mso-wrap-distance-top:0;mso-wrap-distance-right:9pt;mso-wrap-distance-bottom:0;mso-position-horizontal:absolute;mso-position-horizontal-relative:text;mso-position-vertical:absolute;mso-position-vertical-relative:text;v-text-anchor:middle" o:gfxdata="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" filled="f" strokecolor="red" strokeweight="2.25pt"/>
+              <v:rect w14:anchorId="230191F4" id="Rectangle 9" o:spid="_x0000_s1026" style="position:absolute;margin-left:442.15pt;margin-top:174.1pt;width:11.25pt;height:12.85pt;z-index:251660288;visibility:visible;mso-wrap-style:square;mso-wrap-distance-left:9pt;mso-wrap-distance-top:0;mso-wrap-distance-right:9pt;mso-wrap-distance-bottom:0;mso-position-horizontal:absolute;mso-position-horizontal-relative:text;mso-position-vertical:absolute;mso-position-vertical-relative:text;v-text-anchor:middle" o:gfxdata="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" filled="f" strokecolor="red" strokeweight="2.25pt"/>
             </w:pict>
           </mc:Fallback>
         </mc:AlternateContent>
@@ -3427,6 +4066,7 @@
     </w:p>
     <w:p>
       <w:r>
+        <w:lastRenderedPageBreak/>
         <w:t>If the build fails because it cannot find the target board, look in the device manager to make sure the drivers for the kit were properly installed. The board should show up as two devices:</w:t>
       </w:r>
     </w:p>
@@ -3437,6 +4077,19 @@
       <w:r>
         <w:t>Ports (COM &amp; LPT) -&gt; WICED USB Serial Port</w:t>
       </w:r>
+      <w:ins w:id="79" w:author="Greg Landry" w:date="2019-02-06T14:11:00Z">
+        <w:r>
+          <w:t xml:space="preserve"> (</w:t>
+        </w:r>
+        <w:proofErr w:type="spellStart"/>
+        <w:r>
+          <w:t>COMx</w:t>
+        </w:r>
+        <w:proofErr w:type="spellEnd"/>
+        <w:r>
+          <w:t>)</w:t>
+        </w:r>
+      </w:ins>
     </w:p>
     <w:p>
       <w:pPr>
@@ -3515,7 +4168,15 @@
         <w:t>"</w:t>
       </w:r>
       <w:r>
-        <w:t xml:space="preserve"> (for 64bit machines), and choose </w:t>
+        <w:t xml:space="preserve"> (for 64bit machines</w:t>
+      </w:r>
+      <w:proofErr w:type="gramStart"/>
+      <w:r>
+        <w:t>), and</w:t>
+      </w:r>
+      <w:proofErr w:type="gramEnd"/>
+      <w:r>
+        <w:t xml:space="preserve"> choose </w:t>
       </w:r>
       <w:r>
         <w:t>"</w:t>
@@ -3549,9 +4210,11 @@
       <w:r>
         <w:t>"</w:t>
       </w:r>
+      <w:proofErr w:type="spellStart"/>
       <w:r>
         <w:t>download_apps</w:t>
       </w:r>
+      <w:proofErr w:type="spellEnd"/>
       <w:r>
         <w:t>"</w:t>
       </w:r>
@@ -3563,14 +4226,22 @@
       <w:pPr>
         <w:ind w:left="720"/>
         <w:rPr>
-          <w:i/>
-        </w:rPr>
-      </w:pPr>
-      <w:r>
-        <w:rPr>
-          <w:i/>
-        </w:rPr>
-        <w:t>&lt;folder1&gt;.</w:t>
+          <w:ins w:id="80" w:author="Greg Landry" w:date="2019-02-06T14:09:00Z"/>
+          <w:i/>
+        </w:rPr>
+      </w:pPr>
+      <w:r>
+        <w:rPr>
+          <w:i/>
+        </w:rPr>
+        <w:t>&lt;folder1</w:t>
+      </w:r>
+      <w:proofErr w:type="gramStart"/>
+      <w:r>
+        <w:rPr>
+          <w:i/>
+        </w:rPr>
+        <w:t>&gt;.</w:t>
       </w:r>
       <w:r>
         <w:rPr>
@@ -3578,6 +4249,7 @@
         </w:rPr>
         <w:t>[</w:t>
       </w:r>
+      <w:proofErr w:type="gramEnd"/>
       <w:r>
         <w:rPr>
           <w:i/>
@@ -3608,11 +4280,19 @@
         </w:rPr>
         <w:t xml:space="preserve">.&lt;project&gt;-&lt;platform&gt; download </w:t>
       </w:r>
-      <w:r>
-        <w:rPr>
-          <w:i/>
-        </w:rPr>
-        <w:t xml:space="preserve">download_apps </w:t>
+      <w:proofErr w:type="spellStart"/>
+      <w:r>
+        <w:rPr>
+          <w:i/>
+        </w:rPr>
+        <w:t>download_apps</w:t>
+      </w:r>
+      <w:proofErr w:type="spellEnd"/>
+      <w:r>
+        <w:rPr>
+          <w:i/>
+        </w:rPr>
+        <w:t xml:space="preserve"> </w:t>
       </w:r>
       <w:r>
         <w:rPr>
@@ -3620,6 +4300,48 @@
         </w:rPr>
         <w:t>run</w:t>
       </w:r>
+    </w:p>
+    <w:p>
+      <w:pPr>
+        <w:ind w:left="720"/>
+        <w:rPr>
+          <w:rPrChange w:id="81" w:author="Greg Landry" w:date="2019-02-06T14:10:00Z">
+            <w:rPr>
+              <w:i/>
+            </w:rPr>
+          </w:rPrChange>
+        </w:rPr>
+      </w:pPr>
+      <w:ins w:id="82" w:author="Greg Landry" w:date="2019-02-06T14:10:00Z">
+        <w:r>
+          <w:rPr>
+            <w:rPrChange w:id="83" w:author="Greg Landry" w:date="2019-02-06T14:10:00Z">
+              <w:rPr>
+                <w:i/>
+              </w:rPr>
+            </w:rPrChange>
+          </w:rPr>
+          <w:t xml:space="preserve">Note: This is ONLY needed if you need to change the default radio firmware. In most cases, you do NOT need </w:t>
+        </w:r>
+        <w:proofErr w:type="spellStart"/>
+        <w:r>
+          <w:rPr>
+            <w:i/>
+          </w:rPr>
+          <w:t>download_apps</w:t>
+        </w:r>
+        <w:proofErr w:type="spellEnd"/>
+        <w:r>
+          <w:rPr>
+            <w:rPrChange w:id="84" w:author="Greg Landry" w:date="2019-02-06T14:10:00Z">
+              <w:rPr>
+                <w:i/>
+              </w:rPr>
+            </w:rPrChange>
+          </w:rPr>
+          <w:t xml:space="preserve"> on the make target.</w:t>
+        </w:r>
+      </w:ins>
     </w:p>
     <w:p>
       <w:pPr>
@@ -3649,7 +4371,15 @@
         </w:numPr>
       </w:pPr>
       <w:r>
-        <w:t>The project folder name and make file name are EXACTLY the same.</w:t>
+        <w:t xml:space="preserve">The project folder name and make file name are </w:t>
+      </w:r>
+      <w:proofErr w:type="gramStart"/>
+      <w:r>
+        <w:t>EXACTLY the same</w:t>
+      </w:r>
+      <w:proofErr w:type="gramEnd"/>
+      <w:r>
+        <w:t>.</w:t>
       </w:r>
     </w:p>
     <w:p>
@@ -3697,7 +4427,15 @@
         </w:numPr>
       </w:pPr>
       <w:r>
-        <w:t>The folder hierarchy of the project is accurately represented in the make target.</w:t>
+        <w:t xml:space="preserve">The folder hierarchy of the project is accurately represented in the </w:t>
+      </w:r>
+      <w:proofErr w:type="gramStart"/>
+      <w:r>
+        <w:t>make</w:t>
+      </w:r>
+      <w:proofErr w:type="gramEnd"/>
+      <w:r>
+        <w:t xml:space="preserve"> target.</w:t>
       </w:r>
     </w:p>
     <w:p>
@@ -3774,10 +4512,33 @@
         <w:rPr>
           <w:b/>
         </w:rPr>
-        <w:t>Recipe for target download_dct failed</w:t>
-      </w:r>
-      <w:r>
-        <w:t xml:space="preserve"> usually means that your kit is not connected or the device drivers are not installed.</w:t>
+        <w:lastRenderedPageBreak/>
+        <w:t xml:space="preserve">Recipe for target </w:t>
+      </w:r>
+      <w:proofErr w:type="spellStart"/>
+      <w:r>
+        <w:rPr>
+          <w:b/>
+        </w:rPr>
+        <w:t>download_dct</w:t>
+      </w:r>
+      <w:proofErr w:type="spellEnd"/>
+      <w:r>
+        <w:rPr>
+          <w:b/>
+        </w:rPr>
+        <w:t xml:space="preserve"> failed</w:t>
+      </w:r>
+      <w:r>
+        <w:t xml:space="preserve"> usually means that your kit is not </w:t>
+      </w:r>
+      <w:proofErr w:type="gramStart"/>
+      <w:r>
+        <w:t>connected</w:t>
+      </w:r>
+      <w:proofErr w:type="gramEnd"/>
+      <w:r>
+        <w:t xml:space="preserve"> or the device drivers are not installed.</w:t>
       </w:r>
     </w:p>
     <w:p>
@@ -3795,7 +4556,21 @@
         <w:rPr>
           <w:b/>
         </w:rPr>
-        <w:t>undefined reference to `application_start'</w:t>
+        <w:t>undefined reference to `</w:t>
+      </w:r>
+      <w:proofErr w:type="spellStart"/>
+      <w:r>
+        <w:rPr>
+          <w:b/>
+        </w:rPr>
+        <w:t>application_start</w:t>
+      </w:r>
+      <w:proofErr w:type="spellEnd"/>
+      <w:r>
+        <w:rPr>
+          <w:b/>
+        </w:rPr>
+        <w:t>'</w:t>
       </w:r>
       <w:r>
         <w:t xml:space="preserve"> usually means there is something wrong with the line in the make file that says </w:t>
@@ -3805,7 +4580,23 @@
           <w:b/>
           <w:i/>
         </w:rPr>
-        <w:t>$(NAME)_SOURCES := &lt;project&gt;.c</w:t>
+        <w:t>$(NAME)_</w:t>
+      </w:r>
+      <w:proofErr w:type="gramStart"/>
+      <w:r>
+        <w:rPr>
+          <w:b/>
+          <w:i/>
+        </w:rPr>
+        <w:t>SOURCES :</w:t>
+      </w:r>
+      <w:proofErr w:type="gramEnd"/>
+      <w:r>
+        <w:rPr>
+          <w:b/>
+          <w:i/>
+        </w:rPr>
+        <w:t>= &lt;project&gt;.c</w:t>
       </w:r>
       <w:r>
         <w:t xml:space="preserve">. For example, </w:t>
@@ -3901,223 +4692,313 @@
         <w:rPr>
           <w:i/>
         </w:rPr>
+        <w:t>openocd-all-brcm-libfdti</w:t>
+      </w:r>
+      <w:r>
+        <w:rPr>
+          <w:i/>
+        </w:rPr>
+        <w:t>.exe</w:t>
+      </w:r>
+    </w:p>
+    <w:p>
+      <w:pPr>
+        <w:pStyle w:val="Heading1"/>
+      </w:pPr>
+      <w:bookmarkStart w:id="85" w:name="_Toc521412259"/>
+      <w:r>
+        <w:t>Peripherals</w:t>
+      </w:r>
+      <w:bookmarkEnd w:id="85"/>
+    </w:p>
+    <w:p>
+      <w:pPr>
+        <w:pStyle w:val="Heading2"/>
+      </w:pPr>
+      <w:bookmarkStart w:id="86" w:name="_Toc521412260"/>
+      <w:r>
+        <w:t>GPIO</w:t>
+      </w:r>
+      <w:bookmarkEnd w:id="86"/>
+    </w:p>
+    <w:p>
+      <w:r>
+        <w:t>As explained previously, GPIOs must be initialized before they are used. The IOs on the kit that are connected to specific peripherals such as LEDs and buttons are often automatically initialized for you as part of the platform files.</w:t>
+      </w:r>
+    </w:p>
+    <w:p>
+      <w:r>
+        <w:t xml:space="preserve">Once initialized, input pins can be read using </w:t>
+      </w:r>
+      <w:proofErr w:type="spellStart"/>
+      <w:r>
+        <w:rPr>
+          <w:i/>
+        </w:rPr>
+        <w:t>wiced_gpio_input_</w:t>
+      </w:r>
+      <w:proofErr w:type="gramStart"/>
+      <w:r>
+        <w:rPr>
+          <w:i/>
+        </w:rPr>
+        <w:t>get</w:t>
+      </w:r>
+      <w:proofErr w:type="spellEnd"/>
+      <w:r>
+        <w:rPr>
+          <w:i/>
+        </w:rPr>
+        <w:t>(</w:t>
+      </w:r>
+      <w:proofErr w:type="gramEnd"/>
+      <w:r>
+        <w:rPr>
+          <w:i/>
+        </w:rPr>
+        <w:t>)</w:t>
+      </w:r>
+      <w:r>
+        <w:t xml:space="preserve"> and outputs can be driven using </w:t>
+      </w:r>
+      <w:proofErr w:type="spellStart"/>
+      <w:r>
+        <w:rPr>
+          <w:i/>
+        </w:rPr>
+        <w:t>wiced_gpio_</w:t>
+      </w:r>
+      <w:r>
+        <w:rPr>
+          <w:i/>
+        </w:rPr>
+        <w:t>output_high</w:t>
+      </w:r>
+      <w:proofErr w:type="spellEnd"/>
+      <w:r>
+        <w:rPr>
+          <w:i/>
+        </w:rPr>
+        <w:t>()</w:t>
+      </w:r>
+      <w:r>
+        <w:t xml:space="preserve"> and </w:t>
+      </w:r>
+      <w:proofErr w:type="spellStart"/>
+      <w:r>
+        <w:rPr>
+          <w:i/>
+        </w:rPr>
+        <w:t>wiced_gpio_</w:t>
+      </w:r>
+      <w:r>
+        <w:rPr>
+          <w:i/>
+        </w:rPr>
+        <w:t>output_low</w:t>
+      </w:r>
+      <w:proofErr w:type="spellEnd"/>
+      <w:r>
+        <w:rPr>
+          <w:i/>
+        </w:rPr>
+        <w:t>()</w:t>
+      </w:r>
+      <w:r>
+        <w:t>. The parameter for these functions is the WICED pin name such as WICED_GPIO_1 or a peripheral name for your platform such as WICED_LED1.</w:t>
+      </w:r>
+    </w:p>
+    <w:p>
+      <w:r>
+        <w:t xml:space="preserve">GPIO interrupts are controlled using </w:t>
+      </w:r>
+      <w:proofErr w:type="spellStart"/>
+      <w:r>
+        <w:rPr>
+          <w:i/>
+        </w:rPr>
+        <w:t>wiced_gpio_input_</w:t>
+      </w:r>
+      <w:r>
+        <w:rPr>
+          <w:i/>
+        </w:rPr>
+        <w:t>irq_</w:t>
+      </w:r>
+      <w:proofErr w:type="gramStart"/>
+      <w:r>
+        <w:rPr>
+          <w:i/>
+        </w:rPr>
+        <w:t>enable</w:t>
+      </w:r>
+      <w:proofErr w:type="spellEnd"/>
+      <w:r>
+        <w:rPr>
+          <w:i/>
+        </w:rPr>
+        <w:t>(</w:t>
+      </w:r>
+      <w:proofErr w:type="gramEnd"/>
+      <w:r>
+        <w:rPr>
+          <w:i/>
+        </w:rPr>
+        <w:t>)</w:t>
+      </w:r>
+      <w:r>
+        <w:t xml:space="preserve"> and </w:t>
+      </w:r>
+      <w:proofErr w:type="spellStart"/>
+      <w:r>
+        <w:rPr>
+          <w:i/>
+        </w:rPr>
+        <w:t>wiced_gpio_input_irq_disable</w:t>
+      </w:r>
+      <w:proofErr w:type="spellEnd"/>
+      <w:r>
+        <w:rPr>
+          <w:i/>
+        </w:rPr>
+        <w:t>()</w:t>
+      </w:r>
+      <w:r>
+        <w:t>.</w:t>
+      </w:r>
+    </w:p>
+    <w:p>
+      <w:pPr>
+        <w:pStyle w:val="Heading2"/>
+      </w:pPr>
+      <w:bookmarkStart w:id="87" w:name="_Toc521412261"/>
+      <w:r>
+        <w:t>PWM</w:t>
+      </w:r>
+      <w:bookmarkEnd w:id="87"/>
+    </w:p>
+    <w:p>
+      <w:r>
+        <w:t xml:space="preserve">The PWM has an API function to choose </w:t>
+      </w:r>
+      <w:r>
+        <w:t>which PWM to use</w:t>
+      </w:r>
+      <w:r>
+        <w:t>, set the frequency (in Hz) and the duty cycle (in percent). This function is used for initialization and to change the frequency or duty cycle once the PWM is running. It also has functions to start and stop the output. See the API documentation for details.</w:t>
+      </w:r>
+    </w:p>
+    <w:p>
+      <w:pPr>
+        <w:rPr>
+          <w:b/>
+        </w:rPr>
+      </w:pPr>
+      <w:r>
+        <w:rPr>
+          <w:b/>
+        </w:rPr>
+        <w:t>In addition to initializing</w:t>
+      </w:r>
+      <w:r>
+        <w:rPr>
+          <w:b/>
+        </w:rPr>
+        <w:t xml:space="preserve"> the PWM </w:t>
+      </w:r>
+      <w:r>
+        <w:rPr>
+          <w:b/>
+        </w:rPr>
+        <w:t xml:space="preserve">you </w:t>
+      </w:r>
+      <w:r>
+        <w:rPr>
+          <w:b/>
+        </w:rPr>
+        <w:t xml:space="preserve">must </w:t>
+      </w:r>
+      <w:r>
+        <w:rPr>
+          <w:b/>
+        </w:rPr>
+        <w:t>also call</w:t>
+      </w:r>
+      <w:r>
+        <w:rPr>
+          <w:b/>
+        </w:rPr>
+        <w:t xml:space="preserve"> the start function </w:t>
+      </w:r>
+      <w:r>
+        <w:rPr>
+          <w:b/>
+        </w:rPr>
+        <w:t xml:space="preserve">for the parameters to take effect and for the PWM to generate an output. You should call the start function every time you update parameters using the </w:t>
+      </w:r>
+      <w:proofErr w:type="spellStart"/>
+      <w:r>
+        <w:rPr>
+          <w:b/>
+        </w:rPr>
+        <w:t>init</w:t>
+      </w:r>
+      <w:proofErr w:type="spellEnd"/>
+      <w:r>
+        <w:rPr>
+          <w:b/>
+        </w:rPr>
+        <w:t xml:space="preserve"> function.</w:t>
+      </w:r>
+    </w:p>
+    <w:p>
+      <w:pPr>
+        <w:rPr>
+          <w:b/>
+        </w:rPr>
+      </w:pPr>
+      <w:r>
+        <w:rPr>
+          <w:b/>
+        </w:rPr>
+        <w:t xml:space="preserve">If you are using a PWM on a pin that was initialized as a GPIO such as the LEDs on the shield, you must first call the pin </w:t>
+      </w:r>
+      <w:proofErr w:type="spellStart"/>
+      <w:r>
+        <w:rPr>
+          <w:b/>
+        </w:rPr>
+        <w:t>deinit</w:t>
+      </w:r>
+      <w:proofErr w:type="spellEnd"/>
+      <w:r>
+        <w:rPr>
+          <w:b/>
+        </w:rPr>
+        <w:t xml:space="preserve"> function before the PWM will be able to output a signal on that pin.</w:t>
+      </w:r>
+    </w:p>
+    <w:p>
+      <w:r>
+        <w:t xml:space="preserve">Entering a value for the frequency lower than that ~600Hz </w:t>
+      </w:r>
+      <w:r>
+        <w:t xml:space="preserve">for the CYW43907 </w:t>
+      </w:r>
+      <w:r>
+        <w:t>may result in an unexpected frequency.</w:t>
+      </w:r>
+    </w:p>
+    <w:p>
+      <w:pPr>
+        <w:pStyle w:val="Heading2"/>
+      </w:pPr>
+      <w:bookmarkStart w:id="88" w:name="_Toc521412262"/>
+      <w:r>
         <w:lastRenderedPageBreak/>
-        <w:t>openocd-all-brcm-libfdti</w:t>
-      </w:r>
-      <w:r>
-        <w:rPr>
-          <w:i/>
-        </w:rPr>
-        <w:t>.exe</w:t>
-      </w:r>
-    </w:p>
-    <w:p>
-      <w:pPr>
-        <w:pStyle w:val="Heading1"/>
-      </w:pPr>
-      <w:bookmarkStart w:id="8" w:name="_Toc521412259"/>
-      <w:r>
-        <w:t>Peripherals</w:t>
-      </w:r>
-      <w:bookmarkEnd w:id="8"/>
-    </w:p>
-    <w:p>
-      <w:pPr>
-        <w:pStyle w:val="Heading2"/>
-      </w:pPr>
-      <w:bookmarkStart w:id="9" w:name="_Toc521412260"/>
-      <w:r>
-        <w:t>GPIO</w:t>
-      </w:r>
-      <w:bookmarkEnd w:id="9"/>
-    </w:p>
-    <w:p>
-      <w:r>
-        <w:t>As explained previously, GPIOs must be initialized before they are used. The IOs on the kit that are connected to specific peripherals such as LEDs and buttons are often automatically initialized for you as part of the platform files.</w:t>
-      </w:r>
-    </w:p>
-    <w:p>
-      <w:r>
-        <w:t xml:space="preserve">Once initialized, input pins can be read using </w:t>
-      </w:r>
-      <w:r>
-        <w:rPr>
-          <w:i/>
-        </w:rPr>
-        <w:t>wiced_gpio_input_get</w:t>
-      </w:r>
-      <w:r>
-        <w:rPr>
-          <w:i/>
-        </w:rPr>
-        <w:t>()</w:t>
-      </w:r>
-      <w:r>
-        <w:t xml:space="preserve"> and outputs can be driven using </w:t>
-      </w:r>
-      <w:r>
-        <w:rPr>
-          <w:i/>
-        </w:rPr>
-        <w:t>wiced_gpio_</w:t>
-      </w:r>
-      <w:r>
-        <w:rPr>
-          <w:i/>
-        </w:rPr>
-        <w:t>output_high()</w:t>
-      </w:r>
-      <w:r>
-        <w:t xml:space="preserve"> and </w:t>
-      </w:r>
-      <w:r>
-        <w:rPr>
-          <w:i/>
-        </w:rPr>
-        <w:t>wiced_gpio_</w:t>
-      </w:r>
-      <w:r>
-        <w:rPr>
-          <w:i/>
-        </w:rPr>
-        <w:t>output_low()</w:t>
-      </w:r>
-      <w:r>
-        <w:t>. The parameter for these functions is the WICED pin name such as WICED_GPIO_1 or a peripheral name for your platform such as WICED_LED1.</w:t>
-      </w:r>
-    </w:p>
-    <w:p>
-      <w:r>
-        <w:t xml:space="preserve">GPIO interrupts are controlled using </w:t>
-      </w:r>
-      <w:r>
-        <w:rPr>
-          <w:i/>
-        </w:rPr>
-        <w:t>wiced_gpio_input_</w:t>
-      </w:r>
-      <w:r>
-        <w:rPr>
-          <w:i/>
-        </w:rPr>
-        <w:t>irq_enable()</w:t>
-      </w:r>
-      <w:r>
-        <w:t xml:space="preserve"> and </w:t>
-      </w:r>
-      <w:r>
-        <w:rPr>
-          <w:i/>
-        </w:rPr>
-        <w:t>wiced_gpio_input_irq_disable()</w:t>
-      </w:r>
-      <w:r>
-        <w:t>.</w:t>
-      </w:r>
-    </w:p>
-    <w:p>
-      <w:pPr>
-        <w:pStyle w:val="Heading2"/>
-      </w:pPr>
-      <w:bookmarkStart w:id="10" w:name="_Toc521412261"/>
-      <w:r>
-        <w:t>PWM</w:t>
-      </w:r>
-      <w:bookmarkEnd w:id="10"/>
-    </w:p>
-    <w:p>
-      <w:r>
-        <w:t xml:space="preserve">The PWM has an API function to choose </w:t>
-      </w:r>
-      <w:r>
-        <w:t>which PWM to use</w:t>
-      </w:r>
-      <w:r>
-        <w:t>, set the frequency (in Hz) and the duty cycle (in percent). This function is used for initialization and to change the frequency or duty cycle once the PWM is running. It also has functions to start and stop the output. See the API documentation for details.</w:t>
-      </w:r>
-    </w:p>
-    <w:p>
-      <w:pPr>
-        <w:rPr>
-          <w:b/>
-        </w:rPr>
-      </w:pPr>
-      <w:r>
-        <w:rPr>
-          <w:b/>
-        </w:rPr>
-        <w:t>In addition to initializing</w:t>
-      </w:r>
-      <w:r>
-        <w:rPr>
-          <w:b/>
-        </w:rPr>
-        <w:t xml:space="preserve"> the PWM </w:t>
-      </w:r>
-      <w:r>
-        <w:rPr>
-          <w:b/>
-        </w:rPr>
-        <w:t xml:space="preserve">you </w:t>
-      </w:r>
-      <w:r>
-        <w:rPr>
-          <w:b/>
-        </w:rPr>
-        <w:t xml:space="preserve">must </w:t>
-      </w:r>
-      <w:r>
-        <w:rPr>
-          <w:b/>
-        </w:rPr>
-        <w:t>also call</w:t>
-      </w:r>
-      <w:r>
-        <w:rPr>
-          <w:b/>
-        </w:rPr>
-        <w:t xml:space="preserve"> the start function </w:t>
-      </w:r>
-      <w:r>
-        <w:rPr>
-          <w:b/>
-        </w:rPr>
-        <w:t>for the parameters to take effect and for the PWM to generate an output. You should call the start function every time you update parameters using the init function.</w:t>
-      </w:r>
-    </w:p>
-    <w:p>
-      <w:pPr>
-        <w:rPr>
-          <w:b/>
-        </w:rPr>
-      </w:pPr>
-      <w:r>
-        <w:rPr>
-          <w:b/>
-        </w:rPr>
-        <w:t>If you are using a PWM on a pin that was initialized as a GPIO such as the LEDs on the shield, you must first call the pin deinit function before the PWM will be able to output a signal on that pin.</w:t>
-      </w:r>
-    </w:p>
-    <w:p>
-      <w:r>
-        <w:t xml:space="preserve">Entering a value for the frequency lower than that ~600Hz </w:t>
-      </w:r>
-      <w:r>
-        <w:t xml:space="preserve">for the CYW43907 </w:t>
-      </w:r>
-      <w:r>
-        <w:t>may result in an unexpected frequency.</w:t>
-      </w:r>
-    </w:p>
-    <w:p>
-      <w:pPr>
-        <w:pStyle w:val="Heading2"/>
-      </w:pPr>
-      <w:bookmarkStart w:id="11" w:name="_Toc521412262"/>
-      <w:r>
         <w:t>Debug Printing</w:t>
       </w:r>
-      <w:bookmarkEnd w:id="11"/>
+      <w:bookmarkEnd w:id="88"/>
     </w:p>
     <w:p>
       <w:r>
@@ -4139,8 +5020,13 @@
         <w:t>"</w:t>
       </w:r>
       <w:r>
-        <w:t>include/wiced_defaults.h</w:t>
-      </w:r>
+        <w:t>include/</w:t>
+      </w:r>
+      <w:proofErr w:type="spellStart"/>
+      <w:r>
+        <w:t>wiced_defaults.h</w:t>
+      </w:r>
+      <w:proofErr w:type="spellEnd"/>
       <w:r>
         <w:t>"</w:t>
       </w:r>
@@ -4159,11 +5045,27 @@
       <w:r>
         <w:t xml:space="preserve"> which is meant for printing application information and is enabled by default. This is a macro that uses standard </w:t>
       </w:r>
-      <w:r>
-        <w:rPr>
-          <w:i/>
-        </w:rPr>
-        <w:t>printf()</w:t>
+      <w:proofErr w:type="spellStart"/>
+      <w:proofErr w:type="gramStart"/>
+      <w:r>
+        <w:rPr>
+          <w:i/>
+        </w:rPr>
+        <w:t>printf</w:t>
+      </w:r>
+      <w:proofErr w:type="spellEnd"/>
+      <w:r>
+        <w:rPr>
+          <w:i/>
+        </w:rPr>
+        <w:t>(</w:t>
+      </w:r>
+      <w:proofErr w:type="gramEnd"/>
+      <w:r>
+        <w:rPr>
+          <w:i/>
+        </w:rPr>
+        <w:t>)</w:t>
       </w:r>
       <w:r>
         <w:t xml:space="preserve"> formatting. For example, to print a variable called </w:t>
@@ -4184,8 +5086,13 @@
     <w:p>
       <w:r>
         <w:tab/>
-        <w:t>WPRINT_APP_INFO( (</w:t>
-      </w:r>
+        <w:t>WPRINT_APP_</w:t>
+      </w:r>
+      <w:proofErr w:type="gramStart"/>
+      <w:r>
+        <w:t>INFO( (</w:t>
+      </w:r>
+      <w:proofErr w:type="gramEnd"/>
       <w:r>
         <w:t>"</w:t>
       </w:r>
@@ -4259,224 +5166,289 @@
         <w:rPr>
           <w:b/>
         </w:rPr>
+        <w:t xml:space="preserve">Note that the \n is required to print a new line. The terminal </w:t>
+      </w:r>
+      <w:r>
+        <w:rPr>
+          <w:b/>
+        </w:rPr>
+        <w:t>will</w:t>
+      </w:r>
+      <w:r>
+        <w:rPr>
+          <w:b/>
+        </w:rPr>
+        <w:t xml:space="preserve"> not actually print anything until its buffer is full or until a new line occurs.</w:t>
+      </w:r>
+    </w:p>
+    <w:p>
+      <w:r>
+        <w:t xml:space="preserve">There are other message macros that are not enabled by default in </w:t>
+      </w:r>
+      <w:proofErr w:type="spellStart"/>
+      <w:r>
+        <w:t>wiced_defaults.h</w:t>
+      </w:r>
+      <w:proofErr w:type="spellEnd"/>
+      <w:r>
+        <w:t xml:space="preserve"> such as WPRINT_APP_DEBUG and WPRINT_APP_ERROR. These macros are used in some of the </w:t>
+      </w:r>
+      <w:proofErr w:type="gramStart"/>
+      <w:r>
+        <w:t>examples</w:t>
+      </w:r>
+      <w:proofErr w:type="gramEnd"/>
+      <w:r>
+        <w:t xml:space="preserve"> so you can enable them in cases where those messages are useful. </w:t>
+      </w:r>
+    </w:p>
+    <w:p>
+      <w:pPr>
+        <w:pStyle w:val="Heading2"/>
+      </w:pPr>
+      <w:bookmarkStart w:id="89" w:name="_Toc521412263"/>
+      <w:r>
+        <w:t>UART</w:t>
+      </w:r>
+      <w:bookmarkEnd w:id="89"/>
+    </w:p>
+    <w:p>
+      <w:r>
+        <w:t>In addition to the USB-UART debug print functions, the device can also send</w:t>
+      </w:r>
+      <w:r>
+        <w:t>/receive</w:t>
+      </w:r>
+      <w:r>
+        <w:t xml:space="preserve"> standard UART data over the Arduino UART pins (D0 and D1) using STDIO_UART as defined in the </w:t>
+      </w:r>
+      <w:r>
+        <w:t>"</w:t>
+      </w:r>
+      <w:proofErr w:type="spellStart"/>
+      <w:r>
+        <w:t>platform.h</w:t>
+      </w:r>
+      <w:proofErr w:type="spellEnd"/>
+      <w:r>
+        <w:t>"</w:t>
+      </w:r>
+      <w:r>
+        <w:t xml:space="preserve"> file. These pins are also connected to the on-board USB-UART </w:t>
+      </w:r>
+      <w:proofErr w:type="gramStart"/>
+      <w:r>
+        <w:t>Bridge</w:t>
+      </w:r>
+      <w:proofErr w:type="gramEnd"/>
+      <w:r>
+        <w:t xml:space="preserve"> so the same terminal window used for the debug messages will work for standard UART communication too. On the CYW943907AEVAL1F kit, there is a second UART (called WICED_UART_2) connected to Arduino pins D8 and D9.</w:t>
+      </w:r>
+    </w:p>
+    <w:p>
+      <w:r>
+        <w:t>There are API functions for UART initialization, transmit, and receive.</w:t>
+      </w:r>
+      <w:r>
+        <w:t xml:space="preserve"> </w:t>
+      </w:r>
+      <w:r>
+        <w:t>See the API documentation for details on these functions.</w:t>
+      </w:r>
+    </w:p>
+    <w:p>
+      <w:r>
+        <w:rPr>
+          <w:u w:val="single"/>
+        </w:rPr>
+        <w:t xml:space="preserve">If you are using the STDIO_UART defined in the platform, then you don’t need to call the initialization function and you do not need to set up a ring buffer as described below </w:t>
+      </w:r>
+      <w:r>
+        <w:rPr>
+          <w:u w:val="single"/>
+        </w:rPr>
+        <w:t>since</w:t>
+      </w:r>
+      <w:r>
+        <w:rPr>
+          <w:u w:val="single"/>
+        </w:rPr>
+        <w:t xml:space="preserve"> those functions are already called from </w:t>
+      </w:r>
+      <w:proofErr w:type="spellStart"/>
+      <w:r>
+        <w:rPr>
+          <w:i/>
+          <w:u w:val="single"/>
+        </w:rPr>
+        <w:t>platform_stdio_</w:t>
+      </w:r>
+      <w:proofErr w:type="gramStart"/>
+      <w:r>
+        <w:rPr>
+          <w:i/>
+          <w:u w:val="single"/>
+        </w:rPr>
+        <w:t>in</w:t>
+      </w:r>
+      <w:r>
+        <w:rPr>
+          <w:i/>
+          <w:u w:val="single"/>
+        </w:rPr>
+        <w:t>i</w:t>
+      </w:r>
+      <w:r>
+        <w:rPr>
+          <w:i/>
+          <w:u w:val="single"/>
+        </w:rPr>
+        <w:t>t</w:t>
+      </w:r>
+      <w:proofErr w:type="spellEnd"/>
+      <w:r>
+        <w:rPr>
+          <w:i/>
+          <w:u w:val="single"/>
+        </w:rPr>
+        <w:t>(</w:t>
+      </w:r>
+      <w:proofErr w:type="gramEnd"/>
+      <w:r>
+        <w:rPr>
+          <w:i/>
+          <w:u w:val="single"/>
+        </w:rPr>
+        <w:t>)</w:t>
+      </w:r>
+      <w:r>
+        <w:rPr>
+          <w:u w:val="single"/>
+        </w:rPr>
+        <w:t xml:space="preserve"> which is in turn called from </w:t>
+      </w:r>
+      <w:r>
+        <w:rPr>
+          <w:u w:val="single"/>
+        </w:rPr>
+        <w:t>"</w:t>
+      </w:r>
+      <w:proofErr w:type="spellStart"/>
+      <w:r>
+        <w:rPr>
+          <w:u w:val="single"/>
+        </w:rPr>
+        <w:t>platform.c</w:t>
+      </w:r>
+      <w:proofErr w:type="spellEnd"/>
+      <w:r>
+        <w:rPr>
+          <w:u w:val="single"/>
+        </w:rPr>
+        <w:t>"</w:t>
+      </w:r>
+      <w:r>
+        <w:rPr>
+          <w:u w:val="single"/>
+        </w:rPr>
+        <w:t>.</w:t>
+      </w:r>
+      <w:r>
+        <w:t xml:space="preserve"> These are needed only if you are using a different UART interface</w:t>
+      </w:r>
+      <w:r>
+        <w:t xml:space="preserve"> or different UART settings</w:t>
+      </w:r>
+      <w:r>
+        <w:t>.</w:t>
+      </w:r>
+      <w:r>
+        <w:t xml:space="preserve"> The STDIO_UART is by default set up for 115200 baud, </w:t>
+      </w:r>
+      <w:proofErr w:type="gramStart"/>
+      <w:r>
+        <w:t>8 bit</w:t>
+      </w:r>
+      <w:proofErr w:type="gramEnd"/>
+      <w:r>
+        <w:t xml:space="preserve"> width, no parity, no flow control.</w:t>
+      </w:r>
+    </w:p>
+    <w:p>
+      <w:r>
+        <w:t>If you want to disable the STDIO_UART functionality or use that interface with different settings, add the following to the make file for the project:</w:t>
+      </w:r>
+    </w:p>
+    <w:p>
+      <w:pPr>
+        <w:ind w:left="720"/>
+      </w:pPr>
+      <w:r>
+        <w:t xml:space="preserve">GLOBAL_DEFINES </w:t>
+      </w:r>
+      <w:r>
+        <w:t>+</w:t>
+      </w:r>
+      <w:r>
+        <w:t>= WICED_DISABLE_STDIO</w:t>
+      </w:r>
+    </w:p>
+    <w:p>
+      <w:r>
+        <w:t>Once you do this, you will no longer see the standard boot time information displayed on the terminal.</w:t>
+      </w:r>
+    </w:p>
+    <w:p>
+      <w:r>
+        <w:t xml:space="preserve">The UART initialization function requires a configuration structure of type </w:t>
+      </w:r>
+      <w:proofErr w:type="spellStart"/>
+      <w:r>
+        <w:rPr>
+          <w:i/>
+        </w:rPr>
+        <w:t>wiced_uart_config_t</w:t>
+      </w:r>
+      <w:proofErr w:type="spellEnd"/>
+      <w:r>
+        <w:t xml:space="preserve"> with the following elements. This is defined in </w:t>
+      </w:r>
+      <w:r>
+        <w:t>"</w:t>
+      </w:r>
+      <w:proofErr w:type="spellStart"/>
+      <w:r>
+        <w:t>platform_peripheral.h</w:t>
+      </w:r>
+      <w:proofErr w:type="spellEnd"/>
+      <w:r>
+        <w:t>"</w:t>
+      </w:r>
+      <w:r>
+        <w:t xml:space="preserve">. As mentioned above, you can find this structure by highlighting, right clicking, and selecting </w:t>
+      </w:r>
+      <w:r>
+        <w:t>"</w:t>
+      </w:r>
+      <w:r>
+        <w:t>Open Declaration</w:t>
+      </w:r>
+      <w:r>
+        <w:t>"</w:t>
+      </w:r>
+      <w:r>
+        <w:t xml:space="preserve"> from inside WICED Studio on the function name, parameter type, and type name.</w:t>
+      </w:r>
+    </w:p>
+    <w:p>
+      <w:pPr>
+        <w:jc w:val="center"/>
+      </w:pPr>
+      <w:r>
+        <w:rPr>
+          <w:noProof/>
+        </w:rPr>
         <w:lastRenderedPageBreak/>
-        <w:t xml:space="preserve">Note that the \n is required to print a new line. The terminal </w:t>
-      </w:r>
-      <w:r>
-        <w:rPr>
-          <w:b/>
-        </w:rPr>
-        <w:t>will</w:t>
-      </w:r>
-      <w:r>
-        <w:rPr>
-          <w:b/>
-        </w:rPr>
-        <w:t xml:space="preserve"> not actually print anything until its buffer is full or until a new line occurs.</w:t>
-      </w:r>
-    </w:p>
-    <w:p>
-      <w:r>
-        <w:t xml:space="preserve">There are other message macros that are not enabled by default in wiced_defaults.h such as WPRINT_APP_DEBUG and WPRINT_APP_ERROR. These macros are used in some of the examples so you can enable them in cases where those messages are useful. </w:t>
-      </w:r>
-    </w:p>
-    <w:p>
-      <w:pPr>
-        <w:pStyle w:val="Heading2"/>
-      </w:pPr>
-      <w:bookmarkStart w:id="12" w:name="_Toc521412263"/>
-      <w:r>
-        <w:t>UART</w:t>
-      </w:r>
-      <w:bookmarkEnd w:id="12"/>
-    </w:p>
-    <w:p>
-      <w:r>
-        <w:t>In addition to the USB-UART debug print functions, the device can also send</w:t>
-      </w:r>
-      <w:r>
-        <w:t>/receive</w:t>
-      </w:r>
-      <w:r>
-        <w:t xml:space="preserve"> standard UART data over the Arduino UART pins (D0 and D1) using STDIO_UART as defined in the </w:t>
-      </w:r>
-      <w:r>
-        <w:t>"</w:t>
-      </w:r>
-      <w:r>
-        <w:t>platform.h</w:t>
-      </w:r>
-      <w:r>
-        <w:t>"</w:t>
-      </w:r>
-      <w:r>
-        <w:t xml:space="preserve"> file. These pins are also connected to the on-board USB-UART Bridge so the same terminal window used for the debug messages will work for standard UART communication too. On the CYW943907AEVAL1F kit, there is a second UART (called WICED_UART_2) connected to Arduino pins D8 and D9.</w:t>
-      </w:r>
-    </w:p>
-    <w:p>
-      <w:r>
-        <w:t>There are API functions for UART initialization, transmit, and receive.</w:t>
-      </w:r>
-      <w:r>
-        <w:t xml:space="preserve"> </w:t>
-      </w:r>
-      <w:r>
-        <w:t>See the API documentation for details on these functions.</w:t>
-      </w:r>
-    </w:p>
-    <w:p>
-      <w:r>
-        <w:rPr>
-          <w:u w:val="single"/>
-        </w:rPr>
-        <w:t xml:space="preserve">If you are using the STDIO_UART defined in the platform, then you don’t need to call the initialization function and you do not need to set up a ring buffer as described below </w:t>
-      </w:r>
-      <w:r>
-        <w:rPr>
-          <w:u w:val="single"/>
-        </w:rPr>
-        <w:t>since</w:t>
-      </w:r>
-      <w:r>
-        <w:rPr>
-          <w:u w:val="single"/>
-        </w:rPr>
-        <w:t xml:space="preserve"> those functions are already called from </w:t>
-      </w:r>
-      <w:r>
-        <w:rPr>
-          <w:i/>
-          <w:u w:val="single"/>
-        </w:rPr>
-        <w:t>platform_stdio_in</w:t>
-      </w:r>
-      <w:r>
-        <w:rPr>
-          <w:i/>
-          <w:u w:val="single"/>
-        </w:rPr>
-        <w:t>i</w:t>
-      </w:r>
-      <w:r>
-        <w:rPr>
-          <w:i/>
-          <w:u w:val="single"/>
-        </w:rPr>
-        <w:t>t()</w:t>
-      </w:r>
-      <w:r>
-        <w:rPr>
-          <w:u w:val="single"/>
-        </w:rPr>
-        <w:t xml:space="preserve"> which is in turn called from </w:t>
-      </w:r>
-      <w:r>
-        <w:rPr>
-          <w:u w:val="single"/>
-        </w:rPr>
-        <w:t>"</w:t>
-      </w:r>
-      <w:r>
-        <w:rPr>
-          <w:u w:val="single"/>
-        </w:rPr>
-        <w:t>platform.c</w:t>
-      </w:r>
-      <w:r>
-        <w:rPr>
-          <w:u w:val="single"/>
-        </w:rPr>
-        <w:t>"</w:t>
-      </w:r>
-      <w:r>
-        <w:rPr>
-          <w:u w:val="single"/>
-        </w:rPr>
-        <w:t>.</w:t>
-      </w:r>
-      <w:r>
-        <w:t xml:space="preserve"> These are needed only if you are using a different UART interface</w:t>
-      </w:r>
-      <w:r>
-        <w:t xml:space="preserve"> or different UART settings</w:t>
-      </w:r>
-      <w:r>
-        <w:t>.</w:t>
-      </w:r>
-      <w:r>
-        <w:t xml:space="preserve"> The STDIO_UART is by default set up for 115200 baud, 8 bit width, no parity, no flow control.</w:t>
-      </w:r>
-    </w:p>
-    <w:p>
-      <w:r>
-        <w:t>If you want to disable the STDIO_UART functionality or use that interface with different settings, add the following to the make file for the project:</w:t>
-      </w:r>
-    </w:p>
-    <w:p>
-      <w:pPr>
-        <w:ind w:left="720"/>
-      </w:pPr>
-      <w:r>
-        <w:t xml:space="preserve">GLOBAL_DEFINES </w:t>
-      </w:r>
-      <w:r>
-        <w:t>+</w:t>
-      </w:r>
-      <w:r>
-        <w:t>= WICED_DISABLE_STDIO</w:t>
-      </w:r>
-    </w:p>
-    <w:p>
-      <w:r>
-        <w:t>Once you do this, you will no longer see the standard boot time information displayed on the terminal.</w:t>
-      </w:r>
-    </w:p>
-    <w:p>
-      <w:r>
-        <w:t xml:space="preserve">The UART initialization function requires a configuration structure of type </w:t>
-      </w:r>
-      <w:r>
-        <w:rPr>
-          <w:i/>
-        </w:rPr>
-        <w:t>wiced_uart_config_t</w:t>
-      </w:r>
-      <w:r>
-        <w:t xml:space="preserve"> with the following elements. This is defined in </w:t>
-      </w:r>
-      <w:r>
-        <w:t>"</w:t>
-      </w:r>
-      <w:r>
-        <w:t>platform_peripheral.h</w:t>
-      </w:r>
-      <w:r>
-        <w:t>"</w:t>
-      </w:r>
-      <w:r>
-        <w:t xml:space="preserve">. As mentioned above, you can find this structure by highlighting, right clicking, and selecting </w:t>
-      </w:r>
-      <w:r>
-        <w:t>"</w:t>
-      </w:r>
-      <w:r>
-        <w:t>Open Declaration</w:t>
-      </w:r>
-      <w:r>
-        <w:t>"</w:t>
-      </w:r>
-      <w:r>
-        <w:t xml:space="preserve"> from inside WICED Studio on the function name, parameter type, and type name.</w:t>
-      </w:r>
-    </w:p>
-    <w:p>
-      <w:pPr>
-        <w:jc w:val="center"/>
-      </w:pPr>
-      <w:r>
-        <w:rPr>
-          <w:noProof/>
-        </w:rPr>
         <w:drawing>
           <wp:inline distT="0" distB="0" distL="0" distR="0" wp14:anchorId="37A1F5DF" wp14:editId="5B623A03">
             <wp:extent cx="2920013" cy="1282694"/>
@@ -4539,7 +5511,6 @@
         <w:rPr>
           <w:noProof/>
         </w:rPr>
-        <w:lastRenderedPageBreak/>
         <w:drawing>
           <wp:inline distT="0" distB="0" distL="0" distR="0" wp14:anchorId="6258624D" wp14:editId="73BFFC4F">
             <wp:extent cx="1939404" cy="1260613"/>
@@ -4581,26 +5552,44 @@
       <w:r>
         <w:t xml:space="preserve">If you are using the UART to receive, you must provide a buffer of type </w:t>
       </w:r>
+      <w:proofErr w:type="spellStart"/>
       <w:r>
         <w:rPr>
           <w:i/>
         </w:rPr>
         <w:t>wiced_ring_buffer_t</w:t>
       </w:r>
+      <w:proofErr w:type="spellEnd"/>
       <w:r>
         <w:t xml:space="preserve">. This buffer must be initialized using the </w:t>
       </w:r>
-      <w:r>
-        <w:rPr>
-          <w:i/>
-        </w:rPr>
-        <w:t>ring_buffer_init</w:t>
-      </w:r>
-      <w:r>
-        <w:rPr>
-          <w:i/>
-        </w:rPr>
-        <w:t>()</w:t>
+      <w:proofErr w:type="spellStart"/>
+      <w:r>
+        <w:rPr>
+          <w:i/>
+        </w:rPr>
+        <w:t>ring_buffer_</w:t>
+      </w:r>
+      <w:proofErr w:type="gramStart"/>
+      <w:r>
+        <w:rPr>
+          <w:i/>
+        </w:rPr>
+        <w:t>init</w:t>
+      </w:r>
+      <w:proofErr w:type="spellEnd"/>
+      <w:r>
+        <w:rPr>
+          <w:i/>
+        </w:rPr>
+        <w:t>(</w:t>
+      </w:r>
+      <w:proofErr w:type="gramEnd"/>
+      <w:r>
+        <w:rPr>
+          <w:i/>
+        </w:rPr>
+        <w:t>)</w:t>
       </w:r>
       <w:r>
         <w:t xml:space="preserve"> function which requires a pointer to the ring buffer, a pointer to an array to hold the data, and the size of the buffer. For example, the followi</w:t>
@@ -4609,7 +5598,15 @@
         <w:t>ng could be used to create a 10-</w:t>
       </w:r>
       <w:r>
-        <w:t>byte ring buffer called rx_buffer:</w:t>
+        <w:t xml:space="preserve">byte ring buffer called </w:t>
+      </w:r>
+      <w:proofErr w:type="spellStart"/>
+      <w:r>
+        <w:t>rx_buffer</w:t>
+      </w:r>
+      <w:proofErr w:type="spellEnd"/>
+      <w:r>
+        <w:t>:</w:t>
       </w:r>
     </w:p>
     <w:p>
@@ -4635,11 +5632,33 @@
           <w:sz w:val="20"/>
         </w:rPr>
       </w:pPr>
+      <w:proofErr w:type="spellStart"/>
       <w:r>
         <w:rPr>
           <w:sz w:val="20"/>
         </w:rPr>
-        <w:t>wiced_ring_buffer_t rx_buffer;</w:t>
+        <w:t>wiced_ring_buffer_t</w:t>
+      </w:r>
+      <w:proofErr w:type="spellEnd"/>
+      <w:r>
+        <w:rPr>
+          <w:sz w:val="20"/>
+        </w:rPr>
+        <w:t xml:space="preserve"> </w:t>
+      </w:r>
+      <w:proofErr w:type="spellStart"/>
+      <w:r>
+        <w:rPr>
+          <w:sz w:val="20"/>
+        </w:rPr>
+        <w:t>rx_buffer</w:t>
+      </w:r>
+      <w:proofErr w:type="spellEnd"/>
+      <w:r>
+        <w:rPr>
+          <w:sz w:val="20"/>
+        </w:rPr>
+        <w:t>;</w:t>
       </w:r>
     </w:p>
     <w:p>
@@ -4656,11 +5675,33 @@
         </w:rPr>
         <w:t xml:space="preserve">uint8_t </w:t>
       </w:r>
+      <w:proofErr w:type="spellStart"/>
       <w:r>
         <w:rPr>
           <w:sz w:val="20"/>
         </w:rPr>
-        <w:t>rx_data[RX_BUFFER_SIZE];</w:t>
+        <w:t>rx_</w:t>
+      </w:r>
+      <w:proofErr w:type="gramStart"/>
+      <w:r>
+        <w:rPr>
+          <w:sz w:val="20"/>
+        </w:rPr>
+        <w:t>data</w:t>
+      </w:r>
+      <w:proofErr w:type="spellEnd"/>
+      <w:r>
+        <w:rPr>
+          <w:sz w:val="20"/>
+        </w:rPr>
+        <w:t>[</w:t>
+      </w:r>
+      <w:proofErr w:type="gramEnd"/>
+      <w:r>
+        <w:rPr>
+          <w:sz w:val="20"/>
+        </w:rPr>
+        <w:t>RX_BUFFER_SIZE];</w:t>
       </w:r>
     </w:p>
     <w:p>
@@ -4671,11 +5712,61 @@
           <w:sz w:val="20"/>
         </w:rPr>
       </w:pPr>
+      <w:proofErr w:type="spellStart"/>
       <w:r>
         <w:rPr>
           <w:sz w:val="20"/>
         </w:rPr>
-        <w:t>ring_buffer_init(&amp;rx_buffer, rx_data, RX_BUFFER_SIZE ); /* Initialize ring buffer to hold receive data */</w:t>
+        <w:t>ring_buffer_</w:t>
+      </w:r>
+      <w:proofErr w:type="gramStart"/>
+      <w:r>
+        <w:rPr>
+          <w:sz w:val="20"/>
+        </w:rPr>
+        <w:t>init</w:t>
+      </w:r>
+      <w:proofErr w:type="spellEnd"/>
+      <w:r>
+        <w:rPr>
+          <w:sz w:val="20"/>
+        </w:rPr>
+        <w:t>(</w:t>
+      </w:r>
+      <w:proofErr w:type="gramEnd"/>
+      <w:r>
+        <w:rPr>
+          <w:sz w:val="20"/>
+        </w:rPr>
+        <w:t>&amp;</w:t>
+      </w:r>
+      <w:proofErr w:type="spellStart"/>
+      <w:r>
+        <w:rPr>
+          <w:sz w:val="20"/>
+        </w:rPr>
+        <w:t>rx_buffer</w:t>
+      </w:r>
+      <w:proofErr w:type="spellEnd"/>
+      <w:r>
+        <w:rPr>
+          <w:sz w:val="20"/>
+        </w:rPr>
+        <w:t xml:space="preserve">, </w:t>
+      </w:r>
+      <w:proofErr w:type="spellStart"/>
+      <w:r>
+        <w:rPr>
+          <w:sz w:val="20"/>
+        </w:rPr>
+        <w:t>rx_data</w:t>
+      </w:r>
+      <w:proofErr w:type="spellEnd"/>
+      <w:r>
+        <w:rPr>
+          <w:sz w:val="20"/>
+        </w:rPr>
+        <w:t>, RX_BUFFER_SIZE ); /* Initialize ring buffer to hold receive data */</w:t>
       </w:r>
     </w:p>
     <w:p/>
@@ -4683,11 +5774,33 @@
       <w:r>
         <w:t xml:space="preserve">Once you have a ring buffer setup, you can read from the UART using the function </w:t>
       </w:r>
-      <w:r>
-        <w:rPr>
-          <w:i/>
-        </w:rPr>
-        <w:t>wiced_uart_receive_bytes()</w:t>
+      <w:proofErr w:type="spellStart"/>
+      <w:r>
+        <w:rPr>
+          <w:i/>
+        </w:rPr>
+        <w:t>wiced_uart_receive_</w:t>
+      </w:r>
+      <w:proofErr w:type="gramStart"/>
+      <w:r>
+        <w:rPr>
+          <w:i/>
+        </w:rPr>
+        <w:t>bytes</w:t>
+      </w:r>
+      <w:proofErr w:type="spellEnd"/>
+      <w:r>
+        <w:rPr>
+          <w:i/>
+        </w:rPr>
+        <w:t>(</w:t>
+      </w:r>
+      <w:proofErr w:type="gramEnd"/>
+      <w:r>
+        <w:rPr>
+          <w:i/>
+        </w:rPr>
+        <w:t>)</w:t>
       </w:r>
       <w:r>
         <w:t>. It will read the specified number of bytes from the ring buffer for the given UART interface and will put them into a buffer that you provide. The function will return WICED_SUCCESS if a byte was received so you can tell if a byte was available in the buffer or not.</w:t>
@@ -4697,11 +5810,11 @@
       <w:pPr>
         <w:pStyle w:val="Heading2"/>
       </w:pPr>
-      <w:bookmarkStart w:id="13" w:name="_Toc521412264"/>
+      <w:bookmarkStart w:id="90" w:name="_Toc521412264"/>
       <w:r>
         <w:t>I2C</w:t>
       </w:r>
-      <w:bookmarkEnd w:id="13"/>
+      <w:bookmarkEnd w:id="90"/>
     </w:p>
     <w:p>
       <w:r>
@@ -4723,8 +5836,16 @@
         <w:rPr>
           <w:b/>
         </w:rPr>
-        <w:t>d`</w:t>
-      </w:r>
+        <w:t>d</w:t>
+      </w:r>
+      <w:del w:id="91" w:author="Greg Landry" w:date="2019-02-06T14:12:00Z">
+        <w:r>
+          <w:rPr>
+            <w:b/>
+          </w:rPr>
+          <w:delText>`</w:delText>
+        </w:r>
+      </w:del>
       <w:r>
         <w:rPr>
           <w:b/>
@@ -4743,7 +5864,11 @@
         <w:t>wiced_i2c_device_t</w:t>
       </w:r>
       <w:r>
-        <w:t>. That structure contains information about the I2C slave that you are going to communicate with. For example, the following could be used to initialize I2C block 2 to connect to a slave a</w:t>
+        <w:t xml:space="preserve">. That structure contains information about the I2C slave that you are going to </w:t>
+      </w:r>
+      <w:r>
+        <w:lastRenderedPageBreak/>
+        <w:t>communicate with. For example, the following could be used to initialize I2C block 2 to connect to a slave a</w:t>
       </w:r>
       <w:r>
         <w:t>t address 0x08 with a speed of 1</w:t>
@@ -4854,8 +5979,8 @@
           <w:szCs w:val="20"/>
         </w:rPr>
         <w:tab/>
-        <w:t xml:space="preserve">.port = </w:t>
-      </w:r>
+      </w:r>
+      <w:proofErr w:type="gramStart"/>
       <w:r>
         <w:rPr>
           <w:rFonts w:ascii="Consolas" w:hAnsi="Consolas" w:cs="Consolas"/>
@@ -4863,8 +5988,9 @@
           <w:sz w:val="20"/>
           <w:szCs w:val="20"/>
         </w:rPr>
-        <w:t>WICED_I2C_2</w:t>
-      </w:r>
+        <w:t>.port</w:t>
+      </w:r>
+      <w:proofErr w:type="gramEnd"/>
       <w:r>
         <w:rPr>
           <w:rFonts w:ascii="Consolas" w:hAnsi="Consolas" w:cs="Consolas"/>
@@ -4872,6 +5998,24 @@
           <w:sz w:val="20"/>
           <w:szCs w:val="20"/>
         </w:rPr>
+        <w:t xml:space="preserve"> = </w:t>
+      </w:r>
+      <w:r>
+        <w:rPr>
+          <w:rFonts w:ascii="Consolas" w:hAnsi="Consolas" w:cs="Consolas"/>
+          <w:color w:val="000000"/>
+          <w:sz w:val="20"/>
+          <w:szCs w:val="20"/>
+        </w:rPr>
+        <w:t>WICED_I2C_2</w:t>
+      </w:r>
+      <w:r>
+        <w:rPr>
+          <w:rFonts w:ascii="Consolas" w:hAnsi="Consolas" w:cs="Consolas"/>
+          <w:color w:val="000000"/>
+          <w:sz w:val="20"/>
+          <w:szCs w:val="20"/>
+        </w:rPr>
         <w:t>,</w:t>
       </w:r>
     </w:p>
@@ -4904,7 +6048,26 @@
           <w:szCs w:val="20"/>
         </w:rPr>
         <w:tab/>
-        <w:t>.address = I2C_ADDRESS,</w:t>
+      </w:r>
+      <w:proofErr w:type="gramStart"/>
+      <w:r>
+        <w:rPr>
+          <w:rFonts w:ascii="Consolas" w:hAnsi="Consolas" w:cs="Consolas"/>
+          <w:color w:val="000000"/>
+          <w:sz w:val="20"/>
+          <w:szCs w:val="20"/>
+        </w:rPr>
+        <w:t>.address</w:t>
+      </w:r>
+      <w:proofErr w:type="gramEnd"/>
+      <w:r>
+        <w:rPr>
+          <w:rFonts w:ascii="Consolas" w:hAnsi="Consolas" w:cs="Consolas"/>
+          <w:color w:val="000000"/>
+          <w:sz w:val="20"/>
+          <w:szCs w:val="20"/>
+        </w:rPr>
+        <w:t xml:space="preserve"> = I2C_ADDRESS,</w:t>
       </w:r>
     </w:p>
     <w:p>
@@ -4936,7 +6099,46 @@
           <w:szCs w:val="20"/>
         </w:rPr>
         <w:tab/>
-        <w:t xml:space="preserve">.address_width = </w:t>
+      </w:r>
+      <w:proofErr w:type="gramStart"/>
+      <w:r>
+        <w:rPr>
+          <w:rFonts w:ascii="Consolas" w:hAnsi="Consolas" w:cs="Consolas"/>
+          <w:color w:val="000000"/>
+          <w:sz w:val="20"/>
+          <w:szCs w:val="20"/>
+        </w:rPr>
+        <w:t>.</w:t>
+      </w:r>
+      <w:proofErr w:type="spellStart"/>
+      <w:r>
+        <w:rPr>
+          <w:rFonts w:ascii="Consolas" w:hAnsi="Consolas" w:cs="Consolas"/>
+          <w:color w:val="000000"/>
+          <w:sz w:val="20"/>
+          <w:szCs w:val="20"/>
+        </w:rPr>
+        <w:t>address</w:t>
+      </w:r>
+      <w:proofErr w:type="gramEnd"/>
+      <w:r>
+        <w:rPr>
+          <w:rFonts w:ascii="Consolas" w:hAnsi="Consolas" w:cs="Consolas"/>
+          <w:color w:val="000000"/>
+          <w:sz w:val="20"/>
+          <w:szCs w:val="20"/>
+        </w:rPr>
+        <w:t>_width</w:t>
+      </w:r>
+      <w:proofErr w:type="spellEnd"/>
+      <w:r>
+        <w:rPr>
+          <w:rFonts w:ascii="Consolas" w:hAnsi="Consolas" w:cs="Consolas"/>
+          <w:color w:val="000000"/>
+          <w:sz w:val="20"/>
+          <w:szCs w:val="20"/>
+        </w:rPr>
+        <w:t xml:space="preserve"> = </w:t>
       </w:r>
       <w:r>
         <w:rPr>
@@ -4988,7 +6190,46 @@
           <w:szCs w:val="20"/>
         </w:rPr>
         <w:tab/>
-        <w:t xml:space="preserve">.speed_mode = </w:t>
+      </w:r>
+      <w:proofErr w:type="gramStart"/>
+      <w:r>
+        <w:rPr>
+          <w:rFonts w:ascii="Consolas" w:hAnsi="Consolas" w:cs="Consolas"/>
+          <w:color w:val="000000"/>
+          <w:sz w:val="20"/>
+          <w:szCs w:val="20"/>
+        </w:rPr>
+        <w:t>.</w:t>
+      </w:r>
+      <w:proofErr w:type="spellStart"/>
+      <w:r>
+        <w:rPr>
+          <w:rFonts w:ascii="Consolas" w:hAnsi="Consolas" w:cs="Consolas"/>
+          <w:color w:val="000000"/>
+          <w:sz w:val="20"/>
+          <w:szCs w:val="20"/>
+        </w:rPr>
+        <w:t>speed</w:t>
+      </w:r>
+      <w:proofErr w:type="gramEnd"/>
+      <w:r>
+        <w:rPr>
+          <w:rFonts w:ascii="Consolas" w:hAnsi="Consolas" w:cs="Consolas"/>
+          <w:color w:val="000000"/>
+          <w:sz w:val="20"/>
+          <w:szCs w:val="20"/>
+        </w:rPr>
+        <w:t>_mode</w:t>
+      </w:r>
+      <w:proofErr w:type="spellEnd"/>
+      <w:r>
+        <w:rPr>
+          <w:rFonts w:ascii="Consolas" w:hAnsi="Consolas" w:cs="Consolas"/>
+          <w:color w:val="000000"/>
+          <w:sz w:val="20"/>
+          <w:szCs w:val="20"/>
+        </w:rPr>
+        <w:t xml:space="preserve"> = </w:t>
       </w:r>
       <w:r>
         <w:rPr>
@@ -5047,11 +6288,7 @@
     </w:p>
     <w:p>
       <w:r>
-        <w:t xml:space="preserve">There are two ways to read/write data from the slave. There is a dedicated read function called wiced_i2c_read and a dedicated write function called wiced_i2c_write. There is also a function called wiced_i2c_transfer which can do a read, a write, or both. We will focus on the separate functions here, </w:t>
-      </w:r>
-      <w:r>
-        <w:lastRenderedPageBreak/>
-        <w:t xml:space="preserve">but feel free to look at the transfer function in the documentation </w:t>
+        <w:t xml:space="preserve">There are two ways to read/write data from the slave. There is a dedicated read function called wiced_i2c_read and a dedicated write function called wiced_i2c_write. There is also a function called wiced_i2c_transfer which can do a read, a write, or both. We will focus on the separate functions here, but feel free to look at the transfer function in the documentation </w:t>
       </w:r>
       <w:r>
         <w:t>and</w:t>
@@ -5409,13 +6646,46 @@
         <w:t>wiced_i2c_message_t</w:t>
       </w:r>
       <w:r>
-        <w:t xml:space="preserve">. There are three functions that can be used for that purpose: </w:t>
-      </w:r>
-      <w:r>
-        <w:rPr>
-          <w:i/>
-        </w:rPr>
-        <w:t>wiced_i2c_init_tx_message</w:t>
+        <w:t xml:space="preserve">. There are three functions that </w:t>
+      </w:r>
+      <w:r>
+        <w:lastRenderedPageBreak/>
+        <w:t xml:space="preserve">can be used for that purpose: </w:t>
+      </w:r>
+      <w:r>
+        <w:rPr>
+          <w:i/>
+        </w:rPr>
+        <w:t>wiced_i2c_init_tx_</w:t>
+      </w:r>
+      <w:proofErr w:type="gramStart"/>
+      <w:r>
+        <w:rPr>
+          <w:i/>
+        </w:rPr>
+        <w:t>message</w:t>
+      </w:r>
+      <w:r>
+        <w:rPr>
+          <w:i/>
+        </w:rPr>
+        <w:t>(</w:t>
+      </w:r>
+      <w:proofErr w:type="gramEnd"/>
+      <w:r>
+        <w:rPr>
+          <w:i/>
+        </w:rPr>
+        <w:t>)</w:t>
+      </w:r>
+      <w:r>
+        <w:t xml:space="preserve">, </w:t>
+      </w:r>
+      <w:r>
+        <w:rPr>
+          <w:i/>
+        </w:rPr>
+        <w:t>wiced_i2c_init_rx_message</w:t>
       </w:r>
       <w:r>
         <w:rPr>
@@ -5430,7 +6700,7 @@
         <w:rPr>
           <w:i/>
         </w:rPr>
-        <w:t>wiced_i2c_init_rx_message</w:t>
+        <w:t>wiced_i2c_init_combined_message</w:t>
       </w:r>
       <w:r>
         <w:rPr>
@@ -5439,13 +6709,161 @@
         <w:t>()</w:t>
       </w:r>
       <w:r>
-        <w:t xml:space="preserve">, </w:t>
-      </w:r>
-      <w:r>
-        <w:rPr>
-          <w:i/>
-        </w:rPr>
-        <w:t>wiced_i2c_init_combined_message</w:t>
+        <w:t xml:space="preserve">. See the API documentation for details on these functions. </w:t>
+      </w:r>
+      <w:r>
+        <w:t>T</w:t>
+      </w:r>
+      <w:r>
+        <w:t xml:space="preserve">he </w:t>
+      </w:r>
+      <w:r>
+        <w:t>"</w:t>
+      </w:r>
+      <w:r>
+        <w:t>retries</w:t>
+      </w:r>
+      <w:r>
+        <w:t>"</w:t>
+      </w:r>
+      <w:r>
+        <w:t xml:space="preserve"> parameter must be set to a non-zero value (e.g. 1). A value of 0 means don’t even try to send the message once.</w:t>
+      </w:r>
+    </w:p>
+    <w:p>
+      <w:r>
+        <w:t xml:space="preserve">For the CYW943907AEVAL1F kit, I2C does not support DMA. Therefore, the </w:t>
+      </w:r>
+      <w:r>
+        <w:t>"</w:t>
+      </w:r>
+      <w:proofErr w:type="spellStart"/>
+      <w:r>
+        <w:t>disable_dma</w:t>
+      </w:r>
+      <w:proofErr w:type="spellEnd"/>
+      <w:r>
+        <w:t>"</w:t>
+      </w:r>
+      <w:r>
+        <w:t xml:space="preserve"> parameter in message initialization call must be set to WICED_TRUE. Otherwise, the I2C transfer will fail.</w:t>
+      </w:r>
+    </w:p>
+    <w:p>
+      <w:r>
+        <w:t xml:space="preserve">Once the message is set up, use </w:t>
+      </w:r>
+      <w:r>
+        <w:rPr>
+          <w:i/>
+        </w:rPr>
+        <w:t>wiced_i2c_</w:t>
+      </w:r>
+      <w:proofErr w:type="gramStart"/>
+      <w:r>
+        <w:rPr>
+          <w:i/>
+        </w:rPr>
+        <w:t>transfer</w:t>
+      </w:r>
+      <w:r>
+        <w:rPr>
+          <w:i/>
+        </w:rPr>
+        <w:t>(</w:t>
+      </w:r>
+      <w:proofErr w:type="gramEnd"/>
+      <w:r>
+        <w:rPr>
+          <w:i/>
+        </w:rPr>
+        <w:t>)</w:t>
+      </w:r>
+      <w:r>
+        <w:t xml:space="preserve"> to send or receive the message. </w:t>
+      </w:r>
+    </w:p>
+    <w:p>
+      <w:pPr>
+        <w:pStyle w:val="Heading3"/>
+      </w:pPr>
+      <w:r>
+        <w:t>wiced_i2c_probe_device</w:t>
+      </w:r>
+    </w:p>
+    <w:p>
+      <w:r>
+        <w:t xml:space="preserve">You can also use </w:t>
+      </w:r>
+      <w:r>
+        <w:rPr>
+          <w:i/>
+        </w:rPr>
+        <w:t>wiced_i2c_probe_</w:t>
+      </w:r>
+      <w:proofErr w:type="gramStart"/>
+      <w:r>
+        <w:rPr>
+          <w:i/>
+        </w:rPr>
+        <w:t>device</w:t>
+      </w:r>
+      <w:r>
+        <w:rPr>
+          <w:i/>
+        </w:rPr>
+        <w:t>(</w:t>
+      </w:r>
+      <w:proofErr w:type="gramEnd"/>
+      <w:r>
+        <w:rPr>
+          <w:i/>
+        </w:rPr>
+        <w:t>)</w:t>
+      </w:r>
+      <w:r>
+        <w:t xml:space="preserve"> to check to see if there is an I2C slave at the given address. The function will return WICED_TRUE if a device is found and WICED_FALSE if a device is not found. You must still initialize the device with </w:t>
+      </w:r>
+      <w:r>
+        <w:rPr>
+          <w:i/>
+        </w:rPr>
+        <w:t>wiced_i2c_</w:t>
+      </w:r>
+      <w:proofErr w:type="gramStart"/>
+      <w:r>
+        <w:rPr>
+          <w:i/>
+        </w:rPr>
+        <w:t>init</w:t>
+      </w:r>
+      <w:r>
+        <w:rPr>
+          <w:i/>
+        </w:rPr>
+        <w:t>(</w:t>
+      </w:r>
+      <w:proofErr w:type="gramEnd"/>
+      <w:r>
+        <w:rPr>
+          <w:i/>
+        </w:rPr>
+        <w:t>)</w:t>
+      </w:r>
+      <w:r>
+        <w:rPr>
+          <w:i/>
+        </w:rPr>
+        <w:t xml:space="preserve"> </w:t>
+      </w:r>
+      <w:r>
+        <w:t xml:space="preserve">before using </w:t>
+      </w:r>
+      <w:r>
+        <w:rPr>
+          <w:i/>
+        </w:rPr>
+        <w:t>wiced_i2c_probe_device</w:t>
       </w:r>
       <w:r>
         <w:rPr>
@@ -5454,144 +6872,43 @@
         <w:t>()</w:t>
       </w:r>
       <w:r>
-        <w:t xml:space="preserve">. See the API documentation for details on these functions. </w:t>
-      </w:r>
-      <w:r>
-        <w:t>T</w:t>
-      </w:r>
-      <w:r>
-        <w:t xml:space="preserve">he </w:t>
-      </w:r>
-      <w:r>
-        <w:t>"</w:t>
-      </w:r>
-      <w:r>
-        <w:t>retries</w:t>
-      </w:r>
-      <w:r>
-        <w:t>"</w:t>
-      </w:r>
-      <w:r>
-        <w:t xml:space="preserve"> parameter must be set to a non-zero value (e.g. 1). A value of 0 means don’t even try to send the message once.</w:t>
-      </w:r>
-    </w:p>
-    <w:p>
-      <w:r>
-        <w:t xml:space="preserve">For the CYW943907AEVAL1F kit, I2C does not support DMA. Therefore, the </w:t>
-      </w:r>
-      <w:r>
-        <w:t>"</w:t>
-      </w:r>
-      <w:r>
-        <w:t>disable_dma</w:t>
-      </w:r>
-      <w:r>
-        <w:t>"</w:t>
-      </w:r>
-      <w:r>
-        <w:t xml:space="preserve"> parameter in message initialization call must be set to WICED_TRUE. Otherwise, the I2C transfer will fail.</w:t>
-      </w:r>
-    </w:p>
-    <w:p>
-      <w:r>
-        <w:t xml:space="preserve">Once the message is set up, use </w:t>
-      </w:r>
-      <w:r>
-        <w:rPr>
-          <w:i/>
-        </w:rPr>
-        <w:t>wiced_i2c_transfer</w:t>
-      </w:r>
-      <w:r>
-        <w:rPr>
-          <w:i/>
-        </w:rPr>
-        <w:t>()</w:t>
-      </w:r>
-      <w:r>
-        <w:t xml:space="preserve"> to send or receive the message. </w:t>
-      </w:r>
-    </w:p>
-    <w:p>
-      <w:pPr>
-        <w:pStyle w:val="Heading3"/>
+        <w:t>.</w:t>
+      </w:r>
+    </w:p>
+    <w:p>
+      <w:pPr>
+        <w:rPr>
+          <w:ins w:id="92" w:author="Greg Landry" w:date="2019-02-06T14:13:00Z"/>
+          <w:rFonts w:eastAsia="Times New Roman"/>
+          <w:b/>
+          <w:bCs/>
+          <w:color w:val="1F4E79" w:themeColor="accent1" w:themeShade="80"/>
+          <w:sz w:val="28"/>
+          <w:szCs w:val="28"/>
+        </w:rPr>
+      </w:pPr>
+      <w:bookmarkStart w:id="93" w:name="_Toc521412265"/>
+      <w:ins w:id="94" w:author="Greg Landry" w:date="2019-02-06T14:13:00Z">
+        <w:r>
+          <w:br w:type="page"/>
+        </w:r>
+      </w:ins>
+    </w:p>
+    <w:p>
+      <w:pPr>
+        <w:pStyle w:val="Heading1"/>
       </w:pPr>
       <w:r>
         <w:lastRenderedPageBreak/>
-        <w:t>wiced_i2c_probe_device</w:t>
-      </w:r>
-    </w:p>
-    <w:p>
-      <w:r>
-        <w:t xml:space="preserve">You can also use </w:t>
-      </w:r>
-      <w:r>
-        <w:rPr>
-          <w:i/>
-        </w:rPr>
-        <w:t>wiced_i2c_probe_device</w:t>
-      </w:r>
-      <w:r>
-        <w:rPr>
-          <w:i/>
-        </w:rPr>
-        <w:t>()</w:t>
-      </w:r>
-      <w:r>
-        <w:t xml:space="preserve"> to check to see if there is an I2C slave at the given address. The function will return WICED_TRUE if a device is found and WICED_FALSE if a device is not found. You must still initialize the device with </w:t>
-      </w:r>
-      <w:r>
-        <w:rPr>
-          <w:i/>
-        </w:rPr>
-        <w:t>wiced_i2c_init</w:t>
-      </w:r>
-      <w:r>
-        <w:rPr>
-          <w:i/>
-        </w:rPr>
-        <w:t>()</w:t>
-      </w:r>
-      <w:r>
-        <w:rPr>
-          <w:i/>
-        </w:rPr>
-        <w:t xml:space="preserve"> </w:t>
-      </w:r>
-      <w:r>
-        <w:t xml:space="preserve">before using </w:t>
-      </w:r>
-      <w:r>
-        <w:rPr>
-          <w:i/>
-        </w:rPr>
-        <w:t>wiced_i2c_probe_device</w:t>
-      </w:r>
-      <w:r>
-        <w:rPr>
-          <w:i/>
-        </w:rPr>
-        <w:t>()</w:t>
-      </w:r>
-      <w:r>
-        <w:t>.</w:t>
-      </w:r>
-    </w:p>
-    <w:p>
-      <w:pPr>
-        <w:pStyle w:val="Heading1"/>
-      </w:pPr>
-      <w:bookmarkStart w:id="14" w:name="_Toc521412265"/>
-      <w:r>
         <w:t>Exercises</w:t>
       </w:r>
-      <w:bookmarkEnd w:id="14"/>
+      <w:bookmarkEnd w:id="93"/>
     </w:p>
     <w:p>
       <w:pPr>
         <w:pStyle w:val="Exercise"/>
       </w:pPr>
-      <w:bookmarkStart w:id="15" w:name="_Toc521412266"/>
+      <w:bookmarkStart w:id="95" w:name="_Toc521412266"/>
       <w:r>
         <w:t xml:space="preserve">(PLATFORM) Install </w:t>
       </w:r>
@@ -5599,12 +6916,28 @@
         <w:t>WW101_2_</w:t>
       </w:r>
       <w:r>
-        <w:t>&lt;KitName&gt;</w:t>
-      </w:r>
-      <w:r>
-        <w:t xml:space="preserve"> into the platforms directory</w:t>
-      </w:r>
-      <w:bookmarkEnd w:id="15"/>
+        <w:t>&lt;</w:t>
+      </w:r>
+      <w:proofErr w:type="spellStart"/>
+      <w:r>
+        <w:t>KitName</w:t>
+      </w:r>
+      <w:proofErr w:type="spellEnd"/>
+      <w:r>
+        <w:t>&gt;</w:t>
+      </w:r>
+      <w:r>
+        <w:t xml:space="preserve"> into the </w:t>
+      </w:r>
+      <w:proofErr w:type="gramStart"/>
+      <w:r>
+        <w:t>platforms</w:t>
+      </w:r>
+      <w:proofErr w:type="gramEnd"/>
+      <w:r>
+        <w:t xml:space="preserve"> directory</w:t>
+      </w:r>
+      <w:bookmarkEnd w:id="95"/>
     </w:p>
     <w:p>
       <w:pPr>
@@ -5796,13 +7129,37 @@
         <w:ind w:left="360"/>
       </w:pPr>
       <w:r>
-        <w:t>The table at the top of platform.h says that WIC</w:t>
+        <w:t xml:space="preserve">The table at the top of </w:t>
+      </w:r>
+      <w:proofErr w:type="spellStart"/>
+      <w:r>
+        <w:t>platform.h</w:t>
+      </w:r>
+      <w:proofErr w:type="spellEnd"/>
+      <w:r>
+        <w:t xml:space="preserve"> says that WIC</w:t>
       </w:r>
       <w:r>
         <w:t>ED_LED1 connects to WICED_GPIO_12, Arduino header D5, and WICED_PWM_3</w:t>
       </w:r>
       <w:r>
-        <w:t>. Explain how this mapping was determined. You will need to refer to platform.h, platform.c and the schematic for the base board.</w:t>
+        <w:t xml:space="preserve">. Explain how this mapping was determined. You will need to refer to </w:t>
+      </w:r>
+      <w:proofErr w:type="spellStart"/>
+      <w:r>
+        <w:t>platform.h</w:t>
+      </w:r>
+      <w:proofErr w:type="spellEnd"/>
+      <w:r>
+        <w:t xml:space="preserve">, </w:t>
+      </w:r>
+      <w:proofErr w:type="spellStart"/>
+      <w:r>
+        <w:t>platform.c</w:t>
+      </w:r>
+      <w:proofErr w:type="spellEnd"/>
+      <w:r>
+        <w:t xml:space="preserve"> and the schematic for the base board.</w:t>
       </w:r>
       <w:r>
         <w:br w:type="page"/>
@@ -5812,12 +7169,12 @@
       <w:pPr>
         <w:pStyle w:val="Exercise"/>
       </w:pPr>
-      <w:bookmarkStart w:id="16" w:name="_Toc521412267"/>
+      <w:bookmarkStart w:id="96" w:name="_Toc521412267"/>
       <w:r>
         <w:lastRenderedPageBreak/>
         <w:t>(GPIO) Blink an LED</w:t>
       </w:r>
-      <w:bookmarkEnd w:id="16"/>
+      <w:bookmarkEnd w:id="96"/>
       <w:r>
         <w:t xml:space="preserve"> </w:t>
       </w:r>
@@ -5972,7 +7329,15 @@
         </w:numPr>
       </w:pPr>
       <w:r>
-        <w:t>Copy the text as shown below into the .c and .mk files.</w:t>
+        <w:t>Copy the text as shown below into the .c and .</w:t>
+      </w:r>
+      <w:proofErr w:type="spellStart"/>
+      <w:r>
+        <w:t>mk</w:t>
+      </w:r>
+      <w:proofErr w:type="spellEnd"/>
+      <w:r>
+        <w:t xml:space="preserve"> files.</w:t>
       </w:r>
     </w:p>
     <w:p>
@@ -6060,6 +7425,7 @@
         </w:rPr>
         <w:t>"</w:t>
       </w:r>
+      <w:proofErr w:type="spellStart"/>
       <w:r>
         <w:rPr>
           <w:rFonts w:ascii="Consolas" w:hAnsi="Consolas" w:cs="Consolas"/>
@@ -6069,6 +7435,7 @@
         </w:rPr>
         <w:t>wiced.h</w:t>
       </w:r>
+      <w:proofErr w:type="spellEnd"/>
       <w:r>
         <w:rPr>
           <w:rFonts w:ascii="Consolas" w:hAnsi="Consolas" w:cs="Consolas"/>
@@ -6126,6 +7493,7 @@
         </w:rPr>
         <w:t xml:space="preserve"> </w:t>
       </w:r>
+      <w:proofErr w:type="spellStart"/>
       <w:r>
         <w:rPr>
           <w:rFonts w:ascii="Consolas" w:hAnsi="Consolas" w:cs="Consolas"/>
@@ -6135,8 +7503,21 @@
           <w:sz w:val="20"/>
           <w:szCs w:val="20"/>
         </w:rPr>
-        <w:t>application_start</w:t>
-      </w:r>
+        <w:t>application_</w:t>
+      </w:r>
+      <w:proofErr w:type="gramStart"/>
+      <w:r>
+        <w:rPr>
+          <w:rFonts w:ascii="Consolas" w:hAnsi="Consolas" w:cs="Consolas"/>
+          <w:b/>
+          <w:bCs/>
+          <w:color w:val="000000"/>
+          <w:sz w:val="20"/>
+          <w:szCs w:val="20"/>
+        </w:rPr>
+        <w:t>start</w:t>
+      </w:r>
+      <w:proofErr w:type="spellEnd"/>
       <w:r>
         <w:rPr>
           <w:rFonts w:ascii="Consolas" w:hAnsi="Consolas" w:cs="Consolas"/>
@@ -6146,6 +7527,7 @@
         </w:rPr>
         <w:t>( )</w:t>
       </w:r>
+      <w:proofErr w:type="gramEnd"/>
     </w:p>
     <w:p>
       <w:pPr>
@@ -6190,7 +7572,47 @@
           <w:sz w:val="20"/>
           <w:szCs w:val="20"/>
         </w:rPr>
-        <w:t xml:space="preserve">    wiced_init();</w:t>
+        <w:t xml:space="preserve">    </w:t>
+      </w:r>
+      <w:proofErr w:type="spellStart"/>
+      <w:r>
+        <w:rPr>
+          <w:rFonts w:ascii="Consolas" w:hAnsi="Consolas" w:cs="Consolas"/>
+          <w:color w:val="000000"/>
+          <w:sz w:val="20"/>
+          <w:szCs w:val="20"/>
+        </w:rPr>
+        <w:t>wiced_</w:t>
+      </w:r>
+      <w:proofErr w:type="gramStart"/>
+      <w:r>
+        <w:rPr>
+          <w:rFonts w:ascii="Consolas" w:hAnsi="Consolas" w:cs="Consolas"/>
+          <w:color w:val="000000"/>
+          <w:sz w:val="20"/>
+          <w:szCs w:val="20"/>
+        </w:rPr>
+        <w:t>init</w:t>
+      </w:r>
+      <w:proofErr w:type="spellEnd"/>
+      <w:r>
+        <w:rPr>
+          <w:rFonts w:ascii="Consolas" w:hAnsi="Consolas" w:cs="Consolas"/>
+          <w:color w:val="000000"/>
+          <w:sz w:val="20"/>
+          <w:szCs w:val="20"/>
+        </w:rPr>
+        <w:t>(</w:t>
+      </w:r>
+      <w:proofErr w:type="gramEnd"/>
+      <w:r>
+        <w:rPr>
+          <w:rFonts w:ascii="Consolas" w:hAnsi="Consolas" w:cs="Consolas"/>
+          <w:color w:val="000000"/>
+          <w:sz w:val="20"/>
+          <w:szCs w:val="20"/>
+        </w:rPr>
+        <w:t>);</w:t>
       </w:r>
       <w:r>
         <w:rPr>
@@ -6273,7 +7695,27 @@
           <w:sz w:val="20"/>
           <w:szCs w:val="20"/>
         </w:rPr>
-        <w:t>/* The LED is initialized in platform.c. If it</w:t>
+        <w:t xml:space="preserve">/* The LED is initialized in </w:t>
+      </w:r>
+      <w:proofErr w:type="spellStart"/>
+      <w:r>
+        <w:rPr>
+          <w:rFonts w:ascii="Consolas" w:hAnsi="Consolas" w:cs="Consolas"/>
+          <w:color w:val="3F7F5F"/>
+          <w:sz w:val="20"/>
+          <w:szCs w:val="20"/>
+        </w:rPr>
+        <w:t>platform.c</w:t>
+      </w:r>
+      <w:proofErr w:type="spellEnd"/>
+      <w:r>
+        <w:rPr>
+          <w:rFonts w:ascii="Consolas" w:hAnsi="Consolas" w:cs="Consolas"/>
+          <w:color w:val="3F7F5F"/>
+          <w:sz w:val="20"/>
+          <w:szCs w:val="20"/>
+        </w:rPr>
+        <w:t>. If it</w:t>
       </w:r>
     </w:p>
     <w:p>
@@ -6327,7 +7769,47 @@
           <w:sz w:val="20"/>
           <w:szCs w:val="20"/>
         </w:rPr>
-        <w:t xml:space="preserve"> * wiced_gpio_init(WICED_LED1, OUTPUT_PUSH_PULL); */</w:t>
+        <w:t xml:space="preserve"> * </w:t>
+      </w:r>
+      <w:proofErr w:type="spellStart"/>
+      <w:r>
+        <w:rPr>
+          <w:rFonts w:ascii="Consolas" w:hAnsi="Consolas" w:cs="Consolas"/>
+          <w:color w:val="3F7F5F"/>
+          <w:sz w:val="20"/>
+          <w:szCs w:val="20"/>
+        </w:rPr>
+        <w:t>wiced_gpio_</w:t>
+      </w:r>
+      <w:proofErr w:type="gramStart"/>
+      <w:r>
+        <w:rPr>
+          <w:rFonts w:ascii="Consolas" w:hAnsi="Consolas" w:cs="Consolas"/>
+          <w:color w:val="3F7F5F"/>
+          <w:sz w:val="20"/>
+          <w:szCs w:val="20"/>
+        </w:rPr>
+        <w:t>init</w:t>
+      </w:r>
+      <w:proofErr w:type="spellEnd"/>
+      <w:r>
+        <w:rPr>
+          <w:rFonts w:ascii="Consolas" w:hAnsi="Consolas" w:cs="Consolas"/>
+          <w:color w:val="3F7F5F"/>
+          <w:sz w:val="20"/>
+          <w:szCs w:val="20"/>
+        </w:rPr>
+        <w:t>(</w:t>
+      </w:r>
+      <w:proofErr w:type="gramEnd"/>
+      <w:r>
+        <w:rPr>
+          <w:rFonts w:ascii="Consolas" w:hAnsi="Consolas" w:cs="Consolas"/>
+          <w:color w:val="3F7F5F"/>
+          <w:sz w:val="20"/>
+          <w:szCs w:val="20"/>
+        </w:rPr>
+        <w:t>WICED_LED1, OUTPUT_PUSH_PULL); */</w:t>
       </w:r>
     </w:p>
     <w:p>
@@ -6384,7 +7866,27 @@
           <w:sz w:val="20"/>
           <w:szCs w:val="20"/>
         </w:rPr>
-        <w:t xml:space="preserve"> ( 1 )</w:t>
+        <w:t xml:space="preserve"> </w:t>
+      </w:r>
+      <w:proofErr w:type="gramStart"/>
+      <w:r>
+        <w:rPr>
+          <w:rFonts w:ascii="Consolas" w:hAnsi="Consolas" w:cs="Consolas"/>
+          <w:color w:val="000000"/>
+          <w:sz w:val="20"/>
+          <w:szCs w:val="20"/>
+        </w:rPr>
+        <w:t>( 1</w:t>
+      </w:r>
+      <w:proofErr w:type="gramEnd"/>
+      <w:r>
+        <w:rPr>
+          <w:rFonts w:ascii="Consolas" w:hAnsi="Consolas" w:cs="Consolas"/>
+          <w:color w:val="000000"/>
+          <w:sz w:val="20"/>
+          <w:szCs w:val="20"/>
+        </w:rPr>
+        <w:t xml:space="preserve"> )</w:t>
       </w:r>
     </w:p>
     <w:p>
@@ -6521,6 +8023,7 @@
           <w:szCs w:val="20"/>
         </w:rPr>
       </w:pPr>
+      <w:proofErr w:type="gramStart"/>
       <w:r>
         <w:rPr>
           <w:rFonts w:ascii="Consolas" w:hAnsi="Consolas" w:cs="Consolas"/>
@@ -6532,6 +8035,7 @@
         </w:rPr>
         <w:t>NAME :</w:t>
       </w:r>
+      <w:proofErr w:type="gramEnd"/>
       <w:r>
         <w:rPr>
           <w:rFonts w:ascii="Consolas" w:hAnsi="Consolas" w:cs="Consolas"/>
@@ -6596,8 +8100,21 @@
           <w:sz w:val="20"/>
           <w:szCs w:val="20"/>
         </w:rPr>
-        <w:t>$(NAME)_SOURCES :</w:t>
-      </w:r>
+        <w:t>$(NAME)_</w:t>
+      </w:r>
+      <w:proofErr w:type="gramStart"/>
+      <w:r>
+        <w:rPr>
+          <w:rFonts w:ascii="Consolas" w:hAnsi="Consolas" w:cs="Consolas"/>
+          <w:b/>
+          <w:bCs/>
+          <w:color w:val="4E76D6"/>
+          <w:sz w:val="20"/>
+          <w:szCs w:val="20"/>
+        </w:rPr>
+        <w:t>SOURCES :</w:t>
+      </w:r>
+      <w:proofErr w:type="gramEnd"/>
       <w:r>
         <w:rPr>
           <w:rFonts w:ascii="Consolas" w:hAnsi="Consolas" w:cs="Consolas"/>
@@ -6697,17 +8214,33 @@
       <w:r>
         <w:t xml:space="preserve">Hint: Use the </w:t>
       </w:r>
-      <w:r>
-        <w:rPr>
-          <w:i/>
-        </w:rPr>
-        <w:t>wiced_rtos_delay_milliseconds</w:t>
-      </w:r>
-      <w:r>
-        <w:rPr>
-          <w:i/>
-        </w:rPr>
-        <w:t>()</w:t>
+      <w:proofErr w:type="spellStart"/>
+      <w:r>
+        <w:rPr>
+          <w:i/>
+        </w:rPr>
+        <w:t>wiced_rtos_delay_</w:t>
+      </w:r>
+      <w:proofErr w:type="gramStart"/>
+      <w:r>
+        <w:rPr>
+          <w:i/>
+        </w:rPr>
+        <w:t>milliseconds</w:t>
+      </w:r>
+      <w:proofErr w:type="spellEnd"/>
+      <w:r>
+        <w:rPr>
+          <w:i/>
+        </w:rPr>
+        <w:t>(</w:t>
+      </w:r>
+      <w:proofErr w:type="gramEnd"/>
+      <w:r>
+        <w:rPr>
+          <w:i/>
+        </w:rPr>
+        <w:t>)</w:t>
       </w:r>
       <w:r>
         <w:t xml:space="preserve"> function for the delay.</w:t>
@@ -6852,17 +8385,33 @@
       <w:r>
         <w:t xml:space="preserve">Why can’t you read the value of the LED using the </w:t>
       </w:r>
-      <w:r>
-        <w:rPr>
-          <w:i/>
-        </w:rPr>
-        <w:t>wiced_gpio_input_get</w:t>
-      </w:r>
-      <w:r>
-        <w:rPr>
-          <w:i/>
-        </w:rPr>
-        <w:t>()</w:t>
+      <w:proofErr w:type="spellStart"/>
+      <w:r>
+        <w:rPr>
+          <w:i/>
+        </w:rPr>
+        <w:t>wiced_gpio_input_</w:t>
+      </w:r>
+      <w:proofErr w:type="gramStart"/>
+      <w:r>
+        <w:rPr>
+          <w:i/>
+        </w:rPr>
+        <w:t>get</w:t>
+      </w:r>
+      <w:proofErr w:type="spellEnd"/>
+      <w:r>
+        <w:rPr>
+          <w:i/>
+        </w:rPr>
+        <w:t>(</w:t>
+      </w:r>
+      <w:proofErr w:type="gramEnd"/>
+      <w:r>
+        <w:rPr>
+          <w:i/>
+        </w:rPr>
+        <w:t>)</w:t>
       </w:r>
       <w:r>
         <w:t xml:space="preserve"> function instead of using a variable to remember the state?</w:t>
@@ -6906,11 +8455,11 @@
       <w:r>
         <w:t xml:space="preserve"> </w:t>
       </w:r>
-      <w:bookmarkStart w:id="17" w:name="_Toc521412268"/>
+      <w:bookmarkStart w:id="97" w:name="_Toc521412268"/>
       <w:r>
         <w:t>(GPIO) Add Debug Printing to the LED Blink Project</w:t>
       </w:r>
-      <w:bookmarkEnd w:id="17"/>
+      <w:bookmarkEnd w:id="97"/>
     </w:p>
     <w:p>
       <w:pPr>
@@ -6921,7 +8470,15 @@
         </w:numPr>
       </w:pPr>
       <w:r>
-        <w:t>Copy your project from 02_blinkled to 03_blinkled_print. Modify the makefile as needed and create a make target.</w:t>
+        <w:t xml:space="preserve">Copy your project from 02_blinkled to 03_blinkled_print. Modify the </w:t>
+      </w:r>
+      <w:proofErr w:type="spellStart"/>
+      <w:r>
+        <w:t>makefile</w:t>
+      </w:r>
+      <w:proofErr w:type="spellEnd"/>
+      <w:r>
+        <w:t xml:space="preserve"> as needed and create a make target.</w:t>
       </w:r>
     </w:p>
     <w:p>
@@ -7034,9 +8591,11 @@
       <w:r>
         <w:t>"</w:t>
       </w:r>
+      <w:proofErr w:type="spellStart"/>
       <w:r>
         <w:t>Software_tools</w:t>
       </w:r>
+      <w:proofErr w:type="spellEnd"/>
       <w:r>
         <w:t>"</w:t>
       </w:r>
@@ -7146,8 +8705,13 @@
         </w:numPr>
       </w:pPr>
       <w:r>
-        <w:t>Look for a USB serial device in /dev/tty.*</w:t>
-      </w:r>
+        <w:t>Look for a USB serial device in /dev/</w:t>
+      </w:r>
+      <w:proofErr w:type="gramStart"/>
+      <w:r>
+        <w:t>tty.*</w:t>
+      </w:r>
+      <w:proofErr w:type="gramEnd"/>
     </w:p>
     <w:p>
       <w:pPr>
@@ -7167,14 +8731,32 @@
         <w:ind w:left="2880"/>
       </w:pPr>
       <w:r>
-        <w:t>screen /dev/tty.&lt;your_device&gt; 115200</w:t>
+        <w:t>screen /dev/</w:t>
+      </w:r>
+      <w:proofErr w:type="spellStart"/>
+      <w:proofErr w:type="gramStart"/>
+      <w:r>
+        <w:t>tty</w:t>
+      </w:r>
+      <w:proofErr w:type="spellEnd"/>
+      <w:r>
+        <w:t>.&lt;</w:t>
+      </w:r>
+      <w:proofErr w:type="spellStart"/>
+      <w:proofErr w:type="gramEnd"/>
+      <w:r>
+        <w:t>your_device</w:t>
+      </w:r>
+      <w:proofErr w:type="spellEnd"/>
+      <w:r>
+        <w:t>&gt; 115200</w:t>
       </w:r>
     </w:p>
     <w:p>
       <w:pPr>
         <w:pStyle w:val="Exercise"/>
       </w:pPr>
-      <w:bookmarkStart w:id="18" w:name="_Toc521412269"/>
+      <w:bookmarkStart w:id="98" w:name="_Toc521412269"/>
       <w:r>
         <w:lastRenderedPageBreak/>
         <w:t xml:space="preserve">(GPIO) Read the State of a </w:t>
@@ -7185,7 +8767,7 @@
       <w:r>
         <w:t>Button</w:t>
       </w:r>
-      <w:bookmarkEnd w:id="18"/>
+      <w:bookmarkEnd w:id="98"/>
     </w:p>
     <w:p>
       <w:pPr>
@@ -7196,7 +8778,15 @@
         </w:numPr>
       </w:pPr>
       <w:r>
-        <w:t>Copy the 02_blinkled project to 04_button, update the makefile, and create a make target.</w:t>
+        <w:t xml:space="preserve">Copy the 02_blinkled project to 04_button, update the </w:t>
+      </w:r>
+      <w:proofErr w:type="spellStart"/>
+      <w:r>
+        <w:t>makefile</w:t>
+      </w:r>
+      <w:proofErr w:type="spellEnd"/>
+      <w:r>
+        <w:t>, and create a make target.</w:t>
       </w:r>
     </w:p>
     <w:p>
@@ -7227,11 +8817,11 @@
       <w:pPr>
         <w:pStyle w:val="Exercise"/>
       </w:pPr>
-      <w:bookmarkStart w:id="19" w:name="_Toc521412270"/>
+      <w:bookmarkStart w:id="99" w:name="_Toc521412270"/>
       <w:r>
         <w:t>(GPIO) Use an Interrupt to Toggle the State of an LED</w:t>
       </w:r>
-      <w:bookmarkEnd w:id="19"/>
+      <w:bookmarkEnd w:id="99"/>
     </w:p>
     <w:p>
       <w:pPr>
@@ -7242,7 +8832,15 @@
         </w:numPr>
       </w:pPr>
       <w:r>
-        <w:t>Copy the 04_button project to 05_interrupt, update the makefile, and create a make target.</w:t>
+        <w:t xml:space="preserve">Copy the 04_button project to 05_interrupt, update the </w:t>
+      </w:r>
+      <w:proofErr w:type="spellStart"/>
+      <w:r>
+        <w:t>makefile</w:t>
+      </w:r>
+      <w:proofErr w:type="spellEnd"/>
+      <w:r>
+        <w:t>, and create a make target.</w:t>
       </w:r>
     </w:p>
     <w:p>
@@ -7277,6 +8875,7 @@
       <w:r>
         <w:t xml:space="preserve">Hint: See the documentation for </w:t>
       </w:r>
+      <w:proofErr w:type="spellStart"/>
       <w:r>
         <w:rPr>
           <w:i/>
@@ -7287,7 +8886,28 @@
         <w:rPr>
           <w:i/>
         </w:rPr>
-        <w:t>irq_enable().</w:t>
+        <w:t>irq_</w:t>
+      </w:r>
+      <w:proofErr w:type="gramStart"/>
+      <w:r>
+        <w:rPr>
+          <w:i/>
+        </w:rPr>
+        <w:t>enable</w:t>
+      </w:r>
+      <w:proofErr w:type="spellEnd"/>
+      <w:r>
+        <w:rPr>
+          <w:i/>
+        </w:rPr>
+        <w:t>(</w:t>
+      </w:r>
+      <w:proofErr w:type="gramEnd"/>
+      <w:r>
+        <w:rPr>
+          <w:i/>
+        </w:rPr>
+        <w:t>).</w:t>
       </w:r>
     </w:p>
     <w:p>
@@ -7313,6 +8933,7 @@
       <w:r>
         <w:t xml:space="preserve">Type </w:t>
       </w:r>
+      <w:proofErr w:type="spellStart"/>
       <w:r>
         <w:rPr>
           <w:i/>
@@ -7323,7 +8944,28 @@
         <w:rPr>
           <w:i/>
         </w:rPr>
-        <w:t xml:space="preserve">irq_enable() </w:t>
+        <w:t>irq_</w:t>
+      </w:r>
+      <w:proofErr w:type="gramStart"/>
+      <w:r>
+        <w:rPr>
+          <w:i/>
+        </w:rPr>
+        <w:t>enable</w:t>
+      </w:r>
+      <w:proofErr w:type="spellEnd"/>
+      <w:r>
+        <w:rPr>
+          <w:i/>
+        </w:rPr>
+        <w:t>(</w:t>
+      </w:r>
+      <w:proofErr w:type="gramEnd"/>
+      <w:r>
+        <w:rPr>
+          <w:i/>
+        </w:rPr>
+        <w:t xml:space="preserve">) </w:t>
       </w:r>
       <w:r>
         <w:t>in your code.</w:t>
@@ -7340,6 +8982,7 @@
       <w:r>
         <w:t xml:space="preserve">Highlight </w:t>
       </w:r>
+      <w:proofErr w:type="spellStart"/>
       <w:r>
         <w:rPr>
           <w:i/>
@@ -7350,7 +8993,28 @@
         <w:rPr>
           <w:i/>
         </w:rPr>
-        <w:t>irq_enable()</w:t>
+        <w:t>irq_</w:t>
+      </w:r>
+      <w:proofErr w:type="gramStart"/>
+      <w:r>
+        <w:rPr>
+          <w:i/>
+        </w:rPr>
+        <w:t>enable</w:t>
+      </w:r>
+      <w:proofErr w:type="spellEnd"/>
+      <w:r>
+        <w:rPr>
+          <w:i/>
+        </w:rPr>
+        <w:t>(</w:t>
+      </w:r>
+      <w:proofErr w:type="gramEnd"/>
+      <w:r>
+        <w:rPr>
+          <w:i/>
+        </w:rPr>
+        <w:t>)</w:t>
       </w:r>
       <w:r>
         <w:t xml:space="preserve">, right click on it, and select </w:t>
@@ -7379,12 +9043,14 @@
       <w:r>
         <w:t xml:space="preserve">Highlight </w:t>
       </w:r>
+      <w:proofErr w:type="spellStart"/>
       <w:r>
         <w:rPr>
           <w:i/>
         </w:rPr>
         <w:t>wiced_gpio_irq_trigger_t</w:t>
       </w:r>
+      <w:proofErr w:type="spellEnd"/>
       <w:r>
         <w:t xml:space="preserve">, right click on it, and select </w:t>
       </w:r>
@@ -7412,12 +9078,14 @@
       <w:r>
         <w:t xml:space="preserve">Highlight </w:t>
       </w:r>
+      <w:proofErr w:type="spellStart"/>
       <w:r>
         <w:rPr>
           <w:i/>
         </w:rPr>
         <w:t>platform_gpio_irq_trigger_t</w:t>
       </w:r>
+      <w:proofErr w:type="spellEnd"/>
       <w:r>
         <w:t xml:space="preserve">, right click on it, and select </w:t>
       </w:r>
@@ -7460,6 +9128,7 @@
       <w:r>
         <w:t xml:space="preserve"> from the </w:t>
       </w:r>
+      <w:proofErr w:type="spellStart"/>
       <w:r>
         <w:rPr>
           <w:i/>
@@ -7467,7 +9136,11 @@
         <w:t>wiced_gpio_irq_en</w:t>
       </w:r>
       <w:r>
-        <w:t>able function call</w:t>
+        <w:t>able</w:t>
+      </w:r>
+      <w:proofErr w:type="spellEnd"/>
+      <w:r>
+        <w:t xml:space="preserve"> function call</w:t>
       </w:r>
       <w:r>
         <w:t>, use NULL.</w:t>
@@ -7503,7 +9176,15 @@
         <w:t xml:space="preserve"> list</w:t>
       </w:r>
       <w:r>
-        <w:t xml:space="preserve"> to the ISR must be (void* arg). For example, your ISR should look something like this:</w:t>
+        <w:t xml:space="preserve"> to the ISR must be (void* </w:t>
+      </w:r>
+      <w:proofErr w:type="spellStart"/>
+      <w:r>
+        <w:t>arg</w:t>
+      </w:r>
+      <w:proofErr w:type="spellEnd"/>
+      <w:r>
+        <w:t>). For example, your ISR should look something like this:</w:t>
       </w:r>
     </w:p>
     <w:p>
@@ -7511,8 +9192,29 @@
         <w:spacing w:after="0"/>
         <w:ind w:left="2160"/>
       </w:pPr>
-      <w:r>
-        <w:t>button_isr(void* arg) {</w:t>
+      <w:proofErr w:type="spellStart"/>
+      <w:r>
+        <w:t>button_</w:t>
+      </w:r>
+      <w:proofErr w:type="gramStart"/>
+      <w:r>
+        <w:t>isr</w:t>
+      </w:r>
+      <w:proofErr w:type="spellEnd"/>
+      <w:r>
+        <w:t>(</w:t>
+      </w:r>
+      <w:proofErr w:type="gramEnd"/>
+      <w:r>
+        <w:t xml:space="preserve">void* </w:t>
+      </w:r>
+      <w:proofErr w:type="spellStart"/>
+      <w:r>
+        <w:t>arg</w:t>
+      </w:r>
+      <w:proofErr w:type="spellEnd"/>
+      <w:r>
+        <w:t>) {</w:t>
       </w:r>
     </w:p>
     <w:p>
@@ -7541,7 +9243,15 @@
         </w:numPr>
       </w:pPr>
       <w:r>
-        <w:t>Hint: You can use a static boolean variable type in the ISR to remember the LED state:</w:t>
+        <w:t xml:space="preserve">Hint: You can use a static </w:t>
+      </w:r>
+      <w:proofErr w:type="spellStart"/>
+      <w:r>
+        <w:t>boolean</w:t>
+      </w:r>
+      <w:proofErr w:type="spellEnd"/>
+      <w:r>
+        <w:t xml:space="preserve"> variable type in the ISR to remember the LED state:</w:t>
       </w:r>
     </w:p>
     <w:p>
@@ -7561,11 +9271,19 @@
         </w:rPr>
         <w:t xml:space="preserve">static </w:t>
       </w:r>
-      <w:r>
-        <w:rPr>
-          <w:i/>
-        </w:rPr>
-        <w:t>wiced_bool_t led1 = WICED_FALSE;</w:t>
+      <w:proofErr w:type="spellStart"/>
+      <w:r>
+        <w:rPr>
+          <w:i/>
+        </w:rPr>
+        <w:t>wiced_bool_t</w:t>
+      </w:r>
+      <w:proofErr w:type="spellEnd"/>
+      <w:r>
+        <w:rPr>
+          <w:i/>
+        </w:rPr>
+        <w:t xml:space="preserve"> led1 = WICED_FALSE;</w:t>
       </w:r>
     </w:p>
     <w:p>
@@ -7598,12 +9316,12 @@
       <w:pPr>
         <w:pStyle w:val="Exercise"/>
       </w:pPr>
-      <w:bookmarkStart w:id="20" w:name="_Toc521412271"/>
+      <w:bookmarkStart w:id="100" w:name="_Toc521412271"/>
       <w:r>
         <w:lastRenderedPageBreak/>
         <w:t>(I2C WRITE) Toggle I2C Controlled LEDs</w:t>
       </w:r>
-      <w:bookmarkEnd w:id="20"/>
+      <w:bookmarkEnd w:id="100"/>
     </w:p>
     <w:p>
       <w:pPr>
@@ -7614,7 +9332,15 @@
         </w:numPr>
       </w:pPr>
       <w:r>
-        <w:t>Copy 05_interrupt to 06_i2cwrite. Update the makefile and create a make target.</w:t>
+        <w:t xml:space="preserve">Copy 05_interrupt to 06_i2cwrite. Update the </w:t>
+      </w:r>
+      <w:proofErr w:type="spellStart"/>
+      <w:r>
+        <w:t>makefile</w:t>
+      </w:r>
+      <w:proofErr w:type="spellEnd"/>
+      <w:r>
+        <w:t xml:space="preserve"> and create a make target.</w:t>
       </w:r>
     </w:p>
     <w:p>
@@ -7997,7 +9723,15 @@
               <w:ind w:left="0"/>
             </w:pPr>
             <w:r>
-              <w:t>The bits are:  Unused, MB1, MB0, Prox, CS3, CS2, CS1, CS0</w:t>
+              <w:t xml:space="preserve">The bits are:  Unused, MB1, MB0, </w:t>
+            </w:r>
+            <w:proofErr w:type="spellStart"/>
+            <w:r>
+              <w:t>Prox</w:t>
+            </w:r>
+            <w:proofErr w:type="spellEnd"/>
+            <w:r>
+              <w:t>, CS3, CS2, CS1, CS0</w:t>
             </w:r>
           </w:p>
         </w:tc>
@@ -8242,7 +9976,7 @@
       <w:pPr>
         <w:pStyle w:val="Exercise"/>
       </w:pPr>
-      <w:bookmarkStart w:id="21" w:name="_Toc521412272"/>
+      <w:bookmarkStart w:id="101" w:name="_Toc521412272"/>
       <w:r>
         <w:t xml:space="preserve">(I2C READ) Read </w:t>
       </w:r>
@@ -8252,7 +9986,7 @@
       <w:r>
         <w:t xml:space="preserve"> Sensor Values over I2C</w:t>
       </w:r>
-      <w:bookmarkEnd w:id="21"/>
+      <w:bookmarkEnd w:id="101"/>
     </w:p>
     <w:p>
       <w:pPr>
@@ -8263,7 +9997,15 @@
         </w:numPr>
       </w:pPr>
       <w:r>
-        <w:t>Copy 06_i2cwrite to 07_i2cread. Update the makefile and create a make target.</w:t>
+        <w:t xml:space="preserve">Copy 06_i2cwrite to 07_i2cread. Update the </w:t>
+      </w:r>
+      <w:proofErr w:type="spellStart"/>
+      <w:r>
+        <w:t>makefile</w:t>
+      </w:r>
+      <w:proofErr w:type="spellEnd"/>
+      <w:r>
+        <w:t xml:space="preserve"> and create a make target.</w:t>
       </w:r>
     </w:p>
     <w:p>
@@ -8298,11 +10040,11 @@
         <w:lastRenderedPageBreak/>
         <w:t xml:space="preserve"> </w:t>
       </w:r>
-      <w:bookmarkStart w:id="22" w:name="_Toc521412273"/>
+      <w:bookmarkStart w:id="102" w:name="_Toc521412273"/>
       <w:r>
         <w:t>(Advanced) (I2C PROBE) Probe for I2C devices</w:t>
       </w:r>
-      <w:bookmarkEnd w:id="22"/>
+      <w:bookmarkEnd w:id="102"/>
     </w:p>
     <w:p>
       <w:pPr>
@@ -8313,7 +10055,15 @@
         </w:numPr>
       </w:pPr>
       <w:r>
-        <w:t>Copy 06_i2cwrite to 08_i2cprobe. Update the makefile and create a make target.</w:t>
+        <w:t xml:space="preserve">Copy 06_i2cwrite to 08_i2cprobe. Update the </w:t>
+      </w:r>
+      <w:proofErr w:type="spellStart"/>
+      <w:r>
+        <w:t>makefile</w:t>
+      </w:r>
+      <w:proofErr w:type="spellEnd"/>
+      <w:r>
+        <w:t xml:space="preserve"> and create a make target.</w:t>
       </w:r>
     </w:p>
     <w:p>
@@ -8380,11 +10130,11 @@
       <w:pPr>
         <w:pStyle w:val="Exercise"/>
       </w:pPr>
-      <w:bookmarkStart w:id="23" w:name="_Toc521412274"/>
+      <w:bookmarkStart w:id="103" w:name="_Toc521412274"/>
       <w:r>
         <w:t>(Advanced) (PWM) LED brightness</w:t>
       </w:r>
-      <w:bookmarkEnd w:id="23"/>
+      <w:bookmarkEnd w:id="103"/>
     </w:p>
     <w:p>
       <w:pPr>
@@ -8395,7 +10145,15 @@
         </w:numPr>
       </w:pPr>
       <w:r>
-        <w:t>Copy the 02_blinkled project to 09_pwm, update the makefile, and create a make target.</w:t>
+        <w:t xml:space="preserve">Copy the 02_blinkled project to 09_pwm, update the </w:t>
+      </w:r>
+      <w:proofErr w:type="spellStart"/>
+      <w:r>
+        <w:t>makefile</w:t>
+      </w:r>
+      <w:proofErr w:type="spellEnd"/>
+      <w:r>
+        <w:t>, and create a make target.</w:t>
       </w:r>
     </w:p>
     <w:p>
@@ -8437,7 +10195,15 @@
         </w:numPr>
       </w:pPr>
       <w:r>
-        <w:t>Hint: You must call wiced_gpio_deinit on WICED_LED1 so that the PWM can drive the pin rather than the GPIO driver.</w:t>
+        <w:t xml:space="preserve">Hint: You must call </w:t>
+      </w:r>
+      <w:proofErr w:type="spellStart"/>
+      <w:r>
+        <w:t>wiced_gpio_deinit</w:t>
+      </w:r>
+      <w:proofErr w:type="spellEnd"/>
+      <w:r>
+        <w:t xml:space="preserve"> on WICED_LED1 so that the PWM can drive the pin rather than the GPIO driver.</w:t>
       </w:r>
     </w:p>
     <w:p>
@@ -8461,7 +10227,23 @@
         </w:numPr>
       </w:pPr>
       <w:r>
-        <w:t>Hint: Don’t forget to call the wiced_pwm_start function after you call the wiced_pwm_init function every time you change the PWM configuration.</w:t>
+        <w:t xml:space="preserve">Hint: Don’t forget to call the </w:t>
+      </w:r>
+      <w:proofErr w:type="spellStart"/>
+      <w:r>
+        <w:t>wiced_pwm_start</w:t>
+      </w:r>
+      <w:proofErr w:type="spellEnd"/>
+      <w:r>
+        <w:t xml:space="preserve"> function after you call the </w:t>
+      </w:r>
+      <w:proofErr w:type="spellStart"/>
+      <w:r>
+        <w:t>wiced_pwm_init</w:t>
+      </w:r>
+      <w:proofErr w:type="spellEnd"/>
+      <w:r>
+        <w:t xml:space="preserve"> function every time you change the PWM configuration.</w:t>
       </w:r>
     </w:p>
     <w:p>
@@ -8480,11 +10262,11 @@
       <w:pPr>
         <w:pStyle w:val="Exercise"/>
       </w:pPr>
-      <w:bookmarkStart w:id="24" w:name="_Toc521412275"/>
+      <w:bookmarkStart w:id="104" w:name="_Toc521412275"/>
       <w:r>
         <w:t>(Advanced) (UART) Write a value using the standard UART functions</w:t>
       </w:r>
-      <w:bookmarkEnd w:id="24"/>
+      <w:bookmarkEnd w:id="104"/>
     </w:p>
     <w:p>
       <w:pPr>
@@ -8495,7 +10277,15 @@
         </w:numPr>
       </w:pPr>
       <w:r>
-        <w:t>Copy the 05_interrupt project to 10_uartsend. Modify the makefile and create a make target.</w:t>
+        <w:t xml:space="preserve">Copy the 05_interrupt project to 10_uartsend. Modify the </w:t>
+      </w:r>
+      <w:proofErr w:type="spellStart"/>
+      <w:r>
+        <w:t>makefile</w:t>
+      </w:r>
+      <w:proofErr w:type="spellEnd"/>
+      <w:r>
+        <w:t xml:space="preserve"> and create a make target.</w:t>
       </w:r>
     </w:p>
     <w:p>
@@ -8507,7 +10297,15 @@
         </w:numPr>
       </w:pPr>
       <w:r>
-        <w:t xml:space="preserve">Modify the C file so that the number of times the button has been pressed is sent out over the UART interface whenever the button is pressed. For simplicity, just count from 0 to 9 and then wrap back to 0 so that you only have to send a single character each time. </w:t>
+        <w:t xml:space="preserve">Modify the C file so that the number of times the button has been pressed is sent out over the UART interface whenever the button is pressed. For simplicity, just count from 0 to 9 and then wrap back to 0 so that you only </w:t>
+      </w:r>
+      <w:proofErr w:type="gramStart"/>
+      <w:r>
+        <w:t>have to</w:t>
+      </w:r>
+      <w:proofErr w:type="gramEnd"/>
+      <w:r>
+        <w:t xml:space="preserve"> send a single character each time. </w:t>
       </w:r>
     </w:p>
     <w:p>
@@ -8531,7 +10329,15 @@
         </w:numPr>
       </w:pPr>
       <w:r>
-        <w:t>GLOBAL_DEFINES := WICED_DISABLE_STDIO</w:t>
+        <w:t>GLOBAL_</w:t>
+      </w:r>
+      <w:proofErr w:type="gramStart"/>
+      <w:r>
+        <w:t>DEFINES :</w:t>
+      </w:r>
+      <w:proofErr w:type="gramEnd"/>
+      <w:r>
+        <w:t>= WICED_DISABLE_STDIO</w:t>
       </w:r>
     </w:p>
     <w:p>
@@ -8655,12 +10461,12 @@
       <w:pPr>
         <w:pStyle w:val="Exercise"/>
       </w:pPr>
-      <w:bookmarkStart w:id="25" w:name="_Toc521412276"/>
+      <w:bookmarkStart w:id="105" w:name="_Toc521412276"/>
       <w:r>
         <w:lastRenderedPageBreak/>
         <w:t>(Advanced) (UART) Read a value using the standard UART functions</w:t>
       </w:r>
-      <w:bookmarkEnd w:id="25"/>
+      <w:bookmarkEnd w:id="105"/>
     </w:p>
     <w:p>
       <w:pPr>
@@ -8671,7 +10477,15 @@
         </w:numPr>
       </w:pPr>
       <w:r>
-        <w:t>Copy 10_uartsend to 11_uartreceive. Update the makefile and create a make target.</w:t>
+        <w:t xml:space="preserve">Copy 10_uartsend to 11_uartreceive. Update the </w:t>
+      </w:r>
+      <w:proofErr w:type="spellStart"/>
+      <w:r>
+        <w:t>makefile</w:t>
+      </w:r>
+      <w:proofErr w:type="spellEnd"/>
+      <w:r>
+        <w:t xml:space="preserve"> and create a make target.</w:t>
       </w:r>
     </w:p>
     <w:p>
@@ -8825,7 +10639,7 @@
       <w:pPr>
         <w:pStyle w:val="Heading1"/>
       </w:pPr>
-      <w:bookmarkStart w:id="26" w:name="_Toc521412277"/>
+      <w:bookmarkStart w:id="106" w:name="_Toc521412277"/>
       <w:r>
         <w:lastRenderedPageBreak/>
         <w:t xml:space="preserve">Related Example </w:t>
@@ -8839,7 +10653,7 @@
       <w:r>
         <w:t>"</w:t>
       </w:r>
-      <w:bookmarkEnd w:id="26"/>
+      <w:bookmarkEnd w:id="106"/>
     </w:p>
     <w:tbl>
       <w:tblPr>
@@ -8903,9 +10717,13 @@
             <w:tcW w:w="1191" w:type="dxa"/>
           </w:tcPr>
           <w:p>
+            <w:proofErr w:type="spellStart"/>
+            <w:proofErr w:type="gramStart"/>
             <w:r>
               <w:t>snip.gpio</w:t>
             </w:r>
+            <w:proofErr w:type="spellEnd"/>
+            <w:proofErr w:type="gramEnd"/>
           </w:p>
         </w:tc>
         <w:tc>
@@ -8928,9 +10746,13 @@
             <w:tcW w:w="1191" w:type="dxa"/>
           </w:tcPr>
           <w:p>
+            <w:proofErr w:type="spellStart"/>
+            <w:proofErr w:type="gramStart"/>
             <w:r>
               <w:t>snip.uart</w:t>
             </w:r>
+            <w:proofErr w:type="spellEnd"/>
+            <w:proofErr w:type="gramEnd"/>
           </w:p>
         </w:tc>
         <w:tc>
@@ -8953,9 +10775,13 @@
             <w:tcW w:w="1191" w:type="dxa"/>
           </w:tcPr>
           <w:p>
+            <w:proofErr w:type="spellStart"/>
+            <w:proofErr w:type="gramStart"/>
             <w:r>
               <w:t>snip.stdio</w:t>
             </w:r>
+            <w:proofErr w:type="spellEnd"/>
+            <w:proofErr w:type="gramEnd"/>
           </w:p>
         </w:tc>
         <w:tc>
@@ -8986,11 +10812,11 @@
       <w:pPr>
         <w:pStyle w:val="Heading1"/>
       </w:pPr>
-      <w:bookmarkStart w:id="27" w:name="_Toc521412278"/>
+      <w:bookmarkStart w:id="107" w:name="_Toc521412278"/>
       <w:r>
         <w:t>Known Errata + Enhancements + Comments</w:t>
       </w:r>
-      <w:bookmarkEnd w:id="27"/>
+      <w:bookmarkEnd w:id="107"/>
     </w:p>
     <w:p>
       <w:r>
@@ -11682,6 +13508,14 @@
   </w:num>
   <w:numIdMacAtCleanup w:val="20"/>
 </w:numbering>
+</file>
+
+<file path=word/people.xml><?xml version="1.0" encoding="utf-8"?>
+<w15:people xmlns:wpc="http://schemas.microsoft.com/office/word/2010/wordprocessingCanvas" xmlns:cx="http://schemas.microsoft.com/office/drawing/2014/chartex" xmlns:cx1="http://schemas.microsoft.com/office/drawing/2015/9/8/chartex" xmlns:cx2="http://schemas.microsoft.com/office/drawing/2015/10/21/chartex" xmlns:cx3="http://schemas.microsoft.com/office/drawing/2016/5/9/chartex" xmlns:cx4="http://schemas.microsoft.com/office/drawing/2016/5/10/chartex" xmlns:cx5="http://schemas.microsoft.com/office/drawing/2016/5/11/chartex" xmlns:cx6="http://schemas.microsoft.com/office/drawing/2016/5/12/chartex" xmlns:cx7="http://schemas.microsoft.com/office/drawing/2016/5/13/chartex" xmlns:cx8="http://schemas.microsoft.com/office/drawing/2016/5/14/chartex" xmlns:mc="http://schemas.openxmlformats.org/markup-compatibility/2006" xmlns:aink="http://schemas.microsoft.com/office/drawing/2016/ink" xmlns:am3d="http://schemas.microsoft.com/office/drawing/2017/model3d" xmlns:o="urn:schemas-microsoft-com:office:office" xmlns:r="http://schemas.openxmlformats.org/officeDocument/2006/relationships" xmlns:m="http://schemas.openxmlformats.org/officeDocument/2006/math" xmlns:v="urn:schemas-microsoft-com:vml" xmlns:wp14="http://schemas.microsoft.com/office/word/2010/wordprocessingDrawing" xmlns:wp="http://schemas.openxmlformats.org/drawingml/2006/wordprocessingDrawing" xmlns:w10="urn:schemas-microsoft-com:office:word" xmlns:w="http://schemas.openxmlformats.org/wordprocessingml/2006/main" xmlns:w14="http://schemas.microsoft.com/office/word/2010/wordml" xmlns:w15="http://schemas.microsoft.com/office/word/2012/wordml" xmlns:w16cid="http://schemas.microsoft.com/office/word/2016/wordml/cid" xmlns:w16se="http://schemas.microsoft.com/office/word/2015/wordml/symex" xmlns:wpg="http://schemas.microsoft.com/office/word/2010/wordprocessingGroup" xmlns:wpi="http://schemas.microsoft.com/office/word/2010/wordprocessingInk" xmlns:wne="http://schemas.microsoft.com/office/word/2006/wordml" xmlns:wps="http://schemas.microsoft.com/office/word/2010/wordprocessingShape" mc:Ignorable="w14 w15 w16se w16cid wp14">
+  <w15:person w15:author="Greg Landry">
+    <w15:presenceInfo w15:providerId="AD" w15:userId="S-1-5-21-3828945024-3187688870-2345676969-5847"/>
+  </w15:person>
+</w15:people>
 </file>
 
 <file path=word/styles.xml><?xml version="1.0" encoding="utf-8"?>
@@ -12079,7 +13913,7 @@
   <w:style w:type="paragraph" w:default="1" w:styleId="Normal">
     <w:name w:val="Normal"/>
     <w:qFormat/>
-    <w:rsid w:val="005A12E3"/>
+    <w:rsid w:val="00300126"/>
   </w:style>
   <w:style w:type="paragraph" w:styleId="Heading1">
     <w:name w:val="heading 1"/>
@@ -12201,7 +14035,7 @@
     <w:uiPriority w:val="1"/>
     <w:semiHidden/>
     <w:unhideWhenUsed/>
-    <w:rsid w:val="005A12E3"/>
+    <w:rsid w:val="00300126"/>
   </w:style>
   <w:style w:type="table" w:default="1" w:styleId="TableNormal">
     <w:name w:val="Normal Table"/>
@@ -12223,7 +14057,7 @@
     <w:uiPriority w:val="99"/>
     <w:semiHidden/>
     <w:unhideWhenUsed/>
-    <w:rsid w:val="005A12E3"/>
+    <w:rsid w:val="00300126"/>
   </w:style>
   <w:style w:type="character" w:customStyle="1" w:styleId="Heading1Char">
     <w:name w:val="Heading 1 Char"/>
@@ -13108,7 +14942,7 @@
 </file>
 
 <file path=customXml/itemProps1.xml><?xml version="1.0" encoding="utf-8"?>
-<ds:datastoreItem xmlns:ds="http://schemas.openxmlformats.org/officeDocument/2006/customXml" ds:itemID="{BDD79BBE-170B-4AD4-BA4C-D02B51C3D1F1}">
+<ds:datastoreItem xmlns:ds="http://schemas.openxmlformats.org/officeDocument/2006/customXml" ds:itemID="{1D69BD07-EF4D-4B97-9169-E5A08163D951}">
   <ds:schemaRefs>
     <ds:schemaRef ds:uri="http://schemas.openxmlformats.org/officeDocument/2006/bibliography"/>
   </ds:schemaRefs>
